--- a/docs/swcmdb.docx
+++ b/docs/swcmdb.docx
@@ -639,7 +639,7 @@
     </w:tbl>
     <w:bookmarkEnd w:id="21"/>
     <w:bookmarkEnd w:id="22"/>
-    <w:bookmarkStart w:id="26" w:name="discovering-mutations"/>
+    <w:bookmarkStart w:id="24" w:name="testing"/>
     <w:p>
       <w:pPr>
         <w:pStyle w:val="Heading1"/>
@@ -654,7 +654,7 @@
         <w:tab/>
       </w:r>
       <w:r>
-        <w:t xml:space="preserve">Discovering mutations</w:t>
+        <w:t xml:space="preserve">TESTING</w:t>
       </w:r>
     </w:p>
     <w:p>
@@ -662,41 +662,25 @@
         <w:pStyle w:val="FirstParagraph"/>
       </w:pPr>
       <w:r>
-        <w:t xml:space="preserve">In this module, we’ll use DNA sequencing data from human families to explore the relationship between parental age and</w:t>
-      </w:r>
-      <w:r>
-        <w:t xml:space="preserve"> </w:t>
-      </w:r>
-      <w:r>
-        <w:rPr>
-          <w:iCs/>
-          <w:i/>
-        </w:rPr>
-        <w:t xml:space="preserve">de novo</w:t>
-      </w:r>
-      <w:r>
-        <w:t xml:space="preserve"> </w:t>
-      </w:r>
-      <w:r>
-        <w:t xml:space="preserve">mutations in their children.</w:t>
+        <w:t xml:space="preserve">text</w:t>
       </w:r>
     </w:p>
-    <w:bookmarkStart w:id="23" w:name="learning-objectives"/>
+    <w:bookmarkStart w:id="23" w:name="no-bad-cards"/>
     <w:p>
       <w:pPr>
-        <w:pStyle w:val="Heading4"/>
+        <w:pStyle w:val="Heading2"/>
       </w:pPr>
       <w:r>
         <w:rPr>
           <w:rStyle w:val="SectionNumber"/>
         </w:rPr>
-        <w:t xml:space="preserve">2.0.0.1</w:t>
+        <w:t xml:space="preserve">2.1</w:t>
       </w:r>
       <w:r>
         <w:tab/>
       </w:r>
       <w:r>
-        <w:t xml:space="preserve">Learning objectives</w:t>
+        <w:t xml:space="preserve">No bad cards</w:t>
       </w:r>
     </w:p>
     <w:p>
@@ -704,226 +688,17 @@
         <w:pStyle w:val="FirstParagraph"/>
       </w:pPr>
       <w:r>
-        <w:t xml:space="preserve">After completing this chapter, you’ll be able to:</w:t>
-      </w:r>
-    </w:p>
-    <w:p>
-      <w:pPr>
-        <w:numPr>
-          <w:ilvl w:val="0"/>
-          <w:numId w:val="1001"/>
-        </w:numPr>
-        <w:pStyle w:val="Compact"/>
-      </w:pPr>
-      <w:r>
-        <w:t xml:space="preserve">Create plots to visualize the relationship between two variables.</w:t>
-      </w:r>
-    </w:p>
-    <w:p>
-      <w:pPr>
-        <w:numPr>
-          <w:ilvl w:val="0"/>
-          <w:numId w:val="1001"/>
-        </w:numPr>
-        <w:pStyle w:val="Compact"/>
-      </w:pPr>
-      <w:r>
-        <w:t xml:space="preserve">Interpret the results of a linear model.</w:t>
-      </w:r>
-    </w:p>
-    <w:p>
-      <w:pPr>
-        <w:numPr>
-          <w:ilvl w:val="0"/>
-          <w:numId w:val="1001"/>
-        </w:numPr>
-        <w:pStyle w:val="Compact"/>
-      </w:pPr>
-      <w:r>
-        <w:t xml:space="preserve">Compare the impact of maternal vs. paternal age on</w:t>
-      </w:r>
-      <w:r>
-        <w:t xml:space="preserve"> </w:t>
-      </w:r>
-      <w:r>
-        <w:rPr>
-          <w:iCs/>
-          <w:i/>
-        </w:rPr>
-        <w:t xml:space="preserve">de novo</w:t>
-      </w:r>
-      <w:r>
-        <w:t xml:space="preserve"> </w:t>
-      </w:r>
-      <w:r>
-        <w:t xml:space="preserve">mutation counts.</w:t>
-      </w:r>
-    </w:p>
-    <w:p>
-      <w:pPr>
-        <w:numPr>
-          <w:ilvl w:val="0"/>
-          <w:numId w:val="1001"/>
-        </w:numPr>
-        <w:pStyle w:val="Compact"/>
-      </w:pPr>
-      <w:r>
-        <w:t xml:space="preserve">Explain what a confidence interval is and why it’s useful.</w:t>
-      </w:r>
-    </w:p>
-    <w:bookmarkEnd w:id="23"/>
-    <w:bookmarkStart w:id="24" w:name="de-novo-mutations"/>
-    <w:p>
-      <w:pPr>
-        <w:pStyle w:val="Heading2"/>
-      </w:pPr>
-      <w:r>
-        <w:rPr>
-          <w:rStyle w:val="SectionNumber"/>
-        </w:rPr>
-        <w:t xml:space="preserve">2.1</w:t>
-      </w:r>
-      <w:r>
-        <w:tab/>
-      </w:r>
-      <w:r>
-        <w:rPr>
-          <w:iCs/>
-          <w:i/>
-        </w:rPr>
-        <w:t xml:space="preserve">De novo</w:t>
-      </w:r>
-      <w:r>
-        <w:t xml:space="preserve"> </w:t>
-      </w:r>
-      <w:r>
-        <w:t xml:space="preserve">mutations</w:t>
-      </w:r>
-    </w:p>
-    <w:p>
-      <w:pPr>
-        <w:pStyle w:val="FirstParagraph"/>
-      </w:pPr>
-      <w:r>
-        <w:t xml:space="preserve">Mutation and recombination are two biological processes that generate genetic variation. When these phenomena occur during gametogenesis, the changes that they make to DNA are passed down to the next generation through germline cells (i.e., sperm and oocyte).</w:t>
+        <w:t xml:space="preserve">in my grandfather’s deck</w:t>
       </w:r>
     </w:p>
     <w:p>
       <w:pPr>
         <w:pStyle w:val="BodyText"/>
       </w:pPr>
-      <w:r>
-        <w:rPr>
-          <w:iCs/>
-          <w:i/>
-          <w:bCs/>
-          <w:b/>
-        </w:rPr>
-        <w:t xml:space="preserve">De novo</w:t>
-      </w:r>
-      <w:r>
-        <w:rPr>
-          <w:bCs/>
-          <w:b/>
-        </w:rPr>
-        <w:t xml:space="preserve"> </w:t>
-      </w:r>
-      <w:r>
-        <w:rPr>
-          <w:bCs/>
-          <w:b/>
-        </w:rPr>
-        <w:t xml:space="preserve">mutations (DNMs)</w:t>
-      </w:r>
-      <w:r>
-        <w:t xml:space="preserve"> </w:t>
-      </w:r>
-      <w:r>
-        <w:t xml:space="preserve">arise from errors in DNA replication or repair. These mutations can be single-nucleotide polymorphisms (SNPs) or insertions and deletions of DNA. Every individual typically carries around 70</w:t>
-      </w:r>
-      <w:r>
-        <w:t xml:space="preserve"> </w:t>
-      </w:r>
-      <w:r>
-        <w:rPr>
-          <w:iCs/>
-          <w:i/>
-        </w:rPr>
-        <w:t xml:space="preserve">de novo</w:t>
-      </w:r>
-      <w:r>
-        <w:t xml:space="preserve"> </w:t>
-      </w:r>
-      <w:r>
-        <w:t xml:space="preserve">SNPs that were not present in either of their parents.</w:t>
-      </w:r>
     </w:p>
+    <w:bookmarkEnd w:id="23"/>
     <w:bookmarkEnd w:id="24"/>
-    <w:bookmarkStart w:id="25" w:name="recombination"/>
-    <w:p>
-      <w:pPr>
-        <w:pStyle w:val="Heading2"/>
-      </w:pPr>
-      <w:r>
-        <w:rPr>
-          <w:rStyle w:val="SectionNumber"/>
-        </w:rPr>
-        <w:t xml:space="preserve">2.2</w:t>
-      </w:r>
-      <w:r>
-        <w:tab/>
-      </w:r>
-      <w:r>
-        <w:t xml:space="preserve">Recombination</w:t>
-      </w:r>
-    </w:p>
-    <w:p>
-      <w:pPr>
-        <w:pStyle w:val="FirstParagraph"/>
-      </w:pPr>
-      <w:r>
-        <w:rPr>
-          <w:bCs/>
-          <w:b/>
-        </w:rPr>
-        <w:t xml:space="preserve">Crossovers</w:t>
-      </w:r>
-      <w:r>
-        <w:t xml:space="preserve">, or meiotic</w:t>
-      </w:r>
-      <w:r>
-        <w:t xml:space="preserve"> </w:t>
-      </w:r>
-      <w:r>
-        <w:rPr>
-          <w:bCs/>
-          <w:b/>
-        </w:rPr>
-        <w:t xml:space="preserve">recombination</w:t>
-      </w:r>
-      <w:r>
-        <w:t xml:space="preserve">, occur during prophase of meiosis I, when homologous chromosomes pair with each other. Double-strand breaks are deliberately generated in the DNA, and are then cut back and repaired based on the sequence of the homologous chromosome. These repairs can sometimes resolve in a crossover event, where sections of DNA are swapped between chromosomes.</w:t>
-      </w:r>
-    </w:p>
-    <w:p>
-      <w:pPr>
-        <w:pStyle w:val="BodyText"/>
-      </w:pPr>
-      <w:r>
-        <w:t xml:space="preserve">Because the sequences of homologous chromosomes differ at sites where they carry different alleles, recombination generates genetic diversity by creating new haplotypes, or combinations of alleles.</w:t>
-      </w:r>
-    </w:p>
-    <w:p>
-      <w:pPr>
-        <w:pStyle w:val="BodyText"/>
-      </w:pPr>
-      <w:r>
-        <w:t xml:space="preserve">Crossovers are required for meiosis in most organisms because they ensure proper homologous chromosome pairing and segregation. Humans experience 1-4 crossover events per chromosome, with longer chromosomes having more crossovers.</w:t>
-      </w:r>
-    </w:p>
-    <w:bookmarkEnd w:id="25"/>
-    <w:bookmarkEnd w:id="26"/>
-    <w:bookmarkStart w:id="34" w:name="authors"/>
+    <w:bookmarkStart w:id="32" w:name="authors"/>
     <w:p>
       <w:pPr>
         <w:pStyle w:val="Heading1"/>
@@ -1031,7 +806,7 @@
               <w:pStyle w:val="Compact"/>
               <w:jc w:val="left"/>
             </w:pPr>
-            <w:hyperlink r:id="rId27">
+            <w:hyperlink r:id="rId25">
               <w:r>
                 <w:rPr>
                   <w:rStyle w:val="Hyperlink"/>
@@ -1062,7 +837,7 @@
               <w:pStyle w:val="Compact"/>
               <w:jc w:val="left"/>
             </w:pPr>
-            <w:hyperlink r:id="rId28">
+            <w:hyperlink r:id="rId26">
               <w:r>
                 <w:rPr>
                   <w:rStyle w:val="Hyperlink"/>
@@ -1093,7 +868,7 @@
               <w:pStyle w:val="Compact"/>
               <w:jc w:val="left"/>
             </w:pPr>
-            <w:hyperlink r:id="rId29">
+            <w:hyperlink r:id="rId27">
               <w:r>
                 <w:rPr>
                   <w:rStyle w:val="Hyperlink"/>
@@ -1150,7 +925,7 @@
               <w:pStyle w:val="Compact"/>
               <w:jc w:val="left"/>
             </w:pPr>
-            <w:hyperlink r:id="rId30">
+            <w:hyperlink r:id="rId28">
               <w:r>
                 <w:rPr>
                   <w:rStyle w:val="Hyperlink"/>
@@ -1167,7 +942,7 @@
             <w:r>
               <w:t xml:space="preserve"> </w:t>
             </w:r>
-            <w:hyperlink r:id="rId31">
+            <w:hyperlink r:id="rId29">
               <w:r>
                 <w:rPr>
                   <w:rStyle w:val="Hyperlink"/>
@@ -1198,7 +973,7 @@
               <w:pStyle w:val="Compact"/>
               <w:jc w:val="left"/>
             </w:pPr>
-            <w:hyperlink r:id="rId32">
+            <w:hyperlink r:id="rId30">
               <w:r>
                 <w:rPr>
                   <w:rStyle w:val="Hyperlink"/>
@@ -1215,7 +990,7 @@
             <w:r>
               <w:t xml:space="preserve"> </w:t>
             </w:r>
-            <w:hyperlink r:id="rId33">
+            <w:hyperlink r:id="rId31">
               <w:r>
                 <w:rPr>
                   <w:rStyle w:val="Hyperlink"/>
@@ -1385,7 +1160,7 @@
         <w:rPr>
           <w:rStyle w:val="VerbatimChar"/>
         </w:rPr>
-        <w:t xml:space="preserve">##  date     2023-07-14                  </w:t>
+        <w:t xml:space="preserve">##  date     2023-08-02                  </w:t>
       </w:r>
       <w:r>
         <w:br/>
@@ -1520,15 +1295,6 @@
         <w:rPr>
           <w:rStyle w:val="VerbatimChar"/>
         </w:rPr>
-        <w:t xml:space="preserve">##  fansi         0.4.1   2020-01-08 [1] RSPM (R 4.0.0)                    </w:t>
-      </w:r>
-      <w:r>
-        <w:br/>
-      </w:r>
-      <w:r>
-        <w:rPr>
-          <w:rStyle w:val="VerbatimChar"/>
-        </w:rPr>
         <w:t xml:space="preserve">##  fastmap       1.1.1   2023-02-24 [1] CRAN (R 4.0.2)                    </w:t>
       </w:r>
       <w:r>
@@ -1556,15 +1322,6 @@
         <w:rPr>
           <w:rStyle w:val="VerbatimChar"/>
         </w:rPr>
-        <w:t xml:space="preserve">##  hms           0.5.3   2020-01-08 [1] RSPM (R 4.0.0)                    </w:t>
-      </w:r>
-      <w:r>
-        <w:br/>
-      </w:r>
-      <w:r>
-        <w:rPr>
-          <w:rStyle w:val="VerbatimChar"/>
-        </w:rPr>
         <w:t xml:space="preserve">##  htmltools     0.5.5   2023-03-23 [1] CRAN (R 4.0.2)                    </w:t>
       </w:r>
       <w:r>
@@ -1583,15 +1340,6 @@
         <w:rPr>
           <w:rStyle w:val="VerbatimChar"/>
         </w:rPr>
-        <w:t xml:space="preserve">##  lifecycle     1.0.3   2022-10-07 [1] CRAN (R 4.0.2)                    </w:t>
-      </w:r>
-      <w:r>
-        <w:br/>
-      </w:r>
-      <w:r>
-        <w:rPr>
-          <w:rStyle w:val="VerbatimChar"/>
-        </w:rPr>
         <w:t xml:space="preserve">##  magrittr      2.0.3   2022-03-30 [1] CRAN (R 4.0.2)                    </w:t>
       </w:r>
       <w:r>
@@ -1610,24 +1358,6 @@
         <w:rPr>
           <w:rStyle w:val="VerbatimChar"/>
         </w:rPr>
-        <w:t xml:space="preserve">##  ottrpal       1.0.1   2023-03-28 [1] Github (jhudsl/ottrpal@151e412)   </w:t>
-      </w:r>
-      <w:r>
-        <w:br/>
-      </w:r>
-      <w:r>
-        <w:rPr>
-          <w:rStyle w:val="VerbatimChar"/>
-        </w:rPr>
-        <w:t xml:space="preserve">##  pillar        1.9.0   2023-03-22 [1] CRAN (R 4.0.2)                    </w:t>
-      </w:r>
-      <w:r>
-        <w:br/>
-      </w:r>
-      <w:r>
-        <w:rPr>
-          <w:rStyle w:val="VerbatimChar"/>
-        </w:rPr>
         <w:t xml:space="preserve">##  pkgbuild      1.1.0   2020-07-13 [1] RSPM (R 4.0.2)                    </w:t>
       </w:r>
       <w:r>
@@ -1637,15 +1367,6 @@
         <w:rPr>
           <w:rStyle w:val="VerbatimChar"/>
         </w:rPr>
-        <w:t xml:space="preserve">##  pkgconfig     2.0.3   2019-09-22 [1] RSPM (R 4.0.3)                    </w:t>
-      </w:r>
-      <w:r>
-        <w:br/>
-      </w:r>
-      <w:r>
-        <w:rPr>
-          <w:rStyle w:val="VerbatimChar"/>
-        </w:rPr>
         <w:t xml:space="preserve">##  pkgload       1.1.0   2020-05-29 [1] RSPM (R 4.0.3)                    </w:t>
       </w:r>
       <w:r>
@@ -1691,15 +1412,6 @@
         <w:rPr>
           <w:rStyle w:val="VerbatimChar"/>
         </w:rPr>
-        <w:t xml:space="preserve">##  readr         1.4.0   2020-10-05 [1] RSPM (R 4.0.2)                    </w:t>
-      </w:r>
-      <w:r>
-        <w:br/>
-      </w:r>
-      <w:r>
-        <w:rPr>
-          <w:rStyle w:val="VerbatimChar"/>
-        </w:rPr>
         <w:t xml:space="preserve">##  remotes       2.2.0   2020-07-21 [1] RSPM (R 4.0.3)                    </w:t>
       </w:r>
       <w:r>
@@ -1736,15 +1448,6 @@
         <w:rPr>
           <w:rStyle w:val="VerbatimChar"/>
         </w:rPr>
-        <w:t xml:space="preserve">##  rstudioapi    0.11    2020-02-07 [1] RSPM (R 4.0.0)                    </w:t>
-      </w:r>
-      <w:r>
-        <w:br/>
-      </w:r>
-      <w:r>
-        <w:rPr>
-          <w:rStyle w:val="VerbatimChar"/>
-        </w:rPr>
         <w:t xml:space="preserve">##  sessioninfo   1.1.1   2018-11-05 [1] RSPM (R 4.0.3)                    </w:t>
       </w:r>
       <w:r>
@@ -1781,15 +1484,6 @@
         <w:rPr>
           <w:rStyle w:val="VerbatimChar"/>
         </w:rPr>
-        <w:t xml:space="preserve">##  tibble        3.2.1   2023-03-20 [1] CRAN (R 4.0.2)                    </w:t>
-      </w:r>
-      <w:r>
-        <w:br/>
-      </w:r>
-      <w:r>
-        <w:rPr>
-          <w:rStyle w:val="VerbatimChar"/>
-        </w:rPr>
         <w:t xml:space="preserve">##  usethis       1.6.3   2020-09-17 [1] RSPM (R 4.0.2)                    </w:t>
       </w:r>
       <w:r>
@@ -1799,24 +1493,6 @@
         <w:rPr>
           <w:rStyle w:val="VerbatimChar"/>
         </w:rPr>
-        <w:t xml:space="preserve">##  utf8          1.1.4   2018-05-24 [1] RSPM (R 4.0.3)                    </w:t>
-      </w:r>
-      <w:r>
-        <w:br/>
-      </w:r>
-      <w:r>
-        <w:rPr>
-          <w:rStyle w:val="VerbatimChar"/>
-        </w:rPr>
-        <w:t xml:space="preserve">##  vctrs         0.6.1   2023-03-22 [1] CRAN (R 4.0.2)                    </w:t>
-      </w:r>
-      <w:r>
-        <w:br/>
-      </w:r>
-      <w:r>
-        <w:rPr>
-          <w:rStyle w:val="VerbatimChar"/>
-        </w:rPr>
         <w:t xml:space="preserve">##  withr         2.3.0   2020-09-22 [1] RSPM (R 4.0.2)                    </w:t>
       </w:r>
       <w:r>
@@ -1865,7 +1541,7 @@
         <w:t xml:space="preserve">## [2] /usr/local/lib/R/library</w:t>
       </w:r>
     </w:p>
-    <w:bookmarkEnd w:id="34"/>
+    <w:bookmarkEnd w:id="32"/>
     <w:sectPr/>
   </w:body>
 </w:document>
@@ -1972,123 +1648,8 @@
       </w:pPr>
     </w:lvl>
   </w:abstractNum>
-  <w:abstractNum w:abstractNumId="99411">
-    <w:nsid w:val="A99411"/>
-    <w:multiLevelType w:val="multilevel"/>
-    <w:lvl w:ilvl="0">
-      <w:start w:val="1"/>
-      <w:numFmt w:val="decimal"/>
-      <w:lvlText w:val="%1."/>
-      <w:lvlJc w:val="left"/>
-      <w:pPr>
-        <w:ind w:left="720" w:hanging="480"/>
-      </w:pPr>
-    </w:lvl>
-    <w:lvl w:ilvl="1">
-      <w:start w:val="1"/>
-      <w:numFmt w:val="decimal"/>
-      <w:lvlText w:val="%2."/>
-      <w:lvlJc w:val="left"/>
-      <w:pPr>
-        <w:ind w:left="1440" w:hanging="480"/>
-      </w:pPr>
-    </w:lvl>
-    <w:lvl w:ilvl="2">
-      <w:start w:val="1"/>
-      <w:numFmt w:val="decimal"/>
-      <w:lvlText w:val="%3."/>
-      <w:lvlJc w:val="left"/>
-      <w:pPr>
-        <w:ind w:left="2160" w:hanging="480"/>
-      </w:pPr>
-    </w:lvl>
-    <w:lvl w:ilvl="3">
-      <w:start w:val="1"/>
-      <w:numFmt w:val="decimal"/>
-      <w:lvlText w:val="%4."/>
-      <w:lvlJc w:val="left"/>
-      <w:pPr>
-        <w:ind w:left="2880" w:hanging="480"/>
-      </w:pPr>
-    </w:lvl>
-    <w:lvl w:ilvl="4">
-      <w:start w:val="1"/>
-      <w:numFmt w:val="decimal"/>
-      <w:lvlText w:val="%5."/>
-      <w:lvlJc w:val="left"/>
-      <w:pPr>
-        <w:ind w:left="3600" w:hanging="480"/>
-      </w:pPr>
-    </w:lvl>
-    <w:lvl w:ilvl="5">
-      <w:start w:val="1"/>
-      <w:numFmt w:val="decimal"/>
-      <w:lvlText w:val="%6."/>
-      <w:lvlJc w:val="left"/>
-      <w:pPr>
-        <w:ind w:left="4320" w:hanging="480"/>
-      </w:pPr>
-    </w:lvl>
-    <w:lvl w:ilvl="6">
-      <w:start w:val="1"/>
-      <w:numFmt w:val="decimal"/>
-      <w:lvlText w:val="%7."/>
-      <w:lvlJc w:val="left"/>
-      <w:pPr>
-        <w:ind w:left="5040" w:hanging="480"/>
-      </w:pPr>
-    </w:lvl>
-    <w:lvl w:ilvl="7">
-      <w:start w:val="1"/>
-      <w:numFmt w:val="decimal"/>
-      <w:lvlText w:val="%8."/>
-      <w:lvlJc w:val="left"/>
-      <w:pPr>
-        <w:ind w:left="5760" w:hanging="480"/>
-      </w:pPr>
-    </w:lvl>
-    <w:lvl w:ilvl="8">
-      <w:start w:val="1"/>
-      <w:numFmt w:val="decimal"/>
-      <w:lvlText w:val="%9."/>
-      <w:lvlJc w:val="left"/>
-      <w:pPr>
-        <w:ind w:left="6480" w:hanging="480"/>
-      </w:pPr>
-    </w:lvl>
-  </w:abstractNum>
   <w:num w:numId="1000">
     <w:abstractNumId w:val="990"/>
-  </w:num>
-  <w:num w:numId="1001">
-    <w:abstractNumId w:val="99411"/>
-    <w:lvlOverride w:ilvl="0">
-      <w:startOverride w:val="1"/>
-    </w:lvlOverride>
-    <w:lvlOverride w:ilvl="1">
-      <w:startOverride w:val="1"/>
-    </w:lvlOverride>
-    <w:lvlOverride w:ilvl="2">
-      <w:startOverride w:val="1"/>
-    </w:lvlOverride>
-    <w:lvlOverride w:ilvl="3">
-      <w:startOverride w:val="1"/>
-    </w:lvlOverride>
-    <w:lvlOverride w:ilvl="4">
-      <w:startOverride w:val="1"/>
-    </w:lvlOverride>
-    <w:lvlOverride w:ilvl="5">
-      <w:startOverride w:val="1"/>
-    </w:lvlOverride>
-    <w:lvlOverride w:ilvl="6">
-      <w:startOverride w:val="1"/>
-    </w:lvlOverride>
-    <w:lvlOverride w:ilvl="7">
-      <w:startOverride w:val="1"/>
-    </w:lvlOverride>
-    <w:lvlOverride w:ilvl="8">
-      <w:startOverride w:val="1"/>
-    </w:lvlOverride>
   </w:num>
 </w:numbering>
 </file>

--- a/docs/swcmdb.docx
+++ b/docs/swcmdb.docx
@@ -639,66 +639,7 @@
     </w:tbl>
     <w:bookmarkEnd w:id="21"/>
     <w:bookmarkEnd w:id="22"/>
-    <w:bookmarkStart w:id="24" w:name="testing"/>
-    <w:p>
-      <w:pPr>
-        <w:pStyle w:val="Heading1"/>
-      </w:pPr>
-      <w:r>
-        <w:rPr>
-          <w:rStyle w:val="SectionNumber"/>
-        </w:rPr>
-        <w:t xml:space="preserve">2</w:t>
-      </w:r>
-      <w:r>
-        <w:tab/>
-      </w:r>
-      <w:r>
-        <w:t xml:space="preserve">TESTING</w:t>
-      </w:r>
-    </w:p>
-    <w:p>
-      <w:pPr>
-        <w:pStyle w:val="FirstParagraph"/>
-      </w:pPr>
-      <w:r>
-        <w:t xml:space="preserve">text</w:t>
-      </w:r>
-    </w:p>
-    <w:bookmarkStart w:id="23" w:name="no-bad-cards"/>
-    <w:p>
-      <w:pPr>
-        <w:pStyle w:val="Heading2"/>
-      </w:pPr>
-      <w:r>
-        <w:rPr>
-          <w:rStyle w:val="SectionNumber"/>
-        </w:rPr>
-        <w:t xml:space="preserve">2.1</w:t>
-      </w:r>
-      <w:r>
-        <w:tab/>
-      </w:r>
-      <w:r>
-        <w:t xml:space="preserve">No bad cards</w:t>
-      </w:r>
-    </w:p>
-    <w:p>
-      <w:pPr>
-        <w:pStyle w:val="FirstParagraph"/>
-      </w:pPr>
-      <w:r>
-        <w:t xml:space="preserve">in my grandfather’s deck</w:t>
-      </w:r>
-    </w:p>
-    <w:p>
-      <w:pPr>
-        <w:pStyle w:val="BodyText"/>
-      </w:pPr>
-    </w:p>
-    <w:bookmarkEnd w:id="23"/>
-    <w:bookmarkEnd w:id="24"/>
-    <w:bookmarkStart w:id="32" w:name="authors"/>
+    <w:bookmarkStart w:id="30" w:name="authors"/>
     <w:p>
       <w:pPr>
         <w:pStyle w:val="Heading1"/>
@@ -806,7 +747,7 @@
               <w:pStyle w:val="Compact"/>
               <w:jc w:val="left"/>
             </w:pPr>
-            <w:hyperlink r:id="rId25">
+            <w:hyperlink r:id="rId23">
               <w:r>
                 <w:rPr>
                   <w:rStyle w:val="Hyperlink"/>
@@ -837,7 +778,7 @@
               <w:pStyle w:val="Compact"/>
               <w:jc w:val="left"/>
             </w:pPr>
-            <w:hyperlink r:id="rId26">
+            <w:hyperlink r:id="rId24">
               <w:r>
                 <w:rPr>
                   <w:rStyle w:val="Hyperlink"/>
@@ -868,7 +809,7 @@
               <w:pStyle w:val="Compact"/>
               <w:jc w:val="left"/>
             </w:pPr>
-            <w:hyperlink r:id="rId27">
+            <w:hyperlink r:id="rId25">
               <w:r>
                 <w:rPr>
                   <w:rStyle w:val="Hyperlink"/>
@@ -925,7 +866,7 @@
               <w:pStyle w:val="Compact"/>
               <w:jc w:val="left"/>
             </w:pPr>
-            <w:hyperlink r:id="rId28">
+            <w:hyperlink r:id="rId26">
               <w:r>
                 <w:rPr>
                   <w:rStyle w:val="Hyperlink"/>
@@ -942,7 +883,7 @@
             <w:r>
               <w:t xml:space="preserve"> </w:t>
             </w:r>
-            <w:hyperlink r:id="rId29">
+            <w:hyperlink r:id="rId27">
               <w:r>
                 <w:rPr>
                   <w:rStyle w:val="Hyperlink"/>
@@ -973,7 +914,7 @@
               <w:pStyle w:val="Compact"/>
               <w:jc w:val="left"/>
             </w:pPr>
-            <w:hyperlink r:id="rId30">
+            <w:hyperlink r:id="rId28">
               <w:r>
                 <w:rPr>
                   <w:rStyle w:val="Hyperlink"/>
@@ -990,7 +931,7 @@
             <w:r>
               <w:t xml:space="preserve"> </w:t>
             </w:r>
-            <w:hyperlink r:id="rId31">
+            <w:hyperlink r:id="rId29">
               <w:r>
                 <w:rPr>
                   <w:rStyle w:val="Hyperlink"/>
@@ -1160,7 +1101,7 @@
         <w:rPr>
           <w:rStyle w:val="VerbatimChar"/>
         </w:rPr>
-        <w:t xml:space="preserve">##  date     2023-08-02                  </w:t>
+        <w:t xml:space="preserve">##  date     2023-08-05                  </w:t>
       </w:r>
       <w:r>
         <w:br/>
@@ -1539,9 +1480,80 @@
           <w:rStyle w:val="VerbatimChar"/>
         </w:rPr>
         <w:t xml:space="preserve">## [2] /usr/local/lib/R/library</w:t>
+      </w:r>
+    </w:p>
+    <w:bookmarkEnd w:id="30"/>
+    <w:bookmarkStart w:id="33" w:name="the-unix-shell"/>
+    <w:p>
+      <w:pPr>
+        <w:pStyle w:val="Heading1"/>
+      </w:pPr>
+      <w:r>
+        <w:rPr>
+          <w:rStyle w:val="SectionNumber"/>
+        </w:rPr>
+        <w:t xml:space="preserve">2</w:t>
+      </w:r>
+      <w:r>
+        <w:tab/>
+      </w:r>
+      <w:r>
+        <w:t xml:space="preserve">The Unix Shell</w:t>
+      </w:r>
+    </w:p>
+    <w:p>
+      <w:pPr>
+        <w:pStyle w:val="FirstParagraph"/>
+      </w:pPr>
+      <w:r>
+        <w:t xml:space="preserve">test</w:t>
+      </w:r>
+      <w:r>
+        <w:t xml:space="preserve"> </w:t>
+      </w:r>
+      <w:r>
+        <w:t xml:space="preserve">## Introducing the Shell</w:t>
+      </w:r>
+    </w:p>
+    <w:bookmarkStart w:id="31" w:name="navigating-files-and-directories"/>
+    <w:p>
+      <w:pPr>
+        <w:pStyle w:val="Heading2"/>
+      </w:pPr>
+      <w:r>
+        <w:rPr>
+          <w:rStyle w:val="SectionNumber"/>
+        </w:rPr>
+        <w:t xml:space="preserve">2.1</w:t>
+      </w:r>
+      <w:r>
+        <w:tab/>
+      </w:r>
+      <w:r>
+        <w:t xml:space="preserve">Navigating Files and Directories</w:t>
+      </w:r>
+    </w:p>
+    <w:bookmarkEnd w:id="31"/>
+    <w:bookmarkStart w:id="32" w:name="working-with-files-and-directories"/>
+    <w:p>
+      <w:pPr>
+        <w:pStyle w:val="Heading2"/>
+      </w:pPr>
+      <w:r>
+        <w:rPr>
+          <w:rStyle w:val="SectionNumber"/>
+        </w:rPr>
+        <w:t xml:space="preserve">2.2</w:t>
+      </w:r>
+      <w:r>
+        <w:tab/>
+      </w:r>
+      <w:r>
+        <w:t xml:space="preserve">Working with Files and Directories</w:t>
       </w:r>
     </w:p>
     <w:bookmarkEnd w:id="32"/>
+    <w:bookmarkEnd w:id="33"/>
     <w:sectPr/>
   </w:body>
 </w:document>

--- a/docs/swcmdb.docx
+++ b/docs/swcmdb.docx
@@ -639,7 +639,583 @@
     </w:tbl>
     <w:bookmarkEnd w:id="21"/>
     <w:bookmarkEnd w:id="22"/>
-    <w:bookmarkStart w:id="30" w:name="authors"/>
+    <w:bookmarkStart w:id="26" w:name="the-unix-shell"/>
+    <w:p>
+      <w:pPr>
+        <w:pStyle w:val="Heading1"/>
+      </w:pPr>
+      <w:r>
+        <w:rPr>
+          <w:rStyle w:val="SectionNumber"/>
+        </w:rPr>
+        <w:t xml:space="preserve">2</w:t>
+      </w:r>
+      <w:r>
+        <w:tab/>
+      </w:r>
+      <w:r>
+        <w:t xml:space="preserve">The Unix Shell</w:t>
+      </w:r>
+    </w:p>
+    <w:bookmarkStart w:id="23" w:name="introducing-the-shell"/>
+    <w:p>
+      <w:pPr>
+        <w:pStyle w:val="Heading2"/>
+      </w:pPr>
+      <w:r>
+        <w:rPr>
+          <w:rStyle w:val="SectionNumber"/>
+        </w:rPr>
+        <w:t xml:space="preserve">2.1</w:t>
+      </w:r>
+      <w:r>
+        <w:tab/>
+      </w:r>
+      <w:r>
+        <w:t xml:space="preserve">Introducing the Shell</w:t>
+      </w:r>
+    </w:p>
+    <w:bookmarkEnd w:id="23"/>
+    <w:bookmarkStart w:id="24" w:name="navigating-files-and-directories"/>
+    <w:p>
+      <w:pPr>
+        <w:pStyle w:val="Heading2"/>
+      </w:pPr>
+      <w:r>
+        <w:rPr>
+          <w:rStyle w:val="SectionNumber"/>
+        </w:rPr>
+        <w:t xml:space="preserve">2.2</w:t>
+      </w:r>
+      <w:r>
+        <w:tab/>
+      </w:r>
+      <w:r>
+        <w:t xml:space="preserve">Navigating Files and Directories</w:t>
+      </w:r>
+    </w:p>
+    <w:bookmarkEnd w:id="24"/>
+    <w:bookmarkStart w:id="25" w:name="working-with-files-and-directories"/>
+    <w:p>
+      <w:pPr>
+        <w:pStyle w:val="Heading2"/>
+      </w:pPr>
+      <w:r>
+        <w:rPr>
+          <w:rStyle w:val="SectionNumber"/>
+        </w:rPr>
+        <w:t xml:space="preserve">2.3</w:t>
+      </w:r>
+      <w:r>
+        <w:tab/>
+      </w:r>
+      <w:r>
+        <w:t xml:space="preserve">Working with Files and Directories</w:t>
+      </w:r>
+    </w:p>
+    <w:bookmarkEnd w:id="25"/>
+    <w:bookmarkEnd w:id="26"/>
+    <w:bookmarkStart w:id="35" w:name="python"/>
+    <w:p>
+      <w:pPr>
+        <w:pStyle w:val="Heading1"/>
+      </w:pPr>
+      <w:r>
+        <w:rPr>
+          <w:rStyle w:val="SectionNumber"/>
+        </w:rPr>
+        <w:t xml:space="preserve">3</w:t>
+      </w:r>
+      <w:r>
+        <w:tab/>
+      </w:r>
+      <w:r>
+        <w:t xml:space="preserve">Python</w:t>
+      </w:r>
+    </w:p>
+    <w:bookmarkStart w:id="29" w:name="python-fundamentals"/>
+    <w:p>
+      <w:pPr>
+        <w:pStyle w:val="Heading2"/>
+      </w:pPr>
+      <w:r>
+        <w:rPr>
+          <w:rStyle w:val="SectionNumber"/>
+        </w:rPr>
+        <w:t xml:space="preserve">3.1</w:t>
+      </w:r>
+      <w:r>
+        <w:tab/>
+      </w:r>
+      <w:r>
+        <w:t xml:space="preserve">Python Fundamentals</w:t>
+      </w:r>
+    </w:p>
+    <w:bookmarkStart w:id="27" w:name="types-of-data"/>
+    <w:p>
+      <w:pPr>
+        <w:pStyle w:val="Heading3"/>
+      </w:pPr>
+      <w:r>
+        <w:rPr>
+          <w:rStyle w:val="SectionNumber"/>
+        </w:rPr>
+        <w:t xml:space="preserve">3.1.1</w:t>
+      </w:r>
+      <w:r>
+        <w:tab/>
+      </w:r>
+      <w:r>
+        <w:t xml:space="preserve">Types of Data</w:t>
+      </w:r>
+    </w:p>
+    <w:p>
+      <w:pPr>
+        <w:pStyle w:val="FirstParagraph"/>
+      </w:pPr>
+      <w:r>
+        <w:rPr>
+          <w:bCs/>
+          <w:b/>
+        </w:rPr>
+        <w:t xml:space="preserve">Integers</w:t>
+      </w:r>
+      <w:r>
+        <w:t xml:space="preserve"> </w:t>
+      </w:r>
+      <w:r>
+        <w:t xml:space="preserve">Integers are whole numbers, without a decimal point. For example:</w:t>
+      </w:r>
+    </w:p>
+    <w:p>
+      <w:pPr>
+        <w:numPr>
+          <w:ilvl w:val="0"/>
+          <w:numId w:val="1001"/>
+        </w:numPr>
+        <w:pStyle w:val="Compact"/>
+      </w:pPr>
+      <w:r>
+        <w:t xml:space="preserve">2</w:t>
+      </w:r>
+    </w:p>
+    <w:p>
+      <w:pPr>
+        <w:numPr>
+          <w:ilvl w:val="0"/>
+          <w:numId w:val="1001"/>
+        </w:numPr>
+        <w:pStyle w:val="Compact"/>
+      </w:pPr>
+      <w:r>
+        <w:t xml:space="preserve">-3</w:t>
+      </w:r>
+    </w:p>
+    <w:p>
+      <w:pPr>
+        <w:numPr>
+          <w:ilvl w:val="0"/>
+          <w:numId w:val="1001"/>
+        </w:numPr>
+        <w:pStyle w:val="Compact"/>
+      </w:pPr>
+      <w:r>
+        <w:t xml:space="preserve">0</w:t>
+      </w:r>
+    </w:p>
+    <w:p>
+      <w:pPr>
+        <w:pStyle w:val="FirstParagraph"/>
+      </w:pPr>
+      <w:r>
+        <w:rPr>
+          <w:bCs/>
+          <w:b/>
+        </w:rPr>
+        <w:t xml:space="preserve">Floats</w:t>
+      </w:r>
+      <w:r>
+        <w:t xml:space="preserve"> </w:t>
+      </w:r>
+      <w:r>
+        <w:t xml:space="preserve">Floats are numbers with a decimal point. For example:</w:t>
+      </w:r>
+    </w:p>
+    <w:p>
+      <w:pPr>
+        <w:numPr>
+          <w:ilvl w:val="0"/>
+          <w:numId w:val="1002"/>
+        </w:numPr>
+        <w:pStyle w:val="Compact"/>
+      </w:pPr>
+      <w:r>
+        <w:t xml:space="preserve">1.2</w:t>
+      </w:r>
+    </w:p>
+    <w:p>
+      <w:pPr>
+        <w:numPr>
+          <w:ilvl w:val="0"/>
+          <w:numId w:val="1002"/>
+        </w:numPr>
+        <w:pStyle w:val="Compact"/>
+      </w:pPr>
+      <w:r>
+        <w:t xml:space="preserve">-3.0</w:t>
+      </w:r>
+    </w:p>
+    <w:p>
+      <w:pPr>
+        <w:numPr>
+          <w:ilvl w:val="0"/>
+          <w:numId w:val="1002"/>
+        </w:numPr>
+        <w:pStyle w:val="Compact"/>
+      </w:pPr>
+      <w:r>
+        <w:t xml:space="preserve">26/3 (This one doesn’t actually have a decimal point written in by me, but is a float because the expression evaluates to 8.666)</w:t>
+      </w:r>
+    </w:p>
+    <w:p>
+      <w:pPr>
+        <w:pStyle w:val="FirstParagraph"/>
+      </w:pPr>
+      <w:r>
+        <w:rPr>
+          <w:bCs/>
+          <w:b/>
+        </w:rPr>
+        <w:t xml:space="preserve">Strings</w:t>
+      </w:r>
+      <w:r>
+        <w:t xml:space="preserve"> </w:t>
+      </w:r>
+      <w:r>
+        <w:t xml:space="preserve">Strings are character data enclosed by single ’ or double ” quotation marks. Any text enclosed by quotes will be treated as a string.</w:t>
+      </w:r>
+    </w:p>
+    <w:p>
+      <w:pPr>
+        <w:numPr>
+          <w:ilvl w:val="0"/>
+          <w:numId w:val="1003"/>
+        </w:numPr>
+        <w:pStyle w:val="Compact"/>
+      </w:pPr>
+      <w:r>
+        <w:t xml:space="preserve">“</w:t>
+      </w:r>
+      <w:r>
+        <w:t xml:space="preserve">My Grandpa’s deck has no pathetic cards</w:t>
+      </w:r>
+      <w:r>
+        <w:t xml:space="preserve">”</w:t>
+      </w:r>
+    </w:p>
+    <w:p>
+      <w:pPr>
+        <w:numPr>
+          <w:ilvl w:val="0"/>
+          <w:numId w:val="1003"/>
+        </w:numPr>
+        <w:pStyle w:val="Compact"/>
+      </w:pPr>
+      <w:r>
+        <w:t xml:space="preserve">‘</w:t>
+      </w:r>
+      <w:r>
+        <w:t xml:space="preserve">85.3</w:t>
+      </w:r>
+      <w:r>
+        <w:t xml:space="preserve">’</w:t>
+      </w:r>
+    </w:p>
+    <w:p>
+      <w:pPr>
+        <w:pStyle w:val="FirstParagraph"/>
+      </w:pPr>
+      <w:r>
+        <w:t xml:space="preserve">Note the second example –</w:t>
+      </w:r>
+      <w:r>
+        <w:t xml:space="preserve"> </w:t>
+      </w:r>
+      <w:r>
+        <w:rPr>
+          <w:rStyle w:val="VerbatimChar"/>
+        </w:rPr>
+        <w:t xml:space="preserve">85.3</w:t>
+      </w:r>
+      <w:r>
+        <w:t xml:space="preserve"> </w:t>
+      </w:r>
+      <w:r>
+        <w:t xml:space="preserve">is a float;</w:t>
+      </w:r>
+      <w:r>
+        <w:t xml:space="preserve"> </w:t>
+      </w:r>
+      <w:r>
+        <w:rPr>
+          <w:rStyle w:val="VerbatimChar"/>
+        </w:rPr>
+        <w:t xml:space="preserve">"85.3"</w:t>
+      </w:r>
+      <w:r>
+        <w:t xml:space="preserve"> </w:t>
+      </w:r>
+      <w:r>
+        <w:t xml:space="preserve">is a string.</w:t>
+      </w:r>
+    </w:p>
+    <w:p>
+      <w:pPr>
+        <w:pStyle w:val="BodyText"/>
+      </w:pPr>
+      <w:r>
+        <w:rPr>
+          <w:bCs/>
+          <w:b/>
+        </w:rPr>
+        <w:t xml:space="preserve">Booleans</w:t>
+      </w:r>
+      <w:r>
+        <w:t xml:space="preserve"> </w:t>
+      </w:r>
+      <w:r>
+        <w:t xml:space="preserve">A Boolean has two possible values:</w:t>
+      </w:r>
+      <w:r>
+        <w:t xml:space="preserve"> </w:t>
+      </w:r>
+      <w:r>
+        <w:rPr>
+          <w:rStyle w:val="VerbatimChar"/>
+        </w:rPr>
+        <w:t xml:space="preserve">True</w:t>
+      </w:r>
+      <w:r>
+        <w:t xml:space="preserve"> </w:t>
+      </w:r>
+      <w:r>
+        <w:t xml:space="preserve">and</w:t>
+      </w:r>
+      <w:r>
+        <w:t xml:space="preserve"> </w:t>
+      </w:r>
+      <w:r>
+        <w:rPr>
+          <w:rStyle w:val="VerbatimChar"/>
+        </w:rPr>
+        <w:t xml:space="preserve">False</w:t>
+      </w:r>
+      <w:r>
+        <w:t xml:space="preserve">. These can be expressed interchangeably as</w:t>
+      </w:r>
+      <w:r>
+        <w:t xml:space="preserve"> </w:t>
+      </w:r>
+      <w:r>
+        <w:rPr>
+          <w:rStyle w:val="VerbatimChar"/>
+        </w:rPr>
+        <w:t xml:space="preserve">1</w:t>
+      </w:r>
+      <w:r>
+        <w:t xml:space="preserve"> </w:t>
+      </w:r>
+      <w:r>
+        <w:t xml:space="preserve">or</w:t>
+      </w:r>
+      <w:r>
+        <w:t xml:space="preserve"> </w:t>
+      </w:r>
+      <w:r>
+        <w:rPr>
+          <w:rStyle w:val="VerbatimChar"/>
+        </w:rPr>
+        <w:t xml:space="preserve">0</w:t>
+      </w:r>
+      <w:r>
+        <w:t xml:space="preserve">, respectively.</w:t>
+      </w:r>
+    </w:p>
+    <w:bookmarkEnd w:id="27"/>
+    <w:bookmarkStart w:id="28" w:name="variables"/>
+    <w:p>
+      <w:pPr>
+        <w:pStyle w:val="Heading3"/>
+      </w:pPr>
+      <w:r>
+        <w:rPr>
+          <w:rStyle w:val="SectionNumber"/>
+        </w:rPr>
+        <w:t xml:space="preserve">3.1.2</w:t>
+      </w:r>
+      <w:r>
+        <w:tab/>
+      </w:r>
+      <w:r>
+        <w:t xml:space="preserve">Variables</w:t>
+      </w:r>
+    </w:p>
+    <w:bookmarkEnd w:id="28"/>
+    <w:bookmarkEnd w:id="29"/>
+    <w:bookmarkStart w:id="30" w:name="processing-tabular-data"/>
+    <w:p>
+      <w:pPr>
+        <w:pStyle w:val="Heading2"/>
+      </w:pPr>
+      <w:r>
+        <w:rPr>
+          <w:rStyle w:val="SectionNumber"/>
+        </w:rPr>
+        <w:t xml:space="preserve">3.2</w:t>
+      </w:r>
+      <w:r>
+        <w:tab/>
+      </w:r>
+      <w:r>
+        <w:t xml:space="preserve">Processing Tabular Data</w:t>
+      </w:r>
+    </w:p>
+    <w:bookmarkEnd w:id="30"/>
+    <w:bookmarkStart w:id="31" w:name="plotting"/>
+    <w:p>
+      <w:pPr>
+        <w:pStyle w:val="Heading2"/>
+      </w:pPr>
+      <w:r>
+        <w:rPr>
+          <w:rStyle w:val="SectionNumber"/>
+        </w:rPr>
+        <w:t xml:space="preserve">3.3</w:t>
+      </w:r>
+      <w:r>
+        <w:tab/>
+      </w:r>
+      <w:r>
+        <w:t xml:space="preserve">Plotting</w:t>
+      </w:r>
+    </w:p>
+    <w:bookmarkEnd w:id="31"/>
+    <w:bookmarkStart w:id="32" w:name="lists"/>
+    <w:p>
+      <w:pPr>
+        <w:pStyle w:val="Heading2"/>
+      </w:pPr>
+      <w:r>
+        <w:rPr>
+          <w:rStyle w:val="SectionNumber"/>
+        </w:rPr>
+        <w:t xml:space="preserve">3.4</w:t>
+      </w:r>
+      <w:r>
+        <w:tab/>
+      </w:r>
+      <w:r>
+        <w:t xml:space="preserve">Lists</w:t>
+      </w:r>
+    </w:p>
+    <w:bookmarkEnd w:id="32"/>
+    <w:bookmarkStart w:id="33" w:name="loops"/>
+    <w:p>
+      <w:pPr>
+        <w:pStyle w:val="Heading2"/>
+      </w:pPr>
+      <w:r>
+        <w:rPr>
+          <w:rStyle w:val="SectionNumber"/>
+        </w:rPr>
+        <w:t xml:space="preserve">3.5</w:t>
+      </w:r>
+      <w:r>
+        <w:tab/>
+      </w:r>
+      <w:r>
+        <w:t xml:space="preserve">Loops</w:t>
+      </w:r>
+    </w:p>
+    <w:bookmarkEnd w:id="33"/>
+    <w:bookmarkStart w:id="34" w:name="errors"/>
+    <w:p>
+      <w:pPr>
+        <w:pStyle w:val="Heading2"/>
+      </w:pPr>
+      <w:r>
+        <w:rPr>
+          <w:rStyle w:val="SectionNumber"/>
+        </w:rPr>
+        <w:t xml:space="preserve">3.6</w:t>
+      </w:r>
+      <w:r>
+        <w:tab/>
+      </w:r>
+      <w:r>
+        <w:t xml:space="preserve">Errors</w:t>
+      </w:r>
+    </w:p>
+    <w:bookmarkEnd w:id="34"/>
+    <w:bookmarkEnd w:id="35"/>
+    <w:bookmarkStart w:id="38" w:name="git"/>
+    <w:p>
+      <w:pPr>
+        <w:pStyle w:val="Heading1"/>
+      </w:pPr>
+      <w:r>
+        <w:rPr>
+          <w:rStyle w:val="SectionNumber"/>
+        </w:rPr>
+        <w:t xml:space="preserve">4</w:t>
+      </w:r>
+      <w:r>
+        <w:tab/>
+      </w:r>
+      <w:r>
+        <w:t xml:space="preserve">Git</w:t>
+      </w:r>
+    </w:p>
+    <w:bookmarkStart w:id="36" w:name="tracking-changes"/>
+    <w:p>
+      <w:pPr>
+        <w:pStyle w:val="Heading2"/>
+      </w:pPr>
+      <w:r>
+        <w:rPr>
+          <w:rStyle w:val="SectionNumber"/>
+        </w:rPr>
+        <w:t xml:space="preserve">4.1</w:t>
+      </w:r>
+      <w:r>
+        <w:tab/>
+      </w:r>
+      <w:r>
+        <w:t xml:space="preserve">Tracking Changes</w:t>
+      </w:r>
+    </w:p>
+    <w:bookmarkEnd w:id="36"/>
+    <w:bookmarkStart w:id="37" w:name="ignoring-things"/>
+    <w:p>
+      <w:pPr>
+        <w:pStyle w:val="Heading2"/>
+      </w:pPr>
+      <w:r>
+        <w:rPr>
+          <w:rStyle w:val="SectionNumber"/>
+        </w:rPr>
+        <w:t xml:space="preserve">4.2</w:t>
+      </w:r>
+      <w:r>
+        <w:tab/>
+      </w:r>
+      <w:r>
+        <w:t xml:space="preserve">Ignoring Things</w:t>
+      </w:r>
+    </w:p>
+    <w:bookmarkEnd w:id="37"/>
+    <w:bookmarkEnd w:id="38"/>
+    <w:bookmarkStart w:id="46" w:name="authors"/>
     <w:p>
       <w:pPr>
         <w:pStyle w:val="Heading1"/>
@@ -747,7 +1323,7 @@
               <w:pStyle w:val="Compact"/>
               <w:jc w:val="left"/>
             </w:pPr>
-            <w:hyperlink r:id="rId23">
+            <w:hyperlink r:id="rId39">
               <w:r>
                 <w:rPr>
                   <w:rStyle w:val="Hyperlink"/>
@@ -778,7 +1354,7 @@
               <w:pStyle w:val="Compact"/>
               <w:jc w:val="left"/>
             </w:pPr>
-            <w:hyperlink r:id="rId24">
+            <w:hyperlink r:id="rId40">
               <w:r>
                 <w:rPr>
                   <w:rStyle w:val="Hyperlink"/>
@@ -809,7 +1385,7 @@
               <w:pStyle w:val="Compact"/>
               <w:jc w:val="left"/>
             </w:pPr>
-            <w:hyperlink r:id="rId25">
+            <w:hyperlink r:id="rId41">
               <w:r>
                 <w:rPr>
                   <w:rStyle w:val="Hyperlink"/>
@@ -866,7 +1442,7 @@
               <w:pStyle w:val="Compact"/>
               <w:jc w:val="left"/>
             </w:pPr>
-            <w:hyperlink r:id="rId26">
+            <w:hyperlink r:id="rId42">
               <w:r>
                 <w:rPr>
                   <w:rStyle w:val="Hyperlink"/>
@@ -883,7 +1459,7 @@
             <w:r>
               <w:t xml:space="preserve"> </w:t>
             </w:r>
-            <w:hyperlink r:id="rId27">
+            <w:hyperlink r:id="rId43">
               <w:r>
                 <w:rPr>
                   <w:rStyle w:val="Hyperlink"/>
@@ -914,7 +1490,7 @@
               <w:pStyle w:val="Compact"/>
               <w:jc w:val="left"/>
             </w:pPr>
-            <w:hyperlink r:id="rId28">
+            <w:hyperlink r:id="rId44">
               <w:r>
                 <w:rPr>
                   <w:rStyle w:val="Hyperlink"/>
@@ -931,7 +1507,7 @@
             <w:r>
               <w:t xml:space="preserve"> </w:t>
             </w:r>
-            <w:hyperlink r:id="rId29">
+            <w:hyperlink r:id="rId45">
               <w:r>
                 <w:rPr>
                   <w:rStyle w:val="Hyperlink"/>
@@ -1101,7 +1677,7 @@
         <w:rPr>
           <w:rStyle w:val="VerbatimChar"/>
         </w:rPr>
-        <w:t xml:space="preserve">##  date     2023-08-05                  </w:t>
+        <w:t xml:space="preserve">##  date     2023-08-07                  </w:t>
       </w:r>
       <w:r>
         <w:br/>
@@ -1236,6 +1812,15 @@
         <w:rPr>
           <w:rStyle w:val="VerbatimChar"/>
         </w:rPr>
+        <w:t xml:space="preserve">##  fansi         0.4.1   2020-01-08 [1] RSPM (R 4.0.0)                    </w:t>
+      </w:r>
+      <w:r>
+        <w:br/>
+      </w:r>
+      <w:r>
+        <w:rPr>
+          <w:rStyle w:val="VerbatimChar"/>
+        </w:rPr>
         <w:t xml:space="preserve">##  fastmap       1.1.1   2023-02-24 [1] CRAN (R 4.0.2)                    </w:t>
       </w:r>
       <w:r>
@@ -1263,6 +1848,15 @@
         <w:rPr>
           <w:rStyle w:val="VerbatimChar"/>
         </w:rPr>
+        <w:t xml:space="preserve">##  hms           0.5.3   2020-01-08 [1] RSPM (R 4.0.0)                    </w:t>
+      </w:r>
+      <w:r>
+        <w:br/>
+      </w:r>
+      <w:r>
+        <w:rPr>
+          <w:rStyle w:val="VerbatimChar"/>
+        </w:rPr>
         <w:t xml:space="preserve">##  htmltools     0.5.5   2023-03-23 [1] CRAN (R 4.0.2)                    </w:t>
       </w:r>
       <w:r>
@@ -1281,6 +1875,15 @@
         <w:rPr>
           <w:rStyle w:val="VerbatimChar"/>
         </w:rPr>
+        <w:t xml:space="preserve">##  lifecycle     1.0.3   2022-10-07 [1] CRAN (R 4.0.2)                    </w:t>
+      </w:r>
+      <w:r>
+        <w:br/>
+      </w:r>
+      <w:r>
+        <w:rPr>
+          <w:rStyle w:val="VerbatimChar"/>
+        </w:rPr>
         <w:t xml:space="preserve">##  magrittr      2.0.3   2022-03-30 [1] CRAN (R 4.0.2)                    </w:t>
       </w:r>
       <w:r>
@@ -1299,6 +1902,24 @@
         <w:rPr>
           <w:rStyle w:val="VerbatimChar"/>
         </w:rPr>
+        <w:t xml:space="preserve">##  ottrpal       1.0.1   2023-03-28 [1] Github (jhudsl/ottrpal@151e412)   </w:t>
+      </w:r>
+      <w:r>
+        <w:br/>
+      </w:r>
+      <w:r>
+        <w:rPr>
+          <w:rStyle w:val="VerbatimChar"/>
+        </w:rPr>
+        <w:t xml:space="preserve">##  pillar        1.9.0   2023-03-22 [1] CRAN (R 4.0.2)                    </w:t>
+      </w:r>
+      <w:r>
+        <w:br/>
+      </w:r>
+      <w:r>
+        <w:rPr>
+          <w:rStyle w:val="VerbatimChar"/>
+        </w:rPr>
         <w:t xml:space="preserve">##  pkgbuild      1.1.0   2020-07-13 [1] RSPM (R 4.0.2)                    </w:t>
       </w:r>
       <w:r>
@@ -1308,6 +1929,15 @@
         <w:rPr>
           <w:rStyle w:val="VerbatimChar"/>
         </w:rPr>
+        <w:t xml:space="preserve">##  pkgconfig     2.0.3   2019-09-22 [1] RSPM (R 4.0.3)                    </w:t>
+      </w:r>
+      <w:r>
+        <w:br/>
+      </w:r>
+      <w:r>
+        <w:rPr>
+          <w:rStyle w:val="VerbatimChar"/>
+        </w:rPr>
         <w:t xml:space="preserve">##  pkgload       1.1.0   2020-05-29 [1] RSPM (R 4.0.3)                    </w:t>
       </w:r>
       <w:r>
@@ -1353,6 +1983,15 @@
         <w:rPr>
           <w:rStyle w:val="VerbatimChar"/>
         </w:rPr>
+        <w:t xml:space="preserve">##  readr         1.4.0   2020-10-05 [1] RSPM (R 4.0.2)                    </w:t>
+      </w:r>
+      <w:r>
+        <w:br/>
+      </w:r>
+      <w:r>
+        <w:rPr>
+          <w:rStyle w:val="VerbatimChar"/>
+        </w:rPr>
         <w:t xml:space="preserve">##  remotes       2.2.0   2020-07-21 [1] RSPM (R 4.0.3)                    </w:t>
       </w:r>
       <w:r>
@@ -1389,6 +2028,15 @@
         <w:rPr>
           <w:rStyle w:val="VerbatimChar"/>
         </w:rPr>
+        <w:t xml:space="preserve">##  rstudioapi    0.11    2020-02-07 [1] RSPM (R 4.0.0)                    </w:t>
+      </w:r>
+      <w:r>
+        <w:br/>
+      </w:r>
+      <w:r>
+        <w:rPr>
+          <w:rStyle w:val="VerbatimChar"/>
+        </w:rPr>
         <w:t xml:space="preserve">##  sessioninfo   1.1.1   2018-11-05 [1] RSPM (R 4.0.3)                    </w:t>
       </w:r>
       <w:r>
@@ -1425,6 +2073,15 @@
         <w:rPr>
           <w:rStyle w:val="VerbatimChar"/>
         </w:rPr>
+        <w:t xml:space="preserve">##  tibble        3.2.1   2023-03-20 [1] CRAN (R 4.0.2)                    </w:t>
+      </w:r>
+      <w:r>
+        <w:br/>
+      </w:r>
+      <w:r>
+        <w:rPr>
+          <w:rStyle w:val="VerbatimChar"/>
+        </w:rPr>
         <w:t xml:space="preserve">##  usethis       1.6.3   2020-09-17 [1] RSPM (R 4.0.2)                    </w:t>
       </w:r>
       <w:r>
@@ -1434,6 +2091,24 @@
         <w:rPr>
           <w:rStyle w:val="VerbatimChar"/>
         </w:rPr>
+        <w:t xml:space="preserve">##  utf8          1.1.4   2018-05-24 [1] RSPM (R 4.0.3)                    </w:t>
+      </w:r>
+      <w:r>
+        <w:br/>
+      </w:r>
+      <w:r>
+        <w:rPr>
+          <w:rStyle w:val="VerbatimChar"/>
+        </w:rPr>
+        <w:t xml:space="preserve">##  vctrs         0.6.1   2023-03-22 [1] CRAN (R 4.0.2)                    </w:t>
+      </w:r>
+      <w:r>
+        <w:br/>
+      </w:r>
+      <w:r>
+        <w:rPr>
+          <w:rStyle w:val="VerbatimChar"/>
+        </w:rPr>
         <w:t xml:space="preserve">##  withr         2.3.0   2020-09-22 [1] RSPM (R 4.0.2)                    </w:t>
       </w:r>
       <w:r>
@@ -1482,78 +2157,7 @@
         <w:t xml:space="preserve">## [2] /usr/local/lib/R/library</w:t>
       </w:r>
     </w:p>
-    <w:bookmarkEnd w:id="30"/>
-    <w:bookmarkStart w:id="33" w:name="the-unix-shell"/>
-    <w:p>
-      <w:pPr>
-        <w:pStyle w:val="Heading1"/>
-      </w:pPr>
-      <w:r>
-        <w:rPr>
-          <w:rStyle w:val="SectionNumber"/>
-        </w:rPr>
-        <w:t xml:space="preserve">2</w:t>
-      </w:r>
-      <w:r>
-        <w:tab/>
-      </w:r>
-      <w:r>
-        <w:t xml:space="preserve">The Unix Shell</w:t>
-      </w:r>
-    </w:p>
-    <w:p>
-      <w:pPr>
-        <w:pStyle w:val="FirstParagraph"/>
-      </w:pPr>
-      <w:r>
-        <w:t xml:space="preserve">test</w:t>
-      </w:r>
-      <w:r>
-        <w:t xml:space="preserve"> </w:t>
-      </w:r>
-      <w:r>
-        <w:t xml:space="preserve">## Introducing the Shell</w:t>
-      </w:r>
-    </w:p>
-    <w:bookmarkStart w:id="31" w:name="navigating-files-and-directories"/>
-    <w:p>
-      <w:pPr>
-        <w:pStyle w:val="Heading2"/>
-      </w:pPr>
-      <w:r>
-        <w:rPr>
-          <w:rStyle w:val="SectionNumber"/>
-        </w:rPr>
-        <w:t xml:space="preserve">2.1</w:t>
-      </w:r>
-      <w:r>
-        <w:tab/>
-      </w:r>
-      <w:r>
-        <w:t xml:space="preserve">Navigating Files and Directories</w:t>
-      </w:r>
-    </w:p>
-    <w:bookmarkEnd w:id="31"/>
-    <w:bookmarkStart w:id="32" w:name="working-with-files-and-directories"/>
-    <w:p>
-      <w:pPr>
-        <w:pStyle w:val="Heading2"/>
-      </w:pPr>
-      <w:r>
-        <w:rPr>
-          <w:rStyle w:val="SectionNumber"/>
-        </w:rPr>
-        <w:t xml:space="preserve">2.2</w:t>
-      </w:r>
-      <w:r>
-        <w:tab/>
-      </w:r>
-      <w:r>
-        <w:t xml:space="preserve">Working with Files and Directories</w:t>
-      </w:r>
-    </w:p>
-    <w:bookmarkEnd w:id="32"/>
-    <w:bookmarkEnd w:id="33"/>
+    <w:bookmarkEnd w:id="46"/>
     <w:sectPr/>
   </w:body>
 </w:document>
@@ -1660,8 +2264,93 @@
       </w:pPr>
     </w:lvl>
   </w:abstractNum>
+  <w:abstractNum w:abstractNumId="991">
+    <w:nsid w:val="A991"/>
+    <w:multiLevelType w:val="multilevel"/>
+    <w:lvl w:ilvl="0">
+      <w:numFmt w:val="bullet"/>
+      <w:lvlText w:val="•"/>
+      <w:lvlJc w:val="left"/>
+      <w:pPr>
+        <w:ind w:left="720" w:hanging="480"/>
+      </w:pPr>
+    </w:lvl>
+    <w:lvl w:ilvl="1">
+      <w:numFmt w:val="bullet"/>
+      <w:lvlText w:val="–"/>
+      <w:lvlJc w:val="left"/>
+      <w:pPr>
+        <w:ind w:left="1440" w:hanging="480"/>
+      </w:pPr>
+    </w:lvl>
+    <w:lvl w:ilvl="2">
+      <w:numFmt w:val="bullet"/>
+      <w:lvlText w:val="•"/>
+      <w:lvlJc w:val="left"/>
+      <w:pPr>
+        <w:ind w:left="2160" w:hanging="480"/>
+      </w:pPr>
+    </w:lvl>
+    <w:lvl w:ilvl="3">
+      <w:numFmt w:val="bullet"/>
+      <w:lvlText w:val="–"/>
+      <w:lvlJc w:val="left"/>
+      <w:pPr>
+        <w:ind w:left="2880" w:hanging="480"/>
+      </w:pPr>
+    </w:lvl>
+    <w:lvl w:ilvl="4">
+      <w:numFmt w:val="bullet"/>
+      <w:lvlText w:val="•"/>
+      <w:lvlJc w:val="left"/>
+      <w:pPr>
+        <w:ind w:left="3600" w:hanging="480"/>
+      </w:pPr>
+    </w:lvl>
+    <w:lvl w:ilvl="5">
+      <w:numFmt w:val="bullet"/>
+      <w:lvlText w:val="–"/>
+      <w:lvlJc w:val="left"/>
+      <w:pPr>
+        <w:ind w:left="4320" w:hanging="480"/>
+      </w:pPr>
+    </w:lvl>
+    <w:lvl w:ilvl="6">
+      <w:numFmt w:val="bullet"/>
+      <w:lvlText w:val="•"/>
+      <w:lvlJc w:val="left"/>
+      <w:pPr>
+        <w:ind w:left="5040" w:hanging="480"/>
+      </w:pPr>
+    </w:lvl>
+    <w:lvl w:ilvl="7">
+      <w:numFmt w:val="bullet"/>
+      <w:lvlText w:val="–"/>
+      <w:lvlJc w:val="left"/>
+      <w:pPr>
+        <w:ind w:left="5760" w:hanging="480"/>
+      </w:pPr>
+    </w:lvl>
+    <w:lvl w:ilvl="8">
+      <w:numFmt w:val="bullet"/>
+      <w:lvlText w:val="•"/>
+      <w:lvlJc w:val="left"/>
+      <w:pPr>
+        <w:ind w:left="6480" w:hanging="480"/>
+      </w:pPr>
+    </w:lvl>
+  </w:abstractNum>
   <w:num w:numId="1000">
     <w:abstractNumId w:val="990"/>
+  </w:num>
+  <w:num w:numId="1001">
+    <w:abstractNumId w:val="991"/>
+  </w:num>
+  <w:num w:numId="1002">
+    <w:abstractNumId w:val="991"/>
+  </w:num>
+  <w:num w:numId="1003">
+    <w:abstractNumId w:val="991"/>
   </w:num>
 </w:numbering>
 </file>

--- a/docs/swcmdb.docx
+++ b/docs/swcmdb.docx
@@ -715,7 +715,7 @@
     </w:p>
     <w:bookmarkEnd w:id="25"/>
     <w:bookmarkEnd w:id="26"/>
-    <w:bookmarkStart w:id="35" w:name="python"/>
+    <w:bookmarkStart w:id="36" w:name="python"/>
     <w:p>
       <w:pPr>
         <w:pStyle w:val="Heading1"/>
@@ -733,7 +733,7 @@
         <w:t xml:space="preserve">Python</w:t>
       </w:r>
     </w:p>
-    <w:bookmarkStart w:id="29" w:name="python-fundamentals"/>
+    <w:bookmarkStart w:id="30" w:name="python-fundamentals"/>
     <w:p>
       <w:pPr>
         <w:pStyle w:val="Heading2"/>
@@ -1042,7 +1042,7 @@
       </w:r>
     </w:p>
     <w:bookmarkEnd w:id="27"/>
-    <w:bookmarkStart w:id="28" w:name="variables"/>
+    <w:bookmarkStart w:id="29" w:name="variables"/>
     <w:p>
       <w:pPr>
         <w:pStyle w:val="Heading3"/>
@@ -1060,9 +1060,214 @@
         <w:t xml:space="preserve">Variables</w:t>
       </w:r>
     </w:p>
-    <w:bookmarkEnd w:id="28"/>
+    <w:p>
+      <w:pPr>
+        <w:pStyle w:val="FirstParagraph"/>
+      </w:pPr>
+      <w:r>
+        <w:t xml:space="preserve">A variable is assigned using the equals sign, with this general syntax:</w:t>
+      </w:r>
+    </w:p>
+    <w:p>
+      <w:pPr>
+        <w:pStyle w:val="BodyText"/>
+      </w:pPr>
+      <w:r>
+        <w:rPr>
+          <w:rStyle w:val="VerbatimChar"/>
+        </w:rPr>
+        <w:t xml:space="preserve">variable_name = value</w:t>
+      </w:r>
+      <w:r>
+        <w:t xml:space="preserve">.</w:t>
+      </w:r>
+    </w:p>
+    <w:p>
+      <w:pPr>
+        <w:pStyle w:val="BodyText"/>
+      </w:pPr>
+      <w:r>
+        <w:t xml:space="preserve">For example:</w:t>
+      </w:r>
+    </w:p>
+    <w:p>
+      <w:pPr>
+        <w:numPr>
+          <w:ilvl w:val="0"/>
+          <w:numId w:val="1004"/>
+        </w:numPr>
+        <w:pStyle w:val="Compact"/>
+      </w:pPr>
+      <w:r>
+        <w:rPr>
+          <w:rStyle w:val="VerbatimChar"/>
+        </w:rPr>
+        <w:t xml:space="preserve">composer = "buxtehude"</w:t>
+      </w:r>
+    </w:p>
+    <w:p>
+      <w:pPr>
+        <w:numPr>
+          <w:ilvl w:val="0"/>
+          <w:numId w:val="1004"/>
+        </w:numPr>
+        <w:pStyle w:val="Compact"/>
+      </w:pPr>
+      <w:r>
+        <w:rPr>
+          <w:rStyle w:val="VerbatimChar"/>
+        </w:rPr>
+        <w:t xml:space="preserve">year = 1637</w:t>
+      </w:r>
+    </w:p>
+    <w:p>
+      <w:pPr>
+        <w:pStyle w:val="FirstParagraph"/>
+      </w:pPr>
+      <w:r>
+        <w:t xml:space="preserve">The data name can be almost anything. Here are the rules to consider when naming a variable:</w:t>
+      </w:r>
+    </w:p>
+    <w:p>
+      <w:pPr>
+        <w:numPr>
+          <w:ilvl w:val="0"/>
+          <w:numId w:val="1005"/>
+        </w:numPr>
+        <w:pStyle w:val="Compact"/>
+      </w:pPr>
+      <w:r>
+        <w:t xml:space="preserve">A variable name must start with a letter or underscore</w:t>
+      </w:r>
+    </w:p>
+    <w:p>
+      <w:pPr>
+        <w:numPr>
+          <w:ilvl w:val="0"/>
+          <w:numId w:val="1005"/>
+        </w:numPr>
+        <w:pStyle w:val="Compact"/>
+      </w:pPr>
+      <w:r>
+        <w:t xml:space="preserve">A variable name can only consist of letters, numbers, or underscores</w:t>
+      </w:r>
+    </w:p>
+    <w:p>
+      <w:pPr>
+        <w:numPr>
+          <w:ilvl w:val="0"/>
+          <w:numId w:val="1005"/>
+        </w:numPr>
+        <w:pStyle w:val="Compact"/>
+      </w:pPr>
+      <w:r>
+        <w:t xml:space="preserve">Variables are case sensitive (i.e. Python would interpret my_number, MY_NUMBER, and My_Number as different variables)</w:t>
+      </w:r>
+    </w:p>
+    <w:p>
+      <w:pPr>
+        <w:numPr>
+          <w:ilvl w:val="0"/>
+          <w:numId w:val="1005"/>
+        </w:numPr>
+        <w:pStyle w:val="Compact"/>
+      </w:pPr>
+      <w:r>
+        <w:t xml:space="preserve">Python has a set of</w:t>
+      </w:r>
+      <w:r>
+        <w:t xml:space="preserve"> </w:t>
+      </w:r>
+      <w:r>
+        <w:t xml:space="preserve">“</w:t>
+      </w:r>
+      <w:r>
+        <w:t xml:space="preserve">reserved words</w:t>
+      </w:r>
+      <w:r>
+        <w:t xml:space="preserve">”</w:t>
+      </w:r>
+      <w:r>
+        <w:t xml:space="preserve"> </w:t>
+      </w:r>
+      <w:r>
+        <w:t xml:space="preserve">that cannot be used as variable names. These are words that already have a set meaning in Python, such as</w:t>
+      </w:r>
+      <w:r>
+        <w:t xml:space="preserve"> </w:t>
+      </w:r>
+      <w:r>
+        <w:t xml:space="preserve">‘</w:t>
+      </w:r>
+      <w:r>
+        <w:t xml:space="preserve">True</w:t>
+      </w:r>
+      <w:r>
+        <w:t xml:space="preserve">’</w:t>
+      </w:r>
+      <w:r>
+        <w:t xml:space="preserve">,</w:t>
+      </w:r>
+      <w:r>
+        <w:t xml:space="preserve"> </w:t>
+      </w:r>
+      <w:r>
+        <w:t xml:space="preserve">‘</w:t>
+      </w:r>
+      <w:r>
+        <w:t xml:space="preserve">False</w:t>
+      </w:r>
+      <w:r>
+        <w:t xml:space="preserve">’</w:t>
+      </w:r>
+      <w:r>
+        <w:t xml:space="preserve">,</w:t>
+      </w:r>
+      <w:r>
+        <w:t xml:space="preserve"> </w:t>
+      </w:r>
+      <w:r>
+        <w:t xml:space="preserve">‘</w:t>
+      </w:r>
+      <w:r>
+        <w:t xml:space="preserve">for</w:t>
+      </w:r>
+      <w:r>
+        <w:t xml:space="preserve">’</w:t>
+      </w:r>
+      <w:r>
+        <w:t xml:space="preserve">, and</w:t>
+      </w:r>
+      <w:r>
+        <w:t xml:space="preserve"> </w:t>
+      </w:r>
+      <w:r>
+        <w:t xml:space="preserve">‘</w:t>
+      </w:r>
+      <w:r>
+        <w:t xml:space="preserve">if</w:t>
+      </w:r>
+      <w:r>
+        <w:t xml:space="preserve">’</w:t>
+      </w:r>
+      <w:r>
+        <w:t xml:space="preserve">. A full list can be found here:</w:t>
+      </w:r>
+      <w:r>
+        <w:t xml:space="preserve"> </w:t>
+      </w:r>
+      <w:hyperlink r:id="rId28">
+        <w:r>
+          <w:rPr>
+            <w:rStyle w:val="Hyperlink"/>
+          </w:rPr>
+          <w:t xml:space="preserve">https://www.programiz.com/python-programming/keywords-identifier</w:t>
+        </w:r>
+      </w:hyperlink>
+    </w:p>
     <w:bookmarkEnd w:id="29"/>
-    <w:bookmarkStart w:id="30" w:name="processing-tabular-data"/>
+    <w:bookmarkEnd w:id="30"/>
+    <w:bookmarkStart w:id="31" w:name="processing-tabular-data"/>
     <w:p>
       <w:pPr>
         <w:pStyle w:val="Heading2"/>
@@ -1080,8 +1285,8 @@
         <w:t xml:space="preserve">Processing Tabular Data</w:t>
       </w:r>
     </w:p>
-    <w:bookmarkEnd w:id="30"/>
-    <w:bookmarkStart w:id="31" w:name="plotting"/>
+    <w:bookmarkEnd w:id="31"/>
+    <w:bookmarkStart w:id="32" w:name="plotting"/>
     <w:p>
       <w:pPr>
         <w:pStyle w:val="Heading2"/>
@@ -1099,8 +1304,8 @@
         <w:t xml:space="preserve">Plotting</w:t>
       </w:r>
     </w:p>
-    <w:bookmarkEnd w:id="31"/>
-    <w:bookmarkStart w:id="32" w:name="lists"/>
+    <w:bookmarkEnd w:id="32"/>
+    <w:bookmarkStart w:id="33" w:name="lists"/>
     <w:p>
       <w:pPr>
         <w:pStyle w:val="Heading2"/>
@@ -1118,8 +1323,8 @@
         <w:t xml:space="preserve">Lists</w:t>
       </w:r>
     </w:p>
-    <w:bookmarkEnd w:id="32"/>
-    <w:bookmarkStart w:id="33" w:name="loops"/>
+    <w:bookmarkEnd w:id="33"/>
+    <w:bookmarkStart w:id="34" w:name="loops"/>
     <w:p>
       <w:pPr>
         <w:pStyle w:val="Heading2"/>
@@ -1137,8 +1342,8 @@
         <w:t xml:space="preserve">Loops</w:t>
       </w:r>
     </w:p>
-    <w:bookmarkEnd w:id="33"/>
-    <w:bookmarkStart w:id="34" w:name="errors"/>
+    <w:bookmarkEnd w:id="34"/>
+    <w:bookmarkStart w:id="35" w:name="errors"/>
     <w:p>
       <w:pPr>
         <w:pStyle w:val="Heading2"/>
@@ -1156,9 +1361,9 @@
         <w:t xml:space="preserve">Errors</w:t>
       </w:r>
     </w:p>
-    <w:bookmarkEnd w:id="34"/>
     <w:bookmarkEnd w:id="35"/>
-    <w:bookmarkStart w:id="38" w:name="git"/>
+    <w:bookmarkEnd w:id="36"/>
+    <w:bookmarkStart w:id="39" w:name="git"/>
     <w:p>
       <w:pPr>
         <w:pStyle w:val="Heading1"/>
@@ -1176,7 +1381,7 @@
         <w:t xml:space="preserve">Git</w:t>
       </w:r>
     </w:p>
-    <w:bookmarkStart w:id="36" w:name="tracking-changes"/>
+    <w:bookmarkStart w:id="37" w:name="tracking-changes"/>
     <w:p>
       <w:pPr>
         <w:pStyle w:val="Heading2"/>
@@ -1194,8 +1399,8 @@
         <w:t xml:space="preserve">Tracking Changes</w:t>
       </w:r>
     </w:p>
-    <w:bookmarkEnd w:id="36"/>
-    <w:bookmarkStart w:id="37" w:name="ignoring-things"/>
+    <w:bookmarkEnd w:id="37"/>
+    <w:bookmarkStart w:id="38" w:name="ignoring-things"/>
     <w:p>
       <w:pPr>
         <w:pStyle w:val="Heading2"/>
@@ -1213,9 +1418,9 @@
         <w:t xml:space="preserve">Ignoring Things</w:t>
       </w:r>
     </w:p>
-    <w:bookmarkEnd w:id="37"/>
     <w:bookmarkEnd w:id="38"/>
-    <w:bookmarkStart w:id="46" w:name="authors"/>
+    <w:bookmarkEnd w:id="39"/>
+    <w:bookmarkStart w:id="47" w:name="authors"/>
     <w:p>
       <w:pPr>
         <w:pStyle w:val="Heading1"/>
@@ -1323,7 +1528,7 @@
               <w:pStyle w:val="Compact"/>
               <w:jc w:val="left"/>
             </w:pPr>
-            <w:hyperlink r:id="rId39">
+            <w:hyperlink r:id="rId40">
               <w:r>
                 <w:rPr>
                   <w:rStyle w:val="Hyperlink"/>
@@ -1354,7 +1559,7 @@
               <w:pStyle w:val="Compact"/>
               <w:jc w:val="left"/>
             </w:pPr>
-            <w:hyperlink r:id="rId40">
+            <w:hyperlink r:id="rId41">
               <w:r>
                 <w:rPr>
                   <w:rStyle w:val="Hyperlink"/>
@@ -1385,7 +1590,7 @@
               <w:pStyle w:val="Compact"/>
               <w:jc w:val="left"/>
             </w:pPr>
-            <w:hyperlink r:id="rId41">
+            <w:hyperlink r:id="rId42">
               <w:r>
                 <w:rPr>
                   <w:rStyle w:val="Hyperlink"/>
@@ -1442,7 +1647,7 @@
               <w:pStyle w:val="Compact"/>
               <w:jc w:val="left"/>
             </w:pPr>
-            <w:hyperlink r:id="rId42">
+            <w:hyperlink r:id="rId43">
               <w:r>
                 <w:rPr>
                   <w:rStyle w:val="Hyperlink"/>
@@ -1459,7 +1664,7 @@
             <w:r>
               <w:t xml:space="preserve"> </w:t>
             </w:r>
-            <w:hyperlink r:id="rId43">
+            <w:hyperlink r:id="rId44">
               <w:r>
                 <w:rPr>
                   <w:rStyle w:val="Hyperlink"/>
@@ -1490,7 +1695,7 @@
               <w:pStyle w:val="Compact"/>
               <w:jc w:val="left"/>
             </w:pPr>
-            <w:hyperlink r:id="rId44">
+            <w:hyperlink r:id="rId45">
               <w:r>
                 <w:rPr>
                   <w:rStyle w:val="Hyperlink"/>
@@ -1507,7 +1712,7 @@
             <w:r>
               <w:t xml:space="preserve"> </w:t>
             </w:r>
-            <w:hyperlink r:id="rId45">
+            <w:hyperlink r:id="rId46">
               <w:r>
                 <w:rPr>
                   <w:rStyle w:val="Hyperlink"/>
@@ -2157,7 +2362,7 @@
         <w:t xml:space="preserve">## [2] /usr/local/lib/R/library</w:t>
       </w:r>
     </w:p>
-    <w:bookmarkEnd w:id="46"/>
+    <w:bookmarkEnd w:id="47"/>
     <w:sectPr/>
   </w:body>
 </w:document>
@@ -2350,6 +2555,12 @@
     <w:abstractNumId w:val="991"/>
   </w:num>
   <w:num w:numId="1003">
+    <w:abstractNumId w:val="991"/>
+  </w:num>
+  <w:num w:numId="1004">
+    <w:abstractNumId w:val="991"/>
+  </w:num>
+  <w:num w:numId="1005">
     <w:abstractNumId w:val="991"/>
   </w:num>
 </w:numbering>

--- a/docs/swcmdb.docx
+++ b/docs/swcmdb.docx
@@ -715,7 +715,7 @@
     </w:p>
     <w:bookmarkEnd w:id="25"/>
     <w:bookmarkEnd w:id="26"/>
-    <w:bookmarkStart w:id="36" w:name="python"/>
+    <w:bookmarkStart w:id="39" w:name="python"/>
     <w:p>
       <w:pPr>
         <w:pStyle w:val="Heading1"/>
@@ -733,7 +733,7 @@
         <w:t xml:space="preserve">Python</w:t>
       </w:r>
     </w:p>
-    <w:bookmarkStart w:id="30" w:name="python-fundamentals"/>
+    <w:bookmarkStart w:id="33" w:name="python-fundamentals"/>
     <w:p>
       <w:pPr>
         <w:pStyle w:val="Heading2"/>
@@ -1042,7 +1042,7 @@
       </w:r>
     </w:p>
     <w:bookmarkEnd w:id="27"/>
-    <w:bookmarkStart w:id="29" w:name="variables"/>
+    <w:bookmarkStart w:id="32" w:name="variables"/>
     <w:p>
       <w:pPr>
         <w:pStyle w:val="Heading3"/>
@@ -1265,9 +1265,66 @@
         </w:r>
       </w:hyperlink>
     </w:p>
+    <w:bookmarkStart w:id="31" w:name="four-test"/>
+    <w:p>
+      <w:pPr>
+        <w:pStyle w:val="Heading4"/>
+      </w:pPr>
+      <w:r>
+        <w:rPr>
+          <w:rStyle w:val="SectionNumber"/>
+        </w:rPr>
+        <w:t xml:space="preserve">3.1.2.1</w:t>
+      </w:r>
+      <w:r>
+        <w:tab/>
+      </w:r>
+      <w:r>
+        <w:t xml:space="preserve">Four test</w:t>
+      </w:r>
+    </w:p>
+    <w:bookmarkStart w:id="30" w:name="five-test"/>
+    <w:p>
+      <w:pPr>
+        <w:pStyle w:val="Heading5"/>
+      </w:pPr>
+      <w:r>
+        <w:rPr>
+          <w:rStyle w:val="SectionNumber"/>
+        </w:rPr>
+        <w:t xml:space="preserve">3.1.2.1.1</w:t>
+      </w:r>
+      <w:r>
+        <w:tab/>
+      </w:r>
+      <w:r>
+        <w:t xml:space="preserve">Five Test</w:t>
+      </w:r>
+    </w:p>
+    <w:bookmarkStart w:id="29" w:name="six-test"/>
+    <w:p>
+      <w:pPr>
+        <w:pStyle w:val="Heading6"/>
+      </w:pPr>
+      <w:r>
+        <w:rPr>
+          <w:rStyle w:val="SectionNumber"/>
+        </w:rPr>
+        <w:t xml:space="preserve">3.1.2.1.1.1</w:t>
+      </w:r>
+      <w:r>
+        <w:tab/>
+      </w:r>
+      <w:r>
+        <w:t xml:space="preserve">Six Test</w:t>
+      </w:r>
+    </w:p>
     <w:bookmarkEnd w:id="29"/>
     <w:bookmarkEnd w:id="30"/>
-    <w:bookmarkStart w:id="31" w:name="processing-tabular-data"/>
+    <w:bookmarkEnd w:id="31"/>
+    <w:bookmarkEnd w:id="32"/>
+    <w:bookmarkEnd w:id="33"/>
+    <w:bookmarkStart w:id="34" w:name="processing-tabular-data"/>
     <w:p>
       <w:pPr>
         <w:pStyle w:val="Heading2"/>
@@ -1285,8 +1342,8 @@
         <w:t xml:space="preserve">Processing Tabular Data</w:t>
       </w:r>
     </w:p>
-    <w:bookmarkEnd w:id="31"/>
-    <w:bookmarkStart w:id="32" w:name="plotting"/>
+    <w:bookmarkEnd w:id="34"/>
+    <w:bookmarkStart w:id="35" w:name="plotting"/>
     <w:p>
       <w:pPr>
         <w:pStyle w:val="Heading2"/>
@@ -1304,8 +1361,8 @@
         <w:t xml:space="preserve">Plotting</w:t>
       </w:r>
     </w:p>
-    <w:bookmarkEnd w:id="32"/>
-    <w:bookmarkStart w:id="33" w:name="lists"/>
+    <w:bookmarkEnd w:id="35"/>
+    <w:bookmarkStart w:id="36" w:name="lists"/>
     <w:p>
       <w:pPr>
         <w:pStyle w:val="Heading2"/>
@@ -1323,8 +1380,8 @@
         <w:t xml:space="preserve">Lists</w:t>
       </w:r>
     </w:p>
-    <w:bookmarkEnd w:id="33"/>
-    <w:bookmarkStart w:id="34" w:name="loops"/>
+    <w:bookmarkEnd w:id="36"/>
+    <w:bookmarkStart w:id="37" w:name="loops"/>
     <w:p>
       <w:pPr>
         <w:pStyle w:val="Heading2"/>
@@ -1342,8 +1399,8 @@
         <w:t xml:space="preserve">Loops</w:t>
       </w:r>
     </w:p>
-    <w:bookmarkEnd w:id="34"/>
-    <w:bookmarkStart w:id="35" w:name="errors"/>
+    <w:bookmarkEnd w:id="37"/>
+    <w:bookmarkStart w:id="38" w:name="errors"/>
     <w:p>
       <w:pPr>
         <w:pStyle w:val="Heading2"/>
@@ -1359,68 +1416,68 @@
       </w:r>
       <w:r>
         <w:t xml:space="preserve">Errors</w:t>
-      </w:r>
-    </w:p>
-    <w:bookmarkEnd w:id="35"/>
-    <w:bookmarkEnd w:id="36"/>
-    <w:bookmarkStart w:id="39" w:name="git"/>
-    <w:p>
-      <w:pPr>
-        <w:pStyle w:val="Heading1"/>
-      </w:pPr>
-      <w:r>
-        <w:rPr>
-          <w:rStyle w:val="SectionNumber"/>
-        </w:rPr>
-        <w:t xml:space="preserve">4</w:t>
-      </w:r>
-      <w:r>
-        <w:tab/>
-      </w:r>
-      <w:r>
-        <w:t xml:space="preserve">Git</w:t>
-      </w:r>
-    </w:p>
-    <w:bookmarkStart w:id="37" w:name="tracking-changes"/>
-    <w:p>
-      <w:pPr>
-        <w:pStyle w:val="Heading2"/>
-      </w:pPr>
-      <w:r>
-        <w:rPr>
-          <w:rStyle w:val="SectionNumber"/>
-        </w:rPr>
-        <w:t xml:space="preserve">4.1</w:t>
-      </w:r>
-      <w:r>
-        <w:tab/>
-      </w:r>
-      <w:r>
-        <w:t xml:space="preserve">Tracking Changes</w:t>
-      </w:r>
-    </w:p>
-    <w:bookmarkEnd w:id="37"/>
-    <w:bookmarkStart w:id="38" w:name="ignoring-things"/>
-    <w:p>
-      <w:pPr>
-        <w:pStyle w:val="Heading2"/>
-      </w:pPr>
-      <w:r>
-        <w:rPr>
-          <w:rStyle w:val="SectionNumber"/>
-        </w:rPr>
-        <w:t xml:space="preserve">4.2</w:t>
-      </w:r>
-      <w:r>
-        <w:tab/>
-      </w:r>
-      <w:r>
-        <w:t xml:space="preserve">Ignoring Things</w:t>
       </w:r>
     </w:p>
     <w:bookmarkEnd w:id="38"/>
     <w:bookmarkEnd w:id="39"/>
-    <w:bookmarkStart w:id="47" w:name="authors"/>
+    <w:bookmarkStart w:id="42" w:name="git"/>
+    <w:p>
+      <w:pPr>
+        <w:pStyle w:val="Heading1"/>
+      </w:pPr>
+      <w:r>
+        <w:rPr>
+          <w:rStyle w:val="SectionNumber"/>
+        </w:rPr>
+        <w:t xml:space="preserve">4</w:t>
+      </w:r>
+      <w:r>
+        <w:tab/>
+      </w:r>
+      <w:r>
+        <w:t xml:space="preserve">Git</w:t>
+      </w:r>
+    </w:p>
+    <w:bookmarkStart w:id="40" w:name="tracking-changes"/>
+    <w:p>
+      <w:pPr>
+        <w:pStyle w:val="Heading2"/>
+      </w:pPr>
+      <w:r>
+        <w:rPr>
+          <w:rStyle w:val="SectionNumber"/>
+        </w:rPr>
+        <w:t xml:space="preserve">4.1</w:t>
+      </w:r>
+      <w:r>
+        <w:tab/>
+      </w:r>
+      <w:r>
+        <w:t xml:space="preserve">Tracking Changes</w:t>
+      </w:r>
+    </w:p>
+    <w:bookmarkEnd w:id="40"/>
+    <w:bookmarkStart w:id="41" w:name="ignoring-things"/>
+    <w:p>
+      <w:pPr>
+        <w:pStyle w:val="Heading2"/>
+      </w:pPr>
+      <w:r>
+        <w:rPr>
+          <w:rStyle w:val="SectionNumber"/>
+        </w:rPr>
+        <w:t xml:space="preserve">4.2</w:t>
+      </w:r>
+      <w:r>
+        <w:tab/>
+      </w:r>
+      <w:r>
+        <w:t xml:space="preserve">Ignoring Things</w:t>
+      </w:r>
+    </w:p>
+    <w:bookmarkEnd w:id="41"/>
+    <w:bookmarkEnd w:id="42"/>
+    <w:bookmarkStart w:id="50" w:name="authors"/>
     <w:p>
       <w:pPr>
         <w:pStyle w:val="Heading1"/>
@@ -1528,7 +1585,7 @@
               <w:pStyle w:val="Compact"/>
               <w:jc w:val="left"/>
             </w:pPr>
-            <w:hyperlink r:id="rId40">
+            <w:hyperlink r:id="rId43">
               <w:r>
                 <w:rPr>
                   <w:rStyle w:val="Hyperlink"/>
@@ -1559,7 +1616,7 @@
               <w:pStyle w:val="Compact"/>
               <w:jc w:val="left"/>
             </w:pPr>
-            <w:hyperlink r:id="rId41">
+            <w:hyperlink r:id="rId44">
               <w:r>
                 <w:rPr>
                   <w:rStyle w:val="Hyperlink"/>
@@ -1590,7 +1647,7 @@
               <w:pStyle w:val="Compact"/>
               <w:jc w:val="left"/>
             </w:pPr>
-            <w:hyperlink r:id="rId42">
+            <w:hyperlink r:id="rId45">
               <w:r>
                 <w:rPr>
                   <w:rStyle w:val="Hyperlink"/>
@@ -1647,7 +1704,7 @@
               <w:pStyle w:val="Compact"/>
               <w:jc w:val="left"/>
             </w:pPr>
-            <w:hyperlink r:id="rId43">
+            <w:hyperlink r:id="rId46">
               <w:r>
                 <w:rPr>
                   <w:rStyle w:val="Hyperlink"/>
@@ -1664,7 +1721,7 @@
             <w:r>
               <w:t xml:space="preserve"> </w:t>
             </w:r>
-            <w:hyperlink r:id="rId44">
+            <w:hyperlink r:id="rId47">
               <w:r>
                 <w:rPr>
                   <w:rStyle w:val="Hyperlink"/>
@@ -1695,7 +1752,7 @@
               <w:pStyle w:val="Compact"/>
               <w:jc w:val="left"/>
             </w:pPr>
-            <w:hyperlink r:id="rId45">
+            <w:hyperlink r:id="rId48">
               <w:r>
                 <w:rPr>
                   <w:rStyle w:val="Hyperlink"/>
@@ -1712,7 +1769,7 @@
             <w:r>
               <w:t xml:space="preserve"> </w:t>
             </w:r>
-            <w:hyperlink r:id="rId46">
+            <w:hyperlink r:id="rId49">
               <w:r>
                 <w:rPr>
                   <w:rStyle w:val="Hyperlink"/>
@@ -2362,7 +2419,7 @@
         <w:t xml:space="preserve">## [2] /usr/local/lib/R/library</w:t>
       </w:r>
     </w:p>
-    <w:bookmarkEnd w:id="47"/>
+    <w:bookmarkEnd w:id="50"/>
     <w:sectPr/>
   </w:body>
 </w:document>

--- a/docs/swcmdb.docx
+++ b/docs/swcmdb.docx
@@ -715,7 +715,7 @@
     </w:p>
     <w:bookmarkEnd w:id="25"/>
     <w:bookmarkEnd w:id="26"/>
-    <w:bookmarkStart w:id="39" w:name="python"/>
+    <w:bookmarkStart w:id="33" w:name="python"/>
     <w:p>
       <w:pPr>
         <w:pStyle w:val="Heading1"/>
@@ -733,7 +733,7 @@
         <w:t xml:space="preserve">Python</w:t>
       </w:r>
     </w:p>
-    <w:bookmarkStart w:id="33" w:name="python-fundamentals"/>
+    <w:bookmarkStart w:id="31" w:name="python-fundamentals"/>
     <w:p>
       <w:pPr>
         <w:pStyle w:val="Heading2"/>
@@ -1042,7 +1042,7 @@
       </w:r>
     </w:p>
     <w:bookmarkEnd w:id="27"/>
-    <w:bookmarkStart w:id="32" w:name="variables"/>
+    <w:bookmarkStart w:id="29" w:name="variables"/>
     <w:p>
       <w:pPr>
         <w:pStyle w:val="Heading3"/>
@@ -1265,66 +1265,326 @@
         </w:r>
       </w:hyperlink>
     </w:p>
-    <w:bookmarkStart w:id="31" w:name="four-test"/>
-    <w:p>
-      <w:pPr>
-        <w:pStyle w:val="Heading4"/>
+    <w:bookmarkEnd w:id="29"/>
+    <w:bookmarkStart w:id="30" w:name="mathematical-operations"/>
+    <w:p>
+      <w:pPr>
+        <w:pStyle w:val="Heading3"/>
       </w:pPr>
       <w:r>
         <w:rPr>
           <w:rStyle w:val="SectionNumber"/>
         </w:rPr>
-        <w:t xml:space="preserve">3.1.2.1</w:t>
+        <w:t xml:space="preserve">3.1.3</w:t>
       </w:r>
       <w:r>
         <w:tab/>
       </w:r>
       <w:r>
-        <w:t xml:space="preserve">Four test</w:t>
-      </w:r>
-    </w:p>
-    <w:bookmarkStart w:id="30" w:name="five-test"/>
-    <w:p>
-      <w:pPr>
-        <w:pStyle w:val="Heading5"/>
-      </w:pPr>
-      <w:r>
-        <w:rPr>
-          <w:rStyle w:val="SectionNumber"/>
-        </w:rPr>
-        <w:t xml:space="preserve">3.1.2.1.1</w:t>
-      </w:r>
-      <w:r>
-        <w:tab/>
-      </w:r>
-      <w:r>
-        <w:t xml:space="preserve">Five Test</w:t>
-      </w:r>
-    </w:p>
-    <w:bookmarkStart w:id="29" w:name="six-test"/>
-    <w:p>
-      <w:pPr>
-        <w:pStyle w:val="Heading6"/>
-      </w:pPr>
-      <w:r>
-        <w:rPr>
-          <w:rStyle w:val="SectionNumber"/>
-        </w:rPr>
-        <w:t xml:space="preserve">3.1.2.1.1.1</w:t>
-      </w:r>
-      <w:r>
-        <w:tab/>
-      </w:r>
-      <w:r>
-        <w:t xml:space="preserve">Six Test</w:t>
-      </w:r>
-    </w:p>
-    <w:bookmarkEnd w:id="29"/>
+        <w:t xml:space="preserve">Mathematical Operations</w:t>
+      </w:r>
+    </w:p>
+    <w:p>
+      <w:pPr>
+        <w:pStyle w:val="FirstParagraph"/>
+      </w:pPr>
+      <w:r>
+        <w:t xml:space="preserve">A lot of mathematical operations in Python are straightforward. Here are some of the basic operations we can perform</w:t>
+      </w:r>
+    </w:p>
+    <w:p>
+      <w:pPr>
+        <w:numPr>
+          <w:ilvl w:val="0"/>
+          <w:numId w:val="1006"/>
+        </w:numPr>
+        <w:pStyle w:val="Compact"/>
+      </w:pPr>
+      <w:r>
+        <w:rPr>
+          <w:rStyle w:val="VerbatimChar"/>
+        </w:rPr>
+        <w:t xml:space="preserve">+</w:t>
+      </w:r>
+      <w:r>
+        <w:t xml:space="preserve"> </w:t>
+      </w:r>
+      <w:r>
+        <w:t xml:space="preserve">and</w:t>
+      </w:r>
+      <w:r>
+        <w:t xml:space="preserve"> </w:t>
+      </w:r>
+      <w:r>
+        <w:rPr>
+          <w:rStyle w:val="VerbatimChar"/>
+        </w:rPr>
+        <w:t xml:space="preserve">-</w:t>
+      </w:r>
+      <w:r>
+        <w:t xml:space="preserve"> </w:t>
+      </w:r>
+      <w:r>
+        <w:t xml:space="preserve">– addition and subtraction</w:t>
+      </w:r>
+    </w:p>
+    <w:p>
+      <w:pPr>
+        <w:numPr>
+          <w:ilvl w:val="0"/>
+          <w:numId w:val="1006"/>
+        </w:numPr>
+        <w:pStyle w:val="Compact"/>
+      </w:pPr>
+      <w:r>
+        <w:rPr>
+          <w:rStyle w:val="VerbatimChar"/>
+        </w:rPr>
+        <w:t xml:space="preserve">*</w:t>
+      </w:r>
+      <w:r>
+        <w:t xml:space="preserve"> </w:t>
+      </w:r>
+      <w:r>
+        <w:t xml:space="preserve">and</w:t>
+      </w:r>
+      <w:r>
+        <w:t xml:space="preserve"> </w:t>
+      </w:r>
+      <w:r>
+        <w:rPr>
+          <w:rStyle w:val="VerbatimChar"/>
+        </w:rPr>
+        <w:t xml:space="preserve">/</w:t>
+      </w:r>
+      <w:r>
+        <w:t xml:space="preserve"> </w:t>
+      </w:r>
+      <w:r>
+        <w:t xml:space="preserve">– multiplication and division</w:t>
+      </w:r>
+    </w:p>
+    <w:p>
+      <w:pPr>
+        <w:numPr>
+          <w:ilvl w:val="0"/>
+          <w:numId w:val="1006"/>
+        </w:numPr>
+        <w:pStyle w:val="Compact"/>
+      </w:pPr>
+      <w:r>
+        <w:rPr>
+          <w:rStyle w:val="VerbatimChar"/>
+        </w:rPr>
+        <w:t xml:space="preserve">**</w:t>
+      </w:r>
+      <w:r>
+        <w:t xml:space="preserve"> </w:t>
+      </w:r>
+      <w:r>
+        <w:t xml:space="preserve">– Exponentials</w:t>
+      </w:r>
+    </w:p>
+    <w:p>
+      <w:pPr>
+        <w:pStyle w:val="FirstParagraph"/>
+      </w:pPr>
+      <w:r>
+        <w:t xml:space="preserve">We can perform mathematical operations on values directly:</w:t>
+      </w:r>
+    </w:p>
+    <w:p>
+      <w:pPr>
+        <w:pStyle w:val="SourceCode"/>
+      </w:pPr>
+      <w:r>
+        <w:rPr>
+          <w:rStyle w:val="BuiltInTok"/>
+        </w:rPr>
+        <w:t xml:space="preserve">print</w:t>
+      </w:r>
+      <w:r>
+        <w:rPr>
+          <w:rStyle w:val="NormalTok"/>
+        </w:rPr>
+        <w:t xml:space="preserve">(</w:t>
+      </w:r>
+      <w:r>
+        <w:rPr>
+          <w:rStyle w:val="DecValTok"/>
+        </w:rPr>
+        <w:t xml:space="preserve">2</w:t>
+      </w:r>
+      <w:r>
+        <w:rPr>
+          <w:rStyle w:val="NormalTok"/>
+        </w:rPr>
+        <w:t xml:space="preserve"> </w:t>
+      </w:r>
+      <w:r>
+        <w:rPr>
+          <w:rStyle w:val="OperatorTok"/>
+        </w:rPr>
+        <w:t xml:space="preserve">+</w:t>
+      </w:r>
+      <w:r>
+        <w:rPr>
+          <w:rStyle w:val="NormalTok"/>
+        </w:rPr>
+        <w:t xml:space="preserve"> </w:t>
+      </w:r>
+      <w:r>
+        <w:rPr>
+          <w:rStyle w:val="DecValTok"/>
+        </w:rPr>
+        <w:t xml:space="preserve">3</w:t>
+      </w:r>
+      <w:r>
+        <w:rPr>
+          <w:rStyle w:val="NormalTok"/>
+        </w:rPr>
+        <w:t xml:space="preserve">)</w:t>
+      </w:r>
+    </w:p>
+    <w:p>
+      <w:pPr>
+        <w:pStyle w:val="SourceCode"/>
+      </w:pPr>
+      <w:r>
+        <w:rPr>
+          <w:rStyle w:val="VerbatimChar"/>
+        </w:rPr>
+        <w:t xml:space="preserve">## 5</w:t>
+      </w:r>
+    </w:p>
+    <w:p>
+      <w:pPr>
+        <w:pStyle w:val="FirstParagraph"/>
+      </w:pPr>
+      <w:r>
+        <w:t xml:space="preserve">or we can operate on variables:</w:t>
+      </w:r>
+    </w:p>
+    <w:p>
+      <w:pPr>
+        <w:pStyle w:val="SourceCode"/>
+      </w:pPr>
+      <w:r>
+        <w:rPr>
+          <w:rStyle w:val="NormalTok"/>
+        </w:rPr>
+        <w:t xml:space="preserve">myValue </w:t>
+      </w:r>
+      <w:r>
+        <w:rPr>
+          <w:rStyle w:val="OperatorTok"/>
+        </w:rPr>
+        <w:t xml:space="preserve">=</w:t>
+      </w:r>
+      <w:r>
+        <w:rPr>
+          <w:rStyle w:val="NormalTok"/>
+        </w:rPr>
+        <w:t xml:space="preserve"> </w:t>
+      </w:r>
+      <w:r>
+        <w:rPr>
+          <w:rStyle w:val="DecValTok"/>
+        </w:rPr>
+        <w:t xml:space="preserve">4</w:t>
+      </w:r>
+      <w:r>
+        <w:rPr>
+          <w:rStyle w:val="NormalTok"/>
+        </w:rPr>
+        <w:t xml:space="preserve"> </w:t>
+      </w:r>
+      <w:r>
+        <w:br/>
+      </w:r>
+      <w:r>
+        <w:rPr>
+          <w:rStyle w:val="BuiltInTok"/>
+        </w:rPr>
+        <w:t xml:space="preserve">print</w:t>
+      </w:r>
+      <w:r>
+        <w:rPr>
+          <w:rStyle w:val="NormalTok"/>
+        </w:rPr>
+        <w:t xml:space="preserve">(myValue</w:t>
+      </w:r>
+      <w:r>
+        <w:rPr>
+          <w:rStyle w:val="OperatorTok"/>
+        </w:rPr>
+        <w:t xml:space="preserve">**</w:t>
+      </w:r>
+      <w:r>
+        <w:rPr>
+          <w:rStyle w:val="DecValTok"/>
+        </w:rPr>
+        <w:t xml:space="preserve">2</w:t>
+      </w:r>
+      <w:r>
+        <w:rPr>
+          <w:rStyle w:val="NormalTok"/>
+        </w:rPr>
+        <w:t xml:space="preserve">)</w:t>
+      </w:r>
+    </w:p>
+    <w:p>
+      <w:pPr>
+        <w:pStyle w:val="SourceCode"/>
+      </w:pPr>
+      <w:r>
+        <w:rPr>
+          <w:rStyle w:val="VerbatimChar"/>
+        </w:rPr>
+        <w:t xml:space="preserve">## 16</w:t>
+      </w:r>
+    </w:p>
     <w:bookmarkEnd w:id="30"/>
     <w:bookmarkEnd w:id="31"/>
+    <w:bookmarkStart w:id="32" w:name="errors"/>
+    <w:p>
+      <w:pPr>
+        <w:pStyle w:val="Heading2"/>
+      </w:pPr>
+      <w:r>
+        <w:rPr>
+          <w:rStyle w:val="SectionNumber"/>
+        </w:rPr>
+        <w:t xml:space="preserve">3.2</w:t>
+      </w:r>
+      <w:r>
+        <w:tab/>
+      </w:r>
+      <w:r>
+        <w:t xml:space="preserve">Errors</w:t>
+      </w:r>
+    </w:p>
     <w:bookmarkEnd w:id="32"/>
     <w:bookmarkEnd w:id="33"/>
-    <w:bookmarkStart w:id="34" w:name="processing-tabular-data"/>
+    <w:bookmarkStart w:id="36" w:name="git"/>
+    <w:p>
+      <w:pPr>
+        <w:pStyle w:val="Heading1"/>
+      </w:pPr>
+      <w:r>
+        <w:rPr>
+          <w:rStyle w:val="SectionNumber"/>
+        </w:rPr>
+        <w:t xml:space="preserve">4</w:t>
+      </w:r>
+      <w:r>
+        <w:tab/>
+      </w:r>
+      <w:r>
+        <w:t xml:space="preserve">Git</w:t>
+      </w:r>
+    </w:p>
+    <w:bookmarkStart w:id="34" w:name="tracking-changes"/>
     <w:p>
       <w:pPr>
         <w:pStyle w:val="Heading2"/>
@@ -1333,17 +1593,17 @@
         <w:rPr>
           <w:rStyle w:val="SectionNumber"/>
         </w:rPr>
-        <w:t xml:space="preserve">3.2</w:t>
+        <w:t xml:space="preserve">4.1</w:t>
       </w:r>
       <w:r>
         <w:tab/>
       </w:r>
       <w:r>
-        <w:t xml:space="preserve">Processing Tabular Data</w:t>
+        <w:t xml:space="preserve">Tracking Changes</w:t>
       </w:r>
     </w:p>
     <w:bookmarkEnd w:id="34"/>
-    <w:bookmarkStart w:id="35" w:name="plotting"/>
+    <w:bookmarkStart w:id="35" w:name="ignoring-things"/>
     <w:p>
       <w:pPr>
         <w:pStyle w:val="Heading2"/>
@@ -1352,132 +1612,18 @@
         <w:rPr>
           <w:rStyle w:val="SectionNumber"/>
         </w:rPr>
-        <w:t xml:space="preserve">3.3</w:t>
+        <w:t xml:space="preserve">4.2</w:t>
       </w:r>
       <w:r>
         <w:tab/>
       </w:r>
       <w:r>
-        <w:t xml:space="preserve">Plotting</w:t>
+        <w:t xml:space="preserve">Ignoring Things</w:t>
       </w:r>
     </w:p>
     <w:bookmarkEnd w:id="35"/>
-    <w:bookmarkStart w:id="36" w:name="lists"/>
-    <w:p>
-      <w:pPr>
-        <w:pStyle w:val="Heading2"/>
-      </w:pPr>
-      <w:r>
-        <w:rPr>
-          <w:rStyle w:val="SectionNumber"/>
-        </w:rPr>
-        <w:t xml:space="preserve">3.4</w:t>
-      </w:r>
-      <w:r>
-        <w:tab/>
-      </w:r>
-      <w:r>
-        <w:t xml:space="preserve">Lists</w:t>
-      </w:r>
-    </w:p>
     <w:bookmarkEnd w:id="36"/>
-    <w:bookmarkStart w:id="37" w:name="loops"/>
-    <w:p>
-      <w:pPr>
-        <w:pStyle w:val="Heading2"/>
-      </w:pPr>
-      <w:r>
-        <w:rPr>
-          <w:rStyle w:val="SectionNumber"/>
-        </w:rPr>
-        <w:t xml:space="preserve">3.5</w:t>
-      </w:r>
-      <w:r>
-        <w:tab/>
-      </w:r>
-      <w:r>
-        <w:t xml:space="preserve">Loops</w:t>
-      </w:r>
-    </w:p>
-    <w:bookmarkEnd w:id="37"/>
-    <w:bookmarkStart w:id="38" w:name="errors"/>
-    <w:p>
-      <w:pPr>
-        <w:pStyle w:val="Heading2"/>
-      </w:pPr>
-      <w:r>
-        <w:rPr>
-          <w:rStyle w:val="SectionNumber"/>
-        </w:rPr>
-        <w:t xml:space="preserve">3.6</w:t>
-      </w:r>
-      <w:r>
-        <w:tab/>
-      </w:r>
-      <w:r>
-        <w:t xml:space="preserve">Errors</w:t>
-      </w:r>
-    </w:p>
-    <w:bookmarkEnd w:id="38"/>
-    <w:bookmarkEnd w:id="39"/>
-    <w:bookmarkStart w:id="42" w:name="git"/>
-    <w:p>
-      <w:pPr>
-        <w:pStyle w:val="Heading1"/>
-      </w:pPr>
-      <w:r>
-        <w:rPr>
-          <w:rStyle w:val="SectionNumber"/>
-        </w:rPr>
-        <w:t xml:space="preserve">4</w:t>
-      </w:r>
-      <w:r>
-        <w:tab/>
-      </w:r>
-      <w:r>
-        <w:t xml:space="preserve">Git</w:t>
-      </w:r>
-    </w:p>
-    <w:bookmarkStart w:id="40" w:name="tracking-changes"/>
-    <w:p>
-      <w:pPr>
-        <w:pStyle w:val="Heading2"/>
-      </w:pPr>
-      <w:r>
-        <w:rPr>
-          <w:rStyle w:val="SectionNumber"/>
-        </w:rPr>
-        <w:t xml:space="preserve">4.1</w:t>
-      </w:r>
-      <w:r>
-        <w:tab/>
-      </w:r>
-      <w:r>
-        <w:t xml:space="preserve">Tracking Changes</w:t>
-      </w:r>
-    </w:p>
-    <w:bookmarkEnd w:id="40"/>
-    <w:bookmarkStart w:id="41" w:name="ignoring-things"/>
-    <w:p>
-      <w:pPr>
-        <w:pStyle w:val="Heading2"/>
-      </w:pPr>
-      <w:r>
-        <w:rPr>
-          <w:rStyle w:val="SectionNumber"/>
-        </w:rPr>
-        <w:t xml:space="preserve">4.2</w:t>
-      </w:r>
-      <w:r>
-        <w:tab/>
-      </w:r>
-      <w:r>
-        <w:t xml:space="preserve">Ignoring Things</w:t>
-      </w:r>
-    </w:p>
-    <w:bookmarkEnd w:id="41"/>
-    <w:bookmarkEnd w:id="42"/>
-    <w:bookmarkStart w:id="50" w:name="authors"/>
+    <w:bookmarkStart w:id="44" w:name="authors"/>
     <w:p>
       <w:pPr>
         <w:pStyle w:val="Heading1"/>
@@ -1585,7 +1731,7 @@
               <w:pStyle w:val="Compact"/>
               <w:jc w:val="left"/>
             </w:pPr>
-            <w:hyperlink r:id="rId43">
+            <w:hyperlink r:id="rId37">
               <w:r>
                 <w:rPr>
                   <w:rStyle w:val="Hyperlink"/>
@@ -1616,7 +1762,7 @@
               <w:pStyle w:val="Compact"/>
               <w:jc w:val="left"/>
             </w:pPr>
-            <w:hyperlink r:id="rId44">
+            <w:hyperlink r:id="rId38">
               <w:r>
                 <w:rPr>
                   <w:rStyle w:val="Hyperlink"/>
@@ -1647,7 +1793,7 @@
               <w:pStyle w:val="Compact"/>
               <w:jc w:val="left"/>
             </w:pPr>
-            <w:hyperlink r:id="rId45">
+            <w:hyperlink r:id="rId39">
               <w:r>
                 <w:rPr>
                   <w:rStyle w:val="Hyperlink"/>
@@ -1704,7 +1850,7 @@
               <w:pStyle w:val="Compact"/>
               <w:jc w:val="left"/>
             </w:pPr>
-            <w:hyperlink r:id="rId46">
+            <w:hyperlink r:id="rId40">
               <w:r>
                 <w:rPr>
                   <w:rStyle w:val="Hyperlink"/>
@@ -1721,7 +1867,7 @@
             <w:r>
               <w:t xml:space="preserve"> </w:t>
             </w:r>
-            <w:hyperlink r:id="rId47">
+            <w:hyperlink r:id="rId41">
               <w:r>
                 <w:rPr>
                   <w:rStyle w:val="Hyperlink"/>
@@ -1752,7 +1898,7 @@
               <w:pStyle w:val="Compact"/>
               <w:jc w:val="left"/>
             </w:pPr>
-            <w:hyperlink r:id="rId48">
+            <w:hyperlink r:id="rId42">
               <w:r>
                 <w:rPr>
                   <w:rStyle w:val="Hyperlink"/>
@@ -1769,7 +1915,7 @@
             <w:r>
               <w:t xml:space="preserve"> </w:t>
             </w:r>
-            <w:hyperlink r:id="rId49">
+            <w:hyperlink r:id="rId43">
               <w:r>
                 <w:rPr>
                   <w:rStyle w:val="Hyperlink"/>
@@ -2110,6 +2256,15 @@
         <w:rPr>
           <w:rStyle w:val="VerbatimChar"/>
         </w:rPr>
+        <w:t xml:space="preserve">##  here          1.0.1   2020-12-13 [1] CRAN (R 4.0.2)                    </w:t>
+      </w:r>
+      <w:r>
+        <w:br/>
+      </w:r>
+      <w:r>
+        <w:rPr>
+          <w:rStyle w:val="VerbatimChar"/>
+        </w:rPr>
         <w:t xml:space="preserve">##  hms           0.5.3   2020-01-08 [1] RSPM (R 4.0.0)                    </w:t>
       </w:r>
       <w:r>
@@ -2128,6 +2283,15 @@
         <w:rPr>
           <w:rStyle w:val="VerbatimChar"/>
         </w:rPr>
+        <w:t xml:space="preserve">##  jsonlite      1.7.1   2020-09-07 [1] RSPM (R 4.0.2)                    </w:t>
+      </w:r>
+      <w:r>
+        <w:br/>
+      </w:r>
+      <w:r>
+        <w:rPr>
+          <w:rStyle w:val="VerbatimChar"/>
+        </w:rPr>
         <w:t xml:space="preserve">##  knitr         1.33    2023-03-28 [1] Github (yihui/knitr@a1052d1)      </w:t>
       </w:r>
       <w:r>
@@ -2137,6 +2301,15 @@
         <w:rPr>
           <w:rStyle w:val="VerbatimChar"/>
         </w:rPr>
+        <w:t xml:space="preserve">##  lattice       0.20-41 2020-04-02 [2] CRAN (R 4.0.2)                    </w:t>
+      </w:r>
+      <w:r>
+        <w:br/>
+      </w:r>
+      <w:r>
+        <w:rPr>
+          <w:rStyle w:val="VerbatimChar"/>
+        </w:rPr>
         <w:t xml:space="preserve">##  lifecycle     1.0.3   2022-10-07 [1] CRAN (R 4.0.2)                    </w:t>
       </w:r>
       <w:r>
@@ -2155,6 +2328,15 @@
         <w:rPr>
           <w:rStyle w:val="VerbatimChar"/>
         </w:rPr>
+        <w:t xml:space="preserve">##  Matrix        1.2-18  2019-11-27 [2] CRAN (R 4.0.2)                    </w:t>
+      </w:r>
+      <w:r>
+        <w:br/>
+      </w:r>
+      <w:r>
+        <w:rPr>
+          <w:rStyle w:val="VerbatimChar"/>
+        </w:rPr>
         <w:t xml:space="preserve">##  memoise       2.0.1   2021-11-26 [1] CRAN (R 4.0.2)                    </w:t>
       </w:r>
       <w:r>
@@ -2209,6 +2391,15 @@
         <w:rPr>
           <w:rStyle w:val="VerbatimChar"/>
         </w:rPr>
+        <w:t xml:space="preserve">##  png           0.1-8   2022-11-29 [1] CRAN (R 4.0.2)                    </w:t>
+      </w:r>
+      <w:r>
+        <w:br/>
+      </w:r>
+      <w:r>
+        <w:rPr>
+          <w:rStyle w:val="VerbatimChar"/>
+        </w:rPr>
         <w:t xml:space="preserve">##  prettyunits   1.1.1   2020-01-24 [1] RSPM (R 4.0.3)                    </w:t>
       </w:r>
       <w:r>
@@ -2245,6 +2436,24 @@
         <w:rPr>
           <w:rStyle w:val="VerbatimChar"/>
         </w:rPr>
+        <w:t xml:space="preserve">##  rappdirs      0.3.3   2021-01-31 [1] CRAN (R 4.0.2)                    </w:t>
+      </w:r>
+      <w:r>
+        <w:br/>
+      </w:r>
+      <w:r>
+        <w:rPr>
+          <w:rStyle w:val="VerbatimChar"/>
+        </w:rPr>
+        <w:t xml:space="preserve">##  Rcpp          1.0.10  2023-01-22 [1] CRAN (R 4.0.2)                    </w:t>
+      </w:r>
+      <w:r>
+        <w:br/>
+      </w:r>
+      <w:r>
+        <w:rPr>
+          <w:rStyle w:val="VerbatimChar"/>
+        </w:rPr>
         <w:t xml:space="preserve">##  readr         1.4.0   2020-10-05 [1] RSPM (R 4.0.2)                    </w:t>
       </w:r>
       <w:r>
@@ -2263,6 +2472,15 @@
         <w:rPr>
           <w:rStyle w:val="VerbatimChar"/>
         </w:rPr>
+        <w:t xml:space="preserve">##  reticulate    1.28    2023-01-27 [1] CRAN (R 4.0.2)                    </w:t>
+      </w:r>
+      <w:r>
+        <w:br/>
+      </w:r>
+      <w:r>
+        <w:rPr>
+          <w:rStyle w:val="VerbatimChar"/>
+        </w:rPr>
         <w:t xml:space="preserve">##  rlang         1.1.0   2023-03-14 [1] CRAN (R 4.0.2)                    </w:t>
       </w:r>
       <w:r>
@@ -2419,7 +2637,7 @@
         <w:t xml:space="preserve">## [2] /usr/local/lib/R/library</w:t>
       </w:r>
     </w:p>
-    <w:bookmarkEnd w:id="50"/>
+    <w:bookmarkEnd w:id="44"/>
     <w:sectPr/>
   </w:body>
 </w:document>
@@ -2618,6 +2836,9 @@
     <w:abstractNumId w:val="991"/>
   </w:num>
   <w:num w:numId="1005">
+    <w:abstractNumId w:val="991"/>
+  </w:num>
+  <w:num w:numId="1006">
     <w:abstractNumId w:val="991"/>
   </w:num>
 </w:numbering>

--- a/docs/swcmdb.docx
+++ b/docs/swcmdb.docx
@@ -715,7 +715,7 @@
     </w:p>
     <w:bookmarkEnd w:id="25"/>
     <w:bookmarkEnd w:id="26"/>
-    <w:bookmarkStart w:id="33" w:name="python"/>
+    <w:bookmarkStart w:id="34" w:name="python"/>
     <w:p>
       <w:pPr>
         <w:pStyle w:val="Heading1"/>
@@ -733,7 +733,7 @@
         <w:t xml:space="preserve">Python</w:t>
       </w:r>
     </w:p>
-    <w:bookmarkStart w:id="31" w:name="python-fundamentals"/>
+    <w:bookmarkStart w:id="32" w:name="Xd7a29d191241ee4989e3d7b26a73c259d6a8c5f"/>
     <w:p>
       <w:pPr>
         <w:pStyle w:val="Heading2"/>
@@ -748,7 +748,7 @@
         <w:tab/>
       </w:r>
       <w:r>
-        <w:t xml:space="preserve">Python Fundamentals</w:t>
+        <w:t xml:space="preserve">Python Fundamentals - Data Types, Variables, Math, Functions</w:t>
       </w:r>
     </w:p>
     <w:bookmarkStart w:id="27" w:name="types-of-data"/>
@@ -1544,9 +1544,274 @@
         <w:t xml:space="preserve">## 16</w:t>
       </w:r>
     </w:p>
+    <w:p>
+      <w:pPr>
+        <w:pStyle w:val="FirstParagraph"/>
+      </w:pPr>
+      <w:r>
+        <w:t xml:space="preserve">Mathematical conversions will automatically convert integers to floats when appropriate:</w:t>
+      </w:r>
+    </w:p>
+    <w:p>
+      <w:pPr>
+        <w:pStyle w:val="SourceCode"/>
+      </w:pPr>
+      <w:r>
+        <w:rPr>
+          <w:rStyle w:val="BuiltInTok"/>
+        </w:rPr>
+        <w:t xml:space="preserve">print</w:t>
+      </w:r>
+      <w:r>
+        <w:rPr>
+          <w:rStyle w:val="NormalTok"/>
+        </w:rPr>
+        <w:t xml:space="preserve">(</w:t>
+      </w:r>
+      <w:r>
+        <w:rPr>
+          <w:rStyle w:val="DecValTok"/>
+        </w:rPr>
+        <w:t xml:space="preserve">3</w:t>
+      </w:r>
+      <w:r>
+        <w:rPr>
+          <w:rStyle w:val="NormalTok"/>
+        </w:rPr>
+        <w:t xml:space="preserve"> </w:t>
+      </w:r>
+      <w:r>
+        <w:rPr>
+          <w:rStyle w:val="OperatorTok"/>
+        </w:rPr>
+        <w:t xml:space="preserve">+</w:t>
+      </w:r>
+      <w:r>
+        <w:rPr>
+          <w:rStyle w:val="NormalTok"/>
+        </w:rPr>
+        <w:t xml:space="preserve"> </w:t>
+      </w:r>
+      <w:r>
+        <w:rPr>
+          <w:rStyle w:val="FloatTok"/>
+        </w:rPr>
+        <w:t xml:space="preserve">2.2</w:t>
+      </w:r>
+      <w:r>
+        <w:rPr>
+          <w:rStyle w:val="NormalTok"/>
+        </w:rPr>
+        <w:t xml:space="preserve">)</w:t>
+      </w:r>
+    </w:p>
+    <w:p>
+      <w:pPr>
+        <w:pStyle w:val="SourceCode"/>
+      </w:pPr>
+      <w:r>
+        <w:rPr>
+          <w:rStyle w:val="VerbatimChar"/>
+        </w:rPr>
+        <w:t xml:space="preserve">## 5.2</w:t>
+      </w:r>
+    </w:p>
+    <w:p>
+      <w:pPr>
+        <w:pStyle w:val="FirstParagraph"/>
+      </w:pPr>
+      <w:r>
+        <w:t xml:space="preserve">We can save the output of an expression as a variable:</w:t>
+      </w:r>
+    </w:p>
+    <w:p>
+      <w:pPr>
+        <w:pStyle w:val="SourceCode"/>
+      </w:pPr>
+      <w:r>
+        <w:rPr>
+          <w:rStyle w:val="NormalTok"/>
+        </w:rPr>
+        <w:t xml:space="preserve">my_product </w:t>
+      </w:r>
+      <w:r>
+        <w:rPr>
+          <w:rStyle w:val="OperatorTok"/>
+        </w:rPr>
+        <w:t xml:space="preserve">=</w:t>
+      </w:r>
+      <w:r>
+        <w:rPr>
+          <w:rStyle w:val="NormalTok"/>
+        </w:rPr>
+        <w:t xml:space="preserve"> </w:t>
+      </w:r>
+      <w:r>
+        <w:rPr>
+          <w:rStyle w:val="DecValTok"/>
+        </w:rPr>
+        <w:t xml:space="preserve">2</w:t>
+      </w:r>
+      <w:r>
+        <w:rPr>
+          <w:rStyle w:val="NormalTok"/>
+        </w:rPr>
+        <w:t xml:space="preserve"> </w:t>
+      </w:r>
+      <w:r>
+        <w:rPr>
+          <w:rStyle w:val="OperatorTok"/>
+        </w:rPr>
+        <w:t xml:space="preserve">*</w:t>
+      </w:r>
+      <w:r>
+        <w:rPr>
+          <w:rStyle w:val="NormalTok"/>
+        </w:rPr>
+        <w:t xml:space="preserve"> </w:t>
+      </w:r>
+      <w:r>
+        <w:rPr>
+          <w:rStyle w:val="DecValTok"/>
+        </w:rPr>
+        <w:t xml:space="preserve">10</w:t>
+      </w:r>
+      <w:r>
+        <w:br/>
+      </w:r>
+      <w:r>
+        <w:rPr>
+          <w:rStyle w:val="BuiltInTok"/>
+        </w:rPr>
+        <w:t xml:space="preserve">print</w:t>
+      </w:r>
+      <w:r>
+        <w:rPr>
+          <w:rStyle w:val="NormalTok"/>
+        </w:rPr>
+        <w:t xml:space="preserve">(my_product)</w:t>
+      </w:r>
+    </w:p>
+    <w:p>
+      <w:pPr>
+        <w:pStyle w:val="SourceCode"/>
+      </w:pPr>
+      <w:r>
+        <w:rPr>
+          <w:rStyle w:val="VerbatimChar"/>
+        </w:rPr>
+        <w:t xml:space="preserve">## 20</w:t>
+      </w:r>
+    </w:p>
+    <w:p>
+      <w:pPr>
+        <w:pStyle w:val="FirstParagraph"/>
+      </w:pPr>
+      <w:r>
+        <w:t xml:space="preserve">And likewise we can perform mathematical operations on variables with numerical values:</w:t>
+      </w:r>
+    </w:p>
+    <w:p>
+      <w:pPr>
+        <w:pStyle w:val="SourceCode"/>
+      </w:pPr>
+      <w:r>
+        <w:rPr>
+          <w:rStyle w:val="NormalTok"/>
+        </w:rPr>
+        <w:t xml:space="preserve">number1 </w:t>
+      </w:r>
+      <w:r>
+        <w:rPr>
+          <w:rStyle w:val="OperatorTok"/>
+        </w:rPr>
+        <w:t xml:space="preserve">=</w:t>
+      </w:r>
+      <w:r>
+        <w:rPr>
+          <w:rStyle w:val="NormalTok"/>
+        </w:rPr>
+        <w:t xml:space="preserve"> </w:t>
+      </w:r>
+      <w:r>
+        <w:rPr>
+          <w:rStyle w:val="DecValTok"/>
+        </w:rPr>
+        <w:t xml:space="preserve">7</w:t>
+      </w:r>
+      <w:r>
+        <w:br/>
+      </w:r>
+      <w:r>
+        <w:rPr>
+          <w:rStyle w:val="BuiltInTok"/>
+        </w:rPr>
+        <w:t xml:space="preserve">print</w:t>
+      </w:r>
+      <w:r>
+        <w:rPr>
+          <w:rStyle w:val="NormalTok"/>
+        </w:rPr>
+        <w:t xml:space="preserve">(number1 </w:t>
+      </w:r>
+      <w:r>
+        <w:rPr>
+          <w:rStyle w:val="OperatorTok"/>
+        </w:rPr>
+        <w:t xml:space="preserve">/</w:t>
+      </w:r>
+      <w:r>
+        <w:rPr>
+          <w:rStyle w:val="NormalTok"/>
+        </w:rPr>
+        <w:t xml:space="preserve"> </w:t>
+      </w:r>
+      <w:r>
+        <w:rPr>
+          <w:rStyle w:val="DecValTok"/>
+        </w:rPr>
+        <w:t xml:space="preserve">2</w:t>
+      </w:r>
+      <w:r>
+        <w:rPr>
+          <w:rStyle w:val="NormalTok"/>
+        </w:rPr>
+        <w:t xml:space="preserve">)</w:t>
+      </w:r>
+    </w:p>
+    <w:p>
+      <w:pPr>
+        <w:pStyle w:val="SourceCode"/>
+      </w:pPr>
+      <w:r>
+        <w:rPr>
+          <w:rStyle w:val="VerbatimChar"/>
+        </w:rPr>
+        <w:t xml:space="preserve">## 3.5</w:t>
+      </w:r>
+    </w:p>
     <w:bookmarkEnd w:id="30"/>
+    <w:bookmarkStart w:id="31" w:name="functions"/>
+    <w:p>
+      <w:pPr>
+        <w:pStyle w:val="Heading3"/>
+      </w:pPr>
+      <w:r>
+        <w:rPr>
+          <w:rStyle w:val="SectionNumber"/>
+        </w:rPr>
+        <w:t xml:space="preserve">3.1.4</w:t>
+      </w:r>
+      <w:r>
+        <w:tab/>
+      </w:r>
+      <w:r>
+        <w:t xml:space="preserve">Functions</w:t>
+      </w:r>
+    </w:p>
     <w:bookmarkEnd w:id="31"/>
-    <w:bookmarkStart w:id="32" w:name="errors"/>
+    <w:bookmarkEnd w:id="32"/>
+    <w:bookmarkStart w:id="33" w:name="errors"/>
     <w:p>
       <w:pPr>
         <w:pStyle w:val="Heading2"/>
@@ -1564,9 +1829,9 @@
         <w:t xml:space="preserve">Errors</w:t>
       </w:r>
     </w:p>
-    <w:bookmarkEnd w:id="32"/>
     <w:bookmarkEnd w:id="33"/>
-    <w:bookmarkStart w:id="36" w:name="git"/>
+    <w:bookmarkEnd w:id="34"/>
+    <w:bookmarkStart w:id="37" w:name="git"/>
     <w:p>
       <w:pPr>
         <w:pStyle w:val="Heading1"/>
@@ -1584,7 +1849,7 @@
         <w:t xml:space="preserve">Git</w:t>
       </w:r>
     </w:p>
-    <w:bookmarkStart w:id="34" w:name="tracking-changes"/>
+    <w:bookmarkStart w:id="35" w:name="tracking-changes"/>
     <w:p>
       <w:pPr>
         <w:pStyle w:val="Heading2"/>
@@ -1602,8 +1867,8 @@
         <w:t xml:space="preserve">Tracking Changes</w:t>
       </w:r>
     </w:p>
-    <w:bookmarkEnd w:id="34"/>
-    <w:bookmarkStart w:id="35" w:name="ignoring-things"/>
+    <w:bookmarkEnd w:id="35"/>
+    <w:bookmarkStart w:id="36" w:name="ignoring-things"/>
     <w:p>
       <w:pPr>
         <w:pStyle w:val="Heading2"/>
@@ -1621,9 +1886,9 @@
         <w:t xml:space="preserve">Ignoring Things</w:t>
       </w:r>
     </w:p>
-    <w:bookmarkEnd w:id="35"/>
     <w:bookmarkEnd w:id="36"/>
-    <w:bookmarkStart w:id="44" w:name="authors"/>
+    <w:bookmarkEnd w:id="37"/>
+    <w:bookmarkStart w:id="45" w:name="authors"/>
     <w:p>
       <w:pPr>
         <w:pStyle w:val="Heading1"/>
@@ -1731,7 +1996,7 @@
               <w:pStyle w:val="Compact"/>
               <w:jc w:val="left"/>
             </w:pPr>
-            <w:hyperlink r:id="rId37">
+            <w:hyperlink r:id="rId38">
               <w:r>
                 <w:rPr>
                   <w:rStyle w:val="Hyperlink"/>
@@ -1762,7 +2027,7 @@
               <w:pStyle w:val="Compact"/>
               <w:jc w:val="left"/>
             </w:pPr>
-            <w:hyperlink r:id="rId38">
+            <w:hyperlink r:id="rId39">
               <w:r>
                 <w:rPr>
                   <w:rStyle w:val="Hyperlink"/>
@@ -1793,7 +2058,7 @@
               <w:pStyle w:val="Compact"/>
               <w:jc w:val="left"/>
             </w:pPr>
-            <w:hyperlink r:id="rId39">
+            <w:hyperlink r:id="rId40">
               <w:r>
                 <w:rPr>
                   <w:rStyle w:val="Hyperlink"/>
@@ -1850,7 +2115,7 @@
               <w:pStyle w:val="Compact"/>
               <w:jc w:val="left"/>
             </w:pPr>
-            <w:hyperlink r:id="rId40">
+            <w:hyperlink r:id="rId41">
               <w:r>
                 <w:rPr>
                   <w:rStyle w:val="Hyperlink"/>
@@ -1867,7 +2132,7 @@
             <w:r>
               <w:t xml:space="preserve"> </w:t>
             </w:r>
-            <w:hyperlink r:id="rId41">
+            <w:hyperlink r:id="rId42">
               <w:r>
                 <w:rPr>
                   <w:rStyle w:val="Hyperlink"/>
@@ -1898,7 +2163,7 @@
               <w:pStyle w:val="Compact"/>
               <w:jc w:val="left"/>
             </w:pPr>
-            <w:hyperlink r:id="rId42">
+            <w:hyperlink r:id="rId43">
               <w:r>
                 <w:rPr>
                   <w:rStyle w:val="Hyperlink"/>
@@ -1915,7 +2180,7 @@
             <w:r>
               <w:t xml:space="preserve"> </w:t>
             </w:r>
-            <w:hyperlink r:id="rId43">
+            <w:hyperlink r:id="rId44">
               <w:r>
                 <w:rPr>
                   <w:rStyle w:val="Hyperlink"/>
@@ -2637,7 +2902,7 @@
         <w:t xml:space="preserve">## [2] /usr/local/lib/R/library</w:t>
       </w:r>
     </w:p>
-    <w:bookmarkEnd w:id="44"/>
+    <w:bookmarkEnd w:id="45"/>
     <w:sectPr/>
   </w:body>
 </w:document>

--- a/docs/swcmdb.docx
+++ b/docs/swcmdb.docx
@@ -715,7 +715,7 @@
     </w:p>
     <w:bookmarkEnd w:id="25"/>
     <w:bookmarkEnd w:id="26"/>
-    <w:bookmarkStart w:id="34" w:name="python"/>
+    <w:bookmarkStart w:id="36" w:name="python"/>
     <w:p>
       <w:pPr>
         <w:pStyle w:val="Heading1"/>
@@ -733,7 +733,7 @@
         <w:t xml:space="preserve">Python</w:t>
       </w:r>
     </w:p>
-    <w:bookmarkStart w:id="32" w:name="Xd7a29d191241ee4989e3d7b26a73c259d6a8c5f"/>
+    <w:bookmarkStart w:id="31" w:name="data-types-variables-math"/>
     <w:p>
       <w:pPr>
         <w:pStyle w:val="Heading2"/>
@@ -748,7 +748,7 @@
         <w:tab/>
       </w:r>
       <w:r>
-        <w:t xml:space="preserve">Python Fundamentals - Data Types, Variables, Math, Functions</w:t>
+        <w:t xml:space="preserve">Data Types, Variables, Math</w:t>
       </w:r>
     </w:p>
     <w:bookmarkStart w:id="27" w:name="types-of-data"/>
@@ -1791,7 +1791,352 @@
       </w:r>
     </w:p>
     <w:bookmarkEnd w:id="30"/>
-    <w:bookmarkStart w:id="31" w:name="functions"/>
+    <w:bookmarkEnd w:id="31"/>
+    <w:bookmarkStart w:id="32" w:name="built-in-functions"/>
+    <w:p>
+      <w:pPr>
+        <w:pStyle w:val="Heading2"/>
+      </w:pPr>
+      <w:r>
+        <w:rPr>
+          <w:rStyle w:val="SectionNumber"/>
+        </w:rPr>
+        <w:t xml:space="preserve">3.2</w:t>
+      </w:r>
+      <w:r>
+        <w:tab/>
+      </w:r>
+      <w:r>
+        <w:t xml:space="preserve">Built-In Functions</w:t>
+      </w:r>
+    </w:p>
+    <w:p>
+      <w:pPr>
+        <w:pStyle w:val="FirstParagraph"/>
+      </w:pPr>
+      <w:r>
+        <w:t xml:space="preserve">A</w:t>
+      </w:r>
+      <w:r>
+        <w:t xml:space="preserve"> </w:t>
+      </w:r>
+      <w:r>
+        <w:rPr>
+          <w:bCs/>
+          <w:b/>
+        </w:rPr>
+        <w:t xml:space="preserve">function</w:t>
+      </w:r>
+      <w:r>
+        <w:t xml:space="preserve"> </w:t>
+      </w:r>
+      <w:r>
+        <w:t xml:space="preserve">is a block of code that performs a task. Python comes with a substantial set of pre-written functions.</w:t>
+      </w:r>
+    </w:p>
+    <w:p>
+      <w:pPr>
+        <w:pStyle w:val="BodyText"/>
+      </w:pPr>
+      <w:r>
+        <w:rPr>
+          <w:iCs/>
+          <w:i/>
+          <w:bCs/>
+          <w:b/>
+        </w:rPr>
+        <w:t xml:space="preserve">Text on how a function is formulated - name, parentheses, optionally arguments</w:t>
+      </w:r>
+    </w:p>
+    <w:p>
+      <w:pPr>
+        <w:pStyle w:val="BodyText"/>
+      </w:pPr>
+      <w:r>
+        <w:rPr>
+          <w:iCs/>
+          <w:i/>
+          <w:bCs/>
+          <w:b/>
+        </w:rPr>
+        <w:t xml:space="preserve">Is it worth talking about named arguments or positional arguments. Be introspective about this</w:t>
+      </w:r>
+    </w:p>
+    <w:p>
+      <w:pPr>
+        <w:pStyle w:val="BodyText"/>
+      </w:pPr>
+      <w:r>
+        <w:t xml:space="preserve">For example, the</w:t>
+      </w:r>
+      <w:r>
+        <w:t xml:space="preserve"> </w:t>
+      </w:r>
+      <w:r>
+        <w:rPr>
+          <w:rStyle w:val="VerbatimChar"/>
+        </w:rPr>
+        <w:t xml:space="preserve">print()</w:t>
+      </w:r>
+      <w:r>
+        <w:t xml:space="preserve"> </w:t>
+      </w:r>
+      <w:r>
+        <w:t xml:space="preserve">function displays</w:t>
+      </w:r>
+      <w:r>
+        <w:t xml:space="preserve"> </w:t>
+      </w:r>
+      <w:r>
+        <w:rPr>
+          <w:iCs/>
+          <w:i/>
+          <w:bCs/>
+          <w:b/>
+        </w:rPr>
+        <w:t xml:space="preserve">FINISH ME</w:t>
+      </w:r>
+    </w:p>
+    <w:p>
+      <w:pPr>
+        <w:pStyle w:val="BodyText"/>
+      </w:pPr>
+      <w:r>
+        <w:rPr>
+          <w:iCs/>
+          <w:i/>
+          <w:bCs/>
+          <w:b/>
+        </w:rPr>
+        <w:t xml:space="preserve">OTHER Built-In FUNCTIONS</w:t>
+      </w:r>
+    </w:p>
+    <w:bookmarkEnd w:id="32"/>
+    <w:bookmarkStart w:id="34" w:name="modules"/>
+    <w:p>
+      <w:pPr>
+        <w:pStyle w:val="Heading2"/>
+      </w:pPr>
+      <w:r>
+        <w:rPr>
+          <w:rStyle w:val="SectionNumber"/>
+        </w:rPr>
+        <w:t xml:space="preserve">3.3</w:t>
+      </w:r>
+      <w:r>
+        <w:tab/>
+      </w:r>
+      <w:r>
+        <w:t xml:space="preserve">Modules</w:t>
+      </w:r>
+    </w:p>
+    <w:p>
+      <w:pPr>
+        <w:pStyle w:val="FirstParagraph"/>
+      </w:pPr>
+      <w:r>
+        <w:t xml:space="preserve">Often, we need to make use of functions beyond those that are packaged with Python. To do this, we can import a</w:t>
+      </w:r>
+      <w:r>
+        <w:t xml:space="preserve"> </w:t>
+      </w:r>
+      <w:r>
+        <w:rPr>
+          <w:bCs/>
+          <w:b/>
+        </w:rPr>
+        <w:t xml:space="preserve">module</w:t>
+      </w:r>
+      <w:r>
+        <w:t xml:space="preserve">, or a collection of pre-written functions. A module is imported with the following syntax:</w:t>
+      </w:r>
+      <w:r>
+        <w:t xml:space="preserve"> </w:t>
+      </w:r>
+      <w:r>
+        <w:rPr>
+          <w:rStyle w:val="VerbatimChar"/>
+        </w:rPr>
+        <w:t xml:space="preserve">import &lt;module name&gt;</w:t>
+      </w:r>
+      <w:r>
+        <w:t xml:space="preserve">. For example, to import the popular plotting module Matplotlib, we write:</w:t>
+      </w:r>
+    </w:p>
+    <w:p>
+      <w:pPr>
+        <w:pStyle w:val="SourceCode"/>
+      </w:pPr>
+      <w:r>
+        <w:rPr>
+          <w:rStyle w:val="ImportTok"/>
+        </w:rPr>
+        <w:t xml:space="preserve">import</w:t>
+      </w:r>
+      <w:r>
+        <w:rPr>
+          <w:rStyle w:val="NormalTok"/>
+        </w:rPr>
+        <w:t xml:space="preserve"> matplotlib.pyplot</w:t>
+      </w:r>
+    </w:p>
+    <w:p>
+      <w:pPr>
+        <w:pStyle w:val="FirstParagraph"/>
+      </w:pPr>
+      <w:r>
+        <w:t xml:space="preserve">To use a function from this module, we need to reference both the package name and the function name, with the general syntax:</w:t>
+      </w:r>
+      <w:r>
+        <w:t xml:space="preserve"> </w:t>
+      </w:r>
+      <w:r>
+        <w:rPr>
+          <w:rStyle w:val="VerbatimChar"/>
+        </w:rPr>
+        <w:t xml:space="preserve">moduleName.functionName()</w:t>
+      </w:r>
+      <w:r>
+        <w:t xml:space="preserve">. To user Matplotlib’s</w:t>
+      </w:r>
+      <w:r>
+        <w:t xml:space="preserve"> </w:t>
+      </w:r>
+      <w:r>
+        <w:rPr>
+          <w:rStyle w:val="VerbatimChar"/>
+        </w:rPr>
+        <w:t xml:space="preserve">show()</w:t>
+      </w:r>
+      <w:r>
+        <w:t xml:space="preserve"> </w:t>
+      </w:r>
+      <w:r>
+        <w:t xml:space="preserve">function, we would write:</w:t>
+      </w:r>
+    </w:p>
+    <w:p>
+      <w:pPr>
+        <w:pStyle w:val="SourceCode"/>
+      </w:pPr>
+      <w:r>
+        <w:rPr>
+          <w:rStyle w:val="NormalTok"/>
+        </w:rPr>
+        <w:t xml:space="preserve">matplotlib.pyplot.show()</w:t>
+      </w:r>
+    </w:p>
+    <w:p>
+      <w:pPr>
+        <w:pStyle w:val="FirstParagraph"/>
+      </w:pPr>
+      <w:r>
+        <w:t xml:space="preserve">What if you don’t want to write out</w:t>
+      </w:r>
+      <w:r>
+        <w:t xml:space="preserve"> </w:t>
+      </w:r>
+      <w:r>
+        <w:rPr>
+          <w:rStyle w:val="VerbatimChar"/>
+        </w:rPr>
+        <w:t xml:space="preserve">matplotlib.pyplot</w:t>
+      </w:r>
+      <w:r>
+        <w:t xml:space="preserve"> </w:t>
+      </w:r>
+      <w:r>
+        <w:t xml:space="preserve">in full each time that you run a Matplotlib function? To simplify this, we can give our modules a shorthand name. For example:</w:t>
+      </w:r>
+    </w:p>
+    <w:p>
+      <w:pPr>
+        <w:pStyle w:val="SourceCode"/>
+      </w:pPr>
+      <w:r>
+        <w:rPr>
+          <w:rStyle w:val="ImportTok"/>
+        </w:rPr>
+        <w:t xml:space="preserve">import</w:t>
+      </w:r>
+      <w:r>
+        <w:rPr>
+          <w:rStyle w:val="NormalTok"/>
+        </w:rPr>
+        <w:t xml:space="preserve"> matplotlib.pyplot </w:t>
+      </w:r>
+      <w:r>
+        <w:rPr>
+          <w:rStyle w:val="ImportTok"/>
+        </w:rPr>
+        <w:t xml:space="preserve">as</w:t>
+      </w:r>
+      <w:r>
+        <w:rPr>
+          <w:rStyle w:val="NormalTok"/>
+        </w:rPr>
+        <w:t xml:space="preserve"> plt</w:t>
+      </w:r>
+    </w:p>
+    <w:p>
+      <w:pPr>
+        <w:pStyle w:val="FirstParagraph"/>
+      </w:pPr>
+      <w:r>
+        <w:t xml:space="preserve">Now, instead of writing out</w:t>
+      </w:r>
+      <w:r>
+        <w:t xml:space="preserve"> </w:t>
+      </w:r>
+      <w:r>
+        <w:rPr>
+          <w:rStyle w:val="VerbatimChar"/>
+        </w:rPr>
+        <w:t xml:space="preserve">matplotlib.pyplot</w:t>
+      </w:r>
+      <w:r>
+        <w:t xml:space="preserve">, we can just write</w:t>
+      </w:r>
+      <w:r>
+        <w:t xml:space="preserve"> </w:t>
+      </w:r>
+      <w:r>
+        <w:rPr>
+          <w:rStyle w:val="VerbatimChar"/>
+        </w:rPr>
+        <w:t xml:space="preserve">plt</w:t>
+      </w:r>
+      <w:r>
+        <w:t xml:space="preserve">. The previous</w:t>
+      </w:r>
+      <w:r>
+        <w:t xml:space="preserve"> </w:t>
+      </w:r>
+      <w:r>
+        <w:rPr>
+          <w:rStyle w:val="VerbatimChar"/>
+        </w:rPr>
+        <w:t xml:space="preserve">matplotlib.pyplot.show()</w:t>
+      </w:r>
+      <w:r>
+        <w:t xml:space="preserve"> </w:t>
+      </w:r>
+      <w:r>
+        <w:t xml:space="preserve">command is shortened to:</w:t>
+      </w:r>
+    </w:p>
+    <w:p>
+      <w:pPr>
+        <w:pStyle w:val="SourceCode"/>
+      </w:pPr>
+      <w:r>
+        <w:rPr>
+          <w:rStyle w:val="NormalTok"/>
+        </w:rPr>
+        <w:t xml:space="preserve">plt.show()</w:t>
+      </w:r>
+    </w:p>
+    <w:bookmarkStart w:id="33" w:name="numpy"/>
     <w:p>
       <w:pPr>
         <w:pStyle w:val="Heading3"/>
@@ -1800,38 +2145,38 @@
         <w:rPr>
           <w:rStyle w:val="SectionNumber"/>
         </w:rPr>
-        <w:t xml:space="preserve">3.1.4</w:t>
+        <w:t xml:space="preserve">3.3.1</w:t>
       </w:r>
       <w:r>
         <w:tab/>
       </w:r>
       <w:r>
-        <w:t xml:space="preserve">Functions</w:t>
-      </w:r>
-    </w:p>
-    <w:bookmarkEnd w:id="31"/>
-    <w:bookmarkEnd w:id="32"/>
-    <w:bookmarkStart w:id="33" w:name="errors"/>
-    <w:p>
-      <w:pPr>
-        <w:pStyle w:val="Heading2"/>
-      </w:pPr>
-      <w:r>
-        <w:rPr>
-          <w:rStyle w:val="SectionNumber"/>
-        </w:rPr>
-        <w:t xml:space="preserve">3.2</w:t>
-      </w:r>
-      <w:r>
-        <w:tab/>
-      </w:r>
-      <w:r>
-        <w:t xml:space="preserve">Errors</w:t>
+        <w:t xml:space="preserve">Numpy</w:t>
       </w:r>
     </w:p>
     <w:bookmarkEnd w:id="33"/>
     <w:bookmarkEnd w:id="34"/>
-    <w:bookmarkStart w:id="37" w:name="git"/>
+    <w:bookmarkStart w:id="35" w:name="errors"/>
+    <w:p>
+      <w:pPr>
+        <w:pStyle w:val="Heading2"/>
+      </w:pPr>
+      <w:r>
+        <w:rPr>
+          <w:rStyle w:val="SectionNumber"/>
+        </w:rPr>
+        <w:t xml:space="preserve">3.4</w:t>
+      </w:r>
+      <w:r>
+        <w:tab/>
+      </w:r>
+      <w:r>
+        <w:t xml:space="preserve">Errors</w:t>
+      </w:r>
+    </w:p>
+    <w:bookmarkEnd w:id="35"/>
+    <w:bookmarkEnd w:id="36"/>
+    <w:bookmarkStart w:id="39" w:name="git"/>
     <w:p>
       <w:pPr>
         <w:pStyle w:val="Heading1"/>
@@ -1849,7 +2194,7 @@
         <w:t xml:space="preserve">Git</w:t>
       </w:r>
     </w:p>
-    <w:bookmarkStart w:id="35" w:name="tracking-changes"/>
+    <w:bookmarkStart w:id="37" w:name="tracking-changes"/>
     <w:p>
       <w:pPr>
         <w:pStyle w:val="Heading2"/>
@@ -1867,8 +2212,8 @@
         <w:t xml:space="preserve">Tracking Changes</w:t>
       </w:r>
     </w:p>
-    <w:bookmarkEnd w:id="35"/>
-    <w:bookmarkStart w:id="36" w:name="ignoring-things"/>
+    <w:bookmarkEnd w:id="37"/>
+    <w:bookmarkStart w:id="38" w:name="ignoring-things"/>
     <w:p>
       <w:pPr>
         <w:pStyle w:val="Heading2"/>
@@ -1886,9 +2231,9 @@
         <w:t xml:space="preserve">Ignoring Things</w:t>
       </w:r>
     </w:p>
-    <w:bookmarkEnd w:id="36"/>
-    <w:bookmarkEnd w:id="37"/>
-    <w:bookmarkStart w:id="45" w:name="authors"/>
+    <w:bookmarkEnd w:id="38"/>
+    <w:bookmarkEnd w:id="39"/>
+    <w:bookmarkStart w:id="47" w:name="authors"/>
     <w:p>
       <w:pPr>
         <w:pStyle w:val="Heading1"/>
@@ -1996,7 +2341,7 @@
               <w:pStyle w:val="Compact"/>
               <w:jc w:val="left"/>
             </w:pPr>
-            <w:hyperlink r:id="rId38">
+            <w:hyperlink r:id="rId40">
               <w:r>
                 <w:rPr>
                   <w:rStyle w:val="Hyperlink"/>
@@ -2027,7 +2372,7 @@
               <w:pStyle w:val="Compact"/>
               <w:jc w:val="left"/>
             </w:pPr>
-            <w:hyperlink r:id="rId39">
+            <w:hyperlink r:id="rId41">
               <w:r>
                 <w:rPr>
                   <w:rStyle w:val="Hyperlink"/>
@@ -2058,7 +2403,7 @@
               <w:pStyle w:val="Compact"/>
               <w:jc w:val="left"/>
             </w:pPr>
-            <w:hyperlink r:id="rId40">
+            <w:hyperlink r:id="rId42">
               <w:r>
                 <w:rPr>
                   <w:rStyle w:val="Hyperlink"/>
@@ -2115,7 +2460,7 @@
               <w:pStyle w:val="Compact"/>
               <w:jc w:val="left"/>
             </w:pPr>
-            <w:hyperlink r:id="rId41">
+            <w:hyperlink r:id="rId43">
               <w:r>
                 <w:rPr>
                   <w:rStyle w:val="Hyperlink"/>
@@ -2132,7 +2477,7 @@
             <w:r>
               <w:t xml:space="preserve"> </w:t>
             </w:r>
-            <w:hyperlink r:id="rId42">
+            <w:hyperlink r:id="rId44">
               <w:r>
                 <w:rPr>
                   <w:rStyle w:val="Hyperlink"/>
@@ -2163,7 +2508,7 @@
               <w:pStyle w:val="Compact"/>
               <w:jc w:val="left"/>
             </w:pPr>
-            <w:hyperlink r:id="rId43">
+            <w:hyperlink r:id="rId45">
               <w:r>
                 <w:rPr>
                   <w:rStyle w:val="Hyperlink"/>
@@ -2180,7 +2525,7 @@
             <w:r>
               <w:t xml:space="preserve"> </w:t>
             </w:r>
-            <w:hyperlink r:id="rId44">
+            <w:hyperlink r:id="rId46">
               <w:r>
                 <w:rPr>
                   <w:rStyle w:val="Hyperlink"/>
@@ -2350,7 +2695,7 @@
         <w:rPr>
           <w:rStyle w:val="VerbatimChar"/>
         </w:rPr>
-        <w:t xml:space="preserve">##  date     2023-08-07                  </w:t>
+        <w:t xml:space="preserve">##  date     2023-08-08                  </w:t>
       </w:r>
       <w:r>
         <w:br/>
@@ -2902,7 +3247,7 @@
         <w:t xml:space="preserve">## [2] /usr/local/lib/R/library</w:t>
       </w:r>
     </w:p>
-    <w:bookmarkEnd w:id="45"/>
+    <w:bookmarkEnd w:id="47"/>
     <w:sectPr/>
   </w:body>
 </w:document>

--- a/docs/swcmdb.docx
+++ b/docs/swcmdb.docx
@@ -715,7 +715,7 @@
     </w:p>
     <w:bookmarkEnd w:id="25"/>
     <w:bookmarkEnd w:id="26"/>
-    <w:bookmarkStart w:id="36" w:name="python"/>
+    <w:bookmarkStart w:id="41" w:name="python"/>
     <w:p>
       <w:pPr>
         <w:pStyle w:val="Heading1"/>
@@ -1708,7 +1708,7 @@
         <w:pStyle w:val="FirstParagraph"/>
       </w:pPr>
       <w:r>
-        <w:t xml:space="preserve">And likewise we can perform mathematical operations on variables with numerical values:</w:t>
+        <w:t xml:space="preserve">And likewise we can perform mathematical operations on variables, provided these variables store numeric data:</w:t>
       </w:r>
     </w:p>
     <w:p>
@@ -1792,7 +1792,7 @@
     </w:p>
     <w:bookmarkEnd w:id="30"/>
     <w:bookmarkEnd w:id="31"/>
-    <w:bookmarkStart w:id="32" w:name="built-in-functions"/>
+    <w:bookmarkStart w:id="35" w:name="built-in-functions-and-methods"/>
     <w:p>
       <w:pPr>
         <w:pStyle w:val="Heading2"/>
@@ -1807,7 +1807,25 @@
         <w:tab/>
       </w:r>
       <w:r>
-        <w:t xml:space="preserve">Built-In Functions</w:t>
+        <w:t xml:space="preserve">Built-In Functions and Methods</w:t>
+      </w:r>
+    </w:p>
+    <w:bookmarkStart w:id="32" w:name="functions"/>
+    <w:p>
+      <w:pPr>
+        <w:pStyle w:val="Heading3"/>
+      </w:pPr>
+      <w:r>
+        <w:rPr>
+          <w:rStyle w:val="SectionNumber"/>
+        </w:rPr>
+        <w:t xml:space="preserve">3.2.1</w:t>
+      </w:r>
+      <w:r>
+        <w:tab/>
+      </w:r>
+      <w:r>
+        <w:t xml:space="preserve">Functions</w:t>
       </w:r>
     </w:p>
     <w:p>
@@ -1910,24 +1928,27 @@
         </w:rPr>
         <w:t xml:space="preserve">OTHER Built-In FUNCTIONS</w:t>
       </w:r>
+      <w:r>
+        <w:t xml:space="preserve">’</w:t>
+      </w:r>
     </w:p>
     <w:bookmarkEnd w:id="32"/>
-    <w:bookmarkStart w:id="34" w:name="modules"/>
-    <w:p>
-      <w:pPr>
-        <w:pStyle w:val="Heading2"/>
+    <w:bookmarkStart w:id="34" w:name="methods"/>
+    <w:p>
+      <w:pPr>
+        <w:pStyle w:val="Heading3"/>
       </w:pPr>
       <w:r>
         <w:rPr>
           <w:rStyle w:val="SectionNumber"/>
         </w:rPr>
-        <w:t xml:space="preserve">3.3</w:t>
+        <w:t xml:space="preserve">3.2.2</w:t>
       </w:r>
       <w:r>
         <w:tab/>
       </w:r>
       <w:r>
-        <w:t xml:space="preserve">Modules</w:t>
+        <w:t xml:space="preserve">Methods</w:t>
       </w:r>
     </w:p>
     <w:p>
@@ -1935,7 +1956,7 @@
         <w:pStyle w:val="FirstParagraph"/>
       </w:pPr>
       <w:r>
-        <w:t xml:space="preserve">Often, we need to make use of functions beyond those that are packaged with Python. To do this, we can import a</w:t>
+        <w:t xml:space="preserve">Every data type that we use in Python (that is, strings, integers, etc.) is associated with a set of functions unique to the data type. These functions are called</w:t>
       </w:r>
       <w:r>
         <w:t xml:space="preserve"> </w:t>
@@ -1945,22 +1966,37 @@
           <w:bCs/>
           <w:b/>
         </w:rPr>
-        <w:t xml:space="preserve">module</w:t>
-      </w:r>
-      <w:r>
-        <w:t xml:space="preserve">, or a collection of pre-written functions. A module is imported with the following syntax:</w:t>
-      </w:r>
-      <w:r>
-        <w:t xml:space="preserve"> </w:t>
-      </w:r>
-      <w:r>
-        <w:rPr>
-          <w:rStyle w:val="VerbatimChar"/>
-        </w:rPr>
-        <w:t xml:space="preserve">import &lt;module name&gt;</w:t>
-      </w:r>
-      <w:r>
-        <w:t xml:space="preserve">. For example, to import the popular plotting module Matplotlib, we write:</w:t>
+        <w:t xml:space="preserve">methods</w:t>
+      </w:r>
+      <w:r>
+        <w:t xml:space="preserve">. The syntax for using a method is as follows:</w:t>
+      </w:r>
+      <w:r>
+        <w:t xml:space="preserve"> </w:t>
+      </w:r>
+      <w:r>
+        <w:rPr>
+          <w:rStyle w:val="VerbatimChar"/>
+        </w:rPr>
+        <w:t xml:space="preserve">&lt;objectName&gt;.&lt;methodName&gt;()</w:t>
+      </w:r>
+      <w:r>
+        <w:t xml:space="preserve">. For example, the method</w:t>
+      </w:r>
+      <w:r>
+        <w:t xml:space="preserve"> </w:t>
+      </w:r>
+      <w:r>
+        <w:rPr>
+          <w:rStyle w:val="VerbatimChar"/>
+        </w:rPr>
+        <w:t xml:space="preserve">.upper()</w:t>
+      </w:r>
+      <w:r>
+        <w:t xml:space="preserve"> </w:t>
+      </w:r>
+      <w:r>
+        <w:t xml:space="preserve">belongs to strings and is used to convert a string into capital letters. We can use it with any string either directly on the string itself:</w:t>
       </w:r>
     </w:p>
     <w:p>
@@ -1969,15 +2005,26 @@
       </w:pPr>
       <w:r>
         <w:rPr>
-          <w:rStyle w:val="ImportTok"/>
-        </w:rPr>
-        <w:t xml:space="preserve">import</w:t>
+          <w:rStyle w:val="CommentTok"/>
+        </w:rPr>
+        <w:t xml:space="preserve">"Quod est superius est sicut quod inferius"</w:t>
       </w:r>
       <w:r>
         <w:rPr>
           <w:rStyle w:val="NormalTok"/>
         </w:rPr>
-        <w:t xml:space="preserve"> matplotlib.pyplot</w:t>
+        <w:t xml:space="preserve">.upper()</w:t>
+      </w:r>
+    </w:p>
+    <w:p>
+      <w:pPr>
+        <w:pStyle w:val="SourceCode"/>
+      </w:pPr>
+      <w:r>
+        <w:rPr>
+          <w:rStyle w:val="VerbatimChar"/>
+        </w:rPr>
+        <w:t xml:space="preserve">## 'QUOD EST SUPERIUS EST SICUT QUOD INFERIUS'</w:t>
       </w:r>
     </w:p>
     <w:p>
@@ -1985,34 +2032,7 @@
         <w:pStyle w:val="FirstParagraph"/>
       </w:pPr>
       <w:r>
-        <w:t xml:space="preserve">To use a function from this module, we need to reference both the package name and the function name, with the general syntax:</w:t>
-      </w:r>
-      <w:r>
-        <w:t xml:space="preserve"> </w:t>
-      </w:r>
-      <w:r>
-        <w:rPr>
-          <w:rStyle w:val="VerbatimChar"/>
-        </w:rPr>
-        <w:t xml:space="preserve">moduleName.functionName()</w:t>
-      </w:r>
-      <w:r>
-        <w:t xml:space="preserve">. To user Matplotlib’s</w:t>
-      </w:r>
-      <w:r>
-        <w:t xml:space="preserve"> </w:t>
-      </w:r>
-      <w:r>
-        <w:rPr>
-          <w:rStyle w:val="VerbatimChar"/>
-        </w:rPr>
-        <w:t xml:space="preserve">show()</w:t>
-      </w:r>
-      <w:r>
-        <w:t xml:space="preserve"> </w:t>
-      </w:r>
-      <w:r>
-        <w:t xml:space="preserve">function, we would write:</w:t>
+        <w:t xml:space="preserve">or by operating on a variable:</w:t>
       </w:r>
     </w:p>
     <w:p>
@@ -2023,30 +2043,34 @@
         <w:rPr>
           <w:rStyle w:val="NormalTok"/>
         </w:rPr>
-        <w:t xml:space="preserve">matplotlib.pyplot.show()</w:t>
-      </w:r>
-    </w:p>
-    <w:p>
-      <w:pPr>
-        <w:pStyle w:val="FirstParagraph"/>
-      </w:pPr>
-      <w:r>
-        <w:t xml:space="preserve">What if you don’t want to write out</w:t>
-      </w:r>
-      <w:r>
-        <w:t xml:space="preserve"> </w:t>
-      </w:r>
-      <w:r>
-        <w:rPr>
-          <w:rStyle w:val="VerbatimChar"/>
-        </w:rPr>
-        <w:t xml:space="preserve">matplotlib.pyplot</w:t>
-      </w:r>
-      <w:r>
-        <w:t xml:space="preserve"> </w:t>
-      </w:r>
-      <w:r>
-        <w:t xml:space="preserve">in full each time that you run a Matplotlib function? To simplify this, we can give our modules a shorthand name. For example:</w:t>
+        <w:t xml:space="preserve">pig </w:t>
+      </w:r>
+      <w:r>
+        <w:rPr>
+          <w:rStyle w:val="OperatorTok"/>
+        </w:rPr>
+        <w:t xml:space="preserve">=</w:t>
+      </w:r>
+      <w:r>
+        <w:rPr>
+          <w:rStyle w:val="NormalTok"/>
+        </w:rPr>
+        <w:t xml:space="preserve"> </w:t>
+      </w:r>
+      <w:r>
+        <w:rPr>
+          <w:rStyle w:val="StringTok"/>
+        </w:rPr>
+        <w:t xml:space="preserve">"peppa"</w:t>
+      </w:r>
+      <w:r>
+        <w:br/>
+      </w:r>
+      <w:r>
+        <w:rPr>
+          <w:rStyle w:val="NormalTok"/>
+        </w:rPr>
+        <w:t xml:space="preserve">pig.upper()</w:t>
       </w:r>
     </w:p>
     <w:p>
@@ -2055,108 +2079,33 @@
       </w:pPr>
       <w:r>
         <w:rPr>
-          <w:rStyle w:val="ImportTok"/>
-        </w:rPr>
-        <w:t xml:space="preserve">import</w:t>
-      </w:r>
-      <w:r>
-        <w:rPr>
-          <w:rStyle w:val="NormalTok"/>
-        </w:rPr>
-        <w:t xml:space="preserve"> matplotlib.pyplot </w:t>
-      </w:r>
-      <w:r>
-        <w:rPr>
-          <w:rStyle w:val="ImportTok"/>
-        </w:rPr>
-        <w:t xml:space="preserve">as</w:t>
-      </w:r>
-      <w:r>
-        <w:rPr>
-          <w:rStyle w:val="NormalTok"/>
-        </w:rPr>
-        <w:t xml:space="preserve"> plt</w:t>
-      </w:r>
-    </w:p>
-    <w:p>
-      <w:pPr>
-        <w:pStyle w:val="FirstParagraph"/>
-      </w:pPr>
-      <w:r>
-        <w:t xml:space="preserve">Now, instead of writing out</w:t>
-      </w:r>
-      <w:r>
-        <w:t xml:space="preserve"> </w:t>
-      </w:r>
-      <w:r>
-        <w:rPr>
-          <w:rStyle w:val="VerbatimChar"/>
-        </w:rPr>
-        <w:t xml:space="preserve">matplotlib.pyplot</w:t>
-      </w:r>
-      <w:r>
-        <w:t xml:space="preserve">, we can just write</w:t>
-      </w:r>
-      <w:r>
-        <w:t xml:space="preserve"> </w:t>
-      </w:r>
-      <w:r>
-        <w:rPr>
-          <w:rStyle w:val="VerbatimChar"/>
-        </w:rPr>
-        <w:t xml:space="preserve">plt</w:t>
-      </w:r>
-      <w:r>
-        <w:t xml:space="preserve">. The previous</w:t>
-      </w:r>
-      <w:r>
-        <w:t xml:space="preserve"> </w:t>
-      </w:r>
-      <w:r>
-        <w:rPr>
-          <w:rStyle w:val="VerbatimChar"/>
-        </w:rPr>
-        <w:t xml:space="preserve">matplotlib.pyplot.show()</w:t>
-      </w:r>
-      <w:r>
-        <w:t xml:space="preserve"> </w:t>
-      </w:r>
-      <w:r>
-        <w:t xml:space="preserve">command is shortened to:</w:t>
-      </w:r>
-    </w:p>
-    <w:p>
-      <w:pPr>
-        <w:pStyle w:val="SourceCode"/>
-      </w:pPr>
-      <w:r>
-        <w:rPr>
-          <w:rStyle w:val="NormalTok"/>
-        </w:rPr>
-        <w:t xml:space="preserve">plt.show()</w:t>
-      </w:r>
-    </w:p>
-    <w:bookmarkStart w:id="33" w:name="numpy"/>
-    <w:p>
-      <w:pPr>
-        <w:pStyle w:val="Heading3"/>
+          <w:rStyle w:val="VerbatimChar"/>
+        </w:rPr>
+        <w:t xml:space="preserve">## 'PEPPA'</w:t>
+      </w:r>
+    </w:p>
+    <w:bookmarkStart w:id="33" w:name="string-methods"/>
+    <w:p>
+      <w:pPr>
+        <w:pStyle w:val="Heading4"/>
       </w:pPr>
       <w:r>
         <w:rPr>
           <w:rStyle w:val="SectionNumber"/>
         </w:rPr>
-        <w:t xml:space="preserve">3.3.1</w:t>
+        <w:t xml:space="preserve">3.2.2.1</w:t>
       </w:r>
       <w:r>
         <w:tab/>
       </w:r>
       <w:r>
-        <w:t xml:space="preserve">Numpy</w:t>
+        <w:t xml:space="preserve">String Methods</w:t>
       </w:r>
     </w:p>
     <w:bookmarkEnd w:id="33"/>
     <w:bookmarkEnd w:id="34"/>
-    <w:bookmarkStart w:id="35" w:name="errors"/>
+    <w:bookmarkEnd w:id="35"/>
+    <w:bookmarkStart w:id="36" w:name="lists"/>
     <w:p>
       <w:pPr>
         <w:pStyle w:val="Heading2"/>
@@ -2165,75 +2114,357 @@
         <w:rPr>
           <w:rStyle w:val="SectionNumber"/>
         </w:rPr>
+        <w:t xml:space="preserve">3.3</w:t>
+      </w:r>
+      <w:r>
+        <w:tab/>
+      </w:r>
+      <w:r>
+        <w:t xml:space="preserve">Lists</w:t>
+      </w:r>
+    </w:p>
+    <w:bookmarkEnd w:id="36"/>
+    <w:bookmarkStart w:id="37" w:name="loops"/>
+    <w:p>
+      <w:pPr>
+        <w:pStyle w:val="Heading2"/>
+      </w:pPr>
+      <w:r>
+        <w:rPr>
+          <w:rStyle w:val="SectionNumber"/>
+        </w:rPr>
         <w:t xml:space="preserve">3.4</w:t>
       </w:r>
       <w:r>
         <w:tab/>
       </w:r>
       <w:r>
-        <w:t xml:space="preserve">Errors</w:t>
-      </w:r>
-    </w:p>
-    <w:bookmarkEnd w:id="35"/>
-    <w:bookmarkEnd w:id="36"/>
-    <w:bookmarkStart w:id="39" w:name="git"/>
-    <w:p>
-      <w:pPr>
-        <w:pStyle w:val="Heading1"/>
+        <w:t xml:space="preserve">Loops</w:t>
+      </w:r>
+    </w:p>
+    <w:bookmarkEnd w:id="37"/>
+    <w:bookmarkStart w:id="39" w:name="modules"/>
+    <w:p>
+      <w:pPr>
+        <w:pStyle w:val="Heading2"/>
       </w:pPr>
       <w:r>
         <w:rPr>
           <w:rStyle w:val="SectionNumber"/>
         </w:rPr>
-        <w:t xml:space="preserve">4</w:t>
+        <w:t xml:space="preserve">3.5</w:t>
       </w:r>
       <w:r>
         <w:tab/>
       </w:r>
       <w:r>
-        <w:t xml:space="preserve">Git</w:t>
-      </w:r>
-    </w:p>
-    <w:bookmarkStart w:id="37" w:name="tracking-changes"/>
-    <w:p>
-      <w:pPr>
-        <w:pStyle w:val="Heading2"/>
+        <w:t xml:space="preserve">Modules</w:t>
+      </w:r>
+    </w:p>
+    <w:p>
+      <w:pPr>
+        <w:pStyle w:val="FirstParagraph"/>
+      </w:pPr>
+      <w:r>
+        <w:t xml:space="preserve">Often, we need to make use of functions beyond those that are packaged with Python. To do this, we can import a</w:t>
+      </w:r>
+      <w:r>
+        <w:t xml:space="preserve"> </w:t>
+      </w:r>
+      <w:r>
+        <w:rPr>
+          <w:bCs/>
+          <w:b/>
+        </w:rPr>
+        <w:t xml:space="preserve">module</w:t>
+      </w:r>
+      <w:r>
+        <w:t xml:space="preserve">, or a collection of pre-written functions. A module is imported with the following syntax:</w:t>
+      </w:r>
+      <w:r>
+        <w:t xml:space="preserve"> </w:t>
+      </w:r>
+      <w:r>
+        <w:rPr>
+          <w:rStyle w:val="VerbatimChar"/>
+        </w:rPr>
+        <w:t xml:space="preserve">import &lt;module name&gt;</w:t>
+      </w:r>
+      <w:r>
+        <w:t xml:space="preserve">. For example, to import the popular plotting module Matplotlib, we write:</w:t>
+      </w:r>
+    </w:p>
+    <w:p>
+      <w:pPr>
+        <w:pStyle w:val="SourceCode"/>
+      </w:pPr>
+      <w:r>
+        <w:rPr>
+          <w:rStyle w:val="ImportTok"/>
+        </w:rPr>
+        <w:t xml:space="preserve">import</w:t>
+      </w:r>
+      <w:r>
+        <w:rPr>
+          <w:rStyle w:val="NormalTok"/>
+        </w:rPr>
+        <w:t xml:space="preserve"> matplotlib.pyplot</w:t>
+      </w:r>
+    </w:p>
+    <w:p>
+      <w:pPr>
+        <w:pStyle w:val="FirstParagraph"/>
+      </w:pPr>
+      <w:r>
+        <w:t xml:space="preserve">To use a function from this module, we need to reference both the package name and the function name, with the general syntax:</w:t>
+      </w:r>
+      <w:r>
+        <w:t xml:space="preserve"> </w:t>
+      </w:r>
+      <w:r>
+        <w:rPr>
+          <w:rStyle w:val="VerbatimChar"/>
+        </w:rPr>
+        <w:t xml:space="preserve">moduleName.functionName()</w:t>
+      </w:r>
+      <w:r>
+        <w:t xml:space="preserve">. To user Matplotlib’s</w:t>
+      </w:r>
+      <w:r>
+        <w:t xml:space="preserve"> </w:t>
+      </w:r>
+      <w:r>
+        <w:rPr>
+          <w:rStyle w:val="VerbatimChar"/>
+        </w:rPr>
+        <w:t xml:space="preserve">show()</w:t>
+      </w:r>
+      <w:r>
+        <w:t xml:space="preserve"> </w:t>
+      </w:r>
+      <w:r>
+        <w:t xml:space="preserve">function, we would write:</w:t>
+      </w:r>
+    </w:p>
+    <w:p>
+      <w:pPr>
+        <w:pStyle w:val="SourceCode"/>
+      </w:pPr>
+      <w:r>
+        <w:rPr>
+          <w:rStyle w:val="NormalTok"/>
+        </w:rPr>
+        <w:t xml:space="preserve">matplotlib.pyplot.show()</w:t>
+      </w:r>
+    </w:p>
+    <w:p>
+      <w:pPr>
+        <w:pStyle w:val="FirstParagraph"/>
+      </w:pPr>
+      <w:r>
+        <w:t xml:space="preserve">What if you don’t want to write out</w:t>
+      </w:r>
+      <w:r>
+        <w:t xml:space="preserve"> </w:t>
+      </w:r>
+      <w:r>
+        <w:rPr>
+          <w:rStyle w:val="VerbatimChar"/>
+        </w:rPr>
+        <w:t xml:space="preserve">matplotlib.pyplot</w:t>
+      </w:r>
+      <w:r>
+        <w:t xml:space="preserve"> </w:t>
+      </w:r>
+      <w:r>
+        <w:t xml:space="preserve">in full each time that you run a Matplotlib function? To simplify this, we can give our modules a shorthand name. For example:</w:t>
+      </w:r>
+    </w:p>
+    <w:p>
+      <w:pPr>
+        <w:pStyle w:val="SourceCode"/>
+      </w:pPr>
+      <w:r>
+        <w:rPr>
+          <w:rStyle w:val="ImportTok"/>
+        </w:rPr>
+        <w:t xml:space="preserve">import</w:t>
+      </w:r>
+      <w:r>
+        <w:rPr>
+          <w:rStyle w:val="NormalTok"/>
+        </w:rPr>
+        <w:t xml:space="preserve"> matplotlib.pyplot </w:t>
+      </w:r>
+      <w:r>
+        <w:rPr>
+          <w:rStyle w:val="ImportTok"/>
+        </w:rPr>
+        <w:t xml:space="preserve">as</w:t>
+      </w:r>
+      <w:r>
+        <w:rPr>
+          <w:rStyle w:val="NormalTok"/>
+        </w:rPr>
+        <w:t xml:space="preserve"> plt</w:t>
+      </w:r>
+    </w:p>
+    <w:p>
+      <w:pPr>
+        <w:pStyle w:val="FirstParagraph"/>
+      </w:pPr>
+      <w:r>
+        <w:t xml:space="preserve">Now, instead of writing out</w:t>
+      </w:r>
+      <w:r>
+        <w:t xml:space="preserve"> </w:t>
+      </w:r>
+      <w:r>
+        <w:rPr>
+          <w:rStyle w:val="VerbatimChar"/>
+        </w:rPr>
+        <w:t xml:space="preserve">matplotlib.pyplot</w:t>
+      </w:r>
+      <w:r>
+        <w:t xml:space="preserve">, we can just write</w:t>
+      </w:r>
+      <w:r>
+        <w:t xml:space="preserve"> </w:t>
+      </w:r>
+      <w:r>
+        <w:rPr>
+          <w:rStyle w:val="VerbatimChar"/>
+        </w:rPr>
+        <w:t xml:space="preserve">plt</w:t>
+      </w:r>
+      <w:r>
+        <w:t xml:space="preserve">. The previous</w:t>
+      </w:r>
+      <w:r>
+        <w:t xml:space="preserve"> </w:t>
+      </w:r>
+      <w:r>
+        <w:rPr>
+          <w:rStyle w:val="VerbatimChar"/>
+        </w:rPr>
+        <w:t xml:space="preserve">matplotlib.pyplot.show()</w:t>
+      </w:r>
+      <w:r>
+        <w:t xml:space="preserve"> </w:t>
+      </w:r>
+      <w:r>
+        <w:t xml:space="preserve">command is shortened to:</w:t>
+      </w:r>
+    </w:p>
+    <w:p>
+      <w:pPr>
+        <w:pStyle w:val="SourceCode"/>
+      </w:pPr>
+      <w:r>
+        <w:rPr>
+          <w:rStyle w:val="NormalTok"/>
+        </w:rPr>
+        <w:t xml:space="preserve">plt.show()</w:t>
+      </w:r>
+    </w:p>
+    <w:bookmarkStart w:id="38" w:name="matplotlib"/>
+    <w:p>
+      <w:pPr>
+        <w:pStyle w:val="Heading3"/>
       </w:pPr>
       <w:r>
         <w:rPr>
           <w:rStyle w:val="SectionNumber"/>
         </w:rPr>
-        <w:t xml:space="preserve">4.1</w:t>
+        <w:t xml:space="preserve">3.5.1</w:t>
       </w:r>
       <w:r>
         <w:tab/>
       </w:r>
       <w:r>
-        <w:t xml:space="preserve">Tracking Changes</w:t>
-      </w:r>
-    </w:p>
-    <w:bookmarkEnd w:id="37"/>
-    <w:bookmarkStart w:id="38" w:name="ignoring-things"/>
-    <w:p>
-      <w:pPr>
-        <w:pStyle w:val="Heading2"/>
-      </w:pPr>
-      <w:r>
-        <w:rPr>
-          <w:rStyle w:val="SectionNumber"/>
-        </w:rPr>
-        <w:t xml:space="preserve">4.2</w:t>
-      </w:r>
-      <w:r>
-        <w:tab/>
-      </w:r>
-      <w:r>
-        <w:t xml:space="preserve">Ignoring Things</w:t>
+        <w:t xml:space="preserve">Matplotlib</w:t>
       </w:r>
     </w:p>
     <w:bookmarkEnd w:id="38"/>
     <w:bookmarkEnd w:id="39"/>
-    <w:bookmarkStart w:id="47" w:name="authors"/>
+    <w:bookmarkStart w:id="40" w:name="errors"/>
+    <w:p>
+      <w:pPr>
+        <w:pStyle w:val="Heading2"/>
+      </w:pPr>
+      <w:r>
+        <w:rPr>
+          <w:rStyle w:val="SectionNumber"/>
+        </w:rPr>
+        <w:t xml:space="preserve">3.6</w:t>
+      </w:r>
+      <w:r>
+        <w:tab/>
+      </w:r>
+      <w:r>
+        <w:t xml:space="preserve">Errors</w:t>
+      </w:r>
+    </w:p>
+    <w:bookmarkEnd w:id="40"/>
+    <w:bookmarkEnd w:id="41"/>
+    <w:bookmarkStart w:id="44" w:name="git"/>
+    <w:p>
+      <w:pPr>
+        <w:pStyle w:val="Heading1"/>
+      </w:pPr>
+      <w:r>
+        <w:rPr>
+          <w:rStyle w:val="SectionNumber"/>
+        </w:rPr>
+        <w:t xml:space="preserve">4</w:t>
+      </w:r>
+      <w:r>
+        <w:tab/>
+      </w:r>
+      <w:r>
+        <w:t xml:space="preserve">Git</w:t>
+      </w:r>
+    </w:p>
+    <w:bookmarkStart w:id="42" w:name="tracking-changes"/>
+    <w:p>
+      <w:pPr>
+        <w:pStyle w:val="Heading2"/>
+      </w:pPr>
+      <w:r>
+        <w:rPr>
+          <w:rStyle w:val="SectionNumber"/>
+        </w:rPr>
+        <w:t xml:space="preserve">4.1</w:t>
+      </w:r>
+      <w:r>
+        <w:tab/>
+      </w:r>
+      <w:r>
+        <w:t xml:space="preserve">Tracking Changes</w:t>
+      </w:r>
+    </w:p>
+    <w:bookmarkEnd w:id="42"/>
+    <w:bookmarkStart w:id="43" w:name="ignoring-things"/>
+    <w:p>
+      <w:pPr>
+        <w:pStyle w:val="Heading2"/>
+      </w:pPr>
+      <w:r>
+        <w:rPr>
+          <w:rStyle w:val="SectionNumber"/>
+        </w:rPr>
+        <w:t xml:space="preserve">4.2</w:t>
+      </w:r>
+      <w:r>
+        <w:tab/>
+      </w:r>
+      <w:r>
+        <w:t xml:space="preserve">Ignoring Things</w:t>
+      </w:r>
+    </w:p>
+    <w:bookmarkEnd w:id="43"/>
+    <w:bookmarkEnd w:id="44"/>
+    <w:bookmarkStart w:id="52" w:name="authors"/>
     <w:p>
       <w:pPr>
         <w:pStyle w:val="Heading1"/>
@@ -2341,7 +2572,7 @@
               <w:pStyle w:val="Compact"/>
               <w:jc w:val="left"/>
             </w:pPr>
-            <w:hyperlink r:id="rId40">
+            <w:hyperlink r:id="rId45">
               <w:r>
                 <w:rPr>
                   <w:rStyle w:val="Hyperlink"/>
@@ -2372,7 +2603,7 @@
               <w:pStyle w:val="Compact"/>
               <w:jc w:val="left"/>
             </w:pPr>
-            <w:hyperlink r:id="rId41">
+            <w:hyperlink r:id="rId46">
               <w:r>
                 <w:rPr>
                   <w:rStyle w:val="Hyperlink"/>
@@ -2403,7 +2634,7 @@
               <w:pStyle w:val="Compact"/>
               <w:jc w:val="left"/>
             </w:pPr>
-            <w:hyperlink r:id="rId42">
+            <w:hyperlink r:id="rId47">
               <w:r>
                 <w:rPr>
                   <w:rStyle w:val="Hyperlink"/>
@@ -2460,7 +2691,7 @@
               <w:pStyle w:val="Compact"/>
               <w:jc w:val="left"/>
             </w:pPr>
-            <w:hyperlink r:id="rId43">
+            <w:hyperlink r:id="rId48">
               <w:r>
                 <w:rPr>
                   <w:rStyle w:val="Hyperlink"/>
@@ -2477,7 +2708,7 @@
             <w:r>
               <w:t xml:space="preserve"> </w:t>
             </w:r>
-            <w:hyperlink r:id="rId44">
+            <w:hyperlink r:id="rId49">
               <w:r>
                 <w:rPr>
                   <w:rStyle w:val="Hyperlink"/>
@@ -2508,7 +2739,7 @@
               <w:pStyle w:val="Compact"/>
               <w:jc w:val="left"/>
             </w:pPr>
-            <w:hyperlink r:id="rId45">
+            <w:hyperlink r:id="rId50">
               <w:r>
                 <w:rPr>
                   <w:rStyle w:val="Hyperlink"/>
@@ -2525,7 +2756,7 @@
             <w:r>
               <w:t xml:space="preserve"> </w:t>
             </w:r>
-            <w:hyperlink r:id="rId46">
+            <w:hyperlink r:id="rId51">
               <w:r>
                 <w:rPr>
                   <w:rStyle w:val="Hyperlink"/>
@@ -3247,7 +3478,7 @@
         <w:t xml:space="preserve">## [2] /usr/local/lib/R/library</w:t>
       </w:r>
     </w:p>
-    <w:bookmarkEnd w:id="47"/>
+    <w:bookmarkEnd w:id="52"/>
     <w:sectPr/>
   </w:body>
 </w:document>

--- a/docs/swcmdb.docx
+++ b/docs/swcmdb.docx
@@ -715,7 +715,7 @@
     </w:p>
     <w:bookmarkEnd w:id="25"/>
     <w:bookmarkEnd w:id="26"/>
-    <w:bookmarkStart w:id="41" w:name="python"/>
+    <w:bookmarkStart w:id="45" w:name="python"/>
     <w:p>
       <w:pPr>
         <w:pStyle w:val="Heading1"/>
@@ -1792,7 +1792,7 @@
     </w:p>
     <w:bookmarkEnd w:id="30"/>
     <w:bookmarkEnd w:id="31"/>
-    <w:bookmarkStart w:id="35" w:name="built-in-functions-and-methods"/>
+    <w:bookmarkStart w:id="39" w:name="built-in-functions-and-methods"/>
     <w:p>
       <w:pPr>
         <w:pStyle w:val="Heading2"/>
@@ -1933,7 +1933,7 @@
       </w:r>
     </w:p>
     <w:bookmarkEnd w:id="32"/>
-    <w:bookmarkStart w:id="34" w:name="methods"/>
+    <w:bookmarkStart w:id="38" w:name="methods"/>
     <w:p>
       <w:pPr>
         <w:pStyle w:val="Heading3"/>
@@ -2103,9 +2103,85 @@
       </w:r>
     </w:p>
     <w:bookmarkEnd w:id="33"/>
+    <w:bookmarkStart w:id="34" w:name="upper-and-.lower"/>
+    <w:p>
+      <w:pPr>
+        <w:pStyle w:val="Heading4"/>
+      </w:pPr>
+      <w:r>
+        <w:rPr>
+          <w:rStyle w:val="SectionNumber"/>
+        </w:rPr>
+        <w:t xml:space="preserve">3.2.2.2</w:t>
+      </w:r>
+      <w:r>
+        <w:tab/>
+      </w:r>
+      <w:r>
+        <w:t xml:space="preserve">.upper() and .lower()</w:t>
+      </w:r>
+    </w:p>
     <w:bookmarkEnd w:id="34"/>
+    <w:bookmarkStart w:id="35" w:name="split"/>
+    <w:p>
+      <w:pPr>
+        <w:pStyle w:val="Heading4"/>
+      </w:pPr>
+      <w:r>
+        <w:rPr>
+          <w:rStyle w:val="SectionNumber"/>
+        </w:rPr>
+        <w:t xml:space="preserve">3.2.2.3</w:t>
+      </w:r>
+      <w:r>
+        <w:tab/>
+      </w:r>
+      <w:r>
+        <w:t xml:space="preserve">.split()</w:t>
+      </w:r>
+    </w:p>
     <w:bookmarkEnd w:id="35"/>
-    <w:bookmarkStart w:id="36" w:name="lists"/>
+    <w:bookmarkStart w:id="36" w:name="join"/>
+    <w:p>
+      <w:pPr>
+        <w:pStyle w:val="Heading4"/>
+      </w:pPr>
+      <w:r>
+        <w:rPr>
+          <w:rStyle w:val="SectionNumber"/>
+        </w:rPr>
+        <w:t xml:space="preserve">3.2.2.4</w:t>
+      </w:r>
+      <w:r>
+        <w:tab/>
+      </w:r>
+      <w:r>
+        <w:t xml:space="preserve">.join()</w:t>
+      </w:r>
+    </w:p>
+    <w:bookmarkEnd w:id="36"/>
+    <w:bookmarkStart w:id="37" w:name="strip"/>
+    <w:p>
+      <w:pPr>
+        <w:pStyle w:val="Heading4"/>
+      </w:pPr>
+      <w:r>
+        <w:rPr>
+          <w:rStyle w:val="SectionNumber"/>
+        </w:rPr>
+        <w:t xml:space="preserve">3.2.2.5</w:t>
+      </w:r>
+      <w:r>
+        <w:tab/>
+      </w:r>
+      <w:r>
+        <w:t xml:space="preserve">.strip()</w:t>
+      </w:r>
+    </w:p>
+    <w:bookmarkEnd w:id="37"/>
+    <w:bookmarkEnd w:id="38"/>
+    <w:bookmarkEnd w:id="39"/>
+    <w:bookmarkStart w:id="40" w:name="lists"/>
     <w:p>
       <w:pPr>
         <w:pStyle w:val="Heading2"/>
@@ -2123,8 +2199,8 @@
         <w:t xml:space="preserve">Lists</w:t>
       </w:r>
     </w:p>
-    <w:bookmarkEnd w:id="36"/>
-    <w:bookmarkStart w:id="37" w:name="loops"/>
+    <w:bookmarkEnd w:id="40"/>
+    <w:bookmarkStart w:id="41" w:name="loops"/>
     <w:p>
       <w:pPr>
         <w:pStyle w:val="Heading2"/>
@@ -2142,8 +2218,8 @@
         <w:t xml:space="preserve">Loops</w:t>
       </w:r>
     </w:p>
-    <w:bookmarkEnd w:id="37"/>
-    <w:bookmarkStart w:id="39" w:name="modules"/>
+    <w:bookmarkEnd w:id="41"/>
+    <w:bookmarkStart w:id="43" w:name="modules"/>
     <w:p>
       <w:pPr>
         <w:pStyle w:val="Heading2"/>
@@ -2367,7 +2443,7 @@
         <w:t xml:space="preserve">plt.show()</w:t>
       </w:r>
     </w:p>
-    <w:bookmarkStart w:id="38" w:name="matplotlib"/>
+    <w:bookmarkStart w:id="42" w:name="matplotlib"/>
     <w:p>
       <w:pPr>
         <w:pStyle w:val="Heading3"/>
@@ -2385,9 +2461,9 @@
         <w:t xml:space="preserve">Matplotlib</w:t>
       </w:r>
     </w:p>
-    <w:bookmarkEnd w:id="38"/>
-    <w:bookmarkEnd w:id="39"/>
-    <w:bookmarkStart w:id="40" w:name="errors"/>
+    <w:bookmarkEnd w:id="42"/>
+    <w:bookmarkEnd w:id="43"/>
+    <w:bookmarkStart w:id="44" w:name="errors"/>
     <w:p>
       <w:pPr>
         <w:pStyle w:val="Heading2"/>
@@ -2405,9 +2481,9 @@
         <w:t xml:space="preserve">Errors</w:t>
       </w:r>
     </w:p>
-    <w:bookmarkEnd w:id="40"/>
-    <w:bookmarkEnd w:id="41"/>
-    <w:bookmarkStart w:id="44" w:name="git"/>
+    <w:bookmarkEnd w:id="44"/>
+    <w:bookmarkEnd w:id="45"/>
+    <w:bookmarkStart w:id="48" w:name="git"/>
     <w:p>
       <w:pPr>
         <w:pStyle w:val="Heading1"/>
@@ -2425,7 +2501,7 @@
         <w:t xml:space="preserve">Git</w:t>
       </w:r>
     </w:p>
-    <w:bookmarkStart w:id="42" w:name="tracking-changes"/>
+    <w:bookmarkStart w:id="46" w:name="tracking-changes"/>
     <w:p>
       <w:pPr>
         <w:pStyle w:val="Heading2"/>
@@ -2443,8 +2519,8 @@
         <w:t xml:space="preserve">Tracking Changes</w:t>
       </w:r>
     </w:p>
-    <w:bookmarkEnd w:id="42"/>
-    <w:bookmarkStart w:id="43" w:name="ignoring-things"/>
+    <w:bookmarkEnd w:id="46"/>
+    <w:bookmarkStart w:id="47" w:name="ignoring-things"/>
     <w:p>
       <w:pPr>
         <w:pStyle w:val="Heading2"/>
@@ -2462,9 +2538,9 @@
         <w:t xml:space="preserve">Ignoring Things</w:t>
       </w:r>
     </w:p>
-    <w:bookmarkEnd w:id="43"/>
-    <w:bookmarkEnd w:id="44"/>
-    <w:bookmarkStart w:id="52" w:name="authors"/>
+    <w:bookmarkEnd w:id="47"/>
+    <w:bookmarkEnd w:id="48"/>
+    <w:bookmarkStart w:id="56" w:name="authors"/>
     <w:p>
       <w:pPr>
         <w:pStyle w:val="Heading1"/>
@@ -2572,7 +2648,7 @@
               <w:pStyle w:val="Compact"/>
               <w:jc w:val="left"/>
             </w:pPr>
-            <w:hyperlink r:id="rId45">
+            <w:hyperlink r:id="rId49">
               <w:r>
                 <w:rPr>
                   <w:rStyle w:val="Hyperlink"/>
@@ -2603,7 +2679,7 @@
               <w:pStyle w:val="Compact"/>
               <w:jc w:val="left"/>
             </w:pPr>
-            <w:hyperlink r:id="rId46">
+            <w:hyperlink r:id="rId50">
               <w:r>
                 <w:rPr>
                   <w:rStyle w:val="Hyperlink"/>
@@ -2634,7 +2710,7 @@
               <w:pStyle w:val="Compact"/>
               <w:jc w:val="left"/>
             </w:pPr>
-            <w:hyperlink r:id="rId47">
+            <w:hyperlink r:id="rId51">
               <w:r>
                 <w:rPr>
                   <w:rStyle w:val="Hyperlink"/>
@@ -2691,7 +2767,7 @@
               <w:pStyle w:val="Compact"/>
               <w:jc w:val="left"/>
             </w:pPr>
-            <w:hyperlink r:id="rId48">
+            <w:hyperlink r:id="rId52">
               <w:r>
                 <w:rPr>
                   <w:rStyle w:val="Hyperlink"/>
@@ -2708,7 +2784,7 @@
             <w:r>
               <w:t xml:space="preserve"> </w:t>
             </w:r>
-            <w:hyperlink r:id="rId49">
+            <w:hyperlink r:id="rId53">
               <w:r>
                 <w:rPr>
                   <w:rStyle w:val="Hyperlink"/>
@@ -2739,7 +2815,7 @@
               <w:pStyle w:val="Compact"/>
               <w:jc w:val="left"/>
             </w:pPr>
-            <w:hyperlink r:id="rId50">
+            <w:hyperlink r:id="rId54">
               <w:r>
                 <w:rPr>
                   <w:rStyle w:val="Hyperlink"/>
@@ -2756,7 +2832,7 @@
             <w:r>
               <w:t xml:space="preserve"> </w:t>
             </w:r>
-            <w:hyperlink r:id="rId51">
+            <w:hyperlink r:id="rId55">
               <w:r>
                 <w:rPr>
                   <w:rStyle w:val="Hyperlink"/>
@@ -3478,7 +3554,7 @@
         <w:t xml:space="preserve">## [2] /usr/local/lib/R/library</w:t>
       </w:r>
     </w:p>
-    <w:bookmarkEnd w:id="52"/>
+    <w:bookmarkEnd w:id="56"/>
     <w:sectPr/>
   </w:body>
 </w:document>

--- a/docs/swcmdb.docx
+++ b/docs/swcmdb.docx
@@ -1792,7 +1792,7 @@
     </w:p>
     <w:bookmarkEnd w:id="30"/>
     <w:bookmarkEnd w:id="31"/>
-    <w:bookmarkStart w:id="39" w:name="built-in-functions-and-methods"/>
+    <w:bookmarkStart w:id="34" w:name="built-in-functions-and-methods"/>
     <w:p>
       <w:pPr>
         <w:pStyle w:val="Heading2"/>
@@ -1933,7 +1933,7 @@
       </w:r>
     </w:p>
     <w:bookmarkEnd w:id="32"/>
-    <w:bookmarkStart w:id="38" w:name="methods"/>
+    <w:bookmarkStart w:id="33" w:name="methods"/>
     <w:p>
       <w:pPr>
         <w:pStyle w:val="Heading3"/>
@@ -2084,7 +2084,27 @@
         <w:t xml:space="preserve">## 'PEPPA'</w:t>
       </w:r>
     </w:p>
-    <w:bookmarkStart w:id="33" w:name="string-methods"/>
+    <w:bookmarkEnd w:id="33"/>
+    <w:bookmarkEnd w:id="34"/>
+    <w:bookmarkStart w:id="39" w:name="string-methods"/>
+    <w:p>
+      <w:pPr>
+        <w:pStyle w:val="Heading2"/>
+      </w:pPr>
+      <w:r>
+        <w:rPr>
+          <w:rStyle w:val="SectionNumber"/>
+        </w:rPr>
+        <w:t xml:space="preserve">3.3</w:t>
+      </w:r>
+      <w:r>
+        <w:tab/>
+      </w:r>
+      <w:r>
+        <w:t xml:space="preserve">String Methods</w:t>
+      </w:r>
+    </w:p>
+    <w:bookmarkStart w:id="35" w:name="upper-and-.lower"/>
     <w:p>
       <w:pPr>
         <w:pStyle w:val="Heading4"/>
@@ -2093,17 +2113,17 @@
         <w:rPr>
           <w:rStyle w:val="SectionNumber"/>
         </w:rPr>
-        <w:t xml:space="preserve">3.2.2.1</w:t>
+        <w:t xml:space="preserve">3.3.0.1</w:t>
       </w:r>
       <w:r>
         <w:tab/>
       </w:r>
       <w:r>
-        <w:t xml:space="preserve">String Methods</w:t>
-      </w:r>
-    </w:p>
-    <w:bookmarkEnd w:id="33"/>
-    <w:bookmarkStart w:id="34" w:name="upper-and-.lower"/>
+        <w:t xml:space="preserve">.upper() and .lower()</w:t>
+      </w:r>
+    </w:p>
+    <w:bookmarkEnd w:id="35"/>
+    <w:bookmarkStart w:id="36" w:name="split"/>
     <w:p>
       <w:pPr>
         <w:pStyle w:val="Heading4"/>
@@ -2112,17 +2132,17 @@
         <w:rPr>
           <w:rStyle w:val="SectionNumber"/>
         </w:rPr>
-        <w:t xml:space="preserve">3.2.2.2</w:t>
+        <w:t xml:space="preserve">3.3.0.2</w:t>
       </w:r>
       <w:r>
         <w:tab/>
       </w:r>
       <w:r>
-        <w:t xml:space="preserve">.upper() and .lower()</w:t>
-      </w:r>
-    </w:p>
-    <w:bookmarkEnd w:id="34"/>
-    <w:bookmarkStart w:id="35" w:name="split"/>
+        <w:t xml:space="preserve">.split()</w:t>
+      </w:r>
+    </w:p>
+    <w:bookmarkEnd w:id="36"/>
+    <w:bookmarkStart w:id="37" w:name="join"/>
     <w:p>
       <w:pPr>
         <w:pStyle w:val="Heading4"/>
@@ -2131,17 +2151,17 @@
         <w:rPr>
           <w:rStyle w:val="SectionNumber"/>
         </w:rPr>
-        <w:t xml:space="preserve">3.2.2.3</w:t>
+        <w:t xml:space="preserve">3.3.0.3</w:t>
       </w:r>
       <w:r>
         <w:tab/>
       </w:r>
       <w:r>
-        <w:t xml:space="preserve">.split()</w:t>
-      </w:r>
-    </w:p>
-    <w:bookmarkEnd w:id="35"/>
-    <w:bookmarkStart w:id="36" w:name="join"/>
+        <w:t xml:space="preserve">.join()</w:t>
+      </w:r>
+    </w:p>
+    <w:bookmarkEnd w:id="37"/>
+    <w:bookmarkStart w:id="38" w:name="strip"/>
     <w:p>
       <w:pPr>
         <w:pStyle w:val="Heading4"/>
@@ -2150,35 +2170,15 @@
         <w:rPr>
           <w:rStyle w:val="SectionNumber"/>
         </w:rPr>
-        <w:t xml:space="preserve">3.2.2.4</w:t>
+        <w:t xml:space="preserve">3.3.0.4</w:t>
       </w:r>
       <w:r>
         <w:tab/>
       </w:r>
       <w:r>
-        <w:t xml:space="preserve">.join()</w:t>
-      </w:r>
-    </w:p>
-    <w:bookmarkEnd w:id="36"/>
-    <w:bookmarkStart w:id="37" w:name="strip"/>
-    <w:p>
-      <w:pPr>
-        <w:pStyle w:val="Heading4"/>
-      </w:pPr>
-      <w:r>
-        <w:rPr>
-          <w:rStyle w:val="SectionNumber"/>
-        </w:rPr>
-        <w:t xml:space="preserve">3.2.2.5</w:t>
-      </w:r>
-      <w:r>
-        <w:tab/>
-      </w:r>
-      <w:r>
         <w:t xml:space="preserve">.strip()</w:t>
       </w:r>
     </w:p>
-    <w:bookmarkEnd w:id="37"/>
     <w:bookmarkEnd w:id="38"/>
     <w:bookmarkEnd w:id="39"/>
     <w:bookmarkStart w:id="40" w:name="lists"/>
@@ -2190,7 +2190,7 @@
         <w:rPr>
           <w:rStyle w:val="SectionNumber"/>
         </w:rPr>
-        <w:t xml:space="preserve">3.3</w:t>
+        <w:t xml:space="preserve">3.4</w:t>
       </w:r>
       <w:r>
         <w:tab/>
@@ -2209,7 +2209,7 @@
         <w:rPr>
           <w:rStyle w:val="SectionNumber"/>
         </w:rPr>
-        <w:t xml:space="preserve">3.4</w:t>
+        <w:t xml:space="preserve">3.5</w:t>
       </w:r>
       <w:r>
         <w:tab/>
@@ -2228,7 +2228,7 @@
         <w:rPr>
           <w:rStyle w:val="SectionNumber"/>
         </w:rPr>
-        <w:t xml:space="preserve">3.5</w:t>
+        <w:t xml:space="preserve">3.6</w:t>
       </w:r>
       <w:r>
         <w:tab/>
@@ -2452,7 +2452,7 @@
         <w:rPr>
           <w:rStyle w:val="SectionNumber"/>
         </w:rPr>
-        <w:t xml:space="preserve">3.5.1</w:t>
+        <w:t xml:space="preserve">3.6.1</w:t>
       </w:r>
       <w:r>
         <w:tab/>
@@ -2472,7 +2472,7 @@
         <w:rPr>
           <w:rStyle w:val="SectionNumber"/>
         </w:rPr>
-        <w:t xml:space="preserve">3.6</w:t>
+        <w:t xml:space="preserve">3.7</w:t>
       </w:r>
       <w:r>
         <w:tab/>

--- a/docs/swcmdb.docx
+++ b/docs/swcmdb.docx
@@ -2199,59 +2199,71 @@
         <w:t xml:space="preserve">Lists</w:t>
       </w:r>
     </w:p>
-    <w:bookmarkEnd w:id="40"/>
-    <w:bookmarkStart w:id="41" w:name="loops"/>
-    <w:p>
-      <w:pPr>
-        <w:pStyle w:val="Heading2"/>
-      </w:pPr>
-      <w:r>
-        <w:rPr>
-          <w:rStyle w:val="SectionNumber"/>
-        </w:rPr>
-        <w:t xml:space="preserve">3.5</w:t>
-      </w:r>
-      <w:r>
-        <w:tab/>
-      </w:r>
-      <w:r>
-        <w:t xml:space="preserve">Loops</w:t>
-      </w:r>
-    </w:p>
-    <w:bookmarkEnd w:id="41"/>
-    <w:bookmarkStart w:id="43" w:name="modules"/>
-    <w:p>
-      <w:pPr>
-        <w:pStyle w:val="Heading2"/>
-      </w:pPr>
-      <w:r>
-        <w:rPr>
-          <w:rStyle w:val="SectionNumber"/>
-        </w:rPr>
-        <w:t xml:space="preserve">3.6</w:t>
-      </w:r>
-      <w:r>
-        <w:tab/>
-      </w:r>
-      <w:r>
-        <w:t xml:space="preserve">Modules</w:t>
-      </w:r>
-    </w:p>
     <w:p>
       <w:pPr>
         <w:pStyle w:val="FirstParagraph"/>
       </w:pPr>
-      <w:r>
-        <w:t xml:space="preserve">Often, we need to make use of functions beyond those that are packaged with Python. To do this, we can import a</w:t>
-      </w:r>
-      <w:r>
-        <w:t xml:space="preserve"> </w:t>
-      </w:r>
       <w:r>
         <w:rPr>
           <w:bCs/>
           <w:b/>
         </w:rPr>
+        <w:t xml:space="preserve">TEST</w:t>
+      </w:r>
+    </w:p>
+    <w:bookmarkEnd w:id="40"/>
+    <w:bookmarkStart w:id="41" w:name="for-loops"/>
+    <w:p>
+      <w:pPr>
+        <w:pStyle w:val="Heading2"/>
+      </w:pPr>
+      <w:r>
+        <w:rPr>
+          <w:rStyle w:val="SectionNumber"/>
+        </w:rPr>
+        <w:t xml:space="preserve">3.5</w:t>
+      </w:r>
+      <w:r>
+        <w:tab/>
+      </w:r>
+      <w:r>
+        <w:t xml:space="preserve">For Loops</w:t>
+      </w:r>
+    </w:p>
+    <w:bookmarkEnd w:id="41"/>
+    <w:bookmarkStart w:id="42" w:name="modules"/>
+    <w:p>
+      <w:pPr>
+        <w:pStyle w:val="Heading2"/>
+      </w:pPr>
+      <w:r>
+        <w:rPr>
+          <w:rStyle w:val="SectionNumber"/>
+        </w:rPr>
+        <w:t xml:space="preserve">3.6</w:t>
+      </w:r>
+      <w:r>
+        <w:tab/>
+      </w:r>
+      <w:r>
+        <w:t xml:space="preserve">Modules</w:t>
+      </w:r>
+    </w:p>
+    <w:p>
+      <w:pPr>
+        <w:pStyle w:val="FirstParagraph"/>
+      </w:pPr>
+      <w:r>
+        <w:t xml:space="preserve">Often, we need to make use of functions beyond those that are packaged with Python. To do this, we can import a</w:t>
+      </w:r>
+      <w:r>
+        <w:t xml:space="preserve"> </w:t>
+      </w:r>
+      <w:r>
+        <w:rPr>
+          <w:bCs/>
+          <w:b/>
+        </w:rPr>
         <w:t xml:space="preserve">module</w:t>
       </w:r>
       <w:r>
@@ -2443,25 +2455,89 @@
         <w:t xml:space="preserve">plt.show()</w:t>
       </w:r>
     </w:p>
-    <w:bookmarkStart w:id="42" w:name="matplotlib"/>
-    <w:p>
-      <w:pPr>
-        <w:pStyle w:val="Heading3"/>
+    <w:bookmarkEnd w:id="42"/>
+    <w:bookmarkStart w:id="43" w:name="plotting"/>
+    <w:p>
+      <w:pPr>
+        <w:pStyle w:val="Heading2"/>
       </w:pPr>
       <w:r>
         <w:rPr>
           <w:rStyle w:val="SectionNumber"/>
         </w:rPr>
-        <w:t xml:space="preserve">3.6.1</w:t>
+        <w:t xml:space="preserve">3.7</w:t>
       </w:r>
       <w:r>
         <w:tab/>
       </w:r>
       <w:r>
-        <w:t xml:space="preserve">Matplotlib</w:t>
-      </w:r>
-    </w:p>
-    <w:bookmarkEnd w:id="42"/>
+        <w:t xml:space="preserve">Plotting</w:t>
+      </w:r>
+    </w:p>
+    <w:p>
+      <w:pPr>
+        <w:pStyle w:val="FirstParagraph"/>
+      </w:pPr>
+      <w:r>
+        <w:t xml:space="preserve">In this course, we will use the library Matplotlib for plotting. For concision, we will import the</w:t>
+      </w:r>
+      <w:r>
+        <w:t xml:space="preserve"> </w:t>
+      </w:r>
+      <w:r>
+        <w:rPr>
+          <w:rStyle w:val="VerbatimChar"/>
+        </w:rPr>
+        <w:t xml:space="preserve">matplotlib.pyplot</w:t>
+      </w:r>
+      <w:r>
+        <w:t xml:space="preserve"> </w:t>
+      </w:r>
+      <w:r>
+        <w:t xml:space="preserve">module with the name</w:t>
+      </w:r>
+      <w:r>
+        <w:t xml:space="preserve"> </w:t>
+      </w:r>
+      <w:r>
+        <w:rPr>
+          <w:rStyle w:val="VerbatimChar"/>
+        </w:rPr>
+        <w:t xml:space="preserve">plt</w:t>
+      </w:r>
+      <w:r>
+        <w:t xml:space="preserve">, as such:</w:t>
+      </w:r>
+    </w:p>
+    <w:p>
+      <w:pPr>
+        <w:pStyle w:val="SourceCode"/>
+      </w:pPr>
+      <w:r>
+        <w:rPr>
+          <w:rStyle w:val="ImportTok"/>
+        </w:rPr>
+        <w:t xml:space="preserve">import</w:t>
+      </w:r>
+      <w:r>
+        <w:rPr>
+          <w:rStyle w:val="NormalTok"/>
+        </w:rPr>
+        <w:t xml:space="preserve"> matplotlib.pyplot </w:t>
+      </w:r>
+      <w:r>
+        <w:rPr>
+          <w:rStyle w:val="ImportTok"/>
+        </w:rPr>
+        <w:t xml:space="preserve">as</w:t>
+      </w:r>
+      <w:r>
+        <w:rPr>
+          <w:rStyle w:val="NormalTok"/>
+        </w:rPr>
+        <w:t xml:space="preserve"> plt</w:t>
+      </w:r>
+    </w:p>
     <w:bookmarkEnd w:id="43"/>
     <w:bookmarkStart w:id="44" w:name="errors"/>
     <w:p>
@@ -2472,7 +2548,7 @@
         <w:rPr>
           <w:rStyle w:val="SectionNumber"/>
         </w:rPr>
-        <w:t xml:space="preserve">3.7</w:t>
+        <w:t xml:space="preserve">3.8</w:t>
       </w:r>
       <w:r>
         <w:tab/>

--- a/docs/swcmdb.docx
+++ b/docs/swcmdb.docx
@@ -2084,6 +2084,378 @@
         <w:t xml:space="preserve">## 'PEPPA'</w:t>
       </w:r>
     </w:p>
+    <w:p>
+      <w:pPr>
+        <w:pStyle w:val="FirstParagraph"/>
+      </w:pPr>
+      <w:r>
+        <w:t xml:space="preserve">Using a method may or not modify the underlying object. For example, the</w:t>
+      </w:r>
+      <w:r>
+        <w:t xml:space="preserve"> </w:t>
+      </w:r>
+      <w:r>
+        <w:rPr>
+          <w:rStyle w:val="VerbatimChar"/>
+        </w:rPr>
+        <w:t xml:space="preserve">.upper()</w:t>
+      </w:r>
+      <w:r>
+        <w:t xml:space="preserve"> </w:t>
+      </w:r>
+      <w:r>
+        <w:t xml:space="preserve">method shows you the uppercase version of a string but does</w:t>
+      </w:r>
+      <w:r>
+        <w:t xml:space="preserve"> </w:t>
+      </w:r>
+      <w:r>
+        <w:rPr>
+          <w:iCs/>
+          <w:i/>
+        </w:rPr>
+        <w:t xml:space="preserve">not</w:t>
+      </w:r>
+      <w:r>
+        <w:t xml:space="preserve"> </w:t>
+      </w:r>
+      <w:r>
+        <w:t xml:space="preserve">modify the actual variable that you are operating on. Observe the following code block:</w:t>
+      </w:r>
+    </w:p>
+    <w:p>
+      <w:pPr>
+        <w:pStyle w:val="SourceCode"/>
+      </w:pPr>
+      <w:r>
+        <w:rPr>
+          <w:rStyle w:val="NormalTok"/>
+        </w:rPr>
+        <w:t xml:space="preserve">pig </w:t>
+      </w:r>
+      <w:r>
+        <w:rPr>
+          <w:rStyle w:val="OperatorTok"/>
+        </w:rPr>
+        <w:t xml:space="preserve">=</w:t>
+      </w:r>
+      <w:r>
+        <w:rPr>
+          <w:rStyle w:val="NormalTok"/>
+        </w:rPr>
+        <w:t xml:space="preserve"> </w:t>
+      </w:r>
+      <w:r>
+        <w:rPr>
+          <w:rStyle w:val="StringTok"/>
+        </w:rPr>
+        <w:t xml:space="preserve">"peppa"</w:t>
+      </w:r>
+      <w:r>
+        <w:br/>
+      </w:r>
+      <w:r>
+        <w:rPr>
+          <w:rStyle w:val="NormalTok"/>
+        </w:rPr>
+        <w:t xml:space="preserve">pig.upper()</w:t>
+      </w:r>
+    </w:p>
+    <w:p>
+      <w:pPr>
+        <w:pStyle w:val="SourceCode"/>
+      </w:pPr>
+      <w:r>
+        <w:rPr>
+          <w:rStyle w:val="VerbatimChar"/>
+        </w:rPr>
+        <w:t xml:space="preserve">## 'PEPPA'</w:t>
+      </w:r>
+    </w:p>
+    <w:p>
+      <w:pPr>
+        <w:pStyle w:val="SourceCode"/>
+      </w:pPr>
+      <w:r>
+        <w:rPr>
+          <w:rStyle w:val="BuiltInTok"/>
+        </w:rPr>
+        <w:t xml:space="preserve">print</w:t>
+      </w:r>
+      <w:r>
+        <w:rPr>
+          <w:rStyle w:val="NormalTok"/>
+        </w:rPr>
+        <w:t xml:space="preserve">(pig)</w:t>
+      </w:r>
+    </w:p>
+    <w:p>
+      <w:pPr>
+        <w:pStyle w:val="SourceCode"/>
+      </w:pPr>
+      <w:r>
+        <w:rPr>
+          <w:rStyle w:val="VerbatimChar"/>
+        </w:rPr>
+        <w:t xml:space="preserve">## peppa</w:t>
+      </w:r>
+    </w:p>
+    <w:p>
+      <w:pPr>
+        <w:pStyle w:val="FirstParagraph"/>
+      </w:pPr>
+      <w:r>
+        <w:t xml:space="preserve">When we use the upper method on</w:t>
+      </w:r>
+      <w:r>
+        <w:t xml:space="preserve"> </w:t>
+      </w:r>
+      <w:r>
+        <w:rPr>
+          <w:rStyle w:val="VerbatimChar"/>
+        </w:rPr>
+        <w:t xml:space="preserve">pig</w:t>
+      </w:r>
+      <w:r>
+        <w:t xml:space="preserve">, we do not actually make a change to</w:t>
+      </w:r>
+      <w:r>
+        <w:t xml:space="preserve"> </w:t>
+      </w:r>
+      <w:r>
+        <w:rPr>
+          <w:rStyle w:val="VerbatimChar"/>
+        </w:rPr>
+        <w:t xml:space="preserve">pig</w:t>
+      </w:r>
+      <w:r>
+        <w:t xml:space="preserve"> </w:t>
+      </w:r>
+      <w:r>
+        <w:t xml:space="preserve">itself. To save the uppercase version of</w:t>
+      </w:r>
+      <w:r>
+        <w:t xml:space="preserve"> </w:t>
+      </w:r>
+      <w:r>
+        <w:rPr>
+          <w:rStyle w:val="VerbatimChar"/>
+        </w:rPr>
+        <w:t xml:space="preserve">pig</w:t>
+      </w:r>
+      <w:r>
+        <w:t xml:space="preserve">, we need to use variable assignment, for example as such:</w:t>
+      </w:r>
+    </w:p>
+    <w:p>
+      <w:pPr>
+        <w:pStyle w:val="SourceCode"/>
+      </w:pPr>
+      <w:r>
+        <w:rPr>
+          <w:rStyle w:val="NormalTok"/>
+        </w:rPr>
+        <w:t xml:space="preserve">pig </w:t>
+      </w:r>
+      <w:r>
+        <w:rPr>
+          <w:rStyle w:val="OperatorTok"/>
+        </w:rPr>
+        <w:t xml:space="preserve">=</w:t>
+      </w:r>
+      <w:r>
+        <w:rPr>
+          <w:rStyle w:val="NormalTok"/>
+        </w:rPr>
+        <w:t xml:space="preserve"> </w:t>
+      </w:r>
+      <w:r>
+        <w:rPr>
+          <w:rStyle w:val="StringTok"/>
+        </w:rPr>
+        <w:t xml:space="preserve">"peppa"</w:t>
+      </w:r>
+      <w:r>
+        <w:br/>
+      </w:r>
+      <w:r>
+        <w:rPr>
+          <w:rStyle w:val="NormalTok"/>
+        </w:rPr>
+        <w:t xml:space="preserve">pig </w:t>
+      </w:r>
+      <w:r>
+        <w:rPr>
+          <w:rStyle w:val="OperatorTok"/>
+        </w:rPr>
+        <w:t xml:space="preserve">=</w:t>
+      </w:r>
+      <w:r>
+        <w:rPr>
+          <w:rStyle w:val="NormalTok"/>
+        </w:rPr>
+        <w:t xml:space="preserve"> pig.upper()</w:t>
+      </w:r>
+      <w:r>
+        <w:br/>
+      </w:r>
+      <w:r>
+        <w:rPr>
+          <w:rStyle w:val="BuiltInTok"/>
+        </w:rPr>
+        <w:t xml:space="preserve">print</w:t>
+      </w:r>
+      <w:r>
+        <w:rPr>
+          <w:rStyle w:val="NormalTok"/>
+        </w:rPr>
+        <w:t xml:space="preserve">(pig)</w:t>
+      </w:r>
+    </w:p>
+    <w:p>
+      <w:pPr>
+        <w:pStyle w:val="SourceCode"/>
+      </w:pPr>
+      <w:r>
+        <w:rPr>
+          <w:rStyle w:val="VerbatimChar"/>
+        </w:rPr>
+        <w:t xml:space="preserve">## PEPPA</w:t>
+      </w:r>
+    </w:p>
+    <w:p>
+      <w:pPr>
+        <w:pStyle w:val="FirstParagraph"/>
+      </w:pPr>
+      <w:r>
+        <w:t xml:space="preserve">Some methods operate differently. For example, the list</w:t>
+      </w:r>
+      <w:r>
+        <w:t xml:space="preserve"> </w:t>
+      </w:r>
+      <w:r>
+        <w:rPr>
+          <w:rStyle w:val="VerbatimChar"/>
+        </w:rPr>
+        <w:t xml:space="preserve">.append()</w:t>
+      </w:r>
+      <w:r>
+        <w:t xml:space="preserve"> </w:t>
+      </w:r>
+      <w:r>
+        <w:t xml:space="preserve">method which we will learn about</w:t>
+      </w:r>
+      <w:r>
+        <w:t xml:space="preserve"> </w:t>
+      </w:r>
+      <w:r>
+        <w:rPr>
+          <w:iCs/>
+          <w:i/>
+        </w:rPr>
+        <w:t xml:space="preserve">does</w:t>
+      </w:r>
+      <w:r>
+        <w:t xml:space="preserve"> </w:t>
+      </w:r>
+      <w:r>
+        <w:t xml:space="preserve">modify the underlying variable, so in the following code block:</w:t>
+      </w:r>
+    </w:p>
+    <w:p>
+      <w:pPr>
+        <w:pStyle w:val="SourceCode"/>
+      </w:pPr>
+      <w:r>
+        <w:rPr>
+          <w:rStyle w:val="NormalTok"/>
+        </w:rPr>
+        <w:t xml:space="preserve">myList </w:t>
+      </w:r>
+      <w:r>
+        <w:rPr>
+          <w:rStyle w:val="OperatorTok"/>
+        </w:rPr>
+        <w:t xml:space="preserve">=</w:t>
+      </w:r>
+      <w:r>
+        <w:rPr>
+          <w:rStyle w:val="NormalTok"/>
+        </w:rPr>
+        <w:t xml:space="preserve"> []</w:t>
+      </w:r>
+      <w:r>
+        <w:br/>
+      </w:r>
+      <w:r>
+        <w:rPr>
+          <w:rStyle w:val="NormalTok"/>
+        </w:rPr>
+        <w:t xml:space="preserve">myList.append(</w:t>
+      </w:r>
+      <w:r>
+        <w:rPr>
+          <w:rStyle w:val="StringTok"/>
+        </w:rPr>
+        <w:t xml:space="preserve">'apple'</w:t>
+      </w:r>
+      <w:r>
+        <w:rPr>
+          <w:rStyle w:val="NormalTok"/>
+        </w:rPr>
+        <w:t xml:space="preserve">)</w:t>
+      </w:r>
+    </w:p>
+    <w:p>
+      <w:pPr>
+        <w:pStyle w:val="FirstParagraph"/>
+      </w:pPr>
+      <w:r>
+        <w:t xml:space="preserve">the line</w:t>
+      </w:r>
+      <w:r>
+        <w:t xml:space="preserve"> </w:t>
+      </w:r>
+      <w:r>
+        <w:rPr>
+          <w:rStyle w:val="VerbatimChar"/>
+        </w:rPr>
+        <w:t xml:space="preserve">myList.append('apple')</w:t>
+      </w:r>
+      <w:r>
+        <w:t xml:space="preserve"> </w:t>
+      </w:r>
+      <w:r>
+        <w:t xml:space="preserve">does actually modify</w:t>
+      </w:r>
+      <w:r>
+        <w:t xml:space="preserve"> </w:t>
+      </w:r>
+      <w:r>
+        <w:rPr>
+          <w:rStyle w:val="VerbatimChar"/>
+        </w:rPr>
+        <w:t xml:space="preserve">myList</w:t>
+      </w:r>
+      <w:r>
+        <w:t xml:space="preserve">, so there’s no need to type something like</w:t>
+      </w:r>
+      <w:r>
+        <w:t xml:space="preserve"> </w:t>
+      </w:r>
+      <w:r>
+        <w:rPr>
+          <w:rStyle w:val="VerbatimChar"/>
+        </w:rPr>
+        <w:t xml:space="preserve">myList = myList.append('apple')</w:t>
+      </w:r>
+      <w:r>
+        <w:t xml:space="preserve"> </w:t>
+      </w:r>
+      <w:r>
+        <w:t xml:space="preserve">(this would in fact be an error). This is something you’ll have to keep track of on a case-by-case basis as you learn new methods.</w:t>
+      </w:r>
+    </w:p>
     <w:bookmarkEnd w:id="33"/>
     <w:bookmarkEnd w:id="34"/>
     <w:bookmarkStart w:id="39" w:name="string-methods"/>

--- a/docs/swcmdb.docx
+++ b/docs/swcmdb.docx
@@ -715,7 +715,7 @@
     </w:p>
     <w:bookmarkEnd w:id="25"/>
     <w:bookmarkEnd w:id="26"/>
-    <w:bookmarkStart w:id="45" w:name="python"/>
+    <w:bookmarkStart w:id="47" w:name="python"/>
     <w:p>
       <w:pPr>
         <w:pStyle w:val="Heading1"/>
@@ -733,7 +733,7 @@
         <w:t xml:space="preserve">Python</w:t>
       </w:r>
     </w:p>
-    <w:bookmarkStart w:id="31" w:name="data-types-variables-math"/>
+    <w:bookmarkStart w:id="33" w:name="data-types-variables-math"/>
     <w:p>
       <w:pPr>
         <w:pStyle w:val="Heading2"/>
@@ -1791,8 +1791,673 @@
       </w:r>
     </w:p>
     <w:bookmarkEnd w:id="30"/>
+    <w:bookmarkStart w:id="31" w:name="order-of-operations"/>
+    <w:p>
+      <w:pPr>
+        <w:pStyle w:val="Heading3"/>
+      </w:pPr>
+      <w:r>
+        <w:rPr>
+          <w:rStyle w:val="SectionNumber"/>
+        </w:rPr>
+        <w:t xml:space="preserve">3.1.4</w:t>
+      </w:r>
+      <w:r>
+        <w:tab/>
+      </w:r>
+      <w:r>
+        <w:t xml:space="preserve">Order of operations</w:t>
+      </w:r>
+    </w:p>
+    <w:p>
+      <w:pPr>
+        <w:pStyle w:val="FirstParagraph"/>
+      </w:pPr>
+      <w:r>
+        <w:t xml:space="preserve">Python follows the usual mathematical order of operations. And like usual in math, we can use parenthesis () to enforce a specific order.</w:t>
+      </w:r>
+    </w:p>
+    <w:p>
+      <w:pPr>
+        <w:pStyle w:val="SourceCode"/>
+      </w:pPr>
+      <w:r>
+        <w:rPr>
+          <w:rStyle w:val="BuiltInTok"/>
+        </w:rPr>
+        <w:t xml:space="preserve">print</w:t>
+      </w:r>
+      <w:r>
+        <w:rPr>
+          <w:rStyle w:val="NormalTok"/>
+        </w:rPr>
+        <w:t xml:space="preserve">(</w:t>
+      </w:r>
+      <w:r>
+        <w:rPr>
+          <w:rStyle w:val="DecValTok"/>
+        </w:rPr>
+        <w:t xml:space="preserve">6</w:t>
+      </w:r>
+      <w:r>
+        <w:rPr>
+          <w:rStyle w:val="NormalTok"/>
+        </w:rPr>
+        <w:t xml:space="preserve"> </w:t>
+      </w:r>
+      <w:r>
+        <w:rPr>
+          <w:rStyle w:val="OperatorTok"/>
+        </w:rPr>
+        <w:t xml:space="preserve">-</w:t>
+      </w:r>
+      <w:r>
+        <w:rPr>
+          <w:rStyle w:val="NormalTok"/>
+        </w:rPr>
+        <w:t xml:space="preserve"> </w:t>
+      </w:r>
+      <w:r>
+        <w:rPr>
+          <w:rStyle w:val="DecValTok"/>
+        </w:rPr>
+        <w:t xml:space="preserve">7</w:t>
+      </w:r>
+      <w:r>
+        <w:rPr>
+          <w:rStyle w:val="NormalTok"/>
+        </w:rPr>
+        <w:t xml:space="preserve"> </w:t>
+      </w:r>
+      <w:r>
+        <w:rPr>
+          <w:rStyle w:val="OperatorTok"/>
+        </w:rPr>
+        <w:t xml:space="preserve">*</w:t>
+      </w:r>
+      <w:r>
+        <w:rPr>
+          <w:rStyle w:val="NormalTok"/>
+        </w:rPr>
+        <w:t xml:space="preserve"> </w:t>
+      </w:r>
+      <w:r>
+        <w:rPr>
+          <w:rStyle w:val="DecValTok"/>
+        </w:rPr>
+        <w:t xml:space="preserve">2</w:t>
+      </w:r>
+      <w:r>
+        <w:rPr>
+          <w:rStyle w:val="NormalTok"/>
+        </w:rPr>
+        <w:t xml:space="preserve"> </w:t>
+      </w:r>
+      <w:r>
+        <w:rPr>
+          <w:rStyle w:val="OperatorTok"/>
+        </w:rPr>
+        <w:t xml:space="preserve">+</w:t>
+      </w:r>
+      <w:r>
+        <w:rPr>
+          <w:rStyle w:val="NormalTok"/>
+        </w:rPr>
+        <w:t xml:space="preserve"> (</w:t>
+      </w:r>
+      <w:r>
+        <w:rPr>
+          <w:rStyle w:val="DecValTok"/>
+        </w:rPr>
+        <w:t xml:space="preserve">8</w:t>
+      </w:r>
+      <w:r>
+        <w:rPr>
+          <w:rStyle w:val="OperatorTok"/>
+        </w:rPr>
+        <w:t xml:space="preserve">-</w:t>
+      </w:r>
+      <w:r>
+        <w:rPr>
+          <w:rStyle w:val="DecValTok"/>
+        </w:rPr>
+        <w:t xml:space="preserve">4</w:t>
+      </w:r>
+      <w:r>
+        <w:rPr>
+          <w:rStyle w:val="NormalTok"/>
+        </w:rPr>
+        <w:t xml:space="preserve">) </w:t>
+      </w:r>
+      <w:r>
+        <w:rPr>
+          <w:rStyle w:val="OperatorTok"/>
+        </w:rPr>
+        <w:t xml:space="preserve">*</w:t>
+      </w:r>
+      <w:r>
+        <w:rPr>
+          <w:rStyle w:val="NormalTok"/>
+        </w:rPr>
+        <w:t xml:space="preserve"> </w:t>
+      </w:r>
+      <w:r>
+        <w:rPr>
+          <w:rStyle w:val="DecValTok"/>
+        </w:rPr>
+        <w:t xml:space="preserve">4</w:t>
+      </w:r>
+      <w:r>
+        <w:rPr>
+          <w:rStyle w:val="NormalTok"/>
+        </w:rPr>
+        <w:t xml:space="preserve">)</w:t>
+      </w:r>
+    </w:p>
+    <w:p>
+      <w:pPr>
+        <w:pStyle w:val="SourceCode"/>
+      </w:pPr>
+      <w:r>
+        <w:rPr>
+          <w:rStyle w:val="VerbatimChar"/>
+        </w:rPr>
+        <w:t xml:space="preserve">## 8</w:t>
+      </w:r>
+    </w:p>
     <w:bookmarkEnd w:id="31"/>
-    <w:bookmarkStart w:id="34" w:name="built-in-functions-and-methods"/>
+    <w:bookmarkStart w:id="32" w:name="comparisons"/>
+    <w:p>
+      <w:pPr>
+        <w:pStyle w:val="Heading3"/>
+      </w:pPr>
+      <w:r>
+        <w:rPr>
+          <w:rStyle w:val="SectionNumber"/>
+        </w:rPr>
+        <w:t xml:space="preserve">3.1.5</w:t>
+      </w:r>
+      <w:r>
+        <w:tab/>
+      </w:r>
+      <w:r>
+        <w:t xml:space="preserve">Comparisons</w:t>
+      </w:r>
+    </w:p>
+    <w:p>
+      <w:pPr>
+        <w:pStyle w:val="FirstParagraph"/>
+      </w:pPr>
+      <w:r>
+        <w:t xml:space="preserve">In Python, comparisons will always return a Boolean, i.e. either True or False. We can use the following syntax to compare values:</w:t>
+      </w:r>
+    </w:p>
+    <w:p>
+      <w:pPr>
+        <w:numPr>
+          <w:ilvl w:val="0"/>
+          <w:numId w:val="1007"/>
+        </w:numPr>
+        <w:pStyle w:val="Compact"/>
+      </w:pPr>
+      <w:r>
+        <w:rPr>
+          <w:rStyle w:val="VerbatimChar"/>
+        </w:rPr>
+        <w:t xml:space="preserve">&lt;</w:t>
+      </w:r>
+      <w:r>
+        <w:t xml:space="preserve"> </w:t>
+      </w:r>
+      <w:r>
+        <w:t xml:space="preserve">and</w:t>
+      </w:r>
+      <w:r>
+        <w:t xml:space="preserve"> </w:t>
+      </w:r>
+      <w:r>
+        <w:rPr>
+          <w:rStyle w:val="VerbatimChar"/>
+        </w:rPr>
+        <w:t xml:space="preserve">&gt;</w:t>
+      </w:r>
+      <w:r>
+        <w:t xml:space="preserve"> </w:t>
+      </w:r>
+      <w:r>
+        <w:t xml:space="preserve">to compare greater than/less than</w:t>
+      </w:r>
+    </w:p>
+    <w:p>
+      <w:pPr>
+        <w:numPr>
+          <w:ilvl w:val="0"/>
+          <w:numId w:val="1007"/>
+        </w:numPr>
+        <w:pStyle w:val="Compact"/>
+      </w:pPr>
+      <w:r>
+        <w:rPr>
+          <w:rStyle w:val="VerbatimChar"/>
+        </w:rPr>
+        <w:t xml:space="preserve">&lt;=</w:t>
+      </w:r>
+      <w:r>
+        <w:t xml:space="preserve"> </w:t>
+      </w:r>
+      <w:r>
+        <w:t xml:space="preserve">and</w:t>
+      </w:r>
+      <w:r>
+        <w:t xml:space="preserve"> </w:t>
+      </w:r>
+      <w:r>
+        <w:rPr>
+          <w:rStyle w:val="VerbatimChar"/>
+        </w:rPr>
+        <w:t xml:space="preserve">&gt;=</w:t>
+      </w:r>
+      <w:r>
+        <w:t xml:space="preserve"> </w:t>
+      </w:r>
+      <w:r>
+        <w:t xml:space="preserve">for greater than or equal to/less than or equal to</w:t>
+      </w:r>
+    </w:p>
+    <w:p>
+      <w:pPr>
+        <w:pStyle w:val="FirstParagraph"/>
+      </w:pPr>
+      <w:r>
+        <w:t xml:space="preserve">For example:</w:t>
+      </w:r>
+    </w:p>
+    <w:p>
+      <w:pPr>
+        <w:pStyle w:val="SourceCode"/>
+      </w:pPr>
+      <w:r>
+        <w:rPr>
+          <w:rStyle w:val="BuiltInTok"/>
+        </w:rPr>
+        <w:t xml:space="preserve">print</w:t>
+      </w:r>
+      <w:r>
+        <w:rPr>
+          <w:rStyle w:val="NormalTok"/>
+        </w:rPr>
+        <w:t xml:space="preserve">(</w:t>
+      </w:r>
+      <w:r>
+        <w:rPr>
+          <w:rStyle w:val="FloatTok"/>
+        </w:rPr>
+        <w:t xml:space="preserve">5.3</w:t>
+      </w:r>
+      <w:r>
+        <w:rPr>
+          <w:rStyle w:val="NormalTok"/>
+        </w:rPr>
+        <w:t xml:space="preserve"> </w:t>
+      </w:r>
+      <w:r>
+        <w:rPr>
+          <w:rStyle w:val="OperatorTok"/>
+        </w:rPr>
+        <w:t xml:space="preserve">&lt;</w:t>
+      </w:r>
+      <w:r>
+        <w:rPr>
+          <w:rStyle w:val="NormalTok"/>
+        </w:rPr>
+        <w:t xml:space="preserve"> </w:t>
+      </w:r>
+      <w:r>
+        <w:rPr>
+          <w:rStyle w:val="DecValTok"/>
+        </w:rPr>
+        <w:t xml:space="preserve">17</w:t>
+      </w:r>
+      <w:r>
+        <w:rPr>
+          <w:rStyle w:val="NormalTok"/>
+        </w:rPr>
+        <w:t xml:space="preserve">)</w:t>
+      </w:r>
+    </w:p>
+    <w:p>
+      <w:pPr>
+        <w:pStyle w:val="SourceCode"/>
+      </w:pPr>
+      <w:r>
+        <w:rPr>
+          <w:rStyle w:val="VerbatimChar"/>
+        </w:rPr>
+        <w:t xml:space="preserve">## True</w:t>
+      </w:r>
+    </w:p>
+    <w:p>
+      <w:pPr>
+        <w:pStyle w:val="SourceCode"/>
+      </w:pPr>
+      <w:r>
+        <w:rPr>
+          <w:rStyle w:val="BuiltInTok"/>
+        </w:rPr>
+        <w:t xml:space="preserve">print</w:t>
+      </w:r>
+      <w:r>
+        <w:rPr>
+          <w:rStyle w:val="NormalTok"/>
+        </w:rPr>
+        <w:t xml:space="preserve">(</w:t>
+      </w:r>
+      <w:r>
+        <w:rPr>
+          <w:rStyle w:val="FloatTok"/>
+        </w:rPr>
+        <w:t xml:space="preserve">4.</w:t>
+      </w:r>
+      <w:r>
+        <w:rPr>
+          <w:rStyle w:val="NormalTok"/>
+        </w:rPr>
+        <w:t xml:space="preserve"> </w:t>
+      </w:r>
+      <w:r>
+        <w:rPr>
+          <w:rStyle w:val="OperatorTok"/>
+        </w:rPr>
+        <w:t xml:space="preserve">&gt;=</w:t>
+      </w:r>
+      <w:r>
+        <w:rPr>
+          <w:rStyle w:val="NormalTok"/>
+        </w:rPr>
+        <w:t xml:space="preserve"> (</w:t>
+      </w:r>
+      <w:r>
+        <w:rPr>
+          <w:rStyle w:val="DecValTok"/>
+        </w:rPr>
+        <w:t xml:space="preserve">8</w:t>
+      </w:r>
+      <w:r>
+        <w:rPr>
+          <w:rStyle w:val="OperatorTok"/>
+        </w:rPr>
+        <w:t xml:space="preserve">/</w:t>
+      </w:r>
+      <w:r>
+        <w:rPr>
+          <w:rStyle w:val="DecValTok"/>
+        </w:rPr>
+        <w:t xml:space="preserve">2</w:t>
+      </w:r>
+      <w:r>
+        <w:rPr>
+          <w:rStyle w:val="NormalTok"/>
+        </w:rPr>
+        <w:t xml:space="preserve">))</w:t>
+      </w:r>
+    </w:p>
+    <w:p>
+      <w:pPr>
+        <w:pStyle w:val="SourceCode"/>
+      </w:pPr>
+      <w:r>
+        <w:rPr>
+          <w:rStyle w:val="VerbatimChar"/>
+        </w:rPr>
+        <w:t xml:space="preserve">## True</w:t>
+      </w:r>
+    </w:p>
+    <w:p>
+      <w:pPr>
+        <w:numPr>
+          <w:ilvl w:val="0"/>
+          <w:numId w:val="1008"/>
+        </w:numPr>
+        <w:pStyle w:val="Compact"/>
+      </w:pPr>
+      <w:r>
+        <w:rPr>
+          <w:rStyle w:val="VerbatimChar"/>
+        </w:rPr>
+        <w:t xml:space="preserve">==</w:t>
+      </w:r>
+      <w:r>
+        <w:t xml:space="preserve"> </w:t>
+      </w:r>
+      <w:r>
+        <w:t xml:space="preserve">checks if two values are equal.</w:t>
+      </w:r>
+      <w:r>
+        <w:t xml:space="preserve"> </w:t>
+      </w:r>
+      <w:r>
+        <w:rPr>
+          <w:rStyle w:val="VerbatimChar"/>
+        </w:rPr>
+        <w:t xml:space="preserve">!=</w:t>
+      </w:r>
+      <w:r>
+        <w:t xml:space="preserve"> </w:t>
+      </w:r>
+      <w:r>
+        <w:t xml:space="preserve">checks that two values are different.</w:t>
+      </w:r>
+    </w:p>
+    <w:p>
+      <w:pPr>
+        <w:pStyle w:val="SourceCode"/>
+      </w:pPr>
+      <w:r>
+        <w:rPr>
+          <w:rStyle w:val="BuiltInTok"/>
+        </w:rPr>
+        <w:t xml:space="preserve">print</w:t>
+      </w:r>
+      <w:r>
+        <w:rPr>
+          <w:rStyle w:val="NormalTok"/>
+        </w:rPr>
+        <w:t xml:space="preserve">((</w:t>
+      </w:r>
+      <w:r>
+        <w:rPr>
+          <w:rStyle w:val="DecValTok"/>
+        </w:rPr>
+        <w:t xml:space="preserve">2</w:t>
+      </w:r>
+      <w:r>
+        <w:rPr>
+          <w:rStyle w:val="OperatorTok"/>
+        </w:rPr>
+        <w:t xml:space="preserve">**</w:t>
+      </w:r>
+      <w:r>
+        <w:rPr>
+          <w:rStyle w:val="DecValTok"/>
+        </w:rPr>
+        <w:t xml:space="preserve">3</w:t>
+      </w:r>
+      <w:r>
+        <w:rPr>
+          <w:rStyle w:val="NormalTok"/>
+        </w:rPr>
+        <w:t xml:space="preserve">) </w:t>
+      </w:r>
+      <w:r>
+        <w:rPr>
+          <w:rStyle w:val="OperatorTok"/>
+        </w:rPr>
+        <w:t xml:space="preserve">!=</w:t>
+      </w:r>
+      <w:r>
+        <w:rPr>
+          <w:rStyle w:val="NormalTok"/>
+        </w:rPr>
+        <w:t xml:space="preserve"> (</w:t>
+      </w:r>
+      <w:r>
+        <w:rPr>
+          <w:rStyle w:val="DecValTok"/>
+        </w:rPr>
+        <w:t xml:space="preserve">17</w:t>
+      </w:r>
+      <w:r>
+        <w:rPr>
+          <w:rStyle w:val="NormalTok"/>
+        </w:rPr>
+        <w:t xml:space="preserve"> </w:t>
+      </w:r>
+      <w:r>
+        <w:rPr>
+          <w:rStyle w:val="OperatorTok"/>
+        </w:rPr>
+        <w:t xml:space="preserve">-</w:t>
+      </w:r>
+      <w:r>
+        <w:rPr>
+          <w:rStyle w:val="NormalTok"/>
+        </w:rPr>
+        <w:t xml:space="preserve"> </w:t>
+      </w:r>
+      <w:r>
+        <w:rPr>
+          <w:rStyle w:val="DecValTok"/>
+        </w:rPr>
+        <w:t xml:space="preserve">9</w:t>
+      </w:r>
+      <w:r>
+        <w:rPr>
+          <w:rStyle w:val="NormalTok"/>
+        </w:rPr>
+        <w:t xml:space="preserve">))</w:t>
+      </w:r>
+    </w:p>
+    <w:p>
+      <w:pPr>
+        <w:pStyle w:val="SourceCode"/>
+      </w:pPr>
+      <w:r>
+        <w:rPr>
+          <w:rStyle w:val="VerbatimChar"/>
+        </w:rPr>
+        <w:t xml:space="preserve">## False</w:t>
+      </w:r>
+    </w:p>
+    <w:p>
+      <w:pPr>
+        <w:pStyle w:val="FirstParagraph"/>
+      </w:pPr>
+      <w:r>
+        <w:t xml:space="preserve">Note that a single equals sign = is used to assign values. So</w:t>
+      </w:r>
+      <w:r>
+        <w:t xml:space="preserve"> </w:t>
+      </w:r>
+      <w:r>
+        <w:rPr>
+          <w:rStyle w:val="VerbatimChar"/>
+        </w:rPr>
+        <w:t xml:space="preserve">var1 = 3</w:t>
+      </w:r>
+      <w:r>
+        <w:t xml:space="preserve"> </w:t>
+      </w:r>
+      <w:r>
+        <w:t xml:space="preserve">is setting</w:t>
+      </w:r>
+      <w:r>
+        <w:t xml:space="preserve"> </w:t>
+      </w:r>
+      <w:r>
+        <w:rPr>
+          <w:rStyle w:val="VerbatimChar"/>
+        </w:rPr>
+        <w:t xml:space="preserve">var1</w:t>
+      </w:r>
+      <w:r>
+        <w:t xml:space="preserve"> </w:t>
+      </w:r>
+      <w:r>
+        <w:t xml:space="preserve">equal to</w:t>
+      </w:r>
+      <w:r>
+        <w:t xml:space="preserve"> </w:t>
+      </w:r>
+      <w:r>
+        <w:rPr>
+          <w:rStyle w:val="VerbatimChar"/>
+        </w:rPr>
+        <w:t xml:space="preserve">3</w:t>
+      </w:r>
+      <w:r>
+        <w:t xml:space="preserve">. However, a double equals sign</w:t>
+      </w:r>
+      <w:r>
+        <w:t xml:space="preserve"> </w:t>
+      </w:r>
+      <w:r>
+        <w:rPr>
+          <w:rStyle w:val="VerbatimChar"/>
+        </w:rPr>
+        <w:t xml:space="preserve">==</w:t>
+      </w:r>
+      <w:r>
+        <w:t xml:space="preserve"> </w:t>
+      </w:r>
+      <w:r>
+        <w:t xml:space="preserve">is used to compare values.</w:t>
+      </w:r>
+      <w:r>
+        <w:t xml:space="preserve"> </w:t>
+      </w:r>
+      <w:r>
+        <w:rPr>
+          <w:rStyle w:val="VerbatimChar"/>
+        </w:rPr>
+        <w:t xml:space="preserve">var1 == 3</w:t>
+      </w:r>
+      <w:r>
+        <w:t xml:space="preserve"> </w:t>
+      </w:r>
+      <w:r>
+        <w:t xml:space="preserve">is checking if the value of</w:t>
+      </w:r>
+      <w:r>
+        <w:t xml:space="preserve"> </w:t>
+      </w:r>
+      <w:r>
+        <w:rPr>
+          <w:rStyle w:val="VerbatimChar"/>
+        </w:rPr>
+        <w:t xml:space="preserve">var1</w:t>
+      </w:r>
+      <w:r>
+        <w:t xml:space="preserve"> </w:t>
+      </w:r>
+      <w:r>
+        <w:t xml:space="preserve">is</w:t>
+      </w:r>
+      <w:r>
+        <w:t xml:space="preserve"> </w:t>
+      </w:r>
+      <w:r>
+        <w:rPr>
+          <w:rStyle w:val="VerbatimChar"/>
+        </w:rPr>
+        <w:t xml:space="preserve">3</w:t>
+      </w:r>
+      <w:r>
+        <w:t xml:space="preserve">.</w:t>
+      </w:r>
+    </w:p>
+    <w:bookmarkEnd w:id="32"/>
+    <w:bookmarkEnd w:id="33"/>
+    <w:bookmarkStart w:id="36" w:name="built-in-functions-and-methods"/>
     <w:p>
       <w:pPr>
         <w:pStyle w:val="Heading2"/>
@@ -1810,7 +2475,7 @@
         <w:t xml:space="preserve">Built-In Functions and Methods</w:t>
       </w:r>
     </w:p>
-    <w:bookmarkStart w:id="32" w:name="functions"/>
+    <w:bookmarkStart w:id="34" w:name="functions"/>
     <w:p>
       <w:pPr>
         <w:pStyle w:val="Heading3"/>
@@ -1932,8 +2597,8 @@
         <w:t xml:space="preserve">’</w:t>
       </w:r>
     </w:p>
-    <w:bookmarkEnd w:id="32"/>
-    <w:bookmarkStart w:id="33" w:name="methods"/>
+    <w:bookmarkEnd w:id="34"/>
+    <w:bookmarkStart w:id="35" w:name="methods"/>
     <w:p>
       <w:pPr>
         <w:pStyle w:val="Heading3"/>
@@ -2456,9 +3121,9 @@
         <w:t xml:space="preserve">(this would in fact be an error). This is something you’ll have to keep track of on a case-by-case basis as you learn new methods.</w:t>
       </w:r>
     </w:p>
-    <w:bookmarkEnd w:id="33"/>
-    <w:bookmarkEnd w:id="34"/>
-    <w:bookmarkStart w:id="39" w:name="string-methods"/>
+    <w:bookmarkEnd w:id="35"/>
+    <w:bookmarkEnd w:id="36"/>
+    <w:bookmarkStart w:id="41" w:name="string-methods"/>
     <w:p>
       <w:pPr>
         <w:pStyle w:val="Heading2"/>
@@ -2476,7 +3141,7 @@
         <w:t xml:space="preserve">String Methods</w:t>
       </w:r>
     </w:p>
-    <w:bookmarkStart w:id="35" w:name="upper-and-.lower"/>
+    <w:bookmarkStart w:id="37" w:name="upper-and-.lower"/>
     <w:p>
       <w:pPr>
         <w:pStyle w:val="Heading4"/>
@@ -2494,8 +3159,8 @@
         <w:t xml:space="preserve">.upper() and .lower()</w:t>
       </w:r>
     </w:p>
-    <w:bookmarkEnd w:id="35"/>
-    <w:bookmarkStart w:id="36" w:name="split"/>
+    <w:bookmarkEnd w:id="37"/>
+    <w:bookmarkStart w:id="38" w:name="split"/>
     <w:p>
       <w:pPr>
         <w:pStyle w:val="Heading4"/>
@@ -2513,8 +3178,8 @@
         <w:t xml:space="preserve">.split()</w:t>
       </w:r>
     </w:p>
-    <w:bookmarkEnd w:id="36"/>
-    <w:bookmarkStart w:id="37" w:name="join"/>
+    <w:bookmarkEnd w:id="38"/>
+    <w:bookmarkStart w:id="39" w:name="join"/>
     <w:p>
       <w:pPr>
         <w:pStyle w:val="Heading4"/>
@@ -2532,8 +3197,8 @@
         <w:t xml:space="preserve">.join()</w:t>
       </w:r>
     </w:p>
-    <w:bookmarkEnd w:id="37"/>
-    <w:bookmarkStart w:id="38" w:name="strip"/>
+    <w:bookmarkEnd w:id="39"/>
+    <w:bookmarkStart w:id="40" w:name="strip"/>
     <w:p>
       <w:pPr>
         <w:pStyle w:val="Heading4"/>
@@ -2551,9 +3216,9 @@
         <w:t xml:space="preserve">.strip()</w:t>
       </w:r>
     </w:p>
-    <w:bookmarkEnd w:id="38"/>
-    <w:bookmarkEnd w:id="39"/>
-    <w:bookmarkStart w:id="40" w:name="lists"/>
+    <w:bookmarkEnd w:id="40"/>
+    <w:bookmarkEnd w:id="41"/>
+    <w:bookmarkStart w:id="42" w:name="lists"/>
     <w:p>
       <w:pPr>
         <w:pStyle w:val="Heading2"/>
@@ -2583,8 +3248,8 @@
         <w:t xml:space="preserve">TEST</w:t>
       </w:r>
     </w:p>
-    <w:bookmarkEnd w:id="40"/>
-    <w:bookmarkStart w:id="41" w:name="for-loops"/>
+    <w:bookmarkEnd w:id="42"/>
+    <w:bookmarkStart w:id="43" w:name="for-loops"/>
     <w:p>
       <w:pPr>
         <w:pStyle w:val="Heading2"/>
@@ -2602,8 +3267,8 @@
         <w:t xml:space="preserve">For Loops</w:t>
       </w:r>
     </w:p>
-    <w:bookmarkEnd w:id="41"/>
-    <w:bookmarkStart w:id="42" w:name="modules"/>
+    <w:bookmarkEnd w:id="43"/>
+    <w:bookmarkStart w:id="44" w:name="modules"/>
     <w:p>
       <w:pPr>
         <w:pStyle w:val="Heading2"/>
@@ -2827,8 +3492,8 @@
         <w:t xml:space="preserve">plt.show()</w:t>
       </w:r>
     </w:p>
-    <w:bookmarkEnd w:id="42"/>
-    <w:bookmarkStart w:id="43" w:name="plotting"/>
+    <w:bookmarkEnd w:id="44"/>
+    <w:bookmarkStart w:id="45" w:name="plotting"/>
     <w:p>
       <w:pPr>
         <w:pStyle w:val="Heading2"/>
@@ -2910,8 +3575,8 @@
         <w:t xml:space="preserve"> plt</w:t>
       </w:r>
     </w:p>
-    <w:bookmarkEnd w:id="43"/>
-    <w:bookmarkStart w:id="44" w:name="errors"/>
+    <w:bookmarkEnd w:id="45"/>
+    <w:bookmarkStart w:id="46" w:name="errors"/>
     <w:p>
       <w:pPr>
         <w:pStyle w:val="Heading2"/>
@@ -2929,9 +3594,9 @@
         <w:t xml:space="preserve">Errors</w:t>
       </w:r>
     </w:p>
-    <w:bookmarkEnd w:id="44"/>
-    <w:bookmarkEnd w:id="45"/>
-    <w:bookmarkStart w:id="48" w:name="git"/>
+    <w:bookmarkEnd w:id="46"/>
+    <w:bookmarkEnd w:id="47"/>
+    <w:bookmarkStart w:id="50" w:name="git"/>
     <w:p>
       <w:pPr>
         <w:pStyle w:val="Heading1"/>
@@ -2949,7 +3614,7 @@
         <w:t xml:space="preserve">Git</w:t>
       </w:r>
     </w:p>
-    <w:bookmarkStart w:id="46" w:name="tracking-changes"/>
+    <w:bookmarkStart w:id="48" w:name="tracking-changes"/>
     <w:p>
       <w:pPr>
         <w:pStyle w:val="Heading2"/>
@@ -2967,8 +3632,8 @@
         <w:t xml:space="preserve">Tracking Changes</w:t>
       </w:r>
     </w:p>
-    <w:bookmarkEnd w:id="46"/>
-    <w:bookmarkStart w:id="47" w:name="ignoring-things"/>
+    <w:bookmarkEnd w:id="48"/>
+    <w:bookmarkStart w:id="49" w:name="ignoring-things"/>
     <w:p>
       <w:pPr>
         <w:pStyle w:val="Heading2"/>
@@ -2986,9 +3651,9 @@
         <w:t xml:space="preserve">Ignoring Things</w:t>
       </w:r>
     </w:p>
-    <w:bookmarkEnd w:id="47"/>
-    <w:bookmarkEnd w:id="48"/>
-    <w:bookmarkStart w:id="56" w:name="authors"/>
+    <w:bookmarkEnd w:id="49"/>
+    <w:bookmarkEnd w:id="50"/>
+    <w:bookmarkStart w:id="58" w:name="authors"/>
     <w:p>
       <w:pPr>
         <w:pStyle w:val="Heading1"/>
@@ -3096,7 +3761,7 @@
               <w:pStyle w:val="Compact"/>
               <w:jc w:val="left"/>
             </w:pPr>
-            <w:hyperlink r:id="rId49">
+            <w:hyperlink r:id="rId51">
               <w:r>
                 <w:rPr>
                   <w:rStyle w:val="Hyperlink"/>
@@ -3127,7 +3792,7 @@
               <w:pStyle w:val="Compact"/>
               <w:jc w:val="left"/>
             </w:pPr>
-            <w:hyperlink r:id="rId50">
+            <w:hyperlink r:id="rId52">
               <w:r>
                 <w:rPr>
                   <w:rStyle w:val="Hyperlink"/>
@@ -3158,7 +3823,7 @@
               <w:pStyle w:val="Compact"/>
               <w:jc w:val="left"/>
             </w:pPr>
-            <w:hyperlink r:id="rId51">
+            <w:hyperlink r:id="rId53">
               <w:r>
                 <w:rPr>
                   <w:rStyle w:val="Hyperlink"/>
@@ -3215,7 +3880,7 @@
               <w:pStyle w:val="Compact"/>
               <w:jc w:val="left"/>
             </w:pPr>
-            <w:hyperlink r:id="rId52">
+            <w:hyperlink r:id="rId54">
               <w:r>
                 <w:rPr>
                   <w:rStyle w:val="Hyperlink"/>
@@ -3232,7 +3897,7 @@
             <w:r>
               <w:t xml:space="preserve"> </w:t>
             </w:r>
-            <w:hyperlink r:id="rId53">
+            <w:hyperlink r:id="rId55">
               <w:r>
                 <w:rPr>
                   <w:rStyle w:val="Hyperlink"/>
@@ -3263,7 +3928,7 @@
               <w:pStyle w:val="Compact"/>
               <w:jc w:val="left"/>
             </w:pPr>
-            <w:hyperlink r:id="rId54">
+            <w:hyperlink r:id="rId56">
               <w:r>
                 <w:rPr>
                   <w:rStyle w:val="Hyperlink"/>
@@ -3280,7 +3945,7 @@
             <w:r>
               <w:t xml:space="preserve"> </w:t>
             </w:r>
-            <w:hyperlink r:id="rId55">
+            <w:hyperlink r:id="rId57">
               <w:r>
                 <w:rPr>
                   <w:rStyle w:val="Hyperlink"/>
@@ -4002,7 +4667,7 @@
         <w:t xml:space="preserve">## [2] /usr/local/lib/R/library</w:t>
       </w:r>
     </w:p>
-    <w:bookmarkEnd w:id="56"/>
+    <w:bookmarkEnd w:id="58"/>
     <w:sectPr/>
   </w:body>
 </w:document>
@@ -4204,6 +4869,12 @@
     <w:abstractNumId w:val="991"/>
   </w:num>
   <w:num w:numId="1006">
+    <w:abstractNumId w:val="991"/>
+  </w:num>
+  <w:num w:numId="1007">
+    <w:abstractNumId w:val="991"/>
+  </w:num>
+  <w:num w:numId="1008">
     <w:abstractNumId w:val="991"/>
   </w:num>
 </w:numbering>

--- a/docs/swcmdb.docx
+++ b/docs/swcmdb.docx
@@ -2825,6 +2825,21 @@
         </w:rPr>
         <w:t xml:space="preserve">pig.upper()</w:t>
       </w:r>
+      <w:r>
+        <w:br/>
+      </w:r>
+      <w:r>
+        <w:rPr>
+          <w:rStyle w:val="BuiltInTok"/>
+        </w:rPr>
+        <w:t xml:space="preserve">print</w:t>
+      </w:r>
+      <w:r>
+        <w:rPr>
+          <w:rStyle w:val="NormalTok"/>
+        </w:rPr>
+        <w:t xml:space="preserve">(pig)</w:t>
+      </w:r>
     </w:p>
     <w:p>
       <w:pPr>
@@ -2835,23 +2850,6 @@
           <w:rStyle w:val="VerbatimChar"/>
         </w:rPr>
         <w:t xml:space="preserve">## 'PEPPA'</w:t>
-      </w:r>
-    </w:p>
-    <w:p>
-      <w:pPr>
-        <w:pStyle w:val="SourceCode"/>
-      </w:pPr>
-      <w:r>
-        <w:rPr>
-          <w:rStyle w:val="BuiltInTok"/>
-        </w:rPr>
-        <w:t xml:space="preserve">print</w:t>
-      </w:r>
-      <w:r>
-        <w:rPr>
-          <w:rStyle w:val="NormalTok"/>
-        </w:rPr>
-        <w:t xml:space="preserve">(pig)</w:t>
       </w:r>
     </w:p>
     <w:p>

--- a/docs/swcmdb.docx
+++ b/docs/swcmdb.docx
@@ -2849,17 +2849,6 @@
         <w:rPr>
           <w:rStyle w:val="VerbatimChar"/>
         </w:rPr>
-        <w:t xml:space="preserve">## 'PEPPA'</w:t>
-      </w:r>
-    </w:p>
-    <w:p>
-      <w:pPr>
-        <w:pStyle w:val="SourceCode"/>
-      </w:pPr>
-      <w:r>
-        <w:rPr>
-          <w:rStyle w:val="VerbatimChar"/>
-        </w:rPr>
         <w:t xml:space="preserve">## peppa</w:t>
       </w:r>
     </w:p>

--- a/docs/swcmdb.docx
+++ b/docs/swcmdb.docx
@@ -2825,9 +2825,34 @@
         </w:rPr>
         <w:t xml:space="preserve">pig.upper()</w:t>
       </w:r>
-      <w:r>
-        <w:br/>
-      </w:r>
+    </w:p>
+    <w:p>
+      <w:pPr>
+        <w:pStyle w:val="FirstParagraph"/>
+      </w:pPr>
+      <w:r>
+        <w:t xml:space="preserve">We’ve returned the uppercase version of the</w:t>
+      </w:r>
+      <w:r>
+        <w:t xml:space="preserve"> </w:t>
+      </w:r>
+      <w:r>
+        <w:rPr>
+          <w:rStyle w:val="VerbatimChar"/>
+        </w:rPr>
+        <w:t xml:space="preserve">pig</w:t>
+      </w:r>
+      <w:r>
+        <w:t xml:space="preserve"> </w:t>
+      </w:r>
+      <w:r>
+        <w:t xml:space="preserve">variable, but has this value been saved? No:</w:t>
+      </w:r>
+    </w:p>
+    <w:p>
+      <w:pPr>
+        <w:pStyle w:val="SourceCode"/>
+      </w:pPr>
       <w:r>
         <w:rPr>
           <w:rStyle w:val="BuiltInTok"/>
@@ -2843,60 +2868,10 @@
     </w:p>
     <w:p>
       <w:pPr>
-        <w:pStyle w:val="SourceCode"/>
-      </w:pPr>
-      <w:r>
-        <w:rPr>
-          <w:rStyle w:val="VerbatimChar"/>
-        </w:rPr>
-        <w:t xml:space="preserve">## peppa</w:t>
-      </w:r>
-    </w:p>
-    <w:p>
-      <w:pPr>
         <w:pStyle w:val="FirstParagraph"/>
       </w:pPr>
       <w:r>
-        <w:t xml:space="preserve">When we use the upper method on</w:t>
-      </w:r>
-      <w:r>
-        <w:t xml:space="preserve"> </w:t>
-      </w:r>
-      <w:r>
-        <w:rPr>
-          <w:rStyle w:val="VerbatimChar"/>
-        </w:rPr>
-        <w:t xml:space="preserve">pig</w:t>
-      </w:r>
-      <w:r>
-        <w:t xml:space="preserve">, we do not actually make a change to</w:t>
-      </w:r>
-      <w:r>
-        <w:t xml:space="preserve"> </w:t>
-      </w:r>
-      <w:r>
-        <w:rPr>
-          <w:rStyle w:val="VerbatimChar"/>
-        </w:rPr>
-        <w:t xml:space="preserve">pig</w:t>
-      </w:r>
-      <w:r>
-        <w:t xml:space="preserve"> </w:t>
-      </w:r>
-      <w:r>
-        <w:t xml:space="preserve">itself. To save the uppercase version of</w:t>
-      </w:r>
-      <w:r>
-        <w:t xml:space="preserve"> </w:t>
-      </w:r>
-      <w:r>
-        <w:rPr>
-          <w:rStyle w:val="VerbatimChar"/>
-        </w:rPr>
-        <w:t xml:space="preserve">pig</w:t>
-      </w:r>
-      <w:r>
-        <w:t xml:space="preserve">, we need to use variable assignment, for example as such:</w:t>
+        <w:t xml:space="preserve">To actually save the result of this method, we have to use variable assignment, for example like so:</w:t>
       </w:r>
     </w:p>
     <w:p>
@@ -4102,7 +4077,7 @@
         <w:rPr>
           <w:rStyle w:val="VerbatimChar"/>
         </w:rPr>
-        <w:t xml:space="preserve">##  date     2023-08-08                  </w:t>
+        <w:t xml:space="preserve">##  date     2023-08-09                  </w:t>
       </w:r>
       <w:r>
         <w:br/>

--- a/docs/swcmdb.docx
+++ b/docs/swcmdb.docx
@@ -2868,6 +2868,17 @@
     </w:p>
     <w:p>
       <w:pPr>
+        <w:pStyle w:val="SourceCode"/>
+      </w:pPr>
+      <w:r>
+        <w:rPr>
+          <w:rStyle w:val="VerbatimChar"/>
+        </w:rPr>
+        <w:t xml:space="preserve">## peppa</w:t>
+      </w:r>
+    </w:p>
+    <w:p>
+      <w:pPr>
         <w:pStyle w:val="FirstParagraph"/>
       </w:pPr>
       <w:r>
@@ -3203,11 +3214,122 @@
         <w:pStyle w:val="FirstParagraph"/>
       </w:pPr>
       <w:r>
-        <w:rPr>
-          <w:bCs/>
-          <w:b/>
-        </w:rPr>
-        <w:t xml:space="preserve">TEST</w:t>
+        <w:t xml:space="preserve">Each variable has stored a single piece of information, e.g. a single integer or a discrete string. Lists allow us to store multiple items together?</w:t>
+      </w:r>
+    </w:p>
+    <w:p>
+      <w:pPr>
+        <w:pStyle w:val="BodyText"/>
+      </w:pPr>
+      <w:r>
+        <w:t xml:space="preserve">A list is a sequential group of variables, denoted in Python by square brackets [], with individual entries separated by commas ,. A few of the neat properties of lists are:</w:t>
+      </w:r>
+    </w:p>
+    <w:p>
+      <w:pPr>
+        <w:pStyle w:val="BodyText"/>
+      </w:pPr>
+      <w:r>
+        <w:t xml:space="preserve">Lists have a preserved order. The list [1, 5, 3, 7] will always preserve those numbers in the same order.</w:t>
+      </w:r>
+      <w:r>
+        <w:t xml:space="preserve"> </w:t>
+      </w:r>
+      <w:r>
+        <w:t xml:space="preserve">Lists can mix data types. [</w:t>
+      </w:r>
+      <w:r>
+        <w:t xml:space="preserve">“</w:t>
+      </w:r>
+      <w:r>
+        <w:t xml:space="preserve">apple</w:t>
+      </w:r>
+      <w:r>
+        <w:t xml:space="preserve">”</w:t>
+      </w:r>
+      <w:r>
+        <w:t xml:space="preserve">, 13, 5.3, False] is a valid list which contains every data type we’ve seen so far.</w:t>
+      </w:r>
+      <w:r>
+        <w:t xml:space="preserve"> </w:t>
+      </w:r>
+      <w:r>
+        <w:t xml:space="preserve">Lists can also contain other lists: [</w:t>
+      </w:r>
+      <w:r>
+        <w:t xml:space="preserve">“</w:t>
+      </w:r>
+      <w:r>
+        <w:t xml:space="preserve">a string</w:t>
+      </w:r>
+      <w:r>
+        <w:t xml:space="preserve">”</w:t>
+      </w:r>
+      <w:r>
+        <w:t xml:space="preserve">, 12, [3, 2], 18]</w:t>
+      </w:r>
+      <w:r>
+        <w:t xml:space="preserve"> </w:t>
+      </w:r>
+      <w:r>
+        <w:t xml:space="preserve">Lists can have identical values repeatedly. This is valid list design: [</w:t>
+      </w:r>
+      <w:r>
+        <w:t xml:space="preserve">“</w:t>
+      </w:r>
+      <w:r>
+        <w:t xml:space="preserve">tomato</w:t>
+      </w:r>
+      <w:r>
+        <w:t xml:space="preserve">”</w:t>
+      </w:r>
+      <w:r>
+        <w:t xml:space="preserve">,</w:t>
+      </w:r>
+      <w:r>
+        <w:t xml:space="preserve"> </w:t>
+      </w:r>
+      <w:r>
+        <w:t xml:space="preserve">“</w:t>
+      </w:r>
+      <w:r>
+        <w:t xml:space="preserve">tomato</w:t>
+      </w:r>
+      <w:r>
+        <w:t xml:space="preserve">”</w:t>
+      </w:r>
+      <w:r>
+        <w:t xml:space="preserve">,</w:t>
+      </w:r>
+      <w:r>
+        <w:t xml:space="preserve"> </w:t>
+      </w:r>
+      <w:r>
+        <w:t xml:space="preserve">“</w:t>
+      </w:r>
+      <w:r>
+        <w:t xml:space="preserve">tomato</w:t>
+      </w:r>
+      <w:r>
+        <w:t xml:space="preserve">”</w:t>
+      </w:r>
+      <w:r>
+        <w:t xml:space="preserve">, 3,</w:t>
+      </w:r>
+      <w:r>
+        <w:t xml:space="preserve"> </w:t>
+      </w:r>
+      <w:r>
+        <w:t xml:space="preserve">“</w:t>
+      </w:r>
+      <w:r>
+        <w:t xml:space="preserve">tomato</w:t>
+      </w:r>
+      <w:r>
+        <w:t xml:space="preserve">”</w:t>
+      </w:r>
+      <w:r>
+        <w:t xml:space="preserve">]</w:t>
       </w:r>
     </w:p>
     <w:bookmarkEnd w:id="42"/>

--- a/docs/swcmdb.docx
+++ b/docs/swcmdb.docx
@@ -715,7 +715,7 @@
     </w:p>
     <w:bookmarkEnd w:id="25"/>
     <w:bookmarkEnd w:id="26"/>
-    <w:bookmarkStart w:id="47" w:name="python"/>
+    <w:bookmarkStart w:id="49" w:name="python"/>
     <w:p>
       <w:pPr>
         <w:pStyle w:val="Heading1"/>
@@ -2966,22 +2966,7 @@
         <w:pStyle w:val="FirstParagraph"/>
       </w:pPr>
       <w:r>
-        <w:t xml:space="preserve">Some methods operate differently. For example, the list</w:t>
-      </w:r>
-      <w:r>
-        <w:t xml:space="preserve"> </w:t>
-      </w:r>
-      <w:r>
-        <w:rPr>
-          <w:rStyle w:val="VerbatimChar"/>
-        </w:rPr>
-        <w:t xml:space="preserve">.append()</w:t>
-      </w:r>
-      <w:r>
-        <w:t xml:space="preserve"> </w:t>
-      </w:r>
-      <w:r>
-        <w:t xml:space="preserve">method which we will learn about</w:t>
+        <w:t xml:space="preserve">Some methods</w:t>
       </w:r>
       <w:r>
         <w:t xml:space="preserve"> </w:t>
@@ -2991,13 +2976,44 @@
           <w:iCs/>
           <w:i/>
         </w:rPr>
+        <w:t xml:space="preserve">do</w:t>
+      </w:r>
+      <w:r>
+        <w:t xml:space="preserve"> </w:t>
+      </w:r>
+      <w:r>
+        <w:t xml:space="preserve">in fact modify underlying variables. For example, the list</w:t>
+      </w:r>
+      <w:r>
+        <w:t xml:space="preserve"> </w:t>
+      </w:r>
+      <w:r>
+        <w:rPr>
+          <w:rStyle w:val="VerbatimChar"/>
+        </w:rPr>
+        <w:t xml:space="preserve">.append()</w:t>
+      </w:r>
+      <w:r>
+        <w:t xml:space="preserve"> </w:t>
+      </w:r>
+      <w:r>
+        <w:t xml:space="preserve">method which we will learn about</w:t>
+      </w:r>
+      <w:r>
+        <w:t xml:space="preserve"> </w:t>
+      </w:r>
+      <w:r>
+        <w:rPr>
+          <w:iCs/>
+          <w:i/>
+        </w:rPr>
         <w:t xml:space="preserve">does</w:t>
       </w:r>
       <w:r>
         <w:t xml:space="preserve"> </w:t>
       </w:r>
       <w:r>
-        <w:t xml:space="preserve">modify the underlying variable, so in the following code block:</w:t>
+        <w:t xml:space="preserve">change the list if operates on, so in the following code block:</w:t>
       </w:r>
     </w:p>
     <w:p>
@@ -3049,7 +3065,16 @@
         <w:pStyle w:val="FirstParagraph"/>
       </w:pPr>
       <w:r>
-        <w:t xml:space="preserve">the line</w:t>
+        <w:rPr>
+          <w:rStyle w:val="VerbatimChar"/>
+        </w:rPr>
+        <w:t xml:space="preserve">myList</w:t>
+      </w:r>
+      <w:r>
+        <w:t xml:space="preserve"> </w:t>
+      </w:r>
+      <w:r>
+        <w:t xml:space="preserve">is changed by</w:t>
       </w:r>
       <w:r>
         <w:t xml:space="preserve"> </w:t>
@@ -3061,22 +3086,7 @@
         <w:t xml:space="preserve">myList.append('apple')</w:t>
       </w:r>
       <w:r>
-        <w:t xml:space="preserve"> </w:t>
-      </w:r>
-      <w:r>
-        <w:t xml:space="preserve">does actually modify</w:t>
-      </w:r>
-      <w:r>
-        <w:t xml:space="preserve"> </w:t>
-      </w:r>
-      <w:r>
-        <w:rPr>
-          <w:rStyle w:val="VerbatimChar"/>
-        </w:rPr>
-        <w:t xml:space="preserve">myList</w:t>
-      </w:r>
-      <w:r>
-        <w:t xml:space="preserve">, so there’s no need to type something like</w:t>
+        <w:t xml:space="preserve">. There’s no need to type something like</w:t>
       </w:r>
       <w:r>
         <w:t xml:space="preserve"> </w:t>
@@ -3091,7 +3101,7 @@
         <w:t xml:space="preserve"> </w:t>
       </w:r>
       <w:r>
-        <w:t xml:space="preserve">(this would in fact be an error). This is something you’ll have to keep track of on a case-by-case basis as you learn new methods.</w:t>
+        <w:t xml:space="preserve">- this would in fact be an error. Which methods modify the objects they operate on is something you’ll have to keep track of on a case-by-case basis as you learn new methods.</w:t>
       </w:r>
     </w:p>
     <w:bookmarkEnd w:id="35"/>
@@ -3191,7 +3201,7 @@
     </w:p>
     <w:bookmarkEnd w:id="40"/>
     <w:bookmarkEnd w:id="41"/>
-    <w:bookmarkStart w:id="42" w:name="lists"/>
+    <w:bookmarkStart w:id="44" w:name="lists"/>
     <w:p>
       <w:pPr>
         <w:pStyle w:val="Heading2"/>
@@ -3222,57 +3232,124 @@
         <w:pStyle w:val="BodyText"/>
       </w:pPr>
       <w:r>
-        <w:t xml:space="preserve">A list is a sequential group of variables, denoted in Python by square brackets [], with individual entries separated by commas ,. A few of the neat properties of lists are:</w:t>
-      </w:r>
-    </w:p>
-    <w:p>
-      <w:pPr>
-        <w:pStyle w:val="BodyText"/>
-      </w:pPr>
-      <w:r>
-        <w:t xml:space="preserve">Lists have a preserved order. The list [1, 5, 3, 7] will always preserve those numbers in the same order.</w:t>
-      </w:r>
-      <w:r>
-        <w:t xml:space="preserve"> </w:t>
-      </w:r>
-      <w:r>
-        <w:t xml:space="preserve">Lists can mix data types. [</w:t>
+        <w:t xml:space="preserve">A list is a sequential group of variables, denoted in Python by square brackets [], with individual entries separated by commas. A few of the neat properties of lists are:</w:t>
+      </w:r>
+    </w:p>
+    <w:p>
+      <w:pPr>
+        <w:numPr>
+          <w:ilvl w:val="0"/>
+          <w:numId w:val="1009"/>
+        </w:numPr>
+        <w:pStyle w:val="Compact"/>
+      </w:pPr>
+      <w:r>
+        <w:t xml:space="preserve">Lists have a preserved order. The list</w:t>
+      </w:r>
+      <w:r>
+        <w:t xml:space="preserve"> </w:t>
+      </w:r>
+      <w:r>
+        <w:rPr>
+          <w:rStyle w:val="VerbatimChar"/>
+        </w:rPr>
+        <w:t xml:space="preserve">[1, 5, 3, 7]</w:t>
+      </w:r>
+      <w:r>
+        <w:t xml:space="preserve"> </w:t>
+      </w:r>
+      <w:r>
+        <w:t xml:space="preserve">will always store those numbers in the same order.</w:t>
+      </w:r>
+    </w:p>
+    <w:p>
+      <w:pPr>
+        <w:numPr>
+          <w:ilvl w:val="0"/>
+          <w:numId w:val="1009"/>
+        </w:numPr>
+        <w:pStyle w:val="Compact"/>
+      </w:pPr>
+      <w:r>
+        <w:t xml:space="preserve">Lists can mix data types.</w:t>
+      </w:r>
+      <w:r>
+        <w:t xml:space="preserve"> </w:t>
+      </w:r>
+      <w:r>
+        <w:rPr>
+          <w:rStyle w:val="VerbatimChar"/>
+        </w:rPr>
+        <w:t xml:space="preserve">["mercury", 13, 5.3, False]</w:t>
+      </w:r>
+      <w:r>
+        <w:t xml:space="preserve"> </w:t>
+      </w:r>
+      <w:r>
+        <w:t xml:space="preserve">is a valid list which contains every data type we’ve seen so far.</w:t>
+      </w:r>
+    </w:p>
+    <w:p>
+      <w:pPr>
+        <w:numPr>
+          <w:ilvl w:val="0"/>
+          <w:numId w:val="1009"/>
+        </w:numPr>
+        <w:pStyle w:val="Compact"/>
+      </w:pPr>
+      <w:r>
+        <w:t xml:space="preserve">Lists can also contain other lists:</w:t>
+      </w:r>
+      <w:r>
+        <w:t xml:space="preserve"> </w:t>
+      </w:r>
+      <w:r>
+        <w:rPr>
+          <w:rStyle w:val="VerbatimChar"/>
+        </w:rPr>
+        <w:t xml:space="preserve">["sulfur", 12, [3, 2], 18]</w:t>
+      </w:r>
+    </w:p>
+    <w:p>
+      <w:pPr>
+        <w:numPr>
+          <w:ilvl w:val="0"/>
+          <w:numId w:val="1009"/>
+        </w:numPr>
+        <w:pStyle w:val="Compact"/>
+      </w:pPr>
+      <w:r>
+        <w:t xml:space="preserve">Lists can have identical values repeatedly. This is valid list design: [</w:t>
       </w:r>
       <w:r>
         <w:t xml:space="preserve">“</w:t>
       </w:r>
       <w:r>
-        <w:t xml:space="preserve">apple</w:t>
+        <w:t xml:space="preserve">tomato</w:t>
       </w:r>
       <w:r>
         <w:t xml:space="preserve">”</w:t>
       </w:r>
       <w:r>
-        <w:t xml:space="preserve">, 13, 5.3, False] is a valid list which contains every data type we’ve seen so far.</w:t>
-      </w:r>
-      <w:r>
-        <w:t xml:space="preserve"> </w:t>
-      </w:r>
-      <w:r>
-        <w:t xml:space="preserve">Lists can also contain other lists: [</w:t>
+        <w:t xml:space="preserve">,</w:t>
+      </w:r>
+      <w:r>
+        <w:t xml:space="preserve"> </w:t>
       </w:r>
       <w:r>
         <w:t xml:space="preserve">“</w:t>
       </w:r>
       <w:r>
-        <w:t xml:space="preserve">a string</w:t>
+        <w:t xml:space="preserve">tomato</w:t>
       </w:r>
       <w:r>
         <w:t xml:space="preserve">”</w:t>
       </w:r>
       <w:r>
-        <w:t xml:space="preserve">, 12, [3, 2], 18]</w:t>
-      </w:r>
-      <w:r>
-        <w:t xml:space="preserve"> </w:t>
-      </w:r>
-      <w:r>
-        <w:t xml:space="preserve">Lists can have identical values repeatedly. This is valid list design: [</w:t>
+        <w:t xml:space="preserve">,</w:t>
+      </w:r>
+      <w:r>
+        <w:t xml:space="preserve"> </w:t>
       </w:r>
       <w:r>
         <w:t xml:space="preserve">“</w:t>
@@ -3284,7 +3361,7 @@
         <w:t xml:space="preserve">”</w:t>
       </w:r>
       <w:r>
-        <w:t xml:space="preserve">,</w:t>
+        <w:t xml:space="preserve">, 3,</w:t>
       </w:r>
       <w:r>
         <w:t xml:space="preserve"> </w:t>
@@ -3299,75 +3376,25 @@
         <w:t xml:space="preserve">”</w:t>
       </w:r>
       <w:r>
-        <w:t xml:space="preserve">,</w:t>
-      </w:r>
-      <w:r>
-        <w:t xml:space="preserve"> </w:t>
-      </w:r>
-      <w:r>
-        <w:t xml:space="preserve">“</w:t>
-      </w:r>
-      <w:r>
-        <w:t xml:space="preserve">tomato</w:t>
-      </w:r>
-      <w:r>
-        <w:t xml:space="preserve">”</w:t>
-      </w:r>
-      <w:r>
-        <w:t xml:space="preserve">, 3,</w:t>
-      </w:r>
-      <w:r>
-        <w:t xml:space="preserve"> </w:t>
-      </w:r>
-      <w:r>
-        <w:t xml:space="preserve">“</w:t>
-      </w:r>
-      <w:r>
-        <w:t xml:space="preserve">tomato</w:t>
-      </w:r>
-      <w:r>
-        <w:t xml:space="preserve">”</w:t>
-      </w:r>
-      <w:r>
         <w:t xml:space="preserve">]</w:t>
       </w:r>
     </w:p>
-    <w:bookmarkEnd w:id="42"/>
-    <w:bookmarkStart w:id="43" w:name="for-loops"/>
-    <w:p>
-      <w:pPr>
-        <w:pStyle w:val="Heading2"/>
+    <w:bookmarkStart w:id="42" w:name="indexing"/>
+    <w:p>
+      <w:pPr>
+        <w:pStyle w:val="Heading3"/>
       </w:pPr>
       <w:r>
         <w:rPr>
           <w:rStyle w:val="SectionNumber"/>
         </w:rPr>
-        <w:t xml:space="preserve">3.5</w:t>
+        <w:t xml:space="preserve">3.4.1</w:t>
       </w:r>
       <w:r>
         <w:tab/>
       </w:r>
       <w:r>
-        <w:t xml:space="preserve">For Loops</w:t>
-      </w:r>
-    </w:p>
-    <w:bookmarkEnd w:id="43"/>
-    <w:bookmarkStart w:id="44" w:name="modules"/>
-    <w:p>
-      <w:pPr>
-        <w:pStyle w:val="Heading2"/>
-      </w:pPr>
-      <w:r>
-        <w:rPr>
-          <w:rStyle w:val="SectionNumber"/>
-        </w:rPr>
-        <w:t xml:space="preserve">3.6</w:t>
-      </w:r>
-      <w:r>
-        <w:tab/>
-      </w:r>
-      <w:r>
-        <w:t xml:space="preserve">Modules</w:t>
+        <w:t xml:space="preserve">Indexing</w:t>
       </w:r>
     </w:p>
     <w:p>
@@ -3375,7 +3402,154 @@
         <w:pStyle w:val="FirstParagraph"/>
       </w:pPr>
       <w:r>
-        <w:t xml:space="preserve">Often, we need to make use of functions beyond those that are packaged with Python. To do this, we can import a</w:t>
+        <w:t xml:space="preserve">What if we want to extract a specific value from a list? We can use indexing. To index in Python, we use the following syntax:</w:t>
+      </w:r>
+      <w:r>
+        <w:t xml:space="preserve"> </w:t>
+      </w:r>
+      <w:r>
+        <w:rPr>
+          <w:rStyle w:val="VerbatimChar"/>
+        </w:rPr>
+        <w:t xml:space="preserve">variable_name[index],</w:t>
+      </w:r>
+      <w:r>
+        <w:t xml:space="preserve"> </w:t>
+      </w:r>
+      <w:r>
+        <w:t xml:space="preserve">with</w:t>
+      </w:r>
+      <w:r>
+        <w:t xml:space="preserve"> </w:t>
+      </w:r>
+      <w:r>
+        <w:rPr>
+          <w:rStyle w:val="VerbatimChar"/>
+        </w:rPr>
+        <w:t xml:space="preserve">index</w:t>
+      </w:r>
+      <w:r>
+        <w:t xml:space="preserve"> </w:t>
+      </w:r>
+      <w:r>
+        <w:t xml:space="preserve">being an integer referring to the position we wish to extract.</w:t>
+      </w:r>
+    </w:p>
+    <w:p>
+      <w:pPr>
+        <w:pStyle w:val="SourceCode"/>
+      </w:pPr>
+      <w:r>
+        <w:rPr>
+          <w:rStyle w:val="NormalTok"/>
+        </w:rPr>
+        <w:t xml:space="preserve">alchemists </w:t>
+      </w:r>
+      <w:r>
+        <w:rPr>
+          <w:rStyle w:val="OperatorTok"/>
+        </w:rPr>
+        <w:t xml:space="preserve">=</w:t>
+      </w:r>
+      <w:r>
+        <w:rPr>
+          <w:rStyle w:val="NormalTok"/>
+        </w:rPr>
+        <w:t xml:space="preserve"> [</w:t>
+      </w:r>
+      <w:r>
+        <w:rPr>
+          <w:rStyle w:val="StringTok"/>
+        </w:rPr>
+        <w:t xml:space="preserve">"Zosimos"</w:t>
+      </w:r>
+      <w:r>
+        <w:rPr>
+          <w:rStyle w:val="NormalTok"/>
+        </w:rPr>
+        <w:t xml:space="preserve">, </w:t>
+      </w:r>
+      <w:r>
+        <w:rPr>
+          <w:rStyle w:val="StringTok"/>
+        </w:rPr>
+        <w:t xml:space="preserve">"Oresme"</w:t>
+      </w:r>
+      <w:r>
+        <w:rPr>
+          <w:rStyle w:val="NormalTok"/>
+        </w:rPr>
+        <w:t xml:space="preserve">, </w:t>
+      </w:r>
+      <w:r>
+        <w:rPr>
+          <w:rStyle w:val="StringTok"/>
+        </w:rPr>
+        <w:t xml:space="preserve">"Flamel"</w:t>
+      </w:r>
+      <w:r>
+        <w:rPr>
+          <w:rStyle w:val="NormalTok"/>
+        </w:rPr>
+        <w:t xml:space="preserve">, </w:t>
+      </w:r>
+      <w:r>
+        <w:rPr>
+          <w:rStyle w:val="StringTok"/>
+        </w:rPr>
+        <w:t xml:space="preserve">"pseudo-Aristotle"</w:t>
+      </w:r>
+      <w:r>
+        <w:rPr>
+          <w:rStyle w:val="NormalTok"/>
+        </w:rPr>
+        <w:t xml:space="preserve">]</w:t>
+      </w:r>
+      <w:r>
+        <w:br/>
+      </w:r>
+      <w:r>
+        <w:rPr>
+          <w:rStyle w:val="BuiltInTok"/>
+        </w:rPr>
+        <w:t xml:space="preserve">print</w:t>
+      </w:r>
+      <w:r>
+        <w:rPr>
+          <w:rStyle w:val="NormalTok"/>
+        </w:rPr>
+        <w:t xml:space="preserve">(alchemists[</w:t>
+      </w:r>
+      <w:r>
+        <w:rPr>
+          <w:rStyle w:val="DecValTok"/>
+        </w:rPr>
+        <w:t xml:space="preserve">1</w:t>
+      </w:r>
+      <w:r>
+        <w:rPr>
+          <w:rStyle w:val="NormalTok"/>
+        </w:rPr>
+        <w:t xml:space="preserve">])</w:t>
+      </w:r>
+    </w:p>
+    <w:p>
+      <w:pPr>
+        <w:pStyle w:val="SourceCode"/>
+      </w:pPr>
+      <w:r>
+        <w:rPr>
+          <w:rStyle w:val="VerbatimChar"/>
+        </w:rPr>
+        <w:t xml:space="preserve">## Oresme</w:t>
+      </w:r>
+    </w:p>
+    <w:p>
+      <w:pPr>
+        <w:pStyle w:val="FirstParagraph"/>
+      </w:pPr>
+      <w:r>
+        <w:t xml:space="preserve">Notice that when we printed the item at position 1, we printed out the second entry in my_list. This is because in Python,</w:t>
       </w:r>
       <w:r>
         <w:t xml:space="preserve"> </w:t>
@@ -3385,6 +3559,839 @@
           <w:bCs/>
           <w:b/>
         </w:rPr>
+        <w:t xml:space="preserve">indexes start at 0</w:t>
+      </w:r>
+      <w:r>
+        <w:t xml:space="preserve">. So to print out the first entry, we would use</w:t>
+      </w:r>
+      <w:r>
+        <w:t xml:space="preserve"> </w:t>
+      </w:r>
+      <w:r>
+        <w:rPr>
+          <w:rStyle w:val="VerbatimChar"/>
+        </w:rPr>
+        <w:t xml:space="preserve">alchemists[0]</w:t>
+      </w:r>
+      <w:r>
+        <w:t xml:space="preserve">.</w:t>
+      </w:r>
+    </w:p>
+    <w:p>
+      <w:pPr>
+        <w:pStyle w:val="BodyText"/>
+      </w:pPr>
+      <w:r>
+        <w:t xml:space="preserve">A couple interesting things we can do with indexing:</w:t>
+      </w:r>
+    </w:p>
+    <w:p>
+      <w:pPr>
+        <w:numPr>
+          <w:ilvl w:val="0"/>
+          <w:numId w:val="1010"/>
+        </w:numPr>
+        <w:pStyle w:val="Compact"/>
+      </w:pPr>
+      <w:r>
+        <w:t xml:space="preserve">To print multiple consecutive number, we can provie two numbers separated by a colon</w:t>
+      </w:r>
+      <w:r>
+        <w:t xml:space="preserve"> </w:t>
+      </w:r>
+      <w:r>
+        <w:rPr>
+          <w:rStyle w:val="VerbatimChar"/>
+        </w:rPr>
+        <w:t xml:space="preserve">:</w:t>
+      </w:r>
+      <w:r>
+        <w:t xml:space="preserve">. Note that the first number is inclusive and the second number is exclusive. For example, in the sample below, we provide the index 1:3. This prints out the item at position 1 (</w:t>
+      </w:r>
+      <w:r>
+        <w:t xml:space="preserve">‘</w:t>
+      </w:r>
+      <w:r>
+        <w:t xml:space="preserve">Oresme</w:t>
+      </w:r>
+      <w:r>
+        <w:t xml:space="preserve">’</w:t>
+      </w:r>
+      <w:r>
+        <w:t xml:space="preserve">), the item at position 2 (</w:t>
+      </w:r>
+      <w:r>
+        <w:t xml:space="preserve">‘</w:t>
+      </w:r>
+      <w:r>
+        <w:t xml:space="preserve">Flamel</w:t>
+      </w:r>
+      <w:r>
+        <w:t xml:space="preserve">’</w:t>
+      </w:r>
+      <w:r>
+        <w:t xml:space="preserve">) and not the item at position 3 (</w:t>
+      </w:r>
+      <w:r>
+        <w:t xml:space="preserve">‘</w:t>
+      </w:r>
+      <w:r>
+        <w:t xml:space="preserve">pseudo-Aristotle</w:t>
+      </w:r>
+      <w:r>
+        <w:t xml:space="preserve">’</w:t>
+      </w:r>
+      <w:r>
+        <w:t xml:space="preserve">).</w:t>
+      </w:r>
+    </w:p>
+    <w:p>
+      <w:pPr>
+        <w:pStyle w:val="SourceCode"/>
+      </w:pPr>
+      <w:r>
+        <w:rPr>
+          <w:rStyle w:val="BuiltInTok"/>
+        </w:rPr>
+        <w:t xml:space="preserve">print</w:t>
+      </w:r>
+      <w:r>
+        <w:rPr>
+          <w:rStyle w:val="NormalTok"/>
+        </w:rPr>
+        <w:t xml:space="preserve">(alchemists[</w:t>
+      </w:r>
+      <w:r>
+        <w:rPr>
+          <w:rStyle w:val="DecValTok"/>
+        </w:rPr>
+        <w:t xml:space="preserve">1</w:t>
+      </w:r>
+      <w:r>
+        <w:rPr>
+          <w:rStyle w:val="NormalTok"/>
+        </w:rPr>
+        <w:t xml:space="preserve">:</w:t>
+      </w:r>
+      <w:r>
+        <w:rPr>
+          <w:rStyle w:val="DecValTok"/>
+        </w:rPr>
+        <w:t xml:space="preserve">3</w:t>
+      </w:r>
+      <w:r>
+        <w:rPr>
+          <w:rStyle w:val="NormalTok"/>
+        </w:rPr>
+        <w:t xml:space="preserve">])</w:t>
+      </w:r>
+    </w:p>
+    <w:p>
+      <w:pPr>
+        <w:pStyle w:val="SourceCode"/>
+      </w:pPr>
+      <w:r>
+        <w:rPr>
+          <w:rStyle w:val="VerbatimChar"/>
+        </w:rPr>
+        <w:t xml:space="preserve">## ['Oresme', 'Flamel']</w:t>
+      </w:r>
+    </w:p>
+    <w:p>
+      <w:pPr>
+        <w:numPr>
+          <w:ilvl w:val="0"/>
+          <w:numId w:val="1011"/>
+        </w:numPr>
+        <w:pStyle w:val="Compact"/>
+      </w:pPr>
+      <w:r>
+        <w:t xml:space="preserve">We can index in reverse. To index from the end of the list, we use negative numbers.</w:t>
+      </w:r>
+    </w:p>
+    <w:p>
+      <w:pPr>
+        <w:pStyle w:val="SourceCode"/>
+      </w:pPr>
+      <w:r>
+        <w:rPr>
+          <w:rStyle w:val="BuiltInTok"/>
+        </w:rPr>
+        <w:t xml:space="preserve">print</w:t>
+      </w:r>
+      <w:r>
+        <w:rPr>
+          <w:rStyle w:val="NormalTok"/>
+        </w:rPr>
+        <w:t xml:space="preserve">(alchemists[</w:t>
+      </w:r>
+      <w:r>
+        <w:rPr>
+          <w:rStyle w:val="OperatorTok"/>
+        </w:rPr>
+        <w:t xml:space="preserve">-</w:t>
+      </w:r>
+      <w:r>
+        <w:rPr>
+          <w:rStyle w:val="DecValTok"/>
+        </w:rPr>
+        <w:t xml:space="preserve">1</w:t>
+      </w:r>
+      <w:r>
+        <w:rPr>
+          <w:rStyle w:val="NormalTok"/>
+        </w:rPr>
+        <w:t xml:space="preserve">])</w:t>
+      </w:r>
+    </w:p>
+    <w:p>
+      <w:pPr>
+        <w:pStyle w:val="SourceCode"/>
+      </w:pPr>
+      <w:r>
+        <w:rPr>
+          <w:rStyle w:val="VerbatimChar"/>
+        </w:rPr>
+        <w:t xml:space="preserve">## pseudo-Aristotle</w:t>
+      </w:r>
+    </w:p>
+    <w:p>
+      <w:pPr>
+        <w:pStyle w:val="SourceCode"/>
+      </w:pPr>
+      <w:r>
+        <w:rPr>
+          <w:rStyle w:val="BuiltInTok"/>
+        </w:rPr>
+        <w:t xml:space="preserve">print</w:t>
+      </w:r>
+      <w:r>
+        <w:rPr>
+          <w:rStyle w:val="NormalTok"/>
+        </w:rPr>
+        <w:t xml:space="preserve">(alchemists[</w:t>
+      </w:r>
+      <w:r>
+        <w:rPr>
+          <w:rStyle w:val="OperatorTok"/>
+        </w:rPr>
+        <w:t xml:space="preserve">-</w:t>
+      </w:r>
+      <w:r>
+        <w:rPr>
+          <w:rStyle w:val="DecValTok"/>
+        </w:rPr>
+        <w:t xml:space="preserve">2</w:t>
+      </w:r>
+      <w:r>
+        <w:rPr>
+          <w:rStyle w:val="NormalTok"/>
+        </w:rPr>
+        <w:t xml:space="preserve">])</w:t>
+      </w:r>
+    </w:p>
+    <w:p>
+      <w:pPr>
+        <w:pStyle w:val="SourceCode"/>
+      </w:pPr>
+      <w:r>
+        <w:rPr>
+          <w:rStyle w:val="VerbatimChar"/>
+        </w:rPr>
+        <w:t xml:space="preserve">## Flamel</w:t>
+      </w:r>
+    </w:p>
+    <w:p>
+      <w:pPr>
+        <w:pStyle w:val="SourceCode"/>
+      </w:pPr>
+      <w:r>
+        <w:rPr>
+          <w:rStyle w:val="BuiltInTok"/>
+        </w:rPr>
+        <w:t xml:space="preserve">print</w:t>
+      </w:r>
+      <w:r>
+        <w:rPr>
+          <w:rStyle w:val="NormalTok"/>
+        </w:rPr>
+        <w:t xml:space="preserve">(alchemists[</w:t>
+      </w:r>
+      <w:r>
+        <w:rPr>
+          <w:rStyle w:val="OperatorTok"/>
+        </w:rPr>
+        <w:t xml:space="preserve">-</w:t>
+      </w:r>
+      <w:r>
+        <w:rPr>
+          <w:rStyle w:val="DecValTok"/>
+        </w:rPr>
+        <w:t xml:space="preserve">3</w:t>
+      </w:r>
+      <w:r>
+        <w:rPr>
+          <w:rStyle w:val="NormalTok"/>
+        </w:rPr>
+        <w:t xml:space="preserve">])</w:t>
+      </w:r>
+    </w:p>
+    <w:p>
+      <w:pPr>
+        <w:pStyle w:val="SourceCode"/>
+      </w:pPr>
+      <w:r>
+        <w:rPr>
+          <w:rStyle w:val="VerbatimChar"/>
+        </w:rPr>
+        <w:t xml:space="preserve">## Oresme</w:t>
+      </w:r>
+    </w:p>
+    <w:p>
+      <w:pPr>
+        <w:pStyle w:val="FirstParagraph"/>
+      </w:pPr>
+      <w:r>
+        <w:t xml:space="preserve">What if we have a list within a list? Consider the following list:</w:t>
+      </w:r>
+    </w:p>
+    <w:p>
+      <w:pPr>
+        <w:pStyle w:val="SourceCode"/>
+      </w:pPr>
+      <w:r>
+        <w:rPr>
+          <w:rStyle w:val="NormalTok"/>
+        </w:rPr>
+        <w:t xml:space="preserve">my_list </w:t>
+      </w:r>
+      <w:r>
+        <w:rPr>
+          <w:rStyle w:val="OperatorTok"/>
+        </w:rPr>
+        <w:t xml:space="preserve">=</w:t>
+      </w:r>
+      <w:r>
+        <w:rPr>
+          <w:rStyle w:val="NormalTok"/>
+        </w:rPr>
+        <w:t xml:space="preserve"> [</w:t>
+      </w:r>
+      <w:r>
+        <w:rPr>
+          <w:rStyle w:val="DecValTok"/>
+        </w:rPr>
+        <w:t xml:space="preserve">1</w:t>
+      </w:r>
+      <w:r>
+        <w:rPr>
+          <w:rStyle w:val="NormalTok"/>
+        </w:rPr>
+        <w:t xml:space="preserve">, </w:t>
+      </w:r>
+      <w:r>
+        <w:rPr>
+          <w:rStyle w:val="DecValTok"/>
+        </w:rPr>
+        <w:t xml:space="preserve">2</w:t>
+      </w:r>
+      <w:r>
+        <w:rPr>
+          <w:rStyle w:val="NormalTok"/>
+        </w:rPr>
+        <w:t xml:space="preserve">, [</w:t>
+      </w:r>
+      <w:r>
+        <w:rPr>
+          <w:rStyle w:val="DecValTok"/>
+        </w:rPr>
+        <w:t xml:space="preserve">3</w:t>
+      </w:r>
+      <w:r>
+        <w:rPr>
+          <w:rStyle w:val="NormalTok"/>
+        </w:rPr>
+        <w:t xml:space="preserve">, </w:t>
+      </w:r>
+      <w:r>
+        <w:rPr>
+          <w:rStyle w:val="DecValTok"/>
+        </w:rPr>
+        <w:t xml:space="preserve">4</w:t>
+      </w:r>
+      <w:r>
+        <w:rPr>
+          <w:rStyle w:val="NormalTok"/>
+        </w:rPr>
+        <w:t xml:space="preserve">], </w:t>
+      </w:r>
+      <w:r>
+        <w:rPr>
+          <w:rStyle w:val="DecValTok"/>
+        </w:rPr>
+        <w:t xml:space="preserve">5</w:t>
+      </w:r>
+      <w:r>
+        <w:rPr>
+          <w:rStyle w:val="NormalTok"/>
+        </w:rPr>
+        <w:t xml:space="preserve">]</w:t>
+      </w:r>
+    </w:p>
+    <w:p>
+      <w:pPr>
+        <w:pStyle w:val="FirstParagraph"/>
+      </w:pPr>
+      <w:r>
+        <w:t xml:space="preserve">How would we point to the number</w:t>
+      </w:r>
+      <w:r>
+        <w:t xml:space="preserve"> </w:t>
+      </w:r>
+      <w:r>
+        <w:rPr>
+          <w:rStyle w:val="VerbatimChar"/>
+        </w:rPr>
+        <w:t xml:space="preserve">3</w:t>
+      </w:r>
+      <w:r>
+        <w:t xml:space="preserve"> </w:t>
+      </w:r>
+      <w:r>
+        <w:t xml:space="preserve">in this list?</w:t>
+      </w:r>
+    </w:p>
+    <w:p>
+      <w:pPr>
+        <w:pStyle w:val="BodyText"/>
+      </w:pPr>
+      <w:r>
+        <w:t xml:space="preserve">First, we can point to the interior list. The interior list is the third item in the list, so it is at position 2 (remember, indexing in Python starts at 0). So we can access the interior list with</w:t>
+      </w:r>
+      <w:r>
+        <w:t xml:space="preserve"> </w:t>
+      </w:r>
+      <w:r>
+        <w:rPr>
+          <w:rStyle w:val="VerbatimChar"/>
+        </w:rPr>
+        <w:t xml:space="preserve">my_list[2]</w:t>
+      </w:r>
+      <w:r>
+        <w:t xml:space="preserve">.</w:t>
+      </w:r>
+    </w:p>
+    <w:p>
+      <w:pPr>
+        <w:pStyle w:val="BodyText"/>
+      </w:pPr>
+      <w:r>
+        <w:t xml:space="preserve">Within the interior list, 3 is the first item, so it is at position 0. It can be accessed with the syntax</w:t>
+      </w:r>
+      <w:r>
+        <w:t xml:space="preserve"> </w:t>
+      </w:r>
+      <w:r>
+        <w:rPr>
+          <w:rStyle w:val="VerbatimChar"/>
+        </w:rPr>
+        <w:t xml:space="preserve">my_list[2][0]</w:t>
+      </w:r>
+    </w:p>
+    <w:p>
+      <w:pPr>
+        <w:pStyle w:val="SourceCode"/>
+      </w:pPr>
+      <w:r>
+        <w:rPr>
+          <w:rStyle w:val="NormalTok"/>
+        </w:rPr>
+        <w:t xml:space="preserve">my_list </w:t>
+      </w:r>
+      <w:r>
+        <w:rPr>
+          <w:rStyle w:val="OperatorTok"/>
+        </w:rPr>
+        <w:t xml:space="preserve">=</w:t>
+      </w:r>
+      <w:r>
+        <w:rPr>
+          <w:rStyle w:val="NormalTok"/>
+        </w:rPr>
+        <w:t xml:space="preserve"> [</w:t>
+      </w:r>
+      <w:r>
+        <w:rPr>
+          <w:rStyle w:val="DecValTok"/>
+        </w:rPr>
+        <w:t xml:space="preserve">1</w:t>
+      </w:r>
+      <w:r>
+        <w:rPr>
+          <w:rStyle w:val="NormalTok"/>
+        </w:rPr>
+        <w:t xml:space="preserve">, </w:t>
+      </w:r>
+      <w:r>
+        <w:rPr>
+          <w:rStyle w:val="DecValTok"/>
+        </w:rPr>
+        <w:t xml:space="preserve">2</w:t>
+      </w:r>
+      <w:r>
+        <w:rPr>
+          <w:rStyle w:val="NormalTok"/>
+        </w:rPr>
+        <w:t xml:space="preserve">, [</w:t>
+      </w:r>
+      <w:r>
+        <w:rPr>
+          <w:rStyle w:val="DecValTok"/>
+        </w:rPr>
+        <w:t xml:space="preserve">3</w:t>
+      </w:r>
+      <w:r>
+        <w:rPr>
+          <w:rStyle w:val="NormalTok"/>
+        </w:rPr>
+        <w:t xml:space="preserve">, </w:t>
+      </w:r>
+      <w:r>
+        <w:rPr>
+          <w:rStyle w:val="DecValTok"/>
+        </w:rPr>
+        <w:t xml:space="preserve">4</w:t>
+      </w:r>
+      <w:r>
+        <w:rPr>
+          <w:rStyle w:val="NormalTok"/>
+        </w:rPr>
+        <w:t xml:space="preserve">], </w:t>
+      </w:r>
+      <w:r>
+        <w:rPr>
+          <w:rStyle w:val="DecValTok"/>
+        </w:rPr>
+        <w:t xml:space="preserve">5</w:t>
+      </w:r>
+      <w:r>
+        <w:rPr>
+          <w:rStyle w:val="NormalTok"/>
+        </w:rPr>
+        <w:t xml:space="preserve">]</w:t>
+      </w:r>
+      <w:r>
+        <w:br/>
+      </w:r>
+      <w:r>
+        <w:rPr>
+          <w:rStyle w:val="BuiltInTok"/>
+        </w:rPr>
+        <w:t xml:space="preserve">print</w:t>
+      </w:r>
+      <w:r>
+        <w:rPr>
+          <w:rStyle w:val="NormalTok"/>
+        </w:rPr>
+        <w:t xml:space="preserve">(my_list[</w:t>
+      </w:r>
+      <w:r>
+        <w:rPr>
+          <w:rStyle w:val="DecValTok"/>
+        </w:rPr>
+        <w:t xml:space="preserve">2</w:t>
+      </w:r>
+      <w:r>
+        <w:rPr>
+          <w:rStyle w:val="NormalTok"/>
+        </w:rPr>
+        <w:t xml:space="preserve">])</w:t>
+      </w:r>
+    </w:p>
+    <w:p>
+      <w:pPr>
+        <w:pStyle w:val="SourceCode"/>
+      </w:pPr>
+      <w:r>
+        <w:rPr>
+          <w:rStyle w:val="VerbatimChar"/>
+        </w:rPr>
+        <w:t xml:space="preserve">## [3, 4]</w:t>
+      </w:r>
+    </w:p>
+    <w:p>
+      <w:pPr>
+        <w:pStyle w:val="SourceCode"/>
+      </w:pPr>
+      <w:r>
+        <w:rPr>
+          <w:rStyle w:val="BuiltInTok"/>
+        </w:rPr>
+        <w:t xml:space="preserve">print</w:t>
+      </w:r>
+      <w:r>
+        <w:rPr>
+          <w:rStyle w:val="NormalTok"/>
+        </w:rPr>
+        <w:t xml:space="preserve">(my_list[</w:t>
+      </w:r>
+      <w:r>
+        <w:rPr>
+          <w:rStyle w:val="DecValTok"/>
+        </w:rPr>
+        <w:t xml:space="preserve">2</w:t>
+      </w:r>
+      <w:r>
+        <w:rPr>
+          <w:rStyle w:val="NormalTok"/>
+        </w:rPr>
+        <w:t xml:space="preserve">][</w:t>
+      </w:r>
+      <w:r>
+        <w:rPr>
+          <w:rStyle w:val="DecValTok"/>
+        </w:rPr>
+        <w:t xml:space="preserve">0</w:t>
+      </w:r>
+      <w:r>
+        <w:rPr>
+          <w:rStyle w:val="NormalTok"/>
+        </w:rPr>
+        <w:t xml:space="preserve">])</w:t>
+      </w:r>
+    </w:p>
+    <w:p>
+      <w:pPr>
+        <w:pStyle w:val="SourceCode"/>
+      </w:pPr>
+      <w:r>
+        <w:rPr>
+          <w:rStyle w:val="VerbatimChar"/>
+        </w:rPr>
+        <w:t xml:space="preserve">## 3</w:t>
+      </w:r>
+    </w:p>
+    <w:bookmarkEnd w:id="42"/>
+    <w:bookmarkStart w:id="43" w:name="adding-to-lists---append"/>
+    <w:p>
+      <w:pPr>
+        <w:pStyle w:val="Heading3"/>
+      </w:pPr>
+      <w:r>
+        <w:rPr>
+          <w:rStyle w:val="SectionNumber"/>
+        </w:rPr>
+        <w:t xml:space="preserve">3.4.2</w:t>
+      </w:r>
+      <w:r>
+        <w:tab/>
+      </w:r>
+      <w:r>
+        <w:t xml:space="preserve">Adding to lists - Append</w:t>
+      </w:r>
+    </w:p>
+    <w:p>
+      <w:pPr>
+        <w:pStyle w:val="FirstParagraph"/>
+      </w:pPr>
+      <w:r>
+        <w:t xml:space="preserve">One last interesting thing we can do with lists is we can add entries to the end of a list. We do this using the</w:t>
+      </w:r>
+      <w:r>
+        <w:t xml:space="preserve"> </w:t>
+      </w:r>
+      <w:r>
+        <w:rPr>
+          <w:rStyle w:val="VerbatimChar"/>
+        </w:rPr>
+        <w:t xml:space="preserve">append()</w:t>
+      </w:r>
+      <w:r>
+        <w:t xml:space="preserve"> </w:t>
+      </w:r>
+      <w:r>
+        <w:t xml:space="preserve">method, which is used with the following syntax:</w:t>
+      </w:r>
+    </w:p>
+    <w:p>
+      <w:pPr>
+        <w:pStyle w:val="BodyText"/>
+      </w:pPr>
+      <w:r>
+        <w:rPr>
+          <w:rStyle w:val="VerbatimChar"/>
+        </w:rPr>
+        <w:t xml:space="preserve">list_name.append(item)</w:t>
+      </w:r>
+    </w:p>
+    <w:p>
+      <w:pPr>
+        <w:pStyle w:val="BodyText"/>
+      </w:pPr>
+      <w:r>
+        <w:t xml:space="preserve">For an example:</w:t>
+      </w:r>
+    </w:p>
+    <w:p>
+      <w:pPr>
+        <w:pStyle w:val="SourceCode"/>
+      </w:pPr>
+      <w:r>
+        <w:rPr>
+          <w:rStyle w:val="NormalTok"/>
+        </w:rPr>
+        <w:t xml:space="preserve">florilegium </w:t>
+      </w:r>
+      <w:r>
+        <w:rPr>
+          <w:rStyle w:val="OperatorTok"/>
+        </w:rPr>
+        <w:t xml:space="preserve">=</w:t>
+      </w:r>
+      <w:r>
+        <w:rPr>
+          <w:rStyle w:val="NormalTok"/>
+        </w:rPr>
+        <w:t xml:space="preserve"> [</w:t>
+      </w:r>
+      <w:r>
+        <w:rPr>
+          <w:rStyle w:val="StringTok"/>
+        </w:rPr>
+        <w:t xml:space="preserve">'marigold'</w:t>
+      </w:r>
+      <w:r>
+        <w:rPr>
+          <w:rStyle w:val="NormalTok"/>
+        </w:rPr>
+        <w:t xml:space="preserve">, </w:t>
+      </w:r>
+      <w:r>
+        <w:rPr>
+          <w:rStyle w:val="StringTok"/>
+        </w:rPr>
+        <w:t xml:space="preserve">'thistle'</w:t>
+      </w:r>
+      <w:r>
+        <w:rPr>
+          <w:rStyle w:val="NormalTok"/>
+        </w:rPr>
+        <w:t xml:space="preserve">, </w:t>
+      </w:r>
+      <w:r>
+        <w:rPr>
+          <w:rStyle w:val="StringTok"/>
+        </w:rPr>
+        <w:t xml:space="preserve">'wormwood'</w:t>
+      </w:r>
+      <w:r>
+        <w:rPr>
+          <w:rStyle w:val="NormalTok"/>
+        </w:rPr>
+        <w:t xml:space="preserve">]</w:t>
+      </w:r>
+      <w:r>
+        <w:br/>
+      </w:r>
+      <w:r>
+        <w:rPr>
+          <w:rStyle w:val="NormalTok"/>
+        </w:rPr>
+        <w:t xml:space="preserve">florilegium.append(</w:t>
+      </w:r>
+      <w:r>
+        <w:rPr>
+          <w:rStyle w:val="StringTok"/>
+        </w:rPr>
+        <w:t xml:space="preserve">'tansy'</w:t>
+      </w:r>
+      <w:r>
+        <w:rPr>
+          <w:rStyle w:val="NormalTok"/>
+        </w:rPr>
+        <w:t xml:space="preserve">)</w:t>
+      </w:r>
+      <w:r>
+        <w:br/>
+      </w:r>
+      <w:r>
+        <w:rPr>
+          <w:rStyle w:val="BuiltInTok"/>
+        </w:rPr>
+        <w:t xml:space="preserve">print</w:t>
+      </w:r>
+      <w:r>
+        <w:rPr>
+          <w:rStyle w:val="NormalTok"/>
+        </w:rPr>
+        <w:t xml:space="preserve">(florilegium)</w:t>
+      </w:r>
+    </w:p>
+    <w:p>
+      <w:pPr>
+        <w:pStyle w:val="SourceCode"/>
+      </w:pPr>
+      <w:r>
+        <w:rPr>
+          <w:rStyle w:val="VerbatimChar"/>
+        </w:rPr>
+        <w:t xml:space="preserve">## ['marigold', 'thistle', 'wormwood', 'tansy']</w:t>
+      </w:r>
+    </w:p>
+    <w:bookmarkEnd w:id="43"/>
+    <w:bookmarkEnd w:id="44"/>
+    <w:bookmarkStart w:id="45" w:name="for-loops"/>
+    <w:p>
+      <w:pPr>
+        <w:pStyle w:val="Heading2"/>
+      </w:pPr>
+      <w:r>
+        <w:rPr>
+          <w:rStyle w:val="SectionNumber"/>
+        </w:rPr>
+        <w:t xml:space="preserve">3.5</w:t>
+      </w:r>
+      <w:r>
+        <w:tab/>
+      </w:r>
+      <w:r>
+        <w:t xml:space="preserve">For Loops</w:t>
+      </w:r>
+    </w:p>
+    <w:bookmarkEnd w:id="45"/>
+    <w:bookmarkStart w:id="46" w:name="modules"/>
+    <w:p>
+      <w:pPr>
+        <w:pStyle w:val="Heading2"/>
+      </w:pPr>
+      <w:r>
+        <w:rPr>
+          <w:rStyle w:val="SectionNumber"/>
+        </w:rPr>
+        <w:t xml:space="preserve">3.6</w:t>
+      </w:r>
+      <w:r>
+        <w:tab/>
+      </w:r>
+      <w:r>
+        <w:t xml:space="preserve">Modules</w:t>
+      </w:r>
+    </w:p>
+    <w:p>
+      <w:pPr>
+        <w:pStyle w:val="FirstParagraph"/>
+      </w:pPr>
+      <w:r>
+        <w:t xml:space="preserve">Often, we need to make use of functions beyond those that are packaged with Python. To do this, we can import a</w:t>
+      </w:r>
+      <w:r>
+        <w:t xml:space="preserve"> </w:t>
+      </w:r>
+      <w:r>
+        <w:rPr>
+          <w:bCs/>
+          <w:b/>
+        </w:rPr>
         <w:t xml:space="preserve">module</w:t>
       </w:r>
       <w:r>
@@ -3576,8 +4583,8 @@
         <w:t xml:space="preserve">plt.show()</w:t>
       </w:r>
     </w:p>
-    <w:bookmarkEnd w:id="44"/>
-    <w:bookmarkStart w:id="45" w:name="plotting"/>
+    <w:bookmarkEnd w:id="46"/>
+    <w:bookmarkStart w:id="47" w:name="plotting"/>
     <w:p>
       <w:pPr>
         <w:pStyle w:val="Heading2"/>
@@ -3659,8 +4666,8 @@
         <w:t xml:space="preserve"> plt</w:t>
       </w:r>
     </w:p>
-    <w:bookmarkEnd w:id="45"/>
-    <w:bookmarkStart w:id="46" w:name="errors"/>
+    <w:bookmarkEnd w:id="47"/>
+    <w:bookmarkStart w:id="48" w:name="errors"/>
     <w:p>
       <w:pPr>
         <w:pStyle w:val="Heading2"/>
@@ -3678,9 +4685,9 @@
         <w:t xml:space="preserve">Errors</w:t>
       </w:r>
     </w:p>
-    <w:bookmarkEnd w:id="46"/>
-    <w:bookmarkEnd w:id="47"/>
-    <w:bookmarkStart w:id="50" w:name="git"/>
+    <w:bookmarkEnd w:id="48"/>
+    <w:bookmarkEnd w:id="49"/>
+    <w:bookmarkStart w:id="52" w:name="git"/>
     <w:p>
       <w:pPr>
         <w:pStyle w:val="Heading1"/>
@@ -3698,7 +4705,7 @@
         <w:t xml:space="preserve">Git</w:t>
       </w:r>
     </w:p>
-    <w:bookmarkStart w:id="48" w:name="tracking-changes"/>
+    <w:bookmarkStart w:id="50" w:name="tracking-changes"/>
     <w:p>
       <w:pPr>
         <w:pStyle w:val="Heading2"/>
@@ -3716,8 +4723,8 @@
         <w:t xml:space="preserve">Tracking Changes</w:t>
       </w:r>
     </w:p>
-    <w:bookmarkEnd w:id="48"/>
-    <w:bookmarkStart w:id="49" w:name="ignoring-things"/>
+    <w:bookmarkEnd w:id="50"/>
+    <w:bookmarkStart w:id="51" w:name="ignoring-things"/>
     <w:p>
       <w:pPr>
         <w:pStyle w:val="Heading2"/>
@@ -3735,9 +4742,9 @@
         <w:t xml:space="preserve">Ignoring Things</w:t>
       </w:r>
     </w:p>
-    <w:bookmarkEnd w:id="49"/>
-    <w:bookmarkEnd w:id="50"/>
-    <w:bookmarkStart w:id="58" w:name="authors"/>
+    <w:bookmarkEnd w:id="51"/>
+    <w:bookmarkEnd w:id="52"/>
+    <w:bookmarkStart w:id="60" w:name="authors"/>
     <w:p>
       <w:pPr>
         <w:pStyle w:val="Heading1"/>
@@ -3845,7 +4852,7 @@
               <w:pStyle w:val="Compact"/>
               <w:jc w:val="left"/>
             </w:pPr>
-            <w:hyperlink r:id="rId51">
+            <w:hyperlink r:id="rId53">
               <w:r>
                 <w:rPr>
                   <w:rStyle w:val="Hyperlink"/>
@@ -3876,7 +4883,7 @@
               <w:pStyle w:val="Compact"/>
               <w:jc w:val="left"/>
             </w:pPr>
-            <w:hyperlink r:id="rId52">
+            <w:hyperlink r:id="rId54">
               <w:r>
                 <w:rPr>
                   <w:rStyle w:val="Hyperlink"/>
@@ -3907,7 +4914,7 @@
               <w:pStyle w:val="Compact"/>
               <w:jc w:val="left"/>
             </w:pPr>
-            <w:hyperlink r:id="rId53">
+            <w:hyperlink r:id="rId55">
               <w:r>
                 <w:rPr>
                   <w:rStyle w:val="Hyperlink"/>
@@ -3964,7 +4971,7 @@
               <w:pStyle w:val="Compact"/>
               <w:jc w:val="left"/>
             </w:pPr>
-            <w:hyperlink r:id="rId54">
+            <w:hyperlink r:id="rId56">
               <w:r>
                 <w:rPr>
                   <w:rStyle w:val="Hyperlink"/>
@@ -3981,7 +4988,7 @@
             <w:r>
               <w:t xml:space="preserve"> </w:t>
             </w:r>
-            <w:hyperlink r:id="rId55">
+            <w:hyperlink r:id="rId57">
               <w:r>
                 <w:rPr>
                   <w:rStyle w:val="Hyperlink"/>
@@ -4012,7 +5019,7 @@
               <w:pStyle w:val="Compact"/>
               <w:jc w:val="left"/>
             </w:pPr>
-            <w:hyperlink r:id="rId56">
+            <w:hyperlink r:id="rId58">
               <w:r>
                 <w:rPr>
                   <w:rStyle w:val="Hyperlink"/>
@@ -4029,7 +5036,7 @@
             <w:r>
               <w:t xml:space="preserve"> </w:t>
             </w:r>
-            <w:hyperlink r:id="rId57">
+            <w:hyperlink r:id="rId59">
               <w:r>
                 <w:rPr>
                   <w:rStyle w:val="Hyperlink"/>
@@ -4751,7 +5758,7 @@
         <w:t xml:space="preserve">## [2] /usr/local/lib/R/library</w:t>
       </w:r>
     </w:p>
-    <w:bookmarkEnd w:id="58"/>
+    <w:bookmarkEnd w:id="60"/>
     <w:sectPr/>
   </w:body>
 </w:document>
@@ -4959,6 +5966,15 @@
     <w:abstractNumId w:val="991"/>
   </w:num>
   <w:num w:numId="1008">
+    <w:abstractNumId w:val="991"/>
+  </w:num>
+  <w:num w:numId="1009">
+    <w:abstractNumId w:val="991"/>
+  </w:num>
+  <w:num w:numId="1010">
+    <w:abstractNumId w:val="991"/>
+  </w:num>
+  <w:num w:numId="1011">
     <w:abstractNumId w:val="991"/>
   </w:num>
 </w:numbering>

--- a/docs/swcmdb.docx
+++ b/docs/swcmdb.docx
@@ -715,7 +715,7 @@
     </w:p>
     <w:bookmarkEnd w:id="25"/>
     <w:bookmarkEnd w:id="26"/>
-    <w:bookmarkStart w:id="49" w:name="python"/>
+    <w:bookmarkStart w:id="50" w:name="python"/>
     <w:p>
       <w:pPr>
         <w:pStyle w:val="Heading1"/>
@@ -2997,7 +2997,7 @@
         <w:t xml:space="preserve"> </w:t>
       </w:r>
       <w:r>
-        <w:t xml:space="preserve">method which we will learn about</w:t>
+        <w:t xml:space="preserve">method which we will learn about later</w:t>
       </w:r>
       <w:r>
         <w:t xml:space="preserve"> </w:t>
@@ -3106,7 +3106,7 @@
     </w:p>
     <w:bookmarkEnd w:id="35"/>
     <w:bookmarkEnd w:id="36"/>
-    <w:bookmarkStart w:id="41" w:name="string-methods"/>
+    <w:bookmarkStart w:id="37" w:name="type-conversion"/>
     <w:p>
       <w:pPr>
         <w:pStyle w:val="Heading2"/>
@@ -3121,19 +3121,38 @@
         <w:tab/>
       </w:r>
       <w:r>
+        <w:t xml:space="preserve">Type Conversion</w:t>
+      </w:r>
+    </w:p>
+    <w:bookmarkEnd w:id="37"/>
+    <w:bookmarkStart w:id="42" w:name="string-methods"/>
+    <w:p>
+      <w:pPr>
+        <w:pStyle w:val="Heading2"/>
+      </w:pPr>
+      <w:r>
+        <w:rPr>
+          <w:rStyle w:val="SectionNumber"/>
+        </w:rPr>
+        <w:t xml:space="preserve">3.4</w:t>
+      </w:r>
+      <w:r>
+        <w:tab/>
+      </w:r>
+      <w:r>
         <w:t xml:space="preserve">String Methods</w:t>
       </w:r>
     </w:p>
-    <w:bookmarkStart w:id="37" w:name="upper-and-.lower"/>
-    <w:p>
-      <w:pPr>
-        <w:pStyle w:val="Heading4"/>
+    <w:bookmarkStart w:id="38" w:name="upper-and-.lower"/>
+    <w:p>
+      <w:pPr>
+        <w:pStyle w:val="Heading3"/>
       </w:pPr>
       <w:r>
         <w:rPr>
           <w:rStyle w:val="SectionNumber"/>
         </w:rPr>
-        <w:t xml:space="preserve">3.3.0.1</w:t>
+        <w:t xml:space="preserve">3.4.1</w:t>
       </w:r>
       <w:r>
         <w:tab/>
@@ -3142,17 +3161,17 @@
         <w:t xml:space="preserve">.upper() and .lower()</w:t>
       </w:r>
     </w:p>
-    <w:bookmarkEnd w:id="37"/>
-    <w:bookmarkStart w:id="38" w:name="split"/>
-    <w:p>
-      <w:pPr>
-        <w:pStyle w:val="Heading4"/>
+    <w:bookmarkEnd w:id="38"/>
+    <w:bookmarkStart w:id="39" w:name="split"/>
+    <w:p>
+      <w:pPr>
+        <w:pStyle w:val="Heading3"/>
       </w:pPr>
       <w:r>
         <w:rPr>
           <w:rStyle w:val="SectionNumber"/>
         </w:rPr>
-        <w:t xml:space="preserve">3.3.0.2</w:t>
+        <w:t xml:space="preserve">3.4.2</w:t>
       </w:r>
       <w:r>
         <w:tab/>
@@ -3161,17 +3180,17 @@
         <w:t xml:space="preserve">.split()</w:t>
       </w:r>
     </w:p>
-    <w:bookmarkEnd w:id="38"/>
-    <w:bookmarkStart w:id="39" w:name="join"/>
-    <w:p>
-      <w:pPr>
-        <w:pStyle w:val="Heading4"/>
+    <w:bookmarkEnd w:id="39"/>
+    <w:bookmarkStart w:id="40" w:name="join"/>
+    <w:p>
+      <w:pPr>
+        <w:pStyle w:val="Heading3"/>
       </w:pPr>
       <w:r>
         <w:rPr>
           <w:rStyle w:val="SectionNumber"/>
         </w:rPr>
-        <w:t xml:space="preserve">3.3.0.3</w:t>
+        <w:t xml:space="preserve">3.4.3</w:t>
       </w:r>
       <w:r>
         <w:tab/>
@@ -3180,17 +3199,17 @@
         <w:t xml:space="preserve">.join()</w:t>
       </w:r>
     </w:p>
-    <w:bookmarkEnd w:id="39"/>
-    <w:bookmarkStart w:id="40" w:name="strip"/>
-    <w:p>
-      <w:pPr>
-        <w:pStyle w:val="Heading4"/>
+    <w:bookmarkEnd w:id="40"/>
+    <w:bookmarkStart w:id="41" w:name="strip"/>
+    <w:p>
+      <w:pPr>
+        <w:pStyle w:val="Heading3"/>
       </w:pPr>
       <w:r>
         <w:rPr>
           <w:rStyle w:val="SectionNumber"/>
         </w:rPr>
-        <w:t xml:space="preserve">3.3.0.4</w:t>
+        <w:t xml:space="preserve">3.4.4</w:t>
       </w:r>
       <w:r>
         <w:tab/>
@@ -3199,9 +3218,9 @@
         <w:t xml:space="preserve">.strip()</w:t>
       </w:r>
     </w:p>
-    <w:bookmarkEnd w:id="40"/>
     <w:bookmarkEnd w:id="41"/>
-    <w:bookmarkStart w:id="44" w:name="lists"/>
+    <w:bookmarkEnd w:id="42"/>
+    <w:bookmarkStart w:id="45" w:name="lists"/>
     <w:p>
       <w:pPr>
         <w:pStyle w:val="Heading2"/>
@@ -3210,7 +3229,7 @@
         <w:rPr>
           <w:rStyle w:val="SectionNumber"/>
         </w:rPr>
-        <w:t xml:space="preserve">3.4</w:t>
+        <w:t xml:space="preserve">3.5</w:t>
       </w:r>
       <w:r>
         <w:tab/>
@@ -3379,7 +3398,7 @@
         <w:t xml:space="preserve">]</w:t>
       </w:r>
     </w:p>
-    <w:bookmarkStart w:id="42" w:name="indexing"/>
+    <w:bookmarkStart w:id="43" w:name="indexing"/>
     <w:p>
       <w:pPr>
         <w:pStyle w:val="Heading3"/>
@@ -3388,7 +3407,7 @@
         <w:rPr>
           <w:rStyle w:val="SectionNumber"/>
         </w:rPr>
-        <w:t xml:space="preserve">3.4.1</w:t>
+        <w:t xml:space="preserve">3.5.1</w:t>
       </w:r>
       <w:r>
         <w:tab/>
@@ -3743,6 +3762,72 @@
         </w:rPr>
         <w:t xml:space="preserve">])</w:t>
       </w:r>
+      <w:r>
+        <w:br/>
+      </w:r>
+      <w:r>
+        <w:rPr>
+          <w:rStyle w:val="BuiltInTok"/>
+        </w:rPr>
+        <w:t xml:space="preserve">print</w:t>
+      </w:r>
+      <w:r>
+        <w:rPr>
+          <w:rStyle w:val="NormalTok"/>
+        </w:rPr>
+        <w:t xml:space="preserve">(alchemists[</w:t>
+      </w:r>
+      <w:r>
+        <w:rPr>
+          <w:rStyle w:val="OperatorTok"/>
+        </w:rPr>
+        <w:t xml:space="preserve">-</w:t>
+      </w:r>
+      <w:r>
+        <w:rPr>
+          <w:rStyle w:val="DecValTok"/>
+        </w:rPr>
+        <w:t xml:space="preserve">2</w:t>
+      </w:r>
+      <w:r>
+        <w:rPr>
+          <w:rStyle w:val="NormalTok"/>
+        </w:rPr>
+        <w:t xml:space="preserve">])</w:t>
+      </w:r>
+      <w:r>
+        <w:br/>
+      </w:r>
+      <w:r>
+        <w:rPr>
+          <w:rStyle w:val="BuiltInTok"/>
+        </w:rPr>
+        <w:t xml:space="preserve">print</w:t>
+      </w:r>
+      <w:r>
+        <w:rPr>
+          <w:rStyle w:val="NormalTok"/>
+        </w:rPr>
+        <w:t xml:space="preserve">(alchemists[</w:t>
+      </w:r>
+      <w:r>
+        <w:rPr>
+          <w:rStyle w:val="OperatorTok"/>
+        </w:rPr>
+        <w:t xml:space="preserve">-</w:t>
+      </w:r>
+      <w:r>
+        <w:rPr>
+          <w:rStyle w:val="DecValTok"/>
+        </w:rPr>
+        <w:t xml:space="preserve">3</w:t>
+      </w:r>
+      <w:r>
+        <w:rPr>
+          <w:rStyle w:val="NormalTok"/>
+        </w:rPr>
+        <w:t xml:space="preserve">])</w:t>
+      </w:r>
     </w:p>
     <w:p>
       <w:pPr>
@@ -3761,6 +3846,260 @@
       </w:pPr>
       <w:r>
         <w:rPr>
+          <w:rStyle w:val="VerbatimChar"/>
+        </w:rPr>
+        <w:t xml:space="preserve">## Flamel</w:t>
+      </w:r>
+    </w:p>
+    <w:p>
+      <w:pPr>
+        <w:pStyle w:val="SourceCode"/>
+      </w:pPr>
+      <w:r>
+        <w:rPr>
+          <w:rStyle w:val="VerbatimChar"/>
+        </w:rPr>
+        <w:t xml:space="preserve">## Oresme</w:t>
+      </w:r>
+    </w:p>
+    <w:p>
+      <w:pPr>
+        <w:pStyle w:val="FirstParagraph"/>
+      </w:pPr>
+      <w:r>
+        <w:t xml:space="preserve">What if we have a list within a list? Consider the following list:</w:t>
+      </w:r>
+    </w:p>
+    <w:p>
+      <w:pPr>
+        <w:pStyle w:val="SourceCode"/>
+      </w:pPr>
+      <w:r>
+        <w:rPr>
+          <w:rStyle w:val="NormalTok"/>
+        </w:rPr>
+        <w:t xml:space="preserve">my_list </w:t>
+      </w:r>
+      <w:r>
+        <w:rPr>
+          <w:rStyle w:val="OperatorTok"/>
+        </w:rPr>
+        <w:t xml:space="preserve">=</w:t>
+      </w:r>
+      <w:r>
+        <w:rPr>
+          <w:rStyle w:val="NormalTok"/>
+        </w:rPr>
+        <w:t xml:space="preserve"> [</w:t>
+      </w:r>
+      <w:r>
+        <w:rPr>
+          <w:rStyle w:val="DecValTok"/>
+        </w:rPr>
+        <w:t xml:space="preserve">1</w:t>
+      </w:r>
+      <w:r>
+        <w:rPr>
+          <w:rStyle w:val="NormalTok"/>
+        </w:rPr>
+        <w:t xml:space="preserve">, </w:t>
+      </w:r>
+      <w:r>
+        <w:rPr>
+          <w:rStyle w:val="DecValTok"/>
+        </w:rPr>
+        <w:t xml:space="preserve">2</w:t>
+      </w:r>
+      <w:r>
+        <w:rPr>
+          <w:rStyle w:val="NormalTok"/>
+        </w:rPr>
+        <w:t xml:space="preserve">, [</w:t>
+      </w:r>
+      <w:r>
+        <w:rPr>
+          <w:rStyle w:val="DecValTok"/>
+        </w:rPr>
+        <w:t xml:space="preserve">3</w:t>
+      </w:r>
+      <w:r>
+        <w:rPr>
+          <w:rStyle w:val="NormalTok"/>
+        </w:rPr>
+        <w:t xml:space="preserve">, </w:t>
+      </w:r>
+      <w:r>
+        <w:rPr>
+          <w:rStyle w:val="DecValTok"/>
+        </w:rPr>
+        <w:t xml:space="preserve">4</w:t>
+      </w:r>
+      <w:r>
+        <w:rPr>
+          <w:rStyle w:val="NormalTok"/>
+        </w:rPr>
+        <w:t xml:space="preserve">], </w:t>
+      </w:r>
+      <w:r>
+        <w:rPr>
+          <w:rStyle w:val="DecValTok"/>
+        </w:rPr>
+        <w:t xml:space="preserve">5</w:t>
+      </w:r>
+      <w:r>
+        <w:rPr>
+          <w:rStyle w:val="NormalTok"/>
+        </w:rPr>
+        <w:t xml:space="preserve">]</w:t>
+      </w:r>
+    </w:p>
+    <w:p>
+      <w:pPr>
+        <w:pStyle w:val="FirstParagraph"/>
+      </w:pPr>
+      <w:r>
+        <w:t xml:space="preserve">How would we point to the number</w:t>
+      </w:r>
+      <w:r>
+        <w:t xml:space="preserve"> </w:t>
+      </w:r>
+      <w:r>
+        <w:rPr>
+          <w:rStyle w:val="VerbatimChar"/>
+        </w:rPr>
+        <w:t xml:space="preserve">3</w:t>
+      </w:r>
+      <w:r>
+        <w:t xml:space="preserve"> </w:t>
+      </w:r>
+      <w:r>
+        <w:t xml:space="preserve">in this list?</w:t>
+      </w:r>
+    </w:p>
+    <w:p>
+      <w:pPr>
+        <w:pStyle w:val="BodyText"/>
+      </w:pPr>
+      <w:r>
+        <w:t xml:space="preserve">First, we can point to the interior list. The interior list is the third item in the list, so it is at position 2 (remember, indexing in Python starts at 0). So we can access the interior list with</w:t>
+      </w:r>
+      <w:r>
+        <w:t xml:space="preserve"> </w:t>
+      </w:r>
+      <w:r>
+        <w:rPr>
+          <w:rStyle w:val="VerbatimChar"/>
+        </w:rPr>
+        <w:t xml:space="preserve">my_list[2]</w:t>
+      </w:r>
+      <w:r>
+        <w:t xml:space="preserve">.</w:t>
+      </w:r>
+    </w:p>
+    <w:p>
+      <w:pPr>
+        <w:pStyle w:val="BodyText"/>
+      </w:pPr>
+      <w:r>
+        <w:t xml:space="preserve">Within the interior list, 3 is the first item, so it is at position 0. It can be accessed with the syntax</w:t>
+      </w:r>
+      <w:r>
+        <w:t xml:space="preserve"> </w:t>
+      </w:r>
+      <w:r>
+        <w:rPr>
+          <w:rStyle w:val="VerbatimChar"/>
+        </w:rPr>
+        <w:t xml:space="preserve">my_list[2][0]</w:t>
+      </w:r>
+    </w:p>
+    <w:p>
+      <w:pPr>
+        <w:pStyle w:val="SourceCode"/>
+      </w:pPr>
+      <w:r>
+        <w:rPr>
+          <w:rStyle w:val="NormalTok"/>
+        </w:rPr>
+        <w:t xml:space="preserve">my_list </w:t>
+      </w:r>
+      <w:r>
+        <w:rPr>
+          <w:rStyle w:val="OperatorTok"/>
+        </w:rPr>
+        <w:t xml:space="preserve">=</w:t>
+      </w:r>
+      <w:r>
+        <w:rPr>
+          <w:rStyle w:val="NormalTok"/>
+        </w:rPr>
+        <w:t xml:space="preserve"> [</w:t>
+      </w:r>
+      <w:r>
+        <w:rPr>
+          <w:rStyle w:val="DecValTok"/>
+        </w:rPr>
+        <w:t xml:space="preserve">1</w:t>
+      </w:r>
+      <w:r>
+        <w:rPr>
+          <w:rStyle w:val="NormalTok"/>
+        </w:rPr>
+        <w:t xml:space="preserve">, </w:t>
+      </w:r>
+      <w:r>
+        <w:rPr>
+          <w:rStyle w:val="DecValTok"/>
+        </w:rPr>
+        <w:t xml:space="preserve">2</w:t>
+      </w:r>
+      <w:r>
+        <w:rPr>
+          <w:rStyle w:val="NormalTok"/>
+        </w:rPr>
+        <w:t xml:space="preserve">, [</w:t>
+      </w:r>
+      <w:r>
+        <w:rPr>
+          <w:rStyle w:val="DecValTok"/>
+        </w:rPr>
+        <w:t xml:space="preserve">3</w:t>
+      </w:r>
+      <w:r>
+        <w:rPr>
+          <w:rStyle w:val="NormalTok"/>
+        </w:rPr>
+        <w:t xml:space="preserve">, </w:t>
+      </w:r>
+      <w:r>
+        <w:rPr>
+          <w:rStyle w:val="DecValTok"/>
+        </w:rPr>
+        <w:t xml:space="preserve">4</w:t>
+      </w:r>
+      <w:r>
+        <w:rPr>
+          <w:rStyle w:val="NormalTok"/>
+        </w:rPr>
+        <w:t xml:space="preserve">], </w:t>
+      </w:r>
+      <w:r>
+        <w:rPr>
+          <w:rStyle w:val="DecValTok"/>
+        </w:rPr>
+        <w:t xml:space="preserve">5</w:t>
+      </w:r>
+      <w:r>
+        <w:rPr>
+          <w:rStyle w:val="NormalTok"/>
+        </w:rPr>
+        <w:t xml:space="preserve">]</w:t>
+      </w:r>
+      <w:r>
+        <w:br/>
+      </w:r>
+      <w:r>
+        <w:rPr>
           <w:rStyle w:val="BuiltInTok"/>
         </w:rPr>
         <w:t xml:space="preserve">print</w:t>
@@ -3769,25 +4108,238 @@
         <w:rPr>
           <w:rStyle w:val="NormalTok"/>
         </w:rPr>
-        <w:t xml:space="preserve">(alchemists[</w:t>
+        <w:t xml:space="preserve">(my_list[</w:t>
+      </w:r>
+      <w:r>
+        <w:rPr>
+          <w:rStyle w:val="DecValTok"/>
+        </w:rPr>
+        <w:t xml:space="preserve">2</w:t>
+      </w:r>
+      <w:r>
+        <w:rPr>
+          <w:rStyle w:val="NormalTok"/>
+        </w:rPr>
+        <w:t xml:space="preserve">])</w:t>
+      </w:r>
+    </w:p>
+    <w:p>
+      <w:pPr>
+        <w:pStyle w:val="SourceCode"/>
+      </w:pPr>
+      <w:r>
+        <w:rPr>
+          <w:rStyle w:val="VerbatimChar"/>
+        </w:rPr>
+        <w:t xml:space="preserve">## [3, 4]</w:t>
+      </w:r>
+    </w:p>
+    <w:p>
+      <w:pPr>
+        <w:pStyle w:val="SourceCode"/>
+      </w:pPr>
+      <w:r>
+        <w:rPr>
+          <w:rStyle w:val="BuiltInTok"/>
+        </w:rPr>
+        <w:t xml:space="preserve">print</w:t>
+      </w:r>
+      <w:r>
+        <w:rPr>
+          <w:rStyle w:val="NormalTok"/>
+        </w:rPr>
+        <w:t xml:space="preserve">(my_list[</w:t>
+      </w:r>
+      <w:r>
+        <w:rPr>
+          <w:rStyle w:val="DecValTok"/>
+        </w:rPr>
+        <w:t xml:space="preserve">2</w:t>
+      </w:r>
+      <w:r>
+        <w:rPr>
+          <w:rStyle w:val="NormalTok"/>
+        </w:rPr>
+        <w:t xml:space="preserve">][</w:t>
+      </w:r>
+      <w:r>
+        <w:rPr>
+          <w:rStyle w:val="DecValTok"/>
+        </w:rPr>
+        <w:t xml:space="preserve">0</w:t>
+      </w:r>
+      <w:r>
+        <w:rPr>
+          <w:rStyle w:val="NormalTok"/>
+        </w:rPr>
+        <w:t xml:space="preserve">])</w:t>
+      </w:r>
+    </w:p>
+    <w:p>
+      <w:pPr>
+        <w:pStyle w:val="SourceCode"/>
+      </w:pPr>
+      <w:r>
+        <w:rPr>
+          <w:rStyle w:val="VerbatimChar"/>
+        </w:rPr>
+        <w:t xml:space="preserve">## 3</w:t>
+      </w:r>
+    </w:p>
+    <w:bookmarkEnd w:id="43"/>
+    <w:bookmarkStart w:id="44" w:name="adding-to-lists---append"/>
+    <w:p>
+      <w:pPr>
+        <w:pStyle w:val="Heading3"/>
+      </w:pPr>
+      <w:r>
+        <w:rPr>
+          <w:rStyle w:val="SectionNumber"/>
+        </w:rPr>
+        <w:t xml:space="preserve">3.5.2</w:t>
+      </w:r>
+      <w:r>
+        <w:tab/>
+      </w:r>
+      <w:r>
+        <w:t xml:space="preserve">Adding to lists - Append</w:t>
+      </w:r>
+    </w:p>
+    <w:p>
+      <w:pPr>
+        <w:pStyle w:val="FirstParagraph"/>
+      </w:pPr>
+      <w:r>
+        <w:t xml:space="preserve">One last interesting thing we can do with lists is we can add entries to the end of a list. We do this using the</w:t>
+      </w:r>
+      <w:r>
+        <w:t xml:space="preserve"> </w:t>
+      </w:r>
+      <w:r>
+        <w:rPr>
+          <w:rStyle w:val="VerbatimChar"/>
+        </w:rPr>
+        <w:t xml:space="preserve">append()</w:t>
+      </w:r>
+      <w:r>
+        <w:t xml:space="preserve"> </w:t>
+      </w:r>
+      <w:r>
+        <w:t xml:space="preserve">method, which is used with the following syntax:</w:t>
+      </w:r>
+    </w:p>
+    <w:p>
+      <w:pPr>
+        <w:pStyle w:val="BodyText"/>
+      </w:pPr>
+      <w:r>
+        <w:rPr>
+          <w:rStyle w:val="VerbatimChar"/>
+        </w:rPr>
+        <w:t xml:space="preserve">list_name.append(item)</w:t>
+      </w:r>
+    </w:p>
+    <w:p>
+      <w:pPr>
+        <w:pStyle w:val="BodyText"/>
+      </w:pPr>
+      <w:r>
+        <w:t xml:space="preserve">For an example:</w:t>
+      </w:r>
+    </w:p>
+    <w:p>
+      <w:pPr>
+        <w:pStyle w:val="SourceCode"/>
+      </w:pPr>
+      <w:r>
+        <w:rPr>
+          <w:rStyle w:val="NormalTok"/>
+        </w:rPr>
+        <w:t xml:space="preserve">florilegium </w:t>
       </w:r>
       <w:r>
         <w:rPr>
           <w:rStyle w:val="OperatorTok"/>
         </w:rPr>
-        <w:t xml:space="preserve">-</w:t>
-      </w:r>
-      <w:r>
-        <w:rPr>
-          <w:rStyle w:val="DecValTok"/>
-        </w:rPr>
-        <w:t xml:space="preserve">2</w:t>
-      </w:r>
-      <w:r>
-        <w:rPr>
-          <w:rStyle w:val="NormalTok"/>
-        </w:rPr>
-        <w:t xml:space="preserve">])</w:t>
+        <w:t xml:space="preserve">=</w:t>
+      </w:r>
+      <w:r>
+        <w:rPr>
+          <w:rStyle w:val="NormalTok"/>
+        </w:rPr>
+        <w:t xml:space="preserve"> [</w:t>
+      </w:r>
+      <w:r>
+        <w:rPr>
+          <w:rStyle w:val="StringTok"/>
+        </w:rPr>
+        <w:t xml:space="preserve">'marigold'</w:t>
+      </w:r>
+      <w:r>
+        <w:rPr>
+          <w:rStyle w:val="NormalTok"/>
+        </w:rPr>
+        <w:t xml:space="preserve">, </w:t>
+      </w:r>
+      <w:r>
+        <w:rPr>
+          <w:rStyle w:val="StringTok"/>
+        </w:rPr>
+        <w:t xml:space="preserve">'thistle'</w:t>
+      </w:r>
+      <w:r>
+        <w:rPr>
+          <w:rStyle w:val="NormalTok"/>
+        </w:rPr>
+        <w:t xml:space="preserve">, </w:t>
+      </w:r>
+      <w:r>
+        <w:rPr>
+          <w:rStyle w:val="StringTok"/>
+        </w:rPr>
+        <w:t xml:space="preserve">'wormwood'</w:t>
+      </w:r>
+      <w:r>
+        <w:rPr>
+          <w:rStyle w:val="NormalTok"/>
+        </w:rPr>
+        <w:t xml:space="preserve">]</w:t>
+      </w:r>
+      <w:r>
+        <w:br/>
+      </w:r>
+      <w:r>
+        <w:rPr>
+          <w:rStyle w:val="NormalTok"/>
+        </w:rPr>
+        <w:t xml:space="preserve">florilegium.append(</w:t>
+      </w:r>
+      <w:r>
+        <w:rPr>
+          <w:rStyle w:val="StringTok"/>
+        </w:rPr>
+        <w:t xml:space="preserve">'tansy'</w:t>
+      </w:r>
+      <w:r>
+        <w:rPr>
+          <w:rStyle w:val="NormalTok"/>
+        </w:rPr>
+        <w:t xml:space="preserve">)</w:t>
+      </w:r>
+      <w:r>
+        <w:br/>
+      </w:r>
+      <w:r>
+        <w:rPr>
+          <w:rStyle w:val="BuiltInTok"/>
+        </w:rPr>
+        <w:t xml:space="preserve">print</w:t>
+      </w:r>
+      <w:r>
+        <w:rPr>
+          <w:rStyle w:val="NormalTok"/>
+        </w:rPr>
+        <w:t xml:space="preserve">(florilegium)</w:t>
       </w:r>
     </w:p>
     <w:p>
@@ -3798,549 +4350,31 @@
         <w:rPr>
           <w:rStyle w:val="VerbatimChar"/>
         </w:rPr>
-        <w:t xml:space="preserve">## Flamel</w:t>
-      </w:r>
-    </w:p>
-    <w:p>
-      <w:pPr>
-        <w:pStyle w:val="SourceCode"/>
-      </w:pPr>
-      <w:r>
-        <w:rPr>
-          <w:rStyle w:val="BuiltInTok"/>
-        </w:rPr>
-        <w:t xml:space="preserve">print</w:t>
-      </w:r>
-      <w:r>
-        <w:rPr>
-          <w:rStyle w:val="NormalTok"/>
-        </w:rPr>
-        <w:t xml:space="preserve">(alchemists[</w:t>
-      </w:r>
-      <w:r>
-        <w:rPr>
-          <w:rStyle w:val="OperatorTok"/>
-        </w:rPr>
-        <w:t xml:space="preserve">-</w:t>
-      </w:r>
-      <w:r>
-        <w:rPr>
-          <w:rStyle w:val="DecValTok"/>
-        </w:rPr>
-        <w:t xml:space="preserve">3</w:t>
-      </w:r>
-      <w:r>
-        <w:rPr>
-          <w:rStyle w:val="NormalTok"/>
-        </w:rPr>
-        <w:t xml:space="preserve">])</w:t>
-      </w:r>
-    </w:p>
-    <w:p>
-      <w:pPr>
-        <w:pStyle w:val="SourceCode"/>
-      </w:pPr>
-      <w:r>
-        <w:rPr>
-          <w:rStyle w:val="VerbatimChar"/>
-        </w:rPr>
-        <w:t xml:space="preserve">## Oresme</w:t>
-      </w:r>
-    </w:p>
-    <w:p>
-      <w:pPr>
-        <w:pStyle w:val="FirstParagraph"/>
-      </w:pPr>
-      <w:r>
-        <w:t xml:space="preserve">What if we have a list within a list? Consider the following list:</w:t>
-      </w:r>
-    </w:p>
-    <w:p>
-      <w:pPr>
-        <w:pStyle w:val="SourceCode"/>
-      </w:pPr>
-      <w:r>
-        <w:rPr>
-          <w:rStyle w:val="NormalTok"/>
-        </w:rPr>
-        <w:t xml:space="preserve">my_list </w:t>
-      </w:r>
-      <w:r>
-        <w:rPr>
-          <w:rStyle w:val="OperatorTok"/>
-        </w:rPr>
-        <w:t xml:space="preserve">=</w:t>
-      </w:r>
-      <w:r>
-        <w:rPr>
-          <w:rStyle w:val="NormalTok"/>
-        </w:rPr>
-        <w:t xml:space="preserve"> [</w:t>
-      </w:r>
-      <w:r>
-        <w:rPr>
-          <w:rStyle w:val="DecValTok"/>
-        </w:rPr>
-        <w:t xml:space="preserve">1</w:t>
-      </w:r>
-      <w:r>
-        <w:rPr>
-          <w:rStyle w:val="NormalTok"/>
-        </w:rPr>
-        <w:t xml:space="preserve">, </w:t>
-      </w:r>
-      <w:r>
-        <w:rPr>
-          <w:rStyle w:val="DecValTok"/>
-        </w:rPr>
-        <w:t xml:space="preserve">2</w:t>
-      </w:r>
-      <w:r>
-        <w:rPr>
-          <w:rStyle w:val="NormalTok"/>
-        </w:rPr>
-        <w:t xml:space="preserve">, [</w:t>
-      </w:r>
-      <w:r>
-        <w:rPr>
-          <w:rStyle w:val="DecValTok"/>
-        </w:rPr>
-        <w:t xml:space="preserve">3</w:t>
-      </w:r>
-      <w:r>
-        <w:rPr>
-          <w:rStyle w:val="NormalTok"/>
-        </w:rPr>
-        <w:t xml:space="preserve">, </w:t>
-      </w:r>
-      <w:r>
-        <w:rPr>
-          <w:rStyle w:val="DecValTok"/>
-        </w:rPr>
-        <w:t xml:space="preserve">4</w:t>
-      </w:r>
-      <w:r>
-        <w:rPr>
-          <w:rStyle w:val="NormalTok"/>
-        </w:rPr>
-        <w:t xml:space="preserve">], </w:t>
-      </w:r>
-      <w:r>
-        <w:rPr>
-          <w:rStyle w:val="DecValTok"/>
-        </w:rPr>
-        <w:t xml:space="preserve">5</w:t>
-      </w:r>
-      <w:r>
-        <w:rPr>
-          <w:rStyle w:val="NormalTok"/>
-        </w:rPr>
-        <w:t xml:space="preserve">]</w:t>
-      </w:r>
-    </w:p>
-    <w:p>
-      <w:pPr>
-        <w:pStyle w:val="FirstParagraph"/>
-      </w:pPr>
-      <w:r>
-        <w:t xml:space="preserve">How would we point to the number</w:t>
-      </w:r>
-      <w:r>
-        <w:t xml:space="preserve"> </w:t>
-      </w:r>
-      <w:r>
-        <w:rPr>
-          <w:rStyle w:val="VerbatimChar"/>
-        </w:rPr>
-        <w:t xml:space="preserve">3</w:t>
-      </w:r>
-      <w:r>
-        <w:t xml:space="preserve"> </w:t>
-      </w:r>
-      <w:r>
-        <w:t xml:space="preserve">in this list?</w:t>
-      </w:r>
-    </w:p>
-    <w:p>
-      <w:pPr>
-        <w:pStyle w:val="BodyText"/>
-      </w:pPr>
-      <w:r>
-        <w:t xml:space="preserve">First, we can point to the interior list. The interior list is the third item in the list, so it is at position 2 (remember, indexing in Python starts at 0). So we can access the interior list with</w:t>
-      </w:r>
-      <w:r>
-        <w:t xml:space="preserve"> </w:t>
-      </w:r>
-      <w:r>
-        <w:rPr>
-          <w:rStyle w:val="VerbatimChar"/>
-        </w:rPr>
-        <w:t xml:space="preserve">my_list[2]</w:t>
-      </w:r>
-      <w:r>
-        <w:t xml:space="preserve">.</w:t>
-      </w:r>
-    </w:p>
-    <w:p>
-      <w:pPr>
-        <w:pStyle w:val="BodyText"/>
-      </w:pPr>
-      <w:r>
-        <w:t xml:space="preserve">Within the interior list, 3 is the first item, so it is at position 0. It can be accessed with the syntax</w:t>
-      </w:r>
-      <w:r>
-        <w:t xml:space="preserve"> </w:t>
-      </w:r>
-      <w:r>
-        <w:rPr>
-          <w:rStyle w:val="VerbatimChar"/>
-        </w:rPr>
-        <w:t xml:space="preserve">my_list[2][0]</w:t>
-      </w:r>
-    </w:p>
-    <w:p>
-      <w:pPr>
-        <w:pStyle w:val="SourceCode"/>
-      </w:pPr>
-      <w:r>
-        <w:rPr>
-          <w:rStyle w:val="NormalTok"/>
-        </w:rPr>
-        <w:t xml:space="preserve">my_list </w:t>
-      </w:r>
-      <w:r>
-        <w:rPr>
-          <w:rStyle w:val="OperatorTok"/>
-        </w:rPr>
-        <w:t xml:space="preserve">=</w:t>
-      </w:r>
-      <w:r>
-        <w:rPr>
-          <w:rStyle w:val="NormalTok"/>
-        </w:rPr>
-        <w:t xml:space="preserve"> [</w:t>
-      </w:r>
-      <w:r>
-        <w:rPr>
-          <w:rStyle w:val="DecValTok"/>
-        </w:rPr>
-        <w:t xml:space="preserve">1</w:t>
-      </w:r>
-      <w:r>
-        <w:rPr>
-          <w:rStyle w:val="NormalTok"/>
-        </w:rPr>
-        <w:t xml:space="preserve">, </w:t>
-      </w:r>
-      <w:r>
-        <w:rPr>
-          <w:rStyle w:val="DecValTok"/>
-        </w:rPr>
-        <w:t xml:space="preserve">2</w:t>
-      </w:r>
-      <w:r>
-        <w:rPr>
-          <w:rStyle w:val="NormalTok"/>
-        </w:rPr>
-        <w:t xml:space="preserve">, [</w:t>
-      </w:r>
-      <w:r>
-        <w:rPr>
-          <w:rStyle w:val="DecValTok"/>
-        </w:rPr>
-        <w:t xml:space="preserve">3</w:t>
-      </w:r>
-      <w:r>
-        <w:rPr>
-          <w:rStyle w:val="NormalTok"/>
-        </w:rPr>
-        <w:t xml:space="preserve">, </w:t>
-      </w:r>
-      <w:r>
-        <w:rPr>
-          <w:rStyle w:val="DecValTok"/>
-        </w:rPr>
-        <w:t xml:space="preserve">4</w:t>
-      </w:r>
-      <w:r>
-        <w:rPr>
-          <w:rStyle w:val="NormalTok"/>
-        </w:rPr>
-        <w:t xml:space="preserve">], </w:t>
-      </w:r>
-      <w:r>
-        <w:rPr>
-          <w:rStyle w:val="DecValTok"/>
-        </w:rPr>
-        <w:t xml:space="preserve">5</w:t>
-      </w:r>
-      <w:r>
-        <w:rPr>
-          <w:rStyle w:val="NormalTok"/>
-        </w:rPr>
-        <w:t xml:space="preserve">]</w:t>
-      </w:r>
-      <w:r>
-        <w:br/>
-      </w:r>
-      <w:r>
-        <w:rPr>
-          <w:rStyle w:val="BuiltInTok"/>
-        </w:rPr>
-        <w:t xml:space="preserve">print</w:t>
-      </w:r>
-      <w:r>
-        <w:rPr>
-          <w:rStyle w:val="NormalTok"/>
-        </w:rPr>
-        <w:t xml:space="preserve">(my_list[</w:t>
-      </w:r>
-      <w:r>
-        <w:rPr>
-          <w:rStyle w:val="DecValTok"/>
-        </w:rPr>
-        <w:t xml:space="preserve">2</w:t>
-      </w:r>
-      <w:r>
-        <w:rPr>
-          <w:rStyle w:val="NormalTok"/>
-        </w:rPr>
-        <w:t xml:space="preserve">])</w:t>
-      </w:r>
-    </w:p>
-    <w:p>
-      <w:pPr>
-        <w:pStyle w:val="SourceCode"/>
-      </w:pPr>
-      <w:r>
-        <w:rPr>
-          <w:rStyle w:val="VerbatimChar"/>
-        </w:rPr>
-        <w:t xml:space="preserve">## [3, 4]</w:t>
-      </w:r>
-    </w:p>
-    <w:p>
-      <w:pPr>
-        <w:pStyle w:val="SourceCode"/>
-      </w:pPr>
-      <w:r>
-        <w:rPr>
-          <w:rStyle w:val="BuiltInTok"/>
-        </w:rPr>
-        <w:t xml:space="preserve">print</w:t>
-      </w:r>
-      <w:r>
-        <w:rPr>
-          <w:rStyle w:val="NormalTok"/>
-        </w:rPr>
-        <w:t xml:space="preserve">(my_list[</w:t>
-      </w:r>
-      <w:r>
-        <w:rPr>
-          <w:rStyle w:val="DecValTok"/>
-        </w:rPr>
-        <w:t xml:space="preserve">2</w:t>
-      </w:r>
-      <w:r>
-        <w:rPr>
-          <w:rStyle w:val="NormalTok"/>
-        </w:rPr>
-        <w:t xml:space="preserve">][</w:t>
-      </w:r>
-      <w:r>
-        <w:rPr>
-          <w:rStyle w:val="DecValTok"/>
-        </w:rPr>
-        <w:t xml:space="preserve">0</w:t>
-      </w:r>
-      <w:r>
-        <w:rPr>
-          <w:rStyle w:val="NormalTok"/>
-        </w:rPr>
-        <w:t xml:space="preserve">])</w:t>
-      </w:r>
-    </w:p>
-    <w:p>
-      <w:pPr>
-        <w:pStyle w:val="SourceCode"/>
-      </w:pPr>
-      <w:r>
-        <w:rPr>
-          <w:rStyle w:val="VerbatimChar"/>
-        </w:rPr>
-        <w:t xml:space="preserve">## 3</w:t>
-      </w:r>
-    </w:p>
-    <w:bookmarkEnd w:id="42"/>
-    <w:bookmarkStart w:id="43" w:name="adding-to-lists---append"/>
-    <w:p>
-      <w:pPr>
-        <w:pStyle w:val="Heading3"/>
+        <w:t xml:space="preserve">## ['marigold', 'thistle', 'wormwood', 'tansy']</w:t>
+      </w:r>
+    </w:p>
+    <w:bookmarkEnd w:id="44"/>
+    <w:bookmarkEnd w:id="45"/>
+    <w:bookmarkStart w:id="46" w:name="for-loops"/>
+    <w:p>
+      <w:pPr>
+        <w:pStyle w:val="Heading2"/>
       </w:pPr>
       <w:r>
         <w:rPr>
           <w:rStyle w:val="SectionNumber"/>
         </w:rPr>
-        <w:t xml:space="preserve">3.4.2</w:t>
+        <w:t xml:space="preserve">3.6</w:t>
       </w:r>
       <w:r>
         <w:tab/>
       </w:r>
       <w:r>
-        <w:t xml:space="preserve">Adding to lists - Append</w:t>
-      </w:r>
-    </w:p>
-    <w:p>
-      <w:pPr>
-        <w:pStyle w:val="FirstParagraph"/>
-      </w:pPr>
-      <w:r>
-        <w:t xml:space="preserve">One last interesting thing we can do with lists is we can add entries to the end of a list. We do this using the</w:t>
-      </w:r>
-      <w:r>
-        <w:t xml:space="preserve"> </w:t>
-      </w:r>
-      <w:r>
-        <w:rPr>
-          <w:rStyle w:val="VerbatimChar"/>
-        </w:rPr>
-        <w:t xml:space="preserve">append()</w:t>
-      </w:r>
-      <w:r>
-        <w:t xml:space="preserve"> </w:t>
-      </w:r>
-      <w:r>
-        <w:t xml:space="preserve">method, which is used with the following syntax:</w:t>
-      </w:r>
-    </w:p>
-    <w:p>
-      <w:pPr>
-        <w:pStyle w:val="BodyText"/>
-      </w:pPr>
-      <w:r>
-        <w:rPr>
-          <w:rStyle w:val="VerbatimChar"/>
-        </w:rPr>
-        <w:t xml:space="preserve">list_name.append(item)</w:t>
-      </w:r>
-    </w:p>
-    <w:p>
-      <w:pPr>
-        <w:pStyle w:val="BodyText"/>
-      </w:pPr>
-      <w:r>
-        <w:t xml:space="preserve">For an example:</w:t>
-      </w:r>
-    </w:p>
-    <w:p>
-      <w:pPr>
-        <w:pStyle w:val="SourceCode"/>
-      </w:pPr>
-      <w:r>
-        <w:rPr>
-          <w:rStyle w:val="NormalTok"/>
-        </w:rPr>
-        <w:t xml:space="preserve">florilegium </w:t>
-      </w:r>
-      <w:r>
-        <w:rPr>
-          <w:rStyle w:val="OperatorTok"/>
-        </w:rPr>
-        <w:t xml:space="preserve">=</w:t>
-      </w:r>
-      <w:r>
-        <w:rPr>
-          <w:rStyle w:val="NormalTok"/>
-        </w:rPr>
-        <w:t xml:space="preserve"> [</w:t>
-      </w:r>
-      <w:r>
-        <w:rPr>
-          <w:rStyle w:val="StringTok"/>
-        </w:rPr>
-        <w:t xml:space="preserve">'marigold'</w:t>
-      </w:r>
-      <w:r>
-        <w:rPr>
-          <w:rStyle w:val="NormalTok"/>
-        </w:rPr>
-        <w:t xml:space="preserve">, </w:t>
-      </w:r>
-      <w:r>
-        <w:rPr>
-          <w:rStyle w:val="StringTok"/>
-        </w:rPr>
-        <w:t xml:space="preserve">'thistle'</w:t>
-      </w:r>
-      <w:r>
-        <w:rPr>
-          <w:rStyle w:val="NormalTok"/>
-        </w:rPr>
-        <w:t xml:space="preserve">, </w:t>
-      </w:r>
-      <w:r>
-        <w:rPr>
-          <w:rStyle w:val="StringTok"/>
-        </w:rPr>
-        <w:t xml:space="preserve">'wormwood'</w:t>
-      </w:r>
-      <w:r>
-        <w:rPr>
-          <w:rStyle w:val="NormalTok"/>
-        </w:rPr>
-        <w:t xml:space="preserve">]</w:t>
-      </w:r>
-      <w:r>
-        <w:br/>
-      </w:r>
-      <w:r>
-        <w:rPr>
-          <w:rStyle w:val="NormalTok"/>
-        </w:rPr>
-        <w:t xml:space="preserve">florilegium.append(</w:t>
-      </w:r>
-      <w:r>
-        <w:rPr>
-          <w:rStyle w:val="StringTok"/>
-        </w:rPr>
-        <w:t xml:space="preserve">'tansy'</w:t>
-      </w:r>
-      <w:r>
-        <w:rPr>
-          <w:rStyle w:val="NormalTok"/>
-        </w:rPr>
-        <w:t xml:space="preserve">)</w:t>
-      </w:r>
-      <w:r>
-        <w:br/>
-      </w:r>
-      <w:r>
-        <w:rPr>
-          <w:rStyle w:val="BuiltInTok"/>
-        </w:rPr>
-        <w:t xml:space="preserve">print</w:t>
-      </w:r>
-      <w:r>
-        <w:rPr>
-          <w:rStyle w:val="NormalTok"/>
-        </w:rPr>
-        <w:t xml:space="preserve">(florilegium)</w:t>
-      </w:r>
-    </w:p>
-    <w:p>
-      <w:pPr>
-        <w:pStyle w:val="SourceCode"/>
-      </w:pPr>
-      <w:r>
-        <w:rPr>
-          <w:rStyle w:val="VerbatimChar"/>
-        </w:rPr>
-        <w:t xml:space="preserve">## ['marigold', 'thistle', 'wormwood', 'tansy']</w:t>
-      </w:r>
-    </w:p>
-    <w:bookmarkEnd w:id="43"/>
-    <w:bookmarkEnd w:id="44"/>
-    <w:bookmarkStart w:id="45" w:name="for-loops"/>
+        <w:t xml:space="preserve">For Loops</w:t>
+      </w:r>
+    </w:p>
+    <w:bookmarkEnd w:id="46"/>
+    <w:bookmarkStart w:id="47" w:name="modules"/>
     <w:p>
       <w:pPr>
         <w:pStyle w:val="Heading2"/>
@@ -4349,26 +4383,7 @@
         <w:rPr>
           <w:rStyle w:val="SectionNumber"/>
         </w:rPr>
-        <w:t xml:space="preserve">3.5</w:t>
-      </w:r>
-      <w:r>
-        <w:tab/>
-      </w:r>
-      <w:r>
-        <w:t xml:space="preserve">For Loops</w:t>
-      </w:r>
-    </w:p>
-    <w:bookmarkEnd w:id="45"/>
-    <w:bookmarkStart w:id="46" w:name="modules"/>
-    <w:p>
-      <w:pPr>
-        <w:pStyle w:val="Heading2"/>
-      </w:pPr>
-      <w:r>
-        <w:rPr>
-          <w:rStyle w:val="SectionNumber"/>
-        </w:rPr>
-        <w:t xml:space="preserve">3.6</w:t>
+        <w:t xml:space="preserve">3.7</w:t>
       </w:r>
       <w:r>
         <w:tab/>
@@ -4583,8 +4598,8 @@
         <w:t xml:space="preserve">plt.show()</w:t>
       </w:r>
     </w:p>
-    <w:bookmarkEnd w:id="46"/>
-    <w:bookmarkStart w:id="47" w:name="plotting"/>
+    <w:bookmarkEnd w:id="47"/>
+    <w:bookmarkStart w:id="48" w:name="plotting"/>
     <w:p>
       <w:pPr>
         <w:pStyle w:val="Heading2"/>
@@ -4593,7 +4608,7 @@
         <w:rPr>
           <w:rStyle w:val="SectionNumber"/>
         </w:rPr>
-        <w:t xml:space="preserve">3.7</w:t>
+        <w:t xml:space="preserve">3.8</w:t>
       </w:r>
       <w:r>
         <w:tab/>
@@ -4666,8 +4681,8 @@
         <w:t xml:space="preserve"> plt</w:t>
       </w:r>
     </w:p>
-    <w:bookmarkEnd w:id="47"/>
-    <w:bookmarkStart w:id="48" w:name="errors"/>
+    <w:bookmarkEnd w:id="48"/>
+    <w:bookmarkStart w:id="49" w:name="errors"/>
     <w:p>
       <w:pPr>
         <w:pStyle w:val="Heading2"/>
@@ -4676,7 +4691,7 @@
         <w:rPr>
           <w:rStyle w:val="SectionNumber"/>
         </w:rPr>
-        <w:t xml:space="preserve">3.8</w:t>
+        <w:t xml:space="preserve">3.9</w:t>
       </w:r>
       <w:r>
         <w:tab/>
@@ -4685,9 +4700,9 @@
         <w:t xml:space="preserve">Errors</w:t>
       </w:r>
     </w:p>
-    <w:bookmarkEnd w:id="48"/>
     <w:bookmarkEnd w:id="49"/>
-    <w:bookmarkStart w:id="52" w:name="git"/>
+    <w:bookmarkEnd w:id="50"/>
+    <w:bookmarkStart w:id="53" w:name="git"/>
     <w:p>
       <w:pPr>
         <w:pStyle w:val="Heading1"/>
@@ -4705,7 +4720,7 @@
         <w:t xml:space="preserve">Git</w:t>
       </w:r>
     </w:p>
-    <w:bookmarkStart w:id="50" w:name="tracking-changes"/>
+    <w:bookmarkStart w:id="51" w:name="tracking-changes"/>
     <w:p>
       <w:pPr>
         <w:pStyle w:val="Heading2"/>
@@ -4723,8 +4738,8 @@
         <w:t xml:space="preserve">Tracking Changes</w:t>
       </w:r>
     </w:p>
-    <w:bookmarkEnd w:id="50"/>
-    <w:bookmarkStart w:id="51" w:name="ignoring-things"/>
+    <w:bookmarkEnd w:id="51"/>
+    <w:bookmarkStart w:id="52" w:name="ignoring-things"/>
     <w:p>
       <w:pPr>
         <w:pStyle w:val="Heading2"/>
@@ -4742,9 +4757,9 @@
         <w:t xml:space="preserve">Ignoring Things</w:t>
       </w:r>
     </w:p>
-    <w:bookmarkEnd w:id="51"/>
     <w:bookmarkEnd w:id="52"/>
-    <w:bookmarkStart w:id="60" w:name="authors"/>
+    <w:bookmarkEnd w:id="53"/>
+    <w:bookmarkStart w:id="61" w:name="authors"/>
     <w:p>
       <w:pPr>
         <w:pStyle w:val="Heading1"/>
@@ -4852,7 +4867,7 @@
               <w:pStyle w:val="Compact"/>
               <w:jc w:val="left"/>
             </w:pPr>
-            <w:hyperlink r:id="rId53">
+            <w:hyperlink r:id="rId54">
               <w:r>
                 <w:rPr>
                   <w:rStyle w:val="Hyperlink"/>
@@ -4883,7 +4898,7 @@
               <w:pStyle w:val="Compact"/>
               <w:jc w:val="left"/>
             </w:pPr>
-            <w:hyperlink r:id="rId54">
+            <w:hyperlink r:id="rId55">
               <w:r>
                 <w:rPr>
                   <w:rStyle w:val="Hyperlink"/>
@@ -4914,7 +4929,7 @@
               <w:pStyle w:val="Compact"/>
               <w:jc w:val="left"/>
             </w:pPr>
-            <w:hyperlink r:id="rId55">
+            <w:hyperlink r:id="rId56">
               <w:r>
                 <w:rPr>
                   <w:rStyle w:val="Hyperlink"/>
@@ -4971,7 +4986,7 @@
               <w:pStyle w:val="Compact"/>
               <w:jc w:val="left"/>
             </w:pPr>
-            <w:hyperlink r:id="rId56">
+            <w:hyperlink r:id="rId57">
               <w:r>
                 <w:rPr>
                   <w:rStyle w:val="Hyperlink"/>
@@ -4988,7 +5003,7 @@
             <w:r>
               <w:t xml:space="preserve"> </w:t>
             </w:r>
-            <w:hyperlink r:id="rId57">
+            <w:hyperlink r:id="rId58">
               <w:r>
                 <w:rPr>
                   <w:rStyle w:val="Hyperlink"/>
@@ -5019,7 +5034,7 @@
               <w:pStyle w:val="Compact"/>
               <w:jc w:val="left"/>
             </w:pPr>
-            <w:hyperlink r:id="rId58">
+            <w:hyperlink r:id="rId59">
               <w:r>
                 <w:rPr>
                   <w:rStyle w:val="Hyperlink"/>
@@ -5036,7 +5051,7 @@
             <w:r>
               <w:t xml:space="preserve"> </w:t>
             </w:r>
-            <w:hyperlink r:id="rId59">
+            <w:hyperlink r:id="rId60">
               <w:r>
                 <w:rPr>
                   <w:rStyle w:val="Hyperlink"/>
@@ -5758,7 +5773,7 @@
         <w:t xml:space="preserve">## [2] /usr/local/lib/R/library</w:t>
       </w:r>
     </w:p>
-    <w:bookmarkEnd w:id="60"/>
+    <w:bookmarkEnd w:id="61"/>
     <w:sectPr/>
   </w:body>
 </w:document>

--- a/docs/swcmdb.docx
+++ b/docs/swcmdb.docx
@@ -4122,6 +4122,45 @@
         </w:rPr>
         <w:t xml:space="preserve">])</w:t>
       </w:r>
+      <w:r>
+        <w:br/>
+      </w:r>
+      <w:r>
+        <w:rPr>
+          <w:rStyle w:val="BuiltInTok"/>
+        </w:rPr>
+        <w:t xml:space="preserve">print</w:t>
+      </w:r>
+      <w:r>
+        <w:rPr>
+          <w:rStyle w:val="NormalTok"/>
+        </w:rPr>
+        <w:t xml:space="preserve">(my_list[</w:t>
+      </w:r>
+      <w:r>
+        <w:rPr>
+          <w:rStyle w:val="DecValTok"/>
+        </w:rPr>
+        <w:t xml:space="preserve">2</w:t>
+      </w:r>
+      <w:r>
+        <w:rPr>
+          <w:rStyle w:val="NormalTok"/>
+        </w:rPr>
+        <w:t xml:space="preserve">][</w:t>
+      </w:r>
+      <w:r>
+        <w:rPr>
+          <w:rStyle w:val="DecValTok"/>
+        </w:rPr>
+        <w:t xml:space="preserve">0</w:t>
+      </w:r>
+      <w:r>
+        <w:rPr>
+          <w:rStyle w:val="NormalTok"/>
+        </w:rPr>
+        <w:t xml:space="preserve">])</w:t>
+      </w:r>
     </w:p>
     <w:p>
       <w:pPr>
@@ -4132,47 +4171,6 @@
           <w:rStyle w:val="VerbatimChar"/>
         </w:rPr>
         <w:t xml:space="preserve">## [3, 4]</w:t>
-      </w:r>
-    </w:p>
-    <w:p>
-      <w:pPr>
-        <w:pStyle w:val="SourceCode"/>
-      </w:pPr>
-      <w:r>
-        <w:rPr>
-          <w:rStyle w:val="BuiltInTok"/>
-        </w:rPr>
-        <w:t xml:space="preserve">print</w:t>
-      </w:r>
-      <w:r>
-        <w:rPr>
-          <w:rStyle w:val="NormalTok"/>
-        </w:rPr>
-        <w:t xml:space="preserve">(my_list[</w:t>
-      </w:r>
-      <w:r>
-        <w:rPr>
-          <w:rStyle w:val="DecValTok"/>
-        </w:rPr>
-        <w:t xml:space="preserve">2</w:t>
-      </w:r>
-      <w:r>
-        <w:rPr>
-          <w:rStyle w:val="NormalTok"/>
-        </w:rPr>
-        <w:t xml:space="preserve">][</w:t>
-      </w:r>
-      <w:r>
-        <w:rPr>
-          <w:rStyle w:val="DecValTok"/>
-        </w:rPr>
-        <w:t xml:space="preserve">0</w:t>
-      </w:r>
-      <w:r>
-        <w:rPr>
-          <w:rStyle w:val="NormalTok"/>
-        </w:rPr>
-        <w:t xml:space="preserve">])</w:t>
       </w:r>
     </w:p>
     <w:p>

--- a/docs/swcmdb.docx
+++ b/docs/swcmdb.docx
@@ -715,7 +715,7 @@
     </w:p>
     <w:bookmarkEnd w:id="25"/>
     <w:bookmarkEnd w:id="26"/>
-    <w:bookmarkStart w:id="50" w:name="python"/>
+    <w:bookmarkStart w:id="52" w:name="python"/>
     <w:p>
       <w:pPr>
         <w:pStyle w:val="Heading1"/>
@@ -3220,7 +3220,7 @@
     </w:p>
     <w:bookmarkEnd w:id="41"/>
     <w:bookmarkEnd w:id="42"/>
-    <w:bookmarkStart w:id="45" w:name="lists"/>
+    <w:bookmarkStart w:id="46" w:name="lists"/>
     <w:p>
       <w:pPr>
         <w:pStyle w:val="Heading2"/>
@@ -3398,7 +3398,7 @@
         <w:t xml:space="preserve">]</w:t>
       </w:r>
     </w:p>
-    <w:bookmarkStart w:id="43" w:name="indexing"/>
+    <w:bookmarkStart w:id="44" w:name="indexing"/>
     <w:p>
       <w:pPr>
         <w:pStyle w:val="Heading3"/>
@@ -4184,8 +4184,35 @@
         <w:t xml:space="preserve">## 3</w:t>
       </w:r>
     </w:p>
+    <w:bookmarkStart w:id="43" w:name="indexing-strings"/>
+    <w:p>
+      <w:pPr>
+        <w:pStyle w:val="Heading4"/>
+      </w:pPr>
+      <w:r>
+        <w:rPr>
+          <w:rStyle w:val="SectionNumber"/>
+        </w:rPr>
+        <w:t xml:space="preserve">3.5.1.1</w:t>
+      </w:r>
+      <w:r>
+        <w:tab/>
+      </w:r>
+      <w:r>
+        <w:t xml:space="preserve">Indexing Strings</w:t>
+      </w:r>
+    </w:p>
+    <w:p>
+      <w:pPr>
+        <w:pStyle w:val="FirstParagraph"/>
+      </w:pPr>
+      <w:r>
+        <w:t xml:space="preserve">We can also apply indexing to extract substrings from within a string. This is done identically to how we index a list:</w:t>
+      </w:r>
+    </w:p>
     <w:bookmarkEnd w:id="43"/>
-    <w:bookmarkStart w:id="44" w:name="adding-to-lists---append"/>
+    <w:bookmarkEnd w:id="44"/>
+    <w:bookmarkStart w:id="45" w:name="adding-to-lists---append"/>
     <w:p>
       <w:pPr>
         <w:pStyle w:val="Heading3"/>
@@ -4351,9 +4378,9 @@
         <w:t xml:space="preserve">## ['marigold', 'thistle', 'wormwood', 'tansy']</w:t>
       </w:r>
     </w:p>
-    <w:bookmarkEnd w:id="44"/>
     <w:bookmarkEnd w:id="45"/>
-    <w:bookmarkStart w:id="46" w:name="for-loops"/>
+    <w:bookmarkEnd w:id="46"/>
+    <w:bookmarkStart w:id="47" w:name="for-loops"/>
     <w:p>
       <w:pPr>
         <w:pStyle w:val="Heading2"/>
@@ -4371,8 +4398,278 @@
         <w:t xml:space="preserve">For Loops</w:t>
       </w:r>
     </w:p>
-    <w:bookmarkEnd w:id="46"/>
-    <w:bookmarkStart w:id="47" w:name="modules"/>
+    <w:p>
+      <w:pPr>
+        <w:pStyle w:val="FirstParagraph"/>
+      </w:pPr>
+      <w:r>
+        <w:t xml:space="preserve">In Python, we will often want to perform an action more than once. For example, if we have a list, we might want to operate on every item within the list one by one.</w:t>
+      </w:r>
+    </w:p>
+    <w:p>
+      <w:pPr>
+        <w:pStyle w:val="BodyText"/>
+      </w:pPr>
+      <w:r>
+        <w:t xml:space="preserve">One way to do this is to make use of a for loop, which is structured like this:</w:t>
+      </w:r>
+    </w:p>
+    <w:p>
+      <w:pPr>
+        <w:pStyle w:val="SourceCode"/>
+      </w:pPr>
+      <w:r>
+        <w:rPr>
+          <w:rStyle w:val="ControlFlowTok"/>
+        </w:rPr>
+        <w:t xml:space="preserve">for</w:t>
+      </w:r>
+      <w:r>
+        <w:rPr>
+          <w:rStyle w:val="NormalTok"/>
+        </w:rPr>
+        <w:t xml:space="preserve"> </w:t>
+      </w:r>
+      <w:r>
+        <w:rPr>
+          <w:rStyle w:val="OperatorTok"/>
+        </w:rPr>
+        <w:t xml:space="preserve">&lt;</w:t>
+      </w:r>
+      <w:r>
+        <w:rPr>
+          <w:rStyle w:val="NormalTok"/>
+        </w:rPr>
+        <w:t xml:space="preserve">temporary_variable</w:t>
+      </w:r>
+      <w:r>
+        <w:rPr>
+          <w:rStyle w:val="OperatorTok"/>
+        </w:rPr>
+        <w:t xml:space="preserve">&gt;</w:t>
+      </w:r>
+      <w:r>
+        <w:rPr>
+          <w:rStyle w:val="NormalTok"/>
+        </w:rPr>
+        <w:t xml:space="preserve"> </w:t>
+      </w:r>
+      <w:r>
+        <w:rPr>
+          <w:rStyle w:val="KeywordTok"/>
+        </w:rPr>
+        <w:t xml:space="preserve">in</w:t>
+      </w:r>
+      <w:r>
+        <w:rPr>
+          <w:rStyle w:val="NormalTok"/>
+        </w:rPr>
+        <w:t xml:space="preserve"> </w:t>
+      </w:r>
+      <w:r>
+        <w:rPr>
+          <w:rStyle w:val="OperatorTok"/>
+        </w:rPr>
+        <w:t xml:space="preserve">&lt;</w:t>
+      </w:r>
+      <w:r>
+        <w:rPr>
+          <w:rStyle w:val="NormalTok"/>
+        </w:rPr>
+        <w:t xml:space="preserve">thing to loop through</w:t>
+      </w:r>
+      <w:r>
+        <w:rPr>
+          <w:rStyle w:val="OperatorTok"/>
+        </w:rPr>
+        <w:t xml:space="preserve">&gt;</w:t>
+      </w:r>
+      <w:r>
+        <w:rPr>
+          <w:rStyle w:val="NormalTok"/>
+        </w:rPr>
+        <w:t xml:space="preserve">:</w:t>
+      </w:r>
+      <w:r>
+        <w:br/>
+      </w:r>
+      <w:r>
+        <w:rPr>
+          <w:rStyle w:val="NormalTok"/>
+        </w:rPr>
+        <w:t xml:space="preserve">    {do something}</w:t>
+      </w:r>
+    </w:p>
+    <w:p>
+      <w:pPr>
+        <w:pStyle w:val="FirstParagraph"/>
+      </w:pPr>
+      <w:r>
+        <w:t xml:space="preserve">For example:</w:t>
+      </w:r>
+    </w:p>
+    <w:p>
+      <w:pPr>
+        <w:pStyle w:val="SourceCode"/>
+      </w:pPr>
+      <w:r>
+        <w:rPr>
+          <w:rStyle w:val="NormalTok"/>
+        </w:rPr>
+        <w:t xml:space="preserve">stations </w:t>
+      </w:r>
+      <w:r>
+        <w:rPr>
+          <w:rStyle w:val="OperatorTok"/>
+        </w:rPr>
+        <w:t xml:space="preserve">=</w:t>
+      </w:r>
+      <w:r>
+        <w:rPr>
+          <w:rStyle w:val="NormalTok"/>
+        </w:rPr>
+        <w:t xml:space="preserve"> [</w:t>
+      </w:r>
+      <w:r>
+        <w:rPr>
+          <w:rStyle w:val="StringTok"/>
+        </w:rPr>
+        <w:t xml:space="preserve">"Three Note Oddity"</w:t>
+      </w:r>
+      <w:r>
+        <w:rPr>
+          <w:rStyle w:val="NormalTok"/>
+        </w:rPr>
+        <w:t xml:space="preserve">, </w:t>
+      </w:r>
+      <w:r>
+        <w:rPr>
+          <w:rStyle w:val="StringTok"/>
+        </w:rPr>
+        <w:t xml:space="preserve">"Radio Londres"</w:t>
+      </w:r>
+      <w:r>
+        <w:rPr>
+          <w:rStyle w:val="NormalTok"/>
+        </w:rPr>
+        <w:t xml:space="preserve">, </w:t>
+      </w:r>
+      <w:r>
+        <w:rPr>
+          <w:rStyle w:val="StringTok"/>
+        </w:rPr>
+        <w:t xml:space="preserve">"Cherry Ripe"</w:t>
+      </w:r>
+      <w:r>
+        <w:rPr>
+          <w:rStyle w:val="NormalTok"/>
+        </w:rPr>
+        <w:t xml:space="preserve">, </w:t>
+      </w:r>
+      <w:r>
+        <w:rPr>
+          <w:rStyle w:val="StringTok"/>
+        </w:rPr>
+        <w:t xml:space="preserve">"Swedish Rhapsody"</w:t>
+      </w:r>
+      <w:r>
+        <w:rPr>
+          <w:rStyle w:val="NormalTok"/>
+        </w:rPr>
+        <w:t xml:space="preserve">]</w:t>
+      </w:r>
+      <w:r>
+        <w:br/>
+      </w:r>
+      <w:r>
+        <w:br/>
+      </w:r>
+      <w:r>
+        <w:rPr>
+          <w:rStyle w:val="ControlFlowTok"/>
+        </w:rPr>
+        <w:t xml:space="preserve">for</w:t>
+      </w:r>
+      <w:r>
+        <w:rPr>
+          <w:rStyle w:val="NormalTok"/>
+        </w:rPr>
+        <w:t xml:space="preserve"> i </w:t>
+      </w:r>
+      <w:r>
+        <w:rPr>
+          <w:rStyle w:val="KeywordTok"/>
+        </w:rPr>
+        <w:t xml:space="preserve">in</w:t>
+      </w:r>
+      <w:r>
+        <w:rPr>
+          <w:rStyle w:val="NormalTok"/>
+        </w:rPr>
+        <w:t xml:space="preserve"> stations:</w:t>
+      </w:r>
+      <w:r>
+        <w:br/>
+      </w:r>
+      <w:r>
+        <w:rPr>
+          <w:rStyle w:val="NormalTok"/>
+        </w:rPr>
+        <w:t xml:space="preserve">  </w:t>
+      </w:r>
+      <w:r>
+        <w:rPr>
+          <w:rStyle w:val="BuiltInTok"/>
+        </w:rPr>
+        <w:t xml:space="preserve">print</w:t>
+      </w:r>
+      <w:r>
+        <w:rPr>
+          <w:rStyle w:val="NormalTok"/>
+        </w:rPr>
+        <w:t xml:space="preserve">(i)</w:t>
+      </w:r>
+    </w:p>
+    <w:p>
+      <w:pPr>
+        <w:pStyle w:val="SourceCode"/>
+      </w:pPr>
+      <w:r>
+        <w:rPr>
+          <w:rStyle w:val="VerbatimChar"/>
+        </w:rPr>
+        <w:t xml:space="preserve">## Three Note Oddity</w:t>
+      </w:r>
+      <w:r>
+        <w:br/>
+      </w:r>
+      <w:r>
+        <w:rPr>
+          <w:rStyle w:val="VerbatimChar"/>
+        </w:rPr>
+        <w:t xml:space="preserve">## Radio Londres</w:t>
+      </w:r>
+      <w:r>
+        <w:br/>
+      </w:r>
+      <w:r>
+        <w:rPr>
+          <w:rStyle w:val="VerbatimChar"/>
+        </w:rPr>
+        <w:t xml:space="preserve">## Cherry Ripe</w:t>
+      </w:r>
+      <w:r>
+        <w:br/>
+      </w:r>
+      <w:r>
+        <w:rPr>
+          <w:rStyle w:val="VerbatimChar"/>
+        </w:rPr>
+        <w:t xml:space="preserve">## Swedish Rhapsody</w:t>
+      </w:r>
+    </w:p>
+    <w:bookmarkEnd w:id="47"/>
+    <w:bookmarkStart w:id="48" w:name="reading-in-data-and-text-parsing"/>
     <w:p>
       <w:pPr>
         <w:pStyle w:val="Heading2"/>
@@ -4387,7 +4684,7 @@
         <w:tab/>
       </w:r>
       <w:r>
-        <w:t xml:space="preserve">Modules</w:t>
+        <w:t xml:space="preserve">Reading in Data and Text Parsing</w:t>
       </w:r>
     </w:p>
     <w:p>
@@ -4395,16 +4692,49 @@
         <w:pStyle w:val="FirstParagraph"/>
       </w:pPr>
       <w:r>
-        <w:t xml:space="preserve">Often, we need to make use of functions beyond those that are packaged with Python. To do this, we can import a</w:t>
-      </w:r>
-      <w:r>
-        <w:t xml:space="preserve"> </w:t>
-      </w:r>
-      <w:r>
-        <w:rPr>
+        <w:rPr>
+          <w:iCs/>
+          <w:i/>
           <w:bCs/>
           <w:b/>
         </w:rPr>
+        <w:t xml:space="preserve">FILL</w:t>
+      </w:r>
+    </w:p>
+    <w:bookmarkEnd w:id="48"/>
+    <w:bookmarkStart w:id="49" w:name="modules"/>
+    <w:p>
+      <w:pPr>
+        <w:pStyle w:val="Heading2"/>
+      </w:pPr>
+      <w:r>
+        <w:rPr>
+          <w:rStyle w:val="SectionNumber"/>
+        </w:rPr>
+        <w:t xml:space="preserve">3.8</w:t>
+      </w:r>
+      <w:r>
+        <w:tab/>
+      </w:r>
+      <w:r>
+        <w:t xml:space="preserve">Modules</w:t>
+      </w:r>
+    </w:p>
+    <w:p>
+      <w:pPr>
+        <w:pStyle w:val="FirstParagraph"/>
+      </w:pPr>
+      <w:r>
+        <w:t xml:space="preserve">Often, we need to make use of functions beyond those that are packaged with Python. To do this, we can import a</w:t>
+      </w:r>
+      <w:r>
+        <w:t xml:space="preserve"> </w:t>
+      </w:r>
+      <w:r>
+        <w:rPr>
+          <w:bCs/>
+          <w:b/>
+        </w:rPr>
         <w:t xml:space="preserve">module</w:t>
       </w:r>
       <w:r>
@@ -4596,8 +4926,8 @@
         <w:t xml:space="preserve">plt.show()</w:t>
       </w:r>
     </w:p>
-    <w:bookmarkEnd w:id="47"/>
-    <w:bookmarkStart w:id="48" w:name="plotting"/>
+    <w:bookmarkEnd w:id="49"/>
+    <w:bookmarkStart w:id="50" w:name="plotting"/>
     <w:p>
       <w:pPr>
         <w:pStyle w:val="Heading2"/>
@@ -4606,7 +4936,7 @@
         <w:rPr>
           <w:rStyle w:val="SectionNumber"/>
         </w:rPr>
-        <w:t xml:space="preserve">3.8</w:t>
+        <w:t xml:space="preserve">3.9</w:t>
       </w:r>
       <w:r>
         <w:tab/>
@@ -4679,8 +5009,8 @@
         <w:t xml:space="preserve"> plt</w:t>
       </w:r>
     </w:p>
-    <w:bookmarkEnd w:id="48"/>
-    <w:bookmarkStart w:id="49" w:name="errors"/>
+    <w:bookmarkEnd w:id="50"/>
+    <w:bookmarkStart w:id="51" w:name="errors"/>
     <w:p>
       <w:pPr>
         <w:pStyle w:val="Heading2"/>
@@ -4689,7 +5019,7 @@
         <w:rPr>
           <w:rStyle w:val="SectionNumber"/>
         </w:rPr>
-        <w:t xml:space="preserve">3.9</w:t>
+        <w:t xml:space="preserve">3.10</w:t>
       </w:r>
       <w:r>
         <w:tab/>
@@ -4698,9 +5028,9 @@
         <w:t xml:space="preserve">Errors</w:t>
       </w:r>
     </w:p>
-    <w:bookmarkEnd w:id="49"/>
-    <w:bookmarkEnd w:id="50"/>
-    <w:bookmarkStart w:id="53" w:name="git"/>
+    <w:bookmarkEnd w:id="51"/>
+    <w:bookmarkEnd w:id="52"/>
+    <w:bookmarkStart w:id="55" w:name="git"/>
     <w:p>
       <w:pPr>
         <w:pStyle w:val="Heading1"/>
@@ -4718,7 +5048,7 @@
         <w:t xml:space="preserve">Git</w:t>
       </w:r>
     </w:p>
-    <w:bookmarkStart w:id="51" w:name="tracking-changes"/>
+    <w:bookmarkStart w:id="53" w:name="tracking-changes"/>
     <w:p>
       <w:pPr>
         <w:pStyle w:val="Heading2"/>
@@ -4736,8 +5066,8 @@
         <w:t xml:space="preserve">Tracking Changes</w:t>
       </w:r>
     </w:p>
-    <w:bookmarkEnd w:id="51"/>
-    <w:bookmarkStart w:id="52" w:name="ignoring-things"/>
+    <w:bookmarkEnd w:id="53"/>
+    <w:bookmarkStart w:id="54" w:name="ignoring-things"/>
     <w:p>
       <w:pPr>
         <w:pStyle w:val="Heading2"/>
@@ -4755,9 +5085,9 @@
         <w:t xml:space="preserve">Ignoring Things</w:t>
       </w:r>
     </w:p>
-    <w:bookmarkEnd w:id="52"/>
-    <w:bookmarkEnd w:id="53"/>
-    <w:bookmarkStart w:id="61" w:name="authors"/>
+    <w:bookmarkEnd w:id="54"/>
+    <w:bookmarkEnd w:id="55"/>
+    <w:bookmarkStart w:id="63" w:name="authors"/>
     <w:p>
       <w:pPr>
         <w:pStyle w:val="Heading1"/>
@@ -4865,7 +5195,7 @@
               <w:pStyle w:val="Compact"/>
               <w:jc w:val="left"/>
             </w:pPr>
-            <w:hyperlink r:id="rId54">
+            <w:hyperlink r:id="rId56">
               <w:r>
                 <w:rPr>
                   <w:rStyle w:val="Hyperlink"/>
@@ -4896,7 +5226,7 @@
               <w:pStyle w:val="Compact"/>
               <w:jc w:val="left"/>
             </w:pPr>
-            <w:hyperlink r:id="rId55">
+            <w:hyperlink r:id="rId57">
               <w:r>
                 <w:rPr>
                   <w:rStyle w:val="Hyperlink"/>
@@ -4927,7 +5257,7 @@
               <w:pStyle w:val="Compact"/>
               <w:jc w:val="left"/>
             </w:pPr>
-            <w:hyperlink r:id="rId56">
+            <w:hyperlink r:id="rId58">
               <w:r>
                 <w:rPr>
                   <w:rStyle w:val="Hyperlink"/>
@@ -4984,7 +5314,7 @@
               <w:pStyle w:val="Compact"/>
               <w:jc w:val="left"/>
             </w:pPr>
-            <w:hyperlink r:id="rId57">
+            <w:hyperlink r:id="rId59">
               <w:r>
                 <w:rPr>
                   <w:rStyle w:val="Hyperlink"/>
@@ -5001,7 +5331,7 @@
             <w:r>
               <w:t xml:space="preserve"> </w:t>
             </w:r>
-            <w:hyperlink r:id="rId58">
+            <w:hyperlink r:id="rId60">
               <w:r>
                 <w:rPr>
                   <w:rStyle w:val="Hyperlink"/>
@@ -5032,7 +5362,7 @@
               <w:pStyle w:val="Compact"/>
               <w:jc w:val="left"/>
             </w:pPr>
-            <w:hyperlink r:id="rId59">
+            <w:hyperlink r:id="rId61">
               <w:r>
                 <w:rPr>
                   <w:rStyle w:val="Hyperlink"/>
@@ -5049,7 +5379,7 @@
             <w:r>
               <w:t xml:space="preserve"> </w:t>
             </w:r>
-            <w:hyperlink r:id="rId60">
+            <w:hyperlink r:id="rId62">
               <w:r>
                 <w:rPr>
                   <w:rStyle w:val="Hyperlink"/>
@@ -5771,7 +6101,7 @@
         <w:t xml:space="preserve">## [2] /usr/local/lib/R/library</w:t>
       </w:r>
     </w:p>
-    <w:bookmarkEnd w:id="61"/>
+    <w:bookmarkEnd w:id="63"/>
     <w:sectPr/>
   </w:body>
 </w:document>

--- a/docs/swcmdb.docx
+++ b/docs/swcmdb.docx
@@ -4210,6 +4210,85 @@
         <w:t xml:space="preserve">We can also apply indexing to extract substrings from within a string. This is done identically to how we index a list:</w:t>
       </w:r>
     </w:p>
+    <w:p>
+      <w:pPr>
+        <w:pStyle w:val="SourceCode"/>
+      </w:pPr>
+      <w:r>
+        <w:rPr>
+          <w:rStyle w:val="NormalTok"/>
+        </w:rPr>
+        <w:t xml:space="preserve">creature </w:t>
+      </w:r>
+      <w:r>
+        <w:rPr>
+          <w:rStyle w:val="OperatorTok"/>
+        </w:rPr>
+        <w:t xml:space="preserve">=</w:t>
+      </w:r>
+      <w:r>
+        <w:rPr>
+          <w:rStyle w:val="NormalTok"/>
+        </w:rPr>
+        <w:t xml:space="preserve"> </w:t>
+      </w:r>
+      <w:r>
+        <w:rPr>
+          <w:rStyle w:val="StringTok"/>
+        </w:rPr>
+        <w:t xml:space="preserve">'stingray'</w:t>
+      </w:r>
+      <w:r>
+        <w:br/>
+      </w:r>
+      <w:r>
+        <w:rPr>
+          <w:rStyle w:val="BuiltInTok"/>
+        </w:rPr>
+        <w:t xml:space="preserve">print</w:t>
+      </w:r>
+      <w:r>
+        <w:rPr>
+          <w:rStyle w:val="NormalTok"/>
+        </w:rPr>
+        <w:t xml:space="preserve">(creature[</w:t>
+      </w:r>
+      <w:r>
+        <w:rPr>
+          <w:rStyle w:val="DecValTok"/>
+        </w:rPr>
+        <w:t xml:space="preserve">0</w:t>
+      </w:r>
+      <w:r>
+        <w:rPr>
+          <w:rStyle w:val="NormalTok"/>
+        </w:rPr>
+        <w:t xml:space="preserve">:</w:t>
+      </w:r>
+      <w:r>
+        <w:rPr>
+          <w:rStyle w:val="DecValTok"/>
+        </w:rPr>
+        <w:t xml:space="preserve">5</w:t>
+      </w:r>
+      <w:r>
+        <w:rPr>
+          <w:rStyle w:val="NormalTok"/>
+        </w:rPr>
+        <w:t xml:space="preserve">])</w:t>
+      </w:r>
+    </w:p>
+    <w:p>
+      <w:pPr>
+        <w:pStyle w:val="SourceCode"/>
+      </w:pPr>
+      <w:r>
+        <w:rPr>
+          <w:rStyle w:val="VerbatimChar"/>
+        </w:rPr>
+        <w:t xml:space="preserve">## sting</w:t>
+      </w:r>
+    </w:p>
     <w:bookmarkEnd w:id="43"/>
     <w:bookmarkEnd w:id="44"/>
     <w:bookmarkStart w:id="45" w:name="adding-to-lists---append"/>
@@ -4666,6 +4745,707 @@
           <w:rStyle w:val="VerbatimChar"/>
         </w:rPr>
         <w:t xml:space="preserve">## Swedish Rhapsody</w:t>
+      </w:r>
+    </w:p>
+    <w:p>
+      <w:pPr>
+        <w:pStyle w:val="FirstParagraph"/>
+      </w:pPr>
+      <w:r>
+        <w:t xml:space="preserve">Here is how the loop works:</w:t>
+      </w:r>
+    </w:p>
+    <w:p>
+      <w:pPr>
+        <w:pStyle w:val="BodyText"/>
+      </w:pPr>
+      <w:r>
+        <w:t xml:space="preserve">In the line for</w:t>
+      </w:r>
+      <w:r>
+        <w:t xml:space="preserve"> </w:t>
+      </w:r>
+      <w:r>
+        <w:rPr>
+          <w:rStyle w:val="VerbatimChar"/>
+        </w:rPr>
+        <w:t xml:space="preserve">i in stations</w:t>
+      </w:r>
+      <w:r>
+        <w:t xml:space="preserve">: we are defining the temporary variable i (the name of this variable is arbitrary). We are also saying that we are looping through</w:t>
+      </w:r>
+      <w:r>
+        <w:t xml:space="preserve"> </w:t>
+      </w:r>
+      <w:r>
+        <w:rPr>
+          <w:rStyle w:val="VerbatimChar"/>
+        </w:rPr>
+        <w:t xml:space="preserve">stations</w:t>
+      </w:r>
+      <w:r>
+        <w:t xml:space="preserve">. So in this first iteration of the for loop, i takes on the value of the first item in</w:t>
+      </w:r>
+      <w:r>
+        <w:t xml:space="preserve"> </w:t>
+      </w:r>
+      <w:r>
+        <w:rPr>
+          <w:rStyle w:val="VerbatimChar"/>
+        </w:rPr>
+        <w:t xml:space="preserve">stations</w:t>
+      </w:r>
+      <w:r>
+        <w:t xml:space="preserve">, that is</w:t>
+      </w:r>
+      <w:r>
+        <w:t xml:space="preserve"> </w:t>
+      </w:r>
+      <w:r>
+        <w:t xml:space="preserve">“</w:t>
+      </w:r>
+      <w:r>
+        <w:t xml:space="preserve">Three Note Oddity</w:t>
+      </w:r>
+      <w:r>
+        <w:t xml:space="preserve">”</w:t>
+      </w:r>
+      <w:r>
+        <w:t xml:space="preserve">. Now we perform all of the indented code, which here is just a single print() statement.</w:t>
+      </w:r>
+    </w:p>
+    <w:p>
+      <w:pPr>
+        <w:pStyle w:val="BodyText"/>
+      </w:pPr>
+      <w:r>
+        <w:t xml:space="preserve">Now we go back and set the value of i to that of the second entry in</w:t>
+      </w:r>
+      <w:r>
+        <w:t xml:space="preserve"> </w:t>
+      </w:r>
+      <w:r>
+        <w:rPr>
+          <w:rStyle w:val="VerbatimChar"/>
+        </w:rPr>
+        <w:t xml:space="preserve">stations</w:t>
+      </w:r>
+      <w:r>
+        <w:t xml:space="preserve">, or</w:t>
+      </w:r>
+      <w:r>
+        <w:t xml:space="preserve"> </w:t>
+      </w:r>
+      <w:r>
+        <w:t xml:space="preserve">“</w:t>
+      </w:r>
+      <w:r>
+        <w:t xml:space="preserve">Radio Londres</w:t>
+      </w:r>
+      <w:r>
+        <w:t xml:space="preserve">”</w:t>
+      </w:r>
+      <w:r>
+        <w:t xml:space="preserve">. We execute all of the indented code, printing out</w:t>
+      </w:r>
+      <w:r>
+        <w:t xml:space="preserve"> </w:t>
+      </w:r>
+      <w:r>
+        <w:t xml:space="preserve">“</w:t>
+      </w:r>
+      <w:r>
+        <w:t xml:space="preserve">Radio Londres</w:t>
+      </w:r>
+      <w:r>
+        <w:t xml:space="preserve">”</w:t>
+      </w:r>
+      <w:r>
+        <w:t xml:space="preserve">.</w:t>
+      </w:r>
+    </w:p>
+    <w:p>
+      <w:pPr>
+        <w:pStyle w:val="BodyText"/>
+      </w:pPr>
+      <w:r>
+        <w:t xml:space="preserve">Now we go back and set the value of i to that of the third value in</w:t>
+      </w:r>
+      <w:r>
+        <w:t xml:space="preserve"> </w:t>
+      </w:r>
+      <w:r>
+        <w:rPr>
+          <w:rStyle w:val="VerbatimChar"/>
+        </w:rPr>
+        <w:t xml:space="preserve">stations</w:t>
+      </w:r>
+      <w:r>
+        <w:t xml:space="preserve">, or</w:t>
+      </w:r>
+      <w:r>
+        <w:t xml:space="preserve"> </w:t>
+      </w:r>
+      <w:r>
+        <w:t xml:space="preserve">“</w:t>
+      </w:r>
+      <w:r>
+        <w:t xml:space="preserve">Cherry Ripe</w:t>
+      </w:r>
+      <w:r>
+        <w:t xml:space="preserve">”</w:t>
+      </w:r>
+      <w:r>
+        <w:t xml:space="preserve">. And we keep on doing this until there is nothing left in my_list.</w:t>
+      </w:r>
+    </w:p>
+    <w:p>
+      <w:pPr>
+        <w:pStyle w:val="BodyText"/>
+      </w:pPr>
+      <w:r>
+        <w:t xml:space="preserve">In the above example, there was a single indented line in the bodyo of the loop, but the for loop can be arbitrarily long. Here is an example of a for loop structured in the same way, but with more going on in the body of the loop:</w:t>
+      </w:r>
+    </w:p>
+    <w:p>
+      <w:pPr>
+        <w:pStyle w:val="SourceCode"/>
+      </w:pPr>
+      <w:r>
+        <w:rPr>
+          <w:rStyle w:val="NormalTok"/>
+        </w:rPr>
+        <w:t xml:space="preserve">my_list </w:t>
+      </w:r>
+      <w:r>
+        <w:rPr>
+          <w:rStyle w:val="OperatorTok"/>
+        </w:rPr>
+        <w:t xml:space="preserve">=</w:t>
+      </w:r>
+      <w:r>
+        <w:rPr>
+          <w:rStyle w:val="NormalTok"/>
+        </w:rPr>
+        <w:t xml:space="preserve"> [</w:t>
+      </w:r>
+      <w:r>
+        <w:rPr>
+          <w:rStyle w:val="DecValTok"/>
+        </w:rPr>
+        <w:t xml:space="preserve">1</w:t>
+      </w:r>
+      <w:r>
+        <w:rPr>
+          <w:rStyle w:val="NormalTok"/>
+        </w:rPr>
+        <w:t xml:space="preserve">, </w:t>
+      </w:r>
+      <w:r>
+        <w:rPr>
+          <w:rStyle w:val="DecValTok"/>
+        </w:rPr>
+        <w:t xml:space="preserve">4</w:t>
+      </w:r>
+      <w:r>
+        <w:rPr>
+          <w:rStyle w:val="NormalTok"/>
+        </w:rPr>
+        <w:t xml:space="preserve">, </w:t>
+      </w:r>
+      <w:r>
+        <w:rPr>
+          <w:rStyle w:val="DecValTok"/>
+        </w:rPr>
+        <w:t xml:space="preserve">6</w:t>
+      </w:r>
+      <w:r>
+        <w:rPr>
+          <w:rStyle w:val="NormalTok"/>
+        </w:rPr>
+        <w:t xml:space="preserve">, </w:t>
+      </w:r>
+      <w:r>
+        <w:rPr>
+          <w:rStyle w:val="DecValTok"/>
+        </w:rPr>
+        <w:t xml:space="preserve">9</w:t>
+      </w:r>
+      <w:r>
+        <w:rPr>
+          <w:rStyle w:val="NormalTok"/>
+        </w:rPr>
+        <w:t xml:space="preserve">, </w:t>
+      </w:r>
+      <w:r>
+        <w:rPr>
+          <w:rStyle w:val="DecValTok"/>
+        </w:rPr>
+        <w:t xml:space="preserve">10</w:t>
+      </w:r>
+      <w:r>
+        <w:rPr>
+          <w:rStyle w:val="NormalTok"/>
+        </w:rPr>
+        <w:t xml:space="preserve">, </w:t>
+      </w:r>
+      <w:r>
+        <w:rPr>
+          <w:rStyle w:val="DecValTok"/>
+        </w:rPr>
+        <w:t xml:space="preserve">2</w:t>
+      </w:r>
+      <w:r>
+        <w:rPr>
+          <w:rStyle w:val="NormalTok"/>
+        </w:rPr>
+        <w:t xml:space="preserve">]</w:t>
+      </w:r>
+      <w:r>
+        <w:br/>
+      </w:r>
+      <w:r>
+        <w:br/>
+      </w:r>
+      <w:r>
+        <w:rPr>
+          <w:rStyle w:val="ControlFlowTok"/>
+        </w:rPr>
+        <w:t xml:space="preserve">for</w:t>
+      </w:r>
+      <w:r>
+        <w:rPr>
+          <w:rStyle w:val="NormalTok"/>
+        </w:rPr>
+        <w:t xml:space="preserve"> i </w:t>
+      </w:r>
+      <w:r>
+        <w:rPr>
+          <w:rStyle w:val="KeywordTok"/>
+        </w:rPr>
+        <w:t xml:space="preserve">in</w:t>
+      </w:r>
+      <w:r>
+        <w:rPr>
+          <w:rStyle w:val="NormalTok"/>
+        </w:rPr>
+        <w:t xml:space="preserve"> my_list:</w:t>
+      </w:r>
+      <w:r>
+        <w:br/>
+      </w:r>
+      <w:r>
+        <w:rPr>
+          <w:rStyle w:val="NormalTok"/>
+        </w:rPr>
+        <w:t xml:space="preserve">  i </w:t>
+      </w:r>
+      <w:r>
+        <w:rPr>
+          <w:rStyle w:val="OperatorTok"/>
+        </w:rPr>
+        <w:t xml:space="preserve">=</w:t>
+      </w:r>
+      <w:r>
+        <w:rPr>
+          <w:rStyle w:val="NormalTok"/>
+        </w:rPr>
+        <w:t xml:space="preserve"> i </w:t>
+      </w:r>
+      <w:r>
+        <w:rPr>
+          <w:rStyle w:val="OperatorTok"/>
+        </w:rPr>
+        <w:t xml:space="preserve">+</w:t>
+      </w:r>
+      <w:r>
+        <w:rPr>
+          <w:rStyle w:val="NormalTok"/>
+        </w:rPr>
+        <w:t xml:space="preserve"> </w:t>
+      </w:r>
+      <w:r>
+        <w:rPr>
+          <w:rStyle w:val="DecValTok"/>
+        </w:rPr>
+        <w:t xml:space="preserve">3</w:t>
+      </w:r>
+      <w:r>
+        <w:br/>
+      </w:r>
+      <w:r>
+        <w:rPr>
+          <w:rStyle w:val="NormalTok"/>
+        </w:rPr>
+        <w:t xml:space="preserve">  i </w:t>
+      </w:r>
+      <w:r>
+        <w:rPr>
+          <w:rStyle w:val="OperatorTok"/>
+        </w:rPr>
+        <w:t xml:space="preserve">=</w:t>
+      </w:r>
+      <w:r>
+        <w:rPr>
+          <w:rStyle w:val="NormalTok"/>
+        </w:rPr>
+        <w:t xml:space="preserve"> i </w:t>
+      </w:r>
+      <w:r>
+        <w:rPr>
+          <w:rStyle w:val="OperatorTok"/>
+        </w:rPr>
+        <w:t xml:space="preserve">**</w:t>
+      </w:r>
+      <w:r>
+        <w:rPr>
+          <w:rStyle w:val="NormalTok"/>
+        </w:rPr>
+        <w:t xml:space="preserve"> </w:t>
+      </w:r>
+      <w:r>
+        <w:rPr>
+          <w:rStyle w:val="DecValTok"/>
+        </w:rPr>
+        <w:t xml:space="preserve">2</w:t>
+      </w:r>
+      <w:r>
+        <w:br/>
+      </w:r>
+      <w:r>
+        <w:rPr>
+          <w:rStyle w:val="NormalTok"/>
+        </w:rPr>
+        <w:t xml:space="preserve">  </w:t>
+      </w:r>
+      <w:r>
+        <w:rPr>
+          <w:rStyle w:val="BuiltInTok"/>
+        </w:rPr>
+        <w:t xml:space="preserve">print</w:t>
+      </w:r>
+      <w:r>
+        <w:rPr>
+          <w:rStyle w:val="NormalTok"/>
+        </w:rPr>
+        <w:t xml:space="preserve">(i)</w:t>
+      </w:r>
+    </w:p>
+    <w:p>
+      <w:pPr>
+        <w:pStyle w:val="SourceCode"/>
+      </w:pPr>
+      <w:r>
+        <w:rPr>
+          <w:rStyle w:val="VerbatimChar"/>
+        </w:rPr>
+        <w:t xml:space="preserve">## 16</w:t>
+      </w:r>
+      <w:r>
+        <w:br/>
+      </w:r>
+      <w:r>
+        <w:rPr>
+          <w:rStyle w:val="VerbatimChar"/>
+        </w:rPr>
+        <w:t xml:space="preserve">## 49</w:t>
+      </w:r>
+      <w:r>
+        <w:br/>
+      </w:r>
+      <w:r>
+        <w:rPr>
+          <w:rStyle w:val="VerbatimChar"/>
+        </w:rPr>
+        <w:t xml:space="preserve">## 81</w:t>
+      </w:r>
+      <w:r>
+        <w:br/>
+      </w:r>
+      <w:r>
+        <w:rPr>
+          <w:rStyle w:val="VerbatimChar"/>
+        </w:rPr>
+        <w:t xml:space="preserve">## 144</w:t>
+      </w:r>
+      <w:r>
+        <w:br/>
+      </w:r>
+      <w:r>
+        <w:rPr>
+          <w:rStyle w:val="VerbatimChar"/>
+        </w:rPr>
+        <w:t xml:space="preserve">## 169</w:t>
+      </w:r>
+      <w:r>
+        <w:br/>
+      </w:r>
+      <w:r>
+        <w:rPr>
+          <w:rStyle w:val="VerbatimChar"/>
+        </w:rPr>
+        <w:t xml:space="preserve">## 25</w:t>
+      </w:r>
+    </w:p>
+    <w:p>
+      <w:pPr>
+        <w:pStyle w:val="FirstParagraph"/>
+      </w:pPr>
+      <w:r>
+        <w:t xml:space="preserve">We can also use a for loop to perform an action a set number of times, even when we don’t have a list to loop through. To do so, we can use the range() function. We’ll use this function a ton throughout the course. When we run the range() function with a single integer inside the paranthesis, it generates a sequence of numbers from 0 up to and not including the number provided. So to run a function 3 times, we would provide the for loop with range(3) (i.e. [0, 1, 2]).</w:t>
+      </w:r>
+    </w:p>
+    <w:p>
+      <w:pPr>
+        <w:pStyle w:val="SourceCode"/>
+      </w:pPr>
+      <w:r>
+        <w:rPr>
+          <w:rStyle w:val="ControlFlowTok"/>
+        </w:rPr>
+        <w:t xml:space="preserve">for</w:t>
+      </w:r>
+      <w:r>
+        <w:rPr>
+          <w:rStyle w:val="NormalTok"/>
+        </w:rPr>
+        <w:t xml:space="preserve"> i </w:t>
+      </w:r>
+      <w:r>
+        <w:rPr>
+          <w:rStyle w:val="KeywordTok"/>
+        </w:rPr>
+        <w:t xml:space="preserve">in</w:t>
+      </w:r>
+      <w:r>
+        <w:rPr>
+          <w:rStyle w:val="NormalTok"/>
+        </w:rPr>
+        <w:t xml:space="preserve"> </w:t>
+      </w:r>
+      <w:r>
+        <w:rPr>
+          <w:rStyle w:val="BuiltInTok"/>
+        </w:rPr>
+        <w:t xml:space="preserve">range</w:t>
+      </w:r>
+      <w:r>
+        <w:rPr>
+          <w:rStyle w:val="NormalTok"/>
+        </w:rPr>
+        <w:t xml:space="preserve">(</w:t>
+      </w:r>
+      <w:r>
+        <w:rPr>
+          <w:rStyle w:val="DecValTok"/>
+        </w:rPr>
+        <w:t xml:space="preserve">3</w:t>
+      </w:r>
+      <w:r>
+        <w:rPr>
+          <w:rStyle w:val="NormalTok"/>
+        </w:rPr>
+        <w:t xml:space="preserve">):</w:t>
+      </w:r>
+      <w:r>
+        <w:br/>
+      </w:r>
+      <w:r>
+        <w:rPr>
+          <w:rStyle w:val="NormalTok"/>
+        </w:rPr>
+        <w:t xml:space="preserve">  </w:t>
+      </w:r>
+      <w:r>
+        <w:rPr>
+          <w:rStyle w:val="BuiltInTok"/>
+        </w:rPr>
+        <w:t xml:space="preserve">print</w:t>
+      </w:r>
+      <w:r>
+        <w:rPr>
+          <w:rStyle w:val="NormalTok"/>
+        </w:rPr>
+        <w:t xml:space="preserve">(i)</w:t>
+      </w:r>
+    </w:p>
+    <w:p>
+      <w:pPr>
+        <w:pStyle w:val="SourceCode"/>
+      </w:pPr>
+      <w:r>
+        <w:rPr>
+          <w:rStyle w:val="VerbatimChar"/>
+        </w:rPr>
+        <w:t xml:space="preserve">## 0</w:t>
+      </w:r>
+      <w:r>
+        <w:br/>
+      </w:r>
+      <w:r>
+        <w:rPr>
+          <w:rStyle w:val="VerbatimChar"/>
+        </w:rPr>
+        <w:t xml:space="preserve">## 1</w:t>
+      </w:r>
+      <w:r>
+        <w:br/>
+      </w:r>
+      <w:r>
+        <w:rPr>
+          <w:rStyle w:val="VerbatimChar"/>
+        </w:rPr>
+        <w:t xml:space="preserve">## 2</w:t>
+      </w:r>
+    </w:p>
+    <w:p>
+      <w:pPr>
+        <w:pStyle w:val="FirstParagraph"/>
+      </w:pPr>
+      <w:r>
+        <w:t xml:space="preserve">So far, the body of our for loops has always referenced the temporary variable i, but we can also use a for loop to run a block of code repeatedly without actually using the temporary variable.</w:t>
+      </w:r>
+    </w:p>
+    <w:p>
+      <w:pPr>
+        <w:pStyle w:val="SourceCode"/>
+      </w:pPr>
+      <w:r>
+        <w:rPr>
+          <w:rStyle w:val="ControlFlowTok"/>
+        </w:rPr>
+        <w:t xml:space="preserve">for</w:t>
+      </w:r>
+      <w:r>
+        <w:rPr>
+          <w:rStyle w:val="NormalTok"/>
+        </w:rPr>
+        <w:t xml:space="preserve"> i </w:t>
+      </w:r>
+      <w:r>
+        <w:rPr>
+          <w:rStyle w:val="KeywordTok"/>
+        </w:rPr>
+        <w:t xml:space="preserve">in</w:t>
+      </w:r>
+      <w:r>
+        <w:rPr>
+          <w:rStyle w:val="NormalTok"/>
+        </w:rPr>
+        <w:t xml:space="preserve"> </w:t>
+      </w:r>
+      <w:r>
+        <w:rPr>
+          <w:rStyle w:val="BuiltInTok"/>
+        </w:rPr>
+        <w:t xml:space="preserve">range</w:t>
+      </w:r>
+      <w:r>
+        <w:rPr>
+          <w:rStyle w:val="NormalTok"/>
+        </w:rPr>
+        <w:t xml:space="preserve">(</w:t>
+      </w:r>
+      <w:r>
+        <w:rPr>
+          <w:rStyle w:val="DecValTok"/>
+        </w:rPr>
+        <w:t xml:space="preserve">6</w:t>
+      </w:r>
+      <w:r>
+        <w:rPr>
+          <w:rStyle w:val="NormalTok"/>
+        </w:rPr>
+        <w:t xml:space="preserve">):</w:t>
+      </w:r>
+      <w:r>
+        <w:br/>
+      </w:r>
+      <w:r>
+        <w:rPr>
+          <w:rStyle w:val="NormalTok"/>
+        </w:rPr>
+        <w:t xml:space="preserve">  </w:t>
+      </w:r>
+      <w:r>
+        <w:rPr>
+          <w:rStyle w:val="BuiltInTok"/>
+        </w:rPr>
+        <w:t xml:space="preserve">print</w:t>
+      </w:r>
+      <w:r>
+        <w:rPr>
+          <w:rStyle w:val="NormalTok"/>
+        </w:rPr>
+        <w:t xml:space="preserve">(</w:t>
+      </w:r>
+      <w:r>
+        <w:rPr>
+          <w:rStyle w:val="StringTok"/>
+        </w:rPr>
+        <w:t xml:space="preserve">"All work and no play"</w:t>
+      </w:r>
+      <w:r>
+        <w:rPr>
+          <w:rStyle w:val="NormalTok"/>
+        </w:rPr>
+        <w:t xml:space="preserve">)</w:t>
+      </w:r>
+    </w:p>
+    <w:p>
+      <w:pPr>
+        <w:pStyle w:val="SourceCode"/>
+      </w:pPr>
+      <w:r>
+        <w:rPr>
+          <w:rStyle w:val="VerbatimChar"/>
+        </w:rPr>
+        <w:t xml:space="preserve">## All work and no play</w:t>
+      </w:r>
+      <w:r>
+        <w:br/>
+      </w:r>
+      <w:r>
+        <w:rPr>
+          <w:rStyle w:val="VerbatimChar"/>
+        </w:rPr>
+        <w:t xml:space="preserve">## All work and no play</w:t>
+      </w:r>
+      <w:r>
+        <w:br/>
+      </w:r>
+      <w:r>
+        <w:rPr>
+          <w:rStyle w:val="VerbatimChar"/>
+        </w:rPr>
+        <w:t xml:space="preserve">## All work and no play</w:t>
+      </w:r>
+      <w:r>
+        <w:br/>
+      </w:r>
+      <w:r>
+        <w:rPr>
+          <w:rStyle w:val="VerbatimChar"/>
+        </w:rPr>
+        <w:t xml:space="preserve">## All work and no play</w:t>
+      </w:r>
+      <w:r>
+        <w:br/>
+      </w:r>
+      <w:r>
+        <w:rPr>
+          <w:rStyle w:val="VerbatimChar"/>
+        </w:rPr>
+        <w:t xml:space="preserve">## All work and no play</w:t>
+      </w:r>
+      <w:r>
+        <w:br/>
+      </w:r>
+      <w:r>
+        <w:rPr>
+          <w:rStyle w:val="VerbatimChar"/>
+        </w:rPr>
+        <w:t xml:space="preserve">## All work and no play</w:t>
       </w:r>
     </w:p>
     <w:bookmarkEnd w:id="47"/>

--- a/docs/swcmdb.docx
+++ b/docs/swcmdb.docx
@@ -3161,6 +3161,139 @@
         <w:t xml:space="preserve">.upper() and .lower()</w:t>
       </w:r>
     </w:p>
+    <w:p>
+      <w:pPr>
+        <w:pStyle w:val="FirstParagraph"/>
+      </w:pPr>
+      <w:r>
+        <w:t xml:space="preserve">The</w:t>
+      </w:r>
+      <w:r>
+        <w:t xml:space="preserve"> </w:t>
+      </w:r>
+      <w:r>
+        <w:rPr>
+          <w:rStyle w:val="VerbatimChar"/>
+        </w:rPr>
+        <w:t xml:space="preserve">.upper()</w:t>
+      </w:r>
+      <w:r>
+        <w:t xml:space="preserve"> </w:t>
+      </w:r>
+      <w:r>
+        <w:t xml:space="preserve">and</w:t>
+      </w:r>
+      <w:r>
+        <w:t xml:space="preserve"> </w:t>
+      </w:r>
+      <w:r>
+        <w:rPr>
+          <w:rStyle w:val="VerbatimChar"/>
+        </w:rPr>
+        <w:t xml:space="preserve">.lower()</w:t>
+      </w:r>
+      <w:r>
+        <w:t xml:space="preserve"> </w:t>
+      </w:r>
+      <w:r>
+        <w:t xml:space="preserve">methods take a string and convert it to uppercase and lowercase, respectively.</w:t>
+      </w:r>
+    </w:p>
+    <w:p>
+      <w:pPr>
+        <w:pStyle w:val="SourceCode"/>
+      </w:pPr>
+      <w:r>
+        <w:rPr>
+          <w:rStyle w:val="BuiltInTok"/>
+        </w:rPr>
+        <w:t xml:space="preserve">print</w:t>
+      </w:r>
+      <w:r>
+        <w:rPr>
+          <w:rStyle w:val="NormalTok"/>
+        </w:rPr>
+        <w:t xml:space="preserve">(</w:t>
+      </w:r>
+      <w:r>
+        <w:rPr>
+          <w:rStyle w:val="StringTok"/>
+        </w:rPr>
+        <w:t xml:space="preserve">"out on the wily, windy moors"</w:t>
+      </w:r>
+      <w:r>
+        <w:rPr>
+          <w:rStyle w:val="NormalTok"/>
+        </w:rPr>
+        <w:t xml:space="preserve">.upper())</w:t>
+      </w:r>
+    </w:p>
+    <w:p>
+      <w:pPr>
+        <w:pStyle w:val="SourceCode"/>
+      </w:pPr>
+      <w:r>
+        <w:rPr>
+          <w:rStyle w:val="VerbatimChar"/>
+        </w:rPr>
+        <w:t xml:space="preserve">## OUT ON THE WILY, WINDY MOORS</w:t>
+      </w:r>
+    </w:p>
+    <w:p>
+      <w:pPr>
+        <w:pStyle w:val="SourceCode"/>
+      </w:pPr>
+      <w:r>
+        <w:rPr>
+          <w:rStyle w:val="NormalTok"/>
+        </w:rPr>
+        <w:t xml:space="preserve">aria </w:t>
+      </w:r>
+      <w:r>
+        <w:rPr>
+          <w:rStyle w:val="OperatorTok"/>
+        </w:rPr>
+        <w:t xml:space="preserve">=</w:t>
+      </w:r>
+      <w:r>
+        <w:rPr>
+          <w:rStyle w:val="NormalTok"/>
+        </w:rPr>
+        <w:t xml:space="preserve"> </w:t>
+      </w:r>
+      <w:r>
+        <w:rPr>
+          <w:rStyle w:val="StringTok"/>
+        </w:rPr>
+        <w:t xml:space="preserve">"Piangerò La Sorte Mia"</w:t>
+      </w:r>
+      <w:r>
+        <w:br/>
+      </w:r>
+      <w:r>
+        <w:rPr>
+          <w:rStyle w:val="BuiltInTok"/>
+        </w:rPr>
+        <w:t xml:space="preserve">print</w:t>
+      </w:r>
+      <w:r>
+        <w:rPr>
+          <w:rStyle w:val="NormalTok"/>
+        </w:rPr>
+        <w:t xml:space="preserve">(aria.lower())</w:t>
+      </w:r>
+    </w:p>
+    <w:p>
+      <w:pPr>
+        <w:pStyle w:val="SourceCode"/>
+      </w:pPr>
+      <w:r>
+        <w:rPr>
+          <w:rStyle w:val="VerbatimChar"/>
+        </w:rPr>
+        <w:t xml:space="preserve">## piangerò la sorte mia</w:t>
+      </w:r>
+    </w:p>
     <w:bookmarkEnd w:id="38"/>
     <w:bookmarkStart w:id="39" w:name="split"/>
     <w:p>
@@ -3178,6 +3311,23 @@
       </w:r>
       <w:r>
         <w:t xml:space="preserve">.split()</w:t>
+      </w:r>
+    </w:p>
+    <w:p>
+      <w:pPr>
+        <w:pStyle w:val="FirstParagraph"/>
+      </w:pPr>
+      <w:r>
+        <w:t xml:space="preserve">The</w:t>
+      </w:r>
+      <w:r>
+        <w:t xml:space="preserve"> </w:t>
+      </w:r>
+      <w:r>
+        <w:rPr>
+          <w:rStyle w:val="VerbatimChar"/>
+        </w:rPr>
+        <w:t xml:space="preserve">.split</w:t>
       </w:r>
     </w:p>
     <w:bookmarkEnd w:id="39"/>
@@ -5303,7 +5453,19 @@
         <w:pStyle w:val="FirstParagraph"/>
       </w:pPr>
       <w:r>
-        <w:t xml:space="preserve">So far, the body of our for loops has always referenced the temporary variable i, but we can also use a for loop to run a block of code repeatedly without actually using the temporary variable.</w:t>
+        <w:t xml:space="preserve">So far, the body of our for loops has always referenced the temporary variable</w:t>
+      </w:r>
+      <w:r>
+        <w:t xml:space="preserve"> </w:t>
+      </w:r>
+      <w:r>
+        <w:rPr>
+          <w:rStyle w:val="VerbatimChar"/>
+        </w:rPr>
+        <w:t xml:space="preserve">i</w:t>
+      </w:r>
+      <w:r>
+        <w:t xml:space="preserve">. We can also use a for loop to run a block of code repeatedly without actually manipulating the temporary variable within that block:</w:t>
       </w:r>
     </w:p>
     <w:p>

--- a/docs/swcmdb.docx
+++ b/docs/swcmdb.docx
@@ -3327,7 +3327,113 @@
         <w:rPr>
           <w:rStyle w:val="VerbatimChar"/>
         </w:rPr>
-        <w:t xml:space="preserve">.split</w:t>
+        <w:t xml:space="preserve">.split()</w:t>
+      </w:r>
+      <w:r>
+        <w:t xml:space="preserve"> </w:t>
+      </w:r>
+      <w:r>
+        <w:t xml:space="preserve">method takes a string and splits it into a list, dividing the list on by a regular delimiter. The delimiter is provided as an argument:</w:t>
+      </w:r>
+    </w:p>
+    <w:p>
+      <w:pPr>
+        <w:pStyle w:val="SourceCode"/>
+      </w:pPr>
+      <w:r>
+        <w:rPr>
+          <w:rStyle w:val="BuiltInTok"/>
+        </w:rPr>
+        <w:t xml:space="preserve">print</w:t>
+      </w:r>
+      <w:r>
+        <w:rPr>
+          <w:rStyle w:val="NormalTok"/>
+        </w:rPr>
+        <w:t xml:space="preserve">(</w:t>
+      </w:r>
+      <w:r>
+        <w:rPr>
+          <w:rStyle w:val="StringTok"/>
+        </w:rPr>
+        <w:t xml:space="preserve">"Eye of newt, toe of frog, wool of bat"</w:t>
+      </w:r>
+      <w:r>
+        <w:rPr>
+          <w:rStyle w:val="NormalTok"/>
+        </w:rPr>
+        <w:t xml:space="preserve">.split(</w:t>
+      </w:r>
+      <w:r>
+        <w:rPr>
+          <w:rStyle w:val="StringTok"/>
+        </w:rPr>
+        <w:t xml:space="preserve">','</w:t>
+      </w:r>
+      <w:r>
+        <w:rPr>
+          <w:rStyle w:val="NormalTok"/>
+        </w:rPr>
+        <w:t xml:space="preserve">))</w:t>
+      </w:r>
+    </w:p>
+    <w:p>
+      <w:pPr>
+        <w:pStyle w:val="SourceCode"/>
+      </w:pPr>
+      <w:r>
+        <w:rPr>
+          <w:rStyle w:val="VerbatimChar"/>
+        </w:rPr>
+        <w:t xml:space="preserve">## ['Eye of newt', ' toe of frog', ' wool of bat']</w:t>
+      </w:r>
+    </w:p>
+    <w:p>
+      <w:pPr>
+        <w:pStyle w:val="FirstParagraph"/>
+      </w:pPr>
+      <w:r>
+        <w:t xml:space="preserve">If no argument is provided, then the string is split on whitespace (that is, it is split whenever a space or tab is encountered).</w:t>
+      </w:r>
+    </w:p>
+    <w:p>
+      <w:pPr>
+        <w:pStyle w:val="SourceCode"/>
+      </w:pPr>
+      <w:r>
+        <w:rPr>
+          <w:rStyle w:val="BuiltInTok"/>
+        </w:rPr>
+        <w:t xml:space="preserve">print</w:t>
+      </w:r>
+      <w:r>
+        <w:rPr>
+          <w:rStyle w:val="NormalTok"/>
+        </w:rPr>
+        <w:t xml:space="preserve">(</w:t>
+      </w:r>
+      <w:r>
+        <w:rPr>
+          <w:rStyle w:val="StringTok"/>
+        </w:rPr>
+        <w:t xml:space="preserve">"they sowed their isn’t       they reaped their same"</w:t>
+      </w:r>
+      <w:r>
+        <w:rPr>
+          <w:rStyle w:val="NormalTok"/>
+        </w:rPr>
+        <w:t xml:space="preserve">.split())</w:t>
+      </w:r>
+    </w:p>
+    <w:p>
+      <w:pPr>
+        <w:pStyle w:val="SourceCode"/>
+      </w:pPr>
+      <w:r>
+        <w:rPr>
+          <w:rStyle w:val="VerbatimChar"/>
+        </w:rPr>
+        <w:t xml:space="preserve">## ['they', 'sowed', 'their', 'isn’t', 'they', 'reaped', 'their', 'same']</w:t>
       </w:r>
     </w:p>
     <w:bookmarkEnd w:id="39"/>
@@ -3349,6 +3455,321 @@
         <w:t xml:space="preserve">.join()</w:t>
       </w:r>
     </w:p>
+    <w:p>
+      <w:pPr>
+        <w:pStyle w:val="FirstParagraph"/>
+      </w:pPr>
+      <w:r>
+        <w:t xml:space="preserve">The</w:t>
+      </w:r>
+      <w:r>
+        <w:t xml:space="preserve"> </w:t>
+      </w:r>
+      <w:r>
+        <w:rPr>
+          <w:rStyle w:val="VerbatimChar"/>
+        </w:rPr>
+        <w:t xml:space="preserve">.join()</w:t>
+      </w:r>
+      <w:r>
+        <w:t xml:space="preserve"> </w:t>
+      </w:r>
+      <w:r>
+        <w:t xml:space="preserve">method is the inverse of</w:t>
+      </w:r>
+      <w:r>
+        <w:t xml:space="preserve"> </w:t>
+      </w:r>
+      <w:r>
+        <w:rPr>
+          <w:rStyle w:val="VerbatimChar"/>
+        </w:rPr>
+        <w:t xml:space="preserve">.split()</w:t>
+      </w:r>
+      <w:r>
+        <w:t xml:space="preserve"> </w:t>
+      </w:r>
+      <w:r>
+        <w:t xml:space="preserve">- takes a list and converts it into a string, with list elements separated by a delimiter. The general syntax is:</w:t>
+      </w:r>
+      <w:r>
+        <w:t xml:space="preserve"> </w:t>
+      </w:r>
+      <w:r>
+        <w:rPr>
+          <w:rStyle w:val="VerbatimChar"/>
+        </w:rPr>
+        <w:t xml:space="preserve">"&lt;delimiter&gt;".join(&lt;list to join&gt;)</w:t>
+      </w:r>
+    </w:p>
+    <w:p>
+      <w:pPr>
+        <w:pStyle w:val="SourceCode"/>
+      </w:pPr>
+      <w:r>
+        <w:rPr>
+          <w:rStyle w:val="CommentTok"/>
+        </w:rPr>
+        <w:t xml:space="preserve">'.'</w:t>
+      </w:r>
+      <w:r>
+        <w:rPr>
+          <w:rStyle w:val="NormalTok"/>
+        </w:rPr>
+        <w:t xml:space="preserve">.join([</w:t>
+      </w:r>
+      <w:r>
+        <w:rPr>
+          <w:rStyle w:val="StringTok"/>
+        </w:rPr>
+        <w:t xml:space="preserve">"39"</w:t>
+      </w:r>
+      <w:r>
+        <w:rPr>
+          <w:rStyle w:val="NormalTok"/>
+        </w:rPr>
+        <w:t xml:space="preserve">,</w:t>
+      </w:r>
+      <w:r>
+        <w:rPr>
+          <w:rStyle w:val="StringTok"/>
+        </w:rPr>
+        <w:t xml:space="preserve">"3299"</w:t>
+      </w:r>
+      <w:r>
+        <w:rPr>
+          <w:rStyle w:val="NormalTok"/>
+        </w:rPr>
+        <w:t xml:space="preserve">,</w:t>
+      </w:r>
+      <w:r>
+        <w:rPr>
+          <w:rStyle w:val="StringTok"/>
+        </w:rPr>
+        <w:t xml:space="preserve">"-76"</w:t>
+      </w:r>
+      <w:r>
+        <w:rPr>
+          <w:rStyle w:val="NormalTok"/>
+        </w:rPr>
+        <w:t xml:space="preserve">,</w:t>
+      </w:r>
+      <w:r>
+        <w:rPr>
+          <w:rStyle w:val="StringTok"/>
+        </w:rPr>
+        <w:t xml:space="preserve">"620277"</w:t>
+      </w:r>
+      <w:r>
+        <w:rPr>
+          <w:rStyle w:val="NormalTok"/>
+        </w:rPr>
+        <w:t xml:space="preserve">])</w:t>
+      </w:r>
+    </w:p>
+    <w:p>
+      <w:pPr>
+        <w:pStyle w:val="SourceCode"/>
+      </w:pPr>
+      <w:r>
+        <w:rPr>
+          <w:rStyle w:val="VerbatimChar"/>
+        </w:rPr>
+        <w:t xml:space="preserve">## '39.3299.-76.620277'</w:t>
+      </w:r>
+    </w:p>
+    <w:p>
+      <w:pPr>
+        <w:pStyle w:val="FirstParagraph"/>
+      </w:pPr>
+      <w:r>
+        <w:t xml:space="preserve">We can provide a space as a delimiter:</w:t>
+      </w:r>
+    </w:p>
+    <w:p>
+      <w:pPr>
+        <w:pStyle w:val="SourceCode"/>
+      </w:pPr>
+      <w:r>
+        <w:rPr>
+          <w:rStyle w:val="CommentTok"/>
+        </w:rPr>
+        <w:t xml:space="preserve">""</w:t>
+      </w:r>
+      <w:r>
+        <w:rPr>
+          <w:rStyle w:val="NormalTok"/>
+        </w:rPr>
+        <w:t xml:space="preserve">.join([</w:t>
+      </w:r>
+      <w:r>
+        <w:rPr>
+          <w:rStyle w:val="StringTok"/>
+        </w:rPr>
+        <w:t xml:space="preserve">"I"</w:t>
+      </w:r>
+      <w:r>
+        <w:rPr>
+          <w:rStyle w:val="NormalTok"/>
+        </w:rPr>
+        <w:t xml:space="preserve">, </w:t>
+      </w:r>
+      <w:r>
+        <w:rPr>
+          <w:rStyle w:val="StringTok"/>
+        </w:rPr>
+        <w:t xml:space="preserve">"found"</w:t>
+      </w:r>
+      <w:r>
+        <w:rPr>
+          <w:rStyle w:val="NormalTok"/>
+        </w:rPr>
+        <w:t xml:space="preserve">, </w:t>
+      </w:r>
+      <w:r>
+        <w:rPr>
+          <w:rStyle w:val="StringTok"/>
+        </w:rPr>
+        <w:t xml:space="preserve">"a"</w:t>
+      </w:r>
+      <w:r>
+        <w:rPr>
+          <w:rStyle w:val="NormalTok"/>
+        </w:rPr>
+        <w:t xml:space="preserve">, </w:t>
+      </w:r>
+      <w:r>
+        <w:rPr>
+          <w:rStyle w:val="StringTok"/>
+        </w:rPr>
+        <w:t xml:space="preserve">"fox"</w:t>
+      </w:r>
+      <w:r>
+        <w:rPr>
+          <w:rStyle w:val="NormalTok"/>
+        </w:rPr>
+        <w:t xml:space="preserve">, </w:t>
+      </w:r>
+      <w:r>
+        <w:rPr>
+          <w:rStyle w:val="StringTok"/>
+        </w:rPr>
+        <w:t xml:space="preserve">"caught"</w:t>
+      </w:r>
+      <w:r>
+        <w:rPr>
+          <w:rStyle w:val="NormalTok"/>
+        </w:rPr>
+        <w:t xml:space="preserve">, </w:t>
+      </w:r>
+      <w:r>
+        <w:rPr>
+          <w:rStyle w:val="StringTok"/>
+        </w:rPr>
+        <w:t xml:space="preserve">"by"</w:t>
+      </w:r>
+      <w:r>
+        <w:rPr>
+          <w:rStyle w:val="NormalTok"/>
+        </w:rPr>
+        <w:t xml:space="preserve">, </w:t>
+      </w:r>
+      <w:r>
+        <w:rPr>
+          <w:rStyle w:val="StringTok"/>
+        </w:rPr>
+        <w:t xml:space="preserve">"dogs"</w:t>
+      </w:r>
+      <w:r>
+        <w:rPr>
+          <w:rStyle w:val="NormalTok"/>
+        </w:rPr>
+        <w:t xml:space="preserve">])</w:t>
+      </w:r>
+    </w:p>
+    <w:p>
+      <w:pPr>
+        <w:pStyle w:val="SourceCode"/>
+      </w:pPr>
+      <w:r>
+        <w:rPr>
+          <w:rStyle w:val="VerbatimChar"/>
+        </w:rPr>
+        <w:t xml:space="preserve">## 'Ifoundafoxcaughtbydogs'</w:t>
+      </w:r>
+    </w:p>
+    <w:p>
+      <w:pPr>
+        <w:pStyle w:val="FirstParagraph"/>
+      </w:pPr>
+      <w:r>
+        <w:t xml:space="preserve">If we do not provide a delimiter, then the strings are directly concatenated:</w:t>
+      </w:r>
+    </w:p>
+    <w:p>
+      <w:pPr>
+        <w:pStyle w:val="SourceCode"/>
+      </w:pPr>
+      <w:r>
+        <w:rPr>
+          <w:rStyle w:val="CommentTok"/>
+        </w:rPr>
+        <w:t xml:space="preserve">""</w:t>
+      </w:r>
+      <w:r>
+        <w:rPr>
+          <w:rStyle w:val="NormalTok"/>
+        </w:rPr>
+        <w:t xml:space="preserve">.join([</w:t>
+      </w:r>
+      <w:r>
+        <w:rPr>
+          <w:rStyle w:val="StringTok"/>
+        </w:rPr>
+        <w:t xml:space="preserve">"here"</w:t>
+      </w:r>
+      <w:r>
+        <w:rPr>
+          <w:rStyle w:val="NormalTok"/>
+        </w:rPr>
+        <w:t xml:space="preserve">, </w:t>
+      </w:r>
+      <w:r>
+        <w:rPr>
+          <w:rStyle w:val="StringTok"/>
+        </w:rPr>
+        <w:t xml:space="preserve">"in"</w:t>
+      </w:r>
+      <w:r>
+        <w:rPr>
+          <w:rStyle w:val="NormalTok"/>
+        </w:rPr>
+        <w:t xml:space="preserve">, </w:t>
+      </w:r>
+      <w:r>
+        <w:rPr>
+          <w:rStyle w:val="StringTok"/>
+        </w:rPr>
+        <w:t xml:space="preserve">"after"</w:t>
+      </w:r>
+      <w:r>
+        <w:rPr>
+          <w:rStyle w:val="NormalTok"/>
+        </w:rPr>
+        <w:t xml:space="preserve">])</w:t>
+      </w:r>
+    </w:p>
+    <w:p>
+      <w:pPr>
+        <w:pStyle w:val="SourceCode"/>
+      </w:pPr>
+      <w:r>
+        <w:rPr>
+          <w:rStyle w:val="VerbatimChar"/>
+        </w:rPr>
+        <w:t xml:space="preserve">## 'hereinafter'</w:t>
+      </w:r>
+    </w:p>
     <w:bookmarkEnd w:id="40"/>
     <w:bookmarkStart w:id="41" w:name="strip"/>
     <w:p>
@@ -3366,6 +3787,20 @@
       </w:r>
       <w:r>
         <w:t xml:space="preserve">.strip()</w:t>
+      </w:r>
+    </w:p>
+    <w:p>
+      <w:pPr>
+        <w:pStyle w:val="FirstParagraph"/>
+      </w:pPr>
+      <w:r>
+        <w:rPr>
+          <w:iCs/>
+          <w:i/>
+          <w:bCs/>
+          <w:b/>
+        </w:rPr>
+        <w:t xml:space="preserve">ADD</w:t>
       </w:r>
     </w:p>
     <w:bookmarkEnd w:id="41"/>

--- a/docs/swcmdb.docx
+++ b/docs/swcmdb.docx
@@ -3771,7 +3771,7 @@
       </w:r>
     </w:p>
     <w:bookmarkEnd w:id="40"/>
-    <w:bookmarkStart w:id="41" w:name="strip"/>
+    <w:bookmarkStart w:id="41" w:name="rstrip-.lstrip-.strip"/>
     <w:p>
       <w:pPr>
         <w:pStyle w:val="Heading3"/>
@@ -3786,21 +3786,115 @@
         <w:tab/>
       </w:r>
       <w:r>
-        <w:t xml:space="preserve">.strip()</w:t>
+        <w:t xml:space="preserve">.rstrip(), .lstrip(), .strip()</w:t>
       </w:r>
     </w:p>
     <w:p>
       <w:pPr>
         <w:pStyle w:val="FirstParagraph"/>
       </w:pPr>
+      <w:r>
+        <w:t xml:space="preserve">These three functions remove any instances of unwanted characters on either the right side, left side, or both sides of a string, respectively. You can provide the characters you want to remove as an argument:</w:t>
+      </w:r>
+    </w:p>
+    <w:p>
+      <w:pPr>
+        <w:pStyle w:val="SourceCode"/>
+      </w:pPr>
+      <w:r>
+        <w:rPr>
+          <w:rStyle w:val="CommentTok"/>
+        </w:rPr>
+        <w:t xml:space="preserve">"ricercar........,,,,,,"</w:t>
+      </w:r>
+      <w:r>
+        <w:rPr>
+          <w:rStyle w:val="NormalTok"/>
+        </w:rPr>
+        <w:t xml:space="preserve">.rstrip(</w:t>
+      </w:r>
+      <w:r>
+        <w:rPr>
+          <w:rStyle w:val="StringTok"/>
+        </w:rPr>
+        <w:t xml:space="preserve">",."</w:t>
+      </w:r>
+      <w:r>
+        <w:rPr>
+          <w:rStyle w:val="NormalTok"/>
+        </w:rPr>
+        <w:t xml:space="preserve">)</w:t>
+      </w:r>
+    </w:p>
+    <w:p>
+      <w:pPr>
+        <w:pStyle w:val="SourceCode"/>
+      </w:pPr>
+      <w:r>
+        <w:rPr>
+          <w:rStyle w:val="VerbatimChar"/>
+        </w:rPr>
+        <w:t xml:space="preserve">## 'ricercar'</w:t>
+      </w:r>
+    </w:p>
+    <w:p>
+      <w:pPr>
+        <w:pStyle w:val="FirstParagraph"/>
+      </w:pPr>
+      <w:r>
+        <w:t xml:space="preserve">Without an argument, we remove spaces:</w:t>
+      </w:r>
+    </w:p>
+    <w:p>
+      <w:pPr>
+        <w:pStyle w:val="SourceCode"/>
+      </w:pPr>
+      <w:r>
+        <w:rPr>
+          <w:rStyle w:val="CommentTok"/>
+        </w:rPr>
+        <w:t xml:space="preserve">"          gradus ad Parnassum "</w:t>
+      </w:r>
+      <w:r>
+        <w:rPr>
+          <w:rStyle w:val="NormalTok"/>
+        </w:rPr>
+        <w:t xml:space="preserve">.lstrip()</w:t>
+      </w:r>
+    </w:p>
+    <w:p>
+      <w:pPr>
+        <w:pStyle w:val="SourceCode"/>
+      </w:pPr>
+      <w:r>
+        <w:rPr>
+          <w:rStyle w:val="VerbatimChar"/>
+        </w:rPr>
+        <w:t xml:space="preserve">## 'gradus ad Parnassum '</w:t>
+      </w:r>
+    </w:p>
+    <w:p>
+      <w:pPr>
+        <w:pStyle w:val="FirstParagraph"/>
+      </w:pPr>
+      <w:r>
+        <w:t xml:space="preserve">Note that in the above example we strip the spaces to the left of the main text, but we</w:t>
+      </w:r>
+      <w:r>
+        <w:t xml:space="preserve"> </w:t>
+      </w:r>
       <w:r>
         <w:rPr>
           <w:iCs/>
           <w:i/>
-          <w:bCs/>
-          <w:b/>
-        </w:rPr>
-        <w:t xml:space="preserve">ADD</w:t>
+        </w:rPr>
+        <w:t xml:space="preserve">do not</w:t>
+      </w:r>
+      <w:r>
+        <w:t xml:space="preserve"> </w:t>
+      </w:r>
+      <w:r>
+        <w:t xml:space="preserve">remove the spaces from the middle or right end of the text.</w:t>
       </w:r>
     </w:p>
     <w:bookmarkEnd w:id="41"/>

--- a/docs/swcmdb.docx
+++ b/docs/swcmdb.docx
@@ -715,7 +715,7 @@
     </w:p>
     <w:bookmarkEnd w:id="25"/>
     <w:bookmarkEnd w:id="26"/>
-    <w:bookmarkStart w:id="52" w:name="python"/>
+    <w:bookmarkStart w:id="54" w:name="python"/>
     <w:p>
       <w:pPr>
         <w:pStyle w:val="Heading1"/>
@@ -733,7 +733,7 @@
         <w:t xml:space="preserve">Python</w:t>
       </w:r>
     </w:p>
-    <w:bookmarkStart w:id="33" w:name="data-types-variables-math"/>
+    <w:bookmarkStart w:id="27" w:name="data-types"/>
     <w:p>
       <w:pPr>
         <w:pStyle w:val="Heading2"/>
@@ -748,25 +748,7 @@
         <w:tab/>
       </w:r>
       <w:r>
-        <w:t xml:space="preserve">Data Types, Variables, Math</w:t>
-      </w:r>
-    </w:p>
-    <w:bookmarkStart w:id="27" w:name="types-of-data"/>
-    <w:p>
-      <w:pPr>
-        <w:pStyle w:val="Heading3"/>
-      </w:pPr>
-      <w:r>
-        <w:rPr>
-          <w:rStyle w:val="SectionNumber"/>
-        </w:rPr>
-        <w:t xml:space="preserve">3.1.1</w:t>
-      </w:r>
-      <w:r>
-        <w:tab/>
-      </w:r>
-      <w:r>
-        <w:t xml:space="preserve">Types of Data</w:t>
+        <w:t xml:space="preserve">Data Types</w:t>
       </w:r>
     </w:p>
     <w:p>
@@ -784,7 +766,7 @@
         <w:t xml:space="preserve"> </w:t>
       </w:r>
       <w:r>
-        <w:t xml:space="preserve">Integers are whole numbers, without a decimal point. For example:</w:t>
+        <w:t xml:space="preserve">are whole numbers. For example:</w:t>
       </w:r>
     </w:p>
     <w:p>
@@ -796,6 +778,9 @@
         <w:pStyle w:val="Compact"/>
       </w:pPr>
       <w:r>
+        <w:rPr>
+          <w:rStyle w:val="VerbatimChar"/>
+        </w:rPr>
         <w:t xml:space="preserve">2</w:t>
       </w:r>
     </w:p>
@@ -808,6 +793,9 @@
         <w:pStyle w:val="Compact"/>
       </w:pPr>
       <w:r>
+        <w:rPr>
+          <w:rStyle w:val="VerbatimChar"/>
+        </w:rPr>
         <w:t xml:space="preserve">-3</w:t>
       </w:r>
     </w:p>
@@ -820,6 +808,9 @@
         <w:pStyle w:val="Compact"/>
       </w:pPr>
       <w:r>
+        <w:rPr>
+          <w:rStyle w:val="VerbatimChar"/>
+        </w:rPr>
         <w:t xml:space="preserve">0</w:t>
       </w:r>
     </w:p>
@@ -838,7 +829,7 @@
         <w:t xml:space="preserve"> </w:t>
       </w:r>
       <w:r>
-        <w:t xml:space="preserve">Floats are numbers with a decimal point. For example:</w:t>
+        <w:t xml:space="preserve">are numbers with a decimal point. For example:</w:t>
       </w:r>
     </w:p>
     <w:p>
@@ -850,6 +841,9 @@
         <w:pStyle w:val="Compact"/>
       </w:pPr>
       <w:r>
+        <w:rPr>
+          <w:rStyle w:val="VerbatimChar"/>
+        </w:rPr>
         <w:t xml:space="preserve">1.2</w:t>
       </w:r>
     </w:p>
@@ -862,6 +856,9 @@
         <w:pStyle w:val="Compact"/>
       </w:pPr>
       <w:r>
+        <w:rPr>
+          <w:rStyle w:val="VerbatimChar"/>
+        </w:rPr>
         <w:t xml:space="preserve">-3.0</w:t>
       </w:r>
     </w:p>
@@ -874,7 +871,28 @@
         <w:pStyle w:val="Compact"/>
       </w:pPr>
       <w:r>
-        <w:t xml:space="preserve">26/3 (This one doesn’t actually have a decimal point written in by me, but is a float because the expression evaluates to 8.666)</w:t>
+        <w:rPr>
+          <w:rStyle w:val="VerbatimChar"/>
+        </w:rPr>
+        <w:t xml:space="preserve">26/3</w:t>
+      </w:r>
+      <w:r>
+        <w:t xml:space="preserve"> </w:t>
+      </w:r>
+      <w:r>
+        <w:t xml:space="preserve">(evaluates to</w:t>
+      </w:r>
+      <w:r>
+        <w:t xml:space="preserve"> </w:t>
+      </w:r>
+      <w:r>
+        <w:rPr>
+          <w:rStyle w:val="VerbatimChar"/>
+        </w:rPr>
+        <w:t xml:space="preserve">8.666</w:t>
+      </w:r>
+      <w:r>
+        <w:t xml:space="preserve">)</w:t>
       </w:r>
     </w:p>
     <w:p>
@@ -892,7 +910,37 @@
         <w:t xml:space="preserve"> </w:t>
       </w:r>
       <w:r>
-        <w:t xml:space="preserve">Strings are character data enclosed by single ’ or double ” quotation marks. Any text enclosed by quotes will be treated as a string.</w:t>
+        <w:t xml:space="preserve">are characters enclosed by single</w:t>
+      </w:r>
+      <w:r>
+        <w:t xml:space="preserve"> </w:t>
+      </w:r>
+      <w:r>
+        <w:rPr>
+          <w:rStyle w:val="VerbatimChar"/>
+        </w:rPr>
+        <w:t xml:space="preserve">'</w:t>
+      </w:r>
+      <w:r>
+        <w:t xml:space="preserve"> </w:t>
+      </w:r>
+      <w:r>
+        <w:t xml:space="preserve">or double</w:t>
+      </w:r>
+      <w:r>
+        <w:t xml:space="preserve"> </w:t>
+      </w:r>
+      <w:r>
+        <w:rPr>
+          <w:rStyle w:val="VerbatimChar"/>
+        </w:rPr>
+        <w:t xml:space="preserve">"</w:t>
+      </w:r>
+      <w:r>
+        <w:t xml:space="preserve"> </w:t>
+      </w:r>
+      <w:r>
+        <w:t xml:space="preserve">quotation marks. Any text enclosed by quotes will be treated as a string.</w:t>
       </w:r>
     </w:p>
     <w:p>
@@ -904,13 +952,10 @@
         <w:pStyle w:val="Compact"/>
       </w:pPr>
       <w:r>
-        <w:t xml:space="preserve">“</w:t>
-      </w:r>
-      <w:r>
-        <w:t xml:space="preserve">My Grandpa’s deck has no pathetic cards</w:t>
-      </w:r>
-      <w:r>
-        <w:t xml:space="preserve">”</w:t>
+        <w:rPr>
+          <w:rStyle w:val="VerbatimChar"/>
+        </w:rPr>
+        <w:t xml:space="preserve">"My Grandpa's deck has no pathetic cards"</w:t>
       </w:r>
     </w:p>
     <w:p>
@@ -922,32 +967,29 @@
         <w:pStyle w:val="Compact"/>
       </w:pPr>
       <w:r>
-        <w:t xml:space="preserve">‘</w:t>
-      </w:r>
-      <w:r>
+        <w:rPr>
+          <w:rStyle w:val="VerbatimChar"/>
+        </w:rPr>
+        <w:t xml:space="preserve">'85.3'</w:t>
+      </w:r>
+    </w:p>
+    <w:p>
+      <w:pPr>
+        <w:pStyle w:val="FirstParagraph"/>
+      </w:pPr>
+      <w:r>
+        <w:t xml:space="preserve">Note the second example –</w:t>
+      </w:r>
+      <w:r>
+        <w:t xml:space="preserve"> </w:t>
+      </w:r>
+      <w:r>
+        <w:rPr>
+          <w:rStyle w:val="VerbatimChar"/>
+        </w:rPr>
         <w:t xml:space="preserve">85.3</w:t>
       </w:r>
       <w:r>
-        <w:t xml:space="preserve">’</w:t>
-      </w:r>
-    </w:p>
-    <w:p>
-      <w:pPr>
-        <w:pStyle w:val="FirstParagraph"/>
-      </w:pPr>
-      <w:r>
-        <w:t xml:space="preserve">Note the second example –</w:t>
-      </w:r>
-      <w:r>
-        <w:t xml:space="preserve"> </w:t>
-      </w:r>
-      <w:r>
-        <w:rPr>
-          <w:rStyle w:val="VerbatimChar"/>
-        </w:rPr>
-        <w:t xml:space="preserve">85.3</w:t>
-      </w:r>
-      <w:r>
         <w:t xml:space="preserve"> </w:t>
       </w:r>
       <w:r>
@@ -960,7 +1002,7 @@
         <w:rPr>
           <w:rStyle w:val="VerbatimChar"/>
         </w:rPr>
-        <w:t xml:space="preserve">"85.3"</w:t>
+        <w:t xml:space="preserve">'85.3'</w:t>
       </w:r>
       <w:r>
         <w:t xml:space="preserve"> </w:t>
@@ -984,7 +1026,7 @@
         <w:t xml:space="preserve"> </w:t>
       </w:r>
       <w:r>
-        <w:t xml:space="preserve">A Boolean has two possible values:</w:t>
+        <w:t xml:space="preserve">have two possible values:</w:t>
       </w:r>
       <w:r>
         <w:t xml:space="preserve"> </w:t>
@@ -1011,7 +1053,7 @@
         <w:t xml:space="preserve">False</w:t>
       </w:r>
       <w:r>
-        <w:t xml:space="preserve">. These can be expressed interchangeably as</w:t>
+        <w:t xml:space="preserve">. These can also be expressed as</w:t>
       </w:r>
       <w:r>
         <w:t xml:space="preserve"> </w:t>
@@ -1026,7 +1068,7 @@
         <w:t xml:space="preserve"> </w:t>
       </w:r>
       <w:r>
-        <w:t xml:space="preserve">or</w:t>
+        <w:t xml:space="preserve">(true) or</w:t>
       </w:r>
       <w:r>
         <w:t xml:space="preserve"> </w:t>
@@ -1038,20 +1080,23 @@
         <w:t xml:space="preserve">0</w:t>
       </w:r>
       <w:r>
-        <w:t xml:space="preserve">, respectively.</w:t>
+        <w:t xml:space="preserve"> </w:t>
+      </w:r>
+      <w:r>
+        <w:t xml:space="preserve">(false).</w:t>
       </w:r>
     </w:p>
     <w:bookmarkEnd w:id="27"/>
     <w:bookmarkStart w:id="29" w:name="variables"/>
     <w:p>
       <w:pPr>
-        <w:pStyle w:val="Heading3"/>
+        <w:pStyle w:val="Heading2"/>
       </w:pPr>
       <w:r>
         <w:rPr>
           <w:rStyle w:val="SectionNumber"/>
         </w:rPr>
-        <w:t xml:space="preserve">3.1.2</w:t>
+        <w:t xml:space="preserve">3.2</w:t>
       </w:r>
       <w:r>
         <w:tab/>
@@ -1065,12 +1110,27 @@
         <w:pStyle w:val="FirstParagraph"/>
       </w:pPr>
       <w:r>
-        <w:t xml:space="preserve">A variable is assigned using the equals sign, with this general syntax:</w:t>
-      </w:r>
-    </w:p>
-    <w:p>
-      <w:pPr>
-        <w:pStyle w:val="BodyText"/>
+        <w:t xml:space="preserve">Variables are assigned using the</w:t>
+      </w:r>
+      <w:r>
+        <w:t xml:space="preserve"> </w:t>
+      </w:r>
+      <w:r>
+        <w:rPr>
+          <w:rStyle w:val="VerbatimChar"/>
+        </w:rPr>
+        <w:t xml:space="preserve">=</w:t>
+      </w:r>
+      <w:r>
+        <w:t xml:space="preserve"> </w:t>
+      </w:r>
+      <w:r>
+        <w:t xml:space="preserve">sign:</w:t>
+      </w:r>
+    </w:p>
+    <w:p>
+      <w:pPr>
+        <w:pStyle w:val="SourceCode"/>
       </w:pPr>
       <w:r>
         <w:rPr>
@@ -1078,13 +1138,10 @@
         </w:rPr>
         <w:t xml:space="preserve">variable_name = value</w:t>
       </w:r>
-      <w:r>
-        <w:t xml:space="preserve">.</w:t>
-      </w:r>
-    </w:p>
-    <w:p>
-      <w:pPr>
-        <w:pStyle w:val="BodyText"/>
+    </w:p>
+    <w:p>
+      <w:pPr>
+        <w:pStyle w:val="FirstParagraph"/>
       </w:pPr>
       <w:r>
         <w:t xml:space="preserve">For example:</w:t>
@@ -1125,7 +1182,7 @@
         <w:pStyle w:val="FirstParagraph"/>
       </w:pPr>
       <w:r>
-        <w:t xml:space="preserve">The data name can be almost anything. Here are the rules to consider when naming a variable:</w:t>
+        <w:t xml:space="preserve">The variable name can be almost anything. Here are some general rules to consider when naming a variable:</w:t>
       </w:r>
     </w:p>
     <w:p>
@@ -1137,7 +1194,7 @@
         <w:pStyle w:val="Compact"/>
       </w:pPr>
       <w:r>
-        <w:t xml:space="preserve">A variable name must start with a letter or underscore</w:t>
+        <w:t xml:space="preserve">The name must start with a letter or underscore</w:t>
       </w:r>
     </w:p>
     <w:p>
@@ -1149,7 +1206,7 @@
         <w:pStyle w:val="Compact"/>
       </w:pPr>
       <w:r>
-        <w:t xml:space="preserve">A variable name can only consist of letters, numbers, or underscores</w:t>
+        <w:t xml:space="preserve">The name can only consist of letters, numbers, or underscores</w:t>
       </w:r>
     </w:p>
     <w:p>
@@ -1161,7 +1218,46 @@
         <w:pStyle w:val="Compact"/>
       </w:pPr>
       <w:r>
-        <w:t xml:space="preserve">Variables are case sensitive (i.e. Python would interpret my_number, MY_NUMBER, and My_Number as different variables)</w:t>
+        <w:t xml:space="preserve">Variables are case sensitive (i.e. Python interprets</w:t>
+      </w:r>
+      <w:r>
+        <w:t xml:space="preserve"> </w:t>
+      </w:r>
+      <w:r>
+        <w:rPr>
+          <w:rStyle w:val="VerbatimChar"/>
+        </w:rPr>
+        <w:t xml:space="preserve">my_number</w:t>
+      </w:r>
+      <w:r>
+        <w:t xml:space="preserve">,</w:t>
+      </w:r>
+      <w:r>
+        <w:t xml:space="preserve"> </w:t>
+      </w:r>
+      <w:r>
+        <w:rPr>
+          <w:rStyle w:val="VerbatimChar"/>
+        </w:rPr>
+        <w:t xml:space="preserve">MY_NUMBER</w:t>
+      </w:r>
+      <w:r>
+        <w:t xml:space="preserve">, and</w:t>
+      </w:r>
+      <w:r>
+        <w:t xml:space="preserve"> </w:t>
+      </w:r>
+      <w:r>
+        <w:rPr>
+          <w:rStyle w:val="VerbatimChar"/>
+        </w:rPr>
+        <w:t xml:space="preserve">My_Number</w:t>
+      </w:r>
+      <w:r>
+        <w:t xml:space="preserve"> </w:t>
+      </w:r>
+      <w:r>
+        <w:t xml:space="preserve">as different variables)</w:t>
       </w:r>
     </w:p>
     <w:p>
@@ -1197,61 +1293,49 @@
         <w:t xml:space="preserve"> </w:t>
       </w:r>
       <w:r>
-        <w:t xml:space="preserve">‘</w:t>
-      </w:r>
-      <w:r>
+        <w:rPr>
+          <w:rStyle w:val="VerbatimChar"/>
+        </w:rPr>
         <w:t xml:space="preserve">True</w:t>
       </w:r>
       <w:r>
-        <w:t xml:space="preserve">’</w:t>
-      </w:r>
-      <w:r>
         <w:t xml:space="preserve">,</w:t>
       </w:r>
       <w:r>
         <w:t xml:space="preserve"> </w:t>
       </w:r>
       <w:r>
-        <w:t xml:space="preserve">‘</w:t>
-      </w:r>
-      <w:r>
+        <w:rPr>
+          <w:rStyle w:val="VerbatimChar"/>
+        </w:rPr>
         <w:t xml:space="preserve">False</w:t>
       </w:r>
       <w:r>
-        <w:t xml:space="preserve">’</w:t>
-      </w:r>
-      <w:r>
         <w:t xml:space="preserve">,</w:t>
       </w:r>
       <w:r>
         <w:t xml:space="preserve"> </w:t>
       </w:r>
       <w:r>
-        <w:t xml:space="preserve">‘</w:t>
-      </w:r>
-      <w:r>
+        <w:rPr>
+          <w:rStyle w:val="VerbatimChar"/>
+        </w:rPr>
         <w:t xml:space="preserve">for</w:t>
       </w:r>
       <w:r>
-        <w:t xml:space="preserve">’</w:t>
-      </w:r>
-      <w:r>
         <w:t xml:space="preserve">, and</w:t>
       </w:r>
       <w:r>
         <w:t xml:space="preserve"> </w:t>
       </w:r>
       <w:r>
-        <w:t xml:space="preserve">‘</w:t>
-      </w:r>
-      <w:r>
+        <w:rPr>
+          <w:rStyle w:val="VerbatimChar"/>
+        </w:rPr>
         <w:t xml:space="preserve">if</w:t>
       </w:r>
       <w:r>
-        <w:t xml:space="preserve">’</w:t>
-      </w:r>
-      <w:r>
-        <w:t xml:space="preserve">. A full list can be found here:</w:t>
+        <w:t xml:space="preserve">. A full list can be found</w:t>
       </w:r>
       <w:r>
         <w:t xml:space="preserve"> </w:t>
@@ -1260,12 +1344,35 @@
         <w:r>
           <w:rPr>
             <w:rStyle w:val="Hyperlink"/>
+            <w:bCs/>
+            <w:b/>
           </w:rPr>
-          <w:t xml:space="preserve">https://www.programiz.com/python-programming/keywords-identifier</w:t>
+          <w:t xml:space="preserve">here</w:t>
         </w:r>
       </w:hyperlink>
+      <w:r>
+        <w:t xml:space="preserve">.</w:t>
+      </w:r>
     </w:p>
     <w:bookmarkEnd w:id="29"/>
+    <w:bookmarkStart w:id="33" w:name="math"/>
+    <w:p>
+      <w:pPr>
+        <w:pStyle w:val="Heading2"/>
+      </w:pPr>
+      <w:r>
+        <w:rPr>
+          <w:rStyle w:val="SectionNumber"/>
+        </w:rPr>
+        <w:t xml:space="preserve">3.3</w:t>
+      </w:r>
+      <w:r>
+        <w:tab/>
+      </w:r>
+      <w:r>
+        <w:t xml:space="preserve">Math</w:t>
+      </w:r>
+    </w:p>
     <w:bookmarkStart w:id="30" w:name="mathematical-operations"/>
     <w:p>
       <w:pPr>
@@ -1275,13 +1382,13 @@
         <w:rPr>
           <w:rStyle w:val="SectionNumber"/>
         </w:rPr>
-        <w:t xml:space="preserve">3.1.3</w:t>
+        <w:t xml:space="preserve">3.3.1</w:t>
       </w:r>
       <w:r>
         <w:tab/>
       </w:r>
       <w:r>
-        <w:t xml:space="preserve">Mathematical Operations</w:t>
+        <w:t xml:space="preserve">Mathematical operations</w:t>
       </w:r>
     </w:p>
     <w:p>
@@ -1289,7 +1396,7 @@
         <w:pStyle w:val="FirstParagraph"/>
       </w:pPr>
       <w:r>
-        <w:t xml:space="preserve">A lot of mathematical operations in Python are straightforward. Here are some of the basic operations we can perform</w:t>
+        <w:t xml:space="preserve">A lot of mathematical operations in Python are straightforward. Here are some of the basic operations we can perform:</w:t>
       </w:r>
     </w:p>
     <w:p>
@@ -1322,10 +1429,7 @@
         <w:t xml:space="preserve">-</w:t>
       </w:r>
       <w:r>
-        <w:t xml:space="preserve"> </w:t>
-      </w:r>
-      <w:r>
-        <w:t xml:space="preserve">– addition and subtraction</w:t>
+        <w:t xml:space="preserve">: addition and subtraction</w:t>
       </w:r>
     </w:p>
     <w:p>
@@ -1358,10 +1462,7 @@
         <w:t xml:space="preserve">/</w:t>
       </w:r>
       <w:r>
-        <w:t xml:space="preserve"> </w:t>
-      </w:r>
-      <w:r>
-        <w:t xml:space="preserve">– multiplication and division</w:t>
+        <w:t xml:space="preserve">: multiplication and division</w:t>
       </w:r>
     </w:p>
     <w:p>
@@ -1379,10 +1480,7 @@
         <w:t xml:space="preserve">**</w:t>
       </w:r>
       <w:r>
-        <w:t xml:space="preserve"> </w:t>
-      </w:r>
-      <w:r>
-        <w:t xml:space="preserve">– Exponentials</w:t>
+        <w:t xml:space="preserve">: exponentials</w:t>
       </w:r>
     </w:p>
     <w:p>
@@ -1462,7 +1560,7 @@
         <w:pStyle w:val="FirstParagraph"/>
       </w:pPr>
       <w:r>
-        <w:t xml:space="preserve">or we can operate on variables:</w:t>
+        <w:t xml:space="preserve">Or we can operate on variables:</w:t>
       </w:r>
     </w:p>
     <w:p>
@@ -1549,7 +1647,7 @@
         <w:pStyle w:val="FirstParagraph"/>
       </w:pPr>
       <w:r>
-        <w:t xml:space="preserve">Mathematical conversions will automatically convert integers to floats when appropriate:</w:t>
+        <w:t xml:space="preserve">Python will automatically convert integers to floats when appropriate:</w:t>
       </w:r>
     </w:p>
     <w:p>
@@ -1708,7 +1806,7 @@
         <w:pStyle w:val="FirstParagraph"/>
       </w:pPr>
       <w:r>
-        <w:t xml:space="preserve">And likewise we can perform mathematical operations on variables, provided these variables store numeric data:</w:t>
+        <w:t xml:space="preserve">And likewise we can perform mathematical operations on variables, if these variables store numeric data:</w:t>
       </w:r>
     </w:p>
     <w:p>
@@ -1800,7 +1898,7 @@
         <w:rPr>
           <w:rStyle w:val="SectionNumber"/>
         </w:rPr>
-        <w:t xml:space="preserve">3.1.4</w:t>
+        <w:t xml:space="preserve">3.3.2</w:t>
       </w:r>
       <w:r>
         <w:tab/>
@@ -1814,7 +1912,22 @@
         <w:pStyle w:val="FirstParagraph"/>
       </w:pPr>
       <w:r>
-        <w:t xml:space="preserve">Python follows the usual mathematical order of operations. And like usual in math, we can use parenthesis () to enforce a specific order.</w:t>
+        <w:t xml:space="preserve">Python follows the usual mathematical order of operations. And like in math, we can use parentheses</w:t>
+      </w:r>
+      <w:r>
+        <w:t xml:space="preserve"> </w:t>
+      </w:r>
+      <w:r>
+        <w:rPr>
+          <w:rStyle w:val="VerbatimChar"/>
+        </w:rPr>
+        <w:t xml:space="preserve">()</w:t>
+      </w:r>
+      <w:r>
+        <w:t xml:space="preserve"> </w:t>
+      </w:r>
+      <w:r>
+        <w:t xml:space="preserve">to enforce a specific order.</w:t>
       </w:r>
     </w:p>
     <w:p>
@@ -1837,7 +1950,7 @@
         <w:rPr>
           <w:rStyle w:val="DecValTok"/>
         </w:rPr>
-        <w:t xml:space="preserve">6</w:t>
+        <w:t xml:space="preserve">2</w:t>
       </w:r>
       <w:r>
         <w:rPr>
@@ -1849,19 +1962,19 @@
         <w:rPr>
           <w:rStyle w:val="OperatorTok"/>
         </w:rPr>
-        <w:t xml:space="preserve">-</w:t>
-      </w:r>
-      <w:r>
-        <w:rPr>
-          <w:rStyle w:val="NormalTok"/>
-        </w:rPr>
-        <w:t xml:space="preserve"> </w:t>
+        <w:t xml:space="preserve">*</w:t>
+      </w:r>
+      <w:r>
+        <w:rPr>
+          <w:rStyle w:val="NormalTok"/>
+        </w:rPr>
+        <w:t xml:space="preserve"> (</w:t>
       </w:r>
       <w:r>
         <w:rPr>
           <w:rStyle w:val="DecValTok"/>
         </w:rPr>
-        <w:t xml:space="preserve">7</w:t>
+        <w:t xml:space="preserve">2</w:t>
       </w:r>
       <w:r>
         <w:rPr>
@@ -1873,7 +1986,7 @@
         <w:rPr>
           <w:rStyle w:val="OperatorTok"/>
         </w:rPr>
-        <w:t xml:space="preserve">*</w:t>
+        <w:t xml:space="preserve">+</w:t>
       </w:r>
       <w:r>
         <w:rPr>
@@ -1891,67 +2004,7 @@
         <w:rPr>
           <w:rStyle w:val="NormalTok"/>
         </w:rPr>
-        <w:t xml:space="preserve"> </w:t>
-      </w:r>
-      <w:r>
-        <w:rPr>
-          <w:rStyle w:val="OperatorTok"/>
-        </w:rPr>
-        <w:t xml:space="preserve">+</w:t>
-      </w:r>
-      <w:r>
-        <w:rPr>
-          <w:rStyle w:val="NormalTok"/>
-        </w:rPr>
-        <w:t xml:space="preserve"> (</w:t>
-      </w:r>
-      <w:r>
-        <w:rPr>
-          <w:rStyle w:val="DecValTok"/>
-        </w:rPr>
-        <w:t xml:space="preserve">8</w:t>
-      </w:r>
-      <w:r>
-        <w:rPr>
-          <w:rStyle w:val="OperatorTok"/>
-        </w:rPr>
-        <w:t xml:space="preserve">-</w:t>
-      </w:r>
-      <w:r>
-        <w:rPr>
-          <w:rStyle w:val="DecValTok"/>
-        </w:rPr>
-        <w:t xml:space="preserve">4</w:t>
-      </w:r>
-      <w:r>
-        <w:rPr>
-          <w:rStyle w:val="NormalTok"/>
-        </w:rPr>
-        <w:t xml:space="preserve">) </w:t>
-      </w:r>
-      <w:r>
-        <w:rPr>
-          <w:rStyle w:val="OperatorTok"/>
-        </w:rPr>
-        <w:t xml:space="preserve">*</w:t>
-      </w:r>
-      <w:r>
-        <w:rPr>
-          <w:rStyle w:val="NormalTok"/>
-        </w:rPr>
-        <w:t xml:space="preserve"> </w:t>
-      </w:r>
-      <w:r>
-        <w:rPr>
-          <w:rStyle w:val="DecValTok"/>
-        </w:rPr>
-        <w:t xml:space="preserve">4</w:t>
-      </w:r>
-      <w:r>
-        <w:rPr>
-          <w:rStyle w:val="NormalTok"/>
-        </w:rPr>
-        <w:t xml:space="preserve">)</w:t>
+        <w:t xml:space="preserve">))</w:t>
       </w:r>
     </w:p>
     <w:p>
@@ -1975,7 +2028,7 @@
         <w:rPr>
           <w:rStyle w:val="SectionNumber"/>
         </w:rPr>
-        <w:t xml:space="preserve">3.1.5</w:t>
+        <w:t xml:space="preserve">3.3.3</w:t>
       </w:r>
       <w:r>
         <w:tab/>
@@ -1989,7 +2042,37 @@
         <w:pStyle w:val="FirstParagraph"/>
       </w:pPr>
       <w:r>
-        <w:t xml:space="preserve">In Python, comparisons will always return a Boolean, i.e. either True or False. We can use the following syntax to compare values:</w:t>
+        <w:t xml:space="preserve">In Python, comparisons will always return a Boolean, i.e. either</w:t>
+      </w:r>
+      <w:r>
+        <w:t xml:space="preserve"> </w:t>
+      </w:r>
+      <w:r>
+        <w:rPr>
+          <w:rStyle w:val="VerbatimChar"/>
+        </w:rPr>
+        <w:t xml:space="preserve">True</w:t>
+      </w:r>
+      <w:r>
+        <w:t xml:space="preserve"> </w:t>
+      </w:r>
+      <w:r>
+        <w:t xml:space="preserve">or</w:t>
+      </w:r>
+      <w:r>
+        <w:t xml:space="preserve"> </w:t>
+      </w:r>
+      <w:r>
+        <w:rPr>
+          <w:rStyle w:val="VerbatimChar"/>
+        </w:rPr>
+        <w:t xml:space="preserve">False.</w:t>
+      </w:r>
+      <w:r>
+        <w:t xml:space="preserve"> </w:t>
+      </w:r>
+      <w:r>
+        <w:t xml:space="preserve">We can use the following syntax to compare values:</w:t>
       </w:r>
     </w:p>
     <w:p>
@@ -2022,10 +2105,7 @@
         <w:t xml:space="preserve">&gt;</w:t>
       </w:r>
       <w:r>
-        <w:t xml:space="preserve"> </w:t>
-      </w:r>
-      <w:r>
-        <w:t xml:space="preserve">to compare greater than/less than</w:t>
+        <w:t xml:space="preserve">: greater than, less than</w:t>
       </w:r>
     </w:p>
     <w:p>
@@ -2058,10 +2138,7 @@
         <w:t xml:space="preserve">&gt;=</w:t>
       </w:r>
       <w:r>
-        <w:t xml:space="preserve"> </w:t>
-      </w:r>
-      <w:r>
-        <w:t xml:space="preserve">for greater than or equal to/less than or equal to</w:t>
+        <w:t xml:space="preserve">: greater than or equal to, less than or equal to</w:t>
       </w:r>
     </w:p>
     <w:p>
@@ -2245,7 +2322,7 @@
         <w:t xml:space="preserve"> </w:t>
       </w:r>
       <w:r>
-        <w:t xml:space="preserve">checks that two values are different.</w:t>
+        <w:t xml:space="preserve">checks if two values are different.</w:t>
       </w:r>
     </w:p>
     <w:p>
@@ -2262,7 +2339,7 @@
         <w:rPr>
           <w:rStyle w:val="NormalTok"/>
         </w:rPr>
-        <w:t xml:space="preserve">((</w:t>
+        <w:t xml:space="preserve">(</w:t>
       </w:r>
       <w:r>
         <w:rPr>
@@ -2272,63 +2349,51 @@
       </w:r>
       <w:r>
         <w:rPr>
+          <w:rStyle w:val="NormalTok"/>
+        </w:rPr>
+        <w:t xml:space="preserve"> </w:t>
+      </w:r>
+      <w:r>
+        <w:rPr>
           <w:rStyle w:val="OperatorTok"/>
         </w:rPr>
-        <w:t xml:space="preserve">**</w:t>
+        <w:t xml:space="preserve">==</w:t>
+      </w:r>
+      <w:r>
+        <w:rPr>
+          <w:rStyle w:val="NormalTok"/>
+        </w:rPr>
+        <w:t xml:space="preserve"> (</w:t>
       </w:r>
       <w:r>
         <w:rPr>
           <w:rStyle w:val="DecValTok"/>
         </w:rPr>
-        <w:t xml:space="preserve">3</w:t>
-      </w:r>
-      <w:r>
-        <w:rPr>
-          <w:rStyle w:val="NormalTok"/>
-        </w:rPr>
-        <w:t xml:space="preserve">) </w:t>
+        <w:t xml:space="preserve">10</w:t>
+      </w:r>
+      <w:r>
+        <w:rPr>
+          <w:rStyle w:val="NormalTok"/>
+        </w:rPr>
+        <w:t xml:space="preserve"> </w:t>
       </w:r>
       <w:r>
         <w:rPr>
           <w:rStyle w:val="OperatorTok"/>
         </w:rPr>
-        <w:t xml:space="preserve">!=</w:t>
-      </w:r>
-      <w:r>
-        <w:rPr>
-          <w:rStyle w:val="NormalTok"/>
-        </w:rPr>
-        <w:t xml:space="preserve"> (</w:t>
+        <w:t xml:space="preserve">-</w:t>
+      </w:r>
+      <w:r>
+        <w:rPr>
+          <w:rStyle w:val="NormalTok"/>
+        </w:rPr>
+        <w:t xml:space="preserve"> </w:t>
       </w:r>
       <w:r>
         <w:rPr>
           <w:rStyle w:val="DecValTok"/>
         </w:rPr>
-        <w:t xml:space="preserve">17</w:t>
-      </w:r>
-      <w:r>
-        <w:rPr>
-          <w:rStyle w:val="NormalTok"/>
-        </w:rPr>
-        <w:t xml:space="preserve"> </w:t>
-      </w:r>
-      <w:r>
-        <w:rPr>
-          <w:rStyle w:val="OperatorTok"/>
-        </w:rPr>
-        <w:t xml:space="preserve">-</w:t>
-      </w:r>
-      <w:r>
-        <w:rPr>
-          <w:rStyle w:val="NormalTok"/>
-        </w:rPr>
-        <w:t xml:space="preserve"> </w:t>
-      </w:r>
-      <w:r>
-        <w:rPr>
-          <w:rStyle w:val="DecValTok"/>
-        </w:rPr>
-        <w:t xml:space="preserve">9</w:t>
+        <w:t xml:space="preserve">8</w:t>
       </w:r>
       <w:r>
         <w:rPr>
@@ -2345,7 +2410,7 @@
         <w:rPr>
           <w:rStyle w:val="VerbatimChar"/>
         </w:rPr>
-        <w:t xml:space="preserve">## False</w:t>
+        <w:t xml:space="preserve">## True</w:t>
       </w:r>
     </w:p>
     <w:p>
@@ -2353,49 +2418,22 @@
         <w:pStyle w:val="FirstParagraph"/>
       </w:pPr>
       <w:r>
-        <w:t xml:space="preserve">Note that a single equals sign = is used to assign values. So</w:t>
-      </w:r>
-      <w:r>
-        <w:t xml:space="preserve"> </w:t>
-      </w:r>
-      <w:r>
-        <w:rPr>
-          <w:rStyle w:val="VerbatimChar"/>
-        </w:rPr>
-        <w:t xml:space="preserve">var1 = 3</w:t>
-      </w:r>
-      <w:r>
-        <w:t xml:space="preserve"> </w:t>
-      </w:r>
-      <w:r>
-        <w:t xml:space="preserve">is setting</w:t>
-      </w:r>
-      <w:r>
-        <w:t xml:space="preserve"> </w:t>
-      </w:r>
-      <w:r>
-        <w:rPr>
-          <w:rStyle w:val="VerbatimChar"/>
-        </w:rPr>
-        <w:t xml:space="preserve">var1</w:t>
-      </w:r>
-      <w:r>
-        <w:t xml:space="preserve"> </w:t>
-      </w:r>
-      <w:r>
-        <w:t xml:space="preserve">equal to</w:t>
-      </w:r>
-      <w:r>
-        <w:t xml:space="preserve"> </w:t>
-      </w:r>
-      <w:r>
-        <w:rPr>
-          <w:rStyle w:val="VerbatimChar"/>
-        </w:rPr>
-        <w:t xml:space="preserve">3</w:t>
-      </w:r>
-      <w:r>
-        <w:t xml:space="preserve">. However, a double equals sign</w:t>
+        <w:t xml:space="preserve">Note that a single equals sign</w:t>
+      </w:r>
+      <w:r>
+        <w:t xml:space="preserve"> </w:t>
+      </w:r>
+      <w:r>
+        <w:rPr>
+          <w:rStyle w:val="VerbatimChar"/>
+        </w:rPr>
+        <w:t xml:space="preserve">=</w:t>
+      </w:r>
+      <w:r>
+        <w:t xml:space="preserve"> </w:t>
+      </w:r>
+      <w:r>
+        <w:t xml:space="preserve">is used to assign values. However, a double equals sign</w:t>
       </w:r>
       <w:r>
         <w:t xml:space="preserve"> </w:t>
@@ -2411,1526 +2449,6 @@
       </w:r>
       <w:r>
         <w:t xml:space="preserve">is used to compare values.</w:t>
-      </w:r>
-      <w:r>
-        <w:t xml:space="preserve"> </w:t>
-      </w:r>
-      <w:r>
-        <w:rPr>
-          <w:rStyle w:val="VerbatimChar"/>
-        </w:rPr>
-        <w:t xml:space="preserve">var1 == 3</w:t>
-      </w:r>
-      <w:r>
-        <w:t xml:space="preserve"> </w:t>
-      </w:r>
-      <w:r>
-        <w:t xml:space="preserve">is checking if the value of</w:t>
-      </w:r>
-      <w:r>
-        <w:t xml:space="preserve"> </w:t>
-      </w:r>
-      <w:r>
-        <w:rPr>
-          <w:rStyle w:val="VerbatimChar"/>
-        </w:rPr>
-        <w:t xml:space="preserve">var1</w:t>
-      </w:r>
-      <w:r>
-        <w:t xml:space="preserve"> </w:t>
-      </w:r>
-      <w:r>
-        <w:t xml:space="preserve">is</w:t>
-      </w:r>
-      <w:r>
-        <w:t xml:space="preserve"> </w:t>
-      </w:r>
-      <w:r>
-        <w:rPr>
-          <w:rStyle w:val="VerbatimChar"/>
-        </w:rPr>
-        <w:t xml:space="preserve">3</w:t>
-      </w:r>
-      <w:r>
-        <w:t xml:space="preserve">.</w:t>
-      </w:r>
-    </w:p>
-    <w:bookmarkEnd w:id="32"/>
-    <w:bookmarkEnd w:id="33"/>
-    <w:bookmarkStart w:id="36" w:name="built-in-functions-and-methods"/>
-    <w:p>
-      <w:pPr>
-        <w:pStyle w:val="Heading2"/>
-      </w:pPr>
-      <w:r>
-        <w:rPr>
-          <w:rStyle w:val="SectionNumber"/>
-        </w:rPr>
-        <w:t xml:space="preserve">3.2</w:t>
-      </w:r>
-      <w:r>
-        <w:tab/>
-      </w:r>
-      <w:r>
-        <w:t xml:space="preserve">Built-In Functions and Methods</w:t>
-      </w:r>
-    </w:p>
-    <w:bookmarkStart w:id="34" w:name="functions"/>
-    <w:p>
-      <w:pPr>
-        <w:pStyle w:val="Heading3"/>
-      </w:pPr>
-      <w:r>
-        <w:rPr>
-          <w:rStyle w:val="SectionNumber"/>
-        </w:rPr>
-        <w:t xml:space="preserve">3.2.1</w:t>
-      </w:r>
-      <w:r>
-        <w:tab/>
-      </w:r>
-      <w:r>
-        <w:t xml:space="preserve">Functions</w:t>
-      </w:r>
-    </w:p>
-    <w:p>
-      <w:pPr>
-        <w:pStyle w:val="FirstParagraph"/>
-      </w:pPr>
-      <w:r>
-        <w:t xml:space="preserve">A</w:t>
-      </w:r>
-      <w:r>
-        <w:t xml:space="preserve"> </w:t>
-      </w:r>
-      <w:r>
-        <w:rPr>
-          <w:bCs/>
-          <w:b/>
-        </w:rPr>
-        <w:t xml:space="preserve">function</w:t>
-      </w:r>
-      <w:r>
-        <w:t xml:space="preserve"> </w:t>
-      </w:r>
-      <w:r>
-        <w:t xml:space="preserve">is a block of code that performs a task. Python comes with a substantial set of pre-written functions.</w:t>
-      </w:r>
-    </w:p>
-    <w:p>
-      <w:pPr>
-        <w:pStyle w:val="BodyText"/>
-      </w:pPr>
-      <w:r>
-        <w:rPr>
-          <w:iCs/>
-          <w:i/>
-          <w:bCs/>
-          <w:b/>
-        </w:rPr>
-        <w:t xml:space="preserve">Text on how a function is formulated - name, parentheses, optionally arguments</w:t>
-      </w:r>
-    </w:p>
-    <w:p>
-      <w:pPr>
-        <w:pStyle w:val="BodyText"/>
-      </w:pPr>
-      <w:r>
-        <w:rPr>
-          <w:iCs/>
-          <w:i/>
-          <w:bCs/>
-          <w:b/>
-        </w:rPr>
-        <w:t xml:space="preserve">Is it worth talking about named arguments or positional arguments. Be introspective about this</w:t>
-      </w:r>
-    </w:p>
-    <w:p>
-      <w:pPr>
-        <w:pStyle w:val="BodyText"/>
-      </w:pPr>
-      <w:r>
-        <w:t xml:space="preserve">For example, the</w:t>
-      </w:r>
-      <w:r>
-        <w:t xml:space="preserve"> </w:t>
-      </w:r>
-      <w:r>
-        <w:rPr>
-          <w:rStyle w:val="VerbatimChar"/>
-        </w:rPr>
-        <w:t xml:space="preserve">print()</w:t>
-      </w:r>
-      <w:r>
-        <w:t xml:space="preserve"> </w:t>
-      </w:r>
-      <w:r>
-        <w:t xml:space="preserve">function displays</w:t>
-      </w:r>
-      <w:r>
-        <w:t xml:space="preserve"> </w:t>
-      </w:r>
-      <w:r>
-        <w:rPr>
-          <w:iCs/>
-          <w:i/>
-          <w:bCs/>
-          <w:b/>
-        </w:rPr>
-        <w:t xml:space="preserve">FINISH ME</w:t>
-      </w:r>
-    </w:p>
-    <w:p>
-      <w:pPr>
-        <w:pStyle w:val="BodyText"/>
-      </w:pPr>
-      <w:r>
-        <w:rPr>
-          <w:iCs/>
-          <w:i/>
-          <w:bCs/>
-          <w:b/>
-        </w:rPr>
-        <w:t xml:space="preserve">OTHER Built-In FUNCTIONS</w:t>
-      </w:r>
-      <w:r>
-        <w:t xml:space="preserve">’</w:t>
-      </w:r>
-    </w:p>
-    <w:bookmarkEnd w:id="34"/>
-    <w:bookmarkStart w:id="35" w:name="methods"/>
-    <w:p>
-      <w:pPr>
-        <w:pStyle w:val="Heading3"/>
-      </w:pPr>
-      <w:r>
-        <w:rPr>
-          <w:rStyle w:val="SectionNumber"/>
-        </w:rPr>
-        <w:t xml:space="preserve">3.2.2</w:t>
-      </w:r>
-      <w:r>
-        <w:tab/>
-      </w:r>
-      <w:r>
-        <w:t xml:space="preserve">Methods</w:t>
-      </w:r>
-    </w:p>
-    <w:p>
-      <w:pPr>
-        <w:pStyle w:val="FirstParagraph"/>
-      </w:pPr>
-      <w:r>
-        <w:t xml:space="preserve">Every data type that we use in Python (that is, strings, integers, etc.) is associated with a set of functions unique to the data type. These functions are called</w:t>
-      </w:r>
-      <w:r>
-        <w:t xml:space="preserve"> </w:t>
-      </w:r>
-      <w:r>
-        <w:rPr>
-          <w:bCs/>
-          <w:b/>
-        </w:rPr>
-        <w:t xml:space="preserve">methods</w:t>
-      </w:r>
-      <w:r>
-        <w:t xml:space="preserve">. The syntax for using a method is as follows:</w:t>
-      </w:r>
-      <w:r>
-        <w:t xml:space="preserve"> </w:t>
-      </w:r>
-      <w:r>
-        <w:rPr>
-          <w:rStyle w:val="VerbatimChar"/>
-        </w:rPr>
-        <w:t xml:space="preserve">&lt;objectName&gt;.&lt;methodName&gt;()</w:t>
-      </w:r>
-      <w:r>
-        <w:t xml:space="preserve">. For example, the method</w:t>
-      </w:r>
-      <w:r>
-        <w:t xml:space="preserve"> </w:t>
-      </w:r>
-      <w:r>
-        <w:rPr>
-          <w:rStyle w:val="VerbatimChar"/>
-        </w:rPr>
-        <w:t xml:space="preserve">.upper()</w:t>
-      </w:r>
-      <w:r>
-        <w:t xml:space="preserve"> </w:t>
-      </w:r>
-      <w:r>
-        <w:t xml:space="preserve">belongs to strings and is used to convert a string into capital letters. We can use it with any string either directly on the string itself:</w:t>
-      </w:r>
-    </w:p>
-    <w:p>
-      <w:pPr>
-        <w:pStyle w:val="SourceCode"/>
-      </w:pPr>
-      <w:r>
-        <w:rPr>
-          <w:rStyle w:val="CommentTok"/>
-        </w:rPr>
-        <w:t xml:space="preserve">"Quod est superius est sicut quod inferius"</w:t>
-      </w:r>
-      <w:r>
-        <w:rPr>
-          <w:rStyle w:val="NormalTok"/>
-        </w:rPr>
-        <w:t xml:space="preserve">.upper()</w:t>
-      </w:r>
-    </w:p>
-    <w:p>
-      <w:pPr>
-        <w:pStyle w:val="SourceCode"/>
-      </w:pPr>
-      <w:r>
-        <w:rPr>
-          <w:rStyle w:val="VerbatimChar"/>
-        </w:rPr>
-        <w:t xml:space="preserve">## 'QUOD EST SUPERIUS EST SICUT QUOD INFERIUS'</w:t>
-      </w:r>
-    </w:p>
-    <w:p>
-      <w:pPr>
-        <w:pStyle w:val="FirstParagraph"/>
-      </w:pPr>
-      <w:r>
-        <w:t xml:space="preserve">or by operating on a variable:</w:t>
-      </w:r>
-    </w:p>
-    <w:p>
-      <w:pPr>
-        <w:pStyle w:val="SourceCode"/>
-      </w:pPr>
-      <w:r>
-        <w:rPr>
-          <w:rStyle w:val="NormalTok"/>
-        </w:rPr>
-        <w:t xml:space="preserve">pig </w:t>
-      </w:r>
-      <w:r>
-        <w:rPr>
-          <w:rStyle w:val="OperatorTok"/>
-        </w:rPr>
-        <w:t xml:space="preserve">=</w:t>
-      </w:r>
-      <w:r>
-        <w:rPr>
-          <w:rStyle w:val="NormalTok"/>
-        </w:rPr>
-        <w:t xml:space="preserve"> </w:t>
-      </w:r>
-      <w:r>
-        <w:rPr>
-          <w:rStyle w:val="StringTok"/>
-        </w:rPr>
-        <w:t xml:space="preserve">"peppa"</w:t>
-      </w:r>
-      <w:r>
-        <w:br/>
-      </w:r>
-      <w:r>
-        <w:rPr>
-          <w:rStyle w:val="NormalTok"/>
-        </w:rPr>
-        <w:t xml:space="preserve">pig.upper()</w:t>
-      </w:r>
-    </w:p>
-    <w:p>
-      <w:pPr>
-        <w:pStyle w:val="SourceCode"/>
-      </w:pPr>
-      <w:r>
-        <w:rPr>
-          <w:rStyle w:val="VerbatimChar"/>
-        </w:rPr>
-        <w:t xml:space="preserve">## 'PEPPA'</w:t>
-      </w:r>
-    </w:p>
-    <w:p>
-      <w:pPr>
-        <w:pStyle w:val="FirstParagraph"/>
-      </w:pPr>
-      <w:r>
-        <w:t xml:space="preserve">Using a method may or not modify the underlying object. For example, the</w:t>
-      </w:r>
-      <w:r>
-        <w:t xml:space="preserve"> </w:t>
-      </w:r>
-      <w:r>
-        <w:rPr>
-          <w:rStyle w:val="VerbatimChar"/>
-        </w:rPr>
-        <w:t xml:space="preserve">.upper()</w:t>
-      </w:r>
-      <w:r>
-        <w:t xml:space="preserve"> </w:t>
-      </w:r>
-      <w:r>
-        <w:t xml:space="preserve">method shows you the uppercase version of a string but does</w:t>
-      </w:r>
-      <w:r>
-        <w:t xml:space="preserve"> </w:t>
-      </w:r>
-      <w:r>
-        <w:rPr>
-          <w:iCs/>
-          <w:i/>
-        </w:rPr>
-        <w:t xml:space="preserve">not</w:t>
-      </w:r>
-      <w:r>
-        <w:t xml:space="preserve"> </w:t>
-      </w:r>
-      <w:r>
-        <w:t xml:space="preserve">modify the actual variable that you are operating on. Observe the following code block:</w:t>
-      </w:r>
-    </w:p>
-    <w:p>
-      <w:pPr>
-        <w:pStyle w:val="SourceCode"/>
-      </w:pPr>
-      <w:r>
-        <w:rPr>
-          <w:rStyle w:val="NormalTok"/>
-        </w:rPr>
-        <w:t xml:space="preserve">pig </w:t>
-      </w:r>
-      <w:r>
-        <w:rPr>
-          <w:rStyle w:val="OperatorTok"/>
-        </w:rPr>
-        <w:t xml:space="preserve">=</w:t>
-      </w:r>
-      <w:r>
-        <w:rPr>
-          <w:rStyle w:val="NormalTok"/>
-        </w:rPr>
-        <w:t xml:space="preserve"> </w:t>
-      </w:r>
-      <w:r>
-        <w:rPr>
-          <w:rStyle w:val="StringTok"/>
-        </w:rPr>
-        <w:t xml:space="preserve">"peppa"</w:t>
-      </w:r>
-      <w:r>
-        <w:br/>
-      </w:r>
-      <w:r>
-        <w:rPr>
-          <w:rStyle w:val="NormalTok"/>
-        </w:rPr>
-        <w:t xml:space="preserve">pig.upper()</w:t>
-      </w:r>
-    </w:p>
-    <w:p>
-      <w:pPr>
-        <w:pStyle w:val="FirstParagraph"/>
-      </w:pPr>
-      <w:r>
-        <w:t xml:space="preserve">We’ve returned the uppercase version of the</w:t>
-      </w:r>
-      <w:r>
-        <w:t xml:space="preserve"> </w:t>
-      </w:r>
-      <w:r>
-        <w:rPr>
-          <w:rStyle w:val="VerbatimChar"/>
-        </w:rPr>
-        <w:t xml:space="preserve">pig</w:t>
-      </w:r>
-      <w:r>
-        <w:t xml:space="preserve"> </w:t>
-      </w:r>
-      <w:r>
-        <w:t xml:space="preserve">variable, but has this value been saved? No:</w:t>
-      </w:r>
-    </w:p>
-    <w:p>
-      <w:pPr>
-        <w:pStyle w:val="SourceCode"/>
-      </w:pPr>
-      <w:r>
-        <w:rPr>
-          <w:rStyle w:val="BuiltInTok"/>
-        </w:rPr>
-        <w:t xml:space="preserve">print</w:t>
-      </w:r>
-      <w:r>
-        <w:rPr>
-          <w:rStyle w:val="NormalTok"/>
-        </w:rPr>
-        <w:t xml:space="preserve">(pig)</w:t>
-      </w:r>
-    </w:p>
-    <w:p>
-      <w:pPr>
-        <w:pStyle w:val="SourceCode"/>
-      </w:pPr>
-      <w:r>
-        <w:rPr>
-          <w:rStyle w:val="VerbatimChar"/>
-        </w:rPr>
-        <w:t xml:space="preserve">## peppa</w:t>
-      </w:r>
-    </w:p>
-    <w:p>
-      <w:pPr>
-        <w:pStyle w:val="FirstParagraph"/>
-      </w:pPr>
-      <w:r>
-        <w:t xml:space="preserve">To actually save the result of this method, we have to use variable assignment, for example like so:</w:t>
-      </w:r>
-    </w:p>
-    <w:p>
-      <w:pPr>
-        <w:pStyle w:val="SourceCode"/>
-      </w:pPr>
-      <w:r>
-        <w:rPr>
-          <w:rStyle w:val="NormalTok"/>
-        </w:rPr>
-        <w:t xml:space="preserve">pig </w:t>
-      </w:r>
-      <w:r>
-        <w:rPr>
-          <w:rStyle w:val="OperatorTok"/>
-        </w:rPr>
-        <w:t xml:space="preserve">=</w:t>
-      </w:r>
-      <w:r>
-        <w:rPr>
-          <w:rStyle w:val="NormalTok"/>
-        </w:rPr>
-        <w:t xml:space="preserve"> </w:t>
-      </w:r>
-      <w:r>
-        <w:rPr>
-          <w:rStyle w:val="StringTok"/>
-        </w:rPr>
-        <w:t xml:space="preserve">"peppa"</w:t>
-      </w:r>
-      <w:r>
-        <w:br/>
-      </w:r>
-      <w:r>
-        <w:rPr>
-          <w:rStyle w:val="NormalTok"/>
-        </w:rPr>
-        <w:t xml:space="preserve">pig </w:t>
-      </w:r>
-      <w:r>
-        <w:rPr>
-          <w:rStyle w:val="OperatorTok"/>
-        </w:rPr>
-        <w:t xml:space="preserve">=</w:t>
-      </w:r>
-      <w:r>
-        <w:rPr>
-          <w:rStyle w:val="NormalTok"/>
-        </w:rPr>
-        <w:t xml:space="preserve"> pig.upper()</w:t>
-      </w:r>
-      <w:r>
-        <w:br/>
-      </w:r>
-      <w:r>
-        <w:rPr>
-          <w:rStyle w:val="BuiltInTok"/>
-        </w:rPr>
-        <w:t xml:space="preserve">print</w:t>
-      </w:r>
-      <w:r>
-        <w:rPr>
-          <w:rStyle w:val="NormalTok"/>
-        </w:rPr>
-        <w:t xml:space="preserve">(pig)</w:t>
-      </w:r>
-    </w:p>
-    <w:p>
-      <w:pPr>
-        <w:pStyle w:val="SourceCode"/>
-      </w:pPr>
-      <w:r>
-        <w:rPr>
-          <w:rStyle w:val="VerbatimChar"/>
-        </w:rPr>
-        <w:t xml:space="preserve">## PEPPA</w:t>
-      </w:r>
-    </w:p>
-    <w:p>
-      <w:pPr>
-        <w:pStyle w:val="FirstParagraph"/>
-      </w:pPr>
-      <w:r>
-        <w:t xml:space="preserve">Some methods</w:t>
-      </w:r>
-      <w:r>
-        <w:t xml:space="preserve"> </w:t>
-      </w:r>
-      <w:r>
-        <w:rPr>
-          <w:iCs/>
-          <w:i/>
-        </w:rPr>
-        <w:t xml:space="preserve">do</w:t>
-      </w:r>
-      <w:r>
-        <w:t xml:space="preserve"> </w:t>
-      </w:r>
-      <w:r>
-        <w:t xml:space="preserve">in fact modify underlying variables. For example, the list</w:t>
-      </w:r>
-      <w:r>
-        <w:t xml:space="preserve"> </w:t>
-      </w:r>
-      <w:r>
-        <w:rPr>
-          <w:rStyle w:val="VerbatimChar"/>
-        </w:rPr>
-        <w:t xml:space="preserve">.append()</w:t>
-      </w:r>
-      <w:r>
-        <w:t xml:space="preserve"> </w:t>
-      </w:r>
-      <w:r>
-        <w:t xml:space="preserve">method which we will learn about later</w:t>
-      </w:r>
-      <w:r>
-        <w:t xml:space="preserve"> </w:t>
-      </w:r>
-      <w:r>
-        <w:rPr>
-          <w:iCs/>
-          <w:i/>
-        </w:rPr>
-        <w:t xml:space="preserve">does</w:t>
-      </w:r>
-      <w:r>
-        <w:t xml:space="preserve"> </w:t>
-      </w:r>
-      <w:r>
-        <w:t xml:space="preserve">change the list if operates on, so in the following code block:</w:t>
-      </w:r>
-    </w:p>
-    <w:p>
-      <w:pPr>
-        <w:pStyle w:val="SourceCode"/>
-      </w:pPr>
-      <w:r>
-        <w:rPr>
-          <w:rStyle w:val="NormalTok"/>
-        </w:rPr>
-        <w:t xml:space="preserve">myList </w:t>
-      </w:r>
-      <w:r>
-        <w:rPr>
-          <w:rStyle w:val="OperatorTok"/>
-        </w:rPr>
-        <w:t xml:space="preserve">=</w:t>
-      </w:r>
-      <w:r>
-        <w:rPr>
-          <w:rStyle w:val="NormalTok"/>
-        </w:rPr>
-        <w:t xml:space="preserve"> []</w:t>
-      </w:r>
-      <w:r>
-        <w:br/>
-      </w:r>
-      <w:r>
-        <w:rPr>
-          <w:rStyle w:val="NormalTok"/>
-        </w:rPr>
-        <w:t xml:space="preserve">myList.append(</w:t>
-      </w:r>
-      <w:r>
-        <w:rPr>
-          <w:rStyle w:val="StringTok"/>
-        </w:rPr>
-        <w:t xml:space="preserve">'apple'</w:t>
-      </w:r>
-      <w:r>
-        <w:rPr>
-          <w:rStyle w:val="NormalTok"/>
-        </w:rPr>
-        <w:t xml:space="preserve">)</w:t>
-      </w:r>
-    </w:p>
-    <w:p>
-      <w:pPr>
-        <w:pStyle w:val="FirstParagraph"/>
-      </w:pPr>
-      <w:r>
-        <w:rPr>
-          <w:rStyle w:val="VerbatimChar"/>
-        </w:rPr>
-        <w:t xml:space="preserve">myList</w:t>
-      </w:r>
-      <w:r>
-        <w:t xml:space="preserve"> </w:t>
-      </w:r>
-      <w:r>
-        <w:t xml:space="preserve">is changed by</w:t>
-      </w:r>
-      <w:r>
-        <w:t xml:space="preserve"> </w:t>
-      </w:r>
-      <w:r>
-        <w:rPr>
-          <w:rStyle w:val="VerbatimChar"/>
-        </w:rPr>
-        <w:t xml:space="preserve">myList.append('apple')</w:t>
-      </w:r>
-      <w:r>
-        <w:t xml:space="preserve">. There’s no need to type something like</w:t>
-      </w:r>
-      <w:r>
-        <w:t xml:space="preserve"> </w:t>
-      </w:r>
-      <w:r>
-        <w:rPr>
-          <w:rStyle w:val="VerbatimChar"/>
-        </w:rPr>
-        <w:t xml:space="preserve">myList = myList.append('apple')</w:t>
-      </w:r>
-      <w:r>
-        <w:t xml:space="preserve"> </w:t>
-      </w:r>
-      <w:r>
-        <w:t xml:space="preserve">- this would in fact be an error. Which methods modify the objects they operate on is something you’ll have to keep track of on a case-by-case basis as you learn new methods.</w:t>
-      </w:r>
-    </w:p>
-    <w:bookmarkEnd w:id="35"/>
-    <w:bookmarkEnd w:id="36"/>
-    <w:bookmarkStart w:id="37" w:name="type-conversion"/>
-    <w:p>
-      <w:pPr>
-        <w:pStyle w:val="Heading2"/>
-      </w:pPr>
-      <w:r>
-        <w:rPr>
-          <w:rStyle w:val="SectionNumber"/>
-        </w:rPr>
-        <w:t xml:space="preserve">3.3</w:t>
-      </w:r>
-      <w:r>
-        <w:tab/>
-      </w:r>
-      <w:r>
-        <w:t xml:space="preserve">Type Conversion</w:t>
-      </w:r>
-    </w:p>
-    <w:bookmarkEnd w:id="37"/>
-    <w:bookmarkStart w:id="42" w:name="string-methods"/>
-    <w:p>
-      <w:pPr>
-        <w:pStyle w:val="Heading2"/>
-      </w:pPr>
-      <w:r>
-        <w:rPr>
-          <w:rStyle w:val="SectionNumber"/>
-        </w:rPr>
-        <w:t xml:space="preserve">3.4</w:t>
-      </w:r>
-      <w:r>
-        <w:tab/>
-      </w:r>
-      <w:r>
-        <w:t xml:space="preserve">String Methods</w:t>
-      </w:r>
-    </w:p>
-    <w:bookmarkStart w:id="38" w:name="upper-and-.lower"/>
-    <w:p>
-      <w:pPr>
-        <w:pStyle w:val="Heading3"/>
-      </w:pPr>
-      <w:r>
-        <w:rPr>
-          <w:rStyle w:val="SectionNumber"/>
-        </w:rPr>
-        <w:t xml:space="preserve">3.4.1</w:t>
-      </w:r>
-      <w:r>
-        <w:tab/>
-      </w:r>
-      <w:r>
-        <w:t xml:space="preserve">.upper() and .lower()</w:t>
-      </w:r>
-    </w:p>
-    <w:p>
-      <w:pPr>
-        <w:pStyle w:val="FirstParagraph"/>
-      </w:pPr>
-      <w:r>
-        <w:t xml:space="preserve">The</w:t>
-      </w:r>
-      <w:r>
-        <w:t xml:space="preserve"> </w:t>
-      </w:r>
-      <w:r>
-        <w:rPr>
-          <w:rStyle w:val="VerbatimChar"/>
-        </w:rPr>
-        <w:t xml:space="preserve">.upper()</w:t>
-      </w:r>
-      <w:r>
-        <w:t xml:space="preserve"> </w:t>
-      </w:r>
-      <w:r>
-        <w:t xml:space="preserve">and</w:t>
-      </w:r>
-      <w:r>
-        <w:t xml:space="preserve"> </w:t>
-      </w:r>
-      <w:r>
-        <w:rPr>
-          <w:rStyle w:val="VerbatimChar"/>
-        </w:rPr>
-        <w:t xml:space="preserve">.lower()</w:t>
-      </w:r>
-      <w:r>
-        <w:t xml:space="preserve"> </w:t>
-      </w:r>
-      <w:r>
-        <w:t xml:space="preserve">methods take a string and convert it to uppercase and lowercase, respectively.</w:t>
-      </w:r>
-    </w:p>
-    <w:p>
-      <w:pPr>
-        <w:pStyle w:val="SourceCode"/>
-      </w:pPr>
-      <w:r>
-        <w:rPr>
-          <w:rStyle w:val="BuiltInTok"/>
-        </w:rPr>
-        <w:t xml:space="preserve">print</w:t>
-      </w:r>
-      <w:r>
-        <w:rPr>
-          <w:rStyle w:val="NormalTok"/>
-        </w:rPr>
-        <w:t xml:space="preserve">(</w:t>
-      </w:r>
-      <w:r>
-        <w:rPr>
-          <w:rStyle w:val="StringTok"/>
-        </w:rPr>
-        <w:t xml:space="preserve">"out on the wily, windy moors"</w:t>
-      </w:r>
-      <w:r>
-        <w:rPr>
-          <w:rStyle w:val="NormalTok"/>
-        </w:rPr>
-        <w:t xml:space="preserve">.upper())</w:t>
-      </w:r>
-    </w:p>
-    <w:p>
-      <w:pPr>
-        <w:pStyle w:val="SourceCode"/>
-      </w:pPr>
-      <w:r>
-        <w:rPr>
-          <w:rStyle w:val="VerbatimChar"/>
-        </w:rPr>
-        <w:t xml:space="preserve">## OUT ON THE WILY, WINDY MOORS</w:t>
-      </w:r>
-    </w:p>
-    <w:p>
-      <w:pPr>
-        <w:pStyle w:val="SourceCode"/>
-      </w:pPr>
-      <w:r>
-        <w:rPr>
-          <w:rStyle w:val="NormalTok"/>
-        </w:rPr>
-        <w:t xml:space="preserve">aria </w:t>
-      </w:r>
-      <w:r>
-        <w:rPr>
-          <w:rStyle w:val="OperatorTok"/>
-        </w:rPr>
-        <w:t xml:space="preserve">=</w:t>
-      </w:r>
-      <w:r>
-        <w:rPr>
-          <w:rStyle w:val="NormalTok"/>
-        </w:rPr>
-        <w:t xml:space="preserve"> </w:t>
-      </w:r>
-      <w:r>
-        <w:rPr>
-          <w:rStyle w:val="StringTok"/>
-        </w:rPr>
-        <w:t xml:space="preserve">"Piangerò La Sorte Mia"</w:t>
-      </w:r>
-      <w:r>
-        <w:br/>
-      </w:r>
-      <w:r>
-        <w:rPr>
-          <w:rStyle w:val="BuiltInTok"/>
-        </w:rPr>
-        <w:t xml:space="preserve">print</w:t>
-      </w:r>
-      <w:r>
-        <w:rPr>
-          <w:rStyle w:val="NormalTok"/>
-        </w:rPr>
-        <w:t xml:space="preserve">(aria.lower())</w:t>
-      </w:r>
-    </w:p>
-    <w:p>
-      <w:pPr>
-        <w:pStyle w:val="SourceCode"/>
-      </w:pPr>
-      <w:r>
-        <w:rPr>
-          <w:rStyle w:val="VerbatimChar"/>
-        </w:rPr>
-        <w:t xml:space="preserve">## piangerò la sorte mia</w:t>
-      </w:r>
-    </w:p>
-    <w:bookmarkEnd w:id="38"/>
-    <w:bookmarkStart w:id="39" w:name="split"/>
-    <w:p>
-      <w:pPr>
-        <w:pStyle w:val="Heading3"/>
-      </w:pPr>
-      <w:r>
-        <w:rPr>
-          <w:rStyle w:val="SectionNumber"/>
-        </w:rPr>
-        <w:t xml:space="preserve">3.4.2</w:t>
-      </w:r>
-      <w:r>
-        <w:tab/>
-      </w:r>
-      <w:r>
-        <w:t xml:space="preserve">.split()</w:t>
-      </w:r>
-    </w:p>
-    <w:p>
-      <w:pPr>
-        <w:pStyle w:val="FirstParagraph"/>
-      </w:pPr>
-      <w:r>
-        <w:t xml:space="preserve">The</w:t>
-      </w:r>
-      <w:r>
-        <w:t xml:space="preserve"> </w:t>
-      </w:r>
-      <w:r>
-        <w:rPr>
-          <w:rStyle w:val="VerbatimChar"/>
-        </w:rPr>
-        <w:t xml:space="preserve">.split()</w:t>
-      </w:r>
-      <w:r>
-        <w:t xml:space="preserve"> </w:t>
-      </w:r>
-      <w:r>
-        <w:t xml:space="preserve">method takes a string and splits it into a list, dividing the list on by a regular delimiter. The delimiter is provided as an argument:</w:t>
-      </w:r>
-    </w:p>
-    <w:p>
-      <w:pPr>
-        <w:pStyle w:val="SourceCode"/>
-      </w:pPr>
-      <w:r>
-        <w:rPr>
-          <w:rStyle w:val="BuiltInTok"/>
-        </w:rPr>
-        <w:t xml:space="preserve">print</w:t>
-      </w:r>
-      <w:r>
-        <w:rPr>
-          <w:rStyle w:val="NormalTok"/>
-        </w:rPr>
-        <w:t xml:space="preserve">(</w:t>
-      </w:r>
-      <w:r>
-        <w:rPr>
-          <w:rStyle w:val="StringTok"/>
-        </w:rPr>
-        <w:t xml:space="preserve">"Eye of newt, toe of frog, wool of bat"</w:t>
-      </w:r>
-      <w:r>
-        <w:rPr>
-          <w:rStyle w:val="NormalTok"/>
-        </w:rPr>
-        <w:t xml:space="preserve">.split(</w:t>
-      </w:r>
-      <w:r>
-        <w:rPr>
-          <w:rStyle w:val="StringTok"/>
-        </w:rPr>
-        <w:t xml:space="preserve">','</w:t>
-      </w:r>
-      <w:r>
-        <w:rPr>
-          <w:rStyle w:val="NormalTok"/>
-        </w:rPr>
-        <w:t xml:space="preserve">))</w:t>
-      </w:r>
-    </w:p>
-    <w:p>
-      <w:pPr>
-        <w:pStyle w:val="SourceCode"/>
-      </w:pPr>
-      <w:r>
-        <w:rPr>
-          <w:rStyle w:val="VerbatimChar"/>
-        </w:rPr>
-        <w:t xml:space="preserve">## ['Eye of newt', ' toe of frog', ' wool of bat']</w:t>
-      </w:r>
-    </w:p>
-    <w:p>
-      <w:pPr>
-        <w:pStyle w:val="FirstParagraph"/>
-      </w:pPr>
-      <w:r>
-        <w:t xml:space="preserve">If no argument is provided, then the string is split on whitespace (that is, it is split whenever a space or tab is encountered).</w:t>
-      </w:r>
-    </w:p>
-    <w:p>
-      <w:pPr>
-        <w:pStyle w:val="SourceCode"/>
-      </w:pPr>
-      <w:r>
-        <w:rPr>
-          <w:rStyle w:val="BuiltInTok"/>
-        </w:rPr>
-        <w:t xml:space="preserve">print</w:t>
-      </w:r>
-      <w:r>
-        <w:rPr>
-          <w:rStyle w:val="NormalTok"/>
-        </w:rPr>
-        <w:t xml:space="preserve">(</w:t>
-      </w:r>
-      <w:r>
-        <w:rPr>
-          <w:rStyle w:val="StringTok"/>
-        </w:rPr>
-        <w:t xml:space="preserve">"they sowed their isn’t       they reaped their same"</w:t>
-      </w:r>
-      <w:r>
-        <w:rPr>
-          <w:rStyle w:val="NormalTok"/>
-        </w:rPr>
-        <w:t xml:space="preserve">.split())</w:t>
-      </w:r>
-    </w:p>
-    <w:p>
-      <w:pPr>
-        <w:pStyle w:val="SourceCode"/>
-      </w:pPr>
-      <w:r>
-        <w:rPr>
-          <w:rStyle w:val="VerbatimChar"/>
-        </w:rPr>
-        <w:t xml:space="preserve">## ['they', 'sowed', 'their', 'isn’t', 'they', 'reaped', 'their', 'same']</w:t>
-      </w:r>
-    </w:p>
-    <w:bookmarkEnd w:id="39"/>
-    <w:bookmarkStart w:id="40" w:name="join"/>
-    <w:p>
-      <w:pPr>
-        <w:pStyle w:val="Heading3"/>
-      </w:pPr>
-      <w:r>
-        <w:rPr>
-          <w:rStyle w:val="SectionNumber"/>
-        </w:rPr>
-        <w:t xml:space="preserve">3.4.3</w:t>
-      </w:r>
-      <w:r>
-        <w:tab/>
-      </w:r>
-      <w:r>
-        <w:t xml:space="preserve">.join()</w:t>
-      </w:r>
-    </w:p>
-    <w:p>
-      <w:pPr>
-        <w:pStyle w:val="FirstParagraph"/>
-      </w:pPr>
-      <w:r>
-        <w:t xml:space="preserve">The</w:t>
-      </w:r>
-      <w:r>
-        <w:t xml:space="preserve"> </w:t>
-      </w:r>
-      <w:r>
-        <w:rPr>
-          <w:rStyle w:val="VerbatimChar"/>
-        </w:rPr>
-        <w:t xml:space="preserve">.join()</w:t>
-      </w:r>
-      <w:r>
-        <w:t xml:space="preserve"> </w:t>
-      </w:r>
-      <w:r>
-        <w:t xml:space="preserve">method is the inverse of</w:t>
-      </w:r>
-      <w:r>
-        <w:t xml:space="preserve"> </w:t>
-      </w:r>
-      <w:r>
-        <w:rPr>
-          <w:rStyle w:val="VerbatimChar"/>
-        </w:rPr>
-        <w:t xml:space="preserve">.split()</w:t>
-      </w:r>
-      <w:r>
-        <w:t xml:space="preserve"> </w:t>
-      </w:r>
-      <w:r>
-        <w:t xml:space="preserve">- takes a list and converts it into a string, with list elements separated by a delimiter. The general syntax is:</w:t>
-      </w:r>
-      <w:r>
-        <w:t xml:space="preserve"> </w:t>
-      </w:r>
-      <w:r>
-        <w:rPr>
-          <w:rStyle w:val="VerbatimChar"/>
-        </w:rPr>
-        <w:t xml:space="preserve">"&lt;delimiter&gt;".join(&lt;list to join&gt;)</w:t>
-      </w:r>
-    </w:p>
-    <w:p>
-      <w:pPr>
-        <w:pStyle w:val="SourceCode"/>
-      </w:pPr>
-      <w:r>
-        <w:rPr>
-          <w:rStyle w:val="CommentTok"/>
-        </w:rPr>
-        <w:t xml:space="preserve">'.'</w:t>
-      </w:r>
-      <w:r>
-        <w:rPr>
-          <w:rStyle w:val="NormalTok"/>
-        </w:rPr>
-        <w:t xml:space="preserve">.join([</w:t>
-      </w:r>
-      <w:r>
-        <w:rPr>
-          <w:rStyle w:val="StringTok"/>
-        </w:rPr>
-        <w:t xml:space="preserve">"39"</w:t>
-      </w:r>
-      <w:r>
-        <w:rPr>
-          <w:rStyle w:val="NormalTok"/>
-        </w:rPr>
-        <w:t xml:space="preserve">,</w:t>
-      </w:r>
-      <w:r>
-        <w:rPr>
-          <w:rStyle w:val="StringTok"/>
-        </w:rPr>
-        <w:t xml:space="preserve">"3299"</w:t>
-      </w:r>
-      <w:r>
-        <w:rPr>
-          <w:rStyle w:val="NormalTok"/>
-        </w:rPr>
-        <w:t xml:space="preserve">,</w:t>
-      </w:r>
-      <w:r>
-        <w:rPr>
-          <w:rStyle w:val="StringTok"/>
-        </w:rPr>
-        <w:t xml:space="preserve">"-76"</w:t>
-      </w:r>
-      <w:r>
-        <w:rPr>
-          <w:rStyle w:val="NormalTok"/>
-        </w:rPr>
-        <w:t xml:space="preserve">,</w:t>
-      </w:r>
-      <w:r>
-        <w:rPr>
-          <w:rStyle w:val="StringTok"/>
-        </w:rPr>
-        <w:t xml:space="preserve">"620277"</w:t>
-      </w:r>
-      <w:r>
-        <w:rPr>
-          <w:rStyle w:val="NormalTok"/>
-        </w:rPr>
-        <w:t xml:space="preserve">])</w:t>
-      </w:r>
-    </w:p>
-    <w:p>
-      <w:pPr>
-        <w:pStyle w:val="SourceCode"/>
-      </w:pPr>
-      <w:r>
-        <w:rPr>
-          <w:rStyle w:val="VerbatimChar"/>
-        </w:rPr>
-        <w:t xml:space="preserve">## '39.3299.-76.620277'</w:t>
-      </w:r>
-    </w:p>
-    <w:p>
-      <w:pPr>
-        <w:pStyle w:val="FirstParagraph"/>
-      </w:pPr>
-      <w:r>
-        <w:t xml:space="preserve">We can provide a space as a delimiter:</w:t>
-      </w:r>
-    </w:p>
-    <w:p>
-      <w:pPr>
-        <w:pStyle w:val="SourceCode"/>
-      </w:pPr>
-      <w:r>
-        <w:rPr>
-          <w:rStyle w:val="CommentTok"/>
-        </w:rPr>
-        <w:t xml:space="preserve">""</w:t>
-      </w:r>
-      <w:r>
-        <w:rPr>
-          <w:rStyle w:val="NormalTok"/>
-        </w:rPr>
-        <w:t xml:space="preserve">.join([</w:t>
-      </w:r>
-      <w:r>
-        <w:rPr>
-          <w:rStyle w:val="StringTok"/>
-        </w:rPr>
-        <w:t xml:space="preserve">"I"</w:t>
-      </w:r>
-      <w:r>
-        <w:rPr>
-          <w:rStyle w:val="NormalTok"/>
-        </w:rPr>
-        <w:t xml:space="preserve">, </w:t>
-      </w:r>
-      <w:r>
-        <w:rPr>
-          <w:rStyle w:val="StringTok"/>
-        </w:rPr>
-        <w:t xml:space="preserve">"found"</w:t>
-      </w:r>
-      <w:r>
-        <w:rPr>
-          <w:rStyle w:val="NormalTok"/>
-        </w:rPr>
-        <w:t xml:space="preserve">, </w:t>
-      </w:r>
-      <w:r>
-        <w:rPr>
-          <w:rStyle w:val="StringTok"/>
-        </w:rPr>
-        <w:t xml:space="preserve">"a"</w:t>
-      </w:r>
-      <w:r>
-        <w:rPr>
-          <w:rStyle w:val="NormalTok"/>
-        </w:rPr>
-        <w:t xml:space="preserve">, </w:t>
-      </w:r>
-      <w:r>
-        <w:rPr>
-          <w:rStyle w:val="StringTok"/>
-        </w:rPr>
-        <w:t xml:space="preserve">"fox"</w:t>
-      </w:r>
-      <w:r>
-        <w:rPr>
-          <w:rStyle w:val="NormalTok"/>
-        </w:rPr>
-        <w:t xml:space="preserve">, </w:t>
-      </w:r>
-      <w:r>
-        <w:rPr>
-          <w:rStyle w:val="StringTok"/>
-        </w:rPr>
-        <w:t xml:space="preserve">"caught"</w:t>
-      </w:r>
-      <w:r>
-        <w:rPr>
-          <w:rStyle w:val="NormalTok"/>
-        </w:rPr>
-        <w:t xml:space="preserve">, </w:t>
-      </w:r>
-      <w:r>
-        <w:rPr>
-          <w:rStyle w:val="StringTok"/>
-        </w:rPr>
-        <w:t xml:space="preserve">"by"</w:t>
-      </w:r>
-      <w:r>
-        <w:rPr>
-          <w:rStyle w:val="NormalTok"/>
-        </w:rPr>
-        <w:t xml:space="preserve">, </w:t>
-      </w:r>
-      <w:r>
-        <w:rPr>
-          <w:rStyle w:val="StringTok"/>
-        </w:rPr>
-        <w:t xml:space="preserve">"dogs"</w:t>
-      </w:r>
-      <w:r>
-        <w:rPr>
-          <w:rStyle w:val="NormalTok"/>
-        </w:rPr>
-        <w:t xml:space="preserve">])</w:t>
-      </w:r>
-    </w:p>
-    <w:p>
-      <w:pPr>
-        <w:pStyle w:val="SourceCode"/>
-      </w:pPr>
-      <w:r>
-        <w:rPr>
-          <w:rStyle w:val="VerbatimChar"/>
-        </w:rPr>
-        <w:t xml:space="preserve">## 'Ifoundafoxcaughtbydogs'</w:t>
-      </w:r>
-    </w:p>
-    <w:p>
-      <w:pPr>
-        <w:pStyle w:val="FirstParagraph"/>
-      </w:pPr>
-      <w:r>
-        <w:t xml:space="preserve">If we do not provide a delimiter, then the strings are directly concatenated:</w:t>
-      </w:r>
-    </w:p>
-    <w:p>
-      <w:pPr>
-        <w:pStyle w:val="SourceCode"/>
-      </w:pPr>
-      <w:r>
-        <w:rPr>
-          <w:rStyle w:val="CommentTok"/>
-        </w:rPr>
-        <w:t xml:space="preserve">""</w:t>
-      </w:r>
-      <w:r>
-        <w:rPr>
-          <w:rStyle w:val="NormalTok"/>
-        </w:rPr>
-        <w:t xml:space="preserve">.join([</w:t>
-      </w:r>
-      <w:r>
-        <w:rPr>
-          <w:rStyle w:val="StringTok"/>
-        </w:rPr>
-        <w:t xml:space="preserve">"here"</w:t>
-      </w:r>
-      <w:r>
-        <w:rPr>
-          <w:rStyle w:val="NormalTok"/>
-        </w:rPr>
-        <w:t xml:space="preserve">, </w:t>
-      </w:r>
-      <w:r>
-        <w:rPr>
-          <w:rStyle w:val="StringTok"/>
-        </w:rPr>
-        <w:t xml:space="preserve">"in"</w:t>
-      </w:r>
-      <w:r>
-        <w:rPr>
-          <w:rStyle w:val="NormalTok"/>
-        </w:rPr>
-        <w:t xml:space="preserve">, </w:t>
-      </w:r>
-      <w:r>
-        <w:rPr>
-          <w:rStyle w:val="StringTok"/>
-        </w:rPr>
-        <w:t xml:space="preserve">"after"</w:t>
-      </w:r>
-      <w:r>
-        <w:rPr>
-          <w:rStyle w:val="NormalTok"/>
-        </w:rPr>
-        <w:t xml:space="preserve">])</w:t>
-      </w:r>
-    </w:p>
-    <w:p>
-      <w:pPr>
-        <w:pStyle w:val="SourceCode"/>
-      </w:pPr>
-      <w:r>
-        <w:rPr>
-          <w:rStyle w:val="VerbatimChar"/>
-        </w:rPr>
-        <w:t xml:space="preserve">## 'hereinafter'</w:t>
-      </w:r>
-    </w:p>
-    <w:bookmarkEnd w:id="40"/>
-    <w:bookmarkStart w:id="41" w:name="rstrip-.lstrip-.strip"/>
-    <w:p>
-      <w:pPr>
-        <w:pStyle w:val="Heading3"/>
-      </w:pPr>
-      <w:r>
-        <w:rPr>
-          <w:rStyle w:val="SectionNumber"/>
-        </w:rPr>
-        <w:t xml:space="preserve">3.4.4</w:t>
-      </w:r>
-      <w:r>
-        <w:tab/>
-      </w:r>
-      <w:r>
-        <w:t xml:space="preserve">.rstrip(), .lstrip(), .strip()</w:t>
-      </w:r>
-    </w:p>
-    <w:p>
-      <w:pPr>
-        <w:pStyle w:val="FirstParagraph"/>
-      </w:pPr>
-      <w:r>
-        <w:t xml:space="preserve">These three functions remove any instances of unwanted characters on either the right side, left side, or both sides of a string, respectively. You can provide the characters you want to remove as an argument:</w:t>
-      </w:r>
-    </w:p>
-    <w:p>
-      <w:pPr>
-        <w:pStyle w:val="SourceCode"/>
-      </w:pPr>
-      <w:r>
-        <w:rPr>
-          <w:rStyle w:val="CommentTok"/>
-        </w:rPr>
-        <w:t xml:space="preserve">"ricercar........,,,,,,"</w:t>
-      </w:r>
-      <w:r>
-        <w:rPr>
-          <w:rStyle w:val="NormalTok"/>
-        </w:rPr>
-        <w:t xml:space="preserve">.rstrip(</w:t>
-      </w:r>
-      <w:r>
-        <w:rPr>
-          <w:rStyle w:val="StringTok"/>
-        </w:rPr>
-        <w:t xml:space="preserve">",."</w:t>
-      </w:r>
-      <w:r>
-        <w:rPr>
-          <w:rStyle w:val="NormalTok"/>
-        </w:rPr>
-        <w:t xml:space="preserve">)</w:t>
-      </w:r>
-    </w:p>
-    <w:p>
-      <w:pPr>
-        <w:pStyle w:val="SourceCode"/>
-      </w:pPr>
-      <w:r>
-        <w:rPr>
-          <w:rStyle w:val="VerbatimChar"/>
-        </w:rPr>
-        <w:t xml:space="preserve">## 'ricercar'</w:t>
-      </w:r>
-    </w:p>
-    <w:p>
-      <w:pPr>
-        <w:pStyle w:val="FirstParagraph"/>
-      </w:pPr>
-      <w:r>
-        <w:t xml:space="preserve">Without an argument, we remove spaces:</w:t>
-      </w:r>
-    </w:p>
-    <w:p>
-      <w:pPr>
-        <w:pStyle w:val="SourceCode"/>
-      </w:pPr>
-      <w:r>
-        <w:rPr>
-          <w:rStyle w:val="CommentTok"/>
-        </w:rPr>
-        <w:t xml:space="preserve">"          gradus ad Parnassum "</w:t>
-      </w:r>
-      <w:r>
-        <w:rPr>
-          <w:rStyle w:val="NormalTok"/>
-        </w:rPr>
-        <w:t xml:space="preserve">.lstrip()</w:t>
-      </w:r>
-    </w:p>
-    <w:p>
-      <w:pPr>
-        <w:pStyle w:val="SourceCode"/>
-      </w:pPr>
-      <w:r>
-        <w:rPr>
-          <w:rStyle w:val="VerbatimChar"/>
-        </w:rPr>
-        <w:t xml:space="preserve">## 'gradus ad Parnassum '</w:t>
-      </w:r>
-    </w:p>
-    <w:p>
-      <w:pPr>
-        <w:pStyle w:val="FirstParagraph"/>
-      </w:pPr>
-      <w:r>
-        <w:t xml:space="preserve">Note that in the above example we strip the spaces to the left of the main text, but we</w:t>
-      </w:r>
-      <w:r>
-        <w:t xml:space="preserve"> </w:t>
-      </w:r>
-      <w:r>
-        <w:rPr>
-          <w:iCs/>
-          <w:i/>
-        </w:rPr>
-        <w:t xml:space="preserve">do not</w:t>
-      </w:r>
-      <w:r>
-        <w:t xml:space="preserve"> </w:t>
-      </w:r>
-      <w:r>
-        <w:t xml:space="preserve">remove the spaces from the middle or right end of the text.</w:t>
-      </w:r>
-    </w:p>
-    <w:bookmarkEnd w:id="41"/>
-    <w:bookmarkEnd w:id="42"/>
-    <w:bookmarkStart w:id="46" w:name="lists"/>
-    <w:p>
-      <w:pPr>
-        <w:pStyle w:val="Heading2"/>
-      </w:pPr>
-      <w:r>
-        <w:rPr>
-          <w:rStyle w:val="SectionNumber"/>
-        </w:rPr>
-        <w:t xml:space="preserve">3.5</w:t>
-      </w:r>
-      <w:r>
-        <w:tab/>
-      </w:r>
-      <w:r>
-        <w:t xml:space="preserve">Lists</w:t>
-      </w:r>
-    </w:p>
-    <w:p>
-      <w:pPr>
-        <w:pStyle w:val="FirstParagraph"/>
-      </w:pPr>
-      <w:r>
-        <w:t xml:space="preserve">Each variable has stored a single piece of information, e.g. a single integer or a discrete string. Lists allow us to store multiple items together?</w:t>
-      </w:r>
-    </w:p>
-    <w:p>
-      <w:pPr>
-        <w:pStyle w:val="BodyText"/>
-      </w:pPr>
-      <w:r>
-        <w:t xml:space="preserve">A list is a sequential group of variables, denoted in Python by square brackets [], with individual entries separated by commas. A few of the neat properties of lists are:</w:t>
       </w:r>
     </w:p>
     <w:p>
@@ -3942,22 +2460,40 @@
         <w:pStyle w:val="Compact"/>
       </w:pPr>
       <w:r>
-        <w:t xml:space="preserve">Lists have a preserved order. The list</w:t>
-      </w:r>
-      <w:r>
-        <w:t xml:space="preserve"> </w:t>
-      </w:r>
-      <w:r>
-        <w:rPr>
-          <w:rStyle w:val="VerbatimChar"/>
-        </w:rPr>
-        <w:t xml:space="preserve">[1, 5, 3, 7]</w:t>
-      </w:r>
-      <w:r>
-        <w:t xml:space="preserve"> </w:t>
-      </w:r>
-      <w:r>
-        <w:t xml:space="preserve">will always store those numbers in the same order.</w:t>
+        <w:rPr>
+          <w:rStyle w:val="VerbatimChar"/>
+        </w:rPr>
+        <w:t xml:space="preserve">var1 = 3</w:t>
+      </w:r>
+      <w:r>
+        <w:t xml:space="preserve"> </w:t>
+      </w:r>
+      <w:r>
+        <w:t xml:space="preserve">sets the variable</w:t>
+      </w:r>
+      <w:r>
+        <w:t xml:space="preserve"> </w:t>
+      </w:r>
+      <w:r>
+        <w:rPr>
+          <w:rStyle w:val="VerbatimChar"/>
+        </w:rPr>
+        <w:t xml:space="preserve">var1</w:t>
+      </w:r>
+      <w:r>
+        <w:t xml:space="preserve"> </w:t>
+      </w:r>
+      <w:r>
+        <w:t xml:space="preserve">to</w:t>
+      </w:r>
+      <w:r>
+        <w:t xml:space="preserve"> </w:t>
+      </w:r>
+      <w:r>
+        <w:rPr>
+          <w:rStyle w:val="VerbatimChar"/>
+        </w:rPr>
+        <w:t xml:space="preserve">3</w:t>
       </w:r>
     </w:p>
     <w:p>
@@ -3969,115 +2505,63 @@
         <w:pStyle w:val="Compact"/>
       </w:pPr>
       <w:r>
-        <w:t xml:space="preserve">Lists can mix data types.</w:t>
-      </w:r>
-      <w:r>
-        <w:t xml:space="preserve"> </w:t>
-      </w:r>
-      <w:r>
-        <w:rPr>
-          <w:rStyle w:val="VerbatimChar"/>
-        </w:rPr>
-        <w:t xml:space="preserve">["mercury", 13, 5.3, False]</w:t>
-      </w:r>
-      <w:r>
-        <w:t xml:space="preserve"> </w:t>
-      </w:r>
-      <w:r>
-        <w:t xml:space="preserve">is a valid list which contains every data type we’ve seen so far.</w:t>
-      </w:r>
-    </w:p>
-    <w:p>
-      <w:pPr>
-        <w:numPr>
-          <w:ilvl w:val="0"/>
-          <w:numId w:val="1009"/>
-        </w:numPr>
-        <w:pStyle w:val="Compact"/>
-      </w:pPr>
-      <w:r>
-        <w:t xml:space="preserve">Lists can also contain other lists:</w:t>
-      </w:r>
-      <w:r>
-        <w:t xml:space="preserve"> </w:t>
-      </w:r>
-      <w:r>
-        <w:rPr>
-          <w:rStyle w:val="VerbatimChar"/>
-        </w:rPr>
-        <w:t xml:space="preserve">["sulfur", 12, [3, 2], 18]</w:t>
-      </w:r>
-    </w:p>
-    <w:p>
-      <w:pPr>
-        <w:numPr>
-          <w:ilvl w:val="0"/>
-          <w:numId w:val="1009"/>
-        </w:numPr>
-        <w:pStyle w:val="Compact"/>
-      </w:pPr>
-      <w:r>
-        <w:t xml:space="preserve">Lists can have identical values repeatedly. This is valid list design: [</w:t>
-      </w:r>
-      <w:r>
-        <w:t xml:space="preserve">“</w:t>
-      </w:r>
-      <w:r>
-        <w:t xml:space="preserve">tomato</w:t>
-      </w:r>
-      <w:r>
-        <w:t xml:space="preserve">”</w:t>
-      </w:r>
-      <w:r>
-        <w:t xml:space="preserve">,</w:t>
-      </w:r>
-      <w:r>
-        <w:t xml:space="preserve"> </w:t>
-      </w:r>
-      <w:r>
-        <w:t xml:space="preserve">“</w:t>
-      </w:r>
-      <w:r>
-        <w:t xml:space="preserve">tomato</w:t>
-      </w:r>
-      <w:r>
-        <w:t xml:space="preserve">”</w:t>
-      </w:r>
-      <w:r>
-        <w:t xml:space="preserve">,</w:t>
-      </w:r>
-      <w:r>
-        <w:t xml:space="preserve"> </w:t>
-      </w:r>
-      <w:r>
-        <w:t xml:space="preserve">“</w:t>
-      </w:r>
-      <w:r>
-        <w:t xml:space="preserve">tomato</w:t>
-      </w:r>
-      <w:r>
-        <w:t xml:space="preserve">”</w:t>
-      </w:r>
-      <w:r>
-        <w:t xml:space="preserve">, 3,</w:t>
-      </w:r>
-      <w:r>
-        <w:t xml:space="preserve"> </w:t>
-      </w:r>
-      <w:r>
-        <w:t xml:space="preserve">“</w:t>
-      </w:r>
-      <w:r>
-        <w:t xml:space="preserve">tomato</w:t>
-      </w:r>
-      <w:r>
-        <w:t xml:space="preserve">”</w:t>
-      </w:r>
-      <w:r>
-        <w:t xml:space="preserve">]</w:t>
-      </w:r>
-    </w:p>
-    <w:bookmarkStart w:id="44" w:name="indexing"/>
+        <w:rPr>
+          <w:rStyle w:val="VerbatimChar"/>
+        </w:rPr>
+        <w:t xml:space="preserve">var1 == 3</w:t>
+      </w:r>
+      <w:r>
+        <w:t xml:space="preserve"> </w:t>
+      </w:r>
+      <w:r>
+        <w:t xml:space="preserve">checks whether the value of</w:t>
+      </w:r>
+      <w:r>
+        <w:t xml:space="preserve"> </w:t>
+      </w:r>
+      <w:r>
+        <w:rPr>
+          <w:rStyle w:val="VerbatimChar"/>
+        </w:rPr>
+        <w:t xml:space="preserve">var1</w:t>
+      </w:r>
+      <w:r>
+        <w:t xml:space="preserve"> </w:t>
+      </w:r>
+      <w:r>
+        <w:t xml:space="preserve">is</w:t>
+      </w:r>
+      <w:r>
+        <w:t xml:space="preserve"> </w:t>
+      </w:r>
+      <w:r>
+        <w:rPr>
+          <w:rStyle w:val="VerbatimChar"/>
+        </w:rPr>
+        <w:t xml:space="preserve">3</w:t>
+      </w:r>
+    </w:p>
+    <w:bookmarkEnd w:id="32"/>
+    <w:bookmarkEnd w:id="33"/>
+    <w:bookmarkStart w:id="38" w:name="built-in-functions-and-methods"/>
+    <w:p>
+      <w:pPr>
+        <w:pStyle w:val="Heading2"/>
+      </w:pPr>
+      <w:r>
+        <w:rPr>
+          <w:rStyle w:val="SectionNumber"/>
+        </w:rPr>
+        <w:t xml:space="preserve">3.4</w:t>
+      </w:r>
+      <w:r>
+        <w:tab/>
+      </w:r>
+      <w:r>
+        <w:t xml:space="preserve">Built-In Functions and Methods</w:t>
+      </w:r>
+    </w:p>
+    <w:bookmarkStart w:id="34" w:name="functions"/>
     <w:p>
       <w:pPr>
         <w:pStyle w:val="Heading3"/>
@@ -4086,13 +2570,13 @@
         <w:rPr>
           <w:rStyle w:val="SectionNumber"/>
         </w:rPr>
-        <w:t xml:space="preserve">3.5.1</w:t>
+        <w:t xml:space="preserve">3.4.1</w:t>
       </w:r>
       <w:r>
         <w:tab/>
       </w:r>
       <w:r>
-        <w:t xml:space="preserve">Indexing</w:t>
+        <w:t xml:space="preserve">Functions</w:t>
       </w:r>
     </w:p>
     <w:p>
@@ -4100,154 +2584,7 @@
         <w:pStyle w:val="FirstParagraph"/>
       </w:pPr>
       <w:r>
-        <w:t xml:space="preserve">What if we want to extract a specific value from a list? We can use indexing. To index in Python, we use the following syntax:</w:t>
-      </w:r>
-      <w:r>
-        <w:t xml:space="preserve"> </w:t>
-      </w:r>
-      <w:r>
-        <w:rPr>
-          <w:rStyle w:val="VerbatimChar"/>
-        </w:rPr>
-        <w:t xml:space="preserve">variable_name[index],</w:t>
-      </w:r>
-      <w:r>
-        <w:t xml:space="preserve"> </w:t>
-      </w:r>
-      <w:r>
-        <w:t xml:space="preserve">with</w:t>
-      </w:r>
-      <w:r>
-        <w:t xml:space="preserve"> </w:t>
-      </w:r>
-      <w:r>
-        <w:rPr>
-          <w:rStyle w:val="VerbatimChar"/>
-        </w:rPr>
-        <w:t xml:space="preserve">index</w:t>
-      </w:r>
-      <w:r>
-        <w:t xml:space="preserve"> </w:t>
-      </w:r>
-      <w:r>
-        <w:t xml:space="preserve">being an integer referring to the position we wish to extract.</w:t>
-      </w:r>
-    </w:p>
-    <w:p>
-      <w:pPr>
-        <w:pStyle w:val="SourceCode"/>
-      </w:pPr>
-      <w:r>
-        <w:rPr>
-          <w:rStyle w:val="NormalTok"/>
-        </w:rPr>
-        <w:t xml:space="preserve">alchemists </w:t>
-      </w:r>
-      <w:r>
-        <w:rPr>
-          <w:rStyle w:val="OperatorTok"/>
-        </w:rPr>
-        <w:t xml:space="preserve">=</w:t>
-      </w:r>
-      <w:r>
-        <w:rPr>
-          <w:rStyle w:val="NormalTok"/>
-        </w:rPr>
-        <w:t xml:space="preserve"> [</w:t>
-      </w:r>
-      <w:r>
-        <w:rPr>
-          <w:rStyle w:val="StringTok"/>
-        </w:rPr>
-        <w:t xml:space="preserve">"Zosimos"</w:t>
-      </w:r>
-      <w:r>
-        <w:rPr>
-          <w:rStyle w:val="NormalTok"/>
-        </w:rPr>
-        <w:t xml:space="preserve">, </w:t>
-      </w:r>
-      <w:r>
-        <w:rPr>
-          <w:rStyle w:val="StringTok"/>
-        </w:rPr>
-        <w:t xml:space="preserve">"Oresme"</w:t>
-      </w:r>
-      <w:r>
-        <w:rPr>
-          <w:rStyle w:val="NormalTok"/>
-        </w:rPr>
-        <w:t xml:space="preserve">, </w:t>
-      </w:r>
-      <w:r>
-        <w:rPr>
-          <w:rStyle w:val="StringTok"/>
-        </w:rPr>
-        <w:t xml:space="preserve">"Flamel"</w:t>
-      </w:r>
-      <w:r>
-        <w:rPr>
-          <w:rStyle w:val="NormalTok"/>
-        </w:rPr>
-        <w:t xml:space="preserve">, </w:t>
-      </w:r>
-      <w:r>
-        <w:rPr>
-          <w:rStyle w:val="StringTok"/>
-        </w:rPr>
-        <w:t xml:space="preserve">"pseudo-Aristotle"</w:t>
-      </w:r>
-      <w:r>
-        <w:rPr>
-          <w:rStyle w:val="NormalTok"/>
-        </w:rPr>
-        <w:t xml:space="preserve">]</w:t>
-      </w:r>
-      <w:r>
-        <w:br/>
-      </w:r>
-      <w:r>
-        <w:rPr>
-          <w:rStyle w:val="BuiltInTok"/>
-        </w:rPr>
-        <w:t xml:space="preserve">print</w:t>
-      </w:r>
-      <w:r>
-        <w:rPr>
-          <w:rStyle w:val="NormalTok"/>
-        </w:rPr>
-        <w:t xml:space="preserve">(alchemists[</w:t>
-      </w:r>
-      <w:r>
-        <w:rPr>
-          <w:rStyle w:val="DecValTok"/>
-        </w:rPr>
-        <w:t xml:space="preserve">1</w:t>
-      </w:r>
-      <w:r>
-        <w:rPr>
-          <w:rStyle w:val="NormalTok"/>
-        </w:rPr>
-        <w:t xml:space="preserve">])</w:t>
-      </w:r>
-    </w:p>
-    <w:p>
-      <w:pPr>
-        <w:pStyle w:val="SourceCode"/>
-      </w:pPr>
-      <w:r>
-        <w:rPr>
-          <w:rStyle w:val="VerbatimChar"/>
-        </w:rPr>
-        <w:t xml:space="preserve">## Oresme</w:t>
-      </w:r>
-    </w:p>
-    <w:p>
-      <w:pPr>
-        <w:pStyle w:val="FirstParagraph"/>
-      </w:pPr>
-      <w:r>
-        <w:t xml:space="preserve">Notice that when we printed the item at position 1, we printed out the second entry in my_list. This is because in Python,</w:t>
+        <w:t xml:space="preserve">A</w:t>
       </w:r>
       <w:r>
         <w:t xml:space="preserve"> </w:t>
@@ -4257,19 +2594,130 @@
           <w:bCs/>
           <w:b/>
         </w:rPr>
-        <w:t xml:space="preserve">indexes start at 0</w:t>
-      </w:r>
-      <w:r>
-        <w:t xml:space="preserve">. So to print out the first entry, we would use</w:t>
-      </w:r>
-      <w:r>
-        <w:t xml:space="preserve"> </w:t>
-      </w:r>
-      <w:r>
-        <w:rPr>
-          <w:rStyle w:val="VerbatimChar"/>
-        </w:rPr>
-        <w:t xml:space="preserve">alchemists[0]</w:t>
+        <w:t xml:space="preserve">function</w:t>
+      </w:r>
+      <w:r>
+        <w:t xml:space="preserve"> </w:t>
+      </w:r>
+      <w:r>
+        <w:t xml:space="preserve">is a block of code that performs a task. Python comes with a substantial set of pre-written functions.</w:t>
+      </w:r>
+    </w:p>
+    <w:p>
+      <w:pPr>
+        <w:pStyle w:val="BodyText"/>
+      </w:pPr>
+      <w:r>
+        <w:rPr>
+          <w:iCs/>
+          <w:i/>
+          <w:bCs/>
+          <w:b/>
+        </w:rPr>
+        <w:t xml:space="preserve">Text on how a function is formulated - name, parentheses, optionally arguments</w:t>
+      </w:r>
+    </w:p>
+    <w:p>
+      <w:pPr>
+        <w:pStyle w:val="BodyText"/>
+      </w:pPr>
+      <w:r>
+        <w:rPr>
+          <w:iCs/>
+          <w:i/>
+          <w:bCs/>
+          <w:b/>
+        </w:rPr>
+        <w:t xml:space="preserve">Is it worth talking about named arguments or positional arguments. Be introspective about this</w:t>
+      </w:r>
+    </w:p>
+    <w:p>
+      <w:pPr>
+        <w:pStyle w:val="BodyText"/>
+      </w:pPr>
+      <w:r>
+        <w:t xml:space="preserve">For example, the</w:t>
+      </w:r>
+      <w:r>
+        <w:t xml:space="preserve"> </w:t>
+      </w:r>
+      <w:r>
+        <w:rPr>
+          <w:rStyle w:val="VerbatimChar"/>
+        </w:rPr>
+        <w:t xml:space="preserve">print()</w:t>
+      </w:r>
+      <w:r>
+        <w:t xml:space="preserve"> </w:t>
+      </w:r>
+      <w:r>
+        <w:t xml:space="preserve">function displays</w:t>
+      </w:r>
+      <w:r>
+        <w:t xml:space="preserve"> </w:t>
+      </w:r>
+      <w:r>
+        <w:rPr>
+          <w:iCs/>
+          <w:i/>
+          <w:bCs/>
+          <w:b/>
+        </w:rPr>
+        <w:t xml:space="preserve">FINISH ME</w:t>
+      </w:r>
+    </w:p>
+    <w:p>
+      <w:pPr>
+        <w:pStyle w:val="BodyText"/>
+      </w:pPr>
+      <w:r>
+        <w:rPr>
+          <w:iCs/>
+          <w:i/>
+          <w:bCs/>
+          <w:b/>
+        </w:rPr>
+        <w:t xml:space="preserve">OTHER Built-In FUNCTIONS</w:t>
+      </w:r>
+      <w:r>
+        <w:t xml:space="preserve">’</w:t>
+      </w:r>
+    </w:p>
+    <w:bookmarkEnd w:id="34"/>
+    <w:bookmarkStart w:id="37" w:name="methods"/>
+    <w:p>
+      <w:pPr>
+        <w:pStyle w:val="Heading3"/>
+      </w:pPr>
+      <w:r>
+        <w:rPr>
+          <w:rStyle w:val="SectionNumber"/>
+        </w:rPr>
+        <w:t xml:space="preserve">3.4.2</w:t>
+      </w:r>
+      <w:r>
+        <w:tab/>
+      </w:r>
+      <w:r>
+        <w:t xml:space="preserve">Methods</w:t>
+      </w:r>
+    </w:p>
+    <w:p>
+      <w:pPr>
+        <w:pStyle w:val="FirstParagraph"/>
+      </w:pPr>
+      <w:r>
+        <w:t xml:space="preserve">Every data type that we use in Python (strings, integers, etc.) is associated with a set of functions unique to the data type. These functions are called</w:t>
+      </w:r>
+      <w:r>
+        <w:t xml:space="preserve"> </w:t>
+      </w:r>
+      <w:r>
+        <w:rPr>
+          <w:bCs/>
+          <w:b/>
+        </w:rPr>
+        <w:t xml:space="preserve">methods</w:t>
       </w:r>
       <w:r>
         <w:t xml:space="preserve">.</w:t>
@@ -4280,7 +2728,1370 @@
         <w:pStyle w:val="BodyText"/>
       </w:pPr>
       <w:r>
-        <w:t xml:space="preserve">A couple interesting things we can do with indexing:</w:t>
+        <w:t xml:space="preserve">The syntax for using a method is:</w:t>
+      </w:r>
+    </w:p>
+    <w:p>
+      <w:pPr>
+        <w:pStyle w:val="SourceCode"/>
+      </w:pPr>
+      <w:r>
+        <w:rPr>
+          <w:rStyle w:val="VerbatimChar"/>
+        </w:rPr>
+        <w:t xml:space="preserve">&lt;objectName&gt;.&lt;methodName&gt;()</w:t>
+      </w:r>
+    </w:p>
+    <w:bookmarkStart w:id="35" w:name="example"/>
+    <w:p>
+      <w:pPr>
+        <w:pStyle w:val="Heading4"/>
+      </w:pPr>
+      <w:r>
+        <w:rPr>
+          <w:rStyle w:val="SectionNumber"/>
+        </w:rPr>
+        <w:t xml:space="preserve">3.4.2.1</w:t>
+      </w:r>
+      <w:r>
+        <w:tab/>
+      </w:r>
+      <w:r>
+        <w:t xml:space="preserve">Example</w:t>
+      </w:r>
+    </w:p>
+    <w:p>
+      <w:pPr>
+        <w:pStyle w:val="FirstParagraph"/>
+      </w:pPr>
+      <w:r>
+        <w:t xml:space="preserve">The string method</w:t>
+      </w:r>
+      <w:r>
+        <w:t xml:space="preserve"> </w:t>
+      </w:r>
+      <w:r>
+        <w:rPr>
+          <w:rStyle w:val="VerbatimChar"/>
+        </w:rPr>
+        <w:t xml:space="preserve">.upper()</w:t>
+      </w:r>
+      <w:r>
+        <w:t xml:space="preserve"> </w:t>
+      </w:r>
+      <w:r>
+        <w:t xml:space="preserve">is used to convert a string into uppercase letters. We can use it either directly on the string itself:</w:t>
+      </w:r>
+    </w:p>
+    <w:p>
+      <w:pPr>
+        <w:pStyle w:val="SourceCode"/>
+      </w:pPr>
+      <w:r>
+        <w:rPr>
+          <w:rStyle w:val="CommentTok"/>
+        </w:rPr>
+        <w:t xml:space="preserve">"peppa"</w:t>
+      </w:r>
+      <w:r>
+        <w:rPr>
+          <w:rStyle w:val="NormalTok"/>
+        </w:rPr>
+        <w:t xml:space="preserve">.upper()</w:t>
+      </w:r>
+    </w:p>
+    <w:p>
+      <w:pPr>
+        <w:pStyle w:val="SourceCode"/>
+      </w:pPr>
+      <w:r>
+        <w:rPr>
+          <w:rStyle w:val="VerbatimChar"/>
+        </w:rPr>
+        <w:t xml:space="preserve">## 'PEPPA'</w:t>
+      </w:r>
+    </w:p>
+    <w:p>
+      <w:pPr>
+        <w:pStyle w:val="FirstParagraph"/>
+      </w:pPr>
+      <w:r>
+        <w:t xml:space="preserve">or by operating on a variable:</w:t>
+      </w:r>
+    </w:p>
+    <w:p>
+      <w:pPr>
+        <w:pStyle w:val="SourceCode"/>
+      </w:pPr>
+      <w:r>
+        <w:rPr>
+          <w:rStyle w:val="NormalTok"/>
+        </w:rPr>
+        <w:t xml:space="preserve">pig </w:t>
+      </w:r>
+      <w:r>
+        <w:rPr>
+          <w:rStyle w:val="OperatorTok"/>
+        </w:rPr>
+        <w:t xml:space="preserve">=</w:t>
+      </w:r>
+      <w:r>
+        <w:rPr>
+          <w:rStyle w:val="NormalTok"/>
+        </w:rPr>
+        <w:t xml:space="preserve"> </w:t>
+      </w:r>
+      <w:r>
+        <w:rPr>
+          <w:rStyle w:val="StringTok"/>
+        </w:rPr>
+        <w:t xml:space="preserve">"peppa"</w:t>
+      </w:r>
+      <w:r>
+        <w:br/>
+      </w:r>
+      <w:r>
+        <w:rPr>
+          <w:rStyle w:val="NormalTok"/>
+        </w:rPr>
+        <w:t xml:space="preserve">pig.upper()</w:t>
+      </w:r>
+    </w:p>
+    <w:p>
+      <w:pPr>
+        <w:pStyle w:val="SourceCode"/>
+      </w:pPr>
+      <w:r>
+        <w:rPr>
+          <w:rStyle w:val="VerbatimChar"/>
+        </w:rPr>
+        <w:t xml:space="preserve">## 'PEPPA'</w:t>
+      </w:r>
+    </w:p>
+    <w:bookmarkEnd w:id="35"/>
+    <w:bookmarkStart w:id="36" w:name="modifying-objects"/>
+    <w:p>
+      <w:pPr>
+        <w:pStyle w:val="Heading4"/>
+      </w:pPr>
+      <w:r>
+        <w:rPr>
+          <w:rStyle w:val="SectionNumber"/>
+        </w:rPr>
+        <w:t xml:space="preserve">3.4.2.2</w:t>
+      </w:r>
+      <w:r>
+        <w:tab/>
+      </w:r>
+      <w:r>
+        <w:t xml:space="preserve">Modifying objects</w:t>
+      </w:r>
+    </w:p>
+    <w:p>
+      <w:pPr>
+        <w:pStyle w:val="FirstParagraph"/>
+      </w:pPr>
+      <w:r>
+        <w:t xml:space="preserve">Using a method may or not modify the object you run it on. For example, the</w:t>
+      </w:r>
+      <w:r>
+        <w:t xml:space="preserve"> </w:t>
+      </w:r>
+      <w:r>
+        <w:rPr>
+          <w:rStyle w:val="VerbatimChar"/>
+        </w:rPr>
+        <w:t xml:space="preserve">.upper()</w:t>
+      </w:r>
+      <w:r>
+        <w:t xml:space="preserve"> </w:t>
+      </w:r>
+      <w:r>
+        <w:t xml:space="preserve">method shows you the uppercase version of a string but</w:t>
+      </w:r>
+      <w:r>
+        <w:t xml:space="preserve"> </w:t>
+      </w:r>
+      <w:r>
+        <w:rPr>
+          <w:bCs/>
+          <w:b/>
+        </w:rPr>
+        <w:t xml:space="preserve">does not</w:t>
+      </w:r>
+      <w:r>
+        <w:t xml:space="preserve"> </w:t>
+      </w:r>
+      <w:r>
+        <w:t xml:space="preserve">modify the actual object that you are operating on. Observe the following code block:</w:t>
+      </w:r>
+    </w:p>
+    <w:p>
+      <w:pPr>
+        <w:pStyle w:val="SourceCode"/>
+      </w:pPr>
+      <w:r>
+        <w:rPr>
+          <w:rStyle w:val="NormalTok"/>
+        </w:rPr>
+        <w:t xml:space="preserve">pig </w:t>
+      </w:r>
+      <w:r>
+        <w:rPr>
+          <w:rStyle w:val="OperatorTok"/>
+        </w:rPr>
+        <w:t xml:space="preserve">=</w:t>
+      </w:r>
+      <w:r>
+        <w:rPr>
+          <w:rStyle w:val="NormalTok"/>
+        </w:rPr>
+        <w:t xml:space="preserve"> </w:t>
+      </w:r>
+      <w:r>
+        <w:rPr>
+          <w:rStyle w:val="StringTok"/>
+        </w:rPr>
+        <w:t xml:space="preserve">"peppa"</w:t>
+      </w:r>
+      <w:r>
+        <w:br/>
+      </w:r>
+      <w:r>
+        <w:rPr>
+          <w:rStyle w:val="NormalTok"/>
+        </w:rPr>
+        <w:t xml:space="preserve">pig.upper()</w:t>
+      </w:r>
+      <w:r>
+        <w:br/>
+      </w:r>
+      <w:r>
+        <w:rPr>
+          <w:rStyle w:val="BuiltInTok"/>
+        </w:rPr>
+        <w:t xml:space="preserve">print</w:t>
+      </w:r>
+      <w:r>
+        <w:rPr>
+          <w:rStyle w:val="NormalTok"/>
+        </w:rPr>
+        <w:t xml:space="preserve">(pig)</w:t>
+      </w:r>
+    </w:p>
+    <w:p>
+      <w:pPr>
+        <w:pStyle w:val="SourceCode"/>
+      </w:pPr>
+      <w:r>
+        <w:rPr>
+          <w:rStyle w:val="VerbatimChar"/>
+        </w:rPr>
+        <w:t xml:space="preserve">## peppa</w:t>
+      </w:r>
+    </w:p>
+    <w:p>
+      <w:pPr>
+        <w:pStyle w:val="FirstParagraph"/>
+      </w:pPr>
+      <w:r>
+        <w:rPr>
+          <w:rStyle w:val="VerbatimChar"/>
+        </w:rPr>
+        <w:t xml:space="preserve">pig</w:t>
+      </w:r>
+      <w:r>
+        <w:t xml:space="preserve"> </w:t>
+      </w:r>
+      <w:r>
+        <w:t xml:space="preserve">has not been updated. To actually save the result of</w:t>
+      </w:r>
+      <w:r>
+        <w:t xml:space="preserve"> </w:t>
+      </w:r>
+      <w:r>
+        <w:rPr>
+          <w:rStyle w:val="VerbatimChar"/>
+        </w:rPr>
+        <w:t xml:space="preserve">.upper()</w:t>
+      </w:r>
+      <w:r>
+        <w:t xml:space="preserve">, we have to assign it to a variable:</w:t>
+      </w:r>
+    </w:p>
+    <w:p>
+      <w:pPr>
+        <w:pStyle w:val="SourceCode"/>
+      </w:pPr>
+      <w:r>
+        <w:rPr>
+          <w:rStyle w:val="NormalTok"/>
+        </w:rPr>
+        <w:t xml:space="preserve">pig_caps </w:t>
+      </w:r>
+      <w:r>
+        <w:rPr>
+          <w:rStyle w:val="OperatorTok"/>
+        </w:rPr>
+        <w:t xml:space="preserve">=</w:t>
+      </w:r>
+      <w:r>
+        <w:rPr>
+          <w:rStyle w:val="NormalTok"/>
+        </w:rPr>
+        <w:t xml:space="preserve"> pig.upper()</w:t>
+      </w:r>
+      <w:r>
+        <w:br/>
+      </w:r>
+      <w:r>
+        <w:rPr>
+          <w:rStyle w:val="BuiltInTok"/>
+        </w:rPr>
+        <w:t xml:space="preserve">print</w:t>
+      </w:r>
+      <w:r>
+        <w:rPr>
+          <w:rStyle w:val="NormalTok"/>
+        </w:rPr>
+        <w:t xml:space="preserve">(pig_caps)</w:t>
+      </w:r>
+    </w:p>
+    <w:p>
+      <w:pPr>
+        <w:pStyle w:val="SourceCode"/>
+      </w:pPr>
+      <w:r>
+        <w:rPr>
+          <w:rStyle w:val="VerbatimChar"/>
+        </w:rPr>
+        <w:t xml:space="preserve">## PEPPA</w:t>
+      </w:r>
+    </w:p>
+    <w:p>
+      <w:pPr>
+        <w:pStyle w:val="FirstParagraph"/>
+      </w:pPr>
+      <w:r>
+        <w:t xml:space="preserve">Some methods</w:t>
+      </w:r>
+      <w:r>
+        <w:t xml:space="preserve"> </w:t>
+      </w:r>
+      <w:r>
+        <w:rPr>
+          <w:bCs/>
+          <w:b/>
+        </w:rPr>
+        <w:t xml:space="preserve">do</w:t>
+      </w:r>
+      <w:r>
+        <w:t xml:space="preserve"> </w:t>
+      </w:r>
+      <w:r>
+        <w:t xml:space="preserve">modify underlying variables. For example, the list</w:t>
+      </w:r>
+      <w:r>
+        <w:t xml:space="preserve"> </w:t>
+      </w:r>
+      <w:r>
+        <w:rPr>
+          <w:rStyle w:val="VerbatimChar"/>
+        </w:rPr>
+        <w:t xml:space="preserve">.append()</w:t>
+      </w:r>
+      <w:r>
+        <w:t xml:space="preserve"> </w:t>
+      </w:r>
+      <w:r>
+        <w:t xml:space="preserve">method (which we will learn about later)</w:t>
+      </w:r>
+      <w:r>
+        <w:t xml:space="preserve"> </w:t>
+      </w:r>
+      <w:r>
+        <w:rPr>
+          <w:iCs/>
+          <w:i/>
+        </w:rPr>
+        <w:t xml:space="preserve">does</w:t>
+      </w:r>
+      <w:r>
+        <w:t xml:space="preserve"> </w:t>
+      </w:r>
+      <w:r>
+        <w:t xml:space="preserve">change the list if operates on:</w:t>
+      </w:r>
+    </w:p>
+    <w:p>
+      <w:pPr>
+        <w:pStyle w:val="SourceCode"/>
+      </w:pPr>
+      <w:r>
+        <w:rPr>
+          <w:rStyle w:val="NormalTok"/>
+        </w:rPr>
+        <w:t xml:space="preserve">myList </w:t>
+      </w:r>
+      <w:r>
+        <w:rPr>
+          <w:rStyle w:val="OperatorTok"/>
+        </w:rPr>
+        <w:t xml:space="preserve">=</w:t>
+      </w:r>
+      <w:r>
+        <w:rPr>
+          <w:rStyle w:val="NormalTok"/>
+        </w:rPr>
+        <w:t xml:space="preserve"> []</w:t>
+      </w:r>
+      <w:r>
+        <w:br/>
+      </w:r>
+      <w:r>
+        <w:rPr>
+          <w:rStyle w:val="BuiltInTok"/>
+        </w:rPr>
+        <w:t xml:space="preserve">print</w:t>
+      </w:r>
+      <w:r>
+        <w:rPr>
+          <w:rStyle w:val="NormalTok"/>
+        </w:rPr>
+        <w:t xml:space="preserve">(myList)</w:t>
+      </w:r>
+    </w:p>
+    <w:p>
+      <w:pPr>
+        <w:pStyle w:val="SourceCode"/>
+      </w:pPr>
+      <w:r>
+        <w:rPr>
+          <w:rStyle w:val="VerbatimChar"/>
+        </w:rPr>
+        <w:t xml:space="preserve">## []</w:t>
+      </w:r>
+    </w:p>
+    <w:p>
+      <w:pPr>
+        <w:pStyle w:val="SourceCode"/>
+      </w:pPr>
+      <w:r>
+        <w:rPr>
+          <w:rStyle w:val="NormalTok"/>
+        </w:rPr>
+        <w:t xml:space="preserve">myList.append(</w:t>
+      </w:r>
+      <w:r>
+        <w:rPr>
+          <w:rStyle w:val="StringTok"/>
+        </w:rPr>
+        <w:t xml:space="preserve">'apple'</w:t>
+      </w:r>
+      <w:r>
+        <w:rPr>
+          <w:rStyle w:val="NormalTok"/>
+        </w:rPr>
+        <w:t xml:space="preserve">)</w:t>
+      </w:r>
+      <w:r>
+        <w:br/>
+      </w:r>
+      <w:r>
+        <w:rPr>
+          <w:rStyle w:val="BuiltInTok"/>
+        </w:rPr>
+        <w:t xml:space="preserve">print</w:t>
+      </w:r>
+      <w:r>
+        <w:rPr>
+          <w:rStyle w:val="NormalTok"/>
+        </w:rPr>
+        <w:t xml:space="preserve">(myList)</w:t>
+      </w:r>
+    </w:p>
+    <w:p>
+      <w:pPr>
+        <w:pStyle w:val="SourceCode"/>
+      </w:pPr>
+      <w:r>
+        <w:rPr>
+          <w:rStyle w:val="VerbatimChar"/>
+        </w:rPr>
+        <w:t xml:space="preserve">## ['apple']</w:t>
+      </w:r>
+    </w:p>
+    <w:p>
+      <w:pPr>
+        <w:pStyle w:val="FirstParagraph"/>
+      </w:pPr>
+      <w:r>
+        <w:rPr>
+          <w:rStyle w:val="VerbatimChar"/>
+        </w:rPr>
+        <w:t xml:space="preserve">myList</w:t>
+      </w:r>
+      <w:r>
+        <w:t xml:space="preserve"> </w:t>
+      </w:r>
+      <w:r>
+        <w:t xml:space="preserve">is altered by</w:t>
+      </w:r>
+      <w:r>
+        <w:t xml:space="preserve"> </w:t>
+      </w:r>
+      <w:r>
+        <w:rPr>
+          <w:rStyle w:val="VerbatimChar"/>
+        </w:rPr>
+        <w:t xml:space="preserve">myList.append('apple')</w:t>
+      </w:r>
+      <w:r>
+        <w:t xml:space="preserve">. There’s no need to type something like</w:t>
+      </w:r>
+      <w:r>
+        <w:t xml:space="preserve"> </w:t>
+      </w:r>
+      <w:r>
+        <w:rPr>
+          <w:rStyle w:val="VerbatimChar"/>
+        </w:rPr>
+        <w:t xml:space="preserve">myList = myList.append('apple')</w:t>
+      </w:r>
+      <w:r>
+        <w:t xml:space="preserve"> </w:t>
+      </w:r>
+      <w:r>
+        <w:t xml:space="preserve">- this would in fact be an error. Whether methods modify the objects they operate on is something you’ll have to keep track of on a case-by-case basis as you learn new methods.</w:t>
+      </w:r>
+    </w:p>
+    <w:bookmarkEnd w:id="36"/>
+    <w:bookmarkEnd w:id="37"/>
+    <w:bookmarkEnd w:id="38"/>
+    <w:bookmarkStart w:id="39" w:name="type-conversion"/>
+    <w:p>
+      <w:pPr>
+        <w:pStyle w:val="Heading2"/>
+      </w:pPr>
+      <w:r>
+        <w:rPr>
+          <w:rStyle w:val="SectionNumber"/>
+        </w:rPr>
+        <w:t xml:space="preserve">3.5</w:t>
+      </w:r>
+      <w:r>
+        <w:tab/>
+      </w:r>
+      <w:r>
+        <w:t xml:space="preserve">Type Conversion</w:t>
+      </w:r>
+    </w:p>
+    <w:bookmarkEnd w:id="39"/>
+    <w:bookmarkStart w:id="44" w:name="string-methods"/>
+    <w:p>
+      <w:pPr>
+        <w:pStyle w:val="Heading2"/>
+      </w:pPr>
+      <w:r>
+        <w:rPr>
+          <w:rStyle w:val="SectionNumber"/>
+        </w:rPr>
+        <w:t xml:space="preserve">3.6</w:t>
+      </w:r>
+      <w:r>
+        <w:tab/>
+      </w:r>
+      <w:r>
+        <w:t xml:space="preserve">String Methods</w:t>
+      </w:r>
+    </w:p>
+    <w:bookmarkStart w:id="40" w:name="upper-and-.lower"/>
+    <w:p>
+      <w:pPr>
+        <w:pStyle w:val="Heading3"/>
+      </w:pPr>
+      <w:r>
+        <w:rPr>
+          <w:rStyle w:val="SectionNumber"/>
+        </w:rPr>
+        <w:t xml:space="preserve">3.6.1</w:t>
+      </w:r>
+      <w:r>
+        <w:tab/>
+      </w:r>
+      <w:r>
+        <w:t xml:space="preserve">.upper() and .lower()</w:t>
+      </w:r>
+    </w:p>
+    <w:p>
+      <w:pPr>
+        <w:pStyle w:val="FirstParagraph"/>
+      </w:pPr>
+      <w:r>
+        <w:t xml:space="preserve">The</w:t>
+      </w:r>
+      <w:r>
+        <w:t xml:space="preserve"> </w:t>
+      </w:r>
+      <w:r>
+        <w:rPr>
+          <w:rStyle w:val="VerbatimChar"/>
+        </w:rPr>
+        <w:t xml:space="preserve">.upper()</w:t>
+      </w:r>
+      <w:r>
+        <w:t xml:space="preserve"> </w:t>
+      </w:r>
+      <w:r>
+        <w:t xml:space="preserve">and</w:t>
+      </w:r>
+      <w:r>
+        <w:t xml:space="preserve"> </w:t>
+      </w:r>
+      <w:r>
+        <w:rPr>
+          <w:rStyle w:val="VerbatimChar"/>
+        </w:rPr>
+        <w:t xml:space="preserve">.lower()</w:t>
+      </w:r>
+      <w:r>
+        <w:t xml:space="preserve"> </w:t>
+      </w:r>
+      <w:r>
+        <w:t xml:space="preserve">methods take a string and convert it to uppercase and lowercase, respectively.</w:t>
+      </w:r>
+    </w:p>
+    <w:p>
+      <w:pPr>
+        <w:pStyle w:val="SourceCode"/>
+      </w:pPr>
+      <w:r>
+        <w:rPr>
+          <w:rStyle w:val="BuiltInTok"/>
+        </w:rPr>
+        <w:t xml:space="preserve">print</w:t>
+      </w:r>
+      <w:r>
+        <w:rPr>
+          <w:rStyle w:val="NormalTok"/>
+        </w:rPr>
+        <w:t xml:space="preserve">(</w:t>
+      </w:r>
+      <w:r>
+        <w:rPr>
+          <w:rStyle w:val="StringTok"/>
+        </w:rPr>
+        <w:t xml:space="preserve">"out on the wily, windy moors"</w:t>
+      </w:r>
+      <w:r>
+        <w:rPr>
+          <w:rStyle w:val="NormalTok"/>
+        </w:rPr>
+        <w:t xml:space="preserve">.upper())</w:t>
+      </w:r>
+    </w:p>
+    <w:p>
+      <w:pPr>
+        <w:pStyle w:val="SourceCode"/>
+      </w:pPr>
+      <w:r>
+        <w:rPr>
+          <w:rStyle w:val="VerbatimChar"/>
+        </w:rPr>
+        <w:t xml:space="preserve">## OUT ON THE WILY, WINDY MOORS</w:t>
+      </w:r>
+    </w:p>
+    <w:p>
+      <w:pPr>
+        <w:pStyle w:val="SourceCode"/>
+      </w:pPr>
+      <w:r>
+        <w:rPr>
+          <w:rStyle w:val="NormalTok"/>
+        </w:rPr>
+        <w:t xml:space="preserve">aria </w:t>
+      </w:r>
+      <w:r>
+        <w:rPr>
+          <w:rStyle w:val="OperatorTok"/>
+        </w:rPr>
+        <w:t xml:space="preserve">=</w:t>
+      </w:r>
+      <w:r>
+        <w:rPr>
+          <w:rStyle w:val="NormalTok"/>
+        </w:rPr>
+        <w:t xml:space="preserve"> </w:t>
+      </w:r>
+      <w:r>
+        <w:rPr>
+          <w:rStyle w:val="StringTok"/>
+        </w:rPr>
+        <w:t xml:space="preserve">"Piangerò La Sorte Mia"</w:t>
+      </w:r>
+      <w:r>
+        <w:br/>
+      </w:r>
+      <w:r>
+        <w:rPr>
+          <w:rStyle w:val="BuiltInTok"/>
+        </w:rPr>
+        <w:t xml:space="preserve">print</w:t>
+      </w:r>
+      <w:r>
+        <w:rPr>
+          <w:rStyle w:val="NormalTok"/>
+        </w:rPr>
+        <w:t xml:space="preserve">(aria.lower())</w:t>
+      </w:r>
+    </w:p>
+    <w:p>
+      <w:pPr>
+        <w:pStyle w:val="SourceCode"/>
+      </w:pPr>
+      <w:r>
+        <w:rPr>
+          <w:rStyle w:val="VerbatimChar"/>
+        </w:rPr>
+        <w:t xml:space="preserve">## piangerò la sorte mia</w:t>
+      </w:r>
+    </w:p>
+    <w:bookmarkEnd w:id="40"/>
+    <w:bookmarkStart w:id="41" w:name="split"/>
+    <w:p>
+      <w:pPr>
+        <w:pStyle w:val="Heading3"/>
+      </w:pPr>
+      <w:r>
+        <w:rPr>
+          <w:rStyle w:val="SectionNumber"/>
+        </w:rPr>
+        <w:t xml:space="preserve">3.6.2</w:t>
+      </w:r>
+      <w:r>
+        <w:tab/>
+      </w:r>
+      <w:r>
+        <w:t xml:space="preserve">.split()</w:t>
+      </w:r>
+    </w:p>
+    <w:p>
+      <w:pPr>
+        <w:pStyle w:val="FirstParagraph"/>
+      </w:pPr>
+      <w:r>
+        <w:t xml:space="preserve">The</w:t>
+      </w:r>
+      <w:r>
+        <w:t xml:space="preserve"> </w:t>
+      </w:r>
+      <w:r>
+        <w:rPr>
+          <w:rStyle w:val="VerbatimChar"/>
+        </w:rPr>
+        <w:t xml:space="preserve">.split()</w:t>
+      </w:r>
+      <w:r>
+        <w:t xml:space="preserve"> </w:t>
+      </w:r>
+      <w:r>
+        <w:t xml:space="preserve">method takes a string and splits it into a list, dividing the list on a</w:t>
+      </w:r>
+      <w:r>
+        <w:t xml:space="preserve"> </w:t>
+      </w:r>
+      <w:r>
+        <w:rPr>
+          <w:bCs/>
+          <w:b/>
+        </w:rPr>
+        <w:t xml:space="preserve">delimiter</w:t>
+      </w:r>
+      <w:r>
+        <w:t xml:space="preserve"> </w:t>
+      </w:r>
+      <w:r>
+        <w:t xml:space="preserve">(i.e., separator). The delimiter is provided as an argument:</w:t>
+      </w:r>
+    </w:p>
+    <w:p>
+      <w:pPr>
+        <w:pStyle w:val="SourceCode"/>
+      </w:pPr>
+      <w:r>
+        <w:rPr>
+          <w:rStyle w:val="BuiltInTok"/>
+        </w:rPr>
+        <w:t xml:space="preserve">print</w:t>
+      </w:r>
+      <w:r>
+        <w:rPr>
+          <w:rStyle w:val="NormalTok"/>
+        </w:rPr>
+        <w:t xml:space="preserve">(</w:t>
+      </w:r>
+      <w:r>
+        <w:rPr>
+          <w:rStyle w:val="StringTok"/>
+        </w:rPr>
+        <w:t xml:space="preserve">"Newt eye, frog toe"</w:t>
+      </w:r>
+      <w:r>
+        <w:rPr>
+          <w:rStyle w:val="NormalTok"/>
+        </w:rPr>
+        <w:t xml:space="preserve">.split(</w:t>
+      </w:r>
+      <w:r>
+        <w:rPr>
+          <w:rStyle w:val="StringTok"/>
+        </w:rPr>
+        <w:t xml:space="preserve">','</w:t>
+      </w:r>
+      <w:r>
+        <w:rPr>
+          <w:rStyle w:val="NormalTok"/>
+        </w:rPr>
+        <w:t xml:space="preserve">))</w:t>
+      </w:r>
+    </w:p>
+    <w:p>
+      <w:pPr>
+        <w:pStyle w:val="SourceCode"/>
+      </w:pPr>
+      <w:r>
+        <w:rPr>
+          <w:rStyle w:val="VerbatimChar"/>
+        </w:rPr>
+        <w:t xml:space="preserve">## ['Newt eye', ' frog toe']</w:t>
+      </w:r>
+    </w:p>
+    <w:p>
+      <w:pPr>
+        <w:pStyle w:val="FirstParagraph"/>
+      </w:pPr>
+      <w:r>
+        <w:t xml:space="preserve">If no argument is provided, then the string is split on whitespace (that is, it is split whenever a space or tab is encountered).</w:t>
+      </w:r>
+    </w:p>
+    <w:p>
+      <w:pPr>
+        <w:pStyle w:val="SourceCode"/>
+      </w:pPr>
+      <w:r>
+        <w:rPr>
+          <w:rStyle w:val="BuiltInTok"/>
+        </w:rPr>
+        <w:t xml:space="preserve">print</w:t>
+      </w:r>
+      <w:r>
+        <w:rPr>
+          <w:rStyle w:val="NormalTok"/>
+        </w:rPr>
+        <w:t xml:space="preserve">(</w:t>
+      </w:r>
+      <w:r>
+        <w:rPr>
+          <w:rStyle w:val="StringTok"/>
+        </w:rPr>
+        <w:t xml:space="preserve">"Eye of newt    and toe of frog"</w:t>
+      </w:r>
+      <w:r>
+        <w:rPr>
+          <w:rStyle w:val="NormalTok"/>
+        </w:rPr>
+        <w:t xml:space="preserve">.split())</w:t>
+      </w:r>
+    </w:p>
+    <w:p>
+      <w:pPr>
+        <w:pStyle w:val="SourceCode"/>
+      </w:pPr>
+      <w:r>
+        <w:rPr>
+          <w:rStyle w:val="VerbatimChar"/>
+        </w:rPr>
+        <w:t xml:space="preserve">## ['Eye', 'of', 'newt', 'and', 'toe', 'of', 'frog']</w:t>
+      </w:r>
+    </w:p>
+    <w:bookmarkEnd w:id="41"/>
+    <w:bookmarkStart w:id="42" w:name="join"/>
+    <w:p>
+      <w:pPr>
+        <w:pStyle w:val="Heading3"/>
+      </w:pPr>
+      <w:r>
+        <w:rPr>
+          <w:rStyle w:val="SectionNumber"/>
+        </w:rPr>
+        <w:t xml:space="preserve">3.6.3</w:t>
+      </w:r>
+      <w:r>
+        <w:tab/>
+      </w:r>
+      <w:r>
+        <w:t xml:space="preserve">.join()</w:t>
+      </w:r>
+    </w:p>
+    <w:p>
+      <w:pPr>
+        <w:pStyle w:val="FirstParagraph"/>
+      </w:pPr>
+      <w:r>
+        <w:t xml:space="preserve">The</w:t>
+      </w:r>
+      <w:r>
+        <w:t xml:space="preserve"> </w:t>
+      </w:r>
+      <w:r>
+        <w:rPr>
+          <w:rStyle w:val="VerbatimChar"/>
+        </w:rPr>
+        <w:t xml:space="preserve">.join()</w:t>
+      </w:r>
+      <w:r>
+        <w:t xml:space="preserve"> </w:t>
+      </w:r>
+      <w:r>
+        <w:t xml:space="preserve">method is the inverse of</w:t>
+      </w:r>
+      <w:r>
+        <w:t xml:space="preserve"> </w:t>
+      </w:r>
+      <w:r>
+        <w:rPr>
+          <w:rStyle w:val="VerbatimChar"/>
+        </w:rPr>
+        <w:t xml:space="preserve">.split()</w:t>
+      </w:r>
+      <w:r>
+        <w:t xml:space="preserve">: converts a list into a string, with list elements separated by a delimiter. The general syntax is:</w:t>
+      </w:r>
+    </w:p>
+    <w:p>
+      <w:pPr>
+        <w:pStyle w:val="SourceCode"/>
+      </w:pPr>
+      <w:r>
+        <w:rPr>
+          <w:rStyle w:val="VerbatimChar"/>
+        </w:rPr>
+        <w:t xml:space="preserve">"&lt;delimiter&gt;".join(&lt;list&gt;)</w:t>
+      </w:r>
+    </w:p>
+    <w:p>
+      <w:pPr>
+        <w:pStyle w:val="FirstParagraph"/>
+      </w:pPr>
+      <w:r>
+        <w:t xml:space="preserve">For example:</w:t>
+      </w:r>
+    </w:p>
+    <w:p>
+      <w:pPr>
+        <w:pStyle w:val="SourceCode"/>
+      </w:pPr>
+      <w:r>
+        <w:rPr>
+          <w:rStyle w:val="CommentTok"/>
+        </w:rPr>
+        <w:t xml:space="preserve">" "</w:t>
+      </w:r>
+      <w:r>
+        <w:rPr>
+          <w:rStyle w:val="NormalTok"/>
+        </w:rPr>
+        <w:t xml:space="preserve">.join([</w:t>
+      </w:r>
+      <w:r>
+        <w:rPr>
+          <w:rStyle w:val="StringTok"/>
+        </w:rPr>
+        <w:t xml:space="preserve">"I"</w:t>
+      </w:r>
+      <w:r>
+        <w:rPr>
+          <w:rStyle w:val="NormalTok"/>
+        </w:rPr>
+        <w:t xml:space="preserve">, </w:t>
+      </w:r>
+      <w:r>
+        <w:rPr>
+          <w:rStyle w:val="StringTok"/>
+        </w:rPr>
+        <w:t xml:space="preserve">"found"</w:t>
+      </w:r>
+      <w:r>
+        <w:rPr>
+          <w:rStyle w:val="NormalTok"/>
+        </w:rPr>
+        <w:t xml:space="preserve">, </w:t>
+      </w:r>
+      <w:r>
+        <w:rPr>
+          <w:rStyle w:val="StringTok"/>
+        </w:rPr>
+        <w:t xml:space="preserve">"a"</w:t>
+      </w:r>
+      <w:r>
+        <w:rPr>
+          <w:rStyle w:val="NormalTok"/>
+        </w:rPr>
+        <w:t xml:space="preserve">, </w:t>
+      </w:r>
+      <w:r>
+        <w:rPr>
+          <w:rStyle w:val="StringTok"/>
+        </w:rPr>
+        <w:t xml:space="preserve">"fox"</w:t>
+      </w:r>
+      <w:r>
+        <w:rPr>
+          <w:rStyle w:val="NormalTok"/>
+        </w:rPr>
+        <w:t xml:space="preserve">, </w:t>
+      </w:r>
+      <w:r>
+        <w:rPr>
+          <w:rStyle w:val="StringTok"/>
+        </w:rPr>
+        <w:t xml:space="preserve">"caught"</w:t>
+      </w:r>
+      <w:r>
+        <w:rPr>
+          <w:rStyle w:val="NormalTok"/>
+        </w:rPr>
+        <w:t xml:space="preserve">, </w:t>
+      </w:r>
+      <w:r>
+        <w:rPr>
+          <w:rStyle w:val="StringTok"/>
+        </w:rPr>
+        <w:t xml:space="preserve">"by"</w:t>
+      </w:r>
+      <w:r>
+        <w:rPr>
+          <w:rStyle w:val="NormalTok"/>
+        </w:rPr>
+        <w:t xml:space="preserve">, </w:t>
+      </w:r>
+      <w:r>
+        <w:rPr>
+          <w:rStyle w:val="StringTok"/>
+        </w:rPr>
+        <w:t xml:space="preserve">"dogs"</w:t>
+      </w:r>
+      <w:r>
+        <w:rPr>
+          <w:rStyle w:val="NormalTok"/>
+        </w:rPr>
+        <w:t xml:space="preserve">])</w:t>
+      </w:r>
+    </w:p>
+    <w:p>
+      <w:pPr>
+        <w:pStyle w:val="SourceCode"/>
+      </w:pPr>
+      <w:r>
+        <w:rPr>
+          <w:rStyle w:val="VerbatimChar"/>
+        </w:rPr>
+        <w:t xml:space="preserve">## 'I found a fox caught by dogs'</w:t>
+      </w:r>
+    </w:p>
+    <w:p>
+      <w:pPr>
+        <w:pStyle w:val="FirstParagraph"/>
+      </w:pPr>
+      <w:r>
+        <w:t xml:space="preserve">If we do not provide a delimiter, then the strings are directly concatenated:</w:t>
+      </w:r>
+    </w:p>
+    <w:p>
+      <w:pPr>
+        <w:pStyle w:val="SourceCode"/>
+      </w:pPr>
+      <w:r>
+        <w:rPr>
+          <w:rStyle w:val="CommentTok"/>
+        </w:rPr>
+        <w:t xml:space="preserve">""</w:t>
+      </w:r>
+      <w:r>
+        <w:rPr>
+          <w:rStyle w:val="NormalTok"/>
+        </w:rPr>
+        <w:t xml:space="preserve">.join([</w:t>
+      </w:r>
+      <w:r>
+        <w:rPr>
+          <w:rStyle w:val="StringTok"/>
+        </w:rPr>
+        <w:t xml:space="preserve">"I"</w:t>
+      </w:r>
+      <w:r>
+        <w:rPr>
+          <w:rStyle w:val="NormalTok"/>
+        </w:rPr>
+        <w:t xml:space="preserve">, </w:t>
+      </w:r>
+      <w:r>
+        <w:rPr>
+          <w:rStyle w:val="StringTok"/>
+        </w:rPr>
+        <w:t xml:space="preserve">"found"</w:t>
+      </w:r>
+      <w:r>
+        <w:rPr>
+          <w:rStyle w:val="NormalTok"/>
+        </w:rPr>
+        <w:t xml:space="preserve">, </w:t>
+      </w:r>
+      <w:r>
+        <w:rPr>
+          <w:rStyle w:val="StringTok"/>
+        </w:rPr>
+        <w:t xml:space="preserve">"a"</w:t>
+      </w:r>
+      <w:r>
+        <w:rPr>
+          <w:rStyle w:val="NormalTok"/>
+        </w:rPr>
+        <w:t xml:space="preserve">, </w:t>
+      </w:r>
+      <w:r>
+        <w:rPr>
+          <w:rStyle w:val="StringTok"/>
+        </w:rPr>
+        <w:t xml:space="preserve">"fox"</w:t>
+      </w:r>
+      <w:r>
+        <w:rPr>
+          <w:rStyle w:val="NormalTok"/>
+        </w:rPr>
+        <w:t xml:space="preserve">, </w:t>
+      </w:r>
+      <w:r>
+        <w:rPr>
+          <w:rStyle w:val="StringTok"/>
+        </w:rPr>
+        <w:t xml:space="preserve">"caught"</w:t>
+      </w:r>
+      <w:r>
+        <w:rPr>
+          <w:rStyle w:val="NormalTok"/>
+        </w:rPr>
+        <w:t xml:space="preserve">, </w:t>
+      </w:r>
+      <w:r>
+        <w:rPr>
+          <w:rStyle w:val="StringTok"/>
+        </w:rPr>
+        <w:t xml:space="preserve">"by"</w:t>
+      </w:r>
+      <w:r>
+        <w:rPr>
+          <w:rStyle w:val="NormalTok"/>
+        </w:rPr>
+        <w:t xml:space="preserve">, </w:t>
+      </w:r>
+      <w:r>
+        <w:rPr>
+          <w:rStyle w:val="StringTok"/>
+        </w:rPr>
+        <w:t xml:space="preserve">"dogs"</w:t>
+      </w:r>
+      <w:r>
+        <w:rPr>
+          <w:rStyle w:val="NormalTok"/>
+        </w:rPr>
+        <w:t xml:space="preserve">])</w:t>
+      </w:r>
+    </w:p>
+    <w:p>
+      <w:pPr>
+        <w:pStyle w:val="SourceCode"/>
+      </w:pPr>
+      <w:r>
+        <w:rPr>
+          <w:rStyle w:val="VerbatimChar"/>
+        </w:rPr>
+        <w:t xml:space="preserve">## 'Ifoundafoxcaughtbydogs'</w:t>
+      </w:r>
+    </w:p>
+    <w:bookmarkEnd w:id="42"/>
+    <w:bookmarkStart w:id="43" w:name="rstrip-.lstrip-.strip"/>
+    <w:p>
+      <w:pPr>
+        <w:pStyle w:val="Heading3"/>
+      </w:pPr>
+      <w:r>
+        <w:rPr>
+          <w:rStyle w:val="SectionNumber"/>
+        </w:rPr>
+        <w:t xml:space="preserve">3.6.4</w:t>
+      </w:r>
+      <w:r>
+        <w:tab/>
+      </w:r>
+      <w:r>
+        <w:t xml:space="preserve">.rstrip(), .lstrip(), .strip()</w:t>
+      </w:r>
+    </w:p>
+    <w:p>
+      <w:pPr>
+        <w:pStyle w:val="FirstParagraph"/>
+      </w:pPr>
+      <w:r>
+        <w:t xml:space="preserve">These three methods remove unwanted characters on the right, left, or both sides of a string. You can provide the characters you want to remove as an argument:</w:t>
+      </w:r>
+    </w:p>
+    <w:p>
+      <w:pPr>
+        <w:pStyle w:val="SourceCode"/>
+      </w:pPr>
+      <w:r>
+        <w:rPr>
+          <w:rStyle w:val="CommentTok"/>
+        </w:rPr>
+        <w:t xml:space="preserve">"ricercar........,,,,,,"</w:t>
+      </w:r>
+      <w:r>
+        <w:rPr>
+          <w:rStyle w:val="NormalTok"/>
+        </w:rPr>
+        <w:t xml:space="preserve">.rstrip(</w:t>
+      </w:r>
+      <w:r>
+        <w:rPr>
+          <w:rStyle w:val="StringTok"/>
+        </w:rPr>
+        <w:t xml:space="preserve">",."</w:t>
+      </w:r>
+      <w:r>
+        <w:rPr>
+          <w:rStyle w:val="NormalTok"/>
+        </w:rPr>
+        <w:t xml:space="preserve">)</w:t>
+      </w:r>
+    </w:p>
+    <w:p>
+      <w:pPr>
+        <w:pStyle w:val="SourceCode"/>
+      </w:pPr>
+      <w:r>
+        <w:rPr>
+          <w:rStyle w:val="VerbatimChar"/>
+        </w:rPr>
+        <w:t xml:space="preserve">## 'ricercar'</w:t>
+      </w:r>
+    </w:p>
+    <w:p>
+      <w:pPr>
+        <w:pStyle w:val="FirstParagraph"/>
+      </w:pPr>
+      <w:r>
+        <w:t xml:space="preserve">Without an argument, the methods remove spaces:</w:t>
+      </w:r>
+    </w:p>
+    <w:p>
+      <w:pPr>
+        <w:pStyle w:val="SourceCode"/>
+      </w:pPr>
+      <w:r>
+        <w:rPr>
+          <w:rStyle w:val="CommentTok"/>
+        </w:rPr>
+        <w:t xml:space="preserve">"          ricercar "</w:t>
+      </w:r>
+      <w:r>
+        <w:rPr>
+          <w:rStyle w:val="NormalTok"/>
+        </w:rPr>
+        <w:t xml:space="preserve">.lstrip()</w:t>
+      </w:r>
+    </w:p>
+    <w:p>
+      <w:pPr>
+        <w:pStyle w:val="SourceCode"/>
+      </w:pPr>
+      <w:r>
+        <w:rPr>
+          <w:rStyle w:val="VerbatimChar"/>
+        </w:rPr>
+        <w:t xml:space="preserve">## 'ricercar '</w:t>
+      </w:r>
+    </w:p>
+    <w:p>
+      <w:pPr>
+        <w:pStyle w:val="FirstParagraph"/>
+      </w:pPr>
+      <w:r>
+        <w:t xml:space="preserve">Note that in the above example we strip the spaces to the left of the main text, but we</w:t>
+      </w:r>
+      <w:r>
+        <w:t xml:space="preserve"> </w:t>
+      </w:r>
+      <w:r>
+        <w:rPr>
+          <w:bCs/>
+          <w:b/>
+        </w:rPr>
+        <w:t xml:space="preserve">do not</w:t>
+      </w:r>
+      <w:r>
+        <w:t xml:space="preserve"> </w:t>
+      </w:r>
+      <w:r>
+        <w:t xml:space="preserve">remove the spaces from the middle or right end of the text.</w:t>
+      </w:r>
+    </w:p>
+    <w:bookmarkEnd w:id="43"/>
+    <w:bookmarkEnd w:id="44"/>
+    <w:bookmarkStart w:id="48" w:name="lists"/>
+    <w:p>
+      <w:pPr>
+        <w:pStyle w:val="Heading2"/>
+      </w:pPr>
+      <w:r>
+        <w:rPr>
+          <w:rStyle w:val="SectionNumber"/>
+        </w:rPr>
+        <w:t xml:space="preserve">3.7</w:t>
+      </w:r>
+      <w:r>
+        <w:tab/>
+      </w:r>
+      <w:r>
+        <w:t xml:space="preserve">Lists</w:t>
+      </w:r>
+    </w:p>
+    <w:p>
+      <w:pPr>
+        <w:pStyle w:val="FirstParagraph"/>
+      </w:pPr>
+      <w:r>
+        <w:t xml:space="preserve">Lists allow us to store multiple objects together.</w:t>
+      </w:r>
+    </w:p>
+    <w:p>
+      <w:pPr>
+        <w:pStyle w:val="BodyText"/>
+      </w:pPr>
+      <w:r>
+        <w:t xml:space="preserve">A list is a sequential group of variables, denoted in Python by square brackets</w:t>
+      </w:r>
+      <w:r>
+        <w:t xml:space="preserve"> </w:t>
+      </w:r>
+      <w:r>
+        <w:rPr>
+          <w:rStyle w:val="VerbatimChar"/>
+        </w:rPr>
+        <w:t xml:space="preserve">[]</w:t>
+      </w:r>
+      <w:r>
+        <w:t xml:space="preserve">, with individual entries separated by commas. A few of the neat properties of lists are:</w:t>
       </w:r>
     </w:p>
     <w:p>
@@ -4292,55 +4103,158 @@
         <w:pStyle w:val="Compact"/>
       </w:pPr>
       <w:r>
-        <w:t xml:space="preserve">To print multiple consecutive number, we can provie two numbers separated by a colon</w:t>
-      </w:r>
-      <w:r>
-        <w:t xml:space="preserve"> </w:t>
-      </w:r>
-      <w:r>
-        <w:rPr>
-          <w:rStyle w:val="VerbatimChar"/>
-        </w:rPr>
+        <w:rPr>
+          <w:bCs/>
+          <w:b/>
+        </w:rPr>
+        <w:t xml:space="preserve">Ordered</w:t>
+      </w:r>
+      <w:r>
+        <w:t xml:space="preserve">: The list</w:t>
+      </w:r>
+      <w:r>
+        <w:t xml:space="preserve"> </w:t>
+      </w:r>
+      <w:r>
+        <w:rPr>
+          <w:rStyle w:val="VerbatimChar"/>
+        </w:rPr>
+        <w:t xml:space="preserve">[1, 5, 3, 7]</w:t>
+      </w:r>
+      <w:r>
+        <w:t xml:space="preserve"> </w:t>
+      </w:r>
+      <w:r>
+        <w:t xml:space="preserve">will always store those numbers in the same order.</w:t>
+      </w:r>
+    </w:p>
+    <w:p>
+      <w:pPr>
+        <w:numPr>
+          <w:ilvl w:val="0"/>
+          <w:numId w:val="1010"/>
+        </w:numPr>
+        <w:pStyle w:val="Compact"/>
+      </w:pPr>
+      <w:r>
+        <w:rPr>
+          <w:bCs/>
+          <w:b/>
+        </w:rPr>
+        <w:t xml:space="preserve">Mixed data types</w:t>
+      </w:r>
+      <w:r>
         <w:t xml:space="preserve">:</w:t>
       </w:r>
       <w:r>
-        <w:t xml:space="preserve">. Note that the first number is inclusive and the second number is exclusive. For example, in the sample below, we provide the index 1:3. This prints out the item at position 1 (</w:t>
-      </w:r>
-      <w:r>
-        <w:t xml:space="preserve">‘</w:t>
-      </w:r>
-      <w:r>
-        <w:t xml:space="preserve">Oresme</w:t>
-      </w:r>
-      <w:r>
-        <w:t xml:space="preserve">’</w:t>
-      </w:r>
-      <w:r>
-        <w:t xml:space="preserve">), the item at position 2 (</w:t>
-      </w:r>
-      <w:r>
-        <w:t xml:space="preserve">‘</w:t>
-      </w:r>
-      <w:r>
-        <w:t xml:space="preserve">Flamel</w:t>
-      </w:r>
-      <w:r>
-        <w:t xml:space="preserve">’</w:t>
-      </w:r>
-      <w:r>
-        <w:t xml:space="preserve">) and not the item at position 3 (</w:t>
-      </w:r>
-      <w:r>
-        <w:t xml:space="preserve">‘</w:t>
-      </w:r>
-      <w:r>
-        <w:t xml:space="preserve">pseudo-Aristotle</w:t>
-      </w:r>
-      <w:r>
-        <w:t xml:space="preserve">’</w:t>
-      </w:r>
-      <w:r>
-        <w:t xml:space="preserve">).</w:t>
+        <w:t xml:space="preserve"> </w:t>
+      </w:r>
+      <w:r>
+        <w:rPr>
+          <w:rStyle w:val="VerbatimChar"/>
+        </w:rPr>
+        <w:t xml:space="preserve">["mercury", 13, 5.3, False]</w:t>
+      </w:r>
+      <w:r>
+        <w:t xml:space="preserve"> </w:t>
+      </w:r>
+      <w:r>
+        <w:t xml:space="preserve">is a valid list which contains every data type we’ve seen so far.</w:t>
+      </w:r>
+    </w:p>
+    <w:p>
+      <w:pPr>
+        <w:numPr>
+          <w:ilvl w:val="0"/>
+          <w:numId w:val="1010"/>
+        </w:numPr>
+        <w:pStyle w:val="Compact"/>
+      </w:pPr>
+      <w:r>
+        <w:rPr>
+          <w:bCs/>
+          <w:b/>
+        </w:rPr>
+        <w:t xml:space="preserve">Can contain other lists</w:t>
+      </w:r>
+      <w:r>
+        <w:t xml:space="preserve">:</w:t>
+      </w:r>
+      <w:r>
+        <w:t xml:space="preserve"> </w:t>
+      </w:r>
+      <w:r>
+        <w:rPr>
+          <w:rStyle w:val="VerbatimChar"/>
+        </w:rPr>
+        <w:t xml:space="preserve">[[2, 3], "sulfur", 12, 18]</w:t>
+      </w:r>
+    </w:p>
+    <w:p>
+      <w:pPr>
+        <w:numPr>
+          <w:ilvl w:val="0"/>
+          <w:numId w:val="1010"/>
+        </w:numPr>
+        <w:pStyle w:val="Compact"/>
+      </w:pPr>
+      <w:r>
+        <w:rPr>
+          <w:bCs/>
+          <w:b/>
+        </w:rPr>
+        <w:t xml:space="preserve">Can contain repeat values</w:t>
+      </w:r>
+      <w:r>
+        <w:t xml:space="preserve">:</w:t>
+      </w:r>
+      <w:r>
+        <w:t xml:space="preserve"> </w:t>
+      </w:r>
+      <w:r>
+        <w:rPr>
+          <w:rStyle w:val="VerbatimChar"/>
+        </w:rPr>
+        <w:t xml:space="preserve">["tomato", "tomato", "tomato", "sulfur"]</w:t>
+      </w:r>
+    </w:p>
+    <w:bookmarkStart w:id="46" w:name="indexing"/>
+    <w:p>
+      <w:pPr>
+        <w:pStyle w:val="Heading3"/>
+      </w:pPr>
+      <w:r>
+        <w:rPr>
+          <w:rStyle w:val="SectionNumber"/>
+        </w:rPr>
+        <w:t xml:space="preserve">3.7.1</w:t>
+      </w:r>
+      <w:r>
+        <w:tab/>
+      </w:r>
+      <w:r>
+        <w:t xml:space="preserve">Indexing</w:t>
+      </w:r>
+    </w:p>
+    <w:p>
+      <w:pPr>
+        <w:pStyle w:val="FirstParagraph"/>
+      </w:pPr>
+      <w:r>
+        <w:t xml:space="preserve">What if we want to extract a specific value from a list? We can use</w:t>
+      </w:r>
+      <w:r>
+        <w:t xml:space="preserve"> </w:t>
+      </w:r>
+      <w:r>
+        <w:rPr>
+          <w:bCs/>
+          <w:b/>
+        </w:rPr>
+        <w:t xml:space="preserve">indexing</w:t>
+      </w:r>
+      <w:r>
+        <w:t xml:space="preserve">. To index in Python, we use the following syntax:</w:t>
       </w:r>
     </w:p>
     <w:p>
@@ -4349,6 +4263,109 @@
       </w:pPr>
       <w:r>
         <w:rPr>
+          <w:rStyle w:val="VerbatimChar"/>
+        </w:rPr>
+        <w:t xml:space="preserve">variable_name[index]</w:t>
+      </w:r>
+    </w:p>
+    <w:p>
+      <w:pPr>
+        <w:pStyle w:val="FirstParagraph"/>
+      </w:pPr>
+      <w:r>
+        <w:t xml:space="preserve">where</w:t>
+      </w:r>
+      <w:r>
+        <w:t xml:space="preserve"> </w:t>
+      </w:r>
+      <w:r>
+        <w:rPr>
+          <w:rStyle w:val="VerbatimChar"/>
+        </w:rPr>
+        <w:t xml:space="preserve">index</w:t>
+      </w:r>
+      <w:r>
+        <w:t xml:space="preserve"> </w:t>
+      </w:r>
+      <w:r>
+        <w:t xml:space="preserve">is the number of the item we wish to extract.</w:t>
+      </w:r>
+    </w:p>
+    <w:p>
+      <w:pPr>
+        <w:pStyle w:val="SourceCode"/>
+      </w:pPr>
+      <w:r>
+        <w:rPr>
+          <w:rStyle w:val="NormalTok"/>
+        </w:rPr>
+        <w:t xml:space="preserve">alchemists </w:t>
+      </w:r>
+      <w:r>
+        <w:rPr>
+          <w:rStyle w:val="OperatorTok"/>
+        </w:rPr>
+        <w:t xml:space="preserve">=</w:t>
+      </w:r>
+      <w:r>
+        <w:rPr>
+          <w:rStyle w:val="NormalTok"/>
+        </w:rPr>
+        <w:t xml:space="preserve"> [</w:t>
+      </w:r>
+      <w:r>
+        <w:rPr>
+          <w:rStyle w:val="StringTok"/>
+        </w:rPr>
+        <w:t xml:space="preserve">"Zosimos"</w:t>
+      </w:r>
+      <w:r>
+        <w:rPr>
+          <w:rStyle w:val="NormalTok"/>
+        </w:rPr>
+        <w:t xml:space="preserve">, </w:t>
+      </w:r>
+      <w:r>
+        <w:rPr>
+          <w:rStyle w:val="StringTok"/>
+        </w:rPr>
+        <w:t xml:space="preserve">"Oresme"</w:t>
+      </w:r>
+      <w:r>
+        <w:rPr>
+          <w:rStyle w:val="NormalTok"/>
+        </w:rPr>
+        <w:t xml:space="preserve">, </w:t>
+      </w:r>
+      <w:r>
+        <w:rPr>
+          <w:rStyle w:val="StringTok"/>
+        </w:rPr>
+        <w:t xml:space="preserve">"Flamel"</w:t>
+      </w:r>
+      <w:r>
+        <w:rPr>
+          <w:rStyle w:val="NormalTok"/>
+        </w:rPr>
+        <w:t xml:space="preserve">, </w:t>
+      </w:r>
+      <w:r>
+        <w:rPr>
+          <w:rStyle w:val="StringTok"/>
+        </w:rPr>
+        <w:t xml:space="preserve">"pseudo-Aristotle"</w:t>
+      </w:r>
+      <w:r>
+        <w:rPr>
+          <w:rStyle w:val="NormalTok"/>
+        </w:rPr>
+        <w:t xml:space="preserve">]</w:t>
+      </w:r>
+      <w:r>
+        <w:br/>
+      </w:r>
+      <w:r>
+        <w:rPr>
           <w:rStyle w:val="BuiltInTok"/>
         </w:rPr>
         <w:t xml:space="preserve">print</w:t>
@@ -4369,18 +4386,6 @@
         <w:rPr>
           <w:rStyle w:val="NormalTok"/>
         </w:rPr>
-        <w:t xml:space="preserve">:</w:t>
-      </w:r>
-      <w:r>
-        <w:rPr>
-          <w:rStyle w:val="DecValTok"/>
-        </w:rPr>
-        <w:t xml:space="preserve">3</w:t>
-      </w:r>
-      <w:r>
-        <w:rPr>
-          <w:rStyle w:val="NormalTok"/>
-        </w:rPr>
         <w:t xml:space="preserve">])</w:t>
       </w:r>
     </w:p>
@@ -4392,7 +4397,76 @@
         <w:rPr>
           <w:rStyle w:val="VerbatimChar"/>
         </w:rPr>
-        <w:t xml:space="preserve">## ['Oresme', 'Flamel']</w:t>
+        <w:t xml:space="preserve">## Oresme</w:t>
+      </w:r>
+    </w:p>
+    <w:p>
+      <w:pPr>
+        <w:pStyle w:val="FirstParagraph"/>
+      </w:pPr>
+      <w:r>
+        <w:t xml:space="preserve">Notice that when we printed the item at position 1, we printed out the</w:t>
+      </w:r>
+      <w:r>
+        <w:t xml:space="preserve"> </w:t>
+      </w:r>
+      <w:r>
+        <w:rPr>
+          <w:iCs/>
+          <w:i/>
+        </w:rPr>
+        <w:t xml:space="preserve">second</w:t>
+      </w:r>
+      <w:r>
+        <w:t xml:space="preserve"> </w:t>
+      </w:r>
+      <w:r>
+        <w:t xml:space="preserve">entry in</w:t>
+      </w:r>
+      <w:r>
+        <w:t xml:space="preserve"> </w:t>
+      </w:r>
+      <w:r>
+        <w:rPr>
+          <w:rStyle w:val="VerbatimChar"/>
+        </w:rPr>
+        <w:t xml:space="preserve">alchemists</w:t>
+      </w:r>
+      <w:r>
+        <w:t xml:space="preserve">. This is because in Python,</w:t>
+      </w:r>
+      <w:r>
+        <w:t xml:space="preserve"> </w:t>
+      </w:r>
+      <w:r>
+        <w:rPr>
+          <w:bCs/>
+          <w:b/>
+        </w:rPr>
+        <w:t xml:space="preserve">indexing begins at 0</w:t>
+      </w:r>
+      <w:r>
+        <w:t xml:space="preserve">. To print out the first entry, we would use</w:t>
+      </w:r>
+      <w:r>
+        <w:t xml:space="preserve"> </w:t>
+      </w:r>
+      <w:r>
+        <w:rPr>
+          <w:rStyle w:val="VerbatimChar"/>
+        </w:rPr>
+        <w:t xml:space="preserve">alchemists[0]</w:t>
+      </w:r>
+      <w:r>
+        <w:t xml:space="preserve">.</w:t>
+      </w:r>
+    </w:p>
+    <w:p>
+      <w:pPr>
+        <w:pStyle w:val="BodyText"/>
+      </w:pPr>
+      <w:r>
+        <w:t xml:space="preserve">A couple interesting things we can do with indexing:</w:t>
       </w:r>
     </w:p>
     <w:p>
@@ -4404,7 +4478,19 @@
         <w:pStyle w:val="Compact"/>
       </w:pPr>
       <w:r>
-        <w:t xml:space="preserve">We can index in reverse. To index from the end of the list, we use negative numbers.</w:t>
+        <w:t xml:space="preserve">To print multiple consecutive items, we can provie two numbers separated by a colon</w:t>
+      </w:r>
+      <w:r>
+        <w:t xml:space="preserve"> </w:t>
+      </w:r>
+      <w:r>
+        <w:rPr>
+          <w:rStyle w:val="VerbatimChar"/>
+        </w:rPr>
+        <w:t xml:space="preserve">:</w:t>
+      </w:r>
+      <w:r>
+        <w:t xml:space="preserve">.</w:t>
       </w:r>
     </w:p>
     <w:p>
@@ -4425,6 +4511,125 @@
       </w:r>
       <w:r>
         <w:rPr>
+          <w:rStyle w:val="DecValTok"/>
+        </w:rPr>
+        <w:t xml:space="preserve">0</w:t>
+      </w:r>
+      <w:r>
+        <w:rPr>
+          <w:rStyle w:val="NormalTok"/>
+        </w:rPr>
+        <w:t xml:space="preserve">:</w:t>
+      </w:r>
+      <w:r>
+        <w:rPr>
+          <w:rStyle w:val="DecValTok"/>
+        </w:rPr>
+        <w:t xml:space="preserve">2</w:t>
+      </w:r>
+      <w:r>
+        <w:rPr>
+          <w:rStyle w:val="NormalTok"/>
+        </w:rPr>
+        <w:t xml:space="preserve">])</w:t>
+      </w:r>
+    </w:p>
+    <w:p>
+      <w:pPr>
+        <w:pStyle w:val="SourceCode"/>
+      </w:pPr>
+      <w:r>
+        <w:rPr>
+          <w:rStyle w:val="VerbatimChar"/>
+        </w:rPr>
+        <w:t xml:space="preserve">## ['Zosimos', 'Oresme']</w:t>
+      </w:r>
+    </w:p>
+    <w:p>
+      <w:pPr>
+        <w:pStyle w:val="FirstParagraph"/>
+      </w:pPr>
+      <w:r>
+        <w:t xml:space="preserve">Note that the first number is</w:t>
+      </w:r>
+      <w:r>
+        <w:t xml:space="preserve"> </w:t>
+      </w:r>
+      <w:r>
+        <w:rPr>
+          <w:bCs/>
+          <w:b/>
+        </w:rPr>
+        <w:t xml:space="preserve">inclusive</w:t>
+      </w:r>
+      <w:r>
+        <w:t xml:space="preserve"> </w:t>
+      </w:r>
+      <w:r>
+        <w:t xml:space="preserve">and the second number is</w:t>
+      </w:r>
+      <w:r>
+        <w:t xml:space="preserve"> </w:t>
+      </w:r>
+      <w:r>
+        <w:rPr>
+          <w:bCs/>
+          <w:b/>
+        </w:rPr>
+        <w:t xml:space="preserve">exclusive</w:t>
+      </w:r>
+      <w:r>
+        <w:t xml:space="preserve">: we include the item at position 0 (</w:t>
+      </w:r>
+      <w:r>
+        <w:rPr>
+          <w:rStyle w:val="VerbatimChar"/>
+        </w:rPr>
+        <w:t xml:space="preserve">'Zosimos'</w:t>
+      </w:r>
+      <w:r>
+        <w:t xml:space="preserve">), but not the item at position 2 (</w:t>
+      </w:r>
+      <w:r>
+        <w:rPr>
+          <w:rStyle w:val="VerbatimChar"/>
+        </w:rPr>
+        <w:t xml:space="preserve">'Flamel'</w:t>
+      </w:r>
+      <w:r>
+        <w:t xml:space="preserve">).</w:t>
+      </w:r>
+    </w:p>
+    <w:p>
+      <w:pPr>
+        <w:numPr>
+          <w:ilvl w:val="0"/>
+          <w:numId w:val="1012"/>
+        </w:numPr>
+        <w:pStyle w:val="Compact"/>
+      </w:pPr>
+      <w:r>
+        <w:t xml:space="preserve">We can index in reverse. To index from the end of a list, we use negative numbers.</w:t>
+      </w:r>
+    </w:p>
+    <w:p>
+      <w:pPr>
+        <w:pStyle w:val="SourceCode"/>
+      </w:pPr>
+      <w:r>
+        <w:rPr>
+          <w:rStyle w:val="BuiltInTok"/>
+        </w:rPr>
+        <w:t xml:space="preserve">print</w:t>
+      </w:r>
+      <w:r>
+        <w:rPr>
+          <w:rStyle w:val="NormalTok"/>
+        </w:rPr>
+        <w:t xml:space="preserve">(alchemists[</w:t>
+      </w:r>
+      <w:r>
+        <w:rPr>
           <w:rStyle w:val="OperatorTok"/>
         </w:rPr>
         <w:t xml:space="preserve">-</w:t>
@@ -4441,9 +4646,178 @@
         </w:rPr>
         <w:t xml:space="preserve">])</w:t>
       </w:r>
-      <w:r>
-        <w:br/>
-      </w:r>
+    </w:p>
+    <w:p>
+      <w:pPr>
+        <w:pStyle w:val="SourceCode"/>
+      </w:pPr>
+      <w:r>
+        <w:rPr>
+          <w:rStyle w:val="VerbatimChar"/>
+        </w:rPr>
+        <w:t xml:space="preserve">## pseudo-Aristotle</w:t>
+      </w:r>
+    </w:p>
+    <w:p>
+      <w:r>
+        <w:pict>
+          <v:rect style="width:0;height:1.5pt" o:hralign="center" o:hrstd="t" o:hr="t"/>
+        </w:pict>
+      </w:r>
+    </w:p>
+    <w:p>
+      <w:pPr>
+        <w:pStyle w:val="FirstParagraph"/>
+      </w:pPr>
+      <w:r>
+        <w:t xml:space="preserve">Nested lists</w:t>
+      </w:r>
+    </w:p>
+    <w:p>
+      <w:pPr>
+        <w:pStyle w:val="BodyText"/>
+      </w:pPr>
+      <w:r>
+        <w:t xml:space="preserve">How would we extract the number</w:t>
+      </w:r>
+      <w:r>
+        <w:t xml:space="preserve"> </w:t>
+      </w:r>
+      <w:r>
+        <w:rPr>
+          <w:rStyle w:val="VerbatimChar"/>
+        </w:rPr>
+        <w:t xml:space="preserve">3</w:t>
+      </w:r>
+      <w:r>
+        <w:t xml:space="preserve"> </w:t>
+      </w:r>
+      <w:r>
+        <w:t xml:space="preserve">from the list below?</w:t>
+      </w:r>
+    </w:p>
+    <w:p>
+      <w:pPr>
+        <w:pStyle w:val="SourceCode"/>
+      </w:pPr>
+      <w:r>
+        <w:rPr>
+          <w:rStyle w:val="NormalTok"/>
+        </w:rPr>
+        <w:t xml:space="preserve">my_list </w:t>
+      </w:r>
+      <w:r>
+        <w:rPr>
+          <w:rStyle w:val="OperatorTok"/>
+        </w:rPr>
+        <w:t xml:space="preserve">=</w:t>
+      </w:r>
+      <w:r>
+        <w:rPr>
+          <w:rStyle w:val="NormalTok"/>
+        </w:rPr>
+        <w:t xml:space="preserve"> [</w:t>
+      </w:r>
+      <w:r>
+        <w:rPr>
+          <w:rStyle w:val="DecValTok"/>
+        </w:rPr>
+        <w:t xml:space="preserve">1</w:t>
+      </w:r>
+      <w:r>
+        <w:rPr>
+          <w:rStyle w:val="NormalTok"/>
+        </w:rPr>
+        <w:t xml:space="preserve">, </w:t>
+      </w:r>
+      <w:r>
+        <w:rPr>
+          <w:rStyle w:val="DecValTok"/>
+        </w:rPr>
+        <w:t xml:space="preserve">2</w:t>
+      </w:r>
+      <w:r>
+        <w:rPr>
+          <w:rStyle w:val="NormalTok"/>
+        </w:rPr>
+        <w:t xml:space="preserve">, [</w:t>
+      </w:r>
+      <w:r>
+        <w:rPr>
+          <w:rStyle w:val="DecValTok"/>
+        </w:rPr>
+        <w:t xml:space="preserve">3</w:t>
+      </w:r>
+      <w:r>
+        <w:rPr>
+          <w:rStyle w:val="NormalTok"/>
+        </w:rPr>
+        <w:t xml:space="preserve">, </w:t>
+      </w:r>
+      <w:r>
+        <w:rPr>
+          <w:rStyle w:val="DecValTok"/>
+        </w:rPr>
+        <w:t xml:space="preserve">4</w:t>
+      </w:r>
+      <w:r>
+        <w:rPr>
+          <w:rStyle w:val="NormalTok"/>
+        </w:rPr>
+        <w:t xml:space="preserve">], </w:t>
+      </w:r>
+      <w:r>
+        <w:rPr>
+          <w:rStyle w:val="DecValTok"/>
+        </w:rPr>
+        <w:t xml:space="preserve">5</w:t>
+      </w:r>
+      <w:r>
+        <w:rPr>
+          <w:rStyle w:val="NormalTok"/>
+        </w:rPr>
+        <w:t xml:space="preserve">]</w:t>
+      </w:r>
+    </w:p>
+    <w:p>
+      <w:pPr>
+        <w:pStyle w:val="FirstParagraph"/>
+      </w:pPr>
+      <w:r>
+        <w:t xml:space="preserve">First, we extract the</w:t>
+      </w:r>
+      <w:r>
+        <w:t xml:space="preserve"> </w:t>
+      </w:r>
+      <w:r>
+        <w:rPr>
+          <w:rStyle w:val="VerbatimChar"/>
+        </w:rPr>
+        <w:t xml:space="preserve">[3, 4]</w:t>
+      </w:r>
+      <w:r>
+        <w:t xml:space="preserve"> </w:t>
+      </w:r>
+      <w:r>
+        <w:t xml:space="preserve">list. This is the third item of the outer list, so it is at position 2 (remember, indexing in Python starts at 0). So we can access the interior list with</w:t>
+      </w:r>
+      <w:r>
+        <w:t xml:space="preserve"> </w:t>
+      </w:r>
+      <w:r>
+        <w:rPr>
+          <w:rStyle w:val="VerbatimChar"/>
+        </w:rPr>
+        <w:t xml:space="preserve">my_list[2]</w:t>
+      </w:r>
+      <w:r>
+        <w:t xml:space="preserve">:</w:t>
+      </w:r>
+    </w:p>
+    <w:p>
+      <w:pPr>
+        <w:pStyle w:val="SourceCode"/>
+      </w:pPr>
       <w:r>
         <w:rPr>
           <w:rStyle w:val="BuiltInTok"/>
@@ -4454,19 +4828,212 @@
         <w:rPr>
           <w:rStyle w:val="NormalTok"/>
         </w:rPr>
-        <w:t xml:space="preserve">(alchemists[</w:t>
+        <w:t xml:space="preserve">(my_list[</w:t>
+      </w:r>
+      <w:r>
+        <w:rPr>
+          <w:rStyle w:val="DecValTok"/>
+        </w:rPr>
+        <w:t xml:space="preserve">2</w:t>
+      </w:r>
+      <w:r>
+        <w:rPr>
+          <w:rStyle w:val="NormalTok"/>
+        </w:rPr>
+        <w:t xml:space="preserve">])</w:t>
+      </w:r>
+    </w:p>
+    <w:p>
+      <w:pPr>
+        <w:pStyle w:val="SourceCode"/>
+      </w:pPr>
+      <w:r>
+        <w:rPr>
+          <w:rStyle w:val="VerbatimChar"/>
+        </w:rPr>
+        <w:t xml:space="preserve">## [3, 4]</w:t>
+      </w:r>
+    </w:p>
+    <w:p>
+      <w:pPr>
+        <w:pStyle w:val="FirstParagraph"/>
+      </w:pPr>
+      <w:r>
+        <w:t xml:space="preserve">Within the interior list,</w:t>
+      </w:r>
+      <w:r>
+        <w:t xml:space="preserve"> </w:t>
+      </w:r>
+      <w:r>
+        <w:rPr>
+          <w:rStyle w:val="VerbatimChar"/>
+        </w:rPr>
+        <w:t xml:space="preserve">3</w:t>
+      </w:r>
+      <w:r>
+        <w:t xml:space="preserve"> </w:t>
+      </w:r>
+      <w:r>
+        <w:t xml:space="preserve">is the first item, so it is at position 0. It can be accessed with the syntax</w:t>
+      </w:r>
+      <w:r>
+        <w:t xml:space="preserve"> </w:t>
+      </w:r>
+      <w:r>
+        <w:rPr>
+          <w:rStyle w:val="VerbatimChar"/>
+        </w:rPr>
+        <w:t xml:space="preserve">my_list[2][0]</w:t>
+      </w:r>
+      <w:r>
+        <w:t xml:space="preserve">:</w:t>
+      </w:r>
+    </w:p>
+    <w:p>
+      <w:pPr>
+        <w:pStyle w:val="SourceCode"/>
+      </w:pPr>
+      <w:r>
+        <w:rPr>
+          <w:rStyle w:val="BuiltInTok"/>
+        </w:rPr>
+        <w:t xml:space="preserve">print</w:t>
+      </w:r>
+      <w:r>
+        <w:rPr>
+          <w:rStyle w:val="NormalTok"/>
+        </w:rPr>
+        <w:t xml:space="preserve">(my_list[</w:t>
+      </w:r>
+      <w:r>
+        <w:rPr>
+          <w:rStyle w:val="DecValTok"/>
+        </w:rPr>
+        <w:t xml:space="preserve">2</w:t>
+      </w:r>
+      <w:r>
+        <w:rPr>
+          <w:rStyle w:val="NormalTok"/>
+        </w:rPr>
+        <w:t xml:space="preserve">][</w:t>
+      </w:r>
+      <w:r>
+        <w:rPr>
+          <w:rStyle w:val="DecValTok"/>
+        </w:rPr>
+        <w:t xml:space="preserve">0</w:t>
+      </w:r>
+      <w:r>
+        <w:rPr>
+          <w:rStyle w:val="NormalTok"/>
+        </w:rPr>
+        <w:t xml:space="preserve">])</w:t>
+      </w:r>
+    </w:p>
+    <w:p>
+      <w:pPr>
+        <w:pStyle w:val="SourceCode"/>
+      </w:pPr>
+      <w:r>
+        <w:rPr>
+          <w:rStyle w:val="VerbatimChar"/>
+        </w:rPr>
+        <w:t xml:space="preserve">## 3</w:t>
+      </w:r>
+    </w:p>
+    <w:p>
+      <w:r>
+        <w:pict>
+          <v:rect style="width:0;height:1.5pt" o:hralign="center" o:hrstd="t" o:hr="t"/>
+        </w:pict>
+      </w:r>
+    </w:p>
+    <w:bookmarkStart w:id="45" w:name="indexing-strings"/>
+    <w:p>
+      <w:pPr>
+        <w:pStyle w:val="Heading4"/>
+      </w:pPr>
+      <w:r>
+        <w:rPr>
+          <w:rStyle w:val="SectionNumber"/>
+        </w:rPr>
+        <w:t xml:space="preserve">3.7.1.1</w:t>
+      </w:r>
+      <w:r>
+        <w:tab/>
+      </w:r>
+      <w:r>
+        <w:t xml:space="preserve">Indexing Strings</w:t>
+      </w:r>
+    </w:p>
+    <w:p>
+      <w:pPr>
+        <w:pStyle w:val="FirstParagraph"/>
+      </w:pPr>
+      <w:r>
+        <w:t xml:space="preserve">We can also apply indexing to extract substrings from within a string. This is done identically to how we index a list:</w:t>
+      </w:r>
+    </w:p>
+    <w:p>
+      <w:pPr>
+        <w:pStyle w:val="SourceCode"/>
+      </w:pPr>
+      <w:r>
+        <w:rPr>
+          <w:rStyle w:val="NormalTok"/>
+        </w:rPr>
+        <w:t xml:space="preserve">creature </w:t>
       </w:r>
       <w:r>
         <w:rPr>
           <w:rStyle w:val="OperatorTok"/>
         </w:rPr>
-        <w:t xml:space="preserve">-</w:t>
+        <w:t xml:space="preserve">=</w:t>
+      </w:r>
+      <w:r>
+        <w:rPr>
+          <w:rStyle w:val="NormalTok"/>
+        </w:rPr>
+        <w:t xml:space="preserve"> </w:t>
+      </w:r>
+      <w:r>
+        <w:rPr>
+          <w:rStyle w:val="StringTok"/>
+        </w:rPr>
+        <w:t xml:space="preserve">'stingray'</w:t>
+      </w:r>
+      <w:r>
+        <w:br/>
+      </w:r>
+      <w:r>
+        <w:rPr>
+          <w:rStyle w:val="BuiltInTok"/>
+        </w:rPr>
+        <w:t xml:space="preserve">print</w:t>
+      </w:r>
+      <w:r>
+        <w:rPr>
+          <w:rStyle w:val="NormalTok"/>
+        </w:rPr>
+        <w:t xml:space="preserve">(creature[</w:t>
       </w:r>
       <w:r>
         <w:rPr>
           <w:rStyle w:val="DecValTok"/>
         </w:rPr>
-        <w:t xml:space="preserve">2</w:t>
+        <w:t xml:space="preserve">0</w:t>
+      </w:r>
+      <w:r>
+        <w:rPr>
+          <w:rStyle w:val="NormalTok"/>
+        </w:rPr>
+        <w:t xml:space="preserve">:</w:t>
+      </w:r>
+      <w:r>
+        <w:rPr>
+          <w:rStyle w:val="DecValTok"/>
+        </w:rPr>
+        <w:t xml:space="preserve">5</w:t>
       </w:r>
       <w:r>
         <w:rPr>
@@ -4474,39 +5041,6 @@
         </w:rPr>
         <w:t xml:space="preserve">])</w:t>
       </w:r>
-      <w:r>
-        <w:br/>
-      </w:r>
-      <w:r>
-        <w:rPr>
-          <w:rStyle w:val="BuiltInTok"/>
-        </w:rPr>
-        <w:t xml:space="preserve">print</w:t>
-      </w:r>
-      <w:r>
-        <w:rPr>
-          <w:rStyle w:val="NormalTok"/>
-        </w:rPr>
-        <w:t xml:space="preserve">(alchemists[</w:t>
-      </w:r>
-      <w:r>
-        <w:rPr>
-          <w:rStyle w:val="OperatorTok"/>
-        </w:rPr>
-        <w:t xml:space="preserve">-</w:t>
-      </w:r>
-      <w:r>
-        <w:rPr>
-          <w:rStyle w:val="DecValTok"/>
-        </w:rPr>
-        <w:t xml:space="preserve">3</w:t>
-      </w:r>
-      <w:r>
-        <w:rPr>
-          <w:rStyle w:val="NormalTok"/>
-        </w:rPr>
-        <w:t xml:space="preserve">])</w:t>
-      </w:r>
     </w:p>
     <w:p>
       <w:pPr>
@@ -4516,629 +5050,180 @@
         <w:rPr>
           <w:rStyle w:val="VerbatimChar"/>
         </w:rPr>
-        <w:t xml:space="preserve">## pseudo-Aristotle</w:t>
-      </w:r>
-    </w:p>
-    <w:p>
-      <w:pPr>
-        <w:pStyle w:val="SourceCode"/>
-      </w:pPr>
-      <w:r>
-        <w:rPr>
-          <w:rStyle w:val="VerbatimChar"/>
-        </w:rPr>
-        <w:t xml:space="preserve">## Flamel</w:t>
-      </w:r>
-    </w:p>
-    <w:p>
-      <w:pPr>
-        <w:pStyle w:val="SourceCode"/>
-      </w:pPr>
-      <w:r>
-        <w:rPr>
-          <w:rStyle w:val="VerbatimChar"/>
-        </w:rPr>
-        <w:t xml:space="preserve">## Oresme</w:t>
-      </w:r>
-    </w:p>
-    <w:p>
-      <w:pPr>
-        <w:pStyle w:val="FirstParagraph"/>
-      </w:pPr>
-      <w:r>
-        <w:t xml:space="preserve">What if we have a list within a list? Consider the following list:</w:t>
-      </w:r>
-    </w:p>
-    <w:p>
-      <w:pPr>
-        <w:pStyle w:val="SourceCode"/>
-      </w:pPr>
-      <w:r>
-        <w:rPr>
-          <w:rStyle w:val="NormalTok"/>
-        </w:rPr>
-        <w:t xml:space="preserve">my_list </w:t>
-      </w:r>
-      <w:r>
-        <w:rPr>
-          <w:rStyle w:val="OperatorTok"/>
-        </w:rPr>
-        <w:t xml:space="preserve">=</w:t>
-      </w:r>
-      <w:r>
-        <w:rPr>
-          <w:rStyle w:val="NormalTok"/>
-        </w:rPr>
-        <w:t xml:space="preserve"> [</w:t>
-      </w:r>
-      <w:r>
-        <w:rPr>
-          <w:rStyle w:val="DecValTok"/>
-        </w:rPr>
-        <w:t xml:space="preserve">1</w:t>
-      </w:r>
-      <w:r>
-        <w:rPr>
-          <w:rStyle w:val="NormalTok"/>
-        </w:rPr>
-        <w:t xml:space="preserve">, </w:t>
-      </w:r>
-      <w:r>
-        <w:rPr>
-          <w:rStyle w:val="DecValTok"/>
-        </w:rPr>
-        <w:t xml:space="preserve">2</w:t>
-      </w:r>
-      <w:r>
-        <w:rPr>
-          <w:rStyle w:val="NormalTok"/>
-        </w:rPr>
-        <w:t xml:space="preserve">, [</w:t>
-      </w:r>
-      <w:r>
-        <w:rPr>
-          <w:rStyle w:val="DecValTok"/>
-        </w:rPr>
-        <w:t xml:space="preserve">3</w:t>
-      </w:r>
-      <w:r>
-        <w:rPr>
-          <w:rStyle w:val="NormalTok"/>
-        </w:rPr>
-        <w:t xml:space="preserve">, </w:t>
-      </w:r>
-      <w:r>
-        <w:rPr>
-          <w:rStyle w:val="DecValTok"/>
-        </w:rPr>
-        <w:t xml:space="preserve">4</w:t>
-      </w:r>
-      <w:r>
-        <w:rPr>
-          <w:rStyle w:val="NormalTok"/>
-        </w:rPr>
-        <w:t xml:space="preserve">], </w:t>
-      </w:r>
-      <w:r>
-        <w:rPr>
-          <w:rStyle w:val="DecValTok"/>
-        </w:rPr>
-        <w:t xml:space="preserve">5</w:t>
-      </w:r>
-      <w:r>
-        <w:rPr>
-          <w:rStyle w:val="NormalTok"/>
-        </w:rPr>
-        <w:t xml:space="preserve">]</w:t>
-      </w:r>
-    </w:p>
-    <w:p>
-      <w:pPr>
-        <w:pStyle w:val="FirstParagraph"/>
-      </w:pPr>
-      <w:r>
-        <w:t xml:space="preserve">How would we point to the number</w:t>
-      </w:r>
-      <w:r>
-        <w:t xml:space="preserve"> </w:t>
-      </w:r>
-      <w:r>
-        <w:rPr>
-          <w:rStyle w:val="VerbatimChar"/>
-        </w:rPr>
-        <w:t xml:space="preserve">3</w:t>
-      </w:r>
-      <w:r>
-        <w:t xml:space="preserve"> </w:t>
-      </w:r>
-      <w:r>
-        <w:t xml:space="preserve">in this list?</w:t>
-      </w:r>
-    </w:p>
-    <w:p>
-      <w:pPr>
-        <w:pStyle w:val="BodyText"/>
-      </w:pPr>
-      <w:r>
-        <w:t xml:space="preserve">First, we can point to the interior list. The interior list is the third item in the list, so it is at position 2 (remember, indexing in Python starts at 0). So we can access the interior list with</w:t>
-      </w:r>
-      <w:r>
-        <w:t xml:space="preserve"> </w:t>
-      </w:r>
-      <w:r>
-        <w:rPr>
-          <w:rStyle w:val="VerbatimChar"/>
-        </w:rPr>
-        <w:t xml:space="preserve">my_list[2]</w:t>
-      </w:r>
-      <w:r>
-        <w:t xml:space="preserve">.</w:t>
-      </w:r>
-    </w:p>
-    <w:p>
-      <w:pPr>
-        <w:pStyle w:val="BodyText"/>
-      </w:pPr>
-      <w:r>
-        <w:t xml:space="preserve">Within the interior list, 3 is the first item, so it is at position 0. It can be accessed with the syntax</w:t>
-      </w:r>
-      <w:r>
-        <w:t xml:space="preserve"> </w:t>
-      </w:r>
-      <w:r>
-        <w:rPr>
-          <w:rStyle w:val="VerbatimChar"/>
-        </w:rPr>
-        <w:t xml:space="preserve">my_list[2][0]</w:t>
-      </w:r>
-    </w:p>
-    <w:p>
-      <w:pPr>
-        <w:pStyle w:val="SourceCode"/>
-      </w:pPr>
-      <w:r>
-        <w:rPr>
-          <w:rStyle w:val="NormalTok"/>
-        </w:rPr>
-        <w:t xml:space="preserve">my_list </w:t>
-      </w:r>
-      <w:r>
-        <w:rPr>
-          <w:rStyle w:val="OperatorTok"/>
-        </w:rPr>
-        <w:t xml:space="preserve">=</w:t>
-      </w:r>
-      <w:r>
-        <w:rPr>
-          <w:rStyle w:val="NormalTok"/>
-        </w:rPr>
-        <w:t xml:space="preserve"> [</w:t>
-      </w:r>
-      <w:r>
-        <w:rPr>
-          <w:rStyle w:val="DecValTok"/>
-        </w:rPr>
-        <w:t xml:space="preserve">1</w:t>
-      </w:r>
-      <w:r>
-        <w:rPr>
-          <w:rStyle w:val="NormalTok"/>
-        </w:rPr>
-        <w:t xml:space="preserve">, </w:t>
-      </w:r>
-      <w:r>
-        <w:rPr>
-          <w:rStyle w:val="DecValTok"/>
-        </w:rPr>
-        <w:t xml:space="preserve">2</w:t>
-      </w:r>
-      <w:r>
-        <w:rPr>
-          <w:rStyle w:val="NormalTok"/>
-        </w:rPr>
-        <w:t xml:space="preserve">, [</w:t>
-      </w:r>
-      <w:r>
-        <w:rPr>
-          <w:rStyle w:val="DecValTok"/>
-        </w:rPr>
-        <w:t xml:space="preserve">3</w:t>
-      </w:r>
-      <w:r>
-        <w:rPr>
-          <w:rStyle w:val="NormalTok"/>
-        </w:rPr>
-        <w:t xml:space="preserve">, </w:t>
-      </w:r>
-      <w:r>
-        <w:rPr>
-          <w:rStyle w:val="DecValTok"/>
-        </w:rPr>
-        <w:t xml:space="preserve">4</w:t>
-      </w:r>
-      <w:r>
-        <w:rPr>
-          <w:rStyle w:val="NormalTok"/>
-        </w:rPr>
-        <w:t xml:space="preserve">], </w:t>
-      </w:r>
-      <w:r>
-        <w:rPr>
-          <w:rStyle w:val="DecValTok"/>
-        </w:rPr>
-        <w:t xml:space="preserve">5</w:t>
-      </w:r>
-      <w:r>
-        <w:rPr>
-          <w:rStyle w:val="NormalTok"/>
-        </w:rPr>
-        <w:t xml:space="preserve">]</w:t>
-      </w:r>
-      <w:r>
-        <w:br/>
-      </w:r>
-      <w:r>
-        <w:rPr>
-          <w:rStyle w:val="BuiltInTok"/>
-        </w:rPr>
-        <w:t xml:space="preserve">print</w:t>
-      </w:r>
-      <w:r>
-        <w:rPr>
-          <w:rStyle w:val="NormalTok"/>
-        </w:rPr>
-        <w:t xml:space="preserve">(my_list[</w:t>
-      </w:r>
-      <w:r>
-        <w:rPr>
-          <w:rStyle w:val="DecValTok"/>
-        </w:rPr>
-        <w:t xml:space="preserve">2</w:t>
-      </w:r>
-      <w:r>
-        <w:rPr>
-          <w:rStyle w:val="NormalTok"/>
-        </w:rPr>
-        <w:t xml:space="preserve">])</w:t>
-      </w:r>
-      <w:r>
-        <w:br/>
-      </w:r>
-      <w:r>
-        <w:rPr>
-          <w:rStyle w:val="BuiltInTok"/>
-        </w:rPr>
-        <w:t xml:space="preserve">print</w:t>
-      </w:r>
-      <w:r>
-        <w:rPr>
-          <w:rStyle w:val="NormalTok"/>
-        </w:rPr>
-        <w:t xml:space="preserve">(my_list[</w:t>
-      </w:r>
-      <w:r>
-        <w:rPr>
-          <w:rStyle w:val="DecValTok"/>
-        </w:rPr>
-        <w:t xml:space="preserve">2</w:t>
-      </w:r>
-      <w:r>
-        <w:rPr>
-          <w:rStyle w:val="NormalTok"/>
-        </w:rPr>
-        <w:t xml:space="preserve">][</w:t>
-      </w:r>
-      <w:r>
-        <w:rPr>
-          <w:rStyle w:val="DecValTok"/>
-        </w:rPr>
-        <w:t xml:space="preserve">0</w:t>
-      </w:r>
-      <w:r>
-        <w:rPr>
-          <w:rStyle w:val="NormalTok"/>
-        </w:rPr>
-        <w:t xml:space="preserve">])</w:t>
-      </w:r>
-    </w:p>
-    <w:p>
-      <w:pPr>
-        <w:pStyle w:val="SourceCode"/>
-      </w:pPr>
-      <w:r>
-        <w:rPr>
-          <w:rStyle w:val="VerbatimChar"/>
-        </w:rPr>
-        <w:t xml:space="preserve">## [3, 4]</w:t>
-      </w:r>
-    </w:p>
-    <w:p>
-      <w:pPr>
-        <w:pStyle w:val="SourceCode"/>
-      </w:pPr>
-      <w:r>
-        <w:rPr>
-          <w:rStyle w:val="VerbatimChar"/>
-        </w:rPr>
-        <w:t xml:space="preserve">## 3</w:t>
-      </w:r>
-    </w:p>
-    <w:bookmarkStart w:id="43" w:name="indexing-strings"/>
-    <w:p>
-      <w:pPr>
-        <w:pStyle w:val="Heading4"/>
-      </w:pPr>
-      <w:r>
-        <w:rPr>
-          <w:rStyle w:val="SectionNumber"/>
-        </w:rPr>
-        <w:t xml:space="preserve">3.5.1.1</w:t>
-      </w:r>
-      <w:r>
-        <w:tab/>
-      </w:r>
-      <w:r>
-        <w:t xml:space="preserve">Indexing Strings</w:t>
-      </w:r>
-    </w:p>
-    <w:p>
-      <w:pPr>
-        <w:pStyle w:val="FirstParagraph"/>
-      </w:pPr>
-      <w:r>
-        <w:t xml:space="preserve">We can also apply indexing to extract substrings from within a string. This is done identically to how we index a list:</w:t>
-      </w:r>
-    </w:p>
-    <w:p>
-      <w:pPr>
-        <w:pStyle w:val="SourceCode"/>
-      </w:pPr>
-      <w:r>
-        <w:rPr>
-          <w:rStyle w:val="NormalTok"/>
-        </w:rPr>
-        <w:t xml:space="preserve">creature </w:t>
-      </w:r>
-      <w:r>
-        <w:rPr>
-          <w:rStyle w:val="OperatorTok"/>
-        </w:rPr>
-        <w:t xml:space="preserve">=</w:t>
-      </w:r>
-      <w:r>
-        <w:rPr>
-          <w:rStyle w:val="NormalTok"/>
-        </w:rPr>
-        <w:t xml:space="preserve"> </w:t>
-      </w:r>
-      <w:r>
-        <w:rPr>
-          <w:rStyle w:val="StringTok"/>
-        </w:rPr>
-        <w:t xml:space="preserve">'stingray'</w:t>
-      </w:r>
-      <w:r>
-        <w:br/>
-      </w:r>
-      <w:r>
-        <w:rPr>
-          <w:rStyle w:val="BuiltInTok"/>
-        </w:rPr>
-        <w:t xml:space="preserve">print</w:t>
-      </w:r>
-      <w:r>
-        <w:rPr>
-          <w:rStyle w:val="NormalTok"/>
-        </w:rPr>
-        <w:t xml:space="preserve">(creature[</w:t>
-      </w:r>
-      <w:r>
-        <w:rPr>
-          <w:rStyle w:val="DecValTok"/>
-        </w:rPr>
-        <w:t xml:space="preserve">0</w:t>
-      </w:r>
-      <w:r>
-        <w:rPr>
-          <w:rStyle w:val="NormalTok"/>
-        </w:rPr>
-        <w:t xml:space="preserve">:</w:t>
-      </w:r>
-      <w:r>
-        <w:rPr>
-          <w:rStyle w:val="DecValTok"/>
-        </w:rPr>
-        <w:t xml:space="preserve">5</w:t>
-      </w:r>
-      <w:r>
-        <w:rPr>
-          <w:rStyle w:val="NormalTok"/>
-        </w:rPr>
-        <w:t xml:space="preserve">])</w:t>
-      </w:r>
-    </w:p>
-    <w:p>
-      <w:pPr>
-        <w:pStyle w:val="SourceCode"/>
-      </w:pPr>
-      <w:r>
-        <w:rPr>
-          <w:rStyle w:val="VerbatimChar"/>
-        </w:rPr>
         <w:t xml:space="preserve">## sting</w:t>
-      </w:r>
-    </w:p>
-    <w:bookmarkEnd w:id="43"/>
-    <w:bookmarkEnd w:id="44"/>
-    <w:bookmarkStart w:id="45" w:name="adding-to-lists---append"/>
-    <w:p>
-      <w:pPr>
-        <w:pStyle w:val="Heading3"/>
-      </w:pPr>
-      <w:r>
-        <w:rPr>
-          <w:rStyle w:val="SectionNumber"/>
-        </w:rPr>
-        <w:t xml:space="preserve">3.5.2</w:t>
-      </w:r>
-      <w:r>
-        <w:tab/>
-      </w:r>
-      <w:r>
-        <w:t xml:space="preserve">Adding to lists - Append</w:t>
-      </w:r>
-    </w:p>
-    <w:p>
-      <w:pPr>
-        <w:pStyle w:val="FirstParagraph"/>
-      </w:pPr>
-      <w:r>
-        <w:t xml:space="preserve">One last interesting thing we can do with lists is we can add entries to the end of a list. We do this using the</w:t>
-      </w:r>
-      <w:r>
-        <w:t xml:space="preserve"> </w:t>
-      </w:r>
-      <w:r>
-        <w:rPr>
-          <w:rStyle w:val="VerbatimChar"/>
-        </w:rPr>
-        <w:t xml:space="preserve">append()</w:t>
-      </w:r>
-      <w:r>
-        <w:t xml:space="preserve"> </w:t>
-      </w:r>
-      <w:r>
-        <w:t xml:space="preserve">method, which is used with the following syntax:</w:t>
-      </w:r>
-    </w:p>
-    <w:p>
-      <w:pPr>
-        <w:pStyle w:val="BodyText"/>
-      </w:pPr>
-      <w:r>
-        <w:rPr>
-          <w:rStyle w:val="VerbatimChar"/>
-        </w:rPr>
-        <w:t xml:space="preserve">list_name.append(item)</w:t>
-      </w:r>
-    </w:p>
-    <w:p>
-      <w:pPr>
-        <w:pStyle w:val="BodyText"/>
-      </w:pPr>
-      <w:r>
-        <w:t xml:space="preserve">For an example:</w:t>
-      </w:r>
-    </w:p>
-    <w:p>
-      <w:pPr>
-        <w:pStyle w:val="SourceCode"/>
-      </w:pPr>
-      <w:r>
-        <w:rPr>
-          <w:rStyle w:val="NormalTok"/>
-        </w:rPr>
-        <w:t xml:space="preserve">florilegium </w:t>
-      </w:r>
-      <w:r>
-        <w:rPr>
-          <w:rStyle w:val="OperatorTok"/>
-        </w:rPr>
-        <w:t xml:space="preserve">=</w:t>
-      </w:r>
-      <w:r>
-        <w:rPr>
-          <w:rStyle w:val="NormalTok"/>
-        </w:rPr>
-        <w:t xml:space="preserve"> [</w:t>
-      </w:r>
-      <w:r>
-        <w:rPr>
-          <w:rStyle w:val="StringTok"/>
-        </w:rPr>
-        <w:t xml:space="preserve">'marigold'</w:t>
-      </w:r>
-      <w:r>
-        <w:rPr>
-          <w:rStyle w:val="NormalTok"/>
-        </w:rPr>
-        <w:t xml:space="preserve">, </w:t>
-      </w:r>
-      <w:r>
-        <w:rPr>
-          <w:rStyle w:val="StringTok"/>
-        </w:rPr>
-        <w:t xml:space="preserve">'thistle'</w:t>
-      </w:r>
-      <w:r>
-        <w:rPr>
-          <w:rStyle w:val="NormalTok"/>
-        </w:rPr>
-        <w:t xml:space="preserve">, </w:t>
-      </w:r>
-      <w:r>
-        <w:rPr>
-          <w:rStyle w:val="StringTok"/>
-        </w:rPr>
-        <w:t xml:space="preserve">'wormwood'</w:t>
-      </w:r>
-      <w:r>
-        <w:rPr>
-          <w:rStyle w:val="NormalTok"/>
-        </w:rPr>
-        <w:t xml:space="preserve">]</w:t>
-      </w:r>
-      <w:r>
-        <w:br/>
-      </w:r>
-      <w:r>
-        <w:rPr>
-          <w:rStyle w:val="NormalTok"/>
-        </w:rPr>
-        <w:t xml:space="preserve">florilegium.append(</w:t>
-      </w:r>
-      <w:r>
-        <w:rPr>
-          <w:rStyle w:val="StringTok"/>
-        </w:rPr>
-        <w:t xml:space="preserve">'tansy'</w:t>
-      </w:r>
-      <w:r>
-        <w:rPr>
-          <w:rStyle w:val="NormalTok"/>
-        </w:rPr>
-        <w:t xml:space="preserve">)</w:t>
-      </w:r>
-      <w:r>
-        <w:br/>
-      </w:r>
-      <w:r>
-        <w:rPr>
-          <w:rStyle w:val="BuiltInTok"/>
-        </w:rPr>
-        <w:t xml:space="preserve">print</w:t>
-      </w:r>
-      <w:r>
-        <w:rPr>
-          <w:rStyle w:val="NormalTok"/>
-        </w:rPr>
-        <w:t xml:space="preserve">(florilegium)</w:t>
-      </w:r>
-    </w:p>
-    <w:p>
-      <w:pPr>
-        <w:pStyle w:val="SourceCode"/>
-      </w:pPr>
-      <w:r>
-        <w:rPr>
-          <w:rStyle w:val="VerbatimChar"/>
-        </w:rPr>
-        <w:t xml:space="preserve">## ['marigold', 'thistle', 'wormwood', 'tansy']</w:t>
       </w:r>
     </w:p>
     <w:bookmarkEnd w:id="45"/>
     <w:bookmarkEnd w:id="46"/>
-    <w:bookmarkStart w:id="47" w:name="for-loops"/>
+    <w:bookmarkStart w:id="47" w:name="adding-to-lists"/>
+    <w:p>
+      <w:pPr>
+        <w:pStyle w:val="Heading3"/>
+      </w:pPr>
+      <w:r>
+        <w:rPr>
+          <w:rStyle w:val="SectionNumber"/>
+        </w:rPr>
+        <w:t xml:space="preserve">3.7.2</w:t>
+      </w:r>
+      <w:r>
+        <w:tab/>
+      </w:r>
+      <w:r>
+        <w:t xml:space="preserve">Adding to lists</w:t>
+      </w:r>
+    </w:p>
+    <w:p>
+      <w:pPr>
+        <w:pStyle w:val="FirstParagraph"/>
+      </w:pPr>
+      <w:r>
+        <w:t xml:space="preserve">Finally, we can add entries to the end of a list. We do this with the</w:t>
+      </w:r>
+      <w:r>
+        <w:t xml:space="preserve"> </w:t>
+      </w:r>
+      <w:r>
+        <w:rPr>
+          <w:rStyle w:val="VerbatimChar"/>
+        </w:rPr>
+        <w:t xml:space="preserve">append()</w:t>
+      </w:r>
+      <w:r>
+        <w:t xml:space="preserve"> </w:t>
+      </w:r>
+      <w:r>
+        <w:t xml:space="preserve">method, which is used with the following syntax:</w:t>
+      </w:r>
+    </w:p>
+    <w:p>
+      <w:pPr>
+        <w:pStyle w:val="SourceCode"/>
+      </w:pPr>
+      <w:r>
+        <w:rPr>
+          <w:rStyle w:val="VerbatimChar"/>
+        </w:rPr>
+        <w:t xml:space="preserve">list_name.append(item)</w:t>
+      </w:r>
+    </w:p>
+    <w:p>
+      <w:pPr>
+        <w:pStyle w:val="FirstParagraph"/>
+      </w:pPr>
+      <w:r>
+        <w:t xml:space="preserve">For example:</w:t>
+      </w:r>
+    </w:p>
+    <w:p>
+      <w:pPr>
+        <w:pStyle w:val="SourceCode"/>
+      </w:pPr>
+      <w:r>
+        <w:rPr>
+          <w:rStyle w:val="NormalTok"/>
+        </w:rPr>
+        <w:t xml:space="preserve">florilegium </w:t>
+      </w:r>
+      <w:r>
+        <w:rPr>
+          <w:rStyle w:val="OperatorTok"/>
+        </w:rPr>
+        <w:t xml:space="preserve">=</w:t>
+      </w:r>
+      <w:r>
+        <w:rPr>
+          <w:rStyle w:val="NormalTok"/>
+        </w:rPr>
+        <w:t xml:space="preserve"> [</w:t>
+      </w:r>
+      <w:r>
+        <w:rPr>
+          <w:rStyle w:val="StringTok"/>
+        </w:rPr>
+        <w:t xml:space="preserve">'marigold'</w:t>
+      </w:r>
+      <w:r>
+        <w:rPr>
+          <w:rStyle w:val="NormalTok"/>
+        </w:rPr>
+        <w:t xml:space="preserve">, </w:t>
+      </w:r>
+      <w:r>
+        <w:rPr>
+          <w:rStyle w:val="StringTok"/>
+        </w:rPr>
+        <w:t xml:space="preserve">'thistle'</w:t>
+      </w:r>
+      <w:r>
+        <w:rPr>
+          <w:rStyle w:val="NormalTok"/>
+        </w:rPr>
+        <w:t xml:space="preserve">, </w:t>
+      </w:r>
+      <w:r>
+        <w:rPr>
+          <w:rStyle w:val="StringTok"/>
+        </w:rPr>
+        <w:t xml:space="preserve">'wormwood'</w:t>
+      </w:r>
+      <w:r>
+        <w:rPr>
+          <w:rStyle w:val="NormalTok"/>
+        </w:rPr>
+        <w:t xml:space="preserve">]</w:t>
+      </w:r>
+      <w:r>
+        <w:br/>
+      </w:r>
+      <w:r>
+        <w:rPr>
+          <w:rStyle w:val="NormalTok"/>
+        </w:rPr>
+        <w:t xml:space="preserve">florilegium.append(</w:t>
+      </w:r>
+      <w:r>
+        <w:rPr>
+          <w:rStyle w:val="StringTok"/>
+        </w:rPr>
+        <w:t xml:space="preserve">'tansy'</w:t>
+      </w:r>
+      <w:r>
+        <w:rPr>
+          <w:rStyle w:val="NormalTok"/>
+        </w:rPr>
+        <w:t xml:space="preserve">)</w:t>
+      </w:r>
+      <w:r>
+        <w:br/>
+      </w:r>
+      <w:r>
+        <w:rPr>
+          <w:rStyle w:val="BuiltInTok"/>
+        </w:rPr>
+        <w:t xml:space="preserve">print</w:t>
+      </w:r>
+      <w:r>
+        <w:rPr>
+          <w:rStyle w:val="NormalTok"/>
+        </w:rPr>
+        <w:t xml:space="preserve">(florilegium)</w:t>
+      </w:r>
+    </w:p>
+    <w:p>
+      <w:pPr>
+        <w:pStyle w:val="SourceCode"/>
+      </w:pPr>
+      <w:r>
+        <w:rPr>
+          <w:rStyle w:val="VerbatimChar"/>
+        </w:rPr>
+        <w:t xml:space="preserve">## ['marigold', 'thistle', 'wormwood', 'tansy']</w:t>
+      </w:r>
+    </w:p>
+    <w:bookmarkEnd w:id="47"/>
+    <w:bookmarkEnd w:id="48"/>
+    <w:bookmarkStart w:id="49" w:name="for-loops"/>
     <w:p>
       <w:pPr>
         <w:pStyle w:val="Heading2"/>
@@ -5147,7 +5232,7 @@
         <w:rPr>
           <w:rStyle w:val="SectionNumber"/>
         </w:rPr>
-        <w:t xml:space="preserve">3.6</w:t>
+        <w:t xml:space="preserve">3.8</w:t>
       </w:r>
       <w:r>
         <w:tab/>
@@ -6139,8 +6224,8 @@
         <w:t xml:space="preserve">## All work and no play</w:t>
       </w:r>
     </w:p>
-    <w:bookmarkEnd w:id="47"/>
-    <w:bookmarkStart w:id="48" w:name="reading-in-data-and-text-parsing"/>
+    <w:bookmarkEnd w:id="49"/>
+    <w:bookmarkStart w:id="50" w:name="reading-in-data-and-text-parsing"/>
     <w:p>
       <w:pPr>
         <w:pStyle w:val="Heading2"/>
@@ -6149,7 +6234,7 @@
         <w:rPr>
           <w:rStyle w:val="SectionNumber"/>
         </w:rPr>
-        <w:t xml:space="preserve">3.7</w:t>
+        <w:t xml:space="preserve">3.9</w:t>
       </w:r>
       <w:r>
         <w:tab/>
@@ -6172,8 +6257,8 @@
         <w:t xml:space="preserve">FILL</w:t>
       </w:r>
     </w:p>
-    <w:bookmarkEnd w:id="48"/>
-    <w:bookmarkStart w:id="49" w:name="modules"/>
+    <w:bookmarkEnd w:id="50"/>
+    <w:bookmarkStart w:id="51" w:name="modules"/>
     <w:p>
       <w:pPr>
         <w:pStyle w:val="Heading2"/>
@@ -6182,7 +6267,7 @@
         <w:rPr>
           <w:rStyle w:val="SectionNumber"/>
         </w:rPr>
-        <w:t xml:space="preserve">3.8</w:t>
+        <w:t xml:space="preserve">3.10</w:t>
       </w:r>
       <w:r>
         <w:tab/>
@@ -6397,8 +6482,8 @@
         <w:t xml:space="preserve">plt.show()</w:t>
       </w:r>
     </w:p>
-    <w:bookmarkEnd w:id="49"/>
-    <w:bookmarkStart w:id="50" w:name="plotting"/>
+    <w:bookmarkEnd w:id="51"/>
+    <w:bookmarkStart w:id="52" w:name="plotting"/>
     <w:p>
       <w:pPr>
         <w:pStyle w:val="Heading2"/>
@@ -6407,7 +6492,7 @@
         <w:rPr>
           <w:rStyle w:val="SectionNumber"/>
         </w:rPr>
-        <w:t xml:space="preserve">3.9</w:t>
+        <w:t xml:space="preserve">3.11</w:t>
       </w:r>
       <w:r>
         <w:tab/>
@@ -6480,8 +6565,8 @@
         <w:t xml:space="preserve"> plt</w:t>
       </w:r>
     </w:p>
-    <w:bookmarkEnd w:id="50"/>
-    <w:bookmarkStart w:id="51" w:name="errors"/>
+    <w:bookmarkEnd w:id="52"/>
+    <w:bookmarkStart w:id="53" w:name="errors"/>
     <w:p>
       <w:pPr>
         <w:pStyle w:val="Heading2"/>
@@ -6490,7 +6575,7 @@
         <w:rPr>
           <w:rStyle w:val="SectionNumber"/>
         </w:rPr>
-        <w:t xml:space="preserve">3.10</w:t>
+        <w:t xml:space="preserve">3.12</w:t>
       </w:r>
       <w:r>
         <w:tab/>
@@ -6499,9 +6584,9 @@
         <w:t xml:space="preserve">Errors</w:t>
       </w:r>
     </w:p>
-    <w:bookmarkEnd w:id="51"/>
-    <w:bookmarkEnd w:id="52"/>
-    <w:bookmarkStart w:id="55" w:name="git"/>
+    <w:bookmarkEnd w:id="53"/>
+    <w:bookmarkEnd w:id="54"/>
+    <w:bookmarkStart w:id="57" w:name="git"/>
     <w:p>
       <w:pPr>
         <w:pStyle w:val="Heading1"/>
@@ -6519,7 +6604,7 @@
         <w:t xml:space="preserve">Git</w:t>
       </w:r>
     </w:p>
-    <w:bookmarkStart w:id="53" w:name="tracking-changes"/>
+    <w:bookmarkStart w:id="55" w:name="tracking-changes"/>
     <w:p>
       <w:pPr>
         <w:pStyle w:val="Heading2"/>
@@ -6537,8 +6622,8 @@
         <w:t xml:space="preserve">Tracking Changes</w:t>
       </w:r>
     </w:p>
-    <w:bookmarkEnd w:id="53"/>
-    <w:bookmarkStart w:id="54" w:name="ignoring-things"/>
+    <w:bookmarkEnd w:id="55"/>
+    <w:bookmarkStart w:id="56" w:name="ignoring-things"/>
     <w:p>
       <w:pPr>
         <w:pStyle w:val="Heading2"/>
@@ -6556,9 +6641,9 @@
         <w:t xml:space="preserve">Ignoring Things</w:t>
       </w:r>
     </w:p>
-    <w:bookmarkEnd w:id="54"/>
-    <w:bookmarkEnd w:id="55"/>
-    <w:bookmarkStart w:id="63" w:name="authors"/>
+    <w:bookmarkEnd w:id="56"/>
+    <w:bookmarkEnd w:id="57"/>
+    <w:bookmarkStart w:id="65" w:name="authors"/>
     <w:p>
       <w:pPr>
         <w:pStyle w:val="Heading1"/>
@@ -6666,7 +6751,7 @@
               <w:pStyle w:val="Compact"/>
               <w:jc w:val="left"/>
             </w:pPr>
-            <w:hyperlink r:id="rId56">
+            <w:hyperlink r:id="rId58">
               <w:r>
                 <w:rPr>
                   <w:rStyle w:val="Hyperlink"/>
@@ -6697,7 +6782,7 @@
               <w:pStyle w:val="Compact"/>
               <w:jc w:val="left"/>
             </w:pPr>
-            <w:hyperlink r:id="rId57">
+            <w:hyperlink r:id="rId59">
               <w:r>
                 <w:rPr>
                   <w:rStyle w:val="Hyperlink"/>
@@ -6728,7 +6813,7 @@
               <w:pStyle w:val="Compact"/>
               <w:jc w:val="left"/>
             </w:pPr>
-            <w:hyperlink r:id="rId58">
+            <w:hyperlink r:id="rId60">
               <w:r>
                 <w:rPr>
                   <w:rStyle w:val="Hyperlink"/>
@@ -6785,7 +6870,7 @@
               <w:pStyle w:val="Compact"/>
               <w:jc w:val="left"/>
             </w:pPr>
-            <w:hyperlink r:id="rId59">
+            <w:hyperlink r:id="rId61">
               <w:r>
                 <w:rPr>
                   <w:rStyle w:val="Hyperlink"/>
@@ -6802,7 +6887,7 @@
             <w:r>
               <w:t xml:space="preserve"> </w:t>
             </w:r>
-            <w:hyperlink r:id="rId60">
+            <w:hyperlink r:id="rId62">
               <w:r>
                 <w:rPr>
                   <w:rStyle w:val="Hyperlink"/>
@@ -6833,7 +6918,7 @@
               <w:pStyle w:val="Compact"/>
               <w:jc w:val="left"/>
             </w:pPr>
-            <w:hyperlink r:id="rId61">
+            <w:hyperlink r:id="rId63">
               <w:r>
                 <w:rPr>
                   <w:rStyle w:val="Hyperlink"/>
@@ -6850,7 +6935,7 @@
             <w:r>
               <w:t xml:space="preserve"> </w:t>
             </w:r>
-            <w:hyperlink r:id="rId62">
+            <w:hyperlink r:id="rId64">
               <w:r>
                 <w:rPr>
                   <w:rStyle w:val="Hyperlink"/>
@@ -7572,7 +7657,7 @@
         <w:t xml:space="preserve">## [2] /usr/local/lib/R/library</w:t>
       </w:r>
     </w:p>
-    <w:bookmarkEnd w:id="63"/>
+    <w:bookmarkEnd w:id="65"/>
     <w:sectPr/>
   </w:body>
 </w:document>
@@ -7789,6 +7874,9 @@
     <w:abstractNumId w:val="991"/>
   </w:num>
   <w:num w:numId="1011">
+    <w:abstractNumId w:val="991"/>
+  </w:num>
+  <w:num w:numId="1012">
     <w:abstractNumId w:val="991"/>
   </w:num>
 </w:numbering>

--- a/docs/swcmdb.docx
+++ b/docs/swcmdb.docx
@@ -715,7 +715,7 @@
     </w:p>
     <w:bookmarkEnd w:id="25"/>
     <w:bookmarkEnd w:id="26"/>
-    <w:bookmarkStart w:id="54" w:name="python"/>
+    <w:bookmarkStart w:id="58" w:name="python"/>
     <w:p>
       <w:pPr>
         <w:pStyle w:val="Heading1"/>
@@ -1355,7 +1355,7 @@
       </w:r>
     </w:p>
     <w:bookmarkEnd w:id="29"/>
-    <w:bookmarkStart w:id="33" w:name="math"/>
+    <w:bookmarkStart w:id="32" w:name="math"/>
     <w:p>
       <w:pPr>
         <w:pStyle w:val="Heading2"/>
@@ -2019,16 +2019,17 @@
       </w:r>
     </w:p>
     <w:bookmarkEnd w:id="31"/>
-    <w:bookmarkStart w:id="32" w:name="comparisons"/>
-    <w:p>
-      <w:pPr>
-        <w:pStyle w:val="Heading3"/>
+    <w:bookmarkEnd w:id="32"/>
+    <w:bookmarkStart w:id="33" w:name="comparisons"/>
+    <w:p>
+      <w:pPr>
+        <w:pStyle w:val="Heading2"/>
       </w:pPr>
       <w:r>
         <w:rPr>
           <w:rStyle w:val="SectionNumber"/>
         </w:rPr>
-        <w:t xml:space="preserve">3.3.3</w:t>
+        <w:t xml:space="preserve">3.4</w:t>
       </w:r>
       <w:r>
         <w:tab/>
@@ -2541,7 +2542,6 @@
         <w:t xml:space="preserve">3</w:t>
       </w:r>
     </w:p>
-    <w:bookmarkEnd w:id="32"/>
     <w:bookmarkEnd w:id="33"/>
     <w:bookmarkStart w:id="38" w:name="built-in-functions-and-methods"/>
     <w:p>
@@ -2552,7 +2552,7 @@
         <w:rPr>
           <w:rStyle w:val="SectionNumber"/>
         </w:rPr>
-        <w:t xml:space="preserve">3.4</w:t>
+        <w:t xml:space="preserve">3.5</w:t>
       </w:r>
       <w:r>
         <w:tab/>
@@ -2570,7 +2570,7 @@
         <w:rPr>
           <w:rStyle w:val="SectionNumber"/>
         </w:rPr>
-        <w:t xml:space="preserve">3.4.1</w:t>
+        <w:t xml:space="preserve">3.5.1</w:t>
       </w:r>
       <w:r>
         <w:tab/>
@@ -2693,7 +2693,7 @@
         <w:rPr>
           <w:rStyle w:val="SectionNumber"/>
         </w:rPr>
-        <w:t xml:space="preserve">3.4.2</w:t>
+        <w:t xml:space="preserve">3.5.2</w:t>
       </w:r>
       <w:r>
         <w:tab/>
@@ -2751,7 +2751,7 @@
         <w:rPr>
           <w:rStyle w:val="SectionNumber"/>
         </w:rPr>
-        <w:t xml:space="preserve">3.4.2.1</w:t>
+        <w:t xml:space="preserve">3.5.2.1</w:t>
       </w:r>
       <w:r>
         <w:tab/>
@@ -2878,7 +2878,7 @@
         <w:rPr>
           <w:rStyle w:val="SectionNumber"/>
         </w:rPr>
-        <w:t xml:space="preserve">3.4.2.2</w:t>
+        <w:t xml:space="preserve">3.5.2.2</w:t>
       </w:r>
       <w:r>
         <w:tab/>
@@ -3277,7 +3277,7 @@
         <w:rPr>
           <w:rStyle w:val="SectionNumber"/>
         </w:rPr>
-        <w:t xml:space="preserve">3.5</w:t>
+        <w:t xml:space="preserve">3.6</w:t>
       </w:r>
       <w:r>
         <w:tab/>
@@ -3296,7 +3296,7 @@
         <w:rPr>
           <w:rStyle w:val="SectionNumber"/>
         </w:rPr>
-        <w:t xml:space="preserve">3.6</w:t>
+        <w:t xml:space="preserve">3.7</w:t>
       </w:r>
       <w:r>
         <w:tab/>
@@ -3314,7 +3314,7 @@
         <w:rPr>
           <w:rStyle w:val="SectionNumber"/>
         </w:rPr>
-        <w:t xml:space="preserve">3.6.1</w:t>
+        <w:t xml:space="preserve">3.7.1</w:t>
       </w:r>
       <w:r>
         <w:tab/>
@@ -3466,7 +3466,7 @@
         <w:rPr>
           <w:rStyle w:val="SectionNumber"/>
         </w:rPr>
-        <w:t xml:space="preserve">3.6.2</w:t>
+        <w:t xml:space="preserve">3.7.2</w:t>
       </w:r>
       <w:r>
         <w:tab/>
@@ -3624,7 +3624,7 @@
         <w:rPr>
           <w:rStyle w:val="SectionNumber"/>
         </w:rPr>
-        <w:t xml:space="preserve">3.6.3</w:t>
+        <w:t xml:space="preserve">3.7.3</w:t>
       </w:r>
       <w:r>
         <w:tab/>
@@ -3929,7 +3929,7 @@
         <w:rPr>
           <w:rStyle w:val="SectionNumber"/>
         </w:rPr>
-        <w:t xml:space="preserve">3.6.4</w:t>
+        <w:t xml:space="preserve">3.7.4</w:t>
       </w:r>
       <w:r>
         <w:tab/>
@@ -4057,7 +4057,7 @@
         <w:rPr>
           <w:rStyle w:val="SectionNumber"/>
         </w:rPr>
-        <w:t xml:space="preserve">3.7</w:t>
+        <w:t xml:space="preserve">3.8</w:t>
       </w:r>
       <w:r>
         <w:tab/>
@@ -4227,7 +4227,7 @@
         <w:rPr>
           <w:rStyle w:val="SectionNumber"/>
         </w:rPr>
-        <w:t xml:space="preserve">3.7.1</w:t>
+        <w:t xml:space="preserve">3.8.1</w:t>
       </w:r>
       <w:r>
         <w:tab/>
@@ -4957,7 +4957,7 @@
         <w:rPr>
           <w:rStyle w:val="SectionNumber"/>
         </w:rPr>
-        <w:t xml:space="preserve">3.7.1.1</w:t>
+        <w:t xml:space="preserve">3.8.1.1</w:t>
       </w:r>
       <w:r>
         <w:tab/>
@@ -5064,7 +5064,7 @@
         <w:rPr>
           <w:rStyle w:val="SectionNumber"/>
         </w:rPr>
-        <w:t xml:space="preserve">3.7.2</w:t>
+        <w:t xml:space="preserve">3.8.2</w:t>
       </w:r>
       <w:r>
         <w:tab/>
@@ -5223,7 +5223,7 @@
     </w:p>
     <w:bookmarkEnd w:id="47"/>
     <w:bookmarkEnd w:id="48"/>
-    <w:bookmarkStart w:id="49" w:name="for-loops"/>
+    <w:bookmarkStart w:id="51" w:name="for-loops"/>
     <w:p>
       <w:pPr>
         <w:pStyle w:val="Heading2"/>
@@ -5232,7 +5232,7 @@
         <w:rPr>
           <w:rStyle w:val="SectionNumber"/>
         </w:rPr>
-        <w:t xml:space="preserve">3.8</w:t>
+        <w:t xml:space="preserve">3.9</w:t>
       </w:r>
       <w:r>
         <w:tab/>
@@ -5246,7 +5246,7 @@
         <w:pStyle w:val="FirstParagraph"/>
       </w:pPr>
       <w:r>
-        <w:t xml:space="preserve">In Python, we will often want to perform an action more than once. For example, if we have a list, we might want to operate on every item within the list one by one.</w:t>
+        <w:t xml:space="preserve">In Python, we will often want to perform an action more than once. For example, if we have a list, we might want to do the same operatation on every item within the list.</w:t>
       </w:r>
     </w:p>
     <w:p>
@@ -5254,7 +5254,20 @@
         <w:pStyle w:val="BodyText"/>
       </w:pPr>
       <w:r>
-        <w:t xml:space="preserve">One way to do this is to make use of a for loop, which is structured like this:</w:t>
+        <w:t xml:space="preserve">One way to do this is to use a</w:t>
+      </w:r>
+      <w:r>
+        <w:t xml:space="preserve"> </w:t>
+      </w:r>
+      <w:r>
+        <w:rPr>
+          <w:bCs/>
+          <w:b/>
+        </w:rPr>
+        <w:t xml:space="preserve">for loop</w:t>
+      </w:r>
+      <w:r>
+        <w:t xml:space="preserve">, which is structured like this:</w:t>
       </w:r>
     </w:p>
     <w:p>
@@ -5263,6 +5276,106 @@
       </w:pPr>
       <w:r>
         <w:rPr>
+          <w:rStyle w:val="VerbatimChar"/>
+        </w:rPr>
+        <w:t xml:space="preserve">for &lt;temporary_variable&gt; in &lt;thing to loop through&gt;:</w:t>
+      </w:r>
+      <w:r>
+        <w:br/>
+      </w:r>
+      <w:r>
+        <w:rPr>
+          <w:rStyle w:val="VerbatimChar"/>
+        </w:rPr>
+        <w:t xml:space="preserve">    {do something}</w:t>
+      </w:r>
+    </w:p>
+    <w:p>
+      <w:pPr>
+        <w:pStyle w:val="FirstParagraph"/>
+      </w:pPr>
+      <w:r>
+        <w:t xml:space="preserve">For example:</w:t>
+      </w:r>
+    </w:p>
+    <w:p>
+      <w:pPr>
+        <w:pStyle w:val="SourceCode"/>
+      </w:pPr>
+      <w:r>
+        <w:rPr>
+          <w:rStyle w:val="NormalTok"/>
+        </w:rPr>
+        <w:t xml:space="preserve">stations </w:t>
+      </w:r>
+      <w:r>
+        <w:rPr>
+          <w:rStyle w:val="OperatorTok"/>
+        </w:rPr>
+        <w:t xml:space="preserve">=</w:t>
+      </w:r>
+      <w:r>
+        <w:rPr>
+          <w:rStyle w:val="NormalTok"/>
+        </w:rPr>
+        <w:t xml:space="preserve"> [</w:t>
+      </w:r>
+      <w:r>
+        <w:rPr>
+          <w:rStyle w:val="StringTok"/>
+        </w:rPr>
+        <w:t xml:space="preserve">"Oddity"</w:t>
+      </w:r>
+      <w:r>
+        <w:rPr>
+          <w:rStyle w:val="NormalTok"/>
+        </w:rPr>
+        <w:t xml:space="preserve">, </w:t>
+      </w:r>
+      <w:r>
+        <w:rPr>
+          <w:rStyle w:val="StringTok"/>
+        </w:rPr>
+        <w:t xml:space="preserve">"Londres"</w:t>
+      </w:r>
+      <w:r>
+        <w:rPr>
+          <w:rStyle w:val="NormalTok"/>
+        </w:rPr>
+        <w:t xml:space="preserve">, </w:t>
+      </w:r>
+      <w:r>
+        <w:rPr>
+          <w:rStyle w:val="StringTok"/>
+        </w:rPr>
+        <w:t xml:space="preserve">"Cherry"</w:t>
+      </w:r>
+      <w:r>
+        <w:rPr>
+          <w:rStyle w:val="NormalTok"/>
+        </w:rPr>
+        <w:t xml:space="preserve">, </w:t>
+      </w:r>
+      <w:r>
+        <w:rPr>
+          <w:rStyle w:val="StringTok"/>
+        </w:rPr>
+        <w:t xml:space="preserve">"Swedish"</w:t>
+      </w:r>
+      <w:r>
+        <w:rPr>
+          <w:rStyle w:val="NormalTok"/>
+        </w:rPr>
+        <w:t xml:space="preserve">]</w:t>
+      </w:r>
+      <w:r>
+        <w:br/>
+      </w:r>
+      <w:r>
+        <w:br/>
+      </w:r>
+      <w:r>
+        <w:rPr>
           <w:rStyle w:val="ControlFlowTok"/>
         </w:rPr>
         <w:t xml:space="preserve">for</w:t>
@@ -5271,31 +5384,775 @@
         <w:rPr>
           <w:rStyle w:val="NormalTok"/>
         </w:rPr>
-        <w:t xml:space="preserve"> </w:t>
+        <w:t xml:space="preserve"> i </w:t>
+      </w:r>
+      <w:r>
+        <w:rPr>
+          <w:rStyle w:val="KeywordTok"/>
+        </w:rPr>
+        <w:t xml:space="preserve">in</w:t>
+      </w:r>
+      <w:r>
+        <w:rPr>
+          <w:rStyle w:val="NormalTok"/>
+        </w:rPr>
+        <w:t xml:space="preserve"> stations:</w:t>
+      </w:r>
+      <w:r>
+        <w:br/>
+      </w:r>
+      <w:r>
+        <w:rPr>
+          <w:rStyle w:val="NormalTok"/>
+        </w:rPr>
+        <w:t xml:space="preserve">  </w:t>
+      </w:r>
+      <w:r>
+        <w:rPr>
+          <w:rStyle w:val="BuiltInTok"/>
+        </w:rPr>
+        <w:t xml:space="preserve">print</w:t>
+      </w:r>
+      <w:r>
+        <w:rPr>
+          <w:rStyle w:val="NormalTok"/>
+        </w:rPr>
+        <w:t xml:space="preserve">(i)</w:t>
+      </w:r>
+    </w:p>
+    <w:p>
+      <w:pPr>
+        <w:pStyle w:val="SourceCode"/>
+      </w:pPr>
+      <w:r>
+        <w:rPr>
+          <w:rStyle w:val="VerbatimChar"/>
+        </w:rPr>
+        <w:t xml:space="preserve">## Oddity</w:t>
+      </w:r>
+      <w:r>
+        <w:br/>
+      </w:r>
+      <w:r>
+        <w:rPr>
+          <w:rStyle w:val="VerbatimChar"/>
+        </w:rPr>
+        <w:t xml:space="preserve">## Londres</w:t>
+      </w:r>
+      <w:r>
+        <w:br/>
+      </w:r>
+      <w:r>
+        <w:rPr>
+          <w:rStyle w:val="VerbatimChar"/>
+        </w:rPr>
+        <w:t xml:space="preserve">## Cherry</w:t>
+      </w:r>
+      <w:r>
+        <w:br/>
+      </w:r>
+      <w:r>
+        <w:rPr>
+          <w:rStyle w:val="VerbatimChar"/>
+        </w:rPr>
+        <w:t xml:space="preserve">## Swedish</w:t>
+      </w:r>
+    </w:p>
+    <w:bookmarkStart w:id="49" w:name="for-loop-walkthrough"/>
+    <w:p>
+      <w:pPr>
+        <w:pStyle w:val="Heading3"/>
+      </w:pPr>
+      <w:r>
+        <w:rPr>
+          <w:rStyle w:val="SectionNumber"/>
+        </w:rPr>
+        <w:t xml:space="preserve">3.9.1</w:t>
+      </w:r>
+      <w:r>
+        <w:tab/>
+      </w:r>
+      <w:r>
+        <w:t xml:space="preserve">For loop walkthrough</w:t>
+      </w:r>
+    </w:p>
+    <w:p>
+      <w:pPr>
+        <w:pStyle w:val="FirstParagraph"/>
+      </w:pPr>
+      <w:r>
+        <w:t xml:space="preserve">Here is how the loop works:</w:t>
+      </w:r>
+    </w:p>
+    <w:p>
+      <w:pPr>
+        <w:pStyle w:val="SourceCode"/>
+      </w:pPr>
+      <w:r>
+        <w:rPr>
+          <w:rStyle w:val="VerbatimChar"/>
+        </w:rPr>
+        <w:t xml:space="preserve">for i in stations:</w:t>
+      </w:r>
+    </w:p>
+    <w:p>
+      <w:pPr>
+        <w:pStyle w:val="FirstParagraph"/>
+      </w:pPr>
+      <w:r>
+        <w:t xml:space="preserve">In this line, we:</w:t>
+      </w:r>
+    </w:p>
+    <w:p>
+      <w:pPr>
+        <w:numPr>
+          <w:ilvl w:val="0"/>
+          <w:numId w:val="1013"/>
+        </w:numPr>
+        <w:pStyle w:val="Compact"/>
+      </w:pPr>
+      <w:r>
+        <w:t xml:space="preserve">Define the temporary variable</w:t>
+      </w:r>
+      <w:r>
+        <w:t xml:space="preserve"> </w:t>
+      </w:r>
+      <w:r>
+        <w:rPr>
+          <w:rStyle w:val="VerbatimChar"/>
+        </w:rPr>
+        <w:t xml:space="preserve">i</w:t>
+      </w:r>
+      <w:r>
+        <w:t xml:space="preserve">. The name of this variable is arbitrary.</w:t>
+      </w:r>
+    </w:p>
+    <w:p>
+      <w:pPr>
+        <w:numPr>
+          <w:ilvl w:val="0"/>
+          <w:numId w:val="1013"/>
+        </w:numPr>
+        <w:pStyle w:val="Compact"/>
+      </w:pPr>
+      <w:r>
+        <w:t xml:space="preserve">We say that we are looping through</w:t>
+      </w:r>
+      <w:r>
+        <w:t xml:space="preserve"> </w:t>
+      </w:r>
+      <w:r>
+        <w:rPr>
+          <w:rStyle w:val="VerbatimChar"/>
+        </w:rPr>
+        <w:t xml:space="preserve">stations</w:t>
+      </w:r>
+      <w:r>
+        <w:t xml:space="preserve">.</w:t>
+      </w:r>
+    </w:p>
+    <w:p>
+      <w:pPr>
+        <w:pStyle w:val="FirstParagraph"/>
+      </w:pPr>
+      <w:r>
+        <w:t xml:space="preserve">In the first iteration of the for loop,</w:t>
+      </w:r>
+      <w:r>
+        <w:t xml:space="preserve"> </w:t>
+      </w:r>
+      <w:r>
+        <w:rPr>
+          <w:rStyle w:val="VerbatimChar"/>
+        </w:rPr>
+        <w:t xml:space="preserve">i</w:t>
+      </w:r>
+      <w:r>
+        <w:t xml:space="preserve"> </w:t>
+      </w:r>
+      <w:r>
+        <w:t xml:space="preserve">takes on the value of the first item in</w:t>
+      </w:r>
+      <w:r>
+        <w:t xml:space="preserve"> </w:t>
+      </w:r>
+      <w:r>
+        <w:rPr>
+          <w:rStyle w:val="VerbatimChar"/>
+        </w:rPr>
+        <w:t xml:space="preserve">stations</w:t>
+      </w:r>
+      <w:r>
+        <w:t xml:space="preserve"> </w:t>
+      </w:r>
+      <w:r>
+        <w:t xml:space="preserve">(</w:t>
+      </w:r>
+      <w:r>
+        <w:rPr>
+          <w:rStyle w:val="VerbatimChar"/>
+        </w:rPr>
+        <w:t xml:space="preserve">"Oddity"</w:t>
+      </w:r>
+      <w:r>
+        <w:t xml:space="preserve">). Now we perform all of the indented code, which here is just a</w:t>
+      </w:r>
+      <w:r>
+        <w:t xml:space="preserve"> </w:t>
+      </w:r>
+      <w:r>
+        <w:rPr>
+          <w:rStyle w:val="VerbatimChar"/>
+        </w:rPr>
+        <w:t xml:space="preserve">print()</w:t>
+      </w:r>
+      <w:r>
+        <w:t xml:space="preserve"> </w:t>
+      </w:r>
+      <w:r>
+        <w:t xml:space="preserve">statement.</w:t>
+      </w:r>
+    </w:p>
+    <w:p>
+      <w:pPr>
+        <w:pStyle w:val="BodyText"/>
+      </w:pPr>
+      <w:r>
+        <w:t xml:space="preserve">In the second iteration of the for loop, we set the value of</w:t>
+      </w:r>
+      <w:r>
+        <w:t xml:space="preserve"> </w:t>
+      </w:r>
+      <w:r>
+        <w:rPr>
+          <w:rStyle w:val="VerbatimChar"/>
+        </w:rPr>
+        <w:t xml:space="preserve">i</w:t>
+      </w:r>
+      <w:r>
+        <w:t xml:space="preserve"> </w:t>
+      </w:r>
+      <w:r>
+        <w:t xml:space="preserve">to the second entry in</w:t>
+      </w:r>
+      <w:r>
+        <w:t xml:space="preserve"> </w:t>
+      </w:r>
+      <w:r>
+        <w:rPr>
+          <w:rStyle w:val="VerbatimChar"/>
+        </w:rPr>
+        <w:t xml:space="preserve">stations</w:t>
+      </w:r>
+      <w:r>
+        <w:t xml:space="preserve"> </w:t>
+      </w:r>
+      <w:r>
+        <w:t xml:space="preserve">(</w:t>
+      </w:r>
+      <w:r>
+        <w:rPr>
+          <w:rStyle w:val="VerbatimChar"/>
+        </w:rPr>
+        <w:t xml:space="preserve">"Londres"</w:t>
+      </w:r>
+      <w:r>
+        <w:t xml:space="preserve">). We execute all of the indented code, printing out</w:t>
+      </w:r>
+      <w:r>
+        <w:t xml:space="preserve"> </w:t>
+      </w:r>
+      <w:r>
+        <w:rPr>
+          <w:rStyle w:val="VerbatimChar"/>
+        </w:rPr>
+        <w:t xml:space="preserve">"Londres"</w:t>
+      </w:r>
+      <w:r>
+        <w:t xml:space="preserve">.</w:t>
+      </w:r>
+    </w:p>
+    <w:p>
+      <w:pPr>
+        <w:pStyle w:val="BodyText"/>
+      </w:pPr>
+      <w:r>
+        <w:t xml:space="preserve">We continue on doing this until there is nothing left in</w:t>
+      </w:r>
+      <w:r>
+        <w:t xml:space="preserve"> </w:t>
+      </w:r>
+      <w:r>
+        <w:rPr>
+          <w:rStyle w:val="VerbatimChar"/>
+        </w:rPr>
+        <w:t xml:space="preserve">stations</w:t>
+      </w:r>
+      <w:r>
+        <w:t xml:space="preserve">.</w:t>
+      </w:r>
+    </w:p>
+    <w:p>
+      <w:pPr>
+        <w:pStyle w:val="BodyText"/>
+      </w:pPr>
+      <w:r>
+        <w:t xml:space="preserve">In this example, there was a single line in the body of the loop, but a for loop can be arbitrarily long. Here is a longer example:</w:t>
+      </w:r>
+    </w:p>
+    <w:p>
+      <w:pPr>
+        <w:pStyle w:val="SourceCode"/>
+      </w:pPr>
+      <w:r>
+        <w:rPr>
+          <w:rStyle w:val="NormalTok"/>
+        </w:rPr>
+        <w:t xml:space="preserve">my_list </w:t>
       </w:r>
       <w:r>
         <w:rPr>
           <w:rStyle w:val="OperatorTok"/>
         </w:rPr>
-        <w:t xml:space="preserve">&lt;</w:t>
-      </w:r>
-      <w:r>
-        <w:rPr>
-          <w:rStyle w:val="NormalTok"/>
-        </w:rPr>
-        <w:t xml:space="preserve">temporary_variable</w:t>
+        <w:t xml:space="preserve">=</w:t>
+      </w:r>
+      <w:r>
+        <w:rPr>
+          <w:rStyle w:val="NormalTok"/>
+        </w:rPr>
+        <w:t xml:space="preserve"> [</w:t>
+      </w:r>
+      <w:r>
+        <w:rPr>
+          <w:rStyle w:val="DecValTok"/>
+        </w:rPr>
+        <w:t xml:space="preserve">1</w:t>
+      </w:r>
+      <w:r>
+        <w:rPr>
+          <w:rStyle w:val="NormalTok"/>
+        </w:rPr>
+        <w:t xml:space="preserve">, </w:t>
+      </w:r>
+      <w:r>
+        <w:rPr>
+          <w:rStyle w:val="DecValTok"/>
+        </w:rPr>
+        <w:t xml:space="preserve">4</w:t>
+      </w:r>
+      <w:r>
+        <w:rPr>
+          <w:rStyle w:val="NormalTok"/>
+        </w:rPr>
+        <w:t xml:space="preserve">, </w:t>
+      </w:r>
+      <w:r>
+        <w:rPr>
+          <w:rStyle w:val="DecValTok"/>
+        </w:rPr>
+        <w:t xml:space="preserve">6</w:t>
+      </w:r>
+      <w:r>
+        <w:rPr>
+          <w:rStyle w:val="NormalTok"/>
+        </w:rPr>
+        <w:t xml:space="preserve">, </w:t>
+      </w:r>
+      <w:r>
+        <w:rPr>
+          <w:rStyle w:val="DecValTok"/>
+        </w:rPr>
+        <w:t xml:space="preserve">9</w:t>
+      </w:r>
+      <w:r>
+        <w:rPr>
+          <w:rStyle w:val="NormalTok"/>
+        </w:rPr>
+        <w:t xml:space="preserve">, </w:t>
+      </w:r>
+      <w:r>
+        <w:rPr>
+          <w:rStyle w:val="DecValTok"/>
+        </w:rPr>
+        <w:t xml:space="preserve">10</w:t>
+      </w:r>
+      <w:r>
+        <w:rPr>
+          <w:rStyle w:val="NormalTok"/>
+        </w:rPr>
+        <w:t xml:space="preserve">, </w:t>
+      </w:r>
+      <w:r>
+        <w:rPr>
+          <w:rStyle w:val="DecValTok"/>
+        </w:rPr>
+        <w:t xml:space="preserve">2</w:t>
+      </w:r>
+      <w:r>
+        <w:rPr>
+          <w:rStyle w:val="NormalTok"/>
+        </w:rPr>
+        <w:t xml:space="preserve">]</w:t>
+      </w:r>
+      <w:r>
+        <w:br/>
+      </w:r>
+      <w:r>
+        <w:br/>
+      </w:r>
+      <w:r>
+        <w:rPr>
+          <w:rStyle w:val="ControlFlowTok"/>
+        </w:rPr>
+        <w:t xml:space="preserve">for</w:t>
+      </w:r>
+      <w:r>
+        <w:rPr>
+          <w:rStyle w:val="NormalTok"/>
+        </w:rPr>
+        <w:t xml:space="preserve"> i </w:t>
+      </w:r>
+      <w:r>
+        <w:rPr>
+          <w:rStyle w:val="KeywordTok"/>
+        </w:rPr>
+        <w:t xml:space="preserve">in</w:t>
+      </w:r>
+      <w:r>
+        <w:rPr>
+          <w:rStyle w:val="NormalTok"/>
+        </w:rPr>
+        <w:t xml:space="preserve"> my_list:</w:t>
+      </w:r>
+      <w:r>
+        <w:br/>
+      </w:r>
+      <w:r>
+        <w:rPr>
+          <w:rStyle w:val="NormalTok"/>
+        </w:rPr>
+        <w:t xml:space="preserve">  i </w:t>
       </w:r>
       <w:r>
         <w:rPr>
           <w:rStyle w:val="OperatorTok"/>
         </w:rPr>
-        <w:t xml:space="preserve">&gt;</w:t>
-      </w:r>
-      <w:r>
-        <w:rPr>
-          <w:rStyle w:val="NormalTok"/>
-        </w:rPr>
-        <w:t xml:space="preserve"> </w:t>
+        <w:t xml:space="preserve">=</w:t>
+      </w:r>
+      <w:r>
+        <w:rPr>
+          <w:rStyle w:val="NormalTok"/>
+        </w:rPr>
+        <w:t xml:space="preserve"> i </w:t>
+      </w:r>
+      <w:r>
+        <w:rPr>
+          <w:rStyle w:val="OperatorTok"/>
+        </w:rPr>
+        <w:t xml:space="preserve">+</w:t>
+      </w:r>
+      <w:r>
+        <w:rPr>
+          <w:rStyle w:val="NormalTok"/>
+        </w:rPr>
+        <w:t xml:space="preserve"> </w:t>
+      </w:r>
+      <w:r>
+        <w:rPr>
+          <w:rStyle w:val="DecValTok"/>
+        </w:rPr>
+        <w:t xml:space="preserve">3</w:t>
+      </w:r>
+      <w:r>
+        <w:br/>
+      </w:r>
+      <w:r>
+        <w:rPr>
+          <w:rStyle w:val="NormalTok"/>
+        </w:rPr>
+        <w:t xml:space="preserve">  i </w:t>
+      </w:r>
+      <w:r>
+        <w:rPr>
+          <w:rStyle w:val="OperatorTok"/>
+        </w:rPr>
+        <w:t xml:space="preserve">=</w:t>
+      </w:r>
+      <w:r>
+        <w:rPr>
+          <w:rStyle w:val="NormalTok"/>
+        </w:rPr>
+        <w:t xml:space="preserve"> i </w:t>
+      </w:r>
+      <w:r>
+        <w:rPr>
+          <w:rStyle w:val="OperatorTok"/>
+        </w:rPr>
+        <w:t xml:space="preserve">**</w:t>
+      </w:r>
+      <w:r>
+        <w:rPr>
+          <w:rStyle w:val="NormalTok"/>
+        </w:rPr>
+        <w:t xml:space="preserve"> </w:t>
+      </w:r>
+      <w:r>
+        <w:rPr>
+          <w:rStyle w:val="DecValTok"/>
+        </w:rPr>
+        <w:t xml:space="preserve">2</w:t>
+      </w:r>
+      <w:r>
+        <w:br/>
+      </w:r>
+      <w:r>
+        <w:rPr>
+          <w:rStyle w:val="NormalTok"/>
+        </w:rPr>
+        <w:t xml:space="preserve">  </w:t>
+      </w:r>
+      <w:r>
+        <w:rPr>
+          <w:rStyle w:val="BuiltInTok"/>
+        </w:rPr>
+        <w:t xml:space="preserve">print</w:t>
+      </w:r>
+      <w:r>
+        <w:rPr>
+          <w:rStyle w:val="NormalTok"/>
+        </w:rPr>
+        <w:t xml:space="preserve">(i)</w:t>
+      </w:r>
+    </w:p>
+    <w:p>
+      <w:pPr>
+        <w:pStyle w:val="SourceCode"/>
+      </w:pPr>
+      <w:r>
+        <w:rPr>
+          <w:rStyle w:val="VerbatimChar"/>
+        </w:rPr>
+        <w:t xml:space="preserve">## 16</w:t>
+      </w:r>
+      <w:r>
+        <w:br/>
+      </w:r>
+      <w:r>
+        <w:rPr>
+          <w:rStyle w:val="VerbatimChar"/>
+        </w:rPr>
+        <w:t xml:space="preserve">## 49</w:t>
+      </w:r>
+      <w:r>
+        <w:br/>
+      </w:r>
+      <w:r>
+        <w:rPr>
+          <w:rStyle w:val="VerbatimChar"/>
+        </w:rPr>
+        <w:t xml:space="preserve">## 81</w:t>
+      </w:r>
+      <w:r>
+        <w:br/>
+      </w:r>
+      <w:r>
+        <w:rPr>
+          <w:rStyle w:val="VerbatimChar"/>
+        </w:rPr>
+        <w:t xml:space="preserve">## 144</w:t>
+      </w:r>
+      <w:r>
+        <w:br/>
+      </w:r>
+      <w:r>
+        <w:rPr>
+          <w:rStyle w:val="VerbatimChar"/>
+        </w:rPr>
+        <w:t xml:space="preserve">## 169</w:t>
+      </w:r>
+      <w:r>
+        <w:br/>
+      </w:r>
+      <w:r>
+        <w:rPr>
+          <w:rStyle w:val="VerbatimChar"/>
+        </w:rPr>
+        <w:t xml:space="preserve">## 25</w:t>
+      </w:r>
+    </w:p>
+    <w:bookmarkEnd w:id="49"/>
+    <w:bookmarkStart w:id="50" w:name="repeating-an-action-n-times"/>
+    <w:p>
+      <w:pPr>
+        <w:pStyle w:val="Heading3"/>
+      </w:pPr>
+      <w:r>
+        <w:rPr>
+          <w:rStyle w:val="SectionNumber"/>
+        </w:rPr>
+        <w:t xml:space="preserve">3.9.2</w:t>
+      </w:r>
+      <w:r>
+        <w:tab/>
+      </w:r>
+      <w:r>
+        <w:t xml:space="preserve">Repeating an action</w:t>
+      </w:r>
+      <w:r>
+        <w:t xml:space="preserve"> </w:t>
+      </w:r>
+      <w:r>
+        <w:rPr>
+          <w:rStyle w:val="VerbatimChar"/>
+        </w:rPr>
+        <w:t xml:space="preserve">n</w:t>
+      </w:r>
+      <w:r>
+        <w:t xml:space="preserve"> </w:t>
+      </w:r>
+      <w:r>
+        <w:t xml:space="preserve">times</w:t>
+      </w:r>
+    </w:p>
+    <w:p>
+      <w:pPr>
+        <w:pStyle w:val="FirstParagraph"/>
+      </w:pPr>
+      <w:r>
+        <w:t xml:space="preserve">We can also use a for loop to perform an action a set number of times, even when we don’t have a list to loop through. To do so, we can use the</w:t>
+      </w:r>
+      <w:r>
+        <w:t xml:space="preserve"> </w:t>
+      </w:r>
+      <w:r>
+        <w:rPr>
+          <w:rStyle w:val="VerbatimChar"/>
+        </w:rPr>
+        <w:t xml:space="preserve">range()</w:t>
+      </w:r>
+      <w:r>
+        <w:t xml:space="preserve"> </w:t>
+      </w:r>
+      <w:r>
+        <w:t xml:space="preserve">function. We’ll use this function a ton throughout the course.</w:t>
+      </w:r>
+    </w:p>
+    <w:p>
+      <w:pPr>
+        <w:pStyle w:val="BodyText"/>
+      </w:pPr>
+      <w:r>
+        <w:rPr>
+          <w:rStyle w:val="VerbatimChar"/>
+        </w:rPr>
+        <w:t xml:space="preserve">range(&lt;n&gt;)</w:t>
+      </w:r>
+      <w:r>
+        <w:t xml:space="preserve">, where</w:t>
+      </w:r>
+      <w:r>
+        <w:t xml:space="preserve"> </w:t>
+      </w:r>
+      <w:r>
+        <w:rPr>
+          <w:rStyle w:val="VerbatimChar"/>
+        </w:rPr>
+        <w:t xml:space="preserve">n</w:t>
+      </w:r>
+      <w:r>
+        <w:t xml:space="preserve"> </w:t>
+      </w:r>
+      <w:r>
+        <w:t xml:space="preserve">is a single integer, generates a sequence of numbers from</w:t>
+      </w:r>
+      <w:r>
+        <w:t xml:space="preserve"> </w:t>
+      </w:r>
+      <w:r>
+        <w:rPr>
+          <w:rStyle w:val="VerbatimChar"/>
+        </w:rPr>
+        <w:t xml:space="preserve">0</w:t>
+      </w:r>
+      <w:r>
+        <w:t xml:space="preserve"> </w:t>
+      </w:r>
+      <w:r>
+        <w:t xml:space="preserve">to</w:t>
+      </w:r>
+      <w:r>
+        <w:t xml:space="preserve"> </w:t>
+      </w:r>
+      <w:r>
+        <w:rPr>
+          <w:rStyle w:val="VerbatimChar"/>
+        </w:rPr>
+        <w:t xml:space="preserve">n</w:t>
+      </w:r>
+      <w:r>
+        <w:t xml:space="preserve"> </w:t>
+      </w:r>
+      <w:r>
+        <w:t xml:space="preserve">(not including</w:t>
+      </w:r>
+      <w:r>
+        <w:t xml:space="preserve"> </w:t>
+      </w:r>
+      <w:r>
+        <w:rPr>
+          <w:rStyle w:val="VerbatimChar"/>
+        </w:rPr>
+        <w:t xml:space="preserve">n</w:t>
+      </w:r>
+      <w:r>
+        <w:t xml:space="preserve"> </w:t>
+      </w:r>
+      <w:r>
+        <w:t xml:space="preserve">itself). So to run a function 3 times, we would provide the for loop with</w:t>
+      </w:r>
+      <w:r>
+        <w:t xml:space="preserve"> </w:t>
+      </w:r>
+      <w:r>
+        <w:rPr>
+          <w:rStyle w:val="VerbatimChar"/>
+        </w:rPr>
+        <w:t xml:space="preserve">range(3)</w:t>
+      </w:r>
+      <w:r>
+        <w:t xml:space="preserve"> </w:t>
+      </w:r>
+      <w:r>
+        <w:t xml:space="preserve">(which generates the list</w:t>
+      </w:r>
+      <w:r>
+        <w:t xml:space="preserve"> </w:t>
+      </w:r>
+      <w:r>
+        <w:rPr>
+          <w:rStyle w:val="VerbatimChar"/>
+        </w:rPr>
+        <w:t xml:space="preserve">[0, 1, 2]</w:t>
+      </w:r>
+      <w:r>
+        <w:t xml:space="preserve">).</w:t>
+      </w:r>
+    </w:p>
+    <w:p>
+      <w:pPr>
+        <w:pStyle w:val="SourceCode"/>
+      </w:pPr>
+      <w:r>
+        <w:rPr>
+          <w:rStyle w:val="ControlFlowTok"/>
+        </w:rPr>
+        <w:t xml:space="preserve">for</w:t>
+      </w:r>
+      <w:r>
+        <w:rPr>
+          <w:rStyle w:val="NormalTok"/>
+        </w:rPr>
+        <w:t xml:space="preserve"> i </w:t>
       </w:r>
       <w:r>
         <w:rPr>
@@ -5311,45 +6168,110 @@
       </w:r>
       <w:r>
         <w:rPr>
-          <w:rStyle w:val="OperatorTok"/>
-        </w:rPr>
-        <w:t xml:space="preserve">&lt;</w:t>
-      </w:r>
-      <w:r>
-        <w:rPr>
-          <w:rStyle w:val="NormalTok"/>
-        </w:rPr>
-        <w:t xml:space="preserve">thing to loop through</w:t>
-      </w:r>
-      <w:r>
-        <w:rPr>
-          <w:rStyle w:val="OperatorTok"/>
-        </w:rPr>
-        <w:t xml:space="preserve">&gt;</w:t>
-      </w:r>
-      <w:r>
-        <w:rPr>
-          <w:rStyle w:val="NormalTok"/>
-        </w:rPr>
+          <w:rStyle w:val="BuiltInTok"/>
+        </w:rPr>
+        <w:t xml:space="preserve">range</w:t>
+      </w:r>
+      <w:r>
+        <w:rPr>
+          <w:rStyle w:val="NormalTok"/>
+        </w:rPr>
+        <w:t xml:space="preserve">(</w:t>
+      </w:r>
+      <w:r>
+        <w:rPr>
+          <w:rStyle w:val="DecValTok"/>
+        </w:rPr>
+        <w:t xml:space="preserve">3</w:t>
+      </w:r>
+      <w:r>
+        <w:rPr>
+          <w:rStyle w:val="NormalTok"/>
+        </w:rPr>
+        <w:t xml:space="preserve">):</w:t>
+      </w:r>
+      <w:r>
+        <w:br/>
+      </w:r>
+      <w:r>
+        <w:rPr>
+          <w:rStyle w:val="NormalTok"/>
+        </w:rPr>
+        <w:t xml:space="preserve">  </w:t>
+      </w:r>
+      <w:r>
+        <w:rPr>
+          <w:rStyle w:val="BuiltInTok"/>
+        </w:rPr>
+        <w:t xml:space="preserve">print</w:t>
+      </w:r>
+      <w:r>
+        <w:rPr>
+          <w:rStyle w:val="NormalTok"/>
+        </w:rPr>
+        <w:t xml:space="preserve">(i)</w:t>
+      </w:r>
+    </w:p>
+    <w:p>
+      <w:pPr>
+        <w:pStyle w:val="SourceCode"/>
+      </w:pPr>
+      <w:r>
+        <w:rPr>
+          <w:rStyle w:val="VerbatimChar"/>
+        </w:rPr>
+        <w:t xml:space="preserve">## 0</w:t>
+      </w:r>
+      <w:r>
+        <w:br/>
+      </w:r>
+      <w:r>
+        <w:rPr>
+          <w:rStyle w:val="VerbatimChar"/>
+        </w:rPr>
+        <w:t xml:space="preserve">## 1</w:t>
+      </w:r>
+      <w:r>
+        <w:br/>
+      </w:r>
+      <w:r>
+        <w:rPr>
+          <w:rStyle w:val="VerbatimChar"/>
+        </w:rPr>
+        <w:t xml:space="preserve">## 2</w:t>
+      </w:r>
+    </w:p>
+    <w:p>
+      <w:pPr>
+        <w:pStyle w:val="FirstParagraph"/>
+      </w:pPr>
+      <w:r>
+        <w:t xml:space="preserve">So far, the body of our for loop has always referenced the temporary variable</w:t>
+      </w:r>
+      <w:r>
+        <w:t xml:space="preserve"> </w:t>
+      </w:r>
+      <w:r>
+        <w:rPr>
+          <w:rStyle w:val="VerbatimChar"/>
+        </w:rPr>
+        <w:t xml:space="preserve">i</w:t>
+      </w:r>
+      <w:r>
+        <w:t xml:space="preserve">. We can also use a for loop to run a block of code repeatedly without actually manipulating</w:t>
+      </w:r>
+      <w:r>
+        <w:t xml:space="preserve"> </w:t>
+      </w:r>
+      <w:r>
+        <w:rPr>
+          <w:rStyle w:val="VerbatimChar"/>
+        </w:rPr>
+        <w:t xml:space="preserve">i</w:t>
+      </w:r>
+      <w:r>
         <w:t xml:space="preserve">:</w:t>
       </w:r>
-      <w:r>
-        <w:br/>
-      </w:r>
-      <w:r>
-        <w:rPr>
-          <w:rStyle w:val="NormalTok"/>
-        </w:rPr>
-        <w:t xml:space="preserve">    {do something}</w:t>
-      </w:r>
-    </w:p>
-    <w:p>
-      <w:pPr>
-        <w:pStyle w:val="FirstParagraph"/>
-      </w:pPr>
-      <w:r>
-        <w:t xml:space="preserve">For example:</w:t>
-      </w:r>
     </w:p>
     <w:p>
       <w:pPr>
@@ -5357,120 +6279,84 @@
       </w:pPr>
       <w:r>
         <w:rPr>
-          <w:rStyle w:val="NormalTok"/>
-        </w:rPr>
-        <w:t xml:space="preserve">stations </w:t>
-      </w:r>
-      <w:r>
-        <w:rPr>
-          <w:rStyle w:val="OperatorTok"/>
-        </w:rPr>
-        <w:t xml:space="preserve">=</w:t>
-      </w:r>
-      <w:r>
-        <w:rPr>
-          <w:rStyle w:val="NormalTok"/>
-        </w:rPr>
-        <w:t xml:space="preserve"> [</w:t>
+          <w:rStyle w:val="ControlFlowTok"/>
+        </w:rPr>
+        <w:t xml:space="preserve">for</w:t>
+      </w:r>
+      <w:r>
+        <w:rPr>
+          <w:rStyle w:val="NormalTok"/>
+        </w:rPr>
+        <w:t xml:space="preserve"> i </w:t>
+      </w:r>
+      <w:r>
+        <w:rPr>
+          <w:rStyle w:val="KeywordTok"/>
+        </w:rPr>
+        <w:t xml:space="preserve">in</w:t>
+      </w:r>
+      <w:r>
+        <w:rPr>
+          <w:rStyle w:val="NormalTok"/>
+        </w:rPr>
+        <w:t xml:space="preserve"> </w:t>
+      </w:r>
+      <w:r>
+        <w:rPr>
+          <w:rStyle w:val="BuiltInTok"/>
+        </w:rPr>
+        <w:t xml:space="preserve">range</w:t>
+      </w:r>
+      <w:r>
+        <w:rPr>
+          <w:rStyle w:val="NormalTok"/>
+        </w:rPr>
+        <w:t xml:space="preserve">(</w:t>
+      </w:r>
+      <w:r>
+        <w:rPr>
+          <w:rStyle w:val="DecValTok"/>
+        </w:rPr>
+        <w:t xml:space="preserve">3</w:t>
+      </w:r>
+      <w:r>
+        <w:rPr>
+          <w:rStyle w:val="NormalTok"/>
+        </w:rPr>
+        <w:t xml:space="preserve">):</w:t>
+      </w:r>
+      <w:r>
+        <w:br/>
+      </w:r>
+      <w:r>
+        <w:rPr>
+          <w:rStyle w:val="NormalTok"/>
+        </w:rPr>
+        <w:t xml:space="preserve">  </w:t>
+      </w:r>
+      <w:r>
+        <w:rPr>
+          <w:rStyle w:val="BuiltInTok"/>
+        </w:rPr>
+        <w:t xml:space="preserve">print</w:t>
+      </w:r>
+      <w:r>
+        <w:rPr>
+          <w:rStyle w:val="NormalTok"/>
+        </w:rPr>
+        <w:t xml:space="preserve">(</w:t>
       </w:r>
       <w:r>
         <w:rPr>
           <w:rStyle w:val="StringTok"/>
         </w:rPr>
-        <w:t xml:space="preserve">"Three Note Oddity"</w:t>
-      </w:r>
-      <w:r>
-        <w:rPr>
-          <w:rStyle w:val="NormalTok"/>
-        </w:rPr>
-        <w:t xml:space="preserve">, </w:t>
-      </w:r>
-      <w:r>
-        <w:rPr>
-          <w:rStyle w:val="StringTok"/>
-        </w:rPr>
-        <w:t xml:space="preserve">"Radio Londres"</w:t>
-      </w:r>
-      <w:r>
-        <w:rPr>
-          <w:rStyle w:val="NormalTok"/>
-        </w:rPr>
-        <w:t xml:space="preserve">, </w:t>
-      </w:r>
-      <w:r>
-        <w:rPr>
-          <w:rStyle w:val="StringTok"/>
-        </w:rPr>
-        <w:t xml:space="preserve">"Cherry Ripe"</w:t>
-      </w:r>
-      <w:r>
-        <w:rPr>
-          <w:rStyle w:val="NormalTok"/>
-        </w:rPr>
-        <w:t xml:space="preserve">, </w:t>
-      </w:r>
-      <w:r>
-        <w:rPr>
-          <w:rStyle w:val="StringTok"/>
-        </w:rPr>
-        <w:t xml:space="preserve">"Swedish Rhapsody"</w:t>
-      </w:r>
-      <w:r>
-        <w:rPr>
-          <w:rStyle w:val="NormalTok"/>
-        </w:rPr>
-        <w:t xml:space="preserve">]</w:t>
-      </w:r>
-      <w:r>
-        <w:br/>
-      </w:r>
-      <w:r>
-        <w:br/>
-      </w:r>
-      <w:r>
-        <w:rPr>
-          <w:rStyle w:val="ControlFlowTok"/>
-        </w:rPr>
-        <w:t xml:space="preserve">for</w:t>
-      </w:r>
-      <w:r>
-        <w:rPr>
-          <w:rStyle w:val="NormalTok"/>
-        </w:rPr>
-        <w:t xml:space="preserve"> i </w:t>
-      </w:r>
-      <w:r>
-        <w:rPr>
-          <w:rStyle w:val="KeywordTok"/>
-        </w:rPr>
-        <w:t xml:space="preserve">in</w:t>
-      </w:r>
-      <w:r>
-        <w:rPr>
-          <w:rStyle w:val="NormalTok"/>
-        </w:rPr>
-        <w:t xml:space="preserve"> stations:</w:t>
-      </w:r>
-      <w:r>
-        <w:br/>
-      </w:r>
-      <w:r>
-        <w:rPr>
-          <w:rStyle w:val="NormalTok"/>
-        </w:rPr>
-        <w:t xml:space="preserve">  </w:t>
-      </w:r>
-      <w:r>
-        <w:rPr>
-          <w:rStyle w:val="BuiltInTok"/>
-        </w:rPr>
-        <w:t xml:space="preserve">print</w:t>
-      </w:r>
-      <w:r>
-        <w:rPr>
-          <w:rStyle w:val="NormalTok"/>
-        </w:rPr>
-        <w:t xml:space="preserve">(i)</w:t>
+        <w:t xml:space="preserve">"All work and no play"</w:t>
+      </w:r>
+      <w:r>
+        <w:rPr>
+          <w:rStyle w:val="NormalTok"/>
+        </w:rPr>
+        <w:t xml:space="preserve">)</w:t>
       </w:r>
     </w:p>
     <w:p>
@@ -5481,701 +6367,6 @@
         <w:rPr>
           <w:rStyle w:val="VerbatimChar"/>
         </w:rPr>
-        <w:t xml:space="preserve">## Three Note Oddity</w:t>
-      </w:r>
-      <w:r>
-        <w:br/>
-      </w:r>
-      <w:r>
-        <w:rPr>
-          <w:rStyle w:val="VerbatimChar"/>
-        </w:rPr>
-        <w:t xml:space="preserve">## Radio Londres</w:t>
-      </w:r>
-      <w:r>
-        <w:br/>
-      </w:r>
-      <w:r>
-        <w:rPr>
-          <w:rStyle w:val="VerbatimChar"/>
-        </w:rPr>
-        <w:t xml:space="preserve">## Cherry Ripe</w:t>
-      </w:r>
-      <w:r>
-        <w:br/>
-      </w:r>
-      <w:r>
-        <w:rPr>
-          <w:rStyle w:val="VerbatimChar"/>
-        </w:rPr>
-        <w:t xml:space="preserve">## Swedish Rhapsody</w:t>
-      </w:r>
-    </w:p>
-    <w:p>
-      <w:pPr>
-        <w:pStyle w:val="FirstParagraph"/>
-      </w:pPr>
-      <w:r>
-        <w:t xml:space="preserve">Here is how the loop works:</w:t>
-      </w:r>
-    </w:p>
-    <w:p>
-      <w:pPr>
-        <w:pStyle w:val="BodyText"/>
-      </w:pPr>
-      <w:r>
-        <w:t xml:space="preserve">In the line for</w:t>
-      </w:r>
-      <w:r>
-        <w:t xml:space="preserve"> </w:t>
-      </w:r>
-      <w:r>
-        <w:rPr>
-          <w:rStyle w:val="VerbatimChar"/>
-        </w:rPr>
-        <w:t xml:space="preserve">i in stations</w:t>
-      </w:r>
-      <w:r>
-        <w:t xml:space="preserve">: we are defining the temporary variable i (the name of this variable is arbitrary). We are also saying that we are looping through</w:t>
-      </w:r>
-      <w:r>
-        <w:t xml:space="preserve"> </w:t>
-      </w:r>
-      <w:r>
-        <w:rPr>
-          <w:rStyle w:val="VerbatimChar"/>
-        </w:rPr>
-        <w:t xml:space="preserve">stations</w:t>
-      </w:r>
-      <w:r>
-        <w:t xml:space="preserve">. So in this first iteration of the for loop, i takes on the value of the first item in</w:t>
-      </w:r>
-      <w:r>
-        <w:t xml:space="preserve"> </w:t>
-      </w:r>
-      <w:r>
-        <w:rPr>
-          <w:rStyle w:val="VerbatimChar"/>
-        </w:rPr>
-        <w:t xml:space="preserve">stations</w:t>
-      </w:r>
-      <w:r>
-        <w:t xml:space="preserve">, that is</w:t>
-      </w:r>
-      <w:r>
-        <w:t xml:space="preserve"> </w:t>
-      </w:r>
-      <w:r>
-        <w:t xml:space="preserve">“</w:t>
-      </w:r>
-      <w:r>
-        <w:t xml:space="preserve">Three Note Oddity</w:t>
-      </w:r>
-      <w:r>
-        <w:t xml:space="preserve">”</w:t>
-      </w:r>
-      <w:r>
-        <w:t xml:space="preserve">. Now we perform all of the indented code, which here is just a single print() statement.</w:t>
-      </w:r>
-    </w:p>
-    <w:p>
-      <w:pPr>
-        <w:pStyle w:val="BodyText"/>
-      </w:pPr>
-      <w:r>
-        <w:t xml:space="preserve">Now we go back and set the value of i to that of the second entry in</w:t>
-      </w:r>
-      <w:r>
-        <w:t xml:space="preserve"> </w:t>
-      </w:r>
-      <w:r>
-        <w:rPr>
-          <w:rStyle w:val="VerbatimChar"/>
-        </w:rPr>
-        <w:t xml:space="preserve">stations</w:t>
-      </w:r>
-      <w:r>
-        <w:t xml:space="preserve">, or</w:t>
-      </w:r>
-      <w:r>
-        <w:t xml:space="preserve"> </w:t>
-      </w:r>
-      <w:r>
-        <w:t xml:space="preserve">“</w:t>
-      </w:r>
-      <w:r>
-        <w:t xml:space="preserve">Radio Londres</w:t>
-      </w:r>
-      <w:r>
-        <w:t xml:space="preserve">”</w:t>
-      </w:r>
-      <w:r>
-        <w:t xml:space="preserve">. We execute all of the indented code, printing out</w:t>
-      </w:r>
-      <w:r>
-        <w:t xml:space="preserve"> </w:t>
-      </w:r>
-      <w:r>
-        <w:t xml:space="preserve">“</w:t>
-      </w:r>
-      <w:r>
-        <w:t xml:space="preserve">Radio Londres</w:t>
-      </w:r>
-      <w:r>
-        <w:t xml:space="preserve">”</w:t>
-      </w:r>
-      <w:r>
-        <w:t xml:space="preserve">.</w:t>
-      </w:r>
-    </w:p>
-    <w:p>
-      <w:pPr>
-        <w:pStyle w:val="BodyText"/>
-      </w:pPr>
-      <w:r>
-        <w:t xml:space="preserve">Now we go back and set the value of i to that of the third value in</w:t>
-      </w:r>
-      <w:r>
-        <w:t xml:space="preserve"> </w:t>
-      </w:r>
-      <w:r>
-        <w:rPr>
-          <w:rStyle w:val="VerbatimChar"/>
-        </w:rPr>
-        <w:t xml:space="preserve">stations</w:t>
-      </w:r>
-      <w:r>
-        <w:t xml:space="preserve">, or</w:t>
-      </w:r>
-      <w:r>
-        <w:t xml:space="preserve"> </w:t>
-      </w:r>
-      <w:r>
-        <w:t xml:space="preserve">“</w:t>
-      </w:r>
-      <w:r>
-        <w:t xml:space="preserve">Cherry Ripe</w:t>
-      </w:r>
-      <w:r>
-        <w:t xml:space="preserve">”</w:t>
-      </w:r>
-      <w:r>
-        <w:t xml:space="preserve">. And we keep on doing this until there is nothing left in my_list.</w:t>
-      </w:r>
-    </w:p>
-    <w:p>
-      <w:pPr>
-        <w:pStyle w:val="BodyText"/>
-      </w:pPr>
-      <w:r>
-        <w:t xml:space="preserve">In the above example, there was a single indented line in the bodyo of the loop, but the for loop can be arbitrarily long. Here is an example of a for loop structured in the same way, but with more going on in the body of the loop:</w:t>
-      </w:r>
-    </w:p>
-    <w:p>
-      <w:pPr>
-        <w:pStyle w:val="SourceCode"/>
-      </w:pPr>
-      <w:r>
-        <w:rPr>
-          <w:rStyle w:val="NormalTok"/>
-        </w:rPr>
-        <w:t xml:space="preserve">my_list </w:t>
-      </w:r>
-      <w:r>
-        <w:rPr>
-          <w:rStyle w:val="OperatorTok"/>
-        </w:rPr>
-        <w:t xml:space="preserve">=</w:t>
-      </w:r>
-      <w:r>
-        <w:rPr>
-          <w:rStyle w:val="NormalTok"/>
-        </w:rPr>
-        <w:t xml:space="preserve"> [</w:t>
-      </w:r>
-      <w:r>
-        <w:rPr>
-          <w:rStyle w:val="DecValTok"/>
-        </w:rPr>
-        <w:t xml:space="preserve">1</w:t>
-      </w:r>
-      <w:r>
-        <w:rPr>
-          <w:rStyle w:val="NormalTok"/>
-        </w:rPr>
-        <w:t xml:space="preserve">, </w:t>
-      </w:r>
-      <w:r>
-        <w:rPr>
-          <w:rStyle w:val="DecValTok"/>
-        </w:rPr>
-        <w:t xml:space="preserve">4</w:t>
-      </w:r>
-      <w:r>
-        <w:rPr>
-          <w:rStyle w:val="NormalTok"/>
-        </w:rPr>
-        <w:t xml:space="preserve">, </w:t>
-      </w:r>
-      <w:r>
-        <w:rPr>
-          <w:rStyle w:val="DecValTok"/>
-        </w:rPr>
-        <w:t xml:space="preserve">6</w:t>
-      </w:r>
-      <w:r>
-        <w:rPr>
-          <w:rStyle w:val="NormalTok"/>
-        </w:rPr>
-        <w:t xml:space="preserve">, </w:t>
-      </w:r>
-      <w:r>
-        <w:rPr>
-          <w:rStyle w:val="DecValTok"/>
-        </w:rPr>
-        <w:t xml:space="preserve">9</w:t>
-      </w:r>
-      <w:r>
-        <w:rPr>
-          <w:rStyle w:val="NormalTok"/>
-        </w:rPr>
-        <w:t xml:space="preserve">, </w:t>
-      </w:r>
-      <w:r>
-        <w:rPr>
-          <w:rStyle w:val="DecValTok"/>
-        </w:rPr>
-        <w:t xml:space="preserve">10</w:t>
-      </w:r>
-      <w:r>
-        <w:rPr>
-          <w:rStyle w:val="NormalTok"/>
-        </w:rPr>
-        <w:t xml:space="preserve">, </w:t>
-      </w:r>
-      <w:r>
-        <w:rPr>
-          <w:rStyle w:val="DecValTok"/>
-        </w:rPr>
-        <w:t xml:space="preserve">2</w:t>
-      </w:r>
-      <w:r>
-        <w:rPr>
-          <w:rStyle w:val="NormalTok"/>
-        </w:rPr>
-        <w:t xml:space="preserve">]</w:t>
-      </w:r>
-      <w:r>
-        <w:br/>
-      </w:r>
-      <w:r>
-        <w:br/>
-      </w:r>
-      <w:r>
-        <w:rPr>
-          <w:rStyle w:val="ControlFlowTok"/>
-        </w:rPr>
-        <w:t xml:space="preserve">for</w:t>
-      </w:r>
-      <w:r>
-        <w:rPr>
-          <w:rStyle w:val="NormalTok"/>
-        </w:rPr>
-        <w:t xml:space="preserve"> i </w:t>
-      </w:r>
-      <w:r>
-        <w:rPr>
-          <w:rStyle w:val="KeywordTok"/>
-        </w:rPr>
-        <w:t xml:space="preserve">in</w:t>
-      </w:r>
-      <w:r>
-        <w:rPr>
-          <w:rStyle w:val="NormalTok"/>
-        </w:rPr>
-        <w:t xml:space="preserve"> my_list:</w:t>
-      </w:r>
-      <w:r>
-        <w:br/>
-      </w:r>
-      <w:r>
-        <w:rPr>
-          <w:rStyle w:val="NormalTok"/>
-        </w:rPr>
-        <w:t xml:space="preserve">  i </w:t>
-      </w:r>
-      <w:r>
-        <w:rPr>
-          <w:rStyle w:val="OperatorTok"/>
-        </w:rPr>
-        <w:t xml:space="preserve">=</w:t>
-      </w:r>
-      <w:r>
-        <w:rPr>
-          <w:rStyle w:val="NormalTok"/>
-        </w:rPr>
-        <w:t xml:space="preserve"> i </w:t>
-      </w:r>
-      <w:r>
-        <w:rPr>
-          <w:rStyle w:val="OperatorTok"/>
-        </w:rPr>
-        <w:t xml:space="preserve">+</w:t>
-      </w:r>
-      <w:r>
-        <w:rPr>
-          <w:rStyle w:val="NormalTok"/>
-        </w:rPr>
-        <w:t xml:space="preserve"> </w:t>
-      </w:r>
-      <w:r>
-        <w:rPr>
-          <w:rStyle w:val="DecValTok"/>
-        </w:rPr>
-        <w:t xml:space="preserve">3</w:t>
-      </w:r>
-      <w:r>
-        <w:br/>
-      </w:r>
-      <w:r>
-        <w:rPr>
-          <w:rStyle w:val="NormalTok"/>
-        </w:rPr>
-        <w:t xml:space="preserve">  i </w:t>
-      </w:r>
-      <w:r>
-        <w:rPr>
-          <w:rStyle w:val="OperatorTok"/>
-        </w:rPr>
-        <w:t xml:space="preserve">=</w:t>
-      </w:r>
-      <w:r>
-        <w:rPr>
-          <w:rStyle w:val="NormalTok"/>
-        </w:rPr>
-        <w:t xml:space="preserve"> i </w:t>
-      </w:r>
-      <w:r>
-        <w:rPr>
-          <w:rStyle w:val="OperatorTok"/>
-        </w:rPr>
-        <w:t xml:space="preserve">**</w:t>
-      </w:r>
-      <w:r>
-        <w:rPr>
-          <w:rStyle w:val="NormalTok"/>
-        </w:rPr>
-        <w:t xml:space="preserve"> </w:t>
-      </w:r>
-      <w:r>
-        <w:rPr>
-          <w:rStyle w:val="DecValTok"/>
-        </w:rPr>
-        <w:t xml:space="preserve">2</w:t>
-      </w:r>
-      <w:r>
-        <w:br/>
-      </w:r>
-      <w:r>
-        <w:rPr>
-          <w:rStyle w:val="NormalTok"/>
-        </w:rPr>
-        <w:t xml:space="preserve">  </w:t>
-      </w:r>
-      <w:r>
-        <w:rPr>
-          <w:rStyle w:val="BuiltInTok"/>
-        </w:rPr>
-        <w:t xml:space="preserve">print</w:t>
-      </w:r>
-      <w:r>
-        <w:rPr>
-          <w:rStyle w:val="NormalTok"/>
-        </w:rPr>
-        <w:t xml:space="preserve">(i)</w:t>
-      </w:r>
-    </w:p>
-    <w:p>
-      <w:pPr>
-        <w:pStyle w:val="SourceCode"/>
-      </w:pPr>
-      <w:r>
-        <w:rPr>
-          <w:rStyle w:val="VerbatimChar"/>
-        </w:rPr>
-        <w:t xml:space="preserve">## 16</w:t>
-      </w:r>
-      <w:r>
-        <w:br/>
-      </w:r>
-      <w:r>
-        <w:rPr>
-          <w:rStyle w:val="VerbatimChar"/>
-        </w:rPr>
-        <w:t xml:space="preserve">## 49</w:t>
-      </w:r>
-      <w:r>
-        <w:br/>
-      </w:r>
-      <w:r>
-        <w:rPr>
-          <w:rStyle w:val="VerbatimChar"/>
-        </w:rPr>
-        <w:t xml:space="preserve">## 81</w:t>
-      </w:r>
-      <w:r>
-        <w:br/>
-      </w:r>
-      <w:r>
-        <w:rPr>
-          <w:rStyle w:val="VerbatimChar"/>
-        </w:rPr>
-        <w:t xml:space="preserve">## 144</w:t>
-      </w:r>
-      <w:r>
-        <w:br/>
-      </w:r>
-      <w:r>
-        <w:rPr>
-          <w:rStyle w:val="VerbatimChar"/>
-        </w:rPr>
-        <w:t xml:space="preserve">## 169</w:t>
-      </w:r>
-      <w:r>
-        <w:br/>
-      </w:r>
-      <w:r>
-        <w:rPr>
-          <w:rStyle w:val="VerbatimChar"/>
-        </w:rPr>
-        <w:t xml:space="preserve">## 25</w:t>
-      </w:r>
-    </w:p>
-    <w:p>
-      <w:pPr>
-        <w:pStyle w:val="FirstParagraph"/>
-      </w:pPr>
-      <w:r>
-        <w:t xml:space="preserve">We can also use a for loop to perform an action a set number of times, even when we don’t have a list to loop through. To do so, we can use the range() function. We’ll use this function a ton throughout the course. When we run the range() function with a single integer inside the paranthesis, it generates a sequence of numbers from 0 up to and not including the number provided. So to run a function 3 times, we would provide the for loop with range(3) (i.e. [0, 1, 2]).</w:t>
-      </w:r>
-    </w:p>
-    <w:p>
-      <w:pPr>
-        <w:pStyle w:val="SourceCode"/>
-      </w:pPr>
-      <w:r>
-        <w:rPr>
-          <w:rStyle w:val="ControlFlowTok"/>
-        </w:rPr>
-        <w:t xml:space="preserve">for</w:t>
-      </w:r>
-      <w:r>
-        <w:rPr>
-          <w:rStyle w:val="NormalTok"/>
-        </w:rPr>
-        <w:t xml:space="preserve"> i </w:t>
-      </w:r>
-      <w:r>
-        <w:rPr>
-          <w:rStyle w:val="KeywordTok"/>
-        </w:rPr>
-        <w:t xml:space="preserve">in</w:t>
-      </w:r>
-      <w:r>
-        <w:rPr>
-          <w:rStyle w:val="NormalTok"/>
-        </w:rPr>
-        <w:t xml:space="preserve"> </w:t>
-      </w:r>
-      <w:r>
-        <w:rPr>
-          <w:rStyle w:val="BuiltInTok"/>
-        </w:rPr>
-        <w:t xml:space="preserve">range</w:t>
-      </w:r>
-      <w:r>
-        <w:rPr>
-          <w:rStyle w:val="NormalTok"/>
-        </w:rPr>
-        <w:t xml:space="preserve">(</w:t>
-      </w:r>
-      <w:r>
-        <w:rPr>
-          <w:rStyle w:val="DecValTok"/>
-        </w:rPr>
-        <w:t xml:space="preserve">3</w:t>
-      </w:r>
-      <w:r>
-        <w:rPr>
-          <w:rStyle w:val="NormalTok"/>
-        </w:rPr>
-        <w:t xml:space="preserve">):</w:t>
-      </w:r>
-      <w:r>
-        <w:br/>
-      </w:r>
-      <w:r>
-        <w:rPr>
-          <w:rStyle w:val="NormalTok"/>
-        </w:rPr>
-        <w:t xml:space="preserve">  </w:t>
-      </w:r>
-      <w:r>
-        <w:rPr>
-          <w:rStyle w:val="BuiltInTok"/>
-        </w:rPr>
-        <w:t xml:space="preserve">print</w:t>
-      </w:r>
-      <w:r>
-        <w:rPr>
-          <w:rStyle w:val="NormalTok"/>
-        </w:rPr>
-        <w:t xml:space="preserve">(i)</w:t>
-      </w:r>
-    </w:p>
-    <w:p>
-      <w:pPr>
-        <w:pStyle w:val="SourceCode"/>
-      </w:pPr>
-      <w:r>
-        <w:rPr>
-          <w:rStyle w:val="VerbatimChar"/>
-        </w:rPr>
-        <w:t xml:space="preserve">## 0</w:t>
-      </w:r>
-      <w:r>
-        <w:br/>
-      </w:r>
-      <w:r>
-        <w:rPr>
-          <w:rStyle w:val="VerbatimChar"/>
-        </w:rPr>
-        <w:t xml:space="preserve">## 1</w:t>
-      </w:r>
-      <w:r>
-        <w:br/>
-      </w:r>
-      <w:r>
-        <w:rPr>
-          <w:rStyle w:val="VerbatimChar"/>
-        </w:rPr>
-        <w:t xml:space="preserve">## 2</w:t>
-      </w:r>
-    </w:p>
-    <w:p>
-      <w:pPr>
-        <w:pStyle w:val="FirstParagraph"/>
-      </w:pPr>
-      <w:r>
-        <w:t xml:space="preserve">So far, the body of our for loops has always referenced the temporary variable</w:t>
-      </w:r>
-      <w:r>
-        <w:t xml:space="preserve"> </w:t>
-      </w:r>
-      <w:r>
-        <w:rPr>
-          <w:rStyle w:val="VerbatimChar"/>
-        </w:rPr>
-        <w:t xml:space="preserve">i</w:t>
-      </w:r>
-      <w:r>
-        <w:t xml:space="preserve">. We can also use a for loop to run a block of code repeatedly without actually manipulating the temporary variable within that block:</w:t>
-      </w:r>
-    </w:p>
-    <w:p>
-      <w:pPr>
-        <w:pStyle w:val="SourceCode"/>
-      </w:pPr>
-      <w:r>
-        <w:rPr>
-          <w:rStyle w:val="ControlFlowTok"/>
-        </w:rPr>
-        <w:t xml:space="preserve">for</w:t>
-      </w:r>
-      <w:r>
-        <w:rPr>
-          <w:rStyle w:val="NormalTok"/>
-        </w:rPr>
-        <w:t xml:space="preserve"> i </w:t>
-      </w:r>
-      <w:r>
-        <w:rPr>
-          <w:rStyle w:val="KeywordTok"/>
-        </w:rPr>
-        <w:t xml:space="preserve">in</w:t>
-      </w:r>
-      <w:r>
-        <w:rPr>
-          <w:rStyle w:val="NormalTok"/>
-        </w:rPr>
-        <w:t xml:space="preserve"> </w:t>
-      </w:r>
-      <w:r>
-        <w:rPr>
-          <w:rStyle w:val="BuiltInTok"/>
-        </w:rPr>
-        <w:t xml:space="preserve">range</w:t>
-      </w:r>
-      <w:r>
-        <w:rPr>
-          <w:rStyle w:val="NormalTok"/>
-        </w:rPr>
-        <w:t xml:space="preserve">(</w:t>
-      </w:r>
-      <w:r>
-        <w:rPr>
-          <w:rStyle w:val="DecValTok"/>
-        </w:rPr>
-        <w:t xml:space="preserve">6</w:t>
-      </w:r>
-      <w:r>
-        <w:rPr>
-          <w:rStyle w:val="NormalTok"/>
-        </w:rPr>
-        <w:t xml:space="preserve">):</w:t>
-      </w:r>
-      <w:r>
-        <w:br/>
-      </w:r>
-      <w:r>
-        <w:rPr>
-          <w:rStyle w:val="NormalTok"/>
-        </w:rPr>
-        <w:t xml:space="preserve">  </w:t>
-      </w:r>
-      <w:r>
-        <w:rPr>
-          <w:rStyle w:val="BuiltInTok"/>
-        </w:rPr>
-        <w:t xml:space="preserve">print</w:t>
-      </w:r>
-      <w:r>
-        <w:rPr>
-          <w:rStyle w:val="NormalTok"/>
-        </w:rPr>
-        <w:t xml:space="preserve">(</w:t>
-      </w:r>
-      <w:r>
-        <w:rPr>
-          <w:rStyle w:val="StringTok"/>
-        </w:rPr>
-        <w:t xml:space="preserve">"All work and no play"</w:t>
-      </w:r>
-      <w:r>
-        <w:rPr>
-          <w:rStyle w:val="NormalTok"/>
-        </w:rPr>
-        <w:t xml:space="preserve">)</w:t>
-      </w:r>
-    </w:p>
-    <w:p>
-      <w:pPr>
-        <w:pStyle w:val="SourceCode"/>
-      </w:pPr>
-      <w:r>
-        <w:rPr>
-          <w:rStyle w:val="VerbatimChar"/>
-        </w:rPr>
         <w:t xml:space="preserve">## All work and no play</w:t>
       </w:r>
       <w:r>
@@ -6196,36 +6387,10 @@
         </w:rPr>
         <w:t xml:space="preserve">## All work and no play</w:t>
       </w:r>
-      <w:r>
-        <w:br/>
-      </w:r>
-      <w:r>
-        <w:rPr>
-          <w:rStyle w:val="VerbatimChar"/>
-        </w:rPr>
-        <w:t xml:space="preserve">## All work and no play</w:t>
-      </w:r>
-      <w:r>
-        <w:br/>
-      </w:r>
-      <w:r>
-        <w:rPr>
-          <w:rStyle w:val="VerbatimChar"/>
-        </w:rPr>
-        <w:t xml:space="preserve">## All work and no play</w:t>
-      </w:r>
-      <w:r>
-        <w:br/>
-      </w:r>
-      <w:r>
-        <w:rPr>
-          <w:rStyle w:val="VerbatimChar"/>
-        </w:rPr>
-        <w:t xml:space="preserve">## All work and no play</w:t>
-      </w:r>
-    </w:p>
-    <w:bookmarkEnd w:id="49"/>
-    <w:bookmarkStart w:id="50" w:name="reading-in-data-and-text-parsing"/>
+    </w:p>
+    <w:bookmarkEnd w:id="50"/>
+    <w:bookmarkEnd w:id="51"/>
+    <w:bookmarkStart w:id="52" w:name="reading-in-data-and-text-parsing"/>
     <w:p>
       <w:pPr>
         <w:pStyle w:val="Heading2"/>
@@ -6234,7 +6399,7 @@
         <w:rPr>
           <w:rStyle w:val="SectionNumber"/>
         </w:rPr>
-        <w:t xml:space="preserve">3.9</w:t>
+        <w:t xml:space="preserve">3.10</w:t>
       </w:r>
       <w:r>
         <w:tab/>
@@ -6257,8 +6422,8 @@
         <w:t xml:space="preserve">FILL</w:t>
       </w:r>
     </w:p>
-    <w:bookmarkEnd w:id="50"/>
-    <w:bookmarkStart w:id="51" w:name="modules"/>
+    <w:bookmarkEnd w:id="52"/>
+    <w:bookmarkStart w:id="55" w:name="modules"/>
     <w:p>
       <w:pPr>
         <w:pStyle w:val="Heading2"/>
@@ -6267,7 +6432,7 @@
         <w:rPr>
           <w:rStyle w:val="SectionNumber"/>
         </w:rPr>
-        <w:t xml:space="preserve">3.10</w:t>
+        <w:t xml:space="preserve">3.11</w:t>
       </w:r>
       <w:r>
         <w:tab/>
@@ -6281,7 +6446,7 @@
         <w:pStyle w:val="FirstParagraph"/>
       </w:pPr>
       <w:r>
-        <w:t xml:space="preserve">Often, we need to make use of functions beyond those that are packaged with Python. To do this, we can import a</w:t>
+        <w:t xml:space="preserve">Often, we need to make use of functions beyond the basic ones in Python. To do this, we can import a</w:t>
       </w:r>
       <w:r>
         <w:t xml:space="preserve"> </w:t>
@@ -6296,17 +6461,24 @@
       <w:r>
         <w:t xml:space="preserve">, or a collection of pre-written functions. A module is imported with the following syntax:</w:t>
       </w:r>
-      <w:r>
-        <w:t xml:space="preserve"> </w:t>
-      </w:r>
+    </w:p>
+    <w:p>
+      <w:pPr>
+        <w:pStyle w:val="SourceCode"/>
+      </w:pPr>
       <w:r>
         <w:rPr>
           <w:rStyle w:val="VerbatimChar"/>
         </w:rPr>
         <w:t xml:space="preserve">import &lt;module name&gt;</w:t>
       </w:r>
-      <w:r>
-        <w:t xml:space="preserve">. For example, to import the popular plotting module Matplotlib, we write:</w:t>
+    </w:p>
+    <w:p>
+      <w:pPr>
+        <w:pStyle w:val="FirstParagraph"/>
+      </w:pPr>
+      <w:r>
+        <w:t xml:space="preserve">For example, to import the popular plotting module Matplotlib, we write:</w:t>
       </w:r>
     </w:p>
     <w:p>
@@ -6326,24 +6498,49 @@
         <w:t xml:space="preserve"> matplotlib.pyplot</w:t>
       </w:r>
     </w:p>
+    <w:bookmarkStart w:id="53" w:name="module-functions"/>
+    <w:p>
+      <w:pPr>
+        <w:pStyle w:val="Heading3"/>
+      </w:pPr>
+      <w:r>
+        <w:rPr>
+          <w:rStyle w:val="SectionNumber"/>
+        </w:rPr>
+        <w:t xml:space="preserve">3.11.1</w:t>
+      </w:r>
+      <w:r>
+        <w:tab/>
+      </w:r>
+      <w:r>
+        <w:t xml:space="preserve">Module functions</w:t>
+      </w:r>
+    </w:p>
     <w:p>
       <w:pPr>
         <w:pStyle w:val="FirstParagraph"/>
       </w:pPr>
       <w:r>
-        <w:t xml:space="preserve">To use a function from this module, we need to reference both the package name and the function name, with the general syntax:</w:t>
-      </w:r>
-      <w:r>
-        <w:t xml:space="preserve"> </w:t>
-      </w:r>
+        <w:t xml:space="preserve">To use a function from Matplotlib, we need to reference both the package name and the function name, with the general syntax:</w:t>
+      </w:r>
+    </w:p>
+    <w:p>
+      <w:pPr>
+        <w:pStyle w:val="SourceCode"/>
+      </w:pPr>
       <w:r>
         <w:rPr>
           <w:rStyle w:val="VerbatimChar"/>
         </w:rPr>
         <w:t xml:space="preserve">moduleName.functionName()</w:t>
       </w:r>
-      <w:r>
-        <w:t xml:space="preserve">. To user Matplotlib’s</w:t>
+    </w:p>
+    <w:p>
+      <w:pPr>
+        <w:pStyle w:val="FirstParagraph"/>
+      </w:pPr>
+      <w:r>
+        <w:t xml:space="preserve">To use Matplotlib’s</w:t>
       </w:r>
       <w:r>
         <w:t xml:space="preserve"> </w:t>
@@ -6372,6 +6569,25 @@
         <w:t xml:space="preserve">matplotlib.pyplot.show()</w:t>
       </w:r>
     </w:p>
+    <w:bookmarkEnd w:id="53"/>
+    <w:bookmarkStart w:id="54" w:name="abbreviating-module-names"/>
+    <w:p>
+      <w:pPr>
+        <w:pStyle w:val="Heading3"/>
+      </w:pPr>
+      <w:r>
+        <w:rPr>
+          <w:rStyle w:val="SectionNumber"/>
+        </w:rPr>
+        <w:t xml:space="preserve">3.11.2</w:t>
+      </w:r>
+      <w:r>
+        <w:tab/>
+      </w:r>
+      <w:r>
+        <w:t xml:space="preserve">Abbreviating module names</w:t>
+      </w:r>
+    </w:p>
     <w:p>
       <w:pPr>
         <w:pStyle w:val="FirstParagraph"/>
@@ -6392,7 +6608,7 @@
         <w:t xml:space="preserve"> </w:t>
       </w:r>
       <w:r>
-        <w:t xml:space="preserve">in full each time that you run a Matplotlib function? To simplify this, we can give our modules a shorthand name. For example:</w:t>
+        <w:t xml:space="preserve">every time you run a Matplotlib function? To simplify this, we can give our modules a shorthand name. For example:</w:t>
       </w:r>
     </w:p>
     <w:p>
@@ -6482,8 +6698,9 @@
         <w:t xml:space="preserve">plt.show()</w:t>
       </w:r>
     </w:p>
-    <w:bookmarkEnd w:id="51"/>
-    <w:bookmarkStart w:id="52" w:name="plotting"/>
+    <w:bookmarkEnd w:id="54"/>
+    <w:bookmarkEnd w:id="55"/>
+    <w:bookmarkStart w:id="56" w:name="plotting"/>
     <w:p>
       <w:pPr>
         <w:pStyle w:val="Heading2"/>
@@ -6492,7 +6709,7 @@
         <w:rPr>
           <w:rStyle w:val="SectionNumber"/>
         </w:rPr>
-        <w:t xml:space="preserve">3.11</w:t>
+        <w:t xml:space="preserve">3.12</w:t>
       </w:r>
       <w:r>
         <w:tab/>
@@ -6565,8 +6782,8 @@
         <w:t xml:space="preserve"> plt</w:t>
       </w:r>
     </w:p>
-    <w:bookmarkEnd w:id="52"/>
-    <w:bookmarkStart w:id="53" w:name="errors"/>
+    <w:bookmarkEnd w:id="56"/>
+    <w:bookmarkStart w:id="57" w:name="errors"/>
     <w:p>
       <w:pPr>
         <w:pStyle w:val="Heading2"/>
@@ -6575,7 +6792,7 @@
         <w:rPr>
           <w:rStyle w:val="SectionNumber"/>
         </w:rPr>
-        <w:t xml:space="preserve">3.12</w:t>
+        <w:t xml:space="preserve">3.13</w:t>
       </w:r>
       <w:r>
         <w:tab/>
@@ -6584,9 +6801,9 @@
         <w:t xml:space="preserve">Errors</w:t>
       </w:r>
     </w:p>
-    <w:bookmarkEnd w:id="53"/>
-    <w:bookmarkEnd w:id="54"/>
-    <w:bookmarkStart w:id="57" w:name="git"/>
+    <w:bookmarkEnd w:id="57"/>
+    <w:bookmarkEnd w:id="58"/>
+    <w:bookmarkStart w:id="61" w:name="git"/>
     <w:p>
       <w:pPr>
         <w:pStyle w:val="Heading1"/>
@@ -6604,7 +6821,7 @@
         <w:t xml:space="preserve">Git</w:t>
       </w:r>
     </w:p>
-    <w:bookmarkStart w:id="55" w:name="tracking-changes"/>
+    <w:bookmarkStart w:id="59" w:name="tracking-changes"/>
     <w:p>
       <w:pPr>
         <w:pStyle w:val="Heading2"/>
@@ -6622,8 +6839,8 @@
         <w:t xml:space="preserve">Tracking Changes</w:t>
       </w:r>
     </w:p>
-    <w:bookmarkEnd w:id="55"/>
-    <w:bookmarkStart w:id="56" w:name="ignoring-things"/>
+    <w:bookmarkEnd w:id="59"/>
+    <w:bookmarkStart w:id="60" w:name="ignoring-things"/>
     <w:p>
       <w:pPr>
         <w:pStyle w:val="Heading2"/>
@@ -6641,9 +6858,9 @@
         <w:t xml:space="preserve">Ignoring Things</w:t>
       </w:r>
     </w:p>
-    <w:bookmarkEnd w:id="56"/>
-    <w:bookmarkEnd w:id="57"/>
-    <w:bookmarkStart w:id="65" w:name="authors"/>
+    <w:bookmarkEnd w:id="60"/>
+    <w:bookmarkEnd w:id="61"/>
+    <w:bookmarkStart w:id="69" w:name="authors"/>
     <w:p>
       <w:pPr>
         <w:pStyle w:val="Heading1"/>
@@ -6751,7 +6968,7 @@
               <w:pStyle w:val="Compact"/>
               <w:jc w:val="left"/>
             </w:pPr>
-            <w:hyperlink r:id="rId58">
+            <w:hyperlink r:id="rId62">
               <w:r>
                 <w:rPr>
                   <w:rStyle w:val="Hyperlink"/>
@@ -6782,7 +6999,7 @@
               <w:pStyle w:val="Compact"/>
               <w:jc w:val="left"/>
             </w:pPr>
-            <w:hyperlink r:id="rId59">
+            <w:hyperlink r:id="rId63">
               <w:r>
                 <w:rPr>
                   <w:rStyle w:val="Hyperlink"/>
@@ -6813,7 +7030,7 @@
               <w:pStyle w:val="Compact"/>
               <w:jc w:val="left"/>
             </w:pPr>
-            <w:hyperlink r:id="rId60">
+            <w:hyperlink r:id="rId64">
               <w:r>
                 <w:rPr>
                   <w:rStyle w:val="Hyperlink"/>
@@ -6870,7 +7087,7 @@
               <w:pStyle w:val="Compact"/>
               <w:jc w:val="left"/>
             </w:pPr>
-            <w:hyperlink r:id="rId61">
+            <w:hyperlink r:id="rId65">
               <w:r>
                 <w:rPr>
                   <w:rStyle w:val="Hyperlink"/>
@@ -6887,7 +7104,7 @@
             <w:r>
               <w:t xml:space="preserve"> </w:t>
             </w:r>
-            <w:hyperlink r:id="rId62">
+            <w:hyperlink r:id="rId66">
               <w:r>
                 <w:rPr>
                   <w:rStyle w:val="Hyperlink"/>
@@ -6918,7 +7135,7 @@
               <w:pStyle w:val="Compact"/>
               <w:jc w:val="left"/>
             </w:pPr>
-            <w:hyperlink r:id="rId63">
+            <w:hyperlink r:id="rId67">
               <w:r>
                 <w:rPr>
                   <w:rStyle w:val="Hyperlink"/>
@@ -6935,7 +7152,7 @@
             <w:r>
               <w:t xml:space="preserve"> </w:t>
             </w:r>
-            <w:hyperlink r:id="rId64">
+            <w:hyperlink r:id="rId68">
               <w:r>
                 <w:rPr>
                   <w:rStyle w:val="Hyperlink"/>
@@ -7657,7 +7874,7 @@
         <w:t xml:space="preserve">## [2] /usr/local/lib/R/library</w:t>
       </w:r>
     </w:p>
-    <w:bookmarkEnd w:id="65"/>
+    <w:bookmarkEnd w:id="69"/>
     <w:sectPr/>
   </w:body>
 </w:document>
@@ -7877,6 +8094,9 @@
     <w:abstractNumId w:val="991"/>
   </w:num>
   <w:num w:numId="1012">
+    <w:abstractNumId w:val="991"/>
+  </w:num>
+  <w:num w:numId="1013">
     <w:abstractNumId w:val="991"/>
   </w:num>
 </w:numbering>

--- a/docs/swcmdb.docx
+++ b/docs/swcmdb.docx
@@ -715,7 +715,7 @@
     </w:p>
     <w:bookmarkEnd w:id="25"/>
     <w:bookmarkEnd w:id="26"/>
-    <w:bookmarkStart w:id="58" w:name="python"/>
+    <w:bookmarkStart w:id="62" w:name="python"/>
     <w:p>
       <w:pPr>
         <w:pStyle w:val="Heading1"/>
@@ -4478,7 +4478,7 @@
         <w:pStyle w:val="Compact"/>
       </w:pPr>
       <w:r>
-        <w:t xml:space="preserve">To print multiple consecutive items, we can provie two numbers separated by a colon</w:t>
+        <w:t xml:space="preserve">To print multiple consecutive items, we can provide two numbers separated by a colon</w:t>
       </w:r>
       <w:r>
         <w:t xml:space="preserve"> </w:t>
@@ -6700,7 +6700,7 @@
     </w:p>
     <w:bookmarkEnd w:id="54"/>
     <w:bookmarkEnd w:id="55"/>
-    <w:bookmarkStart w:id="56" w:name="plotting"/>
+    <w:bookmarkStart w:id="61" w:name="numpy"/>
     <w:p>
       <w:pPr>
         <w:pStyle w:val="Heading2"/>
@@ -6715,7 +6715,7 @@
         <w:tab/>
       </w:r>
       <w:r>
-        <w:t xml:space="preserve">Plotting</w:t>
+        <w:t xml:space="preserve">Numpy</w:t>
       </w:r>
     </w:p>
     <w:p>
@@ -6723,16 +6723,16 @@
         <w:pStyle w:val="FirstParagraph"/>
       </w:pPr>
       <w:r>
-        <w:t xml:space="preserve">In this course, we will use the library Matplotlib for plotting. For concision, we will import the</w:t>
-      </w:r>
-      <w:r>
-        <w:t xml:space="preserve"> </w:t>
-      </w:r>
-      <w:r>
-        <w:rPr>
-          <w:rStyle w:val="VerbatimChar"/>
-        </w:rPr>
-        <w:t xml:space="preserve">matplotlib.pyplot</w:t>
+        <w:t xml:space="preserve">Numpy is a Python library used for manipulating arrays and performing mathematical operations on matrices. For concision, we will import the</w:t>
+      </w:r>
+      <w:r>
+        <w:t xml:space="preserve"> </w:t>
+      </w:r>
+      <w:r>
+        <w:rPr>
+          <w:rStyle w:val="VerbatimChar"/>
+        </w:rPr>
+        <w:t xml:space="preserve">numpy</w:t>
       </w:r>
       <w:r>
         <w:t xml:space="preserve"> </w:t>
@@ -6747,7 +6747,7 @@
         <w:rPr>
           <w:rStyle w:val="VerbatimChar"/>
         </w:rPr>
-        <w:t xml:space="preserve">plt</w:t>
+        <w:t xml:space="preserve">np</w:t>
       </w:r>
       <w:r>
         <w:t xml:space="preserve">, as such:</w:t>
@@ -6767,7 +6767,7 @@
         <w:rPr>
           <w:rStyle w:val="NormalTok"/>
         </w:rPr>
-        <w:t xml:space="preserve"> matplotlib.pyplot </w:t>
+        <w:t xml:space="preserve"> numpy </w:t>
       </w:r>
       <w:r>
         <w:rPr>
@@ -6779,88 +6779,1105 @@
         <w:rPr>
           <w:rStyle w:val="NormalTok"/>
         </w:rPr>
-        <w:t xml:space="preserve"> plt</w:t>
-      </w:r>
-    </w:p>
-    <w:bookmarkEnd w:id="56"/>
-    <w:bookmarkStart w:id="57" w:name="errors"/>
-    <w:p>
-      <w:pPr>
-        <w:pStyle w:val="Heading2"/>
+        <w:t xml:space="preserve"> np</w:t>
+      </w:r>
+    </w:p>
+    <w:bookmarkStart w:id="57" w:name="reading-in-data"/>
+    <w:p>
+      <w:pPr>
+        <w:pStyle w:val="Heading3"/>
       </w:pPr>
       <w:r>
         <w:rPr>
           <w:rStyle w:val="SectionNumber"/>
         </w:rPr>
-        <w:t xml:space="preserve">3.13</w:t>
+        <w:t xml:space="preserve">3.12.1</w:t>
       </w:r>
       <w:r>
         <w:tab/>
       </w:r>
       <w:r>
-        <w:t xml:space="preserve">Errors</w:t>
-      </w:r>
+        <w:t xml:space="preserve">Reading in data</w:t>
+      </w:r>
+    </w:p>
+    <w:p>
+      <w:pPr>
+        <w:pStyle w:val="FirstParagraph"/>
+      </w:pPr>
+      <w:r>
+        <w:t xml:space="preserve">The function</w:t>
+      </w:r>
+      <w:r>
+        <w:t xml:space="preserve"> </w:t>
+      </w:r>
+      <w:r>
+        <w:rPr>
+          <w:rStyle w:val="VerbatimChar"/>
+        </w:rPr>
+        <w:t xml:space="preserve">np.readtxt()</w:t>
+      </w:r>
+      <w:r>
+        <w:t xml:space="preserve"> </w:t>
+      </w:r>
+      <w:r>
+        <w:t xml:space="preserve">is used to read in text data. The most basic way to run</w:t>
+      </w:r>
+      <w:r>
+        <w:t xml:space="preserve"> </w:t>
+      </w:r>
+      <w:r>
+        <w:rPr>
+          <w:rStyle w:val="VerbatimChar"/>
+        </w:rPr>
+        <w:t xml:space="preserve">np.readtxt()</w:t>
+      </w:r>
+      <w:r>
+        <w:t xml:space="preserve"> </w:t>
+      </w:r>
+      <w:r>
+        <w:t xml:space="preserve">is:</w:t>
+      </w:r>
+    </w:p>
+    <w:p>
+      <w:pPr>
+        <w:pStyle w:val="SourceCode"/>
+      </w:pPr>
+      <w:r>
+        <w:rPr>
+          <w:rStyle w:val="NormalTok"/>
+        </w:rPr>
+        <w:t xml:space="preserve">np.readtxt(</w:t>
+      </w:r>
+      <w:r>
+        <w:rPr>
+          <w:rStyle w:val="OperatorTok"/>
+        </w:rPr>
+        <w:t xml:space="preserve">&lt;</w:t>
+      </w:r>
+      <w:r>
+        <w:rPr>
+          <w:rStyle w:val="NormalTok"/>
+        </w:rPr>
+        <w:t xml:space="preserve">fname</w:t>
+      </w:r>
+      <w:r>
+        <w:rPr>
+          <w:rStyle w:val="OperatorTok"/>
+        </w:rPr>
+        <w:t xml:space="preserve">&gt;</w:t>
+      </w:r>
+      <w:r>
+        <w:rPr>
+          <w:rStyle w:val="NormalTok"/>
+        </w:rPr>
+        <w:t xml:space="preserve">)</w:t>
+      </w:r>
+    </w:p>
+    <w:p>
+      <w:pPr>
+        <w:pStyle w:val="FirstParagraph"/>
+      </w:pPr>
+      <w:r>
+        <w:t xml:space="preserve">Consider a hypothetical comma-delimited file</w:t>
+      </w:r>
+      <w:r>
+        <w:t xml:space="preserve"> </w:t>
+      </w:r>
+      <w:r>
+        <w:rPr>
+          <w:rStyle w:val="VerbatimChar"/>
+        </w:rPr>
+        <w:t xml:space="preserve">numbers.csv</w:t>
+      </w:r>
+      <w:r>
+        <w:t xml:space="preserve">. The most basic way of reading it in is to run</w:t>
+      </w:r>
+      <w:r>
+        <w:t xml:space="preserve"> </w:t>
+      </w:r>
+      <w:r>
+        <w:rPr>
+          <w:rStyle w:val="VerbatimChar"/>
+        </w:rPr>
+        <w:t xml:space="preserve">np.readtxt('numbers.csv')</w:t>
+      </w:r>
+      <w:r>
+        <w:t xml:space="preserve">. However, when we read in data, we typically want to store it in memory for further manipulation, so we usually use</w:t>
+      </w:r>
+      <w:r>
+        <w:t xml:space="preserve"> </w:t>
+      </w:r>
+      <w:r>
+        <w:rPr>
+          <w:rStyle w:val="VerbatimChar"/>
+        </w:rPr>
+        <w:t xml:space="preserve">np.readtxt()</w:t>
+      </w:r>
+      <w:r>
+        <w:t xml:space="preserve"> </w:t>
+      </w:r>
+      <w:r>
+        <w:t xml:space="preserve">in conjunction with variable assignment:</w:t>
+      </w:r>
+    </w:p>
+    <w:p>
+      <w:pPr>
+        <w:pStyle w:val="SourceCode"/>
+      </w:pPr>
+      <w:r>
+        <w:rPr>
+          <w:rStyle w:val="NormalTok"/>
+        </w:rPr>
+        <w:t xml:space="preserve">myNumbers </w:t>
+      </w:r>
+      <w:r>
+        <w:rPr>
+          <w:rStyle w:val="OperatorTok"/>
+        </w:rPr>
+        <w:t xml:space="preserve">=</w:t>
+      </w:r>
+      <w:r>
+        <w:rPr>
+          <w:rStyle w:val="NormalTok"/>
+        </w:rPr>
+        <w:t xml:space="preserve"> np.readtxt(</w:t>
+      </w:r>
+      <w:r>
+        <w:rPr>
+          <w:rStyle w:val="StringTok"/>
+        </w:rPr>
+        <w:t xml:space="preserve">'numbers.csv'</w:t>
+      </w:r>
+      <w:r>
+        <w:rPr>
+          <w:rStyle w:val="NormalTok"/>
+        </w:rPr>
+        <w:t xml:space="preserve">)</w:t>
+      </w:r>
+    </w:p>
+    <w:p>
+      <w:pPr>
+        <w:pStyle w:val="FirstParagraph"/>
+      </w:pPr>
+      <w:r>
+        <w:t xml:space="preserve">This creates an array where each contains the full text of the line. For example, a component line could appear as:</w:t>
+      </w:r>
+      <w:r>
+        <w:t xml:space="preserve"> </w:t>
+      </w:r>
+      <w:r>
+        <w:rPr>
+          <w:bCs/>
+          <w:b/>
+        </w:rPr>
+        <w:t xml:space="preserve">array([</w:t>
+      </w:r>
+      <w:r>
+        <w:rPr>
+          <w:bCs/>
+          <w:b/>
+        </w:rPr>
+        <w:t xml:space="preserve">‘</w:t>
+      </w:r>
+      <w:r>
+        <w:rPr>
+          <w:bCs/>
+          <w:b/>
+        </w:rPr>
+        <w:t xml:space="preserve">1,2,3</w:t>
+      </w:r>
+      <w:r>
+        <w:rPr>
+          <w:bCs/>
+          <w:b/>
+        </w:rPr>
+        <w:t xml:space="preserve">’</w:t>
+      </w:r>
+      <w:r>
+        <w:rPr>
+          <w:bCs/>
+          <w:b/>
+        </w:rPr>
+        <w:t xml:space="preserve">], dtype=</w:t>
+      </w:r>
+      <w:r>
+        <w:rPr>
+          <w:bCs/>
+          <w:b/>
+        </w:rPr>
+        <w:t xml:space="preserve">‘</w:t>
+      </w:r>
+      <w:r>
+        <w:rPr>
+          <w:bCs/>
+          <w:b/>
+        </w:rPr>
+        <w:t xml:space="preserve">&lt;U5</w:t>
+      </w:r>
+      <w:r>
+        <w:rPr>
+          <w:bCs/>
+          <w:b/>
+        </w:rPr>
+        <w:t xml:space="preserve">’</w:t>
+      </w:r>
+      <w:r>
+        <w:rPr>
+          <w:bCs/>
+          <w:b/>
+        </w:rPr>
+        <w:t xml:space="preserve">)</w:t>
+      </w:r>
+      <w:r>
+        <w:t xml:space="preserve">, with all variables appearing together as one string. To tell Python that our data is delimited by a comma, we can use the</w:t>
+      </w:r>
+      <w:r>
+        <w:t xml:space="preserve"> </w:t>
+      </w:r>
+      <w:r>
+        <w:rPr>
+          <w:bCs/>
+          <w:b/>
+        </w:rPr>
+        <w:t xml:space="preserve">optional argument</w:t>
+      </w:r>
+      <w:r>
+        <w:t xml:space="preserve">,</w:t>
+      </w:r>
+      <w:r>
+        <w:t xml:space="preserve"> </w:t>
+      </w:r>
+      <w:r>
+        <w:rPr>
+          <w:rStyle w:val="VerbatimChar"/>
+        </w:rPr>
+        <w:t xml:space="preserve">delimiter</w:t>
+      </w:r>
+      <w:r>
+        <w:t xml:space="preserve">:</w:t>
+      </w:r>
+    </w:p>
+    <w:p>
+      <w:pPr>
+        <w:pStyle w:val="SourceCode"/>
+      </w:pPr>
+      <w:r>
+        <w:rPr>
+          <w:rStyle w:val="NormalTok"/>
+        </w:rPr>
+        <w:t xml:space="preserve">myNumbers </w:t>
+      </w:r>
+      <w:r>
+        <w:rPr>
+          <w:rStyle w:val="OperatorTok"/>
+        </w:rPr>
+        <w:t xml:space="preserve">=</w:t>
+      </w:r>
+      <w:r>
+        <w:rPr>
+          <w:rStyle w:val="NormalTok"/>
+        </w:rPr>
+        <w:t xml:space="preserve"> np.readtxt(</w:t>
+      </w:r>
+      <w:r>
+        <w:rPr>
+          <w:rStyle w:val="StringTok"/>
+        </w:rPr>
+        <w:t xml:space="preserve">'numbers.csv'</w:t>
+      </w:r>
+      <w:r>
+        <w:rPr>
+          <w:rStyle w:val="NormalTok"/>
+        </w:rPr>
+        <w:t xml:space="preserve">, delimiter</w:t>
+      </w:r>
+      <w:r>
+        <w:rPr>
+          <w:rStyle w:val="OperatorTok"/>
+        </w:rPr>
+        <w:t xml:space="preserve">=</w:t>
+      </w:r>
+      <w:r>
+        <w:rPr>
+          <w:rStyle w:val="StringTok"/>
+        </w:rPr>
+        <w:t xml:space="preserve">','</w:t>
+      </w:r>
+      <w:r>
+        <w:rPr>
+          <w:rStyle w:val="NormalTok"/>
+        </w:rPr>
+        <w:t xml:space="preserve">)</w:t>
+      </w:r>
+    </w:p>
+    <w:p>
+      <w:pPr>
+        <w:pStyle w:val="FirstParagraph"/>
+      </w:pPr>
+      <w:r>
+        <w:t xml:space="preserve">Now, each number is encoded as its own element:</w:t>
+      </w:r>
+    </w:p>
+    <w:p>
+      <w:pPr>
+        <w:pStyle w:val="BodyText"/>
+      </w:pPr>
+      <w:r>
+        <w:rPr>
+          <w:rStyle w:val="VerbatimChar"/>
+        </w:rPr>
+        <w:t xml:space="preserve">array([1, 2, 3])</w:t>
+      </w:r>
+    </w:p>
+    <w:p>
+      <w:pPr>
+        <w:pStyle w:val="BodyText"/>
+      </w:pPr>
+      <w:r>
+        <w:t xml:space="preserve">Notice that unlike the file name, we need to specify the name of this optional argument (</w:t>
+      </w:r>
+      <w:r>
+        <w:rPr>
+          <w:rStyle w:val="VerbatimChar"/>
+        </w:rPr>
+        <w:t xml:space="preserve">delimiter=</w:t>
+      </w:r>
+      <w:r>
+        <w:t xml:space="preserve">). Because the file name argument is mandatory,</w:t>
+      </w:r>
+      <w:r>
+        <w:t xml:space="preserve"> </w:t>
+      </w:r>
+      <w:r>
+        <w:rPr>
+          <w:rStyle w:val="VerbatimChar"/>
+        </w:rPr>
+        <w:t xml:space="preserve">numpy</w:t>
+      </w:r>
+      <w:r>
+        <w:t xml:space="preserve"> </w:t>
+      </w:r>
+      <w:r>
+        <w:t xml:space="preserve">always expects the first argument to be the filename. However, since there are many possible optional arguments that once can use, it is impossible to infer which optional argument is being referred to by position alone. For optional arguments, we</w:t>
+      </w:r>
+      <w:r>
+        <w:t xml:space="preserve"> </w:t>
+      </w:r>
+      <w:r>
+        <w:rPr>
+          <w:bCs/>
+          <w:b/>
+        </w:rPr>
+        <w:t xml:space="preserve">always need to specify their name</w:t>
+      </w:r>
+      <w:r>
+        <w:t xml:space="preserve">.</w:t>
+      </w:r>
+    </w:p>
+    <w:p>
+      <w:pPr>
+        <w:pStyle w:val="BodyText"/>
+      </w:pPr>
+      <w:r>
+        <w:rPr>
+          <w:rStyle w:val="VerbatimChar"/>
+        </w:rPr>
+        <w:t xml:space="preserve">np.readtxt()</w:t>
+      </w:r>
+      <w:r>
+        <w:t xml:space="preserve"> </w:t>
+      </w:r>
+      <w:r>
+        <w:t xml:space="preserve">has many useful optional arguments - for example</w:t>
+      </w:r>
+      <w:r>
+        <w:t xml:space="preserve"> </w:t>
+      </w:r>
+      <w:r>
+        <w:rPr>
+          <w:rStyle w:val="VerbatimChar"/>
+        </w:rPr>
+        <w:t xml:space="preserve">skiplines</w:t>
+      </w:r>
+      <w:r>
+        <w:t xml:space="preserve">, which allows the user to skip the first</w:t>
+      </w:r>
+      <w:r>
+        <w:t xml:space="preserve"> </w:t>
+      </w:r>
+      <w:r>
+        <w:rPr>
+          <w:rStyle w:val="VerbatimChar"/>
+        </w:rPr>
+        <w:t xml:space="preserve">n</w:t>
+      </w:r>
+      <w:r>
+        <w:t xml:space="preserve"> </w:t>
+      </w:r>
+      <w:r>
+        <w:t xml:space="preserve">lines of a file. A full list of the optional arguments to</w:t>
+      </w:r>
+      <w:r>
+        <w:t xml:space="preserve"> </w:t>
+      </w:r>
+      <w:r>
+        <w:rPr>
+          <w:rStyle w:val="VerbatimChar"/>
+        </w:rPr>
+        <w:t xml:space="preserve">np.readtxt()</w:t>
+      </w:r>
+      <w:r>
+        <w:t xml:space="preserve"> </w:t>
+      </w:r>
+      <w:r>
+        <w:t xml:space="preserve">can be found</w:t>
+      </w:r>
+      <w:r>
+        <w:t xml:space="preserve"> </w:t>
+      </w:r>
+      <w:hyperlink r:id="rId56">
+        <w:r>
+          <w:rPr>
+            <w:rStyle w:val="Hyperlink"/>
+          </w:rPr>
+          <w:t xml:space="preserve">here</w:t>
+        </w:r>
+      </w:hyperlink>
     </w:p>
     <w:bookmarkEnd w:id="57"/>
+    <w:bookmarkStart w:id="60" w:name="indexing-numpy-arrays"/>
+    <w:p>
+      <w:pPr>
+        <w:pStyle w:val="Heading3"/>
+      </w:pPr>
+      <w:r>
+        <w:rPr>
+          <w:rStyle w:val="SectionNumber"/>
+        </w:rPr>
+        <w:t xml:space="preserve">3.12.2</w:t>
+      </w:r>
+      <w:r>
+        <w:tab/>
+      </w:r>
+      <w:r>
+        <w:t xml:space="preserve">Indexing</w:t>
+      </w:r>
+      <w:r>
+        <w:t xml:space="preserve"> </w:t>
+      </w:r>
+      <w:r>
+        <w:rPr>
+          <w:rStyle w:val="VerbatimChar"/>
+        </w:rPr>
+        <w:t xml:space="preserve">numpy</w:t>
+      </w:r>
+      <w:r>
+        <w:t xml:space="preserve"> </w:t>
+      </w:r>
+      <w:r>
+        <w:t xml:space="preserve">arrays</w:t>
+      </w:r>
+    </w:p>
+    <w:p>
+      <w:pPr>
+        <w:pStyle w:val="FirstParagraph"/>
+      </w:pPr>
+      <w:r>
+        <w:t xml:space="preserve">Within a</w:t>
+      </w:r>
+      <w:r>
+        <w:t xml:space="preserve"> </w:t>
+      </w:r>
+      <w:r>
+        <w:rPr>
+          <w:rStyle w:val="VerbatimChar"/>
+        </w:rPr>
+        <w:t xml:space="preserve">numpy</w:t>
+      </w:r>
+      <w:r>
+        <w:t xml:space="preserve"> </w:t>
+      </w:r>
+      <w:r>
+        <w:t xml:space="preserve">array, we often want to look at a specific element or set of elements. To do this, we use indexing.</w:t>
+      </w:r>
+    </w:p>
+    <w:p>
+      <w:pPr>
+        <w:pStyle w:val="BodyText"/>
+      </w:pPr>
+      <w:r>
+        <w:t xml:space="preserve">First, we can see the total size of an array by looking at the array’s</w:t>
+      </w:r>
+      <w:r>
+        <w:t xml:space="preserve"> </w:t>
+      </w:r>
+      <w:r>
+        <w:rPr>
+          <w:rStyle w:val="VerbatimChar"/>
+        </w:rPr>
+        <w:t xml:space="preserve">shape</w:t>
+      </w:r>
+      <w:r>
+        <w:t xml:space="preserve"> </w:t>
+      </w:r>
+      <w:r>
+        <w:t xml:space="preserve">attribute. An</w:t>
+      </w:r>
+      <w:r>
+        <w:t xml:space="preserve"> </w:t>
+      </w:r>
+      <w:r>
+        <w:rPr>
+          <w:bCs/>
+          <w:b/>
+        </w:rPr>
+        <w:t xml:space="preserve">attribute</w:t>
+      </w:r>
+      <w:r>
+        <w:t xml:space="preserve"> </w:t>
+      </w:r>
+      <w:r>
+        <w:t xml:space="preserve">is a property inherent to a specific data type; it is typically viewed with the following syntax:</w:t>
+      </w:r>
+      <w:r>
+        <w:t xml:space="preserve"> </w:t>
+      </w:r>
+      <w:r>
+        <w:rPr>
+          <w:rStyle w:val="VerbatimChar"/>
+        </w:rPr>
+        <w:t xml:space="preserve">print(&lt;variableName&gt;.&lt;attributeName&gt;)</w:t>
+      </w:r>
+      <w:r>
+        <w:t xml:space="preserve">. We can therefore look at the shape of our array as such:</w:t>
+      </w:r>
+      <w:r>
+        <w:t xml:space="preserve"> </w:t>
+      </w:r>
+      <w:r>
+        <w:rPr>
+          <w:rStyle w:val="VerbatimChar"/>
+        </w:rPr>
+        <w:t xml:space="preserve">print(myNumbers.shape)</w:t>
+      </w:r>
+      <w:r>
+        <w:t xml:space="preserve">. This returns the number of rows and columns, respectively:</w:t>
+      </w:r>
+      <w:r>
+        <w:t xml:space="preserve"> </w:t>
+      </w:r>
+      <w:r>
+        <w:rPr>
+          <w:rStyle w:val="VerbatimChar"/>
+        </w:rPr>
+        <w:t xml:space="preserve">(45, 12)</w:t>
+      </w:r>
+      <w:r>
+        <w:t xml:space="preserve"> </w:t>
+      </w:r>
+      <w:r>
+        <w:t xml:space="preserve">- 45 rows and 12 columns.</w:t>
+      </w:r>
+    </w:p>
+    <w:bookmarkStart w:id="58" w:name="accessing-single-values"/>
+    <w:p>
+      <w:pPr>
+        <w:pStyle w:val="Heading4"/>
+      </w:pPr>
+      <w:r>
+        <w:rPr>
+          <w:rStyle w:val="SectionNumber"/>
+        </w:rPr>
+        <w:t xml:space="preserve">3.12.2.1</w:t>
+      </w:r>
+      <w:r>
+        <w:tab/>
+      </w:r>
+      <w:r>
+        <w:t xml:space="preserve">Accessing Single Values</w:t>
+      </w:r>
+    </w:p>
+    <w:p>
+      <w:pPr>
+        <w:pStyle w:val="FirstParagraph"/>
+      </w:pPr>
+      <w:r>
+        <w:t xml:space="preserve">To look within these rows and columns for specific values, we use indexing:</w:t>
+      </w:r>
+    </w:p>
+    <w:p>
+      <w:pPr>
+        <w:pStyle w:val="SourceCode"/>
+      </w:pPr>
+      <w:r>
+        <w:rPr>
+          <w:rStyle w:val="NormalTok"/>
+        </w:rPr>
+        <w:t xml:space="preserve">dataName[</w:t>
+      </w:r>
+      <w:r>
+        <w:rPr>
+          <w:rStyle w:val="OperatorTok"/>
+        </w:rPr>
+        <w:t xml:space="preserve">&lt;</w:t>
+      </w:r>
+      <w:r>
+        <w:rPr>
+          <w:rStyle w:val="NormalTok"/>
+        </w:rPr>
+        <w:t xml:space="preserve">rowNumber</w:t>
+      </w:r>
+      <w:r>
+        <w:rPr>
+          <w:rStyle w:val="OperatorTok"/>
+        </w:rPr>
+        <w:t xml:space="preserve">&gt;</w:t>
+      </w:r>
+      <w:r>
+        <w:rPr>
+          <w:rStyle w:val="NormalTok"/>
+        </w:rPr>
+        <w:t xml:space="preserve">, </w:t>
+      </w:r>
+      <w:r>
+        <w:rPr>
+          <w:rStyle w:val="OperatorTok"/>
+        </w:rPr>
+        <w:t xml:space="preserve">&lt;</w:t>
+      </w:r>
+      <w:r>
+        <w:rPr>
+          <w:rStyle w:val="NormalTok"/>
+        </w:rPr>
+        <w:t xml:space="preserve">columnNumber</w:t>
+      </w:r>
+      <w:r>
+        <w:rPr>
+          <w:rStyle w:val="OperatorTok"/>
+        </w:rPr>
+        <w:t xml:space="preserve">&gt;</w:t>
+      </w:r>
+      <w:r>
+        <w:rPr>
+          <w:rStyle w:val="NormalTok"/>
+        </w:rPr>
+        <w:t xml:space="preserve">]</w:t>
+      </w:r>
+    </w:p>
+    <w:p>
+      <w:pPr>
+        <w:pStyle w:val="FirstParagraph"/>
+      </w:pPr>
+      <w:r>
+        <w:t xml:space="preserve">For example, to print the value in the fifth row and third column of</w:t>
+      </w:r>
+      <w:r>
+        <w:t xml:space="preserve"> </w:t>
+      </w:r>
+      <w:r>
+        <w:rPr>
+          <w:rStyle w:val="VerbatimChar"/>
+        </w:rPr>
+        <w:t xml:space="preserve">myNumbers</w:t>
+      </w:r>
+      <w:r>
+        <w:t xml:space="preserve">, we would write:</w:t>
+      </w:r>
+    </w:p>
+    <w:p>
+      <w:pPr>
+        <w:pStyle w:val="SourceCode"/>
+      </w:pPr>
+      <w:r>
+        <w:rPr>
+          <w:rStyle w:val="BuiltInTok"/>
+        </w:rPr>
+        <w:t xml:space="preserve">print</w:t>
+      </w:r>
+      <w:r>
+        <w:rPr>
+          <w:rStyle w:val="NormalTok"/>
+        </w:rPr>
+        <w:t xml:space="preserve">(myNumbers[</w:t>
+      </w:r>
+      <w:r>
+        <w:rPr>
+          <w:rStyle w:val="DecValTok"/>
+        </w:rPr>
+        <w:t xml:space="preserve">4</w:t>
+      </w:r>
+      <w:r>
+        <w:rPr>
+          <w:rStyle w:val="NormalTok"/>
+        </w:rPr>
+        <w:t xml:space="preserve">, </w:t>
+      </w:r>
+      <w:r>
+        <w:rPr>
+          <w:rStyle w:val="DecValTok"/>
+        </w:rPr>
+        <w:t xml:space="preserve">2</w:t>
+      </w:r>
+      <w:r>
+        <w:rPr>
+          <w:rStyle w:val="NormalTok"/>
+        </w:rPr>
+        <w:t xml:space="preserve">])</w:t>
+      </w:r>
+    </w:p>
+    <w:p>
+      <w:pPr>
+        <w:pStyle w:val="FirstParagraph"/>
+      </w:pPr>
+      <w:r>
+        <w:t xml:space="preserve">Remember that in Python, we start counting at</w:t>
+      </w:r>
+      <w:r>
+        <w:t xml:space="preserve"> </w:t>
+      </w:r>
+      <w:r>
+        <w:rPr>
+          <w:rStyle w:val="VerbatimChar"/>
+        </w:rPr>
+        <w:t xml:space="preserve">0</w:t>
+      </w:r>
+      <w:r>
+        <w:t xml:space="preserve">.</w:t>
+      </w:r>
+    </w:p>
     <w:bookmarkEnd w:id="58"/>
-    <w:bookmarkStart w:id="61" w:name="git"/>
-    <w:p>
-      <w:pPr>
-        <w:pStyle w:val="Heading1"/>
+    <w:bookmarkStart w:id="59" w:name="accessing-multiple-values"/>
+    <w:p>
+      <w:pPr>
+        <w:pStyle w:val="Heading4"/>
       </w:pPr>
       <w:r>
         <w:rPr>
           <w:rStyle w:val="SectionNumber"/>
         </w:rPr>
+        <w:t xml:space="preserve">3.12.2.2</w:t>
+      </w:r>
+      <w:r>
+        <w:tab/>
+      </w:r>
+      <w:r>
+        <w:t xml:space="preserve">Accessing Multiple Values</w:t>
+      </w:r>
+    </w:p>
+    <w:p>
+      <w:pPr>
+        <w:pStyle w:val="FirstParagraph"/>
+      </w:pPr>
+      <w:r>
+        <w:t xml:space="preserve">To print multiple consecutive items, we can provide two numbers separated by a colon</w:t>
+      </w:r>
+      <w:r>
+        <w:t xml:space="preserve"> </w:t>
+      </w:r>
+      <w:r>
+        <w:rPr>
+          <w:rStyle w:val="VerbatimChar"/>
+        </w:rPr>
+        <w:t xml:space="preserve">:</w:t>
+      </w:r>
+      <w:r>
+        <w:t xml:space="preserve">.</w:t>
+      </w:r>
+    </w:p>
+    <w:p>
+      <w:pPr>
+        <w:pStyle w:val="SourceCode"/>
+      </w:pPr>
+      <w:r>
+        <w:rPr>
+          <w:rStyle w:val="BuiltInTok"/>
+        </w:rPr>
+        <w:t xml:space="preserve">print</w:t>
+      </w:r>
+      <w:r>
+        <w:rPr>
+          <w:rStyle w:val="NormalTok"/>
+        </w:rPr>
+        <w:t xml:space="preserve">(myNumbers[</w:t>
+      </w:r>
+      <w:r>
+        <w:rPr>
+          <w:rStyle w:val="DecValTok"/>
+        </w:rPr>
+        <w:t xml:space="preserve">2</w:t>
+      </w:r>
+      <w:r>
+        <w:rPr>
+          <w:rStyle w:val="NormalTok"/>
+        </w:rPr>
+        <w:t xml:space="preserve">:</w:t>
+      </w:r>
+      <w:r>
+        <w:rPr>
+          <w:rStyle w:val="DecValTok"/>
+        </w:rPr>
         <w:t xml:space="preserve">4</w:t>
       </w:r>
       <w:r>
-        <w:tab/>
-      </w:r>
-      <w:r>
-        <w:t xml:space="preserve">Git</w:t>
-      </w:r>
-    </w:p>
-    <w:bookmarkStart w:id="59" w:name="tracking-changes"/>
-    <w:p>
-      <w:pPr>
-        <w:pStyle w:val="Heading2"/>
-      </w:pPr>
-      <w:r>
-        <w:rPr>
-          <w:rStyle w:val="SectionNumber"/>
-        </w:rPr>
-        <w:t xml:space="preserve">4.1</w:t>
-      </w:r>
-      <w:r>
-        <w:tab/>
-      </w:r>
-      <w:r>
-        <w:t xml:space="preserve">Tracking Changes</w:t>
+        <w:rPr>
+          <w:rStyle w:val="NormalTok"/>
+        </w:rPr>
+        <w:t xml:space="preserve">, </w:t>
+      </w:r>
+      <w:r>
+        <w:rPr>
+          <w:rStyle w:val="DecValTok"/>
+        </w:rPr>
+        <w:t xml:space="preserve">5</w:t>
+      </w:r>
+      <w:r>
+        <w:rPr>
+          <w:rStyle w:val="NormalTok"/>
+        </w:rPr>
+        <w:t xml:space="preserve">:</w:t>
+      </w:r>
+      <w:r>
+        <w:rPr>
+          <w:rStyle w:val="DecValTok"/>
+        </w:rPr>
+        <w:t xml:space="preserve">10</w:t>
+      </w:r>
+      <w:r>
+        <w:rPr>
+          <w:rStyle w:val="NormalTok"/>
+        </w:rPr>
+        <w:t xml:space="preserve">])</w:t>
+      </w:r>
+    </w:p>
+    <w:p>
+      <w:pPr>
+        <w:pStyle w:val="FirstParagraph"/>
+      </w:pPr>
+      <w:r>
+        <w:t xml:space="preserve">Note that the first number is</w:t>
+      </w:r>
+      <w:r>
+        <w:t xml:space="preserve"> </w:t>
+      </w:r>
+      <w:r>
+        <w:rPr>
+          <w:bCs/>
+          <w:b/>
+        </w:rPr>
+        <w:t xml:space="preserve">inclusive</w:t>
+      </w:r>
+      <w:r>
+        <w:t xml:space="preserve"> </w:t>
+      </w:r>
+      <w:r>
+        <w:t xml:space="preserve">and the second number is</w:t>
+      </w:r>
+      <w:r>
+        <w:t xml:space="preserve"> </w:t>
+      </w:r>
+      <w:r>
+        <w:rPr>
+          <w:bCs/>
+          <w:b/>
+        </w:rPr>
+        <w:t xml:space="preserve">exclusive</w:t>
+      </w:r>
+      <w:r>
+        <w:t xml:space="preserve">: We will print the elements in rows 3 and 4 and not row 5. We will print the the elements in columns 6 through 10, and not in column 11.</w:t>
       </w:r>
     </w:p>
     <w:bookmarkEnd w:id="59"/>
-    <w:bookmarkStart w:id="60" w:name="ignoring-things"/>
-    <w:p>
-      <w:pPr>
-        <w:pStyle w:val="Heading2"/>
-      </w:pPr>
-      <w:r>
-        <w:rPr>
-          <w:rStyle w:val="SectionNumber"/>
-        </w:rPr>
-        <w:t xml:space="preserve">4.2</w:t>
-      </w:r>
-      <w:r>
-        <w:tab/>
-      </w:r>
-      <w:r>
-        <w:t xml:space="preserve">Ignoring Things</w:t>
-      </w:r>
-    </w:p>
     <w:bookmarkEnd w:id="60"/>
     <w:bookmarkEnd w:id="61"/>
-    <w:bookmarkStart w:id="69" w:name="authors"/>
+    <w:bookmarkEnd w:id="62"/>
+    <w:bookmarkStart w:id="65" w:name="math-in-numpy"/>
+    <w:p>
+      <w:pPr>
+        <w:pStyle w:val="Heading1"/>
+      </w:pPr>
+      <w:r>
+        <w:rPr>
+          <w:rStyle w:val="SectionNumber"/>
+        </w:rPr>
+        <w:t xml:space="preserve">4</w:t>
+      </w:r>
+      <w:r>
+        <w:tab/>
+      </w:r>
+      <w:r>
+        <w:t xml:space="preserve">Math in</w:t>
+      </w:r>
+      <w:r>
+        <w:t xml:space="preserve"> </w:t>
+      </w:r>
+      <w:r>
+        <w:rPr>
+          <w:rStyle w:val="VerbatimChar"/>
+        </w:rPr>
+        <w:t xml:space="preserve">numpy</w:t>
+      </w:r>
+    </w:p>
+    <w:bookmarkStart w:id="63" w:name="plotting"/>
+    <w:p>
+      <w:pPr>
+        <w:pStyle w:val="Heading2"/>
+      </w:pPr>
+      <w:r>
+        <w:rPr>
+          <w:rStyle w:val="SectionNumber"/>
+        </w:rPr>
+        <w:t xml:space="preserve">4.1</w:t>
+      </w:r>
+      <w:r>
+        <w:tab/>
+      </w:r>
+      <w:r>
+        <w:t xml:space="preserve">Plotting</w:t>
+      </w:r>
+    </w:p>
+    <w:p>
+      <w:pPr>
+        <w:pStyle w:val="FirstParagraph"/>
+      </w:pPr>
+      <w:r>
+        <w:t xml:space="preserve">In this course, we will use the library Matplotlib for plotting. For concision, we will import the</w:t>
+      </w:r>
+      <w:r>
+        <w:t xml:space="preserve"> </w:t>
+      </w:r>
+      <w:r>
+        <w:rPr>
+          <w:rStyle w:val="VerbatimChar"/>
+        </w:rPr>
+        <w:t xml:space="preserve">matplotlib.pyplot</w:t>
+      </w:r>
+      <w:r>
+        <w:t xml:space="preserve"> </w:t>
+      </w:r>
+      <w:r>
+        <w:t xml:space="preserve">module with the name</w:t>
+      </w:r>
+      <w:r>
+        <w:t xml:space="preserve"> </w:t>
+      </w:r>
+      <w:r>
+        <w:rPr>
+          <w:rStyle w:val="VerbatimChar"/>
+        </w:rPr>
+        <w:t xml:space="preserve">plt</w:t>
+      </w:r>
+      <w:r>
+        <w:t xml:space="preserve">, as such:</w:t>
+      </w:r>
+    </w:p>
+    <w:p>
+      <w:pPr>
+        <w:pStyle w:val="SourceCode"/>
+      </w:pPr>
+      <w:r>
+        <w:rPr>
+          <w:rStyle w:val="ImportTok"/>
+        </w:rPr>
+        <w:t xml:space="preserve">import</w:t>
+      </w:r>
+      <w:r>
+        <w:rPr>
+          <w:rStyle w:val="NormalTok"/>
+        </w:rPr>
+        <w:t xml:space="preserve"> matplotlib.pyplot </w:t>
+      </w:r>
+      <w:r>
+        <w:rPr>
+          <w:rStyle w:val="ImportTok"/>
+        </w:rPr>
+        <w:t xml:space="preserve">as</w:t>
+      </w:r>
+      <w:r>
+        <w:rPr>
+          <w:rStyle w:val="NormalTok"/>
+        </w:rPr>
+        <w:t xml:space="preserve"> plt</w:t>
+      </w:r>
+    </w:p>
+    <w:bookmarkEnd w:id="63"/>
+    <w:bookmarkStart w:id="64" w:name="errors"/>
+    <w:p>
+      <w:pPr>
+        <w:pStyle w:val="Heading2"/>
+      </w:pPr>
+      <w:r>
+        <w:rPr>
+          <w:rStyle w:val="SectionNumber"/>
+        </w:rPr>
+        <w:t xml:space="preserve">4.2</w:t>
+      </w:r>
+      <w:r>
+        <w:tab/>
+      </w:r>
+      <w:r>
+        <w:t xml:space="preserve">Errors</w:t>
+      </w:r>
+    </w:p>
+    <w:bookmarkEnd w:id="64"/>
+    <w:bookmarkEnd w:id="65"/>
+    <w:bookmarkStart w:id="68" w:name="git"/>
+    <w:p>
+      <w:pPr>
+        <w:pStyle w:val="Heading1"/>
+      </w:pPr>
+      <w:r>
+        <w:rPr>
+          <w:rStyle w:val="SectionNumber"/>
+        </w:rPr>
+        <w:t xml:space="preserve">5</w:t>
+      </w:r>
+      <w:r>
+        <w:tab/>
+      </w:r>
+      <w:r>
+        <w:t xml:space="preserve">Git</w:t>
+      </w:r>
+    </w:p>
+    <w:bookmarkStart w:id="66" w:name="tracking-changes"/>
+    <w:p>
+      <w:pPr>
+        <w:pStyle w:val="Heading2"/>
+      </w:pPr>
+      <w:r>
+        <w:rPr>
+          <w:rStyle w:val="SectionNumber"/>
+        </w:rPr>
+        <w:t xml:space="preserve">5.1</w:t>
+      </w:r>
+      <w:r>
+        <w:tab/>
+      </w:r>
+      <w:r>
+        <w:t xml:space="preserve">Tracking Changes</w:t>
+      </w:r>
+    </w:p>
+    <w:bookmarkEnd w:id="66"/>
+    <w:bookmarkStart w:id="67" w:name="ignoring-things"/>
+    <w:p>
+      <w:pPr>
+        <w:pStyle w:val="Heading2"/>
+      </w:pPr>
+      <w:r>
+        <w:rPr>
+          <w:rStyle w:val="SectionNumber"/>
+        </w:rPr>
+        <w:t xml:space="preserve">5.2</w:t>
+      </w:r>
+      <w:r>
+        <w:tab/>
+      </w:r>
+      <w:r>
+        <w:t xml:space="preserve">Ignoring Things</w:t>
+      </w:r>
+    </w:p>
+    <w:bookmarkEnd w:id="67"/>
+    <w:bookmarkEnd w:id="68"/>
+    <w:bookmarkStart w:id="76" w:name="authors"/>
     <w:p>
       <w:pPr>
         <w:pStyle w:val="Heading1"/>
@@ -6968,7 +7985,7 @@
               <w:pStyle w:val="Compact"/>
               <w:jc w:val="left"/>
             </w:pPr>
-            <w:hyperlink r:id="rId62">
+            <w:hyperlink r:id="rId69">
               <w:r>
                 <w:rPr>
                   <w:rStyle w:val="Hyperlink"/>
@@ -6999,7 +8016,7 @@
               <w:pStyle w:val="Compact"/>
               <w:jc w:val="left"/>
             </w:pPr>
-            <w:hyperlink r:id="rId63">
+            <w:hyperlink r:id="rId70">
               <w:r>
                 <w:rPr>
                   <w:rStyle w:val="Hyperlink"/>
@@ -7030,7 +8047,7 @@
               <w:pStyle w:val="Compact"/>
               <w:jc w:val="left"/>
             </w:pPr>
-            <w:hyperlink r:id="rId64">
+            <w:hyperlink r:id="rId71">
               <w:r>
                 <w:rPr>
                   <w:rStyle w:val="Hyperlink"/>
@@ -7087,7 +8104,7 @@
               <w:pStyle w:val="Compact"/>
               <w:jc w:val="left"/>
             </w:pPr>
-            <w:hyperlink r:id="rId65">
+            <w:hyperlink r:id="rId72">
               <w:r>
                 <w:rPr>
                   <w:rStyle w:val="Hyperlink"/>
@@ -7104,7 +8121,7 @@
             <w:r>
               <w:t xml:space="preserve"> </w:t>
             </w:r>
-            <w:hyperlink r:id="rId66">
+            <w:hyperlink r:id="rId73">
               <w:r>
                 <w:rPr>
                   <w:rStyle w:val="Hyperlink"/>
@@ -7135,7 +8152,7 @@
               <w:pStyle w:val="Compact"/>
               <w:jc w:val="left"/>
             </w:pPr>
-            <w:hyperlink r:id="rId67">
+            <w:hyperlink r:id="rId74">
               <w:r>
                 <w:rPr>
                   <w:rStyle w:val="Hyperlink"/>
@@ -7152,7 +8169,7 @@
             <w:r>
               <w:t xml:space="preserve"> </w:t>
             </w:r>
-            <w:hyperlink r:id="rId68">
+            <w:hyperlink r:id="rId75">
               <w:r>
                 <w:rPr>
                   <w:rStyle w:val="Hyperlink"/>
@@ -7322,7 +8339,7 @@
         <w:rPr>
           <w:rStyle w:val="VerbatimChar"/>
         </w:rPr>
-        <w:t xml:space="preserve">##  date     2023-08-09                  </w:t>
+        <w:t xml:space="preserve">##  date     2023-08-15                  </w:t>
       </w:r>
       <w:r>
         <w:br/>
@@ -7874,7 +8891,7 @@
         <w:t xml:space="preserve">## [2] /usr/local/lib/R/library</w:t>
       </w:r>
     </w:p>
-    <w:bookmarkEnd w:id="69"/>
+    <w:bookmarkEnd w:id="76"/>
     <w:sectPr/>
   </w:body>
 </w:document>

--- a/docs/swcmdb.docx
+++ b/docs/swcmdb.docx
@@ -736,13 +736,13 @@
     <w:bookmarkStart w:id="27" w:name="mathematics"/>
     <w:p>
       <w:pPr>
-        <w:pStyle w:val="Heading2"/>
+        <w:pStyle w:val="Heading3"/>
       </w:pPr>
       <w:r>
         <w:rPr>
           <w:rStyle w:val="SectionNumber"/>
         </w:rPr>
-        <w:t xml:space="preserve">3.1</w:t>
+        <w:t xml:space="preserve">3.0.1</w:t>
       </w:r>
       <w:r>
         <w:tab/>
@@ -839,13 +839,13 @@
     <w:bookmarkStart w:id="28" w:name="comparisons"/>
     <w:p>
       <w:pPr>
-        <w:pStyle w:val="Heading2"/>
+        <w:pStyle w:val="Heading3"/>
       </w:pPr>
       <w:r>
         <w:rPr>
           <w:rStyle w:val="SectionNumber"/>
         </w:rPr>
-        <w:t xml:space="preserve">3.2</w:t>
+        <w:t xml:space="preserve">3.0.2</w:t>
       </w:r>
       <w:r>
         <w:tab/>
@@ -924,13 +924,13 @@
     <w:bookmarkStart w:id="29" w:name="string-methods"/>
     <w:p>
       <w:pPr>
-        <w:pStyle w:val="Heading2"/>
+        <w:pStyle w:val="Heading3"/>
       </w:pPr>
       <w:r>
         <w:rPr>
           <w:rStyle w:val="SectionNumber"/>
         </w:rPr>
-        <w:t xml:space="preserve">3.3</w:t>
+        <w:t xml:space="preserve">3.0.3</w:t>
       </w:r>
       <w:r>
         <w:tab/>
@@ -1054,13 +1054,13 @@
     <w:bookmarkStart w:id="30" w:name="list-methods"/>
     <w:p>
       <w:pPr>
-        <w:pStyle w:val="Heading2"/>
+        <w:pStyle w:val="Heading3"/>
       </w:pPr>
       <w:r>
         <w:rPr>
           <w:rStyle w:val="SectionNumber"/>
         </w:rPr>
-        <w:t xml:space="preserve">3.4</w:t>
+        <w:t xml:space="preserve">3.0.4</w:t>
       </w:r>
       <w:r>
         <w:tab/>
@@ -1091,13 +1091,13 @@
     <w:bookmarkStart w:id="31" w:name="numpy"/>
     <w:p>
       <w:pPr>
-        <w:pStyle w:val="Heading2"/>
+        <w:pStyle w:val="Heading3"/>
       </w:pPr>
       <w:r>
         <w:rPr>
           <w:rStyle w:val="SectionNumber"/>
         </w:rPr>
-        <w:t xml:space="preserve">3.5</w:t>
+        <w:t xml:space="preserve">3.0.5</w:t>
       </w:r>
       <w:r>
         <w:tab/>

--- a/docs/swcmdb.docx
+++ b/docs/swcmdb.docx
@@ -639,7 +639,7 @@
     </w:tbl>
     <w:bookmarkEnd w:id="21"/>
     <w:bookmarkEnd w:id="22"/>
-    <w:bookmarkStart w:id="26" w:name="the-unix-shell"/>
+    <w:bookmarkStart w:id="28" w:name="python-cheat-sheet"/>
     <w:p>
       <w:pPr>
         <w:pStyle w:val="Heading1"/>
@@ -654,95 +654,19 @@
         <w:tab/>
       </w:r>
       <w:r>
-        <w:t xml:space="preserve">The Unix Shell</w:t>
-      </w:r>
-    </w:p>
-    <w:bookmarkStart w:id="23" w:name="introducing-the-shell"/>
-    <w:p>
-      <w:pPr>
-        <w:pStyle w:val="Heading2"/>
+        <w:t xml:space="preserve">Python Cheat Sheet</w:t>
+      </w:r>
+    </w:p>
+    <w:bookmarkStart w:id="23" w:name="mathematics"/>
+    <w:p>
+      <w:pPr>
+        <w:pStyle w:val="Heading3"/>
       </w:pPr>
       <w:r>
         <w:rPr>
           <w:rStyle w:val="SectionNumber"/>
         </w:rPr>
-        <w:t xml:space="preserve">2.1</w:t>
-      </w:r>
-      <w:r>
-        <w:tab/>
-      </w:r>
-      <w:r>
-        <w:t xml:space="preserve">Introducing the Shell</w:t>
-      </w:r>
-    </w:p>
-    <w:bookmarkEnd w:id="23"/>
-    <w:bookmarkStart w:id="24" w:name="navigating-files-and-directories"/>
-    <w:p>
-      <w:pPr>
-        <w:pStyle w:val="Heading2"/>
-      </w:pPr>
-      <w:r>
-        <w:rPr>
-          <w:rStyle w:val="SectionNumber"/>
-        </w:rPr>
-        <w:t xml:space="preserve">2.2</w:t>
-      </w:r>
-      <w:r>
-        <w:tab/>
-      </w:r>
-      <w:r>
-        <w:t xml:space="preserve">Navigating Files and Directories</w:t>
-      </w:r>
-    </w:p>
-    <w:bookmarkEnd w:id="24"/>
-    <w:bookmarkStart w:id="25" w:name="working-with-files-and-directories"/>
-    <w:p>
-      <w:pPr>
-        <w:pStyle w:val="Heading2"/>
-      </w:pPr>
-      <w:r>
-        <w:rPr>
-          <w:rStyle w:val="SectionNumber"/>
-        </w:rPr>
-        <w:t xml:space="preserve">2.3</w:t>
-      </w:r>
-      <w:r>
-        <w:tab/>
-      </w:r>
-      <w:r>
-        <w:t xml:space="preserve">Working with Files and Directories</w:t>
-      </w:r>
-    </w:p>
-    <w:bookmarkEnd w:id="25"/>
-    <w:bookmarkEnd w:id="26"/>
-    <w:bookmarkStart w:id="32" w:name="python-cheat-sheet"/>
-    <w:p>
-      <w:pPr>
-        <w:pStyle w:val="Heading1"/>
-      </w:pPr>
-      <w:r>
-        <w:rPr>
-          <w:rStyle w:val="SectionNumber"/>
-        </w:rPr>
-        <w:t xml:space="preserve">3</w:t>
-      </w:r>
-      <w:r>
-        <w:tab/>
-      </w:r>
-      <w:r>
-        <w:t xml:space="preserve">Python Cheat Sheet</w:t>
-      </w:r>
-    </w:p>
-    <w:bookmarkStart w:id="27" w:name="mathematics"/>
-    <w:p>
-      <w:pPr>
-        <w:pStyle w:val="Heading3"/>
-      </w:pPr>
-      <w:r>
-        <w:rPr>
-          <w:rStyle w:val="SectionNumber"/>
-        </w:rPr>
-        <w:t xml:space="preserve">3.0.1</w:t>
+        <w:t xml:space="preserve">2.0.1</w:t>
       </w:r>
       <w:r>
         <w:tab/>
@@ -835,8 +759,8 @@
         <w:t xml:space="preserve">: exponentials</w:t>
       </w:r>
     </w:p>
-    <w:bookmarkEnd w:id="27"/>
-    <w:bookmarkStart w:id="28" w:name="comparisons"/>
+    <w:bookmarkEnd w:id="23"/>
+    <w:bookmarkStart w:id="24" w:name="comparisons"/>
     <w:p>
       <w:pPr>
         <w:pStyle w:val="Heading3"/>
@@ -845,7 +769,7 @@
         <w:rPr>
           <w:rStyle w:val="SectionNumber"/>
         </w:rPr>
-        <w:t xml:space="preserve">3.0.2</w:t>
+        <w:t xml:space="preserve">2.0.2</w:t>
       </w:r>
       <w:r>
         <w:tab/>
@@ -920,8 +844,8 @@
         <w:t xml:space="preserve">: greater than or equal to, less than or equal to</w:t>
       </w:r>
     </w:p>
-    <w:bookmarkEnd w:id="28"/>
-    <w:bookmarkStart w:id="29" w:name="string-methods"/>
+    <w:bookmarkEnd w:id="24"/>
+    <w:bookmarkStart w:id="25" w:name="string-methods"/>
     <w:p>
       <w:pPr>
         <w:pStyle w:val="Heading3"/>
@@ -930,7 +854,7 @@
         <w:rPr>
           <w:rStyle w:val="SectionNumber"/>
         </w:rPr>
-        <w:t xml:space="preserve">3.0.3</w:t>
+        <w:t xml:space="preserve">2.0.3</w:t>
       </w:r>
       <w:r>
         <w:tab/>
@@ -1050,8 +974,8 @@
         <w:t xml:space="preserve">: Remove unwanted characters from the right side, left side, or both sides of a string</w:t>
       </w:r>
     </w:p>
-    <w:bookmarkEnd w:id="29"/>
-    <w:bookmarkStart w:id="30" w:name="list-methods"/>
+    <w:bookmarkEnd w:id="25"/>
+    <w:bookmarkStart w:id="26" w:name="list-methods"/>
     <w:p>
       <w:pPr>
         <w:pStyle w:val="Heading3"/>
@@ -1060,7 +984,7 @@
         <w:rPr>
           <w:rStyle w:val="SectionNumber"/>
         </w:rPr>
-        <w:t xml:space="preserve">3.0.4</w:t>
+        <w:t xml:space="preserve">2.0.4</w:t>
       </w:r>
       <w:r>
         <w:tab/>
@@ -1087,8 +1011,8 @@
         <w:t xml:space="preserve">: Add an element to the end of a list</w:t>
       </w:r>
     </w:p>
-    <w:bookmarkEnd w:id="30"/>
-    <w:bookmarkStart w:id="31" w:name="numpy"/>
+    <w:bookmarkEnd w:id="26"/>
+    <w:bookmarkStart w:id="27" w:name="numpy"/>
     <w:p>
       <w:pPr>
         <w:pStyle w:val="Heading3"/>
@@ -1097,7 +1021,7 @@
         <w:rPr>
           <w:rStyle w:val="SectionNumber"/>
         </w:rPr>
-        <w:t xml:space="preserve">3.0.5</w:t>
+        <w:t xml:space="preserve">2.0.5</w:t>
       </w:r>
       <w:r>
         <w:tab/>
@@ -1158,6 +1082,82 @@
       </w:r>
       <w:r>
         <w:t xml:space="preserve">array object</w:t>
+      </w:r>
+    </w:p>
+    <w:bookmarkEnd w:id="27"/>
+    <w:bookmarkEnd w:id="28"/>
+    <w:bookmarkStart w:id="32" w:name="the-unix-shell"/>
+    <w:p>
+      <w:pPr>
+        <w:pStyle w:val="Heading1"/>
+      </w:pPr>
+      <w:r>
+        <w:rPr>
+          <w:rStyle w:val="SectionNumber"/>
+        </w:rPr>
+        <w:t xml:space="preserve">3</w:t>
+      </w:r>
+      <w:r>
+        <w:tab/>
+      </w:r>
+      <w:r>
+        <w:t xml:space="preserve">The Unix Shell</w:t>
+      </w:r>
+    </w:p>
+    <w:bookmarkStart w:id="29" w:name="introducing-the-shell"/>
+    <w:p>
+      <w:pPr>
+        <w:pStyle w:val="Heading2"/>
+      </w:pPr>
+      <w:r>
+        <w:rPr>
+          <w:rStyle w:val="SectionNumber"/>
+        </w:rPr>
+        <w:t xml:space="preserve">3.1</w:t>
+      </w:r>
+      <w:r>
+        <w:tab/>
+      </w:r>
+      <w:r>
+        <w:t xml:space="preserve">Introducing the Shell</w:t>
+      </w:r>
+    </w:p>
+    <w:bookmarkEnd w:id="29"/>
+    <w:bookmarkStart w:id="30" w:name="navigating-files-and-directories"/>
+    <w:p>
+      <w:pPr>
+        <w:pStyle w:val="Heading2"/>
+      </w:pPr>
+      <w:r>
+        <w:rPr>
+          <w:rStyle w:val="SectionNumber"/>
+        </w:rPr>
+        <w:t xml:space="preserve">3.2</w:t>
+      </w:r>
+      <w:r>
+        <w:tab/>
+      </w:r>
+      <w:r>
+        <w:t xml:space="preserve">Navigating Files and Directories</w:t>
+      </w:r>
+    </w:p>
+    <w:bookmarkEnd w:id="30"/>
+    <w:bookmarkStart w:id="31" w:name="working-with-files-and-directories"/>
+    <w:p>
+      <w:pPr>
+        <w:pStyle w:val="Heading2"/>
+      </w:pPr>
+      <w:r>
+        <w:rPr>
+          <w:rStyle w:val="SectionNumber"/>
+        </w:rPr>
+        <w:t xml:space="preserve">3.3</w:t>
+      </w:r>
+      <w:r>
+        <w:tab/>
+      </w:r>
+      <w:r>
+        <w:t xml:space="preserve">Working with Files and Directories</w:t>
       </w:r>
     </w:p>
     <w:bookmarkEnd w:id="31"/>

--- a/docs/swcmdb.docx
+++ b/docs/swcmdb.docx
@@ -893,7 +893,7 @@
         <w:t xml:space="preserve">.lower()</w:t>
       </w:r>
       <w:r>
-        <w:t xml:space="preserve">: Convert string to upper</w:t>
+        <w:t xml:space="preserve">: Convert string to upper or lower case</w:t>
       </w:r>
     </w:p>
     <w:p>
@@ -1045,7 +1045,7 @@
         <w:rPr>
           <w:rStyle w:val="VerbatimChar"/>
         </w:rPr>
-        <w:t xml:space="preserve">.readtxt()</w:t>
+        <w:t xml:space="preserve">loadtxt()</w:t>
       </w:r>
       <w:r>
         <w:t xml:space="preserve">: Import a file</w:t>
@@ -1162,7 +1162,7 @@
     </w:p>
     <w:bookmarkEnd w:id="31"/>
     <w:bookmarkEnd w:id="32"/>
-    <w:bookmarkStart w:id="68" w:name="python"/>
+    <w:bookmarkStart w:id="71" w:name="python"/>
     <w:p>
       <w:pPr>
         <w:pStyle w:val="Heading1"/>
@@ -3733,830 +3733,12 @@
         <w:t xml:space="preserve">Type Conversion</w:t>
       </w:r>
     </w:p>
-    <w:bookmarkEnd w:id="45"/>
-    <w:bookmarkStart w:id="50" w:name="string-methods-1"/>
-    <w:p>
-      <w:pPr>
-        <w:pStyle w:val="Heading2"/>
-      </w:pPr>
-      <w:r>
-        <w:rPr>
-          <w:rStyle w:val="SectionNumber"/>
-        </w:rPr>
-        <w:t xml:space="preserve">4.7</w:t>
-      </w:r>
-      <w:r>
-        <w:tab/>
-      </w:r>
-      <w:r>
-        <w:t xml:space="preserve">String Methods</w:t>
-      </w:r>
-    </w:p>
-    <w:bookmarkStart w:id="46" w:name="upper-and-.lower"/>
-    <w:p>
-      <w:pPr>
-        <w:pStyle w:val="Heading3"/>
-      </w:pPr>
-      <w:r>
-        <w:rPr>
-          <w:rStyle w:val="SectionNumber"/>
-        </w:rPr>
-        <w:t xml:space="preserve">4.7.1</w:t>
-      </w:r>
-      <w:r>
-        <w:tab/>
-      </w:r>
-      <w:r>
-        <w:rPr>
-          <w:rStyle w:val="VerbatimChar"/>
-        </w:rPr>
-        <w:t xml:space="preserve">.upper()</w:t>
-      </w:r>
-      <w:r>
-        <w:t xml:space="preserve"> </w:t>
-      </w:r>
-      <w:r>
-        <w:t xml:space="preserve">and</w:t>
-      </w:r>
-      <w:r>
-        <w:t xml:space="preserve"> </w:t>
-      </w:r>
-      <w:r>
-        <w:rPr>
-          <w:rStyle w:val="VerbatimChar"/>
-        </w:rPr>
-        <w:t xml:space="preserve">.lower()</w:t>
-      </w:r>
-    </w:p>
     <w:p>
       <w:pPr>
         <w:pStyle w:val="FirstParagraph"/>
       </w:pPr>
       <w:r>
-        <w:t xml:space="preserve">The</w:t>
-      </w:r>
-      <w:r>
-        <w:t xml:space="preserve"> </w:t>
-      </w:r>
-      <w:r>
-        <w:rPr>
-          <w:rStyle w:val="VerbatimChar"/>
-        </w:rPr>
-        <w:t xml:space="preserve">.upper()</w:t>
-      </w:r>
-      <w:r>
-        <w:t xml:space="preserve"> </w:t>
-      </w:r>
-      <w:r>
-        <w:t xml:space="preserve">and</w:t>
-      </w:r>
-      <w:r>
-        <w:t xml:space="preserve"> </w:t>
-      </w:r>
-      <w:r>
-        <w:rPr>
-          <w:rStyle w:val="VerbatimChar"/>
-        </w:rPr>
-        <w:t xml:space="preserve">.lower()</w:t>
-      </w:r>
-      <w:r>
-        <w:t xml:space="preserve"> </w:t>
-      </w:r>
-      <w:r>
-        <w:t xml:space="preserve">methods take a string and convert it to uppercase and lowercase, respectively.</w:t>
-      </w:r>
-    </w:p>
-    <w:p>
-      <w:pPr>
-        <w:pStyle w:val="SourceCode"/>
-      </w:pPr>
-      <w:r>
-        <w:rPr>
-          <w:rStyle w:val="BuiltInTok"/>
-        </w:rPr>
-        <w:t xml:space="preserve">print</w:t>
-      </w:r>
-      <w:r>
-        <w:rPr>
-          <w:rStyle w:val="NormalTok"/>
-        </w:rPr>
-        <w:t xml:space="preserve">(</w:t>
-      </w:r>
-      <w:r>
-        <w:rPr>
-          <w:rStyle w:val="StringTok"/>
-        </w:rPr>
-        <w:t xml:space="preserve">"out on the wily, windy moors"</w:t>
-      </w:r>
-      <w:r>
-        <w:rPr>
-          <w:rStyle w:val="NormalTok"/>
-        </w:rPr>
-        <w:t xml:space="preserve">.upper())</w:t>
-      </w:r>
-    </w:p>
-    <w:p>
-      <w:pPr>
-        <w:pStyle w:val="SourceCode"/>
-      </w:pPr>
-      <w:r>
-        <w:rPr>
-          <w:rStyle w:val="VerbatimChar"/>
-        </w:rPr>
-        <w:t xml:space="preserve">## OUT ON THE WILY, WINDY MOORS</w:t>
-      </w:r>
-    </w:p>
-    <w:p>
-      <w:pPr>
-        <w:pStyle w:val="SourceCode"/>
-      </w:pPr>
-      <w:r>
-        <w:rPr>
-          <w:rStyle w:val="NormalTok"/>
-        </w:rPr>
-        <w:t xml:space="preserve">aria </w:t>
-      </w:r>
-      <w:r>
-        <w:rPr>
-          <w:rStyle w:val="OperatorTok"/>
-        </w:rPr>
-        <w:t xml:space="preserve">=</w:t>
-      </w:r>
-      <w:r>
-        <w:rPr>
-          <w:rStyle w:val="NormalTok"/>
-        </w:rPr>
-        <w:t xml:space="preserve"> </w:t>
-      </w:r>
-      <w:r>
-        <w:rPr>
-          <w:rStyle w:val="StringTok"/>
-        </w:rPr>
-        <w:t xml:space="preserve">"Piangerò La Sorte Mia"</w:t>
-      </w:r>
-      <w:r>
-        <w:br/>
-      </w:r>
-      <w:r>
-        <w:rPr>
-          <w:rStyle w:val="BuiltInTok"/>
-        </w:rPr>
-        <w:t xml:space="preserve">print</w:t>
-      </w:r>
-      <w:r>
-        <w:rPr>
-          <w:rStyle w:val="NormalTok"/>
-        </w:rPr>
-        <w:t xml:space="preserve">(aria.lower())</w:t>
-      </w:r>
-    </w:p>
-    <w:p>
-      <w:pPr>
-        <w:pStyle w:val="SourceCode"/>
-      </w:pPr>
-      <w:r>
-        <w:rPr>
-          <w:rStyle w:val="VerbatimChar"/>
-        </w:rPr>
-        <w:t xml:space="preserve">## piangerò la sorte mia</w:t>
-      </w:r>
-    </w:p>
-    <w:bookmarkEnd w:id="46"/>
-    <w:bookmarkStart w:id="47" w:name="split"/>
-    <w:p>
-      <w:pPr>
-        <w:pStyle w:val="Heading3"/>
-      </w:pPr>
-      <w:r>
-        <w:rPr>
-          <w:rStyle w:val="SectionNumber"/>
-        </w:rPr>
-        <w:t xml:space="preserve">4.7.2</w:t>
-      </w:r>
-      <w:r>
-        <w:tab/>
-      </w:r>
-      <w:r>
-        <w:t xml:space="preserve">.split()</w:t>
-      </w:r>
-    </w:p>
-    <w:p>
-      <w:pPr>
-        <w:pStyle w:val="FirstParagraph"/>
-      </w:pPr>
-      <w:r>
-        <w:t xml:space="preserve">The</w:t>
-      </w:r>
-      <w:r>
-        <w:t xml:space="preserve"> </w:t>
-      </w:r>
-      <w:r>
-        <w:rPr>
-          <w:rStyle w:val="VerbatimChar"/>
-        </w:rPr>
-        <w:t xml:space="preserve">.split()</w:t>
-      </w:r>
-      <w:r>
-        <w:t xml:space="preserve"> </w:t>
-      </w:r>
-      <w:r>
-        <w:t xml:space="preserve">method takes a string and splits it into a list, dividing the list on a</w:t>
-      </w:r>
-      <w:r>
-        <w:t xml:space="preserve"> </w:t>
-      </w:r>
-      <w:r>
-        <w:rPr>
-          <w:bCs/>
-          <w:b/>
-        </w:rPr>
-        <w:t xml:space="preserve">delimiter</w:t>
-      </w:r>
-      <w:r>
-        <w:t xml:space="preserve"> </w:t>
-      </w:r>
-      <w:r>
-        <w:t xml:space="preserve">(i.e., separator). The delimiter is provided as an argument:</w:t>
-      </w:r>
-    </w:p>
-    <w:p>
-      <w:pPr>
-        <w:pStyle w:val="SourceCode"/>
-      </w:pPr>
-      <w:r>
-        <w:rPr>
-          <w:rStyle w:val="BuiltInTok"/>
-        </w:rPr>
-        <w:t xml:space="preserve">print</w:t>
-      </w:r>
-      <w:r>
-        <w:rPr>
-          <w:rStyle w:val="NormalTok"/>
-        </w:rPr>
-        <w:t xml:space="preserve">(</w:t>
-      </w:r>
-      <w:r>
-        <w:rPr>
-          <w:rStyle w:val="StringTok"/>
-        </w:rPr>
-        <w:t xml:space="preserve">"Newt eye, frog toe"</w:t>
-      </w:r>
-      <w:r>
-        <w:rPr>
-          <w:rStyle w:val="NormalTok"/>
-        </w:rPr>
-        <w:t xml:space="preserve">.split(</w:t>
-      </w:r>
-      <w:r>
-        <w:rPr>
-          <w:rStyle w:val="StringTok"/>
-        </w:rPr>
-        <w:t xml:space="preserve">','</w:t>
-      </w:r>
-      <w:r>
-        <w:rPr>
-          <w:rStyle w:val="NormalTok"/>
-        </w:rPr>
-        <w:t xml:space="preserve">))</w:t>
-      </w:r>
-    </w:p>
-    <w:p>
-      <w:pPr>
-        <w:pStyle w:val="SourceCode"/>
-      </w:pPr>
-      <w:r>
-        <w:rPr>
-          <w:rStyle w:val="VerbatimChar"/>
-        </w:rPr>
-        <w:t xml:space="preserve">## ['Newt eye', ' frog toe']</w:t>
-      </w:r>
-    </w:p>
-    <w:p>
-      <w:pPr>
-        <w:pStyle w:val="FirstParagraph"/>
-      </w:pPr>
-      <w:r>
-        <w:t xml:space="preserve">If no argument is provided, then the string is split on whitespace (that is, it is split whenever a space or tab is encountered).</w:t>
-      </w:r>
-    </w:p>
-    <w:p>
-      <w:pPr>
-        <w:pStyle w:val="SourceCode"/>
-      </w:pPr>
-      <w:r>
-        <w:rPr>
-          <w:rStyle w:val="BuiltInTok"/>
-        </w:rPr>
-        <w:t xml:space="preserve">print</w:t>
-      </w:r>
-      <w:r>
-        <w:rPr>
-          <w:rStyle w:val="NormalTok"/>
-        </w:rPr>
-        <w:t xml:space="preserve">(</w:t>
-      </w:r>
-      <w:r>
-        <w:rPr>
-          <w:rStyle w:val="StringTok"/>
-        </w:rPr>
-        <w:t xml:space="preserve">"Eye of newt    and toe of frog"</w:t>
-      </w:r>
-      <w:r>
-        <w:rPr>
-          <w:rStyle w:val="NormalTok"/>
-        </w:rPr>
-        <w:t xml:space="preserve">.split())</w:t>
-      </w:r>
-    </w:p>
-    <w:p>
-      <w:pPr>
-        <w:pStyle w:val="SourceCode"/>
-      </w:pPr>
-      <w:r>
-        <w:rPr>
-          <w:rStyle w:val="VerbatimChar"/>
-        </w:rPr>
-        <w:t xml:space="preserve">## ['Eye', 'of', 'newt', 'and', 'toe', 'of', 'frog']</w:t>
-      </w:r>
-    </w:p>
-    <w:bookmarkEnd w:id="47"/>
-    <w:bookmarkStart w:id="48" w:name="join"/>
-    <w:p>
-      <w:pPr>
-        <w:pStyle w:val="Heading3"/>
-      </w:pPr>
-      <w:r>
-        <w:rPr>
-          <w:rStyle w:val="SectionNumber"/>
-        </w:rPr>
-        <w:t xml:space="preserve">4.7.3</w:t>
-      </w:r>
-      <w:r>
-        <w:tab/>
-      </w:r>
-      <w:r>
-        <w:t xml:space="preserve">.join()</w:t>
-      </w:r>
-    </w:p>
-    <w:p>
-      <w:pPr>
-        <w:pStyle w:val="FirstParagraph"/>
-      </w:pPr>
-      <w:r>
-        <w:t xml:space="preserve">The</w:t>
-      </w:r>
-      <w:r>
-        <w:t xml:space="preserve"> </w:t>
-      </w:r>
-      <w:r>
-        <w:rPr>
-          <w:rStyle w:val="VerbatimChar"/>
-        </w:rPr>
-        <w:t xml:space="preserve">.join()</w:t>
-      </w:r>
-      <w:r>
-        <w:t xml:space="preserve"> </w:t>
-      </w:r>
-      <w:r>
-        <w:t xml:space="preserve">method is the inverse of</w:t>
-      </w:r>
-      <w:r>
-        <w:t xml:space="preserve"> </w:t>
-      </w:r>
-      <w:r>
-        <w:rPr>
-          <w:rStyle w:val="VerbatimChar"/>
-        </w:rPr>
-        <w:t xml:space="preserve">.split()</w:t>
-      </w:r>
-      <w:r>
-        <w:t xml:space="preserve">: converts a list into a string, with list elements separated by a delimiter. The general syntax is:</w:t>
-      </w:r>
-    </w:p>
-    <w:p>
-      <w:pPr>
-        <w:pStyle w:val="SourceCode"/>
-      </w:pPr>
-      <w:r>
-        <w:rPr>
-          <w:rStyle w:val="VerbatimChar"/>
-        </w:rPr>
-        <w:t xml:space="preserve">"&lt;delimiter&gt;".join(&lt;list&gt;)</w:t>
-      </w:r>
-    </w:p>
-    <w:p>
-      <w:pPr>
-        <w:pStyle w:val="FirstParagraph"/>
-      </w:pPr>
-      <w:r>
-        <w:t xml:space="preserve">For example:</w:t>
-      </w:r>
-    </w:p>
-    <w:p>
-      <w:pPr>
-        <w:pStyle w:val="SourceCode"/>
-      </w:pPr>
-      <w:r>
-        <w:rPr>
-          <w:rStyle w:val="CommentTok"/>
-        </w:rPr>
-        <w:t xml:space="preserve">" "</w:t>
-      </w:r>
-      <w:r>
-        <w:rPr>
-          <w:rStyle w:val="NormalTok"/>
-        </w:rPr>
-        <w:t xml:space="preserve">.join([</w:t>
-      </w:r>
-      <w:r>
-        <w:rPr>
-          <w:rStyle w:val="StringTok"/>
-        </w:rPr>
-        <w:t xml:space="preserve">"I"</w:t>
-      </w:r>
-      <w:r>
-        <w:rPr>
-          <w:rStyle w:val="NormalTok"/>
-        </w:rPr>
-        <w:t xml:space="preserve">, </w:t>
-      </w:r>
-      <w:r>
-        <w:rPr>
-          <w:rStyle w:val="StringTok"/>
-        </w:rPr>
-        <w:t xml:space="preserve">"found"</w:t>
-      </w:r>
-      <w:r>
-        <w:rPr>
-          <w:rStyle w:val="NormalTok"/>
-        </w:rPr>
-        <w:t xml:space="preserve">, </w:t>
-      </w:r>
-      <w:r>
-        <w:rPr>
-          <w:rStyle w:val="StringTok"/>
-        </w:rPr>
-        <w:t xml:space="preserve">"a"</w:t>
-      </w:r>
-      <w:r>
-        <w:rPr>
-          <w:rStyle w:val="NormalTok"/>
-        </w:rPr>
-        <w:t xml:space="preserve">, </w:t>
-      </w:r>
-      <w:r>
-        <w:rPr>
-          <w:rStyle w:val="StringTok"/>
-        </w:rPr>
-        <w:t xml:space="preserve">"fox"</w:t>
-      </w:r>
-      <w:r>
-        <w:rPr>
-          <w:rStyle w:val="NormalTok"/>
-        </w:rPr>
-        <w:t xml:space="preserve">, </w:t>
-      </w:r>
-      <w:r>
-        <w:rPr>
-          <w:rStyle w:val="StringTok"/>
-        </w:rPr>
-        <w:t xml:space="preserve">"caught"</w:t>
-      </w:r>
-      <w:r>
-        <w:rPr>
-          <w:rStyle w:val="NormalTok"/>
-        </w:rPr>
-        <w:t xml:space="preserve">, </w:t>
-      </w:r>
-      <w:r>
-        <w:rPr>
-          <w:rStyle w:val="StringTok"/>
-        </w:rPr>
-        <w:t xml:space="preserve">"by"</w:t>
-      </w:r>
-      <w:r>
-        <w:rPr>
-          <w:rStyle w:val="NormalTok"/>
-        </w:rPr>
-        <w:t xml:space="preserve">, </w:t>
-      </w:r>
-      <w:r>
-        <w:rPr>
-          <w:rStyle w:val="StringTok"/>
-        </w:rPr>
-        <w:t xml:space="preserve">"dogs"</w:t>
-      </w:r>
-      <w:r>
-        <w:rPr>
-          <w:rStyle w:val="NormalTok"/>
-        </w:rPr>
-        <w:t xml:space="preserve">])</w:t>
-      </w:r>
-    </w:p>
-    <w:p>
-      <w:pPr>
-        <w:pStyle w:val="SourceCode"/>
-      </w:pPr>
-      <w:r>
-        <w:rPr>
-          <w:rStyle w:val="VerbatimChar"/>
-        </w:rPr>
-        <w:t xml:space="preserve">## 'I found a fox caught by dogs'</w:t>
-      </w:r>
-    </w:p>
-    <w:p>
-      <w:pPr>
-        <w:pStyle w:val="FirstParagraph"/>
-      </w:pPr>
-      <w:r>
-        <w:t xml:space="preserve">If we do not provide a delimiter, then the strings are directly concatenated:</w:t>
-      </w:r>
-    </w:p>
-    <w:p>
-      <w:pPr>
-        <w:pStyle w:val="SourceCode"/>
-      </w:pPr>
-      <w:r>
-        <w:rPr>
-          <w:rStyle w:val="CommentTok"/>
-        </w:rPr>
-        <w:t xml:space="preserve">""</w:t>
-      </w:r>
-      <w:r>
-        <w:rPr>
-          <w:rStyle w:val="NormalTok"/>
-        </w:rPr>
-        <w:t xml:space="preserve">.join([</w:t>
-      </w:r>
-      <w:r>
-        <w:rPr>
-          <w:rStyle w:val="StringTok"/>
-        </w:rPr>
-        <w:t xml:space="preserve">"I"</w:t>
-      </w:r>
-      <w:r>
-        <w:rPr>
-          <w:rStyle w:val="NormalTok"/>
-        </w:rPr>
-        <w:t xml:space="preserve">, </w:t>
-      </w:r>
-      <w:r>
-        <w:rPr>
-          <w:rStyle w:val="StringTok"/>
-        </w:rPr>
-        <w:t xml:space="preserve">"found"</w:t>
-      </w:r>
-      <w:r>
-        <w:rPr>
-          <w:rStyle w:val="NormalTok"/>
-        </w:rPr>
-        <w:t xml:space="preserve">, </w:t>
-      </w:r>
-      <w:r>
-        <w:rPr>
-          <w:rStyle w:val="StringTok"/>
-        </w:rPr>
-        <w:t xml:space="preserve">"a"</w:t>
-      </w:r>
-      <w:r>
-        <w:rPr>
-          <w:rStyle w:val="NormalTok"/>
-        </w:rPr>
-        <w:t xml:space="preserve">, </w:t>
-      </w:r>
-      <w:r>
-        <w:rPr>
-          <w:rStyle w:val="StringTok"/>
-        </w:rPr>
-        <w:t xml:space="preserve">"fox"</w:t>
-      </w:r>
-      <w:r>
-        <w:rPr>
-          <w:rStyle w:val="NormalTok"/>
-        </w:rPr>
-        <w:t xml:space="preserve">, </w:t>
-      </w:r>
-      <w:r>
-        <w:rPr>
-          <w:rStyle w:val="StringTok"/>
-        </w:rPr>
-        <w:t xml:space="preserve">"caught"</w:t>
-      </w:r>
-      <w:r>
-        <w:rPr>
-          <w:rStyle w:val="NormalTok"/>
-        </w:rPr>
-        <w:t xml:space="preserve">, </w:t>
-      </w:r>
-      <w:r>
-        <w:rPr>
-          <w:rStyle w:val="StringTok"/>
-        </w:rPr>
-        <w:t xml:space="preserve">"by"</w:t>
-      </w:r>
-      <w:r>
-        <w:rPr>
-          <w:rStyle w:val="NormalTok"/>
-        </w:rPr>
-        <w:t xml:space="preserve">, </w:t>
-      </w:r>
-      <w:r>
-        <w:rPr>
-          <w:rStyle w:val="StringTok"/>
-        </w:rPr>
-        <w:t xml:space="preserve">"dogs"</w:t>
-      </w:r>
-      <w:r>
-        <w:rPr>
-          <w:rStyle w:val="NormalTok"/>
-        </w:rPr>
-        <w:t xml:space="preserve">])</w:t>
-      </w:r>
-    </w:p>
-    <w:p>
-      <w:pPr>
-        <w:pStyle w:val="SourceCode"/>
-      </w:pPr>
-      <w:r>
-        <w:rPr>
-          <w:rStyle w:val="VerbatimChar"/>
-        </w:rPr>
-        <w:t xml:space="preserve">## 'Ifoundafoxcaughtbydogs'</w:t>
-      </w:r>
-    </w:p>
-    <w:bookmarkEnd w:id="48"/>
-    <w:bookmarkStart w:id="49" w:name="rstrip-.lstrip-.strip"/>
-    <w:p>
-      <w:pPr>
-        <w:pStyle w:val="Heading3"/>
-      </w:pPr>
-      <w:r>
-        <w:rPr>
-          <w:rStyle w:val="SectionNumber"/>
-        </w:rPr>
-        <w:t xml:space="preserve">4.7.4</w:t>
-      </w:r>
-      <w:r>
-        <w:tab/>
-      </w:r>
-      <w:r>
-        <w:t xml:space="preserve">.rstrip(), .lstrip(), .strip()</w:t>
-      </w:r>
-    </w:p>
-    <w:p>
-      <w:pPr>
-        <w:pStyle w:val="FirstParagraph"/>
-      </w:pPr>
-      <w:r>
-        <w:t xml:space="preserve">These three methods remove unwanted characters on the right, left, or both sides of a string. You can provide the characters you want to remove as an argument:</w:t>
-      </w:r>
-    </w:p>
-    <w:p>
-      <w:pPr>
-        <w:pStyle w:val="SourceCode"/>
-      </w:pPr>
-      <w:r>
-        <w:rPr>
-          <w:rStyle w:val="CommentTok"/>
-        </w:rPr>
-        <w:t xml:space="preserve">"ricercar........,,,,,,"</w:t>
-      </w:r>
-      <w:r>
-        <w:rPr>
-          <w:rStyle w:val="NormalTok"/>
-        </w:rPr>
-        <w:t xml:space="preserve">.rstrip(</w:t>
-      </w:r>
-      <w:r>
-        <w:rPr>
-          <w:rStyle w:val="StringTok"/>
-        </w:rPr>
-        <w:t xml:space="preserve">",."</w:t>
-      </w:r>
-      <w:r>
-        <w:rPr>
-          <w:rStyle w:val="NormalTok"/>
-        </w:rPr>
-        <w:t xml:space="preserve">)</w:t>
-      </w:r>
-    </w:p>
-    <w:p>
-      <w:pPr>
-        <w:pStyle w:val="SourceCode"/>
-      </w:pPr>
-      <w:r>
-        <w:rPr>
-          <w:rStyle w:val="VerbatimChar"/>
-        </w:rPr>
-        <w:t xml:space="preserve">## 'ricercar'</w:t>
-      </w:r>
-    </w:p>
-    <w:p>
-      <w:pPr>
-        <w:pStyle w:val="FirstParagraph"/>
-      </w:pPr>
-      <w:r>
-        <w:t xml:space="preserve">Without an argument, the methods remove spaces:</w:t>
-      </w:r>
-    </w:p>
-    <w:p>
-      <w:pPr>
-        <w:pStyle w:val="SourceCode"/>
-      </w:pPr>
-      <w:r>
-        <w:rPr>
-          <w:rStyle w:val="CommentTok"/>
-        </w:rPr>
-        <w:t xml:space="preserve">"          ricercar "</w:t>
-      </w:r>
-      <w:r>
-        <w:rPr>
-          <w:rStyle w:val="NormalTok"/>
-        </w:rPr>
-        <w:t xml:space="preserve">.lstrip()</w:t>
-      </w:r>
-    </w:p>
-    <w:p>
-      <w:pPr>
-        <w:pStyle w:val="SourceCode"/>
-      </w:pPr>
-      <w:r>
-        <w:rPr>
-          <w:rStyle w:val="VerbatimChar"/>
-        </w:rPr>
-        <w:t xml:space="preserve">## 'ricercar '</w:t>
-      </w:r>
-    </w:p>
-    <w:p>
-      <w:pPr>
-        <w:pStyle w:val="FirstParagraph"/>
-      </w:pPr>
-      <w:r>
-        <w:t xml:space="preserve">Note that in the above example we strip the spaces to the left of the main text, but we</w:t>
-      </w:r>
-      <w:r>
-        <w:t xml:space="preserve"> </w:t>
-      </w:r>
-      <w:r>
-        <w:rPr>
-          <w:bCs/>
-          <w:b/>
-        </w:rPr>
-        <w:t xml:space="preserve">do not</w:t>
-      </w:r>
-      <w:r>
-        <w:t xml:space="preserve"> </w:t>
-      </w:r>
-      <w:r>
-        <w:t xml:space="preserve">remove the spaces from the middle or right end of the text.</w:t>
-      </w:r>
-    </w:p>
-    <w:bookmarkEnd w:id="49"/>
-    <w:bookmarkEnd w:id="50"/>
-    <w:bookmarkStart w:id="54" w:name="lists"/>
-    <w:p>
-      <w:pPr>
-        <w:pStyle w:val="Heading2"/>
-      </w:pPr>
-      <w:r>
-        <w:rPr>
-          <w:rStyle w:val="SectionNumber"/>
-        </w:rPr>
-        <w:t xml:space="preserve">4.8</w:t>
-      </w:r>
-      <w:r>
-        <w:tab/>
-      </w:r>
-      <w:r>
-        <w:t xml:space="preserve">Lists</w:t>
-      </w:r>
-    </w:p>
-    <w:p>
-      <w:pPr>
-        <w:pStyle w:val="FirstParagraph"/>
-      </w:pPr>
-      <w:r>
-        <w:t xml:space="preserve">Lists allow us to store multiple objects together.</w:t>
-      </w:r>
-    </w:p>
-    <w:p>
-      <w:pPr>
-        <w:pStyle w:val="BodyText"/>
-      </w:pPr>
-      <w:r>
-        <w:t xml:space="preserve">A list is a sequential group of variables, denoted in Python by square brackets</w:t>
-      </w:r>
-      <w:r>
-        <w:t xml:space="preserve"> </w:t>
-      </w:r>
-      <w:r>
-        <w:rPr>
-          <w:rStyle w:val="VerbatimChar"/>
-        </w:rPr>
-        <w:t xml:space="preserve">[]</w:t>
-      </w:r>
-      <w:r>
-        <w:t xml:space="preserve">, with individual entries separated by commas. A few of the neat properties of lists are:</w:t>
+        <w:t xml:space="preserve">Sometimes, data can be converted from one type to another.</w:t>
       </w:r>
     </w:p>
     <w:p>
@@ -4569,157 +3751,15 @@
       </w:pPr>
       <w:r>
         <w:rPr>
-          <w:bCs/>
-          <w:b/>
-        </w:rPr>
-        <w:t xml:space="preserve">Ordered</w:t>
-      </w:r>
-      <w:r>
-        <w:t xml:space="preserve">: The list</w:t>
-      </w:r>
-      <w:r>
-        <w:t xml:space="preserve"> </w:t>
-      </w:r>
-      <w:r>
-        <w:rPr>
-          <w:rStyle w:val="VerbatimChar"/>
-        </w:rPr>
-        <w:t xml:space="preserve">[1, 5, 3, 7]</w:t>
-      </w:r>
-      <w:r>
-        <w:t xml:space="preserve"> </w:t>
-      </w:r>
-      <w:r>
-        <w:t xml:space="preserve">will always store those numbers in the same order.</w:t>
-      </w:r>
-    </w:p>
-    <w:p>
-      <w:pPr>
-        <w:numPr>
-          <w:ilvl w:val="0"/>
-          <w:numId w:val="1015"/>
-        </w:numPr>
-        <w:pStyle w:val="Compact"/>
-      </w:pPr>
-      <w:r>
-        <w:rPr>
-          <w:bCs/>
-          <w:b/>
-        </w:rPr>
-        <w:t xml:space="preserve">Mixed data types</w:t>
-      </w:r>
-      <w:r>
-        <w:t xml:space="preserve">:</w:t>
-      </w:r>
-      <w:r>
-        <w:t xml:space="preserve"> </w:t>
-      </w:r>
-      <w:r>
-        <w:rPr>
-          <w:rStyle w:val="VerbatimChar"/>
-        </w:rPr>
-        <w:t xml:space="preserve">["mercury", 13, 5.3, False]</w:t>
-      </w:r>
-      <w:r>
-        <w:t xml:space="preserve"> </w:t>
-      </w:r>
-      <w:r>
-        <w:t xml:space="preserve">is a valid list which contains every data type we’ve seen so far.</w:t>
-      </w:r>
-    </w:p>
-    <w:p>
-      <w:pPr>
-        <w:numPr>
-          <w:ilvl w:val="0"/>
-          <w:numId w:val="1015"/>
-        </w:numPr>
-        <w:pStyle w:val="Compact"/>
-      </w:pPr>
-      <w:r>
-        <w:rPr>
-          <w:bCs/>
-          <w:b/>
-        </w:rPr>
-        <w:t xml:space="preserve">Can contain other lists</w:t>
-      </w:r>
-      <w:r>
-        <w:t xml:space="preserve">:</w:t>
-      </w:r>
-      <w:r>
-        <w:t xml:space="preserve"> </w:t>
-      </w:r>
-      <w:r>
-        <w:rPr>
-          <w:rStyle w:val="VerbatimChar"/>
-        </w:rPr>
-        <w:t xml:space="preserve">[[2, 3], "sulfur", 12, 18]</w:t>
-      </w:r>
-    </w:p>
-    <w:p>
-      <w:pPr>
-        <w:numPr>
-          <w:ilvl w:val="0"/>
-          <w:numId w:val="1015"/>
-        </w:numPr>
-        <w:pStyle w:val="Compact"/>
-      </w:pPr>
-      <w:r>
-        <w:rPr>
-          <w:bCs/>
-          <w:b/>
-        </w:rPr>
-        <w:t xml:space="preserve">Can contain repeat values</w:t>
-      </w:r>
-      <w:r>
-        <w:t xml:space="preserve">:</w:t>
-      </w:r>
-      <w:r>
-        <w:t xml:space="preserve"> </w:t>
-      </w:r>
-      <w:r>
-        <w:rPr>
-          <w:rStyle w:val="VerbatimChar"/>
-        </w:rPr>
-        <w:t xml:space="preserve">["tomato", "tomato", "tomato", "sulfur"]</w:t>
-      </w:r>
-    </w:p>
-    <w:bookmarkStart w:id="52" w:name="indexing"/>
-    <w:p>
-      <w:pPr>
-        <w:pStyle w:val="Heading3"/>
-      </w:pPr>
-      <w:r>
-        <w:rPr>
-          <w:rStyle w:val="SectionNumber"/>
-        </w:rPr>
-        <w:t xml:space="preserve">4.8.1</w:t>
-      </w:r>
-      <w:r>
-        <w:tab/>
-      </w:r>
-      <w:r>
-        <w:t xml:space="preserve">Indexing</w:t>
-      </w:r>
-    </w:p>
-    <w:p>
-      <w:pPr>
-        <w:pStyle w:val="FirstParagraph"/>
-      </w:pPr>
-      <w:r>
-        <w:t xml:space="preserve">What if we want to extract a specific value from a list? We can use</w:t>
-      </w:r>
-      <w:r>
-        <w:t xml:space="preserve"> </w:t>
-      </w:r>
-      <w:r>
-        <w:rPr>
-          <w:bCs/>
-          <w:b/>
-        </w:rPr>
-        <w:t xml:space="preserve">indexing</w:t>
-      </w:r>
-      <w:r>
-        <w:t xml:space="preserve">. To index in Python, we use the following syntax:</w:t>
+          <w:rStyle w:val="VerbatimChar"/>
+        </w:rPr>
+        <w:t xml:space="preserve">float()</w:t>
+      </w:r>
+      <w:r>
+        <w:t xml:space="preserve"> </w:t>
+      </w:r>
+      <w:r>
+        <w:t xml:space="preserve">- converts integers and strings (when appropriate) to floats</w:t>
       </w:r>
     </w:p>
     <w:p>
@@ -4728,32 +3768,39 @@
       </w:pPr>
       <w:r>
         <w:rPr>
-          <w:rStyle w:val="VerbatimChar"/>
-        </w:rPr>
-        <w:t xml:space="preserve">variable_name[index]</w:t>
-      </w:r>
-    </w:p>
-    <w:p>
-      <w:pPr>
-        <w:pStyle w:val="FirstParagraph"/>
-      </w:pPr>
-      <w:r>
-        <w:t xml:space="preserve">where</w:t>
-      </w:r>
-      <w:r>
-        <w:t xml:space="preserve"> </w:t>
-      </w:r>
-      <w:r>
-        <w:rPr>
-          <w:rStyle w:val="VerbatimChar"/>
-        </w:rPr>
-        <w:t xml:space="preserve">index</w:t>
-      </w:r>
-      <w:r>
-        <w:t xml:space="preserve"> </w:t>
-      </w:r>
-      <w:r>
-        <w:t xml:space="preserve">is the number of the item we wish to extract.</w:t>
+          <w:rStyle w:val="BuiltInTok"/>
+        </w:rPr>
+        <w:t xml:space="preserve">print</w:t>
+      </w:r>
+      <w:r>
+        <w:rPr>
+          <w:rStyle w:val="NormalTok"/>
+        </w:rPr>
+        <w:t xml:space="preserve">(</w:t>
+      </w:r>
+      <w:r>
+        <w:rPr>
+          <w:rStyle w:val="BuiltInTok"/>
+        </w:rPr>
+        <w:t xml:space="preserve">float</w:t>
+      </w:r>
+      <w:r>
+        <w:rPr>
+          <w:rStyle w:val="NormalTok"/>
+        </w:rPr>
+        <w:t xml:space="preserve">(</w:t>
+      </w:r>
+      <w:r>
+        <w:rPr>
+          <w:rStyle w:val="DecValTok"/>
+        </w:rPr>
+        <w:t xml:space="preserve">3</w:t>
+      </w:r>
+      <w:r>
+        <w:rPr>
+          <w:rStyle w:val="NormalTok"/>
+        </w:rPr>
+        <w:t xml:space="preserve">))</w:t>
       </w:r>
     </w:p>
     <w:p>
@@ -4762,96 +3809,50 @@
       </w:pPr>
       <w:r>
         <w:rPr>
-          <w:rStyle w:val="NormalTok"/>
-        </w:rPr>
-        <w:t xml:space="preserve">alchemists </w:t>
-      </w:r>
-      <w:r>
-        <w:rPr>
-          <w:rStyle w:val="OperatorTok"/>
-        </w:rPr>
-        <w:t xml:space="preserve">=</w:t>
-      </w:r>
-      <w:r>
-        <w:rPr>
-          <w:rStyle w:val="NormalTok"/>
-        </w:rPr>
-        <w:t xml:space="preserve"> [</w:t>
+          <w:rStyle w:val="VerbatimChar"/>
+        </w:rPr>
+        <w:t xml:space="preserve">## 3.0</w:t>
+      </w:r>
+    </w:p>
+    <w:p>
+      <w:pPr>
+        <w:pStyle w:val="SourceCode"/>
+      </w:pPr>
+      <w:r>
+        <w:rPr>
+          <w:rStyle w:val="BuiltInTok"/>
+        </w:rPr>
+        <w:t xml:space="preserve">print</w:t>
+      </w:r>
+      <w:r>
+        <w:rPr>
+          <w:rStyle w:val="NormalTok"/>
+        </w:rPr>
+        <w:t xml:space="preserve">(</w:t>
+      </w:r>
+      <w:r>
+        <w:rPr>
+          <w:rStyle w:val="BuiltInTok"/>
+        </w:rPr>
+        <w:t xml:space="preserve">float</w:t>
+      </w:r>
+      <w:r>
+        <w:rPr>
+          <w:rStyle w:val="NormalTok"/>
+        </w:rPr>
+        <w:t xml:space="preserve">(</w:t>
       </w:r>
       <w:r>
         <w:rPr>
           <w:rStyle w:val="StringTok"/>
         </w:rPr>
-        <w:t xml:space="preserve">"Zosimos"</w:t>
-      </w:r>
-      <w:r>
-        <w:rPr>
-          <w:rStyle w:val="NormalTok"/>
-        </w:rPr>
-        <w:t xml:space="preserve">, </w:t>
-      </w:r>
-      <w:r>
-        <w:rPr>
-          <w:rStyle w:val="StringTok"/>
-        </w:rPr>
-        <w:t xml:space="preserve">"Oresme"</w:t>
-      </w:r>
-      <w:r>
-        <w:rPr>
-          <w:rStyle w:val="NormalTok"/>
-        </w:rPr>
-        <w:t xml:space="preserve">, </w:t>
-      </w:r>
-      <w:r>
-        <w:rPr>
-          <w:rStyle w:val="StringTok"/>
-        </w:rPr>
-        <w:t xml:space="preserve">"Flamel"</w:t>
-      </w:r>
-      <w:r>
-        <w:rPr>
-          <w:rStyle w:val="NormalTok"/>
-        </w:rPr>
-        <w:t xml:space="preserve">, </w:t>
-      </w:r>
-      <w:r>
-        <w:rPr>
-          <w:rStyle w:val="StringTok"/>
-        </w:rPr>
-        <w:t xml:space="preserve">"pseudo-Aristotle"</w:t>
-      </w:r>
-      <w:r>
-        <w:rPr>
-          <w:rStyle w:val="NormalTok"/>
-        </w:rPr>
-        <w:t xml:space="preserve">]</w:t>
-      </w:r>
-      <w:r>
-        <w:br/>
-      </w:r>
-      <w:r>
-        <w:rPr>
-          <w:rStyle w:val="BuiltInTok"/>
-        </w:rPr>
-        <w:t xml:space="preserve">print</w:t>
-      </w:r>
-      <w:r>
-        <w:rPr>
-          <w:rStyle w:val="NormalTok"/>
-        </w:rPr>
-        <w:t xml:space="preserve">(alchemists[</w:t>
-      </w:r>
-      <w:r>
-        <w:rPr>
-          <w:rStyle w:val="DecValTok"/>
-        </w:rPr>
-        <w:t xml:space="preserve">1</w:t>
-      </w:r>
-      <w:r>
-        <w:rPr>
-          <w:rStyle w:val="NormalTok"/>
-        </w:rPr>
-        <w:t xml:space="preserve">])</w:t>
+        <w:t xml:space="preserve">"2.57"</w:t>
+      </w:r>
+      <w:r>
+        <w:rPr>
+          <w:rStyle w:val="NormalTok"/>
+        </w:rPr>
+        <w:t xml:space="preserve">))</w:t>
       </w:r>
     </w:p>
     <w:p>
@@ -4862,76 +3863,7 @@
         <w:rPr>
           <w:rStyle w:val="VerbatimChar"/>
         </w:rPr>
-        <w:t xml:space="preserve">## Oresme</w:t>
-      </w:r>
-    </w:p>
-    <w:p>
-      <w:pPr>
-        <w:pStyle w:val="FirstParagraph"/>
-      </w:pPr>
-      <w:r>
-        <w:t xml:space="preserve">Notice that when we printed the item at position 1, we printed out the</w:t>
-      </w:r>
-      <w:r>
-        <w:t xml:space="preserve"> </w:t>
-      </w:r>
-      <w:r>
-        <w:rPr>
-          <w:iCs/>
-          <w:i/>
-        </w:rPr>
-        <w:t xml:space="preserve">second</w:t>
-      </w:r>
-      <w:r>
-        <w:t xml:space="preserve"> </w:t>
-      </w:r>
-      <w:r>
-        <w:t xml:space="preserve">entry in</w:t>
-      </w:r>
-      <w:r>
-        <w:t xml:space="preserve"> </w:t>
-      </w:r>
-      <w:r>
-        <w:rPr>
-          <w:rStyle w:val="VerbatimChar"/>
-        </w:rPr>
-        <w:t xml:space="preserve">alchemists</w:t>
-      </w:r>
-      <w:r>
-        <w:t xml:space="preserve">. This is because in Python,</w:t>
-      </w:r>
-      <w:r>
-        <w:t xml:space="preserve"> </w:t>
-      </w:r>
-      <w:r>
-        <w:rPr>
-          <w:bCs/>
-          <w:b/>
-        </w:rPr>
-        <w:t xml:space="preserve">indexing begins at 0</w:t>
-      </w:r>
-      <w:r>
-        <w:t xml:space="preserve">. To print out the first entry, we would use</w:t>
-      </w:r>
-      <w:r>
-        <w:t xml:space="preserve"> </w:t>
-      </w:r>
-      <w:r>
-        <w:rPr>
-          <w:rStyle w:val="VerbatimChar"/>
-        </w:rPr>
-        <w:t xml:space="preserve">alchemists[0]</w:t>
-      </w:r>
-      <w:r>
-        <w:t xml:space="preserve">.</w:t>
-      </w:r>
-    </w:p>
-    <w:p>
-      <w:pPr>
-        <w:pStyle w:val="BodyText"/>
-      </w:pPr>
-      <w:r>
-        <w:t xml:space="preserve">A couple interesting things we can do with indexing:</w:t>
+        <w:t xml:space="preserve">## 2.57</w:t>
       </w:r>
     </w:p>
     <w:p>
@@ -4943,79 +3875,22 @@
         <w:pStyle w:val="Compact"/>
       </w:pPr>
       <w:r>
-        <w:t xml:space="preserve">To print multiple consecutive items, we can provide two numbers separated by a colon</w:t>
-      </w:r>
-      <w:r>
-        <w:t xml:space="preserve"> </w:t>
-      </w:r>
-      <w:r>
-        <w:rPr>
-          <w:rStyle w:val="VerbatimChar"/>
-        </w:rPr>
-        <w:t xml:space="preserve">:</w:t>
-      </w:r>
-      <w:r>
-        <w:t xml:space="preserve">.</w:t>
-      </w:r>
-    </w:p>
-    <w:p>
-      <w:pPr>
-        <w:pStyle w:val="SourceCode"/>
-      </w:pPr>
-      <w:r>
-        <w:rPr>
-          <w:rStyle w:val="BuiltInTok"/>
-        </w:rPr>
-        <w:t xml:space="preserve">print</w:t>
-      </w:r>
-      <w:r>
-        <w:rPr>
-          <w:rStyle w:val="NormalTok"/>
-        </w:rPr>
-        <w:t xml:space="preserve">(alchemists[</w:t>
-      </w:r>
-      <w:r>
-        <w:rPr>
-          <w:rStyle w:val="DecValTok"/>
-        </w:rPr>
-        <w:t xml:space="preserve">0</w:t>
-      </w:r>
-      <w:r>
-        <w:rPr>
-          <w:rStyle w:val="NormalTok"/>
-        </w:rPr>
-        <w:t xml:space="preserve">:</w:t>
-      </w:r>
-      <w:r>
-        <w:rPr>
-          <w:rStyle w:val="DecValTok"/>
-        </w:rPr>
-        <w:t xml:space="preserve">2</w:t>
-      </w:r>
-      <w:r>
-        <w:rPr>
-          <w:rStyle w:val="NormalTok"/>
-        </w:rPr>
-        <w:t xml:space="preserve">])</w:t>
-      </w:r>
-    </w:p>
-    <w:p>
-      <w:pPr>
-        <w:pStyle w:val="SourceCode"/>
-      </w:pPr>
-      <w:r>
-        <w:rPr>
-          <w:rStyle w:val="VerbatimChar"/>
-        </w:rPr>
-        <w:t xml:space="preserve">## ['Zosimos', 'Oresme']</w:t>
-      </w:r>
-    </w:p>
-    <w:p>
-      <w:pPr>
-        <w:pStyle w:val="FirstParagraph"/>
-      </w:pPr>
-      <w:r>
-        <w:t xml:space="preserve">Note that the first number is</w:t>
+        <w:rPr>
+          <w:rStyle w:val="VerbatimChar"/>
+        </w:rPr>
+        <w:t xml:space="preserve">int()</w:t>
+      </w:r>
+      <w:r>
+        <w:t xml:space="preserve">converts floats and strings into integers. Note that this function always rounds down if necessary. An exception here:</w:t>
+      </w:r>
+      <w:r>
+        <w:t xml:space="preserve"> </w:t>
+      </w:r>
+      <w:r>
+        <w:rPr>
+          <w:rStyle w:val="VerbatimChar"/>
+        </w:rPr>
+        <w:t xml:space="preserve">int()</w:t>
       </w:r>
       <w:r>
         <w:t xml:space="preserve"> </w:t>
@@ -5025,44 +3900,155 @@
           <w:bCs/>
           <w:b/>
         </w:rPr>
-        <w:t xml:space="preserve">inclusive</w:t>
-      </w:r>
-      <w:r>
-        <w:t xml:space="preserve"> </w:t>
-      </w:r>
-      <w:r>
-        <w:t xml:space="preserve">and the second number is</w:t>
-      </w:r>
-      <w:r>
-        <w:t xml:space="preserve"> </w:t>
-      </w:r>
-      <w:r>
-        <w:rPr>
-          <w:bCs/>
-          <w:b/>
-        </w:rPr>
-        <w:t xml:space="preserve">exclusive</w:t>
-      </w:r>
-      <w:r>
-        <w:t xml:space="preserve">: we include the item at position 0 (</w:t>
-      </w:r>
-      <w:r>
-        <w:rPr>
-          <w:rStyle w:val="VerbatimChar"/>
-        </w:rPr>
-        <w:t xml:space="preserve">'Zosimos'</w:t>
-      </w:r>
-      <w:r>
-        <w:t xml:space="preserve">), but not the item at position 2 (</w:t>
-      </w:r>
-      <w:r>
-        <w:rPr>
-          <w:rStyle w:val="VerbatimChar"/>
-        </w:rPr>
-        <w:t xml:space="preserve">'Flamel'</w:t>
-      </w:r>
-      <w:r>
-        <w:t xml:space="preserve">).</w:t>
+        <w:t xml:space="preserve">does not</w:t>
+      </w:r>
+      <w:r>
+        <w:t xml:space="preserve"> </w:t>
+      </w:r>
+      <w:r>
+        <w:t xml:space="preserve">allow you to convert a string with a decimal point into an integer -</w:t>
+      </w:r>
+      <w:r>
+        <w:t xml:space="preserve"> </w:t>
+      </w:r>
+      <w:r>
+        <w:rPr>
+          <w:rStyle w:val="VerbatimChar"/>
+        </w:rPr>
+        <w:t xml:space="preserve">int("3.62")</w:t>
+      </w:r>
+      <w:r>
+        <w:t xml:space="preserve"> </w:t>
+      </w:r>
+      <w:r>
+        <w:t xml:space="preserve">will throw an error.</w:t>
+      </w:r>
+    </w:p>
+    <w:p>
+      <w:pPr>
+        <w:pStyle w:val="SourceCode"/>
+      </w:pPr>
+      <w:r>
+        <w:rPr>
+          <w:rStyle w:val="BuiltInTok"/>
+        </w:rPr>
+        <w:t xml:space="preserve">print</w:t>
+      </w:r>
+      <w:r>
+        <w:rPr>
+          <w:rStyle w:val="NormalTok"/>
+        </w:rPr>
+        <w:t xml:space="preserve">(</w:t>
+      </w:r>
+      <w:r>
+        <w:rPr>
+          <w:rStyle w:val="BuiltInTok"/>
+        </w:rPr>
+        <w:t xml:space="preserve">int</w:t>
+      </w:r>
+      <w:r>
+        <w:rPr>
+          <w:rStyle w:val="NormalTok"/>
+        </w:rPr>
+        <w:t xml:space="preserve">(</w:t>
+      </w:r>
+      <w:r>
+        <w:rPr>
+          <w:rStyle w:val="StringTok"/>
+        </w:rPr>
+        <w:t xml:space="preserve">'3'</w:t>
+      </w:r>
+      <w:r>
+        <w:rPr>
+          <w:rStyle w:val="NormalTok"/>
+        </w:rPr>
+        <w:t xml:space="preserve">))</w:t>
+      </w:r>
+    </w:p>
+    <w:p>
+      <w:pPr>
+        <w:pStyle w:val="SourceCode"/>
+      </w:pPr>
+      <w:r>
+        <w:rPr>
+          <w:rStyle w:val="VerbatimChar"/>
+        </w:rPr>
+        <w:t xml:space="preserve">## 3</w:t>
+      </w:r>
+    </w:p>
+    <w:p>
+      <w:pPr>
+        <w:pStyle w:val="SourceCode"/>
+      </w:pPr>
+      <w:r>
+        <w:rPr>
+          <w:rStyle w:val="BuiltInTok"/>
+        </w:rPr>
+        <w:t xml:space="preserve">print</w:t>
+      </w:r>
+      <w:r>
+        <w:rPr>
+          <w:rStyle w:val="NormalTok"/>
+        </w:rPr>
+        <w:t xml:space="preserve">(</w:t>
+      </w:r>
+      <w:r>
+        <w:rPr>
+          <w:rStyle w:val="BuiltInTok"/>
+        </w:rPr>
+        <w:t xml:space="preserve">int</w:t>
+      </w:r>
+      <w:r>
+        <w:rPr>
+          <w:rStyle w:val="NormalTok"/>
+        </w:rPr>
+        <w:t xml:space="preserve">(</w:t>
+      </w:r>
+      <w:r>
+        <w:rPr>
+          <w:rStyle w:val="FloatTok"/>
+        </w:rPr>
+        <w:t xml:space="preserve">2.57</w:t>
+      </w:r>
+      <w:r>
+        <w:rPr>
+          <w:rStyle w:val="NormalTok"/>
+        </w:rPr>
+        <w:t xml:space="preserve">))</w:t>
+      </w:r>
+    </w:p>
+    <w:p>
+      <w:pPr>
+        <w:pStyle w:val="SourceCode"/>
+      </w:pPr>
+      <w:r>
+        <w:rPr>
+          <w:rStyle w:val="VerbatimChar"/>
+        </w:rPr>
+        <w:t xml:space="preserve">## 2</w:t>
+      </w:r>
+    </w:p>
+    <w:p>
+      <w:pPr>
+        <w:pStyle w:val="FirstParagraph"/>
+      </w:pPr>
+      <w:r>
+        <w:t xml:space="preserve">Note that for the above functions, it is not always possible to do convert data into a different type. In particular, strings with non-numeric characters cause problems -</w:t>
+      </w:r>
+      <w:r>
+        <w:t xml:space="preserve"> </w:t>
+      </w:r>
+      <w:r>
+        <w:rPr>
+          <w:rStyle w:val="VerbatimChar"/>
+        </w:rPr>
+        <w:t xml:space="preserve">int("Dachshund")</w:t>
+      </w:r>
+      <w:r>
+        <w:t xml:space="preserve"> </w:t>
+      </w:r>
+      <w:r>
+        <w:t xml:space="preserve">will not work.</w:t>
       </w:r>
     </w:p>
     <w:p>
@@ -5074,7 +4060,16 @@
         <w:pStyle w:val="Compact"/>
       </w:pPr>
       <w:r>
-        <w:t xml:space="preserve">We can index in reverse. To index from the end of a list, we use negative numbers.</w:t>
+        <w:rPr>
+          <w:rStyle w:val="VerbatimChar"/>
+        </w:rPr>
+        <w:t xml:space="preserve">str()</w:t>
+      </w:r>
+      <w:r>
+        <w:t xml:space="preserve"> </w:t>
+      </w:r>
+      <w:r>
+        <w:t xml:space="preserve">converts all other data types into strings.</w:t>
       </w:r>
     </w:p>
     <w:p>
@@ -5091,25 +4086,31 @@
         <w:rPr>
           <w:rStyle w:val="NormalTok"/>
         </w:rPr>
-        <w:t xml:space="preserve">(alchemists[</w:t>
-      </w:r>
-      <w:r>
-        <w:rPr>
-          <w:rStyle w:val="OperatorTok"/>
-        </w:rPr>
-        <w:t xml:space="preserve">-</w:t>
+        <w:t xml:space="preserve">(</w:t>
+      </w:r>
+      <w:r>
+        <w:rPr>
+          <w:rStyle w:val="BuiltInTok"/>
+        </w:rPr>
+        <w:t xml:space="preserve">str</w:t>
+      </w:r>
+      <w:r>
+        <w:rPr>
+          <w:rStyle w:val="NormalTok"/>
+        </w:rPr>
+        <w:t xml:space="preserve">(</w:t>
       </w:r>
       <w:r>
         <w:rPr>
           <w:rStyle w:val="DecValTok"/>
         </w:rPr>
-        <w:t xml:space="preserve">1</w:t>
-      </w:r>
-      <w:r>
-        <w:rPr>
-          <w:rStyle w:val="NormalTok"/>
-        </w:rPr>
-        <w:t xml:space="preserve">])</w:t>
+        <w:t xml:space="preserve">3</w:t>
+      </w:r>
+      <w:r>
+        <w:rPr>
+          <w:rStyle w:val="NormalTok"/>
+        </w:rPr>
+        <w:t xml:space="preserve">))</w:t>
       </w:r>
     </w:p>
     <w:p>
@@ -5120,14 +4121,111 @@
         <w:rPr>
           <w:rStyle w:val="VerbatimChar"/>
         </w:rPr>
-        <w:t xml:space="preserve">## pseudo-Aristotle</w:t>
-      </w:r>
-    </w:p>
-    <w:p>
-      <w:r>
-        <w:pict>
-          <v:rect style="width:0;height:1.5pt" o:hralign="center" o:hrstd="t" o:hr="t"/>
-        </w:pict>
+        <w:t xml:space="preserve">## 3</w:t>
+      </w:r>
+    </w:p>
+    <w:p>
+      <w:pPr>
+        <w:pStyle w:val="SourceCode"/>
+      </w:pPr>
+      <w:r>
+        <w:rPr>
+          <w:rStyle w:val="BuiltInTok"/>
+        </w:rPr>
+        <w:t xml:space="preserve">print</w:t>
+      </w:r>
+      <w:r>
+        <w:rPr>
+          <w:rStyle w:val="NormalTok"/>
+        </w:rPr>
+        <w:t xml:space="preserve">(</w:t>
+      </w:r>
+      <w:r>
+        <w:rPr>
+          <w:rStyle w:val="BuiltInTok"/>
+        </w:rPr>
+        <w:t xml:space="preserve">str</w:t>
+      </w:r>
+      <w:r>
+        <w:rPr>
+          <w:rStyle w:val="NormalTok"/>
+        </w:rPr>
+        <w:t xml:space="preserve">(</w:t>
+      </w:r>
+      <w:r>
+        <w:rPr>
+          <w:rStyle w:val="FloatTok"/>
+        </w:rPr>
+        <w:t xml:space="preserve">2.57</w:t>
+      </w:r>
+      <w:r>
+        <w:rPr>
+          <w:rStyle w:val="NormalTok"/>
+        </w:rPr>
+        <w:t xml:space="preserve">))</w:t>
+      </w:r>
+    </w:p>
+    <w:p>
+      <w:pPr>
+        <w:pStyle w:val="SourceCode"/>
+      </w:pPr>
+      <w:r>
+        <w:rPr>
+          <w:rStyle w:val="VerbatimChar"/>
+        </w:rPr>
+        <w:t xml:space="preserve">## 2.57</w:t>
+      </w:r>
+    </w:p>
+    <w:p>
+      <w:pPr>
+        <w:pStyle w:val="SourceCode"/>
+      </w:pPr>
+      <w:r>
+        <w:rPr>
+          <w:rStyle w:val="BuiltInTok"/>
+        </w:rPr>
+        <w:t xml:space="preserve">print</w:t>
+      </w:r>
+      <w:r>
+        <w:rPr>
+          <w:rStyle w:val="NormalTok"/>
+        </w:rPr>
+        <w:t xml:space="preserve">(</w:t>
+      </w:r>
+      <w:r>
+        <w:rPr>
+          <w:rStyle w:val="BuiltInTok"/>
+        </w:rPr>
+        <w:t xml:space="preserve">str</w:t>
+      </w:r>
+      <w:r>
+        <w:rPr>
+          <w:rStyle w:val="NormalTok"/>
+        </w:rPr>
+        <w:t xml:space="preserve">(</w:t>
+      </w:r>
+      <w:r>
+        <w:rPr>
+          <w:rStyle w:val="VariableTok"/>
+        </w:rPr>
+        <w:t xml:space="preserve">True</w:t>
+      </w:r>
+      <w:r>
+        <w:rPr>
+          <w:rStyle w:val="NormalTok"/>
+        </w:rPr>
+        <w:t xml:space="preserve">))</w:t>
+      </w:r>
+    </w:p>
+    <w:p>
+      <w:pPr>
+        <w:pStyle w:val="SourceCode"/>
+      </w:pPr>
+      <w:r>
+        <w:rPr>
+          <w:rStyle w:val="VerbatimChar"/>
+        </w:rPr>
+        <w:t xml:space="preserve">## True</w:t>
       </w:r>
     </w:p>
     <w:p>
@@ -5135,591 +4233,19 @@
         <w:pStyle w:val="FirstParagraph"/>
       </w:pPr>
       <w:r>
-        <w:t xml:space="preserve">Nested lists</w:t>
-      </w:r>
-    </w:p>
-    <w:p>
-      <w:pPr>
-        <w:pStyle w:val="BodyText"/>
-      </w:pPr>
-      <w:r>
-        <w:t xml:space="preserve">How would we extract the number</w:t>
-      </w:r>
-      <w:r>
-        <w:t xml:space="preserve"> </w:t>
-      </w:r>
-      <w:r>
-        <w:rPr>
-          <w:rStyle w:val="VerbatimChar"/>
-        </w:rPr>
-        <w:t xml:space="preserve">3</w:t>
-      </w:r>
-      <w:r>
-        <w:t xml:space="preserve"> </w:t>
-      </w:r>
-      <w:r>
-        <w:t xml:space="preserve">from the list below?</w:t>
-      </w:r>
-    </w:p>
-    <w:p>
-      <w:pPr>
-        <w:pStyle w:val="SourceCode"/>
-      </w:pPr>
-      <w:r>
-        <w:rPr>
-          <w:rStyle w:val="NormalTok"/>
-        </w:rPr>
-        <w:t xml:space="preserve">my_list </w:t>
-      </w:r>
-      <w:r>
-        <w:rPr>
-          <w:rStyle w:val="OperatorTok"/>
-        </w:rPr>
-        <w:t xml:space="preserve">=</w:t>
-      </w:r>
-      <w:r>
-        <w:rPr>
-          <w:rStyle w:val="NormalTok"/>
-        </w:rPr>
-        <w:t xml:space="preserve"> [</w:t>
-      </w:r>
-      <w:r>
-        <w:rPr>
-          <w:rStyle w:val="DecValTok"/>
-        </w:rPr>
-        <w:t xml:space="preserve">1</w:t>
-      </w:r>
-      <w:r>
-        <w:rPr>
-          <w:rStyle w:val="NormalTok"/>
-        </w:rPr>
-        <w:t xml:space="preserve">, </w:t>
-      </w:r>
-      <w:r>
-        <w:rPr>
-          <w:rStyle w:val="DecValTok"/>
-        </w:rPr>
-        <w:t xml:space="preserve">2</w:t>
-      </w:r>
-      <w:r>
-        <w:rPr>
-          <w:rStyle w:val="NormalTok"/>
-        </w:rPr>
-        <w:t xml:space="preserve">, [</w:t>
-      </w:r>
-      <w:r>
-        <w:rPr>
-          <w:rStyle w:val="DecValTok"/>
-        </w:rPr>
-        <w:t xml:space="preserve">3</w:t>
-      </w:r>
-      <w:r>
-        <w:rPr>
-          <w:rStyle w:val="NormalTok"/>
-        </w:rPr>
-        <w:t xml:space="preserve">, </w:t>
-      </w:r>
-      <w:r>
-        <w:rPr>
-          <w:rStyle w:val="DecValTok"/>
-        </w:rPr>
-        <w:t xml:space="preserve">4</w:t>
-      </w:r>
-      <w:r>
-        <w:rPr>
-          <w:rStyle w:val="NormalTok"/>
-        </w:rPr>
-        <w:t xml:space="preserve">], </w:t>
-      </w:r>
-      <w:r>
-        <w:rPr>
-          <w:rStyle w:val="DecValTok"/>
-        </w:rPr>
-        <w:t xml:space="preserve">5</w:t>
-      </w:r>
-      <w:r>
-        <w:rPr>
-          <w:rStyle w:val="NormalTok"/>
-        </w:rPr>
-        <w:t xml:space="preserve">]</w:t>
-      </w:r>
-    </w:p>
-    <w:p>
-      <w:pPr>
-        <w:pStyle w:val="FirstParagraph"/>
-      </w:pPr>
-      <w:r>
-        <w:t xml:space="preserve">First, we extract the</w:t>
-      </w:r>
-      <w:r>
-        <w:t xml:space="preserve"> </w:t>
-      </w:r>
-      <w:r>
-        <w:rPr>
-          <w:rStyle w:val="VerbatimChar"/>
-        </w:rPr>
-        <w:t xml:space="preserve">[3, 4]</w:t>
-      </w:r>
-      <w:r>
-        <w:t xml:space="preserve"> </w:t>
-      </w:r>
-      <w:r>
-        <w:t xml:space="preserve">list. This is the third item of the outer list, so it is at position 2 (remember, indexing in Python starts at 0). So we can access the interior list with</w:t>
-      </w:r>
-      <w:r>
-        <w:t xml:space="preserve"> </w:t>
-      </w:r>
-      <w:r>
-        <w:rPr>
-          <w:rStyle w:val="VerbatimChar"/>
-        </w:rPr>
-        <w:t xml:space="preserve">my_list[2]</w:t>
-      </w:r>
-      <w:r>
-        <w:t xml:space="preserve">:</w:t>
-      </w:r>
-    </w:p>
-    <w:p>
-      <w:pPr>
-        <w:pStyle w:val="SourceCode"/>
-      </w:pPr>
-      <w:r>
-        <w:rPr>
-          <w:rStyle w:val="BuiltInTok"/>
-        </w:rPr>
-        <w:t xml:space="preserve">print</w:t>
-      </w:r>
-      <w:r>
-        <w:rPr>
-          <w:rStyle w:val="NormalTok"/>
-        </w:rPr>
-        <w:t xml:space="preserve">(my_list[</w:t>
-      </w:r>
-      <w:r>
-        <w:rPr>
-          <w:rStyle w:val="DecValTok"/>
-        </w:rPr>
-        <w:t xml:space="preserve">2</w:t>
-      </w:r>
-      <w:r>
-        <w:rPr>
-          <w:rStyle w:val="NormalTok"/>
-        </w:rPr>
-        <w:t xml:space="preserve">])</w:t>
-      </w:r>
-    </w:p>
-    <w:p>
-      <w:pPr>
-        <w:pStyle w:val="SourceCode"/>
-      </w:pPr>
-      <w:r>
-        <w:rPr>
-          <w:rStyle w:val="VerbatimChar"/>
-        </w:rPr>
-        <w:t xml:space="preserve">## [3, 4]</w:t>
-      </w:r>
-    </w:p>
-    <w:p>
-      <w:pPr>
-        <w:pStyle w:val="FirstParagraph"/>
-      </w:pPr>
-      <w:r>
-        <w:t xml:space="preserve">Within the interior list,</w:t>
-      </w:r>
-      <w:r>
-        <w:t xml:space="preserve"> </w:t>
-      </w:r>
-      <w:r>
-        <w:rPr>
-          <w:rStyle w:val="VerbatimChar"/>
-        </w:rPr>
-        <w:t xml:space="preserve">3</w:t>
-      </w:r>
-      <w:r>
-        <w:t xml:space="preserve"> </w:t>
-      </w:r>
-      <w:r>
-        <w:t xml:space="preserve">is the first item, so it is at position 0. It can be accessed with the syntax</w:t>
-      </w:r>
-      <w:r>
-        <w:t xml:space="preserve"> </w:t>
-      </w:r>
-      <w:r>
-        <w:rPr>
-          <w:rStyle w:val="VerbatimChar"/>
-        </w:rPr>
-        <w:t xml:space="preserve">my_list[2][0]</w:t>
-      </w:r>
-      <w:r>
-        <w:t xml:space="preserve">:</w:t>
-      </w:r>
-    </w:p>
-    <w:p>
-      <w:pPr>
-        <w:pStyle w:val="SourceCode"/>
-      </w:pPr>
-      <w:r>
-        <w:rPr>
-          <w:rStyle w:val="BuiltInTok"/>
-        </w:rPr>
-        <w:t xml:space="preserve">print</w:t>
-      </w:r>
-      <w:r>
-        <w:rPr>
-          <w:rStyle w:val="NormalTok"/>
-        </w:rPr>
-        <w:t xml:space="preserve">(my_list[</w:t>
-      </w:r>
-      <w:r>
-        <w:rPr>
-          <w:rStyle w:val="DecValTok"/>
-        </w:rPr>
-        <w:t xml:space="preserve">2</w:t>
-      </w:r>
-      <w:r>
-        <w:rPr>
-          <w:rStyle w:val="NormalTok"/>
-        </w:rPr>
-        <w:t xml:space="preserve">][</w:t>
-      </w:r>
-      <w:r>
-        <w:rPr>
-          <w:rStyle w:val="DecValTok"/>
-        </w:rPr>
-        <w:t xml:space="preserve">0</w:t>
-      </w:r>
-      <w:r>
-        <w:rPr>
-          <w:rStyle w:val="NormalTok"/>
-        </w:rPr>
-        <w:t xml:space="preserve">])</w:t>
-      </w:r>
-    </w:p>
-    <w:p>
-      <w:pPr>
-        <w:pStyle w:val="SourceCode"/>
-      </w:pPr>
-      <w:r>
-        <w:rPr>
-          <w:rStyle w:val="VerbatimChar"/>
-        </w:rPr>
-        <w:t xml:space="preserve">## 3</w:t>
-      </w:r>
-    </w:p>
-    <w:p>
-      <w:r>
-        <w:pict>
-          <v:rect style="width:0;height:1.5pt" o:hralign="center" o:hrstd="t" o:hr="t"/>
-        </w:pict>
-      </w:r>
-    </w:p>
-    <w:bookmarkStart w:id="51" w:name="indexing-strings"/>
-    <w:p>
-      <w:pPr>
-        <w:pStyle w:val="Heading4"/>
-      </w:pPr>
-      <w:r>
-        <w:rPr>
-          <w:rStyle w:val="SectionNumber"/>
-        </w:rPr>
-        <w:t xml:space="preserve">4.8.1.1</w:t>
-      </w:r>
-      <w:r>
-        <w:tab/>
-      </w:r>
-      <w:r>
-        <w:t xml:space="preserve">Indexing Strings</w:t>
-      </w:r>
-    </w:p>
-    <w:p>
-      <w:pPr>
-        <w:pStyle w:val="FirstParagraph"/>
-      </w:pPr>
-      <w:r>
-        <w:t xml:space="preserve">We can also apply indexing to extract substrings from within a string. This is done identically to how we index a list:</w:t>
-      </w:r>
-    </w:p>
-    <w:p>
-      <w:pPr>
-        <w:pStyle w:val="SourceCode"/>
-      </w:pPr>
-      <w:r>
-        <w:rPr>
-          <w:rStyle w:val="NormalTok"/>
-        </w:rPr>
-        <w:t xml:space="preserve">creature </w:t>
-      </w:r>
-      <w:r>
-        <w:rPr>
-          <w:rStyle w:val="OperatorTok"/>
-        </w:rPr>
-        <w:t xml:space="preserve">=</w:t>
-      </w:r>
-      <w:r>
-        <w:rPr>
-          <w:rStyle w:val="NormalTok"/>
-        </w:rPr>
-        <w:t xml:space="preserve"> </w:t>
-      </w:r>
-      <w:r>
-        <w:rPr>
-          <w:rStyle w:val="StringTok"/>
-        </w:rPr>
-        <w:t xml:space="preserve">'stingray'</w:t>
-      </w:r>
-      <w:r>
-        <w:br/>
-      </w:r>
-      <w:r>
-        <w:rPr>
-          <w:rStyle w:val="BuiltInTok"/>
-        </w:rPr>
-        <w:t xml:space="preserve">print</w:t>
-      </w:r>
-      <w:r>
-        <w:rPr>
-          <w:rStyle w:val="NormalTok"/>
-        </w:rPr>
-        <w:t xml:space="preserve">(creature[</w:t>
-      </w:r>
-      <w:r>
-        <w:rPr>
-          <w:rStyle w:val="DecValTok"/>
-        </w:rPr>
-        <w:t xml:space="preserve">0</w:t>
-      </w:r>
-      <w:r>
-        <w:rPr>
-          <w:rStyle w:val="NormalTok"/>
-        </w:rPr>
-        <w:t xml:space="preserve">:</w:t>
-      </w:r>
-      <w:r>
-        <w:rPr>
-          <w:rStyle w:val="DecValTok"/>
-        </w:rPr>
-        <w:t xml:space="preserve">5</w:t>
-      </w:r>
-      <w:r>
-        <w:rPr>
-          <w:rStyle w:val="NormalTok"/>
-        </w:rPr>
-        <w:t xml:space="preserve">])</w:t>
-      </w:r>
-    </w:p>
-    <w:p>
-      <w:pPr>
-        <w:pStyle w:val="SourceCode"/>
-      </w:pPr>
-      <w:r>
-        <w:rPr>
-          <w:rStyle w:val="VerbatimChar"/>
-        </w:rPr>
-        <w:t xml:space="preserve">## sting</w:t>
-      </w:r>
-    </w:p>
-    <w:bookmarkEnd w:id="51"/>
-    <w:bookmarkEnd w:id="52"/>
-    <w:bookmarkStart w:id="53" w:name="adding-to-lists"/>
-    <w:p>
-      <w:pPr>
-        <w:pStyle w:val="Heading3"/>
-      </w:pPr>
-      <w:r>
-        <w:rPr>
-          <w:rStyle w:val="SectionNumber"/>
-        </w:rPr>
-        <w:t xml:space="preserve">4.8.2</w:t>
-      </w:r>
-      <w:r>
-        <w:tab/>
-      </w:r>
-      <w:r>
-        <w:t xml:space="preserve">Adding to lists</w:t>
-      </w:r>
-    </w:p>
-    <w:p>
-      <w:pPr>
-        <w:pStyle w:val="FirstParagraph"/>
-      </w:pPr>
-      <w:r>
-        <w:t xml:space="preserve">Finally, we can add entries to the end of a list. We do this with the</w:t>
-      </w:r>
-      <w:r>
-        <w:t xml:space="preserve"> </w:t>
-      </w:r>
-      <w:r>
-        <w:rPr>
-          <w:rStyle w:val="VerbatimChar"/>
-        </w:rPr>
-        <w:t xml:space="preserve">append()</w:t>
-      </w:r>
-      <w:r>
-        <w:t xml:space="preserve"> </w:t>
-      </w:r>
-      <w:r>
-        <w:t xml:space="preserve">method, which is used with the following syntax:</w:t>
-      </w:r>
-    </w:p>
-    <w:p>
-      <w:pPr>
-        <w:pStyle w:val="SourceCode"/>
-      </w:pPr>
-      <w:r>
-        <w:rPr>
-          <w:rStyle w:val="VerbatimChar"/>
-        </w:rPr>
-        <w:t xml:space="preserve">list_name.append(item)</w:t>
-      </w:r>
-    </w:p>
-    <w:p>
-      <w:pPr>
-        <w:pStyle w:val="FirstParagraph"/>
-      </w:pPr>
-      <w:r>
-        <w:t xml:space="preserve">For example:</w:t>
-      </w:r>
-    </w:p>
-    <w:p>
-      <w:pPr>
-        <w:pStyle w:val="SourceCode"/>
-      </w:pPr>
-      <w:r>
-        <w:rPr>
-          <w:rStyle w:val="NormalTok"/>
-        </w:rPr>
-        <w:t xml:space="preserve">florilegium </w:t>
-      </w:r>
-      <w:r>
-        <w:rPr>
-          <w:rStyle w:val="OperatorTok"/>
-        </w:rPr>
-        <w:t xml:space="preserve">=</w:t>
-      </w:r>
-      <w:r>
-        <w:rPr>
-          <w:rStyle w:val="NormalTok"/>
-        </w:rPr>
-        <w:t xml:space="preserve"> [</w:t>
-      </w:r>
-      <w:r>
-        <w:rPr>
-          <w:rStyle w:val="StringTok"/>
-        </w:rPr>
-        <w:t xml:space="preserve">'marigold'</w:t>
-      </w:r>
-      <w:r>
-        <w:rPr>
-          <w:rStyle w:val="NormalTok"/>
-        </w:rPr>
-        <w:t xml:space="preserve">, </w:t>
-      </w:r>
-      <w:r>
-        <w:rPr>
-          <w:rStyle w:val="StringTok"/>
-        </w:rPr>
-        <w:t xml:space="preserve">'thistle'</w:t>
-      </w:r>
-      <w:r>
-        <w:rPr>
-          <w:rStyle w:val="NormalTok"/>
-        </w:rPr>
-        <w:t xml:space="preserve">, </w:t>
-      </w:r>
-      <w:r>
-        <w:rPr>
-          <w:rStyle w:val="StringTok"/>
-        </w:rPr>
-        <w:t xml:space="preserve">'wormwood'</w:t>
-      </w:r>
-      <w:r>
-        <w:rPr>
-          <w:rStyle w:val="NormalTok"/>
-        </w:rPr>
-        <w:t xml:space="preserve">]</w:t>
-      </w:r>
-      <w:r>
-        <w:br/>
-      </w:r>
-      <w:r>
-        <w:rPr>
-          <w:rStyle w:val="NormalTok"/>
-        </w:rPr>
-        <w:t xml:space="preserve">florilegium.append(</w:t>
-      </w:r>
-      <w:r>
-        <w:rPr>
-          <w:rStyle w:val="StringTok"/>
-        </w:rPr>
-        <w:t xml:space="preserve">'tansy'</w:t>
-      </w:r>
-      <w:r>
-        <w:rPr>
-          <w:rStyle w:val="NormalTok"/>
-        </w:rPr>
-        <w:t xml:space="preserve">)</w:t>
-      </w:r>
-      <w:r>
-        <w:br/>
-      </w:r>
-      <w:r>
-        <w:rPr>
-          <w:rStyle w:val="BuiltInTok"/>
-        </w:rPr>
-        <w:t xml:space="preserve">print</w:t>
-      </w:r>
-      <w:r>
-        <w:rPr>
-          <w:rStyle w:val="NormalTok"/>
-        </w:rPr>
-        <w:t xml:space="preserve">(florilegium)</w:t>
-      </w:r>
-    </w:p>
-    <w:p>
-      <w:pPr>
-        <w:pStyle w:val="SourceCode"/>
-      </w:pPr>
-      <w:r>
-        <w:rPr>
-          <w:rStyle w:val="VerbatimChar"/>
-        </w:rPr>
-        <w:t xml:space="preserve">## ['marigold', 'thistle', 'wormwood', 'tansy']</w:t>
-      </w:r>
-    </w:p>
-    <w:bookmarkEnd w:id="53"/>
-    <w:bookmarkEnd w:id="54"/>
-    <w:bookmarkStart w:id="57" w:name="for-loops"/>
-    <w:p>
-      <w:pPr>
-        <w:pStyle w:val="Heading2"/>
-      </w:pPr>
-      <w:r>
-        <w:rPr>
-          <w:rStyle w:val="SectionNumber"/>
-        </w:rPr>
-        <w:t xml:space="preserve">4.9</w:t>
-      </w:r>
-      <w:r>
-        <w:tab/>
-      </w:r>
-      <w:r>
-        <w:t xml:space="preserve">For Loops</w:t>
-      </w:r>
-    </w:p>
-    <w:p>
-      <w:pPr>
-        <w:pStyle w:val="FirstParagraph"/>
-      </w:pPr>
-      <w:r>
-        <w:t xml:space="preserve">In Python, we will often want to perform an action more than once. For example, if we have a list, we might want to do the same operatation on every item within the list.</w:t>
-      </w:r>
-    </w:p>
-    <w:p>
-      <w:pPr>
-        <w:pStyle w:val="BodyText"/>
-      </w:pPr>
-      <w:r>
-        <w:t xml:space="preserve">One way to do this is to use a</w:t>
+        <w:t xml:space="preserve">A special case of type conversions comes with</w:t>
+      </w:r>
+      <w:r>
+        <w:t xml:space="preserve"> </w:t>
+      </w:r>
+      <w:r>
+        <w:rPr>
+          <w:rStyle w:val="VerbatimChar"/>
+        </w:rPr>
+        <w:t xml:space="preserve">booleans</w:t>
+      </w:r>
+      <w:r>
+        <w:t xml:space="preserve">. Numeric values are</w:t>
       </w:r>
       <w:r>
         <w:t xml:space="preserve"> </w:t>
@@ -5729,10 +4255,218 @@
           <w:bCs/>
           <w:b/>
         </w:rPr>
-        <w:t xml:space="preserve">for loop</w:t>
-      </w:r>
-      <w:r>
-        <w:t xml:space="preserve">, which is structured like this:</w:t>
+        <w:t xml:space="preserve">automatically converted</w:t>
+      </w:r>
+      <w:r>
+        <w:t xml:space="preserve"> </w:t>
+      </w:r>
+      <w:r>
+        <w:t xml:space="preserve">into</w:t>
+      </w:r>
+      <w:r>
+        <w:t xml:space="preserve"> </w:t>
+      </w:r>
+      <w:r>
+        <w:rPr>
+          <w:rStyle w:val="VerbatimChar"/>
+        </w:rPr>
+        <w:t xml:space="preserve">booleans</w:t>
+      </w:r>
+      <w:r>
+        <w:t xml:space="preserve">.</w:t>
+      </w:r>
+      <w:r>
+        <w:t xml:space="preserve"> </w:t>
+      </w:r>
+      <w:r>
+        <w:rPr>
+          <w:rStyle w:val="VerbatimChar"/>
+        </w:rPr>
+        <w:t xml:space="preserve">0</w:t>
+      </w:r>
+      <w:r>
+        <w:t xml:space="preserve"> </w:t>
+      </w:r>
+      <w:r>
+        <w:t xml:space="preserve">is equivalent to</w:t>
+      </w:r>
+      <w:r>
+        <w:t xml:space="preserve"> </w:t>
+      </w:r>
+      <w:r>
+        <w:rPr>
+          <w:rStyle w:val="VerbatimChar"/>
+        </w:rPr>
+        <w:t xml:space="preserve">False</w:t>
+      </w:r>
+      <w:r>
+        <w:t xml:space="preserve">.</w:t>
+      </w:r>
+      <w:r>
+        <w:t xml:space="preserve"> </w:t>
+      </w:r>
+      <w:r>
+        <w:rPr>
+          <w:bCs/>
+          <w:b/>
+        </w:rPr>
+        <w:t xml:space="preserve">All</w:t>
+      </w:r>
+      <w:r>
+        <w:t xml:space="preserve"> </w:t>
+      </w:r>
+      <w:r>
+        <w:t xml:space="preserve">non-zero numeric values are equivalent to</w:t>
+      </w:r>
+      <w:r>
+        <w:t xml:space="preserve"> </w:t>
+      </w:r>
+      <w:r>
+        <w:rPr>
+          <w:rStyle w:val="VerbatimChar"/>
+        </w:rPr>
+        <w:t xml:space="preserve">True</w:t>
+      </w:r>
+      <w:r>
+        <w:t xml:space="preserve">. Likewise, empty strings (</w:t>
+      </w:r>
+      <w:r>
+        <w:rPr>
+          <w:rStyle w:val="VerbatimChar"/>
+        </w:rPr>
+        <w:t xml:space="preserve">''</w:t>
+      </w:r>
+      <w:r>
+        <w:t xml:space="preserve">) convert to</w:t>
+      </w:r>
+      <w:r>
+        <w:t xml:space="preserve"> </w:t>
+      </w:r>
+      <w:r>
+        <w:rPr>
+          <w:rStyle w:val="VerbatimChar"/>
+        </w:rPr>
+        <w:t xml:space="preserve">False</w:t>
+      </w:r>
+      <w:r>
+        <w:t xml:space="preserve">. All non-empty strings (inlcuding the string</w:t>
+      </w:r>
+      <w:r>
+        <w:t xml:space="preserve"> </w:t>
+      </w:r>
+      <w:r>
+        <w:rPr>
+          <w:rStyle w:val="VerbatimChar"/>
+        </w:rPr>
+        <w:t xml:space="preserve">'False'</w:t>
+      </w:r>
+      <w:r>
+        <w:t xml:space="preserve">) convert to</w:t>
+      </w:r>
+      <w:r>
+        <w:t xml:space="preserve"> </w:t>
+      </w:r>
+      <w:r>
+        <w:rPr>
+          <w:rStyle w:val="VerbatimChar"/>
+        </w:rPr>
+        <w:t xml:space="preserve">True</w:t>
+      </w:r>
+      <w:r>
+        <w:t xml:space="preserve">.</w:t>
+      </w:r>
+    </w:p>
+    <w:bookmarkEnd w:id="45"/>
+    <w:bookmarkStart w:id="50" w:name="string-methods-1"/>
+    <w:p>
+      <w:pPr>
+        <w:pStyle w:val="Heading2"/>
+      </w:pPr>
+      <w:r>
+        <w:rPr>
+          <w:rStyle w:val="SectionNumber"/>
+        </w:rPr>
+        <w:t xml:space="preserve">4.7</w:t>
+      </w:r>
+      <w:r>
+        <w:tab/>
+      </w:r>
+      <w:r>
+        <w:t xml:space="preserve">String Methods</w:t>
+      </w:r>
+    </w:p>
+    <w:bookmarkStart w:id="46" w:name="upper-and-.lower"/>
+    <w:p>
+      <w:pPr>
+        <w:pStyle w:val="Heading3"/>
+      </w:pPr>
+      <w:r>
+        <w:rPr>
+          <w:rStyle w:val="SectionNumber"/>
+        </w:rPr>
+        <w:t xml:space="preserve">4.7.1</w:t>
+      </w:r>
+      <w:r>
+        <w:tab/>
+      </w:r>
+      <w:r>
+        <w:rPr>
+          <w:rStyle w:val="VerbatimChar"/>
+        </w:rPr>
+        <w:t xml:space="preserve">.upper()</w:t>
+      </w:r>
+      <w:r>
+        <w:t xml:space="preserve"> </w:t>
+      </w:r>
+      <w:r>
+        <w:t xml:space="preserve">and</w:t>
+      </w:r>
+      <w:r>
+        <w:t xml:space="preserve"> </w:t>
+      </w:r>
+      <w:r>
+        <w:rPr>
+          <w:rStyle w:val="VerbatimChar"/>
+        </w:rPr>
+        <w:t xml:space="preserve">.lower()</w:t>
+      </w:r>
+    </w:p>
+    <w:p>
+      <w:pPr>
+        <w:pStyle w:val="FirstParagraph"/>
+      </w:pPr>
+      <w:r>
+        <w:t xml:space="preserve">The</w:t>
+      </w:r>
+      <w:r>
+        <w:t xml:space="preserve"> </w:t>
+      </w:r>
+      <w:r>
+        <w:rPr>
+          <w:rStyle w:val="VerbatimChar"/>
+        </w:rPr>
+        <w:t xml:space="preserve">.upper()</w:t>
+      </w:r>
+      <w:r>
+        <w:t xml:space="preserve"> </w:t>
+      </w:r>
+      <w:r>
+        <w:t xml:space="preserve">and</w:t>
+      </w:r>
+      <w:r>
+        <w:t xml:space="preserve"> </w:t>
+      </w:r>
+      <w:r>
+        <w:rPr>
+          <w:rStyle w:val="VerbatimChar"/>
+        </w:rPr>
+        <w:t xml:space="preserve">.lower()</w:t>
+      </w:r>
+      <w:r>
+        <w:t xml:space="preserve"> </w:t>
+      </w:r>
+      <w:r>
+        <w:t xml:space="preserve">methods take a string and convert it to uppercase and lowercase, respectively.</w:t>
       </w:r>
     </w:p>
     <w:p>
@@ -5741,18 +4475,112 @@
       </w:pPr>
       <w:r>
         <w:rPr>
-          <w:rStyle w:val="VerbatimChar"/>
-        </w:rPr>
-        <w:t xml:space="preserve">for &lt;temporary_variable&gt; in &lt;thing to loop through&gt;:</w:t>
+          <w:rStyle w:val="BuiltInTok"/>
+        </w:rPr>
+        <w:t xml:space="preserve">print</w:t>
+      </w:r>
+      <w:r>
+        <w:rPr>
+          <w:rStyle w:val="NormalTok"/>
+        </w:rPr>
+        <w:t xml:space="preserve">(</w:t>
+      </w:r>
+      <w:r>
+        <w:rPr>
+          <w:rStyle w:val="StringTok"/>
+        </w:rPr>
+        <w:t xml:space="preserve">"out on the wily, windy moors"</w:t>
+      </w:r>
+      <w:r>
+        <w:rPr>
+          <w:rStyle w:val="NormalTok"/>
+        </w:rPr>
+        <w:t xml:space="preserve">.upper())</w:t>
+      </w:r>
+    </w:p>
+    <w:p>
+      <w:pPr>
+        <w:pStyle w:val="SourceCode"/>
+      </w:pPr>
+      <w:r>
+        <w:rPr>
+          <w:rStyle w:val="VerbatimChar"/>
+        </w:rPr>
+        <w:t xml:space="preserve">## OUT ON THE WILY, WINDY MOORS</w:t>
+      </w:r>
+    </w:p>
+    <w:p>
+      <w:pPr>
+        <w:pStyle w:val="SourceCode"/>
+      </w:pPr>
+      <w:r>
+        <w:rPr>
+          <w:rStyle w:val="NormalTok"/>
+        </w:rPr>
+        <w:t xml:space="preserve">aria </w:t>
+      </w:r>
+      <w:r>
+        <w:rPr>
+          <w:rStyle w:val="OperatorTok"/>
+        </w:rPr>
+        <w:t xml:space="preserve">=</w:t>
+      </w:r>
+      <w:r>
+        <w:rPr>
+          <w:rStyle w:val="NormalTok"/>
+        </w:rPr>
+        <w:t xml:space="preserve"> </w:t>
+      </w:r>
+      <w:r>
+        <w:rPr>
+          <w:rStyle w:val="StringTok"/>
+        </w:rPr>
+        <w:t xml:space="preserve">"Piangerò La Sorte Mia"</w:t>
       </w:r>
       <w:r>
         <w:br/>
       </w:r>
       <w:r>
         <w:rPr>
-          <w:rStyle w:val="VerbatimChar"/>
-        </w:rPr>
-        <w:t xml:space="preserve">    {do something}</w:t>
+          <w:rStyle w:val="BuiltInTok"/>
+        </w:rPr>
+        <w:t xml:space="preserve">print</w:t>
+      </w:r>
+      <w:r>
+        <w:rPr>
+          <w:rStyle w:val="NormalTok"/>
+        </w:rPr>
+        <w:t xml:space="preserve">(aria.lower())</w:t>
+      </w:r>
+    </w:p>
+    <w:p>
+      <w:pPr>
+        <w:pStyle w:val="SourceCode"/>
+      </w:pPr>
+      <w:r>
+        <w:rPr>
+          <w:rStyle w:val="VerbatimChar"/>
+        </w:rPr>
+        <w:t xml:space="preserve">## piangerò la sorte mia</w:t>
+      </w:r>
+    </w:p>
+    <w:bookmarkEnd w:id="46"/>
+    <w:bookmarkStart w:id="47" w:name="split"/>
+    <w:p>
+      <w:pPr>
+        <w:pStyle w:val="Heading3"/>
+      </w:pPr>
+      <w:r>
+        <w:rPr>
+          <w:rStyle w:val="SectionNumber"/>
+        </w:rPr>
+        <w:t xml:space="preserve">4.7.2</w:t>
+      </w:r>
+      <w:r>
+        <w:tab/>
+      </w:r>
+      <w:r>
+        <w:t xml:space="preserve">.split()</w:t>
       </w:r>
     </w:p>
     <w:p>
@@ -5760,6 +4588,210 @@
         <w:pStyle w:val="FirstParagraph"/>
       </w:pPr>
       <w:r>
+        <w:t xml:space="preserve">The</w:t>
+      </w:r>
+      <w:r>
+        <w:t xml:space="preserve"> </w:t>
+      </w:r>
+      <w:r>
+        <w:rPr>
+          <w:rStyle w:val="VerbatimChar"/>
+        </w:rPr>
+        <w:t xml:space="preserve">.split()</w:t>
+      </w:r>
+      <w:r>
+        <w:t xml:space="preserve"> </w:t>
+      </w:r>
+      <w:r>
+        <w:t xml:space="preserve">method takes a string and splits it into a list, dividing the list on a</w:t>
+      </w:r>
+      <w:r>
+        <w:t xml:space="preserve"> </w:t>
+      </w:r>
+      <w:r>
+        <w:rPr>
+          <w:bCs/>
+          <w:b/>
+        </w:rPr>
+        <w:t xml:space="preserve">delimiter</w:t>
+      </w:r>
+      <w:r>
+        <w:t xml:space="preserve"> </w:t>
+      </w:r>
+      <w:r>
+        <w:t xml:space="preserve">(i.e., separator). The delimiter is provided as an argument:</w:t>
+      </w:r>
+    </w:p>
+    <w:p>
+      <w:pPr>
+        <w:pStyle w:val="SourceCode"/>
+      </w:pPr>
+      <w:r>
+        <w:rPr>
+          <w:rStyle w:val="BuiltInTok"/>
+        </w:rPr>
+        <w:t xml:space="preserve">print</w:t>
+      </w:r>
+      <w:r>
+        <w:rPr>
+          <w:rStyle w:val="NormalTok"/>
+        </w:rPr>
+        <w:t xml:space="preserve">(</w:t>
+      </w:r>
+      <w:r>
+        <w:rPr>
+          <w:rStyle w:val="StringTok"/>
+        </w:rPr>
+        <w:t xml:space="preserve">"Newt eye, frog toe"</w:t>
+      </w:r>
+      <w:r>
+        <w:rPr>
+          <w:rStyle w:val="NormalTok"/>
+        </w:rPr>
+        <w:t xml:space="preserve">.split(</w:t>
+      </w:r>
+      <w:r>
+        <w:rPr>
+          <w:rStyle w:val="StringTok"/>
+        </w:rPr>
+        <w:t xml:space="preserve">','</w:t>
+      </w:r>
+      <w:r>
+        <w:rPr>
+          <w:rStyle w:val="NormalTok"/>
+        </w:rPr>
+        <w:t xml:space="preserve">))</w:t>
+      </w:r>
+    </w:p>
+    <w:p>
+      <w:pPr>
+        <w:pStyle w:val="SourceCode"/>
+      </w:pPr>
+      <w:r>
+        <w:rPr>
+          <w:rStyle w:val="VerbatimChar"/>
+        </w:rPr>
+        <w:t xml:space="preserve">## ['Newt eye', ' frog toe']</w:t>
+      </w:r>
+    </w:p>
+    <w:p>
+      <w:pPr>
+        <w:pStyle w:val="FirstParagraph"/>
+      </w:pPr>
+      <w:r>
+        <w:t xml:space="preserve">If no argument is provided, then the string is split on whitespace (that is, it is split whenever a space or tab is encountered).</w:t>
+      </w:r>
+    </w:p>
+    <w:p>
+      <w:pPr>
+        <w:pStyle w:val="SourceCode"/>
+      </w:pPr>
+      <w:r>
+        <w:rPr>
+          <w:rStyle w:val="BuiltInTok"/>
+        </w:rPr>
+        <w:t xml:space="preserve">print</w:t>
+      </w:r>
+      <w:r>
+        <w:rPr>
+          <w:rStyle w:val="NormalTok"/>
+        </w:rPr>
+        <w:t xml:space="preserve">(</w:t>
+      </w:r>
+      <w:r>
+        <w:rPr>
+          <w:rStyle w:val="StringTok"/>
+        </w:rPr>
+        <w:t xml:space="preserve">"Eye of newt    and toe of frog"</w:t>
+      </w:r>
+      <w:r>
+        <w:rPr>
+          <w:rStyle w:val="NormalTok"/>
+        </w:rPr>
+        <w:t xml:space="preserve">.split())</w:t>
+      </w:r>
+    </w:p>
+    <w:p>
+      <w:pPr>
+        <w:pStyle w:val="SourceCode"/>
+      </w:pPr>
+      <w:r>
+        <w:rPr>
+          <w:rStyle w:val="VerbatimChar"/>
+        </w:rPr>
+        <w:t xml:space="preserve">## ['Eye', 'of', 'newt', 'and', 'toe', 'of', 'frog']</w:t>
+      </w:r>
+    </w:p>
+    <w:bookmarkEnd w:id="47"/>
+    <w:bookmarkStart w:id="48" w:name="join"/>
+    <w:p>
+      <w:pPr>
+        <w:pStyle w:val="Heading3"/>
+      </w:pPr>
+      <w:r>
+        <w:rPr>
+          <w:rStyle w:val="SectionNumber"/>
+        </w:rPr>
+        <w:t xml:space="preserve">4.7.3</w:t>
+      </w:r>
+      <w:r>
+        <w:tab/>
+      </w:r>
+      <w:r>
+        <w:t xml:space="preserve">.join()</w:t>
+      </w:r>
+    </w:p>
+    <w:p>
+      <w:pPr>
+        <w:pStyle w:val="FirstParagraph"/>
+      </w:pPr>
+      <w:r>
+        <w:t xml:space="preserve">The</w:t>
+      </w:r>
+      <w:r>
+        <w:t xml:space="preserve"> </w:t>
+      </w:r>
+      <w:r>
+        <w:rPr>
+          <w:rStyle w:val="VerbatimChar"/>
+        </w:rPr>
+        <w:t xml:space="preserve">.join()</w:t>
+      </w:r>
+      <w:r>
+        <w:t xml:space="preserve"> </w:t>
+      </w:r>
+      <w:r>
+        <w:t xml:space="preserve">method is the inverse of</w:t>
+      </w:r>
+      <w:r>
+        <w:t xml:space="preserve"> </w:t>
+      </w:r>
+      <w:r>
+        <w:rPr>
+          <w:rStyle w:val="VerbatimChar"/>
+        </w:rPr>
+        <w:t xml:space="preserve">.split()</w:t>
+      </w:r>
+      <w:r>
+        <w:t xml:space="preserve">: converts a list into a string, with list elements separated by a delimiter. The general syntax is:</w:t>
+      </w:r>
+    </w:p>
+    <w:p>
+      <w:pPr>
+        <w:pStyle w:val="SourceCode"/>
+      </w:pPr>
+      <w:r>
+        <w:rPr>
+          <w:rStyle w:val="VerbatimChar"/>
+        </w:rPr>
+        <w:t xml:space="preserve">"&lt;delimiter&gt;".join(&lt;list&gt;)</w:t>
+      </w:r>
+    </w:p>
+    <w:p>
+      <w:pPr>
+        <w:pStyle w:val="FirstParagraph"/>
+      </w:pPr>
+      <w:r>
         <w:t xml:space="preserve">For example:</w:t>
       </w:r>
     </w:p>
@@ -5769,27 +4801,21 @@
       </w:pPr>
       <w:r>
         <w:rPr>
-          <w:rStyle w:val="NormalTok"/>
-        </w:rPr>
-        <w:t xml:space="preserve">stations </w:t>
-      </w:r>
-      <w:r>
-        <w:rPr>
-          <w:rStyle w:val="OperatorTok"/>
-        </w:rPr>
-        <w:t xml:space="preserve">=</w:t>
-      </w:r>
-      <w:r>
-        <w:rPr>
-          <w:rStyle w:val="NormalTok"/>
-        </w:rPr>
-        <w:t xml:space="preserve"> [</w:t>
+          <w:rStyle w:val="CommentTok"/>
+        </w:rPr>
+        <w:t xml:space="preserve">" "</w:t>
+      </w:r>
+      <w:r>
+        <w:rPr>
+          <w:rStyle w:val="NormalTok"/>
+        </w:rPr>
+        <w:t xml:space="preserve">.join([</w:t>
       </w:r>
       <w:r>
         <w:rPr>
           <w:rStyle w:val="StringTok"/>
         </w:rPr>
-        <w:t xml:space="preserve">"Oddity"</w:t>
+        <w:t xml:space="preserve">"I"</w:t>
       </w:r>
       <w:r>
         <w:rPr>
@@ -5801,7 +4827,7 @@
         <w:rPr>
           <w:rStyle w:val="StringTok"/>
         </w:rPr>
-        <w:t xml:space="preserve">"Londres"</w:t>
+        <w:t xml:space="preserve">"found"</w:t>
       </w:r>
       <w:r>
         <w:rPr>
@@ -5813,7 +4839,7 @@
         <w:rPr>
           <w:rStyle w:val="StringTok"/>
         </w:rPr>
-        <w:t xml:space="preserve">"Cherry"</w:t>
+        <w:t xml:space="preserve">"a"</w:t>
       </w:r>
       <w:r>
         <w:rPr>
@@ -5825,64 +4851,49 @@
         <w:rPr>
           <w:rStyle w:val="StringTok"/>
         </w:rPr>
-        <w:t xml:space="preserve">"Swedish"</w:t>
-      </w:r>
-      <w:r>
-        <w:rPr>
-          <w:rStyle w:val="NormalTok"/>
-        </w:rPr>
-        <w:t xml:space="preserve">]</w:t>
-      </w:r>
-      <w:r>
-        <w:br/>
-      </w:r>
-      <w:r>
-        <w:br/>
-      </w:r>
-      <w:r>
-        <w:rPr>
-          <w:rStyle w:val="ControlFlowTok"/>
-        </w:rPr>
-        <w:t xml:space="preserve">for</w:t>
-      </w:r>
-      <w:r>
-        <w:rPr>
-          <w:rStyle w:val="NormalTok"/>
-        </w:rPr>
-        <w:t xml:space="preserve"> i </w:t>
-      </w:r>
-      <w:r>
-        <w:rPr>
-          <w:rStyle w:val="KeywordTok"/>
-        </w:rPr>
-        <w:t xml:space="preserve">in</w:t>
-      </w:r>
-      <w:r>
-        <w:rPr>
-          <w:rStyle w:val="NormalTok"/>
-        </w:rPr>
-        <w:t xml:space="preserve"> stations:</w:t>
-      </w:r>
-      <w:r>
-        <w:br/>
-      </w:r>
-      <w:r>
-        <w:rPr>
-          <w:rStyle w:val="NormalTok"/>
-        </w:rPr>
-        <w:t xml:space="preserve">  </w:t>
-      </w:r>
-      <w:r>
-        <w:rPr>
-          <w:rStyle w:val="BuiltInTok"/>
-        </w:rPr>
-        <w:t xml:space="preserve">print</w:t>
-      </w:r>
-      <w:r>
-        <w:rPr>
-          <w:rStyle w:val="NormalTok"/>
-        </w:rPr>
-        <w:t xml:space="preserve">(i)</w:t>
+        <w:t xml:space="preserve">"fox"</w:t>
+      </w:r>
+      <w:r>
+        <w:rPr>
+          <w:rStyle w:val="NormalTok"/>
+        </w:rPr>
+        <w:t xml:space="preserve">, </w:t>
+      </w:r>
+      <w:r>
+        <w:rPr>
+          <w:rStyle w:val="StringTok"/>
+        </w:rPr>
+        <w:t xml:space="preserve">"caught"</w:t>
+      </w:r>
+      <w:r>
+        <w:rPr>
+          <w:rStyle w:val="NormalTok"/>
+        </w:rPr>
+        <w:t xml:space="preserve">, </w:t>
+      </w:r>
+      <w:r>
+        <w:rPr>
+          <w:rStyle w:val="StringTok"/>
+        </w:rPr>
+        <w:t xml:space="preserve">"by"</w:t>
+      </w:r>
+      <w:r>
+        <w:rPr>
+          <w:rStyle w:val="NormalTok"/>
+        </w:rPr>
+        <w:t xml:space="preserve">, </w:t>
+      </w:r>
+      <w:r>
+        <w:rPr>
+          <w:rStyle w:val="StringTok"/>
+        </w:rPr>
+        <w:t xml:space="preserve">"dogs"</w:t>
+      </w:r>
+      <w:r>
+        <w:rPr>
+          <w:rStyle w:val="NormalTok"/>
+        </w:rPr>
+        <w:t xml:space="preserve">])</w:t>
       </w:r>
     </w:p>
     <w:p>
@@ -5893,37 +4904,131 @@
         <w:rPr>
           <w:rStyle w:val="VerbatimChar"/>
         </w:rPr>
-        <w:t xml:space="preserve">## Oddity</w:t>
-      </w:r>
-      <w:r>
-        <w:br/>
-      </w:r>
-      <w:r>
-        <w:rPr>
-          <w:rStyle w:val="VerbatimChar"/>
-        </w:rPr>
-        <w:t xml:space="preserve">## Londres</w:t>
-      </w:r>
-      <w:r>
-        <w:br/>
-      </w:r>
-      <w:r>
-        <w:rPr>
-          <w:rStyle w:val="VerbatimChar"/>
-        </w:rPr>
-        <w:t xml:space="preserve">## Cherry</w:t>
-      </w:r>
-      <w:r>
-        <w:br/>
-      </w:r>
-      <w:r>
-        <w:rPr>
-          <w:rStyle w:val="VerbatimChar"/>
-        </w:rPr>
-        <w:t xml:space="preserve">## Swedish</w:t>
-      </w:r>
-    </w:p>
-    <w:bookmarkStart w:id="55" w:name="for-loop-walkthrough"/>
+        <w:t xml:space="preserve">## 'I found a fox caught by dogs'</w:t>
+      </w:r>
+    </w:p>
+    <w:p>
+      <w:pPr>
+        <w:pStyle w:val="FirstParagraph"/>
+      </w:pPr>
+      <w:r>
+        <w:t xml:space="preserve">If we do not provide a delimiter, then the strings are directly concatenated:</w:t>
+      </w:r>
+    </w:p>
+    <w:p>
+      <w:pPr>
+        <w:pStyle w:val="SourceCode"/>
+      </w:pPr>
+      <w:r>
+        <w:rPr>
+          <w:rStyle w:val="CommentTok"/>
+        </w:rPr>
+        <w:t xml:space="preserve">""</w:t>
+      </w:r>
+      <w:r>
+        <w:rPr>
+          <w:rStyle w:val="NormalTok"/>
+        </w:rPr>
+        <w:t xml:space="preserve">.join([</w:t>
+      </w:r>
+      <w:r>
+        <w:rPr>
+          <w:rStyle w:val="StringTok"/>
+        </w:rPr>
+        <w:t xml:space="preserve">"I"</w:t>
+      </w:r>
+      <w:r>
+        <w:rPr>
+          <w:rStyle w:val="NormalTok"/>
+        </w:rPr>
+        <w:t xml:space="preserve">, </w:t>
+      </w:r>
+      <w:r>
+        <w:rPr>
+          <w:rStyle w:val="StringTok"/>
+        </w:rPr>
+        <w:t xml:space="preserve">"found"</w:t>
+      </w:r>
+      <w:r>
+        <w:rPr>
+          <w:rStyle w:val="NormalTok"/>
+        </w:rPr>
+        <w:t xml:space="preserve">, </w:t>
+      </w:r>
+      <w:r>
+        <w:rPr>
+          <w:rStyle w:val="StringTok"/>
+        </w:rPr>
+        <w:t xml:space="preserve">"a"</w:t>
+      </w:r>
+      <w:r>
+        <w:rPr>
+          <w:rStyle w:val="NormalTok"/>
+        </w:rPr>
+        <w:t xml:space="preserve">, </w:t>
+      </w:r>
+      <w:r>
+        <w:rPr>
+          <w:rStyle w:val="StringTok"/>
+        </w:rPr>
+        <w:t xml:space="preserve">"fox"</w:t>
+      </w:r>
+      <w:r>
+        <w:rPr>
+          <w:rStyle w:val="NormalTok"/>
+        </w:rPr>
+        <w:t xml:space="preserve">, </w:t>
+      </w:r>
+      <w:r>
+        <w:rPr>
+          <w:rStyle w:val="StringTok"/>
+        </w:rPr>
+        <w:t xml:space="preserve">"caught"</w:t>
+      </w:r>
+      <w:r>
+        <w:rPr>
+          <w:rStyle w:val="NormalTok"/>
+        </w:rPr>
+        <w:t xml:space="preserve">, </w:t>
+      </w:r>
+      <w:r>
+        <w:rPr>
+          <w:rStyle w:val="StringTok"/>
+        </w:rPr>
+        <w:t xml:space="preserve">"by"</w:t>
+      </w:r>
+      <w:r>
+        <w:rPr>
+          <w:rStyle w:val="NormalTok"/>
+        </w:rPr>
+        <w:t xml:space="preserve">, </w:t>
+      </w:r>
+      <w:r>
+        <w:rPr>
+          <w:rStyle w:val="StringTok"/>
+        </w:rPr>
+        <w:t xml:space="preserve">"dogs"</w:t>
+      </w:r>
+      <w:r>
+        <w:rPr>
+          <w:rStyle w:val="NormalTok"/>
+        </w:rPr>
+        <w:t xml:space="preserve">])</w:t>
+      </w:r>
+    </w:p>
+    <w:p>
+      <w:pPr>
+        <w:pStyle w:val="SourceCode"/>
+      </w:pPr>
+      <w:r>
+        <w:rPr>
+          <w:rStyle w:val="VerbatimChar"/>
+        </w:rPr>
+        <w:t xml:space="preserve">## 'Ifoundafoxcaughtbydogs'</w:t>
+      </w:r>
+    </w:p>
+    <w:bookmarkEnd w:id="48"/>
+    <w:bookmarkStart w:id="49" w:name="rstrip-.lstrip-.strip"/>
     <w:p>
       <w:pPr>
         <w:pStyle w:val="Heading3"/>
@@ -5932,13 +5037,13 @@
         <w:rPr>
           <w:rStyle w:val="SectionNumber"/>
         </w:rPr>
-        <w:t xml:space="preserve">4.9.1</w:t>
+        <w:t xml:space="preserve">4.7.4</w:t>
       </w:r>
       <w:r>
         <w:tab/>
       </w:r>
       <w:r>
-        <w:t xml:space="preserve">For loop walkthrough</w:t>
+        <w:t xml:space="preserve">.rstrip(), .lstrip(), .strip()</w:t>
       </w:r>
     </w:p>
     <w:p>
@@ -5946,7 +5051,7 @@
         <w:pStyle w:val="FirstParagraph"/>
       </w:pPr>
       <w:r>
-        <w:t xml:space="preserve">Here is how the loop works:</w:t>
+        <w:t xml:space="preserve">These three methods remove unwanted characters on the right, left, or both sides of a string. You can provide the characters you want to remove as an argument:</w:t>
       </w:r>
     </w:p>
     <w:p>
@@ -5955,9 +5060,38 @@
       </w:pPr>
       <w:r>
         <w:rPr>
-          <w:rStyle w:val="VerbatimChar"/>
-        </w:rPr>
-        <w:t xml:space="preserve">for i in stations:</w:t>
+          <w:rStyle w:val="CommentTok"/>
+        </w:rPr>
+        <w:t xml:space="preserve">"ricercar........,,,,,,"</w:t>
+      </w:r>
+      <w:r>
+        <w:rPr>
+          <w:rStyle w:val="NormalTok"/>
+        </w:rPr>
+        <w:t xml:space="preserve">.rstrip(</w:t>
+      </w:r>
+      <w:r>
+        <w:rPr>
+          <w:rStyle w:val="StringTok"/>
+        </w:rPr>
+        <w:t xml:space="preserve">",."</w:t>
+      </w:r>
+      <w:r>
+        <w:rPr>
+          <w:rStyle w:val="NormalTok"/>
+        </w:rPr>
+        <w:t xml:space="preserve">)</w:t>
+      </w:r>
+    </w:p>
+    <w:p>
+      <w:pPr>
+        <w:pStyle w:val="SourceCode"/>
+      </w:pPr>
+      <w:r>
+        <w:rPr>
+          <w:rStyle w:val="VerbatimChar"/>
+        </w:rPr>
+        <w:t xml:space="preserve">## 'ricercar'</w:t>
       </w:r>
     </w:p>
     <w:p>
@@ -5965,7 +5099,107 @@
         <w:pStyle w:val="FirstParagraph"/>
       </w:pPr>
       <w:r>
-        <w:t xml:space="preserve">In this line, we:</w:t>
+        <w:t xml:space="preserve">Without an argument, the methods remove spaces:</w:t>
+      </w:r>
+    </w:p>
+    <w:p>
+      <w:pPr>
+        <w:pStyle w:val="SourceCode"/>
+      </w:pPr>
+      <w:r>
+        <w:rPr>
+          <w:rStyle w:val="CommentTok"/>
+        </w:rPr>
+        <w:t xml:space="preserve">"          ricercar "</w:t>
+      </w:r>
+      <w:r>
+        <w:rPr>
+          <w:rStyle w:val="NormalTok"/>
+        </w:rPr>
+        <w:t xml:space="preserve">.lstrip()</w:t>
+      </w:r>
+    </w:p>
+    <w:p>
+      <w:pPr>
+        <w:pStyle w:val="SourceCode"/>
+      </w:pPr>
+      <w:r>
+        <w:rPr>
+          <w:rStyle w:val="VerbatimChar"/>
+        </w:rPr>
+        <w:t xml:space="preserve">## 'ricercar '</w:t>
+      </w:r>
+    </w:p>
+    <w:p>
+      <w:pPr>
+        <w:pStyle w:val="FirstParagraph"/>
+      </w:pPr>
+      <w:r>
+        <w:t xml:space="preserve">Note that in the above example we strip the spaces to the left of the main text, but we</w:t>
+      </w:r>
+      <w:r>
+        <w:t xml:space="preserve"> </w:t>
+      </w:r>
+      <w:r>
+        <w:rPr>
+          <w:bCs/>
+          <w:b/>
+        </w:rPr>
+        <w:t xml:space="preserve">do not</w:t>
+      </w:r>
+      <w:r>
+        <w:t xml:space="preserve"> </w:t>
+      </w:r>
+      <w:r>
+        <w:t xml:space="preserve">remove the spaces from the middle or right end of the text.</w:t>
+      </w:r>
+    </w:p>
+    <w:bookmarkEnd w:id="49"/>
+    <w:bookmarkEnd w:id="50"/>
+    <w:bookmarkStart w:id="54" w:name="lists"/>
+    <w:p>
+      <w:pPr>
+        <w:pStyle w:val="Heading2"/>
+      </w:pPr>
+      <w:r>
+        <w:rPr>
+          <w:rStyle w:val="SectionNumber"/>
+        </w:rPr>
+        <w:t xml:space="preserve">4.8</w:t>
+      </w:r>
+      <w:r>
+        <w:tab/>
+      </w:r>
+      <w:r>
+        <w:t xml:space="preserve">Lists</w:t>
+      </w:r>
+    </w:p>
+    <w:p>
+      <w:pPr>
+        <w:pStyle w:val="FirstParagraph"/>
+      </w:pPr>
+      <w:r>
+        <w:t xml:space="preserve">Lists allow us to store multiple objects together.</w:t>
+      </w:r>
+    </w:p>
+    <w:p>
+      <w:pPr>
+        <w:pStyle w:val="BodyText"/>
+      </w:pPr>
+      <w:r>
+        <w:t xml:space="preserve">A list is a sequential group of variables, denoted in Python by square brackets</w:t>
+      </w:r>
+      <w:r>
+        <w:t xml:space="preserve"> </w:t>
+      </w:r>
+      <w:r>
+        <w:rPr>
+          <w:rStyle w:val="VerbatimChar"/>
+        </w:rPr>
+        <w:t xml:space="preserve">[]</w:t>
+      </w:r>
+      <w:r>
+        <w:t xml:space="preserve">, with individual entries separated by commas. A few of the neat properties of lists are:</w:t>
       </w:r>
     </w:p>
     <w:p>
@@ -5977,19 +5211,29 @@
         <w:pStyle w:val="Compact"/>
       </w:pPr>
       <w:r>
-        <w:t xml:space="preserve">Define the temporary variable</w:t>
-      </w:r>
-      <w:r>
-        <w:t xml:space="preserve"> </w:t>
-      </w:r>
-      <w:r>
-        <w:rPr>
-          <w:rStyle w:val="VerbatimChar"/>
-        </w:rPr>
-        <w:t xml:space="preserve">i</w:t>
-      </w:r>
-      <w:r>
-        <w:t xml:space="preserve">. The name of this variable is arbitrary.</w:t>
+        <w:rPr>
+          <w:bCs/>
+          <w:b/>
+        </w:rPr>
+        <w:t xml:space="preserve">Ordered</w:t>
+      </w:r>
+      <w:r>
+        <w:t xml:space="preserve">: The list</w:t>
+      </w:r>
+      <w:r>
+        <w:t xml:space="preserve"> </w:t>
+      </w:r>
+      <w:r>
+        <w:rPr>
+          <w:rStyle w:val="VerbatimChar"/>
+        </w:rPr>
+        <w:t xml:space="preserve">[1, 5, 3, 7]</w:t>
+      </w:r>
+      <w:r>
+        <w:t xml:space="preserve"> </w:t>
+      </w:r>
+      <w:r>
+        <w:t xml:space="preserve">will always store those numbers in the same order.</w:t>
       </w:r>
     </w:p>
     <w:p>
@@ -6001,6 +5245,1405 @@
         <w:pStyle w:val="Compact"/>
       </w:pPr>
       <w:r>
+        <w:rPr>
+          <w:bCs/>
+          <w:b/>
+        </w:rPr>
+        <w:t xml:space="preserve">Mixed data types</w:t>
+      </w:r>
+      <w:r>
+        <w:t xml:space="preserve">:</w:t>
+      </w:r>
+      <w:r>
+        <w:t xml:space="preserve"> </w:t>
+      </w:r>
+      <w:r>
+        <w:rPr>
+          <w:rStyle w:val="VerbatimChar"/>
+        </w:rPr>
+        <w:t xml:space="preserve">["mercury", 13, 5.3, False]</w:t>
+      </w:r>
+      <w:r>
+        <w:t xml:space="preserve"> </w:t>
+      </w:r>
+      <w:r>
+        <w:t xml:space="preserve">is a valid list which contains every data type we’ve seen so far.</w:t>
+      </w:r>
+    </w:p>
+    <w:p>
+      <w:pPr>
+        <w:numPr>
+          <w:ilvl w:val="0"/>
+          <w:numId w:val="1018"/>
+        </w:numPr>
+        <w:pStyle w:val="Compact"/>
+      </w:pPr>
+      <w:r>
+        <w:rPr>
+          <w:bCs/>
+          <w:b/>
+        </w:rPr>
+        <w:t xml:space="preserve">Can contain other lists</w:t>
+      </w:r>
+      <w:r>
+        <w:t xml:space="preserve">:</w:t>
+      </w:r>
+      <w:r>
+        <w:t xml:space="preserve"> </w:t>
+      </w:r>
+      <w:r>
+        <w:rPr>
+          <w:rStyle w:val="VerbatimChar"/>
+        </w:rPr>
+        <w:t xml:space="preserve">[[2, 3], "sulfur", 12, 18]</w:t>
+      </w:r>
+    </w:p>
+    <w:p>
+      <w:pPr>
+        <w:numPr>
+          <w:ilvl w:val="0"/>
+          <w:numId w:val="1018"/>
+        </w:numPr>
+        <w:pStyle w:val="Compact"/>
+      </w:pPr>
+      <w:r>
+        <w:rPr>
+          <w:bCs/>
+          <w:b/>
+        </w:rPr>
+        <w:t xml:space="preserve">Can contain repeat values</w:t>
+      </w:r>
+      <w:r>
+        <w:t xml:space="preserve">:</w:t>
+      </w:r>
+      <w:r>
+        <w:t xml:space="preserve"> </w:t>
+      </w:r>
+      <w:r>
+        <w:rPr>
+          <w:rStyle w:val="VerbatimChar"/>
+        </w:rPr>
+        <w:t xml:space="preserve">["tomato", "tomato", "tomato", "sulfur"]</w:t>
+      </w:r>
+    </w:p>
+    <w:bookmarkStart w:id="52" w:name="indexing"/>
+    <w:p>
+      <w:pPr>
+        <w:pStyle w:val="Heading3"/>
+      </w:pPr>
+      <w:r>
+        <w:rPr>
+          <w:rStyle w:val="SectionNumber"/>
+        </w:rPr>
+        <w:t xml:space="preserve">4.8.1</w:t>
+      </w:r>
+      <w:r>
+        <w:tab/>
+      </w:r>
+      <w:r>
+        <w:t xml:space="preserve">Indexing</w:t>
+      </w:r>
+    </w:p>
+    <w:p>
+      <w:pPr>
+        <w:pStyle w:val="FirstParagraph"/>
+      </w:pPr>
+      <w:r>
+        <w:t xml:space="preserve">What if we want to extract a specific value from a list? We can use</w:t>
+      </w:r>
+      <w:r>
+        <w:t xml:space="preserve"> </w:t>
+      </w:r>
+      <w:r>
+        <w:rPr>
+          <w:bCs/>
+          <w:b/>
+        </w:rPr>
+        <w:t xml:space="preserve">indexing</w:t>
+      </w:r>
+      <w:r>
+        <w:t xml:space="preserve">. To index in Python, we use the following syntax:</w:t>
+      </w:r>
+    </w:p>
+    <w:p>
+      <w:pPr>
+        <w:pStyle w:val="SourceCode"/>
+      </w:pPr>
+      <w:r>
+        <w:rPr>
+          <w:rStyle w:val="VerbatimChar"/>
+        </w:rPr>
+        <w:t xml:space="preserve">variable_name[index]</w:t>
+      </w:r>
+    </w:p>
+    <w:p>
+      <w:pPr>
+        <w:pStyle w:val="FirstParagraph"/>
+      </w:pPr>
+      <w:r>
+        <w:t xml:space="preserve">where</w:t>
+      </w:r>
+      <w:r>
+        <w:t xml:space="preserve"> </w:t>
+      </w:r>
+      <w:r>
+        <w:rPr>
+          <w:rStyle w:val="VerbatimChar"/>
+        </w:rPr>
+        <w:t xml:space="preserve">index</w:t>
+      </w:r>
+      <w:r>
+        <w:t xml:space="preserve"> </w:t>
+      </w:r>
+      <w:r>
+        <w:t xml:space="preserve">is the number of the item we wish to extract.</w:t>
+      </w:r>
+    </w:p>
+    <w:p>
+      <w:pPr>
+        <w:pStyle w:val="SourceCode"/>
+      </w:pPr>
+      <w:r>
+        <w:rPr>
+          <w:rStyle w:val="NormalTok"/>
+        </w:rPr>
+        <w:t xml:space="preserve">alchemists </w:t>
+      </w:r>
+      <w:r>
+        <w:rPr>
+          <w:rStyle w:val="OperatorTok"/>
+        </w:rPr>
+        <w:t xml:space="preserve">=</w:t>
+      </w:r>
+      <w:r>
+        <w:rPr>
+          <w:rStyle w:val="NormalTok"/>
+        </w:rPr>
+        <w:t xml:space="preserve"> [</w:t>
+      </w:r>
+      <w:r>
+        <w:rPr>
+          <w:rStyle w:val="StringTok"/>
+        </w:rPr>
+        <w:t xml:space="preserve">"Zosimos"</w:t>
+      </w:r>
+      <w:r>
+        <w:rPr>
+          <w:rStyle w:val="NormalTok"/>
+        </w:rPr>
+        <w:t xml:space="preserve">, </w:t>
+      </w:r>
+      <w:r>
+        <w:rPr>
+          <w:rStyle w:val="StringTok"/>
+        </w:rPr>
+        <w:t xml:space="preserve">"Oresme"</w:t>
+      </w:r>
+      <w:r>
+        <w:rPr>
+          <w:rStyle w:val="NormalTok"/>
+        </w:rPr>
+        <w:t xml:space="preserve">, </w:t>
+      </w:r>
+      <w:r>
+        <w:rPr>
+          <w:rStyle w:val="StringTok"/>
+        </w:rPr>
+        <w:t xml:space="preserve">"Flamel"</w:t>
+      </w:r>
+      <w:r>
+        <w:rPr>
+          <w:rStyle w:val="NormalTok"/>
+        </w:rPr>
+        <w:t xml:space="preserve">, </w:t>
+      </w:r>
+      <w:r>
+        <w:rPr>
+          <w:rStyle w:val="StringTok"/>
+        </w:rPr>
+        <w:t xml:space="preserve">"pseudo-Aristotle"</w:t>
+      </w:r>
+      <w:r>
+        <w:rPr>
+          <w:rStyle w:val="NormalTok"/>
+        </w:rPr>
+        <w:t xml:space="preserve">]</w:t>
+      </w:r>
+      <w:r>
+        <w:br/>
+      </w:r>
+      <w:r>
+        <w:rPr>
+          <w:rStyle w:val="BuiltInTok"/>
+        </w:rPr>
+        <w:t xml:space="preserve">print</w:t>
+      </w:r>
+      <w:r>
+        <w:rPr>
+          <w:rStyle w:val="NormalTok"/>
+        </w:rPr>
+        <w:t xml:space="preserve">(alchemists[</w:t>
+      </w:r>
+      <w:r>
+        <w:rPr>
+          <w:rStyle w:val="DecValTok"/>
+        </w:rPr>
+        <w:t xml:space="preserve">1</w:t>
+      </w:r>
+      <w:r>
+        <w:rPr>
+          <w:rStyle w:val="NormalTok"/>
+        </w:rPr>
+        <w:t xml:space="preserve">])</w:t>
+      </w:r>
+    </w:p>
+    <w:p>
+      <w:pPr>
+        <w:pStyle w:val="SourceCode"/>
+      </w:pPr>
+      <w:r>
+        <w:rPr>
+          <w:rStyle w:val="VerbatimChar"/>
+        </w:rPr>
+        <w:t xml:space="preserve">## Oresme</w:t>
+      </w:r>
+    </w:p>
+    <w:p>
+      <w:pPr>
+        <w:pStyle w:val="FirstParagraph"/>
+      </w:pPr>
+      <w:r>
+        <w:t xml:space="preserve">Notice that when we printed the item at position 1, we printed out the</w:t>
+      </w:r>
+      <w:r>
+        <w:t xml:space="preserve"> </w:t>
+      </w:r>
+      <w:r>
+        <w:rPr>
+          <w:iCs/>
+          <w:i/>
+        </w:rPr>
+        <w:t xml:space="preserve">second</w:t>
+      </w:r>
+      <w:r>
+        <w:t xml:space="preserve"> </w:t>
+      </w:r>
+      <w:r>
+        <w:t xml:space="preserve">entry in</w:t>
+      </w:r>
+      <w:r>
+        <w:t xml:space="preserve"> </w:t>
+      </w:r>
+      <w:r>
+        <w:rPr>
+          <w:rStyle w:val="VerbatimChar"/>
+        </w:rPr>
+        <w:t xml:space="preserve">alchemists</w:t>
+      </w:r>
+      <w:r>
+        <w:t xml:space="preserve">. This is because in Python,</w:t>
+      </w:r>
+      <w:r>
+        <w:t xml:space="preserve"> </w:t>
+      </w:r>
+      <w:r>
+        <w:rPr>
+          <w:bCs/>
+          <w:b/>
+        </w:rPr>
+        <w:t xml:space="preserve">indexing begins at 0</w:t>
+      </w:r>
+      <w:r>
+        <w:t xml:space="preserve">. To print out the first entry, we would use</w:t>
+      </w:r>
+      <w:r>
+        <w:t xml:space="preserve"> </w:t>
+      </w:r>
+      <w:r>
+        <w:rPr>
+          <w:rStyle w:val="VerbatimChar"/>
+        </w:rPr>
+        <w:t xml:space="preserve">alchemists[0]</w:t>
+      </w:r>
+      <w:r>
+        <w:t xml:space="preserve">.</w:t>
+      </w:r>
+    </w:p>
+    <w:p>
+      <w:pPr>
+        <w:pStyle w:val="BodyText"/>
+      </w:pPr>
+      <w:r>
+        <w:t xml:space="preserve">A couple interesting things we can do with indexing:</w:t>
+      </w:r>
+    </w:p>
+    <w:p>
+      <w:pPr>
+        <w:numPr>
+          <w:ilvl w:val="0"/>
+          <w:numId w:val="1019"/>
+        </w:numPr>
+        <w:pStyle w:val="Compact"/>
+      </w:pPr>
+      <w:r>
+        <w:t xml:space="preserve">To print multiple consecutive items, we can provide two numbers separated by a colon</w:t>
+      </w:r>
+      <w:r>
+        <w:t xml:space="preserve"> </w:t>
+      </w:r>
+      <w:r>
+        <w:rPr>
+          <w:rStyle w:val="VerbatimChar"/>
+        </w:rPr>
+        <w:t xml:space="preserve">:</w:t>
+      </w:r>
+      <w:r>
+        <w:t xml:space="preserve">.</w:t>
+      </w:r>
+    </w:p>
+    <w:p>
+      <w:pPr>
+        <w:pStyle w:val="SourceCode"/>
+      </w:pPr>
+      <w:r>
+        <w:rPr>
+          <w:rStyle w:val="BuiltInTok"/>
+        </w:rPr>
+        <w:t xml:space="preserve">print</w:t>
+      </w:r>
+      <w:r>
+        <w:rPr>
+          <w:rStyle w:val="NormalTok"/>
+        </w:rPr>
+        <w:t xml:space="preserve">(alchemists[</w:t>
+      </w:r>
+      <w:r>
+        <w:rPr>
+          <w:rStyle w:val="DecValTok"/>
+        </w:rPr>
+        <w:t xml:space="preserve">0</w:t>
+      </w:r>
+      <w:r>
+        <w:rPr>
+          <w:rStyle w:val="NormalTok"/>
+        </w:rPr>
+        <w:t xml:space="preserve">:</w:t>
+      </w:r>
+      <w:r>
+        <w:rPr>
+          <w:rStyle w:val="DecValTok"/>
+        </w:rPr>
+        <w:t xml:space="preserve">2</w:t>
+      </w:r>
+      <w:r>
+        <w:rPr>
+          <w:rStyle w:val="NormalTok"/>
+        </w:rPr>
+        <w:t xml:space="preserve">])</w:t>
+      </w:r>
+    </w:p>
+    <w:p>
+      <w:pPr>
+        <w:pStyle w:val="SourceCode"/>
+      </w:pPr>
+      <w:r>
+        <w:rPr>
+          <w:rStyle w:val="VerbatimChar"/>
+        </w:rPr>
+        <w:t xml:space="preserve">## ['Zosimos', 'Oresme']</w:t>
+      </w:r>
+    </w:p>
+    <w:p>
+      <w:pPr>
+        <w:pStyle w:val="FirstParagraph"/>
+      </w:pPr>
+      <w:r>
+        <w:t xml:space="preserve">Note that the first number is</w:t>
+      </w:r>
+      <w:r>
+        <w:t xml:space="preserve"> </w:t>
+      </w:r>
+      <w:r>
+        <w:rPr>
+          <w:bCs/>
+          <w:b/>
+        </w:rPr>
+        <w:t xml:space="preserve">inclusive</w:t>
+      </w:r>
+      <w:r>
+        <w:t xml:space="preserve"> </w:t>
+      </w:r>
+      <w:r>
+        <w:t xml:space="preserve">and the second number is</w:t>
+      </w:r>
+      <w:r>
+        <w:t xml:space="preserve"> </w:t>
+      </w:r>
+      <w:r>
+        <w:rPr>
+          <w:bCs/>
+          <w:b/>
+        </w:rPr>
+        <w:t xml:space="preserve">exclusive</w:t>
+      </w:r>
+      <w:r>
+        <w:t xml:space="preserve">: we include the item at position 0 (</w:t>
+      </w:r>
+      <w:r>
+        <w:rPr>
+          <w:rStyle w:val="VerbatimChar"/>
+        </w:rPr>
+        <w:t xml:space="preserve">'Zosimos'</w:t>
+      </w:r>
+      <w:r>
+        <w:t xml:space="preserve">), but not the item at position 2 (</w:t>
+      </w:r>
+      <w:r>
+        <w:rPr>
+          <w:rStyle w:val="VerbatimChar"/>
+        </w:rPr>
+        <w:t xml:space="preserve">'Flamel'</w:t>
+      </w:r>
+      <w:r>
+        <w:t xml:space="preserve">).</w:t>
+      </w:r>
+    </w:p>
+    <w:p>
+      <w:pPr>
+        <w:numPr>
+          <w:ilvl w:val="0"/>
+          <w:numId w:val="1020"/>
+        </w:numPr>
+        <w:pStyle w:val="Compact"/>
+      </w:pPr>
+      <w:r>
+        <w:t xml:space="preserve">We can index in reverse. To index from the end of a list, we use negative numbers.</w:t>
+      </w:r>
+    </w:p>
+    <w:p>
+      <w:pPr>
+        <w:pStyle w:val="SourceCode"/>
+      </w:pPr>
+      <w:r>
+        <w:rPr>
+          <w:rStyle w:val="BuiltInTok"/>
+        </w:rPr>
+        <w:t xml:space="preserve">print</w:t>
+      </w:r>
+      <w:r>
+        <w:rPr>
+          <w:rStyle w:val="NormalTok"/>
+        </w:rPr>
+        <w:t xml:space="preserve">(alchemists[</w:t>
+      </w:r>
+      <w:r>
+        <w:rPr>
+          <w:rStyle w:val="OperatorTok"/>
+        </w:rPr>
+        <w:t xml:space="preserve">-</w:t>
+      </w:r>
+      <w:r>
+        <w:rPr>
+          <w:rStyle w:val="DecValTok"/>
+        </w:rPr>
+        <w:t xml:space="preserve">1</w:t>
+      </w:r>
+      <w:r>
+        <w:rPr>
+          <w:rStyle w:val="NormalTok"/>
+        </w:rPr>
+        <w:t xml:space="preserve">])</w:t>
+      </w:r>
+    </w:p>
+    <w:p>
+      <w:pPr>
+        <w:pStyle w:val="SourceCode"/>
+      </w:pPr>
+      <w:r>
+        <w:rPr>
+          <w:rStyle w:val="VerbatimChar"/>
+        </w:rPr>
+        <w:t xml:space="preserve">## pseudo-Aristotle</w:t>
+      </w:r>
+    </w:p>
+    <w:p>
+      <w:r>
+        <w:pict>
+          <v:rect style="width:0;height:1.5pt" o:hralign="center" o:hrstd="t" o:hr="t"/>
+        </w:pict>
+      </w:r>
+    </w:p>
+    <w:p>
+      <w:pPr>
+        <w:pStyle w:val="FirstParagraph"/>
+      </w:pPr>
+      <w:r>
+        <w:t xml:space="preserve">Nested lists</w:t>
+      </w:r>
+    </w:p>
+    <w:p>
+      <w:pPr>
+        <w:pStyle w:val="BodyText"/>
+      </w:pPr>
+      <w:r>
+        <w:t xml:space="preserve">How would we extract the number</w:t>
+      </w:r>
+      <w:r>
+        <w:t xml:space="preserve"> </w:t>
+      </w:r>
+      <w:r>
+        <w:rPr>
+          <w:rStyle w:val="VerbatimChar"/>
+        </w:rPr>
+        <w:t xml:space="preserve">3</w:t>
+      </w:r>
+      <w:r>
+        <w:t xml:space="preserve"> </w:t>
+      </w:r>
+      <w:r>
+        <w:t xml:space="preserve">from the list below?</w:t>
+      </w:r>
+    </w:p>
+    <w:p>
+      <w:pPr>
+        <w:pStyle w:val="SourceCode"/>
+      </w:pPr>
+      <w:r>
+        <w:rPr>
+          <w:rStyle w:val="NormalTok"/>
+        </w:rPr>
+        <w:t xml:space="preserve">my_list </w:t>
+      </w:r>
+      <w:r>
+        <w:rPr>
+          <w:rStyle w:val="OperatorTok"/>
+        </w:rPr>
+        <w:t xml:space="preserve">=</w:t>
+      </w:r>
+      <w:r>
+        <w:rPr>
+          <w:rStyle w:val="NormalTok"/>
+        </w:rPr>
+        <w:t xml:space="preserve"> [</w:t>
+      </w:r>
+      <w:r>
+        <w:rPr>
+          <w:rStyle w:val="DecValTok"/>
+        </w:rPr>
+        <w:t xml:space="preserve">1</w:t>
+      </w:r>
+      <w:r>
+        <w:rPr>
+          <w:rStyle w:val="NormalTok"/>
+        </w:rPr>
+        <w:t xml:space="preserve">, </w:t>
+      </w:r>
+      <w:r>
+        <w:rPr>
+          <w:rStyle w:val="DecValTok"/>
+        </w:rPr>
+        <w:t xml:space="preserve">2</w:t>
+      </w:r>
+      <w:r>
+        <w:rPr>
+          <w:rStyle w:val="NormalTok"/>
+        </w:rPr>
+        <w:t xml:space="preserve">, [</w:t>
+      </w:r>
+      <w:r>
+        <w:rPr>
+          <w:rStyle w:val="DecValTok"/>
+        </w:rPr>
+        <w:t xml:space="preserve">3</w:t>
+      </w:r>
+      <w:r>
+        <w:rPr>
+          <w:rStyle w:val="NormalTok"/>
+        </w:rPr>
+        <w:t xml:space="preserve">, </w:t>
+      </w:r>
+      <w:r>
+        <w:rPr>
+          <w:rStyle w:val="DecValTok"/>
+        </w:rPr>
+        <w:t xml:space="preserve">4</w:t>
+      </w:r>
+      <w:r>
+        <w:rPr>
+          <w:rStyle w:val="NormalTok"/>
+        </w:rPr>
+        <w:t xml:space="preserve">], </w:t>
+      </w:r>
+      <w:r>
+        <w:rPr>
+          <w:rStyle w:val="DecValTok"/>
+        </w:rPr>
+        <w:t xml:space="preserve">5</w:t>
+      </w:r>
+      <w:r>
+        <w:rPr>
+          <w:rStyle w:val="NormalTok"/>
+        </w:rPr>
+        <w:t xml:space="preserve">]</w:t>
+      </w:r>
+    </w:p>
+    <w:p>
+      <w:pPr>
+        <w:pStyle w:val="FirstParagraph"/>
+      </w:pPr>
+      <w:r>
+        <w:t xml:space="preserve">First, we extract the</w:t>
+      </w:r>
+      <w:r>
+        <w:t xml:space="preserve"> </w:t>
+      </w:r>
+      <w:r>
+        <w:rPr>
+          <w:rStyle w:val="VerbatimChar"/>
+        </w:rPr>
+        <w:t xml:space="preserve">[3, 4]</w:t>
+      </w:r>
+      <w:r>
+        <w:t xml:space="preserve"> </w:t>
+      </w:r>
+      <w:r>
+        <w:t xml:space="preserve">list. This is the third item of the outer list, so it is at position 2 (remember, indexing in Python starts at 0). So we can access the interior list with</w:t>
+      </w:r>
+      <w:r>
+        <w:t xml:space="preserve"> </w:t>
+      </w:r>
+      <w:r>
+        <w:rPr>
+          <w:rStyle w:val="VerbatimChar"/>
+        </w:rPr>
+        <w:t xml:space="preserve">my_list[2]</w:t>
+      </w:r>
+      <w:r>
+        <w:t xml:space="preserve">:</w:t>
+      </w:r>
+    </w:p>
+    <w:p>
+      <w:pPr>
+        <w:pStyle w:val="SourceCode"/>
+      </w:pPr>
+      <w:r>
+        <w:rPr>
+          <w:rStyle w:val="BuiltInTok"/>
+        </w:rPr>
+        <w:t xml:space="preserve">print</w:t>
+      </w:r>
+      <w:r>
+        <w:rPr>
+          <w:rStyle w:val="NormalTok"/>
+        </w:rPr>
+        <w:t xml:space="preserve">(my_list[</w:t>
+      </w:r>
+      <w:r>
+        <w:rPr>
+          <w:rStyle w:val="DecValTok"/>
+        </w:rPr>
+        <w:t xml:space="preserve">2</w:t>
+      </w:r>
+      <w:r>
+        <w:rPr>
+          <w:rStyle w:val="NormalTok"/>
+        </w:rPr>
+        <w:t xml:space="preserve">])</w:t>
+      </w:r>
+    </w:p>
+    <w:p>
+      <w:pPr>
+        <w:pStyle w:val="SourceCode"/>
+      </w:pPr>
+      <w:r>
+        <w:rPr>
+          <w:rStyle w:val="VerbatimChar"/>
+        </w:rPr>
+        <w:t xml:space="preserve">## [3, 4]</w:t>
+      </w:r>
+    </w:p>
+    <w:p>
+      <w:pPr>
+        <w:pStyle w:val="FirstParagraph"/>
+      </w:pPr>
+      <w:r>
+        <w:t xml:space="preserve">Within the interior list,</w:t>
+      </w:r>
+      <w:r>
+        <w:t xml:space="preserve"> </w:t>
+      </w:r>
+      <w:r>
+        <w:rPr>
+          <w:rStyle w:val="VerbatimChar"/>
+        </w:rPr>
+        <w:t xml:space="preserve">3</w:t>
+      </w:r>
+      <w:r>
+        <w:t xml:space="preserve"> </w:t>
+      </w:r>
+      <w:r>
+        <w:t xml:space="preserve">is the first item, so it is at position 0. It can be accessed with the syntax</w:t>
+      </w:r>
+      <w:r>
+        <w:t xml:space="preserve"> </w:t>
+      </w:r>
+      <w:r>
+        <w:rPr>
+          <w:rStyle w:val="VerbatimChar"/>
+        </w:rPr>
+        <w:t xml:space="preserve">my_list[2][0]</w:t>
+      </w:r>
+      <w:r>
+        <w:t xml:space="preserve">:</w:t>
+      </w:r>
+    </w:p>
+    <w:p>
+      <w:pPr>
+        <w:pStyle w:val="SourceCode"/>
+      </w:pPr>
+      <w:r>
+        <w:rPr>
+          <w:rStyle w:val="BuiltInTok"/>
+        </w:rPr>
+        <w:t xml:space="preserve">print</w:t>
+      </w:r>
+      <w:r>
+        <w:rPr>
+          <w:rStyle w:val="NormalTok"/>
+        </w:rPr>
+        <w:t xml:space="preserve">(my_list[</w:t>
+      </w:r>
+      <w:r>
+        <w:rPr>
+          <w:rStyle w:val="DecValTok"/>
+        </w:rPr>
+        <w:t xml:space="preserve">2</w:t>
+      </w:r>
+      <w:r>
+        <w:rPr>
+          <w:rStyle w:val="NormalTok"/>
+        </w:rPr>
+        <w:t xml:space="preserve">][</w:t>
+      </w:r>
+      <w:r>
+        <w:rPr>
+          <w:rStyle w:val="DecValTok"/>
+        </w:rPr>
+        <w:t xml:space="preserve">0</w:t>
+      </w:r>
+      <w:r>
+        <w:rPr>
+          <w:rStyle w:val="NormalTok"/>
+        </w:rPr>
+        <w:t xml:space="preserve">])</w:t>
+      </w:r>
+    </w:p>
+    <w:p>
+      <w:pPr>
+        <w:pStyle w:val="SourceCode"/>
+      </w:pPr>
+      <w:r>
+        <w:rPr>
+          <w:rStyle w:val="VerbatimChar"/>
+        </w:rPr>
+        <w:t xml:space="preserve">## 3</w:t>
+      </w:r>
+    </w:p>
+    <w:p>
+      <w:r>
+        <w:pict>
+          <v:rect style="width:0;height:1.5pt" o:hralign="center" o:hrstd="t" o:hr="t"/>
+        </w:pict>
+      </w:r>
+    </w:p>
+    <w:bookmarkStart w:id="51" w:name="indexing-strings"/>
+    <w:p>
+      <w:pPr>
+        <w:pStyle w:val="Heading4"/>
+      </w:pPr>
+      <w:r>
+        <w:rPr>
+          <w:rStyle w:val="SectionNumber"/>
+        </w:rPr>
+        <w:t xml:space="preserve">4.8.1.1</w:t>
+      </w:r>
+      <w:r>
+        <w:tab/>
+      </w:r>
+      <w:r>
+        <w:t xml:space="preserve">Indexing Strings</w:t>
+      </w:r>
+    </w:p>
+    <w:p>
+      <w:pPr>
+        <w:pStyle w:val="FirstParagraph"/>
+      </w:pPr>
+      <w:r>
+        <w:t xml:space="preserve">We can also apply indexing to extract substrings from within a string. This is done identically to how we index a list:</w:t>
+      </w:r>
+    </w:p>
+    <w:p>
+      <w:pPr>
+        <w:pStyle w:val="SourceCode"/>
+      </w:pPr>
+      <w:r>
+        <w:rPr>
+          <w:rStyle w:val="NormalTok"/>
+        </w:rPr>
+        <w:t xml:space="preserve">creature </w:t>
+      </w:r>
+      <w:r>
+        <w:rPr>
+          <w:rStyle w:val="OperatorTok"/>
+        </w:rPr>
+        <w:t xml:space="preserve">=</w:t>
+      </w:r>
+      <w:r>
+        <w:rPr>
+          <w:rStyle w:val="NormalTok"/>
+        </w:rPr>
+        <w:t xml:space="preserve"> </w:t>
+      </w:r>
+      <w:r>
+        <w:rPr>
+          <w:rStyle w:val="StringTok"/>
+        </w:rPr>
+        <w:t xml:space="preserve">'stingray'</w:t>
+      </w:r>
+      <w:r>
+        <w:br/>
+      </w:r>
+      <w:r>
+        <w:rPr>
+          <w:rStyle w:val="BuiltInTok"/>
+        </w:rPr>
+        <w:t xml:space="preserve">print</w:t>
+      </w:r>
+      <w:r>
+        <w:rPr>
+          <w:rStyle w:val="NormalTok"/>
+        </w:rPr>
+        <w:t xml:space="preserve">(creature[</w:t>
+      </w:r>
+      <w:r>
+        <w:rPr>
+          <w:rStyle w:val="DecValTok"/>
+        </w:rPr>
+        <w:t xml:space="preserve">0</w:t>
+      </w:r>
+      <w:r>
+        <w:rPr>
+          <w:rStyle w:val="NormalTok"/>
+        </w:rPr>
+        <w:t xml:space="preserve">:</w:t>
+      </w:r>
+      <w:r>
+        <w:rPr>
+          <w:rStyle w:val="DecValTok"/>
+        </w:rPr>
+        <w:t xml:space="preserve">5</w:t>
+      </w:r>
+      <w:r>
+        <w:rPr>
+          <w:rStyle w:val="NormalTok"/>
+        </w:rPr>
+        <w:t xml:space="preserve">])</w:t>
+      </w:r>
+    </w:p>
+    <w:p>
+      <w:pPr>
+        <w:pStyle w:val="SourceCode"/>
+      </w:pPr>
+      <w:r>
+        <w:rPr>
+          <w:rStyle w:val="VerbatimChar"/>
+        </w:rPr>
+        <w:t xml:space="preserve">## sting</w:t>
+      </w:r>
+    </w:p>
+    <w:bookmarkEnd w:id="51"/>
+    <w:bookmarkEnd w:id="52"/>
+    <w:bookmarkStart w:id="53" w:name="adding-to-lists"/>
+    <w:p>
+      <w:pPr>
+        <w:pStyle w:val="Heading3"/>
+      </w:pPr>
+      <w:r>
+        <w:rPr>
+          <w:rStyle w:val="SectionNumber"/>
+        </w:rPr>
+        <w:t xml:space="preserve">4.8.2</w:t>
+      </w:r>
+      <w:r>
+        <w:tab/>
+      </w:r>
+      <w:r>
+        <w:t xml:space="preserve">Adding to lists</w:t>
+      </w:r>
+    </w:p>
+    <w:p>
+      <w:pPr>
+        <w:pStyle w:val="FirstParagraph"/>
+      </w:pPr>
+      <w:r>
+        <w:t xml:space="preserve">Finally, we can add entries to the end of a list. We do this with the</w:t>
+      </w:r>
+      <w:r>
+        <w:t xml:space="preserve"> </w:t>
+      </w:r>
+      <w:r>
+        <w:rPr>
+          <w:rStyle w:val="VerbatimChar"/>
+        </w:rPr>
+        <w:t xml:space="preserve">append()</w:t>
+      </w:r>
+      <w:r>
+        <w:t xml:space="preserve"> </w:t>
+      </w:r>
+      <w:r>
+        <w:t xml:space="preserve">method, which is used with the following syntax:</w:t>
+      </w:r>
+    </w:p>
+    <w:p>
+      <w:pPr>
+        <w:pStyle w:val="SourceCode"/>
+      </w:pPr>
+      <w:r>
+        <w:rPr>
+          <w:rStyle w:val="VerbatimChar"/>
+        </w:rPr>
+        <w:t xml:space="preserve">list_name.append(item)</w:t>
+      </w:r>
+    </w:p>
+    <w:p>
+      <w:pPr>
+        <w:pStyle w:val="FirstParagraph"/>
+      </w:pPr>
+      <w:r>
+        <w:t xml:space="preserve">For example:</w:t>
+      </w:r>
+    </w:p>
+    <w:p>
+      <w:pPr>
+        <w:pStyle w:val="SourceCode"/>
+      </w:pPr>
+      <w:r>
+        <w:rPr>
+          <w:rStyle w:val="NormalTok"/>
+        </w:rPr>
+        <w:t xml:space="preserve">florilegium </w:t>
+      </w:r>
+      <w:r>
+        <w:rPr>
+          <w:rStyle w:val="OperatorTok"/>
+        </w:rPr>
+        <w:t xml:space="preserve">=</w:t>
+      </w:r>
+      <w:r>
+        <w:rPr>
+          <w:rStyle w:val="NormalTok"/>
+        </w:rPr>
+        <w:t xml:space="preserve"> [</w:t>
+      </w:r>
+      <w:r>
+        <w:rPr>
+          <w:rStyle w:val="StringTok"/>
+        </w:rPr>
+        <w:t xml:space="preserve">'marigold'</w:t>
+      </w:r>
+      <w:r>
+        <w:rPr>
+          <w:rStyle w:val="NormalTok"/>
+        </w:rPr>
+        <w:t xml:space="preserve">, </w:t>
+      </w:r>
+      <w:r>
+        <w:rPr>
+          <w:rStyle w:val="StringTok"/>
+        </w:rPr>
+        <w:t xml:space="preserve">'thistle'</w:t>
+      </w:r>
+      <w:r>
+        <w:rPr>
+          <w:rStyle w:val="NormalTok"/>
+        </w:rPr>
+        <w:t xml:space="preserve">, </w:t>
+      </w:r>
+      <w:r>
+        <w:rPr>
+          <w:rStyle w:val="StringTok"/>
+        </w:rPr>
+        <w:t xml:space="preserve">'wormwood'</w:t>
+      </w:r>
+      <w:r>
+        <w:rPr>
+          <w:rStyle w:val="NormalTok"/>
+        </w:rPr>
+        <w:t xml:space="preserve">]</w:t>
+      </w:r>
+      <w:r>
+        <w:br/>
+      </w:r>
+      <w:r>
+        <w:rPr>
+          <w:rStyle w:val="NormalTok"/>
+        </w:rPr>
+        <w:t xml:space="preserve">florilegium.append(</w:t>
+      </w:r>
+      <w:r>
+        <w:rPr>
+          <w:rStyle w:val="StringTok"/>
+        </w:rPr>
+        <w:t xml:space="preserve">'tansy'</w:t>
+      </w:r>
+      <w:r>
+        <w:rPr>
+          <w:rStyle w:val="NormalTok"/>
+        </w:rPr>
+        <w:t xml:space="preserve">)</w:t>
+      </w:r>
+      <w:r>
+        <w:br/>
+      </w:r>
+      <w:r>
+        <w:rPr>
+          <w:rStyle w:val="BuiltInTok"/>
+        </w:rPr>
+        <w:t xml:space="preserve">print</w:t>
+      </w:r>
+      <w:r>
+        <w:rPr>
+          <w:rStyle w:val="NormalTok"/>
+        </w:rPr>
+        <w:t xml:space="preserve">(florilegium)</w:t>
+      </w:r>
+    </w:p>
+    <w:p>
+      <w:pPr>
+        <w:pStyle w:val="SourceCode"/>
+      </w:pPr>
+      <w:r>
+        <w:rPr>
+          <w:rStyle w:val="VerbatimChar"/>
+        </w:rPr>
+        <w:t xml:space="preserve">## ['marigold', 'thistle', 'wormwood', 'tansy']</w:t>
+      </w:r>
+    </w:p>
+    <w:bookmarkEnd w:id="53"/>
+    <w:bookmarkEnd w:id="54"/>
+    <w:bookmarkStart w:id="57" w:name="for-loops"/>
+    <w:p>
+      <w:pPr>
+        <w:pStyle w:val="Heading2"/>
+      </w:pPr>
+      <w:r>
+        <w:rPr>
+          <w:rStyle w:val="SectionNumber"/>
+        </w:rPr>
+        <w:t xml:space="preserve">4.9</w:t>
+      </w:r>
+      <w:r>
+        <w:tab/>
+      </w:r>
+      <w:r>
+        <w:t xml:space="preserve">For Loops</w:t>
+      </w:r>
+    </w:p>
+    <w:p>
+      <w:pPr>
+        <w:pStyle w:val="FirstParagraph"/>
+      </w:pPr>
+      <w:r>
+        <w:t xml:space="preserve">In Python, we will often want to perform an action more than once. For example, if we have a list, we might want to do the same operatation on every item within the list.</w:t>
+      </w:r>
+    </w:p>
+    <w:p>
+      <w:pPr>
+        <w:pStyle w:val="BodyText"/>
+      </w:pPr>
+      <w:r>
+        <w:t xml:space="preserve">One way to do this is to use a</w:t>
+      </w:r>
+      <w:r>
+        <w:t xml:space="preserve"> </w:t>
+      </w:r>
+      <w:r>
+        <w:rPr>
+          <w:bCs/>
+          <w:b/>
+        </w:rPr>
+        <w:t xml:space="preserve">for loop</w:t>
+      </w:r>
+      <w:r>
+        <w:t xml:space="preserve">, which is structured like this:</w:t>
+      </w:r>
+    </w:p>
+    <w:p>
+      <w:pPr>
+        <w:pStyle w:val="SourceCode"/>
+      </w:pPr>
+      <w:r>
+        <w:rPr>
+          <w:rStyle w:val="VerbatimChar"/>
+        </w:rPr>
+        <w:t xml:space="preserve">for &lt;temporary_variable&gt; in &lt;thing to loop through&gt;:</w:t>
+      </w:r>
+      <w:r>
+        <w:br/>
+      </w:r>
+      <w:r>
+        <w:rPr>
+          <w:rStyle w:val="VerbatimChar"/>
+        </w:rPr>
+        <w:t xml:space="preserve">    {do something}</w:t>
+      </w:r>
+    </w:p>
+    <w:p>
+      <w:pPr>
+        <w:pStyle w:val="FirstParagraph"/>
+      </w:pPr>
+      <w:r>
+        <w:t xml:space="preserve">For example:</w:t>
+      </w:r>
+    </w:p>
+    <w:p>
+      <w:pPr>
+        <w:pStyle w:val="SourceCode"/>
+      </w:pPr>
+      <w:r>
+        <w:rPr>
+          <w:rStyle w:val="NormalTok"/>
+        </w:rPr>
+        <w:t xml:space="preserve">stations </w:t>
+      </w:r>
+      <w:r>
+        <w:rPr>
+          <w:rStyle w:val="OperatorTok"/>
+        </w:rPr>
+        <w:t xml:space="preserve">=</w:t>
+      </w:r>
+      <w:r>
+        <w:rPr>
+          <w:rStyle w:val="NormalTok"/>
+        </w:rPr>
+        <w:t xml:space="preserve"> [</w:t>
+      </w:r>
+      <w:r>
+        <w:rPr>
+          <w:rStyle w:val="StringTok"/>
+        </w:rPr>
+        <w:t xml:space="preserve">"Oddity"</w:t>
+      </w:r>
+      <w:r>
+        <w:rPr>
+          <w:rStyle w:val="NormalTok"/>
+        </w:rPr>
+        <w:t xml:space="preserve">, </w:t>
+      </w:r>
+      <w:r>
+        <w:rPr>
+          <w:rStyle w:val="StringTok"/>
+        </w:rPr>
+        <w:t xml:space="preserve">"Londres"</w:t>
+      </w:r>
+      <w:r>
+        <w:rPr>
+          <w:rStyle w:val="NormalTok"/>
+        </w:rPr>
+        <w:t xml:space="preserve">, </w:t>
+      </w:r>
+      <w:r>
+        <w:rPr>
+          <w:rStyle w:val="StringTok"/>
+        </w:rPr>
+        <w:t xml:space="preserve">"Cherry"</w:t>
+      </w:r>
+      <w:r>
+        <w:rPr>
+          <w:rStyle w:val="NormalTok"/>
+        </w:rPr>
+        <w:t xml:space="preserve">, </w:t>
+      </w:r>
+      <w:r>
+        <w:rPr>
+          <w:rStyle w:val="StringTok"/>
+        </w:rPr>
+        <w:t xml:space="preserve">"Swedish"</w:t>
+      </w:r>
+      <w:r>
+        <w:rPr>
+          <w:rStyle w:val="NormalTok"/>
+        </w:rPr>
+        <w:t xml:space="preserve">]</w:t>
+      </w:r>
+      <w:r>
+        <w:br/>
+      </w:r>
+      <w:r>
+        <w:br/>
+      </w:r>
+      <w:r>
+        <w:rPr>
+          <w:rStyle w:val="ControlFlowTok"/>
+        </w:rPr>
+        <w:t xml:space="preserve">for</w:t>
+      </w:r>
+      <w:r>
+        <w:rPr>
+          <w:rStyle w:val="NormalTok"/>
+        </w:rPr>
+        <w:t xml:space="preserve"> i </w:t>
+      </w:r>
+      <w:r>
+        <w:rPr>
+          <w:rStyle w:val="KeywordTok"/>
+        </w:rPr>
+        <w:t xml:space="preserve">in</w:t>
+      </w:r>
+      <w:r>
+        <w:rPr>
+          <w:rStyle w:val="NormalTok"/>
+        </w:rPr>
+        <w:t xml:space="preserve"> stations:</w:t>
+      </w:r>
+      <w:r>
+        <w:br/>
+      </w:r>
+      <w:r>
+        <w:rPr>
+          <w:rStyle w:val="NormalTok"/>
+        </w:rPr>
+        <w:t xml:space="preserve">  </w:t>
+      </w:r>
+      <w:r>
+        <w:rPr>
+          <w:rStyle w:val="BuiltInTok"/>
+        </w:rPr>
+        <w:t xml:space="preserve">print</w:t>
+      </w:r>
+      <w:r>
+        <w:rPr>
+          <w:rStyle w:val="NormalTok"/>
+        </w:rPr>
+        <w:t xml:space="preserve">(i)</w:t>
+      </w:r>
+    </w:p>
+    <w:p>
+      <w:pPr>
+        <w:pStyle w:val="SourceCode"/>
+      </w:pPr>
+      <w:r>
+        <w:rPr>
+          <w:rStyle w:val="VerbatimChar"/>
+        </w:rPr>
+        <w:t xml:space="preserve">## Oddity</w:t>
+      </w:r>
+      <w:r>
+        <w:br/>
+      </w:r>
+      <w:r>
+        <w:rPr>
+          <w:rStyle w:val="VerbatimChar"/>
+        </w:rPr>
+        <w:t xml:space="preserve">## Londres</w:t>
+      </w:r>
+      <w:r>
+        <w:br/>
+      </w:r>
+      <w:r>
+        <w:rPr>
+          <w:rStyle w:val="VerbatimChar"/>
+        </w:rPr>
+        <w:t xml:space="preserve">## Cherry</w:t>
+      </w:r>
+      <w:r>
+        <w:br/>
+      </w:r>
+      <w:r>
+        <w:rPr>
+          <w:rStyle w:val="VerbatimChar"/>
+        </w:rPr>
+        <w:t xml:space="preserve">## Swedish</w:t>
+      </w:r>
+    </w:p>
+    <w:bookmarkStart w:id="55" w:name="for-loop-walkthrough"/>
+    <w:p>
+      <w:pPr>
+        <w:pStyle w:val="Heading3"/>
+      </w:pPr>
+      <w:r>
+        <w:rPr>
+          <w:rStyle w:val="SectionNumber"/>
+        </w:rPr>
+        <w:t xml:space="preserve">4.9.1</w:t>
+      </w:r>
+      <w:r>
+        <w:tab/>
+      </w:r>
+      <w:r>
+        <w:t xml:space="preserve">For loop walkthrough</w:t>
+      </w:r>
+    </w:p>
+    <w:p>
+      <w:pPr>
+        <w:pStyle w:val="FirstParagraph"/>
+      </w:pPr>
+      <w:r>
+        <w:t xml:space="preserve">Here is how the loop works:</w:t>
+      </w:r>
+    </w:p>
+    <w:p>
+      <w:pPr>
+        <w:pStyle w:val="SourceCode"/>
+      </w:pPr>
+      <w:r>
+        <w:rPr>
+          <w:rStyle w:val="VerbatimChar"/>
+        </w:rPr>
+        <w:t xml:space="preserve">for i in stations:</w:t>
+      </w:r>
+    </w:p>
+    <w:p>
+      <w:pPr>
+        <w:pStyle w:val="FirstParagraph"/>
+      </w:pPr>
+      <w:r>
+        <w:t xml:space="preserve">In this line, we:</w:t>
+      </w:r>
+    </w:p>
+    <w:p>
+      <w:pPr>
+        <w:numPr>
+          <w:ilvl w:val="0"/>
+          <w:numId w:val="1021"/>
+        </w:numPr>
+        <w:pStyle w:val="Compact"/>
+      </w:pPr>
+      <w:r>
+        <w:t xml:space="preserve">Define the temporary variable</w:t>
+      </w:r>
+      <w:r>
+        <w:t xml:space="preserve"> </w:t>
+      </w:r>
+      <w:r>
+        <w:rPr>
+          <w:rStyle w:val="VerbatimChar"/>
+        </w:rPr>
+        <w:t xml:space="preserve">i</w:t>
+      </w:r>
+      <w:r>
+        <w:t xml:space="preserve">. The name of this variable is arbitrary.</w:t>
+      </w:r>
+    </w:p>
+    <w:p>
+      <w:pPr>
+        <w:numPr>
+          <w:ilvl w:val="0"/>
+          <w:numId w:val="1021"/>
+        </w:numPr>
+        <w:pStyle w:val="Compact"/>
+      </w:pPr>
+      <w:r>
         <w:t xml:space="preserve">We say that we are looping through</w:t>
       </w:r>
       <w:r>
@@ -7165,7 +7808,7 @@
     </w:p>
     <w:bookmarkEnd w:id="60"/>
     <w:bookmarkEnd w:id="61"/>
-    <w:bookmarkStart w:id="67" w:name="numpy-1"/>
+    <w:bookmarkStart w:id="69" w:name="numpy-1"/>
     <w:p>
       <w:pPr>
         <w:pStyle w:val="Heading2"/>
@@ -7279,7 +7922,7 @@
         <w:rPr>
           <w:rStyle w:val="VerbatimChar"/>
         </w:rPr>
-        <w:t xml:space="preserve">np.readtxt()</w:t>
+        <w:t xml:space="preserve">np.loadtxt()</w:t>
       </w:r>
       <w:r>
         <w:t xml:space="preserve"> </w:t>
@@ -7294,7 +7937,7 @@
         <w:rPr>
           <w:rStyle w:val="VerbatimChar"/>
         </w:rPr>
-        <w:t xml:space="preserve">np.readtxt()</w:t>
+        <w:t xml:space="preserve">np.loadtxt()</w:t>
       </w:r>
       <w:r>
         <w:t xml:space="preserve"> </w:t>
@@ -7311,7 +7954,7 @@
         <w:rPr>
           <w:rStyle w:val="NormalTok"/>
         </w:rPr>
-        <w:t xml:space="preserve">np.readtxt(</w:t>
+        <w:t xml:space="preserve">np.loadtxt(</w:t>
       </w:r>
       <w:r>
         <w:rPr>
@@ -7364,7 +8007,7 @@
         <w:rPr>
           <w:rStyle w:val="VerbatimChar"/>
         </w:rPr>
-        <w:t xml:space="preserve">np.readtxt('numbers.csv')</w:t>
+        <w:t xml:space="preserve">np.loadtxt('numbers.csv')</w:t>
       </w:r>
       <w:r>
         <w:t xml:space="preserve">. However, when we read in data, we typically want to store it in memory for further manipulation, so we usually use</w:t>
@@ -7376,7 +8019,7 @@
         <w:rPr>
           <w:rStyle w:val="VerbatimChar"/>
         </w:rPr>
-        <w:t xml:space="preserve">np.readtxt()</w:t>
+        <w:t xml:space="preserve">np.loadtxt()</w:t>
       </w:r>
       <w:r>
         <w:t xml:space="preserve"> </w:t>
@@ -7405,7 +8048,7 @@
         <w:rPr>
           <w:rStyle w:val="NormalTok"/>
         </w:rPr>
-        <w:t xml:space="preserve"> np.readtxt(</w:t>
+        <w:t xml:space="preserve"> np.loadtxt(</w:t>
       </w:r>
       <w:r>
         <w:rPr>
@@ -7425,7 +8068,25 @@
         <w:pStyle w:val="FirstParagraph"/>
       </w:pPr>
       <w:r>
-        <w:t xml:space="preserve">This creates an array where each contains the full text of the line. For example, a component line could appear as:</w:t>
+        <w:t xml:space="preserve">However, with a comma-delimited file as input this is likely to cause an error - Python has no way of knowing that elements in your file are separated by a space and will throw an error because something like</w:t>
+      </w:r>
+      <w:r>
+        <w:t xml:space="preserve"> </w:t>
+      </w:r>
+      <w:r>
+        <w:t xml:space="preserve">“</w:t>
+      </w:r>
+      <w:r>
+        <w:t xml:space="preserve">1,2,3</w:t>
+      </w:r>
+      <w:r>
+        <w:t xml:space="preserve">”</w:t>
+      </w:r>
+      <w:r>
+        <w:t xml:space="preserve"> </w:t>
+      </w:r>
+      <w:r>
+        <w:t xml:space="preserve">cannot be interpreted as a single numeric value. To tell Python that our data is comma-delimited, we can use the</w:t>
       </w:r>
       <w:r>
         <w:t xml:space="preserve"> </w:t>
@@ -7435,152 +8096,139 @@
           <w:bCs/>
           <w:b/>
         </w:rPr>
-        <w:t xml:space="preserve">array([</w:t>
+        <w:t xml:space="preserve">optional argument</w:t>
+      </w:r>
+      <w:r>
+        <w:t xml:space="preserve">,</w:t>
+      </w:r>
+      <w:r>
+        <w:t xml:space="preserve"> </w:t>
+      </w:r>
+      <w:r>
+        <w:rPr>
+          <w:rStyle w:val="VerbatimChar"/>
+        </w:rPr>
+        <w:t xml:space="preserve">delimiter</w:t>
+      </w:r>
+      <w:r>
+        <w:t xml:space="preserve">:</w:t>
+      </w:r>
+    </w:p>
+    <w:p>
+      <w:pPr>
+        <w:pStyle w:val="SourceCode"/>
+      </w:pPr>
+      <w:r>
+        <w:rPr>
+          <w:rStyle w:val="NormalTok"/>
+        </w:rPr>
+        <w:t xml:space="preserve">myNumbers </w:t>
+      </w:r>
+      <w:r>
+        <w:rPr>
+          <w:rStyle w:val="OperatorTok"/>
+        </w:rPr>
+        <w:t xml:space="preserve">=</w:t>
+      </w:r>
+      <w:r>
+        <w:rPr>
+          <w:rStyle w:val="NormalTok"/>
+        </w:rPr>
+        <w:t xml:space="preserve"> np.loadtxt(</w:t>
+      </w:r>
+      <w:r>
+        <w:rPr>
+          <w:rStyle w:val="StringTok"/>
+        </w:rPr>
+        <w:t xml:space="preserve">'numbers.csv'</w:t>
+      </w:r>
+      <w:r>
+        <w:rPr>
+          <w:rStyle w:val="NormalTok"/>
+        </w:rPr>
+        <w:t xml:space="preserve">, delimiter</w:t>
+      </w:r>
+      <w:r>
+        <w:rPr>
+          <w:rStyle w:val="OperatorTok"/>
+        </w:rPr>
+        <w:t xml:space="preserve">=</w:t>
+      </w:r>
+      <w:r>
+        <w:rPr>
+          <w:rStyle w:val="StringTok"/>
+        </w:rPr>
+        <w:t xml:space="preserve">','</w:t>
+      </w:r>
+      <w:r>
+        <w:rPr>
+          <w:rStyle w:val="NormalTok"/>
+        </w:rPr>
+        <w:t xml:space="preserve">)</w:t>
+      </w:r>
+    </w:p>
+    <w:p>
+      <w:pPr>
+        <w:pStyle w:val="FirstParagraph"/>
+      </w:pPr>
+      <w:r>
+        <w:t xml:space="preserve">Now, each number is encoded as its own element:</w:t>
+      </w:r>
+    </w:p>
+    <w:p>
+      <w:pPr>
+        <w:pStyle w:val="BodyText"/>
+      </w:pPr>
+      <w:r>
+        <w:rPr>
+          <w:rStyle w:val="VerbatimChar"/>
+        </w:rPr>
+        <w:t xml:space="preserve">array([1, 2, 3])</w:t>
+      </w:r>
+    </w:p>
+    <w:p>
+      <w:pPr>
+        <w:pStyle w:val="BodyText"/>
+      </w:pPr>
+      <w:r>
+        <w:t xml:space="preserve">Notice that unlike the file name, we need to specify the name of this optional argument (</w:t>
+      </w:r>
+      <w:r>
+        <w:rPr>
+          <w:rStyle w:val="VerbatimChar"/>
+        </w:rPr>
+        <w:t xml:space="preserve">delimiter=</w:t>
+      </w:r>
+      <w:r>
+        <w:t xml:space="preserve">). Because the file name argument is mandatory,</w:t>
+      </w:r>
+      <w:r>
+        <w:t xml:space="preserve"> </w:t>
+      </w:r>
+      <w:r>
+        <w:rPr>
+          <w:rStyle w:val="VerbatimChar"/>
+        </w:rPr>
+        <w:t xml:space="preserve">numpy</w:t>
+      </w:r>
+      <w:r>
+        <w:t xml:space="preserve"> </w:t>
+      </w:r>
+      <w:r>
+        <w:t xml:space="preserve">always expects the first argument to be the filename. However, since there are many possible optional arguments that once can use, it is impossible to infer which optional argument is being referred to by position alone. For optional arguments, we</w:t>
+      </w:r>
+      <w:r>
+        <w:t xml:space="preserve"> </w:t>
       </w:r>
       <w:r>
         <w:rPr>
           <w:bCs/>
           <w:b/>
         </w:rPr>
-        <w:t xml:space="preserve">‘</w:t>
-      </w:r>
-      <w:r>
-        <w:rPr>
-          <w:bCs/>
-          <w:b/>
-        </w:rPr>
-        <w:t xml:space="preserve">1,2,3</w:t>
-      </w:r>
-      <w:r>
-        <w:rPr>
-          <w:bCs/>
-          <w:b/>
-        </w:rPr>
-        <w:t xml:space="preserve">’</w:t>
-      </w:r>
-      <w:r>
-        <w:rPr>
-          <w:bCs/>
-          <w:b/>
-        </w:rPr>
-        <w:t xml:space="preserve">], dtype=</w:t>
-      </w:r>
-      <w:r>
-        <w:rPr>
-          <w:bCs/>
-          <w:b/>
-        </w:rPr>
-        <w:t xml:space="preserve">‘</w:t>
-      </w:r>
-      <w:r>
-        <w:rPr>
-          <w:bCs/>
-          <w:b/>
-        </w:rPr>
-        <w:t xml:space="preserve">&lt;U5</w:t>
-      </w:r>
-      <w:r>
-        <w:rPr>
-          <w:bCs/>
-          <w:b/>
-        </w:rPr>
-        <w:t xml:space="preserve">’</w:t>
-      </w:r>
-      <w:r>
-        <w:rPr>
-          <w:bCs/>
-          <w:b/>
-        </w:rPr>
-        <w:t xml:space="preserve">)</w:t>
-      </w:r>
-      <w:r>
-        <w:t xml:space="preserve">, with all variables appearing together as one string. To tell Python that our data is delimited by a comma, we can use the</w:t>
-      </w:r>
-      <w:r>
-        <w:t xml:space="preserve"> </w:t>
-      </w:r>
-      <w:r>
-        <w:rPr>
-          <w:bCs/>
-          <w:b/>
-        </w:rPr>
-        <w:t xml:space="preserve">optional argument</w:t>
-      </w:r>
-      <w:r>
-        <w:t xml:space="preserve">,</w:t>
-      </w:r>
-      <w:r>
-        <w:t xml:space="preserve"> </w:t>
-      </w:r>
-      <w:r>
-        <w:rPr>
-          <w:rStyle w:val="VerbatimChar"/>
-        </w:rPr>
-        <w:t xml:space="preserve">delimiter</w:t>
-      </w:r>
-      <w:r>
-        <w:t xml:space="preserve">:</w:t>
-      </w:r>
-    </w:p>
-    <w:p>
-      <w:pPr>
-        <w:pStyle w:val="SourceCode"/>
-      </w:pPr>
-      <w:r>
-        <w:rPr>
-          <w:rStyle w:val="NormalTok"/>
-        </w:rPr>
-        <w:t xml:space="preserve">myNumbers </w:t>
-      </w:r>
-      <w:r>
-        <w:rPr>
-          <w:rStyle w:val="OperatorTok"/>
-        </w:rPr>
-        <w:t xml:space="preserve">=</w:t>
-      </w:r>
-      <w:r>
-        <w:rPr>
-          <w:rStyle w:val="NormalTok"/>
-        </w:rPr>
-        <w:t xml:space="preserve"> np.readtxt(</w:t>
-      </w:r>
-      <w:r>
-        <w:rPr>
-          <w:rStyle w:val="StringTok"/>
-        </w:rPr>
-        <w:t xml:space="preserve">'numbers.csv'</w:t>
-      </w:r>
-      <w:r>
-        <w:rPr>
-          <w:rStyle w:val="NormalTok"/>
-        </w:rPr>
-        <w:t xml:space="preserve">, delimiter</w:t>
-      </w:r>
-      <w:r>
-        <w:rPr>
-          <w:rStyle w:val="OperatorTok"/>
-        </w:rPr>
-        <w:t xml:space="preserve">=</w:t>
-      </w:r>
-      <w:r>
-        <w:rPr>
-          <w:rStyle w:val="StringTok"/>
-        </w:rPr>
-        <w:t xml:space="preserve">','</w:t>
-      </w:r>
-      <w:r>
-        <w:rPr>
-          <w:rStyle w:val="NormalTok"/>
-        </w:rPr>
-        <w:t xml:space="preserve">)</w:t>
-      </w:r>
-    </w:p>
-    <w:p>
-      <w:pPr>
-        <w:pStyle w:val="FirstParagraph"/>
-      </w:pPr>
-      <w:r>
-        <w:t xml:space="preserve">Now, each number is encoded as its own element:</w:t>
+        <w:t xml:space="preserve">always need to specify their name</w:t>
+      </w:r>
+      <w:r>
+        <w:t xml:space="preserve">.</w:t>
       </w:r>
     </w:p>
     <w:p>
@@ -7591,63 +8239,7 @@
         <w:rPr>
           <w:rStyle w:val="VerbatimChar"/>
         </w:rPr>
-        <w:t xml:space="preserve">array([1, 2, 3])</w:t>
-      </w:r>
-    </w:p>
-    <w:p>
-      <w:pPr>
-        <w:pStyle w:val="BodyText"/>
-      </w:pPr>
-      <w:r>
-        <w:t xml:space="preserve">Notice that unlike the file name, we need to specify the name of this optional argument (</w:t>
-      </w:r>
-      <w:r>
-        <w:rPr>
-          <w:rStyle w:val="VerbatimChar"/>
-        </w:rPr>
-        <w:t xml:space="preserve">delimiter=</w:t>
-      </w:r>
-      <w:r>
-        <w:t xml:space="preserve">). Because the file name argument is mandatory,</w:t>
-      </w:r>
-      <w:r>
-        <w:t xml:space="preserve"> </w:t>
-      </w:r>
-      <w:r>
-        <w:rPr>
-          <w:rStyle w:val="VerbatimChar"/>
-        </w:rPr>
-        <w:t xml:space="preserve">numpy</w:t>
-      </w:r>
-      <w:r>
-        <w:t xml:space="preserve"> </w:t>
-      </w:r>
-      <w:r>
-        <w:t xml:space="preserve">always expects the first argument to be the filename. However, since there are many possible optional arguments that once can use, it is impossible to infer which optional argument is being referred to by position alone. For optional arguments, we</w:t>
-      </w:r>
-      <w:r>
-        <w:t xml:space="preserve"> </w:t>
-      </w:r>
-      <w:r>
-        <w:rPr>
-          <w:bCs/>
-          <w:b/>
-        </w:rPr>
-        <w:t xml:space="preserve">always need to specify their name</w:t>
-      </w:r>
-      <w:r>
-        <w:t xml:space="preserve">.</w:t>
-      </w:r>
-    </w:p>
-    <w:p>
-      <w:pPr>
-        <w:pStyle w:val="BodyText"/>
-      </w:pPr>
-      <w:r>
-        <w:rPr>
-          <w:rStyle w:val="VerbatimChar"/>
-        </w:rPr>
-        <w:t xml:space="preserve">np.readtxt()</w:t>
+        <w:t xml:space="preserve">np.loadtxt()</w:t>
       </w:r>
       <w:r>
         <w:t xml:space="preserve"> </w:t>
@@ -7689,7 +8281,7 @@
         <w:rPr>
           <w:rStyle w:val="VerbatimChar"/>
         </w:rPr>
-        <w:t xml:space="preserve">np.readtxt()</w:t>
+        <w:t xml:space="preserve">np.loadtxt()</w:t>
       </w:r>
       <w:r>
         <w:t xml:space="preserve"> </w:t>
@@ -8153,117 +8745,117 @@
     </w:p>
     <w:bookmarkEnd w:id="65"/>
     <w:bookmarkEnd w:id="66"/>
+    <w:bookmarkStart w:id="67" w:name="math-in-numpy"/>
+    <w:p>
+      <w:pPr>
+        <w:pStyle w:val="Heading3"/>
+      </w:pPr>
+      <w:r>
+        <w:rPr>
+          <w:rStyle w:val="SectionNumber"/>
+        </w:rPr>
+        <w:t xml:space="preserve">4.12.3</w:t>
+      </w:r>
+      <w:r>
+        <w:tab/>
+      </w:r>
+      <w:r>
+        <w:t xml:space="preserve">Math in</w:t>
+      </w:r>
+      <w:r>
+        <w:t xml:space="preserve"> </w:t>
+      </w:r>
+      <w:r>
+        <w:rPr>
+          <w:rStyle w:val="VerbatimChar"/>
+        </w:rPr>
+        <w:t xml:space="preserve">numpy</w:t>
+      </w:r>
+    </w:p>
     <w:bookmarkEnd w:id="67"/>
+    <w:bookmarkStart w:id="68" w:name="plotting"/>
+    <w:p>
+      <w:pPr>
+        <w:pStyle w:val="Heading3"/>
+      </w:pPr>
+      <w:r>
+        <w:rPr>
+          <w:rStyle w:val="SectionNumber"/>
+        </w:rPr>
+        <w:t xml:space="preserve">4.12.4</w:t>
+      </w:r>
+      <w:r>
+        <w:tab/>
+      </w:r>
+      <w:r>
+        <w:t xml:space="preserve">Plotting</w:t>
+      </w:r>
+    </w:p>
+    <w:p>
+      <w:pPr>
+        <w:pStyle w:val="FirstParagraph"/>
+      </w:pPr>
+      <w:r>
+        <w:t xml:space="preserve">In this course, we will use the library Matplotlib for plotting. For concision, we will import the</w:t>
+      </w:r>
+      <w:r>
+        <w:t xml:space="preserve"> </w:t>
+      </w:r>
+      <w:r>
+        <w:rPr>
+          <w:rStyle w:val="VerbatimChar"/>
+        </w:rPr>
+        <w:t xml:space="preserve">matplotlib.pyplot</w:t>
+      </w:r>
+      <w:r>
+        <w:t xml:space="preserve"> </w:t>
+      </w:r>
+      <w:r>
+        <w:t xml:space="preserve">module with the name</w:t>
+      </w:r>
+      <w:r>
+        <w:t xml:space="preserve"> </w:t>
+      </w:r>
+      <w:r>
+        <w:rPr>
+          <w:rStyle w:val="VerbatimChar"/>
+        </w:rPr>
+        <w:t xml:space="preserve">plt</w:t>
+      </w:r>
+      <w:r>
+        <w:t xml:space="preserve">, as such:</w:t>
+      </w:r>
+    </w:p>
+    <w:p>
+      <w:pPr>
+        <w:pStyle w:val="SourceCode"/>
+      </w:pPr>
+      <w:r>
+        <w:rPr>
+          <w:rStyle w:val="ImportTok"/>
+        </w:rPr>
+        <w:t xml:space="preserve">import</w:t>
+      </w:r>
+      <w:r>
+        <w:rPr>
+          <w:rStyle w:val="NormalTok"/>
+        </w:rPr>
+        <w:t xml:space="preserve"> matplotlib.pyplot </w:t>
+      </w:r>
+      <w:r>
+        <w:rPr>
+          <w:rStyle w:val="ImportTok"/>
+        </w:rPr>
+        <w:t xml:space="preserve">as</w:t>
+      </w:r>
+      <w:r>
+        <w:rPr>
+          <w:rStyle w:val="NormalTok"/>
+        </w:rPr>
+        <w:t xml:space="preserve"> plt</w:t>
+      </w:r>
+    </w:p>
     <w:bookmarkEnd w:id="68"/>
-    <w:bookmarkStart w:id="71" w:name="math-in-numpy"/>
-    <w:p>
-      <w:pPr>
-        <w:pStyle w:val="Heading1"/>
-      </w:pPr>
-      <w:r>
-        <w:rPr>
-          <w:rStyle w:val="SectionNumber"/>
-        </w:rPr>
-        <w:t xml:space="preserve">5</w:t>
-      </w:r>
-      <w:r>
-        <w:tab/>
-      </w:r>
-      <w:r>
-        <w:t xml:space="preserve">Math in</w:t>
-      </w:r>
-      <w:r>
-        <w:t xml:space="preserve"> </w:t>
-      </w:r>
-      <w:r>
-        <w:rPr>
-          <w:rStyle w:val="VerbatimChar"/>
-        </w:rPr>
-        <w:t xml:space="preserve">numpy</w:t>
-      </w:r>
-    </w:p>
-    <w:bookmarkStart w:id="69" w:name="plotting"/>
-    <w:p>
-      <w:pPr>
-        <w:pStyle w:val="Heading2"/>
-      </w:pPr>
-      <w:r>
-        <w:rPr>
-          <w:rStyle w:val="SectionNumber"/>
-        </w:rPr>
-        <w:t xml:space="preserve">5.1</w:t>
-      </w:r>
-      <w:r>
-        <w:tab/>
-      </w:r>
-      <w:r>
-        <w:t xml:space="preserve">Plotting</w:t>
-      </w:r>
-    </w:p>
-    <w:p>
-      <w:pPr>
-        <w:pStyle w:val="FirstParagraph"/>
-      </w:pPr>
-      <w:r>
-        <w:t xml:space="preserve">In this course, we will use the library Matplotlib for plotting. For concision, we will import the</w:t>
-      </w:r>
-      <w:r>
-        <w:t xml:space="preserve"> </w:t>
-      </w:r>
-      <w:r>
-        <w:rPr>
-          <w:rStyle w:val="VerbatimChar"/>
-        </w:rPr>
-        <w:t xml:space="preserve">matplotlib.pyplot</w:t>
-      </w:r>
-      <w:r>
-        <w:t xml:space="preserve"> </w:t>
-      </w:r>
-      <w:r>
-        <w:t xml:space="preserve">module with the name</w:t>
-      </w:r>
-      <w:r>
-        <w:t xml:space="preserve"> </w:t>
-      </w:r>
-      <w:r>
-        <w:rPr>
-          <w:rStyle w:val="VerbatimChar"/>
-        </w:rPr>
-        <w:t xml:space="preserve">plt</w:t>
-      </w:r>
-      <w:r>
-        <w:t xml:space="preserve">, as such:</w:t>
-      </w:r>
-    </w:p>
-    <w:p>
-      <w:pPr>
-        <w:pStyle w:val="SourceCode"/>
-      </w:pPr>
-      <w:r>
-        <w:rPr>
-          <w:rStyle w:val="ImportTok"/>
-        </w:rPr>
-        <w:t xml:space="preserve">import</w:t>
-      </w:r>
-      <w:r>
-        <w:rPr>
-          <w:rStyle w:val="NormalTok"/>
-        </w:rPr>
-        <w:t xml:space="preserve"> matplotlib.pyplot </w:t>
-      </w:r>
-      <w:r>
-        <w:rPr>
-          <w:rStyle w:val="ImportTok"/>
-        </w:rPr>
-        <w:t xml:space="preserve">as</w:t>
-      </w:r>
-      <w:r>
-        <w:rPr>
-          <w:rStyle w:val="NormalTok"/>
-        </w:rPr>
-        <w:t xml:space="preserve"> plt</w:t>
-      </w:r>
-    </w:p>
     <w:bookmarkEnd w:id="69"/>
     <w:bookmarkStart w:id="70" w:name="errors"/>
     <w:p>
@@ -8274,7 +8866,7 @@
         <w:rPr>
           <w:rStyle w:val="SectionNumber"/>
         </w:rPr>
-        <w:t xml:space="preserve">5.2</w:t>
+        <w:t xml:space="preserve">4.13</w:t>
       </w:r>
       <w:r>
         <w:tab/>
@@ -8294,7 +8886,7 @@
         <w:rPr>
           <w:rStyle w:val="SectionNumber"/>
         </w:rPr>
-        <w:t xml:space="preserve">6</w:t>
+        <w:t xml:space="preserve">5</w:t>
       </w:r>
       <w:r>
         <w:tab/>
@@ -8312,7 +8904,7 @@
         <w:rPr>
           <w:rStyle w:val="SectionNumber"/>
         </w:rPr>
-        <w:t xml:space="preserve">6.1</w:t>
+        <w:t xml:space="preserve">5.1</w:t>
       </w:r>
       <w:r>
         <w:tab/>
@@ -8331,7 +8923,7 @@
         <w:rPr>
           <w:rStyle w:val="SectionNumber"/>
         </w:rPr>
-        <w:t xml:space="preserve">6.2</w:t>
+        <w:t xml:space="preserve">5.2</w:t>
       </w:r>
       <w:r>
         <w:tab/>
@@ -8804,7 +9396,7 @@
         <w:rPr>
           <w:rStyle w:val="VerbatimChar"/>
         </w:rPr>
-        <w:t xml:space="preserve">##  date     2023-08-15                  </w:t>
+        <w:t xml:space="preserve">##  date     2023-08-16                  </w:t>
       </w:r>
       <w:r>
         <w:br/>
@@ -9594,6 +10186,15 @@
     <w:abstractNumId w:val="991"/>
   </w:num>
   <w:num w:numId="1018">
+    <w:abstractNumId w:val="991"/>
+  </w:num>
+  <w:num w:numId="1019">
+    <w:abstractNumId w:val="991"/>
+  </w:num>
+  <w:num w:numId="1020">
+    <w:abstractNumId w:val="991"/>
+  </w:num>
+  <w:num w:numId="1021">
     <w:abstractNumId w:val="991"/>
   </w:num>
 </w:numbering>

--- a/docs/swcmdb.docx
+++ b/docs/swcmdb.docx
@@ -3802,6 +3802,45 @@
         </w:rPr>
         <w:t xml:space="preserve">))</w:t>
       </w:r>
+      <w:r>
+        <w:br/>
+      </w:r>
+      <w:r>
+        <w:rPr>
+          <w:rStyle w:val="BuiltInTok"/>
+        </w:rPr>
+        <w:t xml:space="preserve">print</w:t>
+      </w:r>
+      <w:r>
+        <w:rPr>
+          <w:rStyle w:val="NormalTok"/>
+        </w:rPr>
+        <w:t xml:space="preserve">(</w:t>
+      </w:r>
+      <w:r>
+        <w:rPr>
+          <w:rStyle w:val="BuiltInTok"/>
+        </w:rPr>
+        <w:t xml:space="preserve">float</w:t>
+      </w:r>
+      <w:r>
+        <w:rPr>
+          <w:rStyle w:val="NormalTok"/>
+        </w:rPr>
+        <w:t xml:space="preserve">(</w:t>
+      </w:r>
+      <w:r>
+        <w:rPr>
+          <w:rStyle w:val="StringTok"/>
+        </w:rPr>
+        <w:t xml:space="preserve">"2.57"</w:t>
+      </w:r>
+      <w:r>
+        <w:rPr>
+          <w:rStyle w:val="NormalTok"/>
+        </w:rPr>
+        <w:t xml:space="preserve">))</w:t>
+      </w:r>
     </w:p>
     <w:p>
       <w:pPr>
@@ -3812,47 +3851,6 @@
           <w:rStyle w:val="VerbatimChar"/>
         </w:rPr>
         <w:t xml:space="preserve">## 3.0</w:t>
-      </w:r>
-    </w:p>
-    <w:p>
-      <w:pPr>
-        <w:pStyle w:val="SourceCode"/>
-      </w:pPr>
-      <w:r>
-        <w:rPr>
-          <w:rStyle w:val="BuiltInTok"/>
-        </w:rPr>
-        <w:t xml:space="preserve">print</w:t>
-      </w:r>
-      <w:r>
-        <w:rPr>
-          <w:rStyle w:val="NormalTok"/>
-        </w:rPr>
-        <w:t xml:space="preserve">(</w:t>
-      </w:r>
-      <w:r>
-        <w:rPr>
-          <w:rStyle w:val="BuiltInTok"/>
-        </w:rPr>
-        <w:t xml:space="preserve">float</w:t>
-      </w:r>
-      <w:r>
-        <w:rPr>
-          <w:rStyle w:val="NormalTok"/>
-        </w:rPr>
-        <w:t xml:space="preserve">(</w:t>
-      </w:r>
-      <w:r>
-        <w:rPr>
-          <w:rStyle w:val="StringTok"/>
-        </w:rPr>
-        <w:t xml:space="preserve">"2.57"</w:t>
-      </w:r>
-      <w:r>
-        <w:rPr>
-          <w:rStyle w:val="NormalTok"/>
-        </w:rPr>
-        <w:t xml:space="preserve">))</w:t>
       </w:r>
     </w:p>
     <w:p>

--- a/docs/swcmdb.docx
+++ b/docs/swcmdb.docx
@@ -3848,20 +3848,18 @@
       </w:pPr>
       <w:r>
         <w:rPr>
-          <w:rStyle w:val="VerbatimChar"/>
-        </w:rPr>
-        <w:t xml:space="preserve">## 3.0</w:t>
-      </w:r>
-    </w:p>
-    <w:p>
-      <w:pPr>
-        <w:pStyle w:val="SourceCode"/>
-      </w:pPr>
-      <w:r>
-        <w:rPr>
-          <w:rStyle w:val="VerbatimChar"/>
-        </w:rPr>
-        <w:t xml:space="preserve">## 2.57</w:t>
+          <w:rStyle w:val="FloatTok"/>
+        </w:rPr>
+        <w:t xml:space="preserve">3.0</w:t>
+      </w:r>
+      <w:r>
+        <w:br/>
+      </w:r>
+      <w:r>
+        <w:rPr>
+          <w:rStyle w:val="FloatTok"/>
+        </w:rPr>
+        <w:t xml:space="preserve">2.57</w:t>
       </w:r>
     </w:p>
     <w:p>

--- a/docs/swcmdb.docx
+++ b/docs/swcmdb.docx
@@ -3960,6 +3960,45 @@
         </w:rPr>
         <w:t xml:space="preserve">))</w:t>
       </w:r>
+      <w:r>
+        <w:br/>
+      </w:r>
+      <w:r>
+        <w:rPr>
+          <w:rStyle w:val="BuiltInTok"/>
+        </w:rPr>
+        <w:t xml:space="preserve">print</w:t>
+      </w:r>
+      <w:r>
+        <w:rPr>
+          <w:rStyle w:val="NormalTok"/>
+        </w:rPr>
+        <w:t xml:space="preserve">(</w:t>
+      </w:r>
+      <w:r>
+        <w:rPr>
+          <w:rStyle w:val="BuiltInTok"/>
+        </w:rPr>
+        <w:t xml:space="preserve">int</w:t>
+      </w:r>
+      <w:r>
+        <w:rPr>
+          <w:rStyle w:val="NormalTok"/>
+        </w:rPr>
+        <w:t xml:space="preserve">(</w:t>
+      </w:r>
+      <w:r>
+        <w:rPr>
+          <w:rStyle w:val="FloatTok"/>
+        </w:rPr>
+        <w:t xml:space="preserve">2.57</w:t>
+      </w:r>
+      <w:r>
+        <w:rPr>
+          <w:rStyle w:val="NormalTok"/>
+        </w:rPr>
+        <w:t xml:space="preserve">))</w:t>
+      </w:r>
     </w:p>
     <w:p>
       <w:pPr>
@@ -3967,61 +4006,18 @@
       </w:pPr>
       <w:r>
         <w:rPr>
-          <w:rStyle w:val="VerbatimChar"/>
-        </w:rPr>
-        <w:t xml:space="preserve">## 3</w:t>
-      </w:r>
-    </w:p>
-    <w:p>
-      <w:pPr>
-        <w:pStyle w:val="SourceCode"/>
-      </w:pPr>
-      <w:r>
-        <w:rPr>
-          <w:rStyle w:val="BuiltInTok"/>
-        </w:rPr>
-        <w:t xml:space="preserve">print</w:t>
-      </w:r>
-      <w:r>
-        <w:rPr>
-          <w:rStyle w:val="NormalTok"/>
-        </w:rPr>
-        <w:t xml:space="preserve">(</w:t>
-      </w:r>
-      <w:r>
-        <w:rPr>
-          <w:rStyle w:val="BuiltInTok"/>
-        </w:rPr>
-        <w:t xml:space="preserve">int</w:t>
-      </w:r>
-      <w:r>
-        <w:rPr>
-          <w:rStyle w:val="NormalTok"/>
-        </w:rPr>
-        <w:t xml:space="preserve">(</w:t>
-      </w:r>
-      <w:r>
-        <w:rPr>
-          <w:rStyle w:val="FloatTok"/>
-        </w:rPr>
-        <w:t xml:space="preserve">2.57</w:t>
-      </w:r>
-      <w:r>
-        <w:rPr>
-          <w:rStyle w:val="NormalTok"/>
-        </w:rPr>
-        <w:t xml:space="preserve">))</w:t>
-      </w:r>
-    </w:p>
-    <w:p>
-      <w:pPr>
-        <w:pStyle w:val="SourceCode"/>
-      </w:pPr>
-      <w:r>
-        <w:rPr>
-          <w:rStyle w:val="VerbatimChar"/>
-        </w:rPr>
-        <w:t xml:space="preserve">## 2</w:t>
+          <w:rStyle w:val="DecValTok"/>
+        </w:rPr>
+        <w:t xml:space="preserve">3</w:t>
+      </w:r>
+      <w:r>
+        <w:br/>
+      </w:r>
+      <w:r>
+        <w:rPr>
+          <w:rStyle w:val="DecValTok"/>
+        </w:rPr>
+        <w:t xml:space="preserve">2</w:t>
       </w:r>
     </w:p>
     <w:p>
@@ -4222,6 +4218,35 @@
           <w:rStyle w:val="VerbatimChar"/>
         </w:rPr>
         <w:t xml:space="preserve">## True</w:t>
+      </w:r>
+    </w:p>
+    <w:p>
+      <w:pPr>
+        <w:pStyle w:val="SourceCode"/>
+      </w:pPr>
+      <w:r>
+        <w:rPr>
+          <w:rStyle w:val="CommentTok"/>
+        </w:rPr>
+        <w:t xml:space="preserve">'3'</w:t>
+      </w:r>
+      <w:r>
+        <w:br/>
+      </w:r>
+      <w:r>
+        <w:rPr>
+          <w:rStyle w:val="CommentTok"/>
+        </w:rPr>
+        <w:t xml:space="preserve">'2.57'</w:t>
+      </w:r>
+      <w:r>
+        <w:br/>
+      </w:r>
+      <w:r>
+        <w:rPr>
+          <w:rStyle w:val="CommentTok"/>
+        </w:rPr>
+        <w:t xml:space="preserve">'True'</w:t>
       </w:r>
     </w:p>
     <w:p>

--- a/docs/swcmdb.docx
+++ b/docs/swcmdb.docx
@@ -4104,22 +4104,9 @@
         </w:rPr>
         <w:t xml:space="preserve">))</w:t>
       </w:r>
-    </w:p>
-    <w:p>
-      <w:pPr>
-        <w:pStyle w:val="SourceCode"/>
-      </w:pPr>
-      <w:r>
-        <w:rPr>
-          <w:rStyle w:val="VerbatimChar"/>
-        </w:rPr>
-        <w:t xml:space="preserve">## 3</w:t>
-      </w:r>
-    </w:p>
-    <w:p>
-      <w:pPr>
-        <w:pStyle w:val="SourceCode"/>
-      </w:pPr>
+      <w:r>
+        <w:br/>
+      </w:r>
       <w:r>
         <w:rPr>
           <w:rStyle w:val="BuiltInTok"/>
@@ -4156,22 +4143,9 @@
         </w:rPr>
         <w:t xml:space="preserve">))</w:t>
       </w:r>
-    </w:p>
-    <w:p>
-      <w:pPr>
-        <w:pStyle w:val="SourceCode"/>
-      </w:pPr>
-      <w:r>
-        <w:rPr>
-          <w:rStyle w:val="VerbatimChar"/>
-        </w:rPr>
-        <w:t xml:space="preserve">## 2.57</w:t>
-      </w:r>
-    </w:p>
-    <w:p>
-      <w:pPr>
-        <w:pStyle w:val="SourceCode"/>
-      </w:pPr>
+      <w:r>
+        <w:br/>
+      </w:r>
       <w:r>
         <w:rPr>
           <w:rStyle w:val="BuiltInTok"/>
@@ -4207,17 +4181,6 @@
           <w:rStyle w:val="NormalTok"/>
         </w:rPr>
         <w:t xml:space="preserve">))</w:t>
-      </w:r>
-    </w:p>
-    <w:p>
-      <w:pPr>
-        <w:pStyle w:val="SourceCode"/>
-      </w:pPr>
-      <w:r>
-        <w:rPr>
-          <w:rStyle w:val="VerbatimChar"/>
-        </w:rPr>
-        <w:t xml:space="preserve">## True</w:t>
       </w:r>
     </w:p>
     <w:p>

--- a/docs/swcmdb.docx
+++ b/docs/swcmdb.docx
@@ -7655,7 +7655,7 @@
     </w:p>
     <w:bookmarkEnd w:id="58"/>
     <w:bookmarkEnd w:id="59"/>
-    <w:bookmarkStart w:id="60" w:name="reading-in-data-and-text-parsing"/>
+    <w:bookmarkStart w:id="60" w:name="reading-in-data"/>
     <w:p>
       <w:pPr>
         <w:pStyle w:val="Heading2"/>
@@ -7670,7 +7670,7 @@
         <w:tab/>
       </w:r>
       <w:r>
-        <w:t xml:space="preserve">Reading in Data and Text Parsing</w:t>
+        <w:t xml:space="preserve">Reading in Data</w:t>
       </w:r>
     </w:p>
     <w:p>
@@ -8782,7 +8782,7 @@
         <w:t xml:space="preserve"> np</w:t>
       </w:r>
     </w:p>
-    <w:bookmarkStart w:id="69" w:name="reading-in-data"/>
+    <w:bookmarkStart w:id="69" w:name="reading-in-data-1"/>
     <w:p>
       <w:pPr>
         <w:pStyle w:val="Heading3"/>

--- a/docs/swcmdb.docx
+++ b/docs/swcmdb.docx
@@ -7655,7 +7655,7 @@
     </w:p>
     <w:bookmarkEnd w:id="58"/>
     <w:bookmarkEnd w:id="59"/>
-    <w:bookmarkStart w:id="60" w:name="reading-in-data-and-text-parsing"/>
+    <w:bookmarkStart w:id="64" w:name="reading-in-data"/>
     <w:p>
       <w:pPr>
         <w:pStyle w:val="Heading2"/>
@@ -7670,7 +7670,7 @@
         <w:tab/>
       </w:r>
       <w:r>
-        <w:t xml:space="preserve">Reading in Data and Text Parsing</w:t>
+        <w:t xml:space="preserve">Reading in Data</w:t>
       </w:r>
     </w:p>
     <w:p>
@@ -7932,23 +7932,385 @@
         <w:t xml:space="preserve">)</w:t>
       </w:r>
     </w:p>
+    <w:bookmarkStart w:id="63" w:name="parsing-a-file"/>
+    <w:p>
+      <w:pPr>
+        <w:pStyle w:val="Heading3"/>
+      </w:pPr>
+      <w:r>
+        <w:rPr>
+          <w:rStyle w:val="SectionNumber"/>
+        </w:rPr>
+        <w:t xml:space="preserve">4.10.1</w:t>
+      </w:r>
+      <w:r>
+        <w:tab/>
+      </w:r>
+      <w:r>
+        <w:t xml:space="preserve">Parsing a file</w:t>
+      </w:r>
+    </w:p>
+    <w:p>
+      <w:pPr>
+        <w:pStyle w:val="FirstParagraph"/>
+      </w:pPr>
+      <w:r>
+        <w:t xml:space="preserve">If we try to</w:t>
+      </w:r>
+      <w:r>
+        <w:t xml:space="preserve"> </w:t>
+      </w:r>
+      <w:r>
+        <w:rPr>
+          <w:rStyle w:val="VerbatimChar"/>
+        </w:rPr>
+        <w:t xml:space="preserve">print()</w:t>
+      </w:r>
+      <w:r>
+        <w:t xml:space="preserve"> </w:t>
+      </w:r>
+      <w:r>
+        <w:t xml:space="preserve">f, we get the following output:</w:t>
+      </w:r>
+      <w:r>
+        <w:t xml:space="preserve"> </w:t>
+      </w:r>
+      <w:r>
+        <w:rPr>
+          <w:rStyle w:val="VerbatimChar"/>
+        </w:rPr>
+        <w:t xml:space="preserve">&lt;_io.TextIOWrapper name='insects.txt' mode='r' encoding='UTF-8'&gt;</w:t>
+      </w:r>
+    </w:p>
+    <w:p>
+      <w:pPr>
+        <w:pStyle w:val="BodyText"/>
+      </w:pPr>
+      <w:r>
+        <w:t xml:space="preserve">This is because we have opened the file and saved it as a variable, but we haven’t</w:t>
+      </w:r>
+    </w:p>
+    <w:bookmarkStart w:id="60" w:name="parsing-with-a-for-loop"/>
+    <w:p>
+      <w:pPr>
+        <w:pStyle w:val="Heading4"/>
+      </w:pPr>
+      <w:r>
+        <w:rPr>
+          <w:rStyle w:val="SectionNumber"/>
+        </w:rPr>
+        <w:t xml:space="preserve">4.10.1.1</w:t>
+      </w:r>
+      <w:r>
+        <w:tab/>
+      </w:r>
+      <w:r>
+        <w:t xml:space="preserve">Parsing with a</w:t>
+      </w:r>
+      <w:r>
+        <w:t xml:space="preserve"> </w:t>
+      </w:r>
+      <w:r>
+        <w:rPr>
+          <w:rStyle w:val="VerbatimChar"/>
+        </w:rPr>
+        <w:t xml:space="preserve">for</w:t>
+      </w:r>
+      <w:r>
+        <w:t xml:space="preserve"> </w:t>
+      </w:r>
+      <w:r>
+        <w:t xml:space="preserve">loop</w:t>
+      </w:r>
+    </w:p>
+    <w:p>
+      <w:pPr>
+        <w:pStyle w:val="FirstParagraph"/>
+      </w:pPr>
+      <w:r>
+        <w:t xml:space="preserve">One way to look through a file’s contents line by line is to use a</w:t>
+      </w:r>
+      <w:r>
+        <w:t xml:space="preserve"> </w:t>
+      </w:r>
+      <w:r>
+        <w:rPr>
+          <w:rStyle w:val="VerbatimChar"/>
+        </w:rPr>
+        <w:t xml:space="preserve">for</w:t>
+      </w:r>
+      <w:r>
+        <w:t xml:space="preserve"> </w:t>
+      </w:r>
+      <w:r>
+        <w:t xml:space="preserve">loop. We can loop through a file with the syntax:</w:t>
+      </w:r>
+    </w:p>
+    <w:p>
+      <w:pPr>
+        <w:pStyle w:val="SourceCode"/>
+      </w:pPr>
+      <w:r>
+        <w:rPr>
+          <w:rStyle w:val="ControlFlowTok"/>
+        </w:rPr>
+        <w:t xml:space="preserve">for</w:t>
+      </w:r>
+      <w:r>
+        <w:rPr>
+          <w:rStyle w:val="NormalTok"/>
+        </w:rPr>
+        <w:t xml:space="preserve"> line </w:t>
+      </w:r>
+      <w:r>
+        <w:rPr>
+          <w:rStyle w:val="KeywordTok"/>
+        </w:rPr>
+        <w:t xml:space="preserve">in</w:t>
+      </w:r>
+      <w:r>
+        <w:rPr>
+          <w:rStyle w:val="NormalTok"/>
+        </w:rPr>
+        <w:t xml:space="preserve"> f:</w:t>
+      </w:r>
+      <w:r>
+        <w:br/>
+      </w:r>
+      <w:r>
+        <w:rPr>
+          <w:rStyle w:val="NormalTok"/>
+        </w:rPr>
+        <w:t xml:space="preserve">  </w:t>
+      </w:r>
+      <w:r>
+        <w:rPr>
+          <w:rStyle w:val="BuiltInTok"/>
+        </w:rPr>
+        <w:t xml:space="preserve">print</w:t>
+      </w:r>
+      <w:r>
+        <w:rPr>
+          <w:rStyle w:val="NormalTok"/>
+        </w:rPr>
+        <w:t xml:space="preserve">(line)</w:t>
+      </w:r>
+    </w:p>
+    <w:p>
+      <w:pPr>
+        <w:pStyle w:val="SourceCode"/>
+      </w:pPr>
+      <w:r>
+        <w:rPr>
+          <w:rStyle w:val="VerbatimChar"/>
+        </w:rPr>
+        <w:t xml:space="preserve">## Hercules beetle</w:t>
+      </w:r>
+      <w:r>
+        <w:br/>
+      </w:r>
+      <w:r>
+        <w:rPr>
+          <w:rStyle w:val="VerbatimChar"/>
+        </w:rPr>
+        <w:t xml:space="preserve">## </w:t>
+      </w:r>
+      <w:r>
+        <w:br/>
+      </w:r>
+      <w:r>
+        <w:rPr>
+          <w:rStyle w:val="VerbatimChar"/>
+        </w:rPr>
+        <w:t xml:space="preserve">## Swallowtail</w:t>
+      </w:r>
+      <w:r>
+        <w:br/>
+      </w:r>
+      <w:r>
+        <w:rPr>
+          <w:rStyle w:val="VerbatimChar"/>
+        </w:rPr>
+        <w:t xml:space="preserve">## </w:t>
+      </w:r>
+      <w:r>
+        <w:br/>
+      </w:r>
+      <w:r>
+        <w:rPr>
+          <w:rStyle w:val="VerbatimChar"/>
+        </w:rPr>
+        <w:t xml:space="preserve">## Ornate mantis</w:t>
+      </w:r>
+      <w:r>
+        <w:br/>
+      </w:r>
+      <w:r>
+        <w:rPr>
+          <w:rStyle w:val="VerbatimChar"/>
+        </w:rPr>
+        <w:t xml:space="preserve">## </w:t>
+      </w:r>
+      <w:r>
+        <w:br/>
+      </w:r>
+      <w:r>
+        <w:rPr>
+          <w:rStyle w:val="VerbatimChar"/>
+        </w:rPr>
+        <w:t xml:space="preserve">## Weevil</w:t>
+      </w:r>
+      <w:r>
+        <w:br/>
+      </w:r>
+      <w:r>
+        <w:rPr>
+          <w:rStyle w:val="VerbatimChar"/>
+        </w:rPr>
+        <w:t xml:space="preserve">## </w:t>
+      </w:r>
+      <w:r>
+        <w:br/>
+      </w:r>
+      <w:r>
+        <w:rPr>
+          <w:rStyle w:val="VerbatimChar"/>
+        </w:rPr>
+        <w:t xml:space="preserve">## Pine chaffer</w:t>
+      </w:r>
+    </w:p>
+    <w:p>
+      <w:pPr>
+        <w:pStyle w:val="FirstParagraph"/>
+      </w:pPr>
+      <w:r>
+        <w:t xml:space="preserve">As it turns out, at the end of each line, there is a special end of line character,</w:t>
+      </w:r>
+      <w:r>
+        <w:t xml:space="preserve"> </w:t>
+      </w:r>
+      <w:r>
+        <w:rPr>
+          <w:rStyle w:val="VerbatimChar"/>
+        </w:rPr>
+        <w:t xml:space="preserve">\n</w:t>
+      </w:r>
+      <w:r>
+        <w:t xml:space="preserve">. To just read in the data without the return character, we can use</w:t>
+      </w:r>
+      <w:r>
+        <w:t xml:space="preserve"> </w:t>
+      </w:r>
+      <w:r>
+        <w:rPr>
+          <w:rStyle w:val="VerbatimChar"/>
+        </w:rPr>
+        <w:t xml:space="preserve">.strip()</w:t>
+      </w:r>
+      <w:r>
+        <w:t xml:space="preserve">:</w:t>
+      </w:r>
+    </w:p>
+    <w:p>
+      <w:pPr>
+        <w:pStyle w:val="SourceCode"/>
+      </w:pPr>
+      <w:r>
+        <w:rPr>
+          <w:rStyle w:val="ControlFlowTok"/>
+        </w:rPr>
+        <w:t xml:space="preserve">for</w:t>
+      </w:r>
+      <w:r>
+        <w:rPr>
+          <w:rStyle w:val="NormalTok"/>
+        </w:rPr>
+        <w:t xml:space="preserve"> line </w:t>
+      </w:r>
+      <w:r>
+        <w:rPr>
+          <w:rStyle w:val="KeywordTok"/>
+        </w:rPr>
+        <w:t xml:space="preserve">in</w:t>
+      </w:r>
+      <w:r>
+        <w:rPr>
+          <w:rStyle w:val="NormalTok"/>
+        </w:rPr>
+        <w:t xml:space="preserve"> f:</w:t>
+      </w:r>
+      <w:r>
+        <w:br/>
+      </w:r>
+      <w:r>
+        <w:rPr>
+          <w:rStyle w:val="NormalTok"/>
+        </w:rPr>
+        <w:t xml:space="preserve">  </w:t>
+      </w:r>
+      <w:r>
+        <w:rPr>
+          <w:rStyle w:val="BuiltInTok"/>
+        </w:rPr>
+        <w:t xml:space="preserve">print</w:t>
+      </w:r>
+      <w:r>
+        <w:rPr>
+          <w:rStyle w:val="NormalTok"/>
+        </w:rPr>
+        <w:t xml:space="preserve">(line.strip(</w:t>
+      </w:r>
+      <w:r>
+        <w:rPr>
+          <w:rStyle w:val="StringTok"/>
+        </w:rPr>
+        <w:t xml:space="preserve">'</w:t>
+      </w:r>
+      <w:r>
+        <w:rPr>
+          <w:rStyle w:val="CharTok"/>
+        </w:rPr>
+        <w:t xml:space="preserve">\n</w:t>
+      </w:r>
+      <w:r>
+        <w:rPr>
+          <w:rStyle w:val="StringTok"/>
+        </w:rPr>
+        <w:t xml:space="preserve">'</w:t>
+      </w:r>
+      <w:r>
+        <w:rPr>
+          <w:rStyle w:val="NormalTok"/>
+        </w:rPr>
+        <w:t xml:space="preserve">))</w:t>
+      </w:r>
+    </w:p>
     <w:bookmarkEnd w:id="60"/>
-    <w:bookmarkStart w:id="64" w:name="parsing-a-file"/>
-    <w:p>
-      <w:pPr>
-        <w:pStyle w:val="Heading2"/>
+    <w:bookmarkStart w:id="61" w:name="parsing-with-readlines"/>
+    <w:p>
+      <w:pPr>
+        <w:pStyle w:val="Heading4"/>
       </w:pPr>
       <w:r>
         <w:rPr>
           <w:rStyle w:val="SectionNumber"/>
         </w:rPr>
-        <w:t xml:space="preserve">4.11</w:t>
+        <w:t xml:space="preserve">4.10.1.2</w:t>
       </w:r>
       <w:r>
         <w:tab/>
       </w:r>
       <w:r>
-        <w:t xml:space="preserve">Parsing a file</w:t>
+        <w:t xml:space="preserve">Parsing with</w:t>
+      </w:r>
+      <w:r>
+        <w:t xml:space="preserve"> </w:t>
+      </w:r>
+      <w:r>
+        <w:rPr>
+          <w:rStyle w:val="VerbatimChar"/>
+        </w:rPr>
+        <w:t xml:space="preserve">readlines()</w:t>
       </w:r>
     </w:p>
     <w:p>
@@ -7956,31 +8318,104 @@
         <w:pStyle w:val="FirstParagraph"/>
       </w:pPr>
       <w:r>
-        <w:t xml:space="preserve">If we try to</w:t>
-      </w:r>
-      <w:r>
-        <w:t xml:space="preserve"> </w:t>
-      </w:r>
-      <w:r>
-        <w:rPr>
-          <w:rStyle w:val="VerbatimChar"/>
-        </w:rPr>
-        <w:t xml:space="preserve">print()</w:t>
-      </w:r>
-      <w:r>
-        <w:t xml:space="preserve"> </w:t>
-      </w:r>
-      <w:r>
-        <w:t xml:space="preserve">f, we get the following output:</w:t>
-      </w:r>
-      <w:r>
-        <w:t xml:space="preserve"> </w:t>
-      </w:r>
-      <w:r>
-        <w:rPr>
-          <w:rStyle w:val="VerbatimChar"/>
-        </w:rPr>
-        <w:t xml:space="preserve">&lt;_io.TextIOWrapper name='insects.txt' mode='r' encoding='UTF-8'&gt;</w:t>
+        <w:rPr>
+          <w:rStyle w:val="VerbatimChar"/>
+        </w:rPr>
+        <w:t xml:space="preserve">readlines()</w:t>
+      </w:r>
+      <w:r>
+        <w:t xml:space="preserve"> </w:t>
+      </w:r>
+      <w:r>
+        <w:t xml:space="preserve">is a method that allows us to read through the entire file all at once, returning file contents as a list:</w:t>
+      </w:r>
+    </w:p>
+    <w:p>
+      <w:pPr>
+        <w:pStyle w:val="SourceCode"/>
+      </w:pPr>
+      <w:r>
+        <w:rPr>
+          <w:rStyle w:val="VerbatimChar"/>
+        </w:rPr>
+        <w:t xml:space="preserve">## ['Hercules beetle\n', 'Swallowtail\n', 'Ornate mantis\n', 'Weevil\n', 'Pine chaffer\n']</w:t>
+      </w:r>
+    </w:p>
+    <w:p>
+      <w:pPr>
+        <w:pStyle w:val="FirstParagraph"/>
+      </w:pPr>
+      <w:r>
+        <w:t xml:space="preserve">This is more concise than a for loop, but all lines are read in without the manipulations that we can perform line-by-line in our loop.</w:t>
+      </w:r>
+    </w:p>
+    <w:bookmarkEnd w:id="61"/>
+    <w:bookmarkStart w:id="62" w:name="closing-files"/>
+    <w:p>
+      <w:pPr>
+        <w:pStyle w:val="Heading4"/>
+      </w:pPr>
+      <w:r>
+        <w:rPr>
+          <w:rStyle w:val="SectionNumber"/>
+        </w:rPr>
+        <w:t xml:space="preserve">4.10.1.3</w:t>
+      </w:r>
+      <w:r>
+        <w:tab/>
+      </w:r>
+      <w:r>
+        <w:t xml:space="preserve">Closing files</w:t>
+      </w:r>
+    </w:p>
+    <w:p>
+      <w:pPr>
+        <w:pStyle w:val="FirstParagraph"/>
+      </w:pPr>
+      <w:r>
+        <w:t xml:space="preserve">We can close a file with the</w:t>
+      </w:r>
+      <w:r>
+        <w:t xml:space="preserve"> </w:t>
+      </w:r>
+      <w:r>
+        <w:rPr>
+          <w:rStyle w:val="VerbatimChar"/>
+        </w:rPr>
+        <w:t xml:space="preserve">.close()</w:t>
+      </w:r>
+      <w:r>
+        <w:t xml:space="preserve"> </w:t>
+      </w:r>
+      <w:r>
+        <w:t xml:space="preserve">method. To close</w:t>
+      </w:r>
+      <w:r>
+        <w:t xml:space="preserve"> </w:t>
+      </w:r>
+      <w:r>
+        <w:rPr>
+          <w:rStyle w:val="VerbatimChar"/>
+        </w:rPr>
+        <w:t xml:space="preserve">insects.txt</w:t>
+      </w:r>
+      <w:r>
+        <w:t xml:space="preserve"> </w:t>
+      </w:r>
+      <w:r>
+        <w:t xml:space="preserve">(previously saved as the variable</w:t>
+      </w:r>
+      <w:r>
+        <w:t xml:space="preserve"> </w:t>
+      </w:r>
+      <w:r>
+        <w:rPr>
+          <w:rStyle w:val="VerbatimChar"/>
+        </w:rPr>
+        <w:t xml:space="preserve">f</w:t>
+      </w:r>
+      <w:r>
+        <w:t xml:space="preserve">), we would run:</w:t>
       </w:r>
     </w:p>
     <w:p>
@@ -7988,439 +8423,10 @@
         <w:pStyle w:val="BodyText"/>
       </w:pPr>
       <w:r>
-        <w:t xml:space="preserve">This is because we have opened the file and saved it as a variable, but we haven’t</w:t>
-      </w:r>
-    </w:p>
-    <w:bookmarkStart w:id="61" w:name="parsing-with-a-for-loop"/>
-    <w:p>
-      <w:pPr>
-        <w:pStyle w:val="Heading4"/>
-      </w:pPr>
-      <w:r>
-        <w:rPr>
-          <w:rStyle w:val="SectionNumber"/>
-        </w:rPr>
-        <w:t xml:space="preserve">4.11.0.1</w:t>
-      </w:r>
-      <w:r>
-        <w:tab/>
-      </w:r>
-      <w:r>
-        <w:t xml:space="preserve">Parsing with a</w:t>
-      </w:r>
-      <w:r>
-        <w:t xml:space="preserve"> </w:t>
-      </w:r>
-      <w:r>
-        <w:rPr>
-          <w:rStyle w:val="VerbatimChar"/>
-        </w:rPr>
-        <w:t xml:space="preserve">for</w:t>
-      </w:r>
-      <w:r>
-        <w:t xml:space="preserve"> </w:t>
-      </w:r>
-      <w:r>
-        <w:t xml:space="preserve">loop</w:t>
-      </w:r>
-    </w:p>
-    <w:p>
-      <w:pPr>
-        <w:pStyle w:val="FirstParagraph"/>
-      </w:pPr>
-      <w:r>
-        <w:t xml:space="preserve">One way to look through a file’s contents line by line is to use a</w:t>
-      </w:r>
-      <w:r>
-        <w:t xml:space="preserve"> </w:t>
-      </w:r>
-      <w:r>
-        <w:rPr>
-          <w:rStyle w:val="VerbatimChar"/>
-        </w:rPr>
-        <w:t xml:space="preserve">for</w:t>
-      </w:r>
-      <w:r>
-        <w:t xml:space="preserve"> </w:t>
-      </w:r>
-      <w:r>
-        <w:t xml:space="preserve">loop. We can loop through a file with the syntax:</w:t>
-      </w:r>
-    </w:p>
-    <w:p>
-      <w:pPr>
-        <w:pStyle w:val="SourceCode"/>
-      </w:pPr>
-      <w:r>
-        <w:rPr>
-          <w:rStyle w:val="ControlFlowTok"/>
-        </w:rPr>
-        <w:t xml:space="preserve">for</w:t>
-      </w:r>
-      <w:r>
-        <w:rPr>
-          <w:rStyle w:val="NormalTok"/>
-        </w:rPr>
-        <w:t xml:space="preserve"> line </w:t>
-      </w:r>
-      <w:r>
-        <w:rPr>
-          <w:rStyle w:val="KeywordTok"/>
-        </w:rPr>
-        <w:t xml:space="preserve">in</w:t>
-      </w:r>
-      <w:r>
-        <w:rPr>
-          <w:rStyle w:val="NormalTok"/>
-        </w:rPr>
-        <w:t xml:space="preserve"> f:</w:t>
-      </w:r>
-      <w:r>
-        <w:br/>
-      </w:r>
-      <w:r>
-        <w:rPr>
-          <w:rStyle w:val="NormalTok"/>
-        </w:rPr>
-        <w:t xml:space="preserve">  </w:t>
-      </w:r>
-      <w:r>
-        <w:rPr>
-          <w:rStyle w:val="BuiltInTok"/>
-        </w:rPr>
-        <w:t xml:space="preserve">print</w:t>
-      </w:r>
-      <w:r>
-        <w:rPr>
-          <w:rStyle w:val="NormalTok"/>
-        </w:rPr>
-        <w:t xml:space="preserve">(line)</w:t>
-      </w:r>
-    </w:p>
-    <w:p>
-      <w:pPr>
-        <w:pStyle w:val="SourceCode"/>
-      </w:pPr>
-      <w:r>
-        <w:rPr>
-          <w:rStyle w:val="VerbatimChar"/>
-        </w:rPr>
-        <w:t xml:space="preserve">## Hercules beetle</w:t>
-      </w:r>
-      <w:r>
-        <w:br/>
-      </w:r>
-      <w:r>
-        <w:rPr>
-          <w:rStyle w:val="VerbatimChar"/>
-        </w:rPr>
-        <w:t xml:space="preserve">## </w:t>
-      </w:r>
-      <w:r>
-        <w:br/>
-      </w:r>
-      <w:r>
-        <w:rPr>
-          <w:rStyle w:val="VerbatimChar"/>
-        </w:rPr>
-        <w:t xml:space="preserve">## Swallowtail</w:t>
-      </w:r>
-      <w:r>
-        <w:br/>
-      </w:r>
-      <w:r>
-        <w:rPr>
-          <w:rStyle w:val="VerbatimChar"/>
-        </w:rPr>
-        <w:t xml:space="preserve">## </w:t>
-      </w:r>
-      <w:r>
-        <w:br/>
-      </w:r>
-      <w:r>
-        <w:rPr>
-          <w:rStyle w:val="VerbatimChar"/>
-        </w:rPr>
-        <w:t xml:space="preserve">## Ornate mantis</w:t>
-      </w:r>
-      <w:r>
-        <w:br/>
-      </w:r>
-      <w:r>
-        <w:rPr>
-          <w:rStyle w:val="VerbatimChar"/>
-        </w:rPr>
-        <w:t xml:space="preserve">## </w:t>
-      </w:r>
-      <w:r>
-        <w:br/>
-      </w:r>
-      <w:r>
-        <w:rPr>
-          <w:rStyle w:val="VerbatimChar"/>
-        </w:rPr>
-        <w:t xml:space="preserve">## Weevil</w:t>
-      </w:r>
-      <w:r>
-        <w:br/>
-      </w:r>
-      <w:r>
-        <w:rPr>
-          <w:rStyle w:val="VerbatimChar"/>
-        </w:rPr>
-        <w:t xml:space="preserve">## </w:t>
-      </w:r>
-      <w:r>
-        <w:br/>
-      </w:r>
-      <w:r>
-        <w:rPr>
-          <w:rStyle w:val="VerbatimChar"/>
-        </w:rPr>
-        <w:t xml:space="preserve">## Pine chaffer</w:t>
-      </w:r>
-    </w:p>
-    <w:p>
-      <w:pPr>
-        <w:pStyle w:val="FirstParagraph"/>
-      </w:pPr>
-      <w:r>
-        <w:t xml:space="preserve">As it turns out, at the end of each line, there is a special end of line character,</w:t>
-      </w:r>
-      <w:r>
-        <w:t xml:space="preserve"> </w:t>
-      </w:r>
-      <w:r>
-        <w:rPr>
-          <w:rStyle w:val="VerbatimChar"/>
-        </w:rPr>
-        <w:t xml:space="preserve">\n</w:t>
-      </w:r>
-      <w:r>
-        <w:t xml:space="preserve">. To just read in the data without the return character, we can use</w:t>
-      </w:r>
-      <w:r>
-        <w:t xml:space="preserve"> </w:t>
-      </w:r>
-      <w:r>
-        <w:rPr>
-          <w:rStyle w:val="VerbatimChar"/>
-        </w:rPr>
-        <w:t xml:space="preserve">.strip()</w:t>
-      </w:r>
-      <w:r>
-        <w:t xml:space="preserve">:</w:t>
-      </w:r>
-    </w:p>
-    <w:p>
-      <w:pPr>
-        <w:pStyle w:val="SourceCode"/>
-      </w:pPr>
-      <w:r>
-        <w:rPr>
-          <w:rStyle w:val="ControlFlowTok"/>
-        </w:rPr>
-        <w:t xml:space="preserve">for</w:t>
-      </w:r>
-      <w:r>
-        <w:rPr>
-          <w:rStyle w:val="NormalTok"/>
-        </w:rPr>
-        <w:t xml:space="preserve"> line </w:t>
-      </w:r>
-      <w:r>
-        <w:rPr>
-          <w:rStyle w:val="KeywordTok"/>
-        </w:rPr>
-        <w:t xml:space="preserve">in</w:t>
-      </w:r>
-      <w:r>
-        <w:rPr>
-          <w:rStyle w:val="NormalTok"/>
-        </w:rPr>
-        <w:t xml:space="preserve"> f:</w:t>
-      </w:r>
-      <w:r>
-        <w:br/>
-      </w:r>
-      <w:r>
-        <w:rPr>
-          <w:rStyle w:val="NormalTok"/>
-        </w:rPr>
-        <w:t xml:space="preserve">  </w:t>
-      </w:r>
-      <w:r>
-        <w:rPr>
-          <w:rStyle w:val="BuiltInTok"/>
-        </w:rPr>
-        <w:t xml:space="preserve">print</w:t>
-      </w:r>
-      <w:r>
-        <w:rPr>
-          <w:rStyle w:val="NormalTok"/>
-        </w:rPr>
-        <w:t xml:space="preserve">(line.strip(</w:t>
-      </w:r>
-      <w:r>
-        <w:rPr>
-          <w:rStyle w:val="StringTok"/>
-        </w:rPr>
-        <w:t xml:space="preserve">'</w:t>
-      </w:r>
-      <w:r>
-        <w:rPr>
-          <w:rStyle w:val="CharTok"/>
-        </w:rPr>
-        <w:t xml:space="preserve">\n</w:t>
-      </w:r>
-      <w:r>
-        <w:rPr>
-          <w:rStyle w:val="StringTok"/>
-        </w:rPr>
-        <w:t xml:space="preserve">'</w:t>
-      </w:r>
-      <w:r>
-        <w:rPr>
-          <w:rStyle w:val="NormalTok"/>
-        </w:rPr>
-        <w:t xml:space="preserve">))</w:t>
-      </w:r>
-    </w:p>
-    <w:bookmarkEnd w:id="61"/>
-    <w:bookmarkStart w:id="62" w:name="readlines"/>
-    <w:p>
-      <w:pPr>
-        <w:pStyle w:val="Heading4"/>
-      </w:pPr>
-      <w:r>
-        <w:rPr>
-          <w:rStyle w:val="SectionNumber"/>
-        </w:rPr>
-        <w:t xml:space="preserve">4.11.0.2</w:t>
-      </w:r>
-      <w:r>
-        <w:tab/>
-      </w:r>
-      <w:r>
-        <w:rPr>
-          <w:rStyle w:val="VerbatimChar"/>
-        </w:rPr>
-        <w:t xml:space="preserve">readlines()</w:t>
-      </w:r>
-    </w:p>
-    <w:p>
-      <w:pPr>
-        <w:pStyle w:val="FirstParagraph"/>
-      </w:pPr>
-      <w:r>
-        <w:rPr>
-          <w:rStyle w:val="VerbatimChar"/>
-        </w:rPr>
-        <w:t xml:space="preserve">readlines()</w:t>
-      </w:r>
-      <w:r>
-        <w:t xml:space="preserve"> </w:t>
-      </w:r>
-      <w:r>
-        <w:t xml:space="preserve">is a method that allows us to read through the entire file all at once, returning file contents as a list:</w:t>
-      </w:r>
-    </w:p>
-    <w:p>
-      <w:pPr>
-        <w:pStyle w:val="SourceCode"/>
-      </w:pPr>
-      <w:r>
-        <w:rPr>
-          <w:rStyle w:val="VerbatimChar"/>
-        </w:rPr>
-        <w:t xml:space="preserve">## ['Hercules beetle\n', 'Swallowtail\n', 'Ornate mantis\n', 'Weevil\n', 'Pine chaffer\n']</w:t>
-      </w:r>
-    </w:p>
-    <w:p>
-      <w:pPr>
-        <w:pStyle w:val="FirstParagraph"/>
-      </w:pPr>
-      <w:r>
-        <w:t xml:space="preserve">This is more concise than a for loop, but all lines are read in without the manipulations that we can perform line-by-line in our loop.</w:t>
+        <w:t xml:space="preserve">Once the file is closed, we cannot read it or write to it without opening it again.</w:t>
       </w:r>
     </w:p>
     <w:bookmarkEnd w:id="62"/>
-    <w:bookmarkStart w:id="63" w:name="closing-files"/>
-    <w:p>
-      <w:pPr>
-        <w:pStyle w:val="Heading4"/>
-      </w:pPr>
-      <w:r>
-        <w:rPr>
-          <w:rStyle w:val="SectionNumber"/>
-        </w:rPr>
-        <w:t xml:space="preserve">4.11.0.3</w:t>
-      </w:r>
-      <w:r>
-        <w:tab/>
-      </w:r>
-      <w:r>
-        <w:t xml:space="preserve">Closing files</w:t>
-      </w:r>
-    </w:p>
-    <w:p>
-      <w:pPr>
-        <w:pStyle w:val="FirstParagraph"/>
-      </w:pPr>
-      <w:r>
-        <w:t xml:space="preserve">We can close a file with the</w:t>
-      </w:r>
-      <w:r>
-        <w:t xml:space="preserve"> </w:t>
-      </w:r>
-      <w:r>
-        <w:rPr>
-          <w:rStyle w:val="VerbatimChar"/>
-        </w:rPr>
-        <w:t xml:space="preserve">.close()</w:t>
-      </w:r>
-      <w:r>
-        <w:t xml:space="preserve"> </w:t>
-      </w:r>
-      <w:r>
-        <w:t xml:space="preserve">method. To close</w:t>
-      </w:r>
-      <w:r>
-        <w:t xml:space="preserve"> </w:t>
-      </w:r>
-      <w:r>
-        <w:rPr>
-          <w:rStyle w:val="VerbatimChar"/>
-        </w:rPr>
-        <w:t xml:space="preserve">insects.txt</w:t>
-      </w:r>
-      <w:r>
-        <w:t xml:space="preserve"> </w:t>
-      </w:r>
-      <w:r>
-        <w:t xml:space="preserve">(previously saved as the variable</w:t>
-      </w:r>
-      <w:r>
-        <w:t xml:space="preserve"> </w:t>
-      </w:r>
-      <w:r>
-        <w:rPr>
-          <w:rStyle w:val="VerbatimChar"/>
-        </w:rPr>
-        <w:t xml:space="preserve">f</w:t>
-      </w:r>
-      <w:r>
-        <w:t xml:space="preserve">), we would run:</w:t>
-      </w:r>
-    </w:p>
-    <w:p>
-      <w:pPr>
-        <w:pStyle w:val="BodyText"/>
-      </w:pPr>
-      <w:r>
-        <w:t xml:space="preserve">Once the file is closed, we cannot read it or write to it without opening it again.</w:t>
-      </w:r>
-    </w:p>
     <w:bookmarkEnd w:id="63"/>
     <w:bookmarkEnd w:id="64"/>
     <w:bookmarkStart w:id="67" w:name="modules"/>
@@ -8432,7 +8438,7 @@
         <w:rPr>
           <w:rStyle w:val="SectionNumber"/>
         </w:rPr>
-        <w:t xml:space="preserve">4.12</w:t>
+        <w:t xml:space="preserve">4.11</w:t>
       </w:r>
       <w:r>
         <w:tab/>
@@ -8507,7 +8513,7 @@
         <w:rPr>
           <w:rStyle w:val="SectionNumber"/>
         </w:rPr>
-        <w:t xml:space="preserve">4.12.1</w:t>
+        <w:t xml:space="preserve">4.11.1</w:t>
       </w:r>
       <w:r>
         <w:tab/>
@@ -8579,7 +8585,7 @@
         <w:rPr>
           <w:rStyle w:val="SectionNumber"/>
         </w:rPr>
-        <w:t xml:space="preserve">4.12.2</w:t>
+        <w:t xml:space="preserve">4.11.2</w:t>
       </w:r>
       <w:r>
         <w:tab/>
@@ -8709,7 +8715,7 @@
         <w:rPr>
           <w:rStyle w:val="SectionNumber"/>
         </w:rPr>
-        <w:t xml:space="preserve">4.13</w:t>
+        <w:t xml:space="preserve">4.12</w:t>
       </w:r>
       <w:r>
         <w:tab/>
@@ -8782,7 +8788,7 @@
         <w:t xml:space="preserve"> np</w:t>
       </w:r>
     </w:p>
-    <w:bookmarkStart w:id="69" w:name="reading-in-data"/>
+    <w:bookmarkStart w:id="69" w:name="reading-in-data-1"/>
     <w:p>
       <w:pPr>
         <w:pStyle w:val="Heading3"/>
@@ -8791,7 +8797,7 @@
         <w:rPr>
           <w:rStyle w:val="SectionNumber"/>
         </w:rPr>
-        <w:t xml:space="preserve">4.13.1</w:t>
+        <w:t xml:space="preserve">4.12.1</w:t>
       </w:r>
       <w:r>
         <w:tab/>
@@ -9203,7 +9209,7 @@
         <w:rPr>
           <w:rStyle w:val="SectionNumber"/>
         </w:rPr>
-        <w:t xml:space="preserve">4.13.2</w:t>
+        <w:t xml:space="preserve">4.12.2</w:t>
       </w:r>
       <w:r>
         <w:tab/>
@@ -9337,7 +9343,7 @@
         <w:rPr>
           <w:rStyle w:val="SectionNumber"/>
         </w:rPr>
-        <w:t xml:space="preserve">4.13.2.1</w:t>
+        <w:t xml:space="preserve">4.12.2.1</w:t>
       </w:r>
       <w:r>
         <w:tab/>
@@ -9504,7 +9510,7 @@
         <w:rPr>
           <w:rStyle w:val="SectionNumber"/>
         </w:rPr>
-        <w:t xml:space="preserve">4.13.2.2</w:t>
+        <w:t xml:space="preserve">4.12.2.2</w:t>
       </w:r>
       <w:r>
         <w:tab/>
@@ -9646,7 +9652,7 @@
         <w:rPr>
           <w:rStyle w:val="SectionNumber"/>
         </w:rPr>
-        <w:t xml:space="preserve">4.13.3</w:t>
+        <w:t xml:space="preserve">4.12.3</w:t>
       </w:r>
       <w:r>
         <w:tab/>
@@ -9674,7 +9680,7 @@
         <w:rPr>
           <w:rStyle w:val="SectionNumber"/>
         </w:rPr>
-        <w:t xml:space="preserve">4.13.4</w:t>
+        <w:t xml:space="preserve">4.12.4</w:t>
       </w:r>
       <w:r>
         <w:tab/>
@@ -9758,7 +9764,7 @@
         <w:rPr>
           <w:rStyle w:val="SectionNumber"/>
         </w:rPr>
-        <w:t xml:space="preserve">4.14</w:t>
+        <w:t xml:space="preserve">4.13</w:t>
       </w:r>
       <w:r>
         <w:tab/>

--- a/docs/swcmdb.docx
+++ b/docs/swcmdb.docx
@@ -7987,7 +7987,7 @@
         <w:pStyle w:val="BodyText"/>
       </w:pPr>
       <w:r>
-        <w:t xml:space="preserve">This is because we have opened the file and saved it as a variable, but we haven’t</w:t>
+        <w:t xml:space="preserve">This is because we have opened the file and saved it as a variable, but we haven’t actually read through and manipulated the data which it contains. We have two main ways of doing this in base Python:</w:t>
       </w:r>
     </w:p>
     <w:bookmarkStart w:id="60" w:name="parsing-with-a-for-loop"/>
@@ -8005,7 +8005,7 @@
         <w:tab/>
       </w:r>
       <w:r>
-        <w:t xml:space="preserve">Parsing with a</w:t>
+        <w:t xml:space="preserve">1. Parsing with a</w:t>
       </w:r>
       <w:r>
         <w:t xml:space="preserve"> </w:t>
@@ -8301,7 +8301,7 @@
         <w:tab/>
       </w:r>
       <w:r>
-        <w:t xml:space="preserve">Parsing with</w:t>
+        <w:t xml:space="preserve">2. Parsing with</w:t>
       </w:r>
       <w:r>
         <w:t xml:space="preserve"> </w:t>

--- a/docs/swcmdb.docx
+++ b/docs/swcmdb.docx
@@ -9671,7 +9671,7 @@
       </w:r>
     </w:p>
     <w:bookmarkEnd w:id="73"/>
-    <w:bookmarkStart w:id="74" w:name="plotting"/>
+    <w:bookmarkStart w:id="74" w:name="plotting-with-matplotlib"/>
     <w:p>
       <w:pPr>
         <w:pStyle w:val="Heading3"/>
@@ -9686,7 +9686,16 @@
         <w:tab/>
       </w:r>
       <w:r>
-        <w:t xml:space="preserve">Plotting</w:t>
+        <w:t xml:space="preserve">Plotting with</w:t>
+      </w:r>
+      <w:r>
+        <w:t xml:space="preserve"> </w:t>
+      </w:r>
+      <w:r>
+        <w:rPr>
+          <w:rStyle w:val="VerbatimChar"/>
+        </w:rPr>
+        <w:t xml:space="preserve">matplotlib</w:t>
       </w:r>
     </w:p>
     <w:p>
@@ -9751,6 +9760,233 @@
           <w:rStyle w:val="NormalTok"/>
         </w:rPr>
         <w:t xml:space="preserve"> plt</w:t>
+      </w:r>
+    </w:p>
+    <w:p>
+      <w:pPr>
+        <w:pStyle w:val="SourceCode"/>
+      </w:pPr>
+      <w:r>
+        <w:rPr>
+          <w:rStyle w:val="NormalTok"/>
+        </w:rPr>
+        <w:t xml:space="preserve">fig, ax </w:t>
+      </w:r>
+      <w:r>
+        <w:rPr>
+          <w:rStyle w:val="OperatorTok"/>
+        </w:rPr>
+        <w:t xml:space="preserve">=</w:t>
+      </w:r>
+      <w:r>
+        <w:rPr>
+          <w:rStyle w:val="NormalTok"/>
+        </w:rPr>
+        <w:t xml:space="preserve"> plt.subplots()</w:t>
+      </w:r>
+      <w:r>
+        <w:br/>
+      </w:r>
+      <w:r>
+        <w:rPr>
+          <w:rStyle w:val="NormalTok"/>
+        </w:rPr>
+        <w:t xml:space="preserve">x </w:t>
+      </w:r>
+      <w:r>
+        <w:rPr>
+          <w:rStyle w:val="OperatorTok"/>
+        </w:rPr>
+        <w:t xml:space="preserve">=</w:t>
+      </w:r>
+      <w:r>
+        <w:rPr>
+          <w:rStyle w:val="NormalTok"/>
+        </w:rPr>
+        <w:t xml:space="preserve"> [</w:t>
+      </w:r>
+      <w:r>
+        <w:rPr>
+          <w:rStyle w:val="DecValTok"/>
+        </w:rPr>
+        <w:t xml:space="preserve">1</w:t>
+      </w:r>
+      <w:r>
+        <w:rPr>
+          <w:rStyle w:val="NormalTok"/>
+        </w:rPr>
+        <w:t xml:space="preserve">,</w:t>
+      </w:r>
+      <w:r>
+        <w:rPr>
+          <w:rStyle w:val="DecValTok"/>
+        </w:rPr>
+        <w:t xml:space="preserve">2</w:t>
+      </w:r>
+      <w:r>
+        <w:rPr>
+          <w:rStyle w:val="NormalTok"/>
+        </w:rPr>
+        <w:t xml:space="preserve">,</w:t>
+      </w:r>
+      <w:r>
+        <w:rPr>
+          <w:rStyle w:val="DecValTok"/>
+        </w:rPr>
+        <w:t xml:space="preserve">3</w:t>
+      </w:r>
+      <w:r>
+        <w:rPr>
+          <w:rStyle w:val="NormalTok"/>
+        </w:rPr>
+        <w:t xml:space="preserve">,</w:t>
+      </w:r>
+      <w:r>
+        <w:rPr>
+          <w:rStyle w:val="DecValTok"/>
+        </w:rPr>
+        <w:t xml:space="preserve">4</w:t>
+      </w:r>
+      <w:r>
+        <w:rPr>
+          <w:rStyle w:val="NormalTok"/>
+        </w:rPr>
+        <w:t xml:space="preserve">,</w:t>
+      </w:r>
+      <w:r>
+        <w:rPr>
+          <w:rStyle w:val="DecValTok"/>
+        </w:rPr>
+        <w:t xml:space="preserve">5</w:t>
+      </w:r>
+      <w:r>
+        <w:rPr>
+          <w:rStyle w:val="NormalTok"/>
+        </w:rPr>
+        <w:t xml:space="preserve">,</w:t>
+      </w:r>
+      <w:r>
+        <w:rPr>
+          <w:rStyle w:val="DecValTok"/>
+        </w:rPr>
+        <w:t xml:space="preserve">6</w:t>
+      </w:r>
+      <w:r>
+        <w:rPr>
+          <w:rStyle w:val="NormalTok"/>
+        </w:rPr>
+        <w:t xml:space="preserve">]</w:t>
+      </w:r>
+      <w:r>
+        <w:br/>
+      </w:r>
+      <w:r>
+        <w:rPr>
+          <w:rStyle w:val="NormalTok"/>
+        </w:rPr>
+        <w:t xml:space="preserve">y </w:t>
+      </w:r>
+      <w:r>
+        <w:rPr>
+          <w:rStyle w:val="OperatorTok"/>
+        </w:rPr>
+        <w:t xml:space="preserve">=</w:t>
+      </w:r>
+      <w:r>
+        <w:rPr>
+          <w:rStyle w:val="NormalTok"/>
+        </w:rPr>
+        <w:t xml:space="preserve"> [</w:t>
+      </w:r>
+      <w:r>
+        <w:rPr>
+          <w:rStyle w:val="DecValTok"/>
+        </w:rPr>
+        <w:t xml:space="preserve">10</w:t>
+      </w:r>
+      <w:r>
+        <w:rPr>
+          <w:rStyle w:val="NormalTok"/>
+        </w:rPr>
+        <w:t xml:space="preserve">, </w:t>
+      </w:r>
+      <w:r>
+        <w:rPr>
+          <w:rStyle w:val="DecValTok"/>
+        </w:rPr>
+        <w:t xml:space="preserve">2</w:t>
+      </w:r>
+      <w:r>
+        <w:rPr>
+          <w:rStyle w:val="NormalTok"/>
+        </w:rPr>
+        <w:t xml:space="preserve">, </w:t>
+      </w:r>
+      <w:r>
+        <w:rPr>
+          <w:rStyle w:val="DecValTok"/>
+        </w:rPr>
+        <w:t xml:space="preserve">20</w:t>
+      </w:r>
+      <w:r>
+        <w:rPr>
+          <w:rStyle w:val="NormalTok"/>
+        </w:rPr>
+        <w:t xml:space="preserve">, </w:t>
+      </w:r>
+      <w:r>
+        <w:rPr>
+          <w:rStyle w:val="DecValTok"/>
+        </w:rPr>
+        <w:t xml:space="preserve">15</w:t>
+      </w:r>
+      <w:r>
+        <w:rPr>
+          <w:rStyle w:val="NormalTok"/>
+        </w:rPr>
+        <w:t xml:space="preserve">, </w:t>
+      </w:r>
+      <w:r>
+        <w:rPr>
+          <w:rStyle w:val="DecValTok"/>
+        </w:rPr>
+        <w:t xml:space="preserve">2</w:t>
+      </w:r>
+      <w:r>
+        <w:rPr>
+          <w:rStyle w:val="NormalTok"/>
+        </w:rPr>
+        <w:t xml:space="preserve">, </w:t>
+      </w:r>
+      <w:r>
+        <w:rPr>
+          <w:rStyle w:val="DecValTok"/>
+        </w:rPr>
+        <w:t xml:space="preserve">3</w:t>
+      </w:r>
+      <w:r>
+        <w:rPr>
+          <w:rStyle w:val="NormalTok"/>
+        </w:rPr>
+        <w:t xml:space="preserve">]</w:t>
+      </w:r>
+      <w:r>
+        <w:br/>
+      </w:r>
+      <w:r>
+        <w:rPr>
+          <w:rStyle w:val="NormalTok"/>
+        </w:rPr>
+        <w:t xml:space="preserve">ax.scatter(x,y)</w:t>
+      </w:r>
+      <w:r>
+        <w:br/>
+      </w:r>
+      <w:r>
+        <w:rPr>
+          <w:rStyle w:val="NormalTok"/>
+        </w:rPr>
+        <w:t xml:space="preserve">plt.show()</w:t>
       </w:r>
     </w:p>
     <w:bookmarkEnd w:id="74"/>

--- a/docs/swcmdb.docx
+++ b/docs/swcmdb.docx
@@ -1257,6 +1257,39 @@
         <w:t xml:space="preserve">array object</w:t>
       </w:r>
     </w:p>
+    <w:p>
+      <w:pPr>
+        <w:numPr>
+          <w:ilvl w:val="0"/>
+          <w:numId w:val="1007"/>
+        </w:numPr>
+        <w:pStyle w:val="Compact"/>
+      </w:pPr>
+      <w:r>
+        <w:rPr>
+          <w:rStyle w:val="VerbatimChar"/>
+        </w:rPr>
+        <w:t xml:space="preserve">np.mean()</w:t>
+      </w:r>
+      <w:r>
+        <w:t xml:space="preserve">: Return the mean of an array. Can use the</w:t>
+      </w:r>
+      <w:r>
+        <w:t xml:space="preserve"> </w:t>
+      </w:r>
+      <w:r>
+        <w:rPr>
+          <w:rStyle w:val="VerbatimChar"/>
+        </w:rPr>
+        <w:t xml:space="preserve">axis</w:t>
+      </w:r>
+      <w:r>
+        <w:t xml:space="preserve"> </w:t>
+      </w:r>
+      <w:r>
+        <w:t xml:space="preserve">argument for row and column means</w:t>
+      </w:r>
+    </w:p>
     <w:bookmarkEnd w:id="29"/>
     <w:bookmarkStart w:id="30" w:name="plotting"/>
     <w:p>
@@ -1372,7 +1405,7 @@
     </w:p>
     <w:bookmarkEnd w:id="34"/>
     <w:bookmarkEnd w:id="35"/>
-    <w:bookmarkStart w:id="77" w:name="python"/>
+    <w:bookmarkStart w:id="79" w:name="python"/>
     <w:p>
       <w:pPr>
         <w:pStyle w:val="Heading1"/>
@@ -8743,7 +8776,7 @@
     </w:p>
     <w:bookmarkEnd w:id="67"/>
     <w:bookmarkEnd w:id="68"/>
-    <w:bookmarkStart w:id="75" w:name="numpy-1"/>
+    <w:bookmarkStart w:id="77" w:name="numpy-1"/>
     <w:p>
       <w:pPr>
         <w:pStyle w:val="Heading2"/>
@@ -9712,7 +9745,19 @@
         <w:pStyle w:val="FirstParagraph"/>
       </w:pPr>
       <w:r>
-        <w:t xml:space="preserve">Consider the numpy array:</w:t>
+        <w:t xml:space="preserve">Consider the numpy array, which is saved with the name</w:t>
+      </w:r>
+      <w:r>
+        <w:t xml:space="preserve"> </w:t>
+      </w:r>
+      <w:r>
+        <w:rPr>
+          <w:rStyle w:val="VerbatimChar"/>
+        </w:rPr>
+        <w:t xml:space="preserve">sequence</w:t>
+      </w:r>
+      <w:r>
+        <w:t xml:space="preserve">:</w:t>
       </w:r>
     </w:p>
     <w:p>
@@ -9736,32 +9781,370 @@
       </w:r>
     </w:p>
     <w:bookmarkEnd w:id="74"/>
+    <w:bookmarkStart w:id="75" w:name="average-and-standard-deviation"/>
+    <w:p>
+      <w:pPr>
+        <w:pStyle w:val="Heading3"/>
+      </w:pPr>
+      <w:r>
+        <w:rPr>
+          <w:rStyle w:val="SectionNumber"/>
+        </w:rPr>
+        <w:t xml:space="preserve">4.12.4</w:t>
+      </w:r>
+      <w:r>
+        <w:tab/>
+      </w:r>
+      <w:r>
+        <w:t xml:space="preserve">Average and Standard Deviation</w:t>
+      </w:r>
+    </w:p>
+    <w:p>
+      <w:pPr>
+        <w:pStyle w:val="FirstParagraph"/>
+      </w:pPr>
+      <w:r>
+        <w:t xml:space="preserve">To take the average of this array, we use the function</w:t>
+      </w:r>
+      <w:r>
+        <w:t xml:space="preserve"> </w:t>
+      </w:r>
+      <w:r>
+        <w:rPr>
+          <w:rStyle w:val="VerbatimChar"/>
+        </w:rPr>
+        <w:t xml:space="preserve">np.mean()</w:t>
+      </w:r>
+      <w:r>
+        <w:t xml:space="preserve">.</w:t>
+      </w:r>
+      <w:r>
+        <w:t xml:space="preserve"> </w:t>
+      </w:r>
+      <w:r>
+        <w:rPr>
+          <w:rStyle w:val="VerbatimChar"/>
+        </w:rPr>
+        <w:t xml:space="preserve">np.mean()</w:t>
+      </w:r>
+      <w:r>
+        <w:t xml:space="preserve"> </w:t>
+      </w:r>
+      <w:r>
+        <w:t xml:space="preserve">has one required argument, which is the name of the object you want to take the mean of.</w:t>
+      </w:r>
+    </w:p>
+    <w:p>
+      <w:pPr>
+        <w:pStyle w:val="BodyText"/>
+      </w:pPr>
+      <w:r>
+        <w:t xml:space="preserve">Running this function on</w:t>
+      </w:r>
+      <w:r>
+        <w:t xml:space="preserve"> </w:t>
+      </w:r>
+      <w:r>
+        <w:rPr>
+          <w:rStyle w:val="VerbatimChar"/>
+        </w:rPr>
+        <w:t xml:space="preserve">sequence</w:t>
+      </w:r>
+      <w:r>
+        <w:t xml:space="preserve"> </w:t>
+      </w:r>
+      <w:r>
+        <w:t xml:space="preserve">will return</w:t>
+      </w:r>
+      <w:r>
+        <w:t xml:space="preserve"> </w:t>
+      </w:r>
+      <w:r>
+        <w:rPr>
+          <w:rStyle w:val="VerbatimChar"/>
+        </w:rPr>
+        <w:t xml:space="preserve">3.5</w:t>
+      </w:r>
+      <w:r>
+        <w:t xml:space="preserve">, which is indeed the average of all six elements:</w:t>
+      </w:r>
+    </w:p>
+    <w:p>
+      <w:pPr>
+        <w:pStyle w:val="SourceCode"/>
+      </w:pPr>
+      <w:r>
+        <w:rPr>
+          <w:rStyle w:val="NormalTok"/>
+        </w:rPr>
+        <w:t xml:space="preserve">np.mean(sequence)</w:t>
+      </w:r>
+    </w:p>
+    <w:p>
+      <w:pPr>
+        <w:pStyle w:val="SourceCode"/>
+      </w:pPr>
+      <w:r>
+        <w:rPr>
+          <w:rStyle w:val="FloatTok"/>
+        </w:rPr>
+        <w:t xml:space="preserve">3.5</w:t>
+      </w:r>
+    </w:p>
+    <w:p>
+      <w:pPr>
+        <w:pStyle w:val="FirstParagraph"/>
+      </w:pPr>
+      <w:r>
+        <w:t xml:space="preserve">Conveniently, we can also use this same function to calculate the averages across rows and columns, by invoking the optional</w:t>
+      </w:r>
+      <w:r>
+        <w:t xml:space="preserve"> </w:t>
+      </w:r>
+      <w:r>
+        <w:rPr>
+          <w:rStyle w:val="VerbatimChar"/>
+        </w:rPr>
+        <w:t xml:space="preserve">axis</w:t>
+      </w:r>
+      <w:r>
+        <w:t xml:space="preserve"> </w:t>
+      </w:r>
+      <w:r>
+        <w:t xml:space="preserve">argument. Setting</w:t>
+      </w:r>
+      <w:r>
+        <w:t xml:space="preserve"> </w:t>
+      </w:r>
+      <w:r>
+        <w:rPr>
+          <w:rStyle w:val="VerbatimChar"/>
+        </w:rPr>
+        <w:t xml:space="preserve">axis</w:t>
+      </w:r>
+      <w:r>
+        <w:t xml:space="preserve"> </w:t>
+      </w:r>
+      <w:r>
+        <w:t xml:space="preserve">equal to</w:t>
+      </w:r>
+      <w:r>
+        <w:t xml:space="preserve"> </w:t>
+      </w:r>
+      <w:r>
+        <w:rPr>
+          <w:rStyle w:val="VerbatimChar"/>
+        </w:rPr>
+        <w:t xml:space="preserve">0</w:t>
+      </w:r>
+      <w:r>
+        <w:t xml:space="preserve"> </w:t>
+      </w:r>
+      <w:r>
+        <w:t xml:space="preserve">will produce column means; setting</w:t>
+      </w:r>
+      <w:r>
+        <w:t xml:space="preserve"> </w:t>
+      </w:r>
+      <w:r>
+        <w:rPr>
+          <w:rStyle w:val="VerbatimChar"/>
+        </w:rPr>
+        <w:t xml:space="preserve">axis</w:t>
+      </w:r>
+      <w:r>
+        <w:t xml:space="preserve"> </w:t>
+      </w:r>
+      <w:r>
+        <w:t xml:space="preserve">to</w:t>
+      </w:r>
+      <w:r>
+        <w:t xml:space="preserve"> </w:t>
+      </w:r>
+      <w:r>
+        <w:rPr>
+          <w:rStyle w:val="VerbatimChar"/>
+        </w:rPr>
+        <w:t xml:space="preserve">1</w:t>
+      </w:r>
+      <w:r>
+        <w:t xml:space="preserve"> </w:t>
+      </w:r>
+      <w:r>
+        <w:t xml:space="preserve">will produce row means:</w:t>
+      </w:r>
+    </w:p>
+    <w:p>
+      <w:pPr>
+        <w:pStyle w:val="SourceCode"/>
+      </w:pPr>
+      <w:r>
+        <w:rPr>
+          <w:rStyle w:val="NormalTok"/>
+        </w:rPr>
+        <w:t xml:space="preserve">np.mean(sequence, axis</w:t>
+      </w:r>
+      <w:r>
+        <w:rPr>
+          <w:rStyle w:val="OperatorTok"/>
+        </w:rPr>
+        <w:t xml:space="preserve">=</w:t>
+      </w:r>
+      <w:r>
+        <w:rPr>
+          <w:rStyle w:val="DecValTok"/>
+        </w:rPr>
+        <w:t xml:space="preserve">0</w:t>
+      </w:r>
+      <w:r>
+        <w:rPr>
+          <w:rStyle w:val="NormalTok"/>
+        </w:rPr>
+        <w:t xml:space="preserve">)</w:t>
+      </w:r>
+      <w:r>
+        <w:br/>
+      </w:r>
+      <w:r>
+        <w:rPr>
+          <w:rStyle w:val="NormalTok"/>
+        </w:rPr>
+        <w:t xml:space="preserve">array([</w:t>
+      </w:r>
+      <w:r>
+        <w:rPr>
+          <w:rStyle w:val="FloatTok"/>
+        </w:rPr>
+        <w:t xml:space="preserve">2.5</w:t>
+      </w:r>
+      <w:r>
+        <w:rPr>
+          <w:rStyle w:val="NormalTok"/>
+        </w:rPr>
+        <w:t xml:space="preserve">, </w:t>
+      </w:r>
+      <w:r>
+        <w:rPr>
+          <w:rStyle w:val="FloatTok"/>
+        </w:rPr>
+        <w:t xml:space="preserve">3.5</w:t>
+      </w:r>
+      <w:r>
+        <w:rPr>
+          <w:rStyle w:val="NormalTok"/>
+        </w:rPr>
+        <w:t xml:space="preserve">, </w:t>
+      </w:r>
+      <w:r>
+        <w:rPr>
+          <w:rStyle w:val="FloatTok"/>
+        </w:rPr>
+        <w:t xml:space="preserve">4.5</w:t>
+      </w:r>
+      <w:r>
+        <w:rPr>
+          <w:rStyle w:val="NormalTok"/>
+        </w:rPr>
+        <w:t xml:space="preserve">])</w:t>
+      </w:r>
+      <w:r>
+        <w:br/>
+      </w:r>
+      <w:r>
+        <w:br/>
+      </w:r>
+      <w:r>
+        <w:rPr>
+          <w:rStyle w:val="NormalTok"/>
+        </w:rPr>
+        <w:t xml:space="preserve">np.mean(sequence, axis</w:t>
+      </w:r>
+      <w:r>
+        <w:rPr>
+          <w:rStyle w:val="OperatorTok"/>
+        </w:rPr>
+        <w:t xml:space="preserve">=</w:t>
+      </w:r>
+      <w:r>
+        <w:rPr>
+          <w:rStyle w:val="DecValTok"/>
+        </w:rPr>
+        <w:t xml:space="preserve">1</w:t>
+      </w:r>
+      <w:r>
+        <w:rPr>
+          <w:rStyle w:val="NormalTok"/>
+        </w:rPr>
+        <w:t xml:space="preserve">)</w:t>
+      </w:r>
+      <w:r>
+        <w:br/>
+      </w:r>
+      <w:r>
+        <w:rPr>
+          <w:rStyle w:val="NormalTok"/>
+        </w:rPr>
+        <w:t xml:space="preserve">array([</w:t>
+      </w:r>
+      <w:r>
+        <w:rPr>
+          <w:rStyle w:val="FloatTok"/>
+        </w:rPr>
+        <w:t xml:space="preserve">2.</w:t>
+      </w:r>
+      <w:r>
+        <w:rPr>
+          <w:rStyle w:val="NormalTok"/>
+        </w:rPr>
+        <w:t xml:space="preserve">, </w:t>
+      </w:r>
+      <w:r>
+        <w:rPr>
+          <w:rStyle w:val="FloatTok"/>
+        </w:rPr>
+        <w:t xml:space="preserve">5.</w:t>
+      </w:r>
+      <w:r>
+        <w:rPr>
+          <w:rStyle w:val="NormalTok"/>
+        </w:rPr>
+        <w:t xml:space="preserve">])</w:t>
+      </w:r>
+    </w:p>
+    <w:p>
+      <w:pPr>
+        <w:pStyle w:val="FirstParagraph"/>
+      </w:pPr>
+      <w:r>
+        <w:t xml:space="preserve">To compute the standard deviation, we use the</w:t>
+      </w:r>
+      <w:r>
+        <w:t xml:space="preserve"> </w:t>
+      </w:r>
+      <w:r>
+        <w:rPr>
+          <w:rStyle w:val="VerbatimChar"/>
+        </w:rPr>
+        <w:t xml:space="preserve">np.std()</w:t>
+      </w:r>
+    </w:p>
     <w:bookmarkEnd w:id="75"/>
-    <w:bookmarkStart w:id="76" w:name="plotting-with-matplotlib"/>
-    <w:p>
-      <w:pPr>
-        <w:pStyle w:val="Heading2"/>
+    <w:bookmarkStart w:id="76" w:name="max-min"/>
+    <w:p>
+      <w:pPr>
+        <w:pStyle w:val="Heading3"/>
       </w:pPr>
       <w:r>
         <w:rPr>
           <w:rStyle w:val="SectionNumber"/>
         </w:rPr>
-        <w:t xml:space="preserve">4.13</w:t>
+        <w:t xml:space="preserve">4.12.5</w:t>
       </w:r>
       <w:r>
         <w:tab/>
       </w:r>
       <w:r>
-        <w:t xml:space="preserve">Plotting with</w:t>
-      </w:r>
-      <w:r>
-        <w:t xml:space="preserve"> </w:t>
-      </w:r>
-      <w:r>
-        <w:rPr>
-          <w:rStyle w:val="VerbatimChar"/>
-        </w:rPr>
-        <w:t xml:space="preserve">matplotlib</w:t>
+        <w:t xml:space="preserve">Max, min</w:t>
       </w:r>
     </w:p>
     <w:p>
@@ -9769,83 +10152,81 @@
         <w:pStyle w:val="FirstParagraph"/>
       </w:pPr>
       <w:r>
-        <w:t xml:space="preserve">In this course, we will use the library Matplotlib for plotting. For concision, we will import the</w:t>
-      </w:r>
-      <w:r>
-        <w:t xml:space="preserve"> </w:t>
-      </w:r>
-      <w:r>
-        <w:rPr>
-          <w:rStyle w:val="VerbatimChar"/>
-        </w:rPr>
-        <w:t xml:space="preserve">matplotlib.pyplot</w:t>
-      </w:r>
-      <w:r>
-        <w:t xml:space="preserve"> </w:t>
-      </w:r>
-      <w:r>
-        <w:t xml:space="preserve">module with the name</w:t>
-      </w:r>
-      <w:r>
-        <w:t xml:space="preserve"> </w:t>
-      </w:r>
-      <w:r>
-        <w:rPr>
-          <w:rStyle w:val="VerbatimChar"/>
-        </w:rPr>
-        <w:t xml:space="preserve">plt</w:t>
-      </w:r>
-      <w:r>
-        <w:t xml:space="preserve">, as such:</w:t>
-      </w:r>
-    </w:p>
-    <w:p>
-      <w:pPr>
-        <w:pStyle w:val="SourceCode"/>
-      </w:pPr>
-      <w:r>
-        <w:rPr>
-          <w:rStyle w:val="ImportTok"/>
-        </w:rPr>
-        <w:t xml:space="preserve">import</w:t>
-      </w:r>
-      <w:r>
-        <w:rPr>
-          <w:rStyle w:val="NormalTok"/>
-        </w:rPr>
-        <w:t xml:space="preserve"> matplotlib.pyplot </w:t>
-      </w:r>
-      <w:r>
-        <w:rPr>
-          <w:rStyle w:val="ImportTok"/>
-        </w:rPr>
-        <w:t xml:space="preserve">as</w:t>
-      </w:r>
-      <w:r>
-        <w:rPr>
-          <w:rStyle w:val="NormalTok"/>
-        </w:rPr>
-        <w:t xml:space="preserve"> plt</w:t>
+        <w:t xml:space="preserve">We can get the maximum and minimum values of a</w:t>
+      </w:r>
+      <w:r>
+        <w:t xml:space="preserve"> </w:t>
+      </w:r>
+      <w:r>
+        <w:rPr>
+          <w:rStyle w:val="VerbatimChar"/>
+        </w:rPr>
+        <w:t xml:space="preserve">numpy</w:t>
+      </w:r>
+      <w:r>
+        <w:t xml:space="preserve"> </w:t>
+      </w:r>
+      <w:r>
+        <w:t xml:space="preserve">array using the</w:t>
+      </w:r>
+      <w:r>
+        <w:t xml:space="preserve"> </w:t>
+      </w:r>
+      <w:r>
+        <w:rPr>
+          <w:rStyle w:val="VerbatimChar"/>
+        </w:rPr>
+        <w:t xml:space="preserve">np.max()</w:t>
+      </w:r>
+      <w:r>
+        <w:t xml:space="preserve"> </w:t>
+      </w:r>
+      <w:r>
+        <w:t xml:space="preserve">and</w:t>
+      </w:r>
+      <w:r>
+        <w:t xml:space="preserve"> </w:t>
+      </w:r>
+      <w:r>
+        <w:rPr>
+          <w:rStyle w:val="VerbatimChar"/>
+        </w:rPr>
+        <w:t xml:space="preserve">np.min()</w:t>
+      </w:r>
+      <w:r>
+        <w:t xml:space="preserve"> </w:t>
+      </w:r>
+      <w:r>
+        <w:t xml:space="preserve">functions, respectively</w:t>
       </w:r>
     </w:p>
     <w:bookmarkEnd w:id="76"/>
     <w:bookmarkEnd w:id="77"/>
-    <w:bookmarkStart w:id="79" w:name="plotting-walkthrough"/>
-    <w:p>
-      <w:pPr>
-        <w:pStyle w:val="Heading1"/>
+    <w:bookmarkStart w:id="78" w:name="plotting-with-matplotlib"/>
+    <w:p>
+      <w:pPr>
+        <w:pStyle w:val="Heading2"/>
       </w:pPr>
       <w:r>
         <w:rPr>
           <w:rStyle w:val="SectionNumber"/>
         </w:rPr>
-        <w:t xml:space="preserve">5</w:t>
+        <w:t xml:space="preserve">4.13</w:t>
       </w:r>
       <w:r>
         <w:tab/>
       </w:r>
       <w:r>
-        <w:t xml:space="preserve">Plotting walkthrough</w:t>
+        <w:t xml:space="preserve">Plotting with</w:t>
+      </w:r>
+      <w:r>
+        <w:t xml:space="preserve"> </w:t>
+      </w:r>
+      <w:r>
+        <w:rPr>
+          <w:rStyle w:val="VerbatimChar"/>
+        </w:rPr>
+        <w:t xml:space="preserve">matplotlib</w:t>
       </w:r>
     </w:p>
     <w:p>
@@ -9853,7 +10234,34 @@
         <w:pStyle w:val="FirstParagraph"/>
       </w:pPr>
       <w:r>
-        <w:t xml:space="preserve">We can initialize a figure with the following line:</w:t>
+        <w:t xml:space="preserve">In this course, we will use the library Matplotlib for plotting. For concision, we will import the</w:t>
+      </w:r>
+      <w:r>
+        <w:t xml:space="preserve"> </w:t>
+      </w:r>
+      <w:r>
+        <w:rPr>
+          <w:rStyle w:val="VerbatimChar"/>
+        </w:rPr>
+        <w:t xml:space="preserve">matplotlib.pyplot</w:t>
+      </w:r>
+      <w:r>
+        <w:t xml:space="preserve"> </w:t>
+      </w:r>
+      <w:r>
+        <w:t xml:space="preserve">module with the name</w:t>
+      </w:r>
+      <w:r>
+        <w:t xml:space="preserve"> </w:t>
+      </w:r>
+      <w:r>
+        <w:rPr>
+          <w:rStyle w:val="VerbatimChar"/>
+        </w:rPr>
+        <w:t xml:space="preserve">plt</w:t>
+      </w:r>
+      <w:r>
+        <w:t xml:space="preserve">, as such:</w:t>
       </w:r>
     </w:p>
     <w:p>
@@ -9862,78 +10270,32 @@
       </w:pPr>
       <w:r>
         <w:rPr>
-          <w:rStyle w:val="NormalTok"/>
-        </w:rPr>
-        <w:t xml:space="preserve">fig, ax </w:t>
-      </w:r>
-      <w:r>
-        <w:rPr>
-          <w:rStyle w:val="OperatorTok"/>
-        </w:rPr>
-        <w:t xml:space="preserve">=</w:t>
-      </w:r>
-      <w:r>
-        <w:rPr>
-          <w:rStyle w:val="NormalTok"/>
-        </w:rPr>
-        <w:t xml:space="preserve"> plt.subplots()</w:t>
-      </w:r>
-    </w:p>
-    <w:p>
-      <w:pPr>
-        <w:pStyle w:val="FirstParagraph"/>
-      </w:pPr>
-      <w:r>
-        <w:t xml:space="preserve">This initializes a figure (</w:t>
-      </w:r>
-      <w:r>
-        <w:rPr>
-          <w:rStyle w:val="VerbatimChar"/>
-        </w:rPr>
-        <w:t xml:space="preserve">fig</w:t>
-      </w:r>
-      <w:r>
-        <w:t xml:space="preserve">) and a plot within the figure (</w:t>
-      </w:r>
-      <w:r>
-        <w:rPr>
-          <w:rStyle w:val="VerbatimChar"/>
-        </w:rPr>
-        <w:t xml:space="preserve">ax</w:t>
-      </w:r>
-      <w:r>
-        <w:t xml:space="preserve">).</w:t>
-      </w:r>
-    </w:p>
-    <w:p>
-      <w:pPr>
-        <w:pStyle w:val="BodyText"/>
-      </w:pPr>
-      <w:r>
-        <w:t xml:space="preserve">We can</w:t>
-      </w:r>
-    </w:p>
-    <w:bookmarkStart w:id="78" w:name="errors"/>
-    <w:p>
-      <w:pPr>
-        <w:pStyle w:val="Heading2"/>
-      </w:pPr>
-      <w:r>
-        <w:rPr>
-          <w:rStyle w:val="SectionNumber"/>
-        </w:rPr>
-        <w:t xml:space="preserve">5.1</w:t>
-      </w:r>
-      <w:r>
-        <w:tab/>
-      </w:r>
-      <w:r>
-        <w:t xml:space="preserve">Errors</w:t>
+          <w:rStyle w:val="ImportTok"/>
+        </w:rPr>
+        <w:t xml:space="preserve">import</w:t>
+      </w:r>
+      <w:r>
+        <w:rPr>
+          <w:rStyle w:val="NormalTok"/>
+        </w:rPr>
+        <w:t xml:space="preserve"> matplotlib.pyplot </w:t>
+      </w:r>
+      <w:r>
+        <w:rPr>
+          <w:rStyle w:val="ImportTok"/>
+        </w:rPr>
+        <w:t xml:space="preserve">as</w:t>
+      </w:r>
+      <w:r>
+        <w:rPr>
+          <w:rStyle w:val="NormalTok"/>
+        </w:rPr>
+        <w:t xml:space="preserve"> plt</w:t>
       </w:r>
     </w:p>
     <w:bookmarkEnd w:id="78"/>
     <w:bookmarkEnd w:id="79"/>
-    <w:bookmarkStart w:id="82" w:name="git"/>
+    <w:bookmarkStart w:id="81" w:name="plotting-walkthrough"/>
     <w:p>
       <w:pPr>
         <w:pStyle w:val="Heading1"/>
@@ -9942,6 +10304,109 @@
         <w:rPr>
           <w:rStyle w:val="SectionNumber"/>
         </w:rPr>
+        <w:t xml:space="preserve">5</w:t>
+      </w:r>
+      <w:r>
+        <w:tab/>
+      </w:r>
+      <w:r>
+        <w:t xml:space="preserve">Plotting walkthrough</w:t>
+      </w:r>
+    </w:p>
+    <w:p>
+      <w:pPr>
+        <w:pStyle w:val="FirstParagraph"/>
+      </w:pPr>
+      <w:r>
+        <w:t xml:space="preserve">We can initialize a figure with the following line:</w:t>
+      </w:r>
+    </w:p>
+    <w:p>
+      <w:pPr>
+        <w:pStyle w:val="SourceCode"/>
+      </w:pPr>
+      <w:r>
+        <w:rPr>
+          <w:rStyle w:val="NormalTok"/>
+        </w:rPr>
+        <w:t xml:space="preserve">fig, ax </w:t>
+      </w:r>
+      <w:r>
+        <w:rPr>
+          <w:rStyle w:val="OperatorTok"/>
+        </w:rPr>
+        <w:t xml:space="preserve">=</w:t>
+      </w:r>
+      <w:r>
+        <w:rPr>
+          <w:rStyle w:val="NormalTok"/>
+        </w:rPr>
+        <w:t xml:space="preserve"> plt.subplots()</w:t>
+      </w:r>
+    </w:p>
+    <w:p>
+      <w:pPr>
+        <w:pStyle w:val="FirstParagraph"/>
+      </w:pPr>
+      <w:r>
+        <w:t xml:space="preserve">This initializes a figure (</w:t>
+      </w:r>
+      <w:r>
+        <w:rPr>
+          <w:rStyle w:val="VerbatimChar"/>
+        </w:rPr>
+        <w:t xml:space="preserve">fig</w:t>
+      </w:r>
+      <w:r>
+        <w:t xml:space="preserve">) and a plot within the figure (</w:t>
+      </w:r>
+      <w:r>
+        <w:rPr>
+          <w:rStyle w:val="VerbatimChar"/>
+        </w:rPr>
+        <w:t xml:space="preserve">ax</w:t>
+      </w:r>
+      <w:r>
+        <w:t xml:space="preserve">).</w:t>
+      </w:r>
+    </w:p>
+    <w:p>
+      <w:pPr>
+        <w:pStyle w:val="BodyText"/>
+      </w:pPr>
+      <w:r>
+        <w:t xml:space="preserve">We can</w:t>
+      </w:r>
+    </w:p>
+    <w:bookmarkStart w:id="80" w:name="errors"/>
+    <w:p>
+      <w:pPr>
+        <w:pStyle w:val="Heading2"/>
+      </w:pPr>
+      <w:r>
+        <w:rPr>
+          <w:rStyle w:val="SectionNumber"/>
+        </w:rPr>
+        <w:t xml:space="preserve">5.1</w:t>
+      </w:r>
+      <w:r>
+        <w:tab/>
+      </w:r>
+      <w:r>
+        <w:t xml:space="preserve">Errors</w:t>
+      </w:r>
+    </w:p>
+    <w:bookmarkEnd w:id="80"/>
+    <w:bookmarkEnd w:id="81"/>
+    <w:bookmarkStart w:id="84" w:name="git"/>
+    <w:p>
+      <w:pPr>
+        <w:pStyle w:val="Heading1"/>
+      </w:pPr>
+      <w:r>
+        <w:rPr>
+          <w:rStyle w:val="SectionNumber"/>
+        </w:rPr>
         <w:t xml:space="preserve">6</w:t>
       </w:r>
       <w:r>
@@ -9951,7 +10416,7 @@
         <w:t xml:space="preserve">Git</w:t>
       </w:r>
     </w:p>
-    <w:bookmarkStart w:id="80" w:name="tracking-changes"/>
+    <w:bookmarkStart w:id="82" w:name="tracking-changes"/>
     <w:p>
       <w:pPr>
         <w:pStyle w:val="Heading2"/>
@@ -9969,8 +10434,8 @@
         <w:t xml:space="preserve">Tracking Changes</w:t>
       </w:r>
     </w:p>
-    <w:bookmarkEnd w:id="80"/>
-    <w:bookmarkStart w:id="81" w:name="ignoring-things"/>
+    <w:bookmarkEnd w:id="82"/>
+    <w:bookmarkStart w:id="83" w:name="ignoring-things"/>
     <w:p>
       <w:pPr>
         <w:pStyle w:val="Heading2"/>
@@ -9988,9 +10453,9 @@
         <w:t xml:space="preserve">Ignoring Things</w:t>
       </w:r>
     </w:p>
-    <w:bookmarkEnd w:id="81"/>
-    <w:bookmarkEnd w:id="82"/>
-    <w:bookmarkStart w:id="90" w:name="authors"/>
+    <w:bookmarkEnd w:id="83"/>
+    <w:bookmarkEnd w:id="84"/>
+    <w:bookmarkStart w:id="92" w:name="authors"/>
     <w:p>
       <w:pPr>
         <w:pStyle w:val="Heading1"/>
@@ -10098,7 +10563,7 @@
               <w:pStyle w:val="Compact"/>
               <w:jc w:val="left"/>
             </w:pPr>
-            <w:hyperlink r:id="rId83">
+            <w:hyperlink r:id="rId85">
               <w:r>
                 <w:rPr>
                   <w:rStyle w:val="Hyperlink"/>
@@ -10129,7 +10594,7 @@
               <w:pStyle w:val="Compact"/>
               <w:jc w:val="left"/>
             </w:pPr>
-            <w:hyperlink r:id="rId84">
+            <w:hyperlink r:id="rId86">
               <w:r>
                 <w:rPr>
                   <w:rStyle w:val="Hyperlink"/>
@@ -10160,7 +10625,7 @@
               <w:pStyle w:val="Compact"/>
               <w:jc w:val="left"/>
             </w:pPr>
-            <w:hyperlink r:id="rId85">
+            <w:hyperlink r:id="rId87">
               <w:r>
                 <w:rPr>
                   <w:rStyle w:val="Hyperlink"/>
@@ -10217,7 +10682,7 @@
               <w:pStyle w:val="Compact"/>
               <w:jc w:val="left"/>
             </w:pPr>
-            <w:hyperlink r:id="rId86">
+            <w:hyperlink r:id="rId88">
               <w:r>
                 <w:rPr>
                   <w:rStyle w:val="Hyperlink"/>
@@ -10234,7 +10699,7 @@
             <w:r>
               <w:t xml:space="preserve"> </w:t>
             </w:r>
-            <w:hyperlink r:id="rId87">
+            <w:hyperlink r:id="rId89">
               <w:r>
                 <w:rPr>
                   <w:rStyle w:val="Hyperlink"/>
@@ -10265,7 +10730,7 @@
               <w:pStyle w:val="Compact"/>
               <w:jc w:val="left"/>
             </w:pPr>
-            <w:hyperlink r:id="rId88">
+            <w:hyperlink r:id="rId90">
               <w:r>
                 <w:rPr>
                   <w:rStyle w:val="Hyperlink"/>
@@ -10282,7 +10747,7 @@
             <w:r>
               <w:t xml:space="preserve"> </w:t>
             </w:r>
-            <w:hyperlink r:id="rId89">
+            <w:hyperlink r:id="rId91">
               <w:r>
                 <w:rPr>
                   <w:rStyle w:val="Hyperlink"/>
@@ -11004,7 +11469,7 @@
         <w:t xml:space="preserve">## [2] /usr/local/lib/R/library</w:t>
       </w:r>
     </w:p>
-    <w:bookmarkEnd w:id="90"/>
+    <w:bookmarkEnd w:id="92"/>
     <w:sectPr/>
   </w:body>
 </w:document>

--- a/docs/swcmdb.docx
+++ b/docs/swcmdb.docx
@@ -1290,6 +1290,93 @@
         <w:t xml:space="preserve">argument for row and column means</w:t>
       </w:r>
     </w:p>
+    <w:p>
+      <w:pPr>
+        <w:numPr>
+          <w:ilvl w:val="0"/>
+          <w:numId w:val="1007"/>
+        </w:numPr>
+        <w:pStyle w:val="Compact"/>
+      </w:pPr>
+      <w:r>
+        <w:rPr>
+          <w:rStyle w:val="VerbatimChar"/>
+        </w:rPr>
+        <w:t xml:space="preserve">np.std()</w:t>
+      </w:r>
+      <w:r>
+        <w:t xml:space="preserve">: Return the standard deviation of an array. Can use the</w:t>
+      </w:r>
+      <w:r>
+        <w:t xml:space="preserve"> </w:t>
+      </w:r>
+      <w:r>
+        <w:rPr>
+          <w:rStyle w:val="VerbatimChar"/>
+        </w:rPr>
+        <w:t xml:space="preserve">axis</w:t>
+      </w:r>
+      <w:r>
+        <w:t xml:space="preserve"> </w:t>
+      </w:r>
+      <w:r>
+        <w:t xml:space="preserve">argument for row and column standard deviations</w:t>
+      </w:r>
+    </w:p>
+    <w:p>
+      <w:pPr>
+        <w:numPr>
+          <w:ilvl w:val="0"/>
+          <w:numId w:val="1007"/>
+        </w:numPr>
+        <w:pStyle w:val="Compact"/>
+      </w:pPr>
+      <w:r>
+        <w:rPr>
+          <w:rStyle w:val="VerbatimChar"/>
+        </w:rPr>
+        <w:t xml:space="preserve">np.max()</w:t>
+      </w:r>
+      <w:r>
+        <w:t xml:space="preserve">: Return the maximum value of an array. Can be used with</w:t>
+      </w:r>
+      <w:r>
+        <w:t xml:space="preserve"> </w:t>
+      </w:r>
+      <w:r>
+        <w:rPr>
+          <w:rStyle w:val="VerbatimChar"/>
+        </w:rPr>
+        <w:t xml:space="preserve">axis</w:t>
+      </w:r>
+    </w:p>
+    <w:p>
+      <w:pPr>
+        <w:numPr>
+          <w:ilvl w:val="0"/>
+          <w:numId w:val="1007"/>
+        </w:numPr>
+        <w:pStyle w:val="Compact"/>
+      </w:pPr>
+      <w:r>
+        <w:rPr>
+          <w:rStyle w:val="VerbatimChar"/>
+        </w:rPr>
+        <w:t xml:space="preserve">np.min()</w:t>
+      </w:r>
+      <w:r>
+        <w:t xml:space="preserve">: Return the minimum value of an array. Can be used with</w:t>
+      </w:r>
+      <w:r>
+        <w:t xml:space="preserve"> </w:t>
+      </w:r>
+      <w:r>
+        <w:rPr>
+          <w:rStyle w:val="VerbatimChar"/>
+        </w:rPr>
+        <w:t xml:space="preserve">axis</w:t>
+      </w:r>
+    </w:p>
     <w:bookmarkEnd w:id="29"/>
     <w:bookmarkStart w:id="30" w:name="plotting"/>
     <w:p>
@@ -1405,7 +1492,7 @@
     </w:p>
     <w:bookmarkEnd w:id="34"/>
     <w:bookmarkEnd w:id="35"/>
-    <w:bookmarkStart w:id="79" w:name="python"/>
+    <w:bookmarkStart w:id="80" w:name="python"/>
     <w:p>
       <w:pPr>
         <w:pStyle w:val="Heading1"/>
@@ -8776,7 +8863,7 @@
     </w:p>
     <w:bookmarkEnd w:id="67"/>
     <w:bookmarkEnd w:id="68"/>
-    <w:bookmarkStart w:id="77" w:name="numpy-1"/>
+    <w:bookmarkStart w:id="76" w:name="numpy-1"/>
     <w:p>
       <w:pPr>
         <w:pStyle w:val="Heading2"/>
@@ -9781,7 +9868,7 @@
       </w:r>
     </w:p>
     <w:bookmarkEnd w:id="74"/>
-    <w:bookmarkStart w:id="75" w:name="average-and-standard-deviation"/>
+    <w:bookmarkStart w:id="75" w:name="X70233f5ab7c199bb3273994a10df5ff8e9b6491"/>
     <w:p>
       <w:pPr>
         <w:pStyle w:val="Heading3"/>
@@ -9796,7 +9883,7 @@
         <w:tab/>
       </w:r>
       <w:r>
-        <w:t xml:space="preserve">Average and Standard Deviation</w:t>
+        <w:t xml:space="preserve">Average, Standard Deviation, Maximum, Minimum</w:t>
       </w:r>
     </w:p>
     <w:p>
@@ -10127,9 +10214,199 @@
         </w:rPr>
         <w:t xml:space="preserve">np.std()</w:t>
       </w:r>
+      <w:r>
+        <w:t xml:space="preserve">. As with</w:t>
+      </w:r>
+      <w:r>
+        <w:t xml:space="preserve"> </w:t>
+      </w:r>
+      <w:r>
+        <w:rPr>
+          <w:rStyle w:val="VerbatimChar"/>
+        </w:rPr>
+        <w:t xml:space="preserve">np.mean()</w:t>
+      </w:r>
+      <w:r>
+        <w:t xml:space="preserve">, we can provide the</w:t>
+      </w:r>
+      <w:r>
+        <w:t xml:space="preserve"> </w:t>
+      </w:r>
+      <w:r>
+        <w:rPr>
+          <w:rStyle w:val="VerbatimChar"/>
+        </w:rPr>
+        <w:t xml:space="preserve">axis</w:t>
+      </w:r>
+      <w:r>
+        <w:t xml:space="preserve"> </w:t>
+      </w:r>
+      <w:r>
+        <w:t xml:space="preserve">argument to calculate the standard deviation along rows or columns.</w:t>
+      </w:r>
+    </w:p>
+    <w:p>
+      <w:pPr>
+        <w:pStyle w:val="BodyText"/>
+      </w:pPr>
+      <w:r>
+        <w:t xml:space="preserve">We can get the maximum and minimum values of a</w:t>
+      </w:r>
+      <w:r>
+        <w:t xml:space="preserve"> </w:t>
+      </w:r>
+      <w:r>
+        <w:rPr>
+          <w:rStyle w:val="VerbatimChar"/>
+        </w:rPr>
+        <w:t xml:space="preserve">numpy</w:t>
+      </w:r>
+      <w:r>
+        <w:t xml:space="preserve"> </w:t>
+      </w:r>
+      <w:r>
+        <w:t xml:space="preserve">array using the</w:t>
+      </w:r>
+      <w:r>
+        <w:t xml:space="preserve"> </w:t>
+      </w:r>
+      <w:r>
+        <w:rPr>
+          <w:rStyle w:val="VerbatimChar"/>
+        </w:rPr>
+        <w:t xml:space="preserve">np.max()</w:t>
+      </w:r>
+      <w:r>
+        <w:t xml:space="preserve"> </w:t>
+      </w:r>
+      <w:r>
+        <w:t xml:space="preserve">and</w:t>
+      </w:r>
+      <w:r>
+        <w:t xml:space="preserve"> </w:t>
+      </w:r>
+      <w:r>
+        <w:rPr>
+          <w:rStyle w:val="VerbatimChar"/>
+        </w:rPr>
+        <w:t xml:space="preserve">np.min()</w:t>
+      </w:r>
+      <w:r>
+        <w:t xml:space="preserve"> </w:t>
+      </w:r>
+      <w:r>
+        <w:t xml:space="preserve">functions, respectively. These can also take the</w:t>
+      </w:r>
+      <w:r>
+        <w:t xml:space="preserve"> </w:t>
+      </w:r>
+      <w:r>
+        <w:rPr>
+          <w:rStyle w:val="VerbatimChar"/>
+        </w:rPr>
+        <w:t xml:space="preserve">axis</w:t>
+      </w:r>
+      <w:r>
+        <w:t xml:space="preserve"> </w:t>
+      </w:r>
+      <w:r>
+        <w:t xml:space="preserve">argument to operate along rows and columns.</w:t>
+      </w:r>
     </w:p>
     <w:bookmarkEnd w:id="75"/>
-    <w:bookmarkStart w:id="76" w:name="max-min"/>
+    <w:bookmarkEnd w:id="76"/>
+    <w:bookmarkStart w:id="78" w:name="plotting-with-matplotlib"/>
+    <w:p>
+      <w:pPr>
+        <w:pStyle w:val="Heading2"/>
+      </w:pPr>
+      <w:r>
+        <w:rPr>
+          <w:rStyle w:val="SectionNumber"/>
+        </w:rPr>
+        <w:t xml:space="preserve">4.13</w:t>
+      </w:r>
+      <w:r>
+        <w:tab/>
+      </w:r>
+      <w:r>
+        <w:t xml:space="preserve">Plotting with</w:t>
+      </w:r>
+      <w:r>
+        <w:t xml:space="preserve"> </w:t>
+      </w:r>
+      <w:r>
+        <w:rPr>
+          <w:rStyle w:val="VerbatimChar"/>
+        </w:rPr>
+        <w:t xml:space="preserve">matplotlib</w:t>
+      </w:r>
+    </w:p>
+    <w:p>
+      <w:pPr>
+        <w:pStyle w:val="FirstParagraph"/>
+      </w:pPr>
+      <w:r>
+        <w:t xml:space="preserve">In this course, we will use the library Matplotlib for plotting. For concision, we will import the</w:t>
+      </w:r>
+      <w:r>
+        <w:t xml:space="preserve"> </w:t>
+      </w:r>
+      <w:r>
+        <w:rPr>
+          <w:rStyle w:val="VerbatimChar"/>
+        </w:rPr>
+        <w:t xml:space="preserve">matplotlib.pyplot</w:t>
+      </w:r>
+      <w:r>
+        <w:t xml:space="preserve"> </w:t>
+      </w:r>
+      <w:r>
+        <w:t xml:space="preserve">module with the name</w:t>
+      </w:r>
+      <w:r>
+        <w:t xml:space="preserve"> </w:t>
+      </w:r>
+      <w:r>
+        <w:rPr>
+          <w:rStyle w:val="VerbatimChar"/>
+        </w:rPr>
+        <w:t xml:space="preserve">plt</w:t>
+      </w:r>
+      <w:r>
+        <w:t xml:space="preserve">, as such:</w:t>
+      </w:r>
+    </w:p>
+    <w:p>
+      <w:pPr>
+        <w:pStyle w:val="SourceCode"/>
+      </w:pPr>
+      <w:r>
+        <w:rPr>
+          <w:rStyle w:val="ImportTok"/>
+        </w:rPr>
+        <w:t xml:space="preserve">import</w:t>
+      </w:r>
+      <w:r>
+        <w:rPr>
+          <w:rStyle w:val="NormalTok"/>
+        </w:rPr>
+        <w:t xml:space="preserve"> matplotlib.pyplot </w:t>
+      </w:r>
+      <w:r>
+        <w:rPr>
+          <w:rStyle w:val="ImportTok"/>
+        </w:rPr>
+        <w:t xml:space="preserve">as</w:t>
+      </w:r>
+      <w:r>
+        <w:rPr>
+          <w:rStyle w:val="NormalTok"/>
+        </w:rPr>
+        <w:t xml:space="preserve"> plt</w:t>
+      </w:r>
+    </w:p>
+    <w:bookmarkStart w:id="77" w:name="plotting-walkthrough"/>
     <w:p>
       <w:pPr>
         <w:pStyle w:val="Heading3"/>
@@ -10138,13 +10415,13 @@
         <w:rPr>
           <w:rStyle w:val="SectionNumber"/>
         </w:rPr>
-        <w:t xml:space="preserve">4.12.5</w:t>
+        <w:t xml:space="preserve">4.13.1</w:t>
       </w:r>
       <w:r>
         <w:tab/>
       </w:r>
       <w:r>
-        <w:t xml:space="preserve">Max, min</w:t>
+        <w:t xml:space="preserve">Plotting walkthrough</w:t>
       </w:r>
     </w:p>
     <w:p>
@@ -10152,57 +10429,69 @@
         <w:pStyle w:val="FirstParagraph"/>
       </w:pPr>
       <w:r>
-        <w:t xml:space="preserve">We can get the maximum and minimum values of a</w:t>
-      </w:r>
-      <w:r>
-        <w:t xml:space="preserve"> </w:t>
-      </w:r>
-      <w:r>
-        <w:rPr>
-          <w:rStyle w:val="VerbatimChar"/>
-        </w:rPr>
-        <w:t xml:space="preserve">numpy</w:t>
-      </w:r>
-      <w:r>
-        <w:t xml:space="preserve"> </w:t>
-      </w:r>
-      <w:r>
-        <w:t xml:space="preserve">array using the</w:t>
-      </w:r>
-      <w:r>
-        <w:t xml:space="preserve"> </w:t>
-      </w:r>
-      <w:r>
-        <w:rPr>
-          <w:rStyle w:val="VerbatimChar"/>
-        </w:rPr>
-        <w:t xml:space="preserve">np.max()</w:t>
-      </w:r>
-      <w:r>
-        <w:t xml:space="preserve"> </w:t>
-      </w:r>
-      <w:r>
-        <w:t xml:space="preserve">and</w:t>
-      </w:r>
-      <w:r>
-        <w:t xml:space="preserve"> </w:t>
-      </w:r>
-      <w:r>
-        <w:rPr>
-          <w:rStyle w:val="VerbatimChar"/>
-        </w:rPr>
-        <w:t xml:space="preserve">np.min()</w:t>
-      </w:r>
-      <w:r>
-        <w:t xml:space="preserve"> </w:t>
-      </w:r>
-      <w:r>
-        <w:t xml:space="preserve">functions, respectively</w:t>
-      </w:r>
-    </w:p>
-    <w:bookmarkEnd w:id="76"/>
+        <w:t xml:space="preserve">We can initialize a figure with the following line:</w:t>
+      </w:r>
+    </w:p>
+    <w:p>
+      <w:pPr>
+        <w:pStyle w:val="SourceCode"/>
+      </w:pPr>
+      <w:r>
+        <w:rPr>
+          <w:rStyle w:val="NormalTok"/>
+        </w:rPr>
+        <w:t xml:space="preserve">fig, ax </w:t>
+      </w:r>
+      <w:r>
+        <w:rPr>
+          <w:rStyle w:val="OperatorTok"/>
+        </w:rPr>
+        <w:t xml:space="preserve">=</w:t>
+      </w:r>
+      <w:r>
+        <w:rPr>
+          <w:rStyle w:val="NormalTok"/>
+        </w:rPr>
+        <w:t xml:space="preserve"> plt.subplots()</w:t>
+      </w:r>
+    </w:p>
+    <w:p>
+      <w:pPr>
+        <w:pStyle w:val="FirstParagraph"/>
+      </w:pPr>
+      <w:r>
+        <w:t xml:space="preserve">This initializes a figure (</w:t>
+      </w:r>
+      <w:r>
+        <w:rPr>
+          <w:rStyle w:val="VerbatimChar"/>
+        </w:rPr>
+        <w:t xml:space="preserve">fig</w:t>
+      </w:r>
+      <w:r>
+        <w:t xml:space="preserve">) and a plot within the figure (</w:t>
+      </w:r>
+      <w:r>
+        <w:rPr>
+          <w:rStyle w:val="VerbatimChar"/>
+        </w:rPr>
+        <w:t xml:space="preserve">ax</w:t>
+      </w:r>
+      <w:r>
+        <w:t xml:space="preserve">).</w:t>
+      </w:r>
+    </w:p>
+    <w:p>
+      <w:pPr>
+        <w:pStyle w:val="BodyText"/>
+      </w:pPr>
+      <w:r>
+        <w:t xml:space="preserve">We can</w:t>
+      </w:r>
+    </w:p>
     <w:bookmarkEnd w:id="77"/>
-    <w:bookmarkStart w:id="78" w:name="plotting-with-matplotlib"/>
+    <w:bookmarkEnd w:id="78"/>
+    <w:bookmarkStart w:id="79" w:name="errors"/>
     <w:p>
       <w:pPr>
         <w:pStyle w:val="Heading2"/>
@@ -10211,91 +10500,18 @@
         <w:rPr>
           <w:rStyle w:val="SectionNumber"/>
         </w:rPr>
-        <w:t xml:space="preserve">4.13</w:t>
+        <w:t xml:space="preserve">4.14</w:t>
       </w:r>
       <w:r>
         <w:tab/>
       </w:r>
       <w:r>
-        <w:t xml:space="preserve">Plotting with</w:t>
-      </w:r>
-      <w:r>
-        <w:t xml:space="preserve"> </w:t>
-      </w:r>
-      <w:r>
-        <w:rPr>
-          <w:rStyle w:val="VerbatimChar"/>
-        </w:rPr>
-        <w:t xml:space="preserve">matplotlib</w:t>
-      </w:r>
-    </w:p>
-    <w:p>
-      <w:pPr>
-        <w:pStyle w:val="FirstParagraph"/>
-      </w:pPr>
-      <w:r>
-        <w:t xml:space="preserve">In this course, we will use the library Matplotlib for plotting. For concision, we will import the</w:t>
-      </w:r>
-      <w:r>
-        <w:t xml:space="preserve"> </w:t>
-      </w:r>
-      <w:r>
-        <w:rPr>
-          <w:rStyle w:val="VerbatimChar"/>
-        </w:rPr>
-        <w:t xml:space="preserve">matplotlib.pyplot</w:t>
-      </w:r>
-      <w:r>
-        <w:t xml:space="preserve"> </w:t>
-      </w:r>
-      <w:r>
-        <w:t xml:space="preserve">module with the name</w:t>
-      </w:r>
-      <w:r>
-        <w:t xml:space="preserve"> </w:t>
-      </w:r>
-      <w:r>
-        <w:rPr>
-          <w:rStyle w:val="VerbatimChar"/>
-        </w:rPr>
-        <w:t xml:space="preserve">plt</w:t>
-      </w:r>
-      <w:r>
-        <w:t xml:space="preserve">, as such:</w:t>
-      </w:r>
-    </w:p>
-    <w:p>
-      <w:pPr>
-        <w:pStyle w:val="SourceCode"/>
-      </w:pPr>
-      <w:r>
-        <w:rPr>
-          <w:rStyle w:val="ImportTok"/>
-        </w:rPr>
-        <w:t xml:space="preserve">import</w:t>
-      </w:r>
-      <w:r>
-        <w:rPr>
-          <w:rStyle w:val="NormalTok"/>
-        </w:rPr>
-        <w:t xml:space="preserve"> matplotlib.pyplot </w:t>
-      </w:r>
-      <w:r>
-        <w:rPr>
-          <w:rStyle w:val="ImportTok"/>
-        </w:rPr>
-        <w:t xml:space="preserve">as</w:t>
-      </w:r>
-      <w:r>
-        <w:rPr>
-          <w:rStyle w:val="NormalTok"/>
-        </w:rPr>
-        <w:t xml:space="preserve"> plt</w:t>
-      </w:r>
-    </w:p>
-    <w:bookmarkEnd w:id="78"/>
+        <w:t xml:space="preserve">Errors</w:t>
+      </w:r>
+    </w:p>
     <w:bookmarkEnd w:id="79"/>
-    <w:bookmarkStart w:id="81" w:name="plotting-walkthrough"/>
+    <w:bookmarkEnd w:id="80"/>
+    <w:bookmarkStart w:id="83" w:name="git"/>
     <w:p>
       <w:pPr>
         <w:pStyle w:val="Heading1"/>
@@ -10310,75 +10526,10 @@
         <w:tab/>
       </w:r>
       <w:r>
-        <w:t xml:space="preserve">Plotting walkthrough</w:t>
-      </w:r>
-    </w:p>
-    <w:p>
-      <w:pPr>
-        <w:pStyle w:val="FirstParagraph"/>
-      </w:pPr>
-      <w:r>
-        <w:t xml:space="preserve">We can initialize a figure with the following line:</w:t>
-      </w:r>
-    </w:p>
-    <w:p>
-      <w:pPr>
-        <w:pStyle w:val="SourceCode"/>
-      </w:pPr>
-      <w:r>
-        <w:rPr>
-          <w:rStyle w:val="NormalTok"/>
-        </w:rPr>
-        <w:t xml:space="preserve">fig, ax </w:t>
-      </w:r>
-      <w:r>
-        <w:rPr>
-          <w:rStyle w:val="OperatorTok"/>
-        </w:rPr>
-        <w:t xml:space="preserve">=</w:t>
-      </w:r>
-      <w:r>
-        <w:rPr>
-          <w:rStyle w:val="NormalTok"/>
-        </w:rPr>
-        <w:t xml:space="preserve"> plt.subplots()</w:t>
-      </w:r>
-    </w:p>
-    <w:p>
-      <w:pPr>
-        <w:pStyle w:val="FirstParagraph"/>
-      </w:pPr>
-      <w:r>
-        <w:t xml:space="preserve">This initializes a figure (</w:t>
-      </w:r>
-      <w:r>
-        <w:rPr>
-          <w:rStyle w:val="VerbatimChar"/>
-        </w:rPr>
-        <w:t xml:space="preserve">fig</w:t>
-      </w:r>
-      <w:r>
-        <w:t xml:space="preserve">) and a plot within the figure (</w:t>
-      </w:r>
-      <w:r>
-        <w:rPr>
-          <w:rStyle w:val="VerbatimChar"/>
-        </w:rPr>
-        <w:t xml:space="preserve">ax</w:t>
-      </w:r>
-      <w:r>
-        <w:t xml:space="preserve">).</w:t>
-      </w:r>
-    </w:p>
-    <w:p>
-      <w:pPr>
-        <w:pStyle w:val="BodyText"/>
-      </w:pPr>
-      <w:r>
-        <w:t xml:space="preserve">We can</w:t>
-      </w:r>
-    </w:p>
-    <w:bookmarkStart w:id="80" w:name="errors"/>
+        <w:t xml:space="preserve">Git</w:t>
+      </w:r>
+    </w:p>
+    <w:bookmarkStart w:id="81" w:name="tracking-changes"/>
     <w:p>
       <w:pPr>
         <w:pStyle w:val="Heading2"/>
@@ -10393,69 +10544,31 @@
         <w:tab/>
       </w:r>
       <w:r>
-        <w:t xml:space="preserve">Errors</w:t>
-      </w:r>
-    </w:p>
-    <w:bookmarkEnd w:id="80"/>
+        <w:t xml:space="preserve">Tracking Changes</w:t>
+      </w:r>
+    </w:p>
     <w:bookmarkEnd w:id="81"/>
-    <w:bookmarkStart w:id="84" w:name="git"/>
-    <w:p>
-      <w:pPr>
-        <w:pStyle w:val="Heading1"/>
+    <w:bookmarkStart w:id="82" w:name="ignoring-things"/>
+    <w:p>
+      <w:pPr>
+        <w:pStyle w:val="Heading2"/>
       </w:pPr>
       <w:r>
         <w:rPr>
           <w:rStyle w:val="SectionNumber"/>
         </w:rPr>
-        <w:t xml:space="preserve">6</w:t>
+        <w:t xml:space="preserve">5.2</w:t>
       </w:r>
       <w:r>
         <w:tab/>
       </w:r>
       <w:r>
-        <w:t xml:space="preserve">Git</w:t>
-      </w:r>
-    </w:p>
-    <w:bookmarkStart w:id="82" w:name="tracking-changes"/>
-    <w:p>
-      <w:pPr>
-        <w:pStyle w:val="Heading2"/>
-      </w:pPr>
-      <w:r>
-        <w:rPr>
-          <w:rStyle w:val="SectionNumber"/>
-        </w:rPr>
-        <w:t xml:space="preserve">6.1</w:t>
-      </w:r>
-      <w:r>
-        <w:tab/>
-      </w:r>
-      <w:r>
-        <w:t xml:space="preserve">Tracking Changes</w:t>
+        <w:t xml:space="preserve">Ignoring Things</w:t>
       </w:r>
     </w:p>
     <w:bookmarkEnd w:id="82"/>
-    <w:bookmarkStart w:id="83" w:name="ignoring-things"/>
-    <w:p>
-      <w:pPr>
-        <w:pStyle w:val="Heading2"/>
-      </w:pPr>
-      <w:r>
-        <w:rPr>
-          <w:rStyle w:val="SectionNumber"/>
-        </w:rPr>
-        <w:t xml:space="preserve">6.2</w:t>
-      </w:r>
-      <w:r>
-        <w:tab/>
-      </w:r>
-      <w:r>
-        <w:t xml:space="preserve">Ignoring Things</w:t>
-      </w:r>
-    </w:p>
     <w:bookmarkEnd w:id="83"/>
-    <w:bookmarkEnd w:id="84"/>
-    <w:bookmarkStart w:id="92" w:name="authors"/>
+    <w:bookmarkStart w:id="91" w:name="authors"/>
     <w:p>
       <w:pPr>
         <w:pStyle w:val="Heading1"/>
@@ -10563,7 +10676,7 @@
               <w:pStyle w:val="Compact"/>
               <w:jc w:val="left"/>
             </w:pPr>
-            <w:hyperlink r:id="rId85">
+            <w:hyperlink r:id="rId84">
               <w:r>
                 <w:rPr>
                   <w:rStyle w:val="Hyperlink"/>
@@ -10594,7 +10707,7 @@
               <w:pStyle w:val="Compact"/>
               <w:jc w:val="left"/>
             </w:pPr>
-            <w:hyperlink r:id="rId86">
+            <w:hyperlink r:id="rId85">
               <w:r>
                 <w:rPr>
                   <w:rStyle w:val="Hyperlink"/>
@@ -10625,7 +10738,7 @@
               <w:pStyle w:val="Compact"/>
               <w:jc w:val="left"/>
             </w:pPr>
-            <w:hyperlink r:id="rId87">
+            <w:hyperlink r:id="rId86">
               <w:r>
                 <w:rPr>
                   <w:rStyle w:val="Hyperlink"/>
@@ -10682,7 +10795,7 @@
               <w:pStyle w:val="Compact"/>
               <w:jc w:val="left"/>
             </w:pPr>
-            <w:hyperlink r:id="rId88">
+            <w:hyperlink r:id="rId87">
               <w:r>
                 <w:rPr>
                   <w:rStyle w:val="Hyperlink"/>
@@ -10699,7 +10812,7 @@
             <w:r>
               <w:t xml:space="preserve"> </w:t>
             </w:r>
-            <w:hyperlink r:id="rId89">
+            <w:hyperlink r:id="rId88">
               <w:r>
                 <w:rPr>
                   <w:rStyle w:val="Hyperlink"/>
@@ -10730,7 +10843,7 @@
               <w:pStyle w:val="Compact"/>
               <w:jc w:val="left"/>
             </w:pPr>
-            <w:hyperlink r:id="rId90">
+            <w:hyperlink r:id="rId89">
               <w:r>
                 <w:rPr>
                   <w:rStyle w:val="Hyperlink"/>
@@ -10747,7 +10860,7 @@
             <w:r>
               <w:t xml:space="preserve"> </w:t>
             </w:r>
-            <w:hyperlink r:id="rId91">
+            <w:hyperlink r:id="rId90">
               <w:r>
                 <w:rPr>
                   <w:rStyle w:val="Hyperlink"/>
@@ -11469,7 +11582,7 @@
         <w:t xml:space="preserve">## [2] /usr/local/lib/R/library</w:t>
       </w:r>
     </w:p>
-    <w:bookmarkEnd w:id="92"/>
+    <w:bookmarkEnd w:id="91"/>
     <w:sectPr/>
   </w:body>
 </w:document>

--- a/docs/swcmdb.docx
+++ b/docs/swcmdb.docx
@@ -10460,7 +10460,10 @@
         <w:pStyle w:val="FirstParagraph"/>
       </w:pPr>
       <w:r>
-        <w:t xml:space="preserve">This initializes a figure (</w:t>
+        <w:t xml:space="preserve">This initializes a figure (named</w:t>
+      </w:r>
+      <w:r>
+        <w:t xml:space="preserve"> </w:t>
       </w:r>
       <w:r>
         <w:rPr>
@@ -10469,7 +10472,10 @@
         <w:t xml:space="preserve">fig</w:t>
       </w:r>
       <w:r>
-        <w:t xml:space="preserve">) and a plot within the figure (</w:t>
+        <w:t xml:space="preserve">) and a plot within the figure (named</w:t>
+      </w:r>
+      <w:r>
+        <w:t xml:space="preserve"> </w:t>
       </w:r>
       <w:r>
         <w:rPr>
@@ -10478,15 +10484,7 @@
         <w:t xml:space="preserve">ax</w:t>
       </w:r>
       <w:r>
-        <w:t xml:space="preserve">).</w:t>
-      </w:r>
-    </w:p>
-    <w:p>
-      <w:pPr>
-        <w:pStyle w:val="BodyText"/>
-      </w:pPr>
-      <w:r>
-        <w:t xml:space="preserve">We can</w:t>
+        <w:t xml:space="preserve">). Having separate variables for the figure and the plot within the figure may seem strange, but it will make it considerably easier to arrange and manipulate multiple subplots within a larger figure. At present, we our figure</w:t>
       </w:r>
     </w:p>
     <w:bookmarkEnd w:id="77"/>

--- a/docs/swcmdb.docx
+++ b/docs/swcmdb.docx
@@ -10484,7 +10484,20 @@
         <w:t xml:space="preserve">ax</w:t>
       </w:r>
       <w:r>
-        <w:t xml:space="preserve">). Having separate variables for the figure and the plot within the figure may seem strange, but it will make it considerably easier to arrange and manipulate multiple subplots within a larger figure. At present, we our figure</w:t>
+        <w:t xml:space="preserve">). Having separate variables for the figure and the plot within the figure may seem strange, but it will make it considerably easier to arrange and manipulate multiple subplots within a larger figure. At present, our figure is just am empty canvas:</w:t>
+      </w:r>
+    </w:p>
+    <w:p>
+      <w:pPr>
+        <w:pStyle w:val="BodyText"/>
+      </w:pPr>
+    </w:p>
+    <w:p>
+      <w:pPr>
+        <w:pStyle w:val="BodyText"/>
+      </w:pPr>
+      <w:r>
+        <w:t xml:space="preserve">test</w:t>
       </w:r>
     </w:p>
     <w:bookmarkEnd w:id="77"/>

--- a/docs/swcmdb.docx
+++ b/docs/swcmdb.docx
@@ -10494,10 +10494,49 @@
     </w:p>
     <w:p>
       <w:pPr>
-        <w:pStyle w:val="BodyText"/>
-      </w:pPr>
-      <w:r>
-        <w:t xml:space="preserve">test</w:t>
+        <w:pStyle w:val="SourceCode"/>
+      </w:pPr>
+      <w:r>
+        <w:rPr>
+          <w:rStyle w:val="NormalTok"/>
+        </w:rPr>
+        <w:t xml:space="preserve">hours </w:t>
+      </w:r>
+      <w:r>
+        <w:rPr>
+          <w:rStyle w:val="OtherTok"/>
+        </w:rPr>
+        <w:t xml:space="preserve">=</w:t>
+      </w:r>
+      <w:r>
+        <w:rPr>
+          <w:rStyle w:val="NormalTok"/>
+        </w:rPr>
+        <w:t xml:space="preserve"> </w:t>
+      </w:r>
+      <w:r>
+        <w:rPr>
+          <w:rStyle w:val="FunctionTok"/>
+        </w:rPr>
+        <w:t xml:space="preserve">range</w:t>
+      </w:r>
+      <w:r>
+        <w:rPr>
+          <w:rStyle w:val="NormalTok"/>
+        </w:rPr>
+        <w:t xml:space="preserve">(</w:t>
+      </w:r>
+      <w:r>
+        <w:rPr>
+          <w:rStyle w:val="DecValTok"/>
+        </w:rPr>
+        <w:t xml:space="preserve">7</w:t>
+      </w:r>
+      <w:r>
+        <w:rPr>
+          <w:rStyle w:val="NormalTok"/>
+        </w:rPr>
+        <w:t xml:space="preserve">)</w:t>
       </w:r>
     </w:p>
     <w:bookmarkEnd w:id="77"/>
@@ -11041,7 +11080,7 @@
         <w:rPr>
           <w:rStyle w:val="VerbatimChar"/>
         </w:rPr>
-        <w:t xml:space="preserve">##  date     2023-08-16                  </w:t>
+        <w:t xml:space="preserve">##  date     2023-08-17                  </w:t>
       </w:r>
       <w:r>
         <w:br/>

--- a/docs/swcmdb.docx
+++ b/docs/swcmdb.docx
@@ -1414,6 +1414,24 @@
         <w:t xml:space="preserve">: Initialize a figure with at least one subplot</w:t>
       </w:r>
     </w:p>
+    <w:p>
+      <w:pPr>
+        <w:numPr>
+          <w:ilvl w:val="0"/>
+          <w:numId w:val="1008"/>
+        </w:numPr>
+        <w:pStyle w:val="Compact"/>
+      </w:pPr>
+      <w:r>
+        <w:rPr>
+          <w:rStyle w:val="VerbatimChar"/>
+        </w:rPr>
+        <w:t xml:space="preserve">.scatter()</w:t>
+      </w:r>
+      <w:r>
+        <w:t xml:space="preserve">: Create a scatter plot</w:t>
+      </w:r>
+    </w:p>
     <w:bookmarkEnd w:id="30"/>
     <w:bookmarkEnd w:id="31"/>
     <w:bookmarkStart w:id="35" w:name="the-unix-shell"/>
@@ -1492,7 +1510,7 @@
     </w:p>
     <w:bookmarkEnd w:id="34"/>
     <w:bookmarkEnd w:id="35"/>
-    <w:bookmarkStart w:id="80" w:name="python"/>
+    <w:bookmarkStart w:id="83" w:name="python"/>
     <w:p>
       <w:pPr>
         <w:pStyle w:val="Heading1"/>
@@ -10315,7 +10333,7 @@
     </w:p>
     <w:bookmarkEnd w:id="75"/>
     <w:bookmarkEnd w:id="76"/>
-    <w:bookmarkStart w:id="78" w:name="plotting-with-matplotlib"/>
+    <w:bookmarkStart w:id="81" w:name="plotting-with-matplotlib"/>
     <w:p>
       <w:pPr>
         <w:pStyle w:val="Heading2"/>
@@ -10406,7 +10424,7 @@
         <w:t xml:space="preserve"> plt</w:t>
       </w:r>
     </w:p>
-    <w:bookmarkStart w:id="77" w:name="plotting-walkthrough"/>
+    <w:bookmarkStart w:id="80" w:name="plotting-walkthrough"/>
     <w:p>
       <w:pPr>
         <w:pStyle w:val="Heading3"/>
@@ -10492,6 +10510,32 @@
         <w:pStyle w:val="BodyText"/>
       </w:pPr>
     </w:p>
+    <w:bookmarkStart w:id="79" w:name="points-and-lines"/>
+    <w:p>
+      <w:pPr>
+        <w:pStyle w:val="Heading4"/>
+      </w:pPr>
+      <w:r>
+        <w:rPr>
+          <w:rStyle w:val="SectionNumber"/>
+        </w:rPr>
+        <w:t xml:space="preserve">4.13.1.1</w:t>
+      </w:r>
+      <w:r>
+        <w:tab/>
+      </w:r>
+      <w:r>
+        <w:t xml:space="preserve">Points and Lines</w:t>
+      </w:r>
+    </w:p>
+    <w:p>
+      <w:pPr>
+        <w:pStyle w:val="FirstParagraph"/>
+      </w:pPr>
+      <w:r>
+        <w:t xml:space="preserve">Let’s add to our subplot by plotting some data. I’ve stored the temperature in Fahrenheit in Baltimore, MD and Wommels, Netherlands for the next seven hours:</w:t>
+      </w:r>
+    </w:p>
     <w:p>
       <w:pPr>
         <w:pStyle w:val="SourceCode"/>
@@ -10504,7 +10548,7 @@
       </w:r>
       <w:r>
         <w:rPr>
-          <w:rStyle w:val="OtherTok"/>
+          <w:rStyle w:val="OperatorTok"/>
         </w:rPr>
         <w:t xml:space="preserve">=</w:t>
       </w:r>
@@ -10516,7 +10560,7 @@
       </w:r>
       <w:r>
         <w:rPr>
-          <w:rStyle w:val="FunctionTok"/>
+          <w:rStyle w:val="BuiltInTok"/>
         </w:rPr>
         <w:t xml:space="preserve">range</w:t>
       </w:r>
@@ -10538,87 +10582,806 @@
         </w:rPr>
         <w:t xml:space="preserve">)</w:t>
       </w:r>
-    </w:p>
-    <w:bookmarkEnd w:id="77"/>
-    <w:bookmarkEnd w:id="78"/>
-    <w:bookmarkStart w:id="79" w:name="errors"/>
-    <w:p>
-      <w:pPr>
-        <w:pStyle w:val="Heading2"/>
-      </w:pPr>
-      <w:r>
-        <w:rPr>
-          <w:rStyle w:val="SectionNumber"/>
-        </w:rPr>
-        <w:t xml:space="preserve">4.14</w:t>
-      </w:r>
-      <w:r>
-        <w:tab/>
-      </w:r>
-      <w:r>
-        <w:t xml:space="preserve">Errors</w:t>
-      </w:r>
+      <w:r>
+        <w:br/>
+      </w:r>
+      <w:r>
+        <w:rPr>
+          <w:rStyle w:val="NormalTok"/>
+        </w:rPr>
+        <w:t xml:space="preserve">tempBaltimore </w:t>
+      </w:r>
+      <w:r>
+        <w:rPr>
+          <w:rStyle w:val="OperatorTok"/>
+        </w:rPr>
+        <w:t xml:space="preserve">=</w:t>
+      </w:r>
+      <w:r>
+        <w:rPr>
+          <w:rStyle w:val="NormalTok"/>
+        </w:rPr>
+        <w:t xml:space="preserve"> [</w:t>
+      </w:r>
+      <w:r>
+        <w:rPr>
+          <w:rStyle w:val="DecValTok"/>
+        </w:rPr>
+        <w:t xml:space="preserve">74</w:t>
+      </w:r>
+      <w:r>
+        <w:rPr>
+          <w:rStyle w:val="NormalTok"/>
+        </w:rPr>
+        <w:t xml:space="preserve">, </w:t>
+      </w:r>
+      <w:r>
+        <w:rPr>
+          <w:rStyle w:val="DecValTok"/>
+        </w:rPr>
+        <w:t xml:space="preserve">73</w:t>
+      </w:r>
+      <w:r>
+        <w:rPr>
+          <w:rStyle w:val="NormalTok"/>
+        </w:rPr>
+        <w:t xml:space="preserve">, </w:t>
+      </w:r>
+      <w:r>
+        <w:rPr>
+          <w:rStyle w:val="DecValTok"/>
+        </w:rPr>
+        <w:t xml:space="preserve">72</w:t>
+      </w:r>
+      <w:r>
+        <w:rPr>
+          <w:rStyle w:val="NormalTok"/>
+        </w:rPr>
+        <w:t xml:space="preserve">, </w:t>
+      </w:r>
+      <w:r>
+        <w:rPr>
+          <w:rStyle w:val="DecValTok"/>
+        </w:rPr>
+        <w:t xml:space="preserve">71</w:t>
+      </w:r>
+      <w:r>
+        <w:rPr>
+          <w:rStyle w:val="NormalTok"/>
+        </w:rPr>
+        <w:t xml:space="preserve">, </w:t>
+      </w:r>
+      <w:r>
+        <w:rPr>
+          <w:rStyle w:val="DecValTok"/>
+        </w:rPr>
+        <w:t xml:space="preserve">75</w:t>
+      </w:r>
+      <w:r>
+        <w:rPr>
+          <w:rStyle w:val="NormalTok"/>
+        </w:rPr>
+        <w:t xml:space="preserve">, </w:t>
+      </w:r>
+      <w:r>
+        <w:rPr>
+          <w:rStyle w:val="DecValTok"/>
+        </w:rPr>
+        <w:t xml:space="preserve">79</w:t>
+      </w:r>
+      <w:r>
+        <w:rPr>
+          <w:rStyle w:val="NormalTok"/>
+        </w:rPr>
+        <w:t xml:space="preserve">, </w:t>
+      </w:r>
+      <w:r>
+        <w:rPr>
+          <w:rStyle w:val="DecValTok"/>
+        </w:rPr>
+        <w:t xml:space="preserve">87</w:t>
+      </w:r>
+      <w:r>
+        <w:rPr>
+          <w:rStyle w:val="NormalTok"/>
+        </w:rPr>
+        <w:t xml:space="preserve">]</w:t>
+      </w:r>
+      <w:r>
+        <w:br/>
+      </w:r>
+      <w:r>
+        <w:rPr>
+          <w:rStyle w:val="NormalTok"/>
+        </w:rPr>
+        <w:t xml:space="preserve">tempWommels </w:t>
+      </w:r>
+      <w:r>
+        <w:rPr>
+          <w:rStyle w:val="OperatorTok"/>
+        </w:rPr>
+        <w:t xml:space="preserve">=</w:t>
+      </w:r>
+      <w:r>
+        <w:rPr>
+          <w:rStyle w:val="NormalTok"/>
+        </w:rPr>
+        <w:t xml:space="preserve"> [</w:t>
+      </w:r>
+      <w:r>
+        <w:rPr>
+          <w:rStyle w:val="DecValTok"/>
+        </w:rPr>
+        <w:t xml:space="preserve">59</w:t>
+      </w:r>
+      <w:r>
+        <w:rPr>
+          <w:rStyle w:val="NormalTok"/>
+        </w:rPr>
+        <w:t xml:space="preserve">, </w:t>
+      </w:r>
+      <w:r>
+        <w:rPr>
+          <w:rStyle w:val="DecValTok"/>
+        </w:rPr>
+        <w:t xml:space="preserve">60</w:t>
+      </w:r>
+      <w:r>
+        <w:rPr>
+          <w:rStyle w:val="NormalTok"/>
+        </w:rPr>
+        <w:t xml:space="preserve">, </w:t>
+      </w:r>
+      <w:r>
+        <w:rPr>
+          <w:rStyle w:val="DecValTok"/>
+        </w:rPr>
+        <w:t xml:space="preserve">62</w:t>
+      </w:r>
+      <w:r>
+        <w:rPr>
+          <w:rStyle w:val="NormalTok"/>
+        </w:rPr>
+        <w:t xml:space="preserve">, </w:t>
+      </w:r>
+      <w:r>
+        <w:rPr>
+          <w:rStyle w:val="DecValTok"/>
+        </w:rPr>
+        <w:t xml:space="preserve">65</w:t>
+      </w:r>
+      <w:r>
+        <w:rPr>
+          <w:rStyle w:val="NormalTok"/>
+        </w:rPr>
+        <w:t xml:space="preserve">, </w:t>
+      </w:r>
+      <w:r>
+        <w:rPr>
+          <w:rStyle w:val="DecValTok"/>
+        </w:rPr>
+        <w:t xml:space="preserve">69</w:t>
+      </w:r>
+      <w:r>
+        <w:rPr>
+          <w:rStyle w:val="NormalTok"/>
+        </w:rPr>
+        <w:t xml:space="preserve">, </w:t>
+      </w:r>
+      <w:r>
+        <w:rPr>
+          <w:rStyle w:val="DecValTok"/>
+        </w:rPr>
+        <w:t xml:space="preserve">72</w:t>
+      </w:r>
+      <w:r>
+        <w:rPr>
+          <w:rStyle w:val="NormalTok"/>
+        </w:rPr>
+        <w:t xml:space="preserve">, </w:t>
+      </w:r>
+      <w:r>
+        <w:rPr>
+          <w:rStyle w:val="DecValTok"/>
+        </w:rPr>
+        <w:t xml:space="preserve">67</w:t>
+      </w:r>
+      <w:r>
+        <w:rPr>
+          <w:rStyle w:val="NormalTok"/>
+        </w:rPr>
+        <w:t xml:space="preserve">]</w:t>
+      </w:r>
+    </w:p>
+    <w:p>
+      <w:pPr>
+        <w:pStyle w:val="FirstParagraph"/>
+      </w:pPr>
+      <w:r>
+        <w:t xml:space="preserve">To plot a set of points, we can use the</w:t>
+      </w:r>
+      <w:r>
+        <w:t xml:space="preserve"> </w:t>
+      </w:r>
+      <w:r>
+        <w:rPr>
+          <w:rStyle w:val="VerbatimChar"/>
+        </w:rPr>
+        <w:t xml:space="preserve">.scatter()</w:t>
+      </w:r>
+      <w:r>
+        <w:t xml:space="preserve"> </w:t>
+      </w:r>
+      <w:r>
+        <w:t xml:space="preserve">method This function takes two mandatory arguments: a list of x coordinates and a list of y coordinates. We can plot the temperature in Baltimore as such:</w:t>
+      </w:r>
+    </w:p>
+    <w:p>
+      <w:pPr>
+        <w:pStyle w:val="SourceCode"/>
+      </w:pPr>
+      <w:r>
+        <w:rPr>
+          <w:rStyle w:val="NormalTok"/>
+        </w:rPr>
+        <w:t xml:space="preserve">ax.scatter(hours, tempBaltimore)</w:t>
+      </w:r>
+    </w:p>
+    <w:p>
+      <w:pPr>
+        <w:pStyle w:val="FirstParagraph"/>
+      </w:pPr>
+      <w:r>
+        <w:t xml:space="preserve">Our plot will look like this:</w:t>
+      </w:r>
+    </w:p>
+    <w:p>
+      <w:pPr>
+        <w:pStyle w:val="BodyText"/>
+      </w:pPr>
+    </w:p>
+    <w:p>
+      <w:pPr>
+        <w:pStyle w:val="BodyText"/>
+      </w:pPr>
+      <w:r>
+        <w:t xml:space="preserve">Note that the</w:t>
+      </w:r>
+      <w:r>
+        <w:t xml:space="preserve"> </w:t>
+      </w:r>
+      <w:r>
+        <w:rPr>
+          <w:rStyle w:val="VerbatimChar"/>
+        </w:rPr>
+        <w:t xml:space="preserve">.scatter()</w:t>
+      </w:r>
+      <w:r>
+        <w:t xml:space="preserve"> </w:t>
+      </w:r>
+      <w:r>
+        <w:t xml:space="preserve">method has a variety of optional arguments that can be used to configure the appearance of your pointts - we will often modify the color (</w:t>
+      </w:r>
+      <w:r>
+        <w:rPr>
+          <w:rStyle w:val="VerbatimChar"/>
+        </w:rPr>
+        <w:t xml:space="preserve">c</w:t>
+      </w:r>
+      <w:r>
+        <w:t xml:space="preserve">), size (</w:t>
+      </w:r>
+      <w:r>
+        <w:rPr>
+          <w:rStyle w:val="VerbatimChar"/>
+        </w:rPr>
+        <w:t xml:space="preserve">s</w:t>
+      </w:r>
+      <w:r>
+        <w:t xml:space="preserve">), and shape (</w:t>
+      </w:r>
+      <w:r>
+        <w:rPr>
+          <w:rStyle w:val="VerbatimChar"/>
+        </w:rPr>
+        <w:t xml:space="preserve">m</w:t>
+      </w:r>
+      <w:r>
+        <w:t xml:space="preserve">) of our points. A full list of options can be found</w:t>
+      </w:r>
+      <w:r>
+        <w:t xml:space="preserve"> </w:t>
+      </w:r>
+      <w:hyperlink r:id="rId77">
+        <w:r>
+          <w:rPr>
+            <w:rStyle w:val="Hyperlink"/>
+          </w:rPr>
+          <w:t xml:space="preserve">here</w:t>
+        </w:r>
+      </w:hyperlink>
+      <w:r>
+        <w:t xml:space="preserve">.</w:t>
+      </w:r>
+    </w:p>
+    <w:p>
+      <w:pPr>
+        <w:pStyle w:val="BodyText"/>
+      </w:pPr>
+      <w:r>
+        <w:t xml:space="preserve">To add a line, we use the</w:t>
+      </w:r>
+      <w:r>
+        <w:t xml:space="preserve"> </w:t>
+      </w:r>
+      <w:r>
+        <w:rPr>
+          <w:rStyle w:val="VerbatimChar"/>
+        </w:rPr>
+        <w:t xml:space="preserve">.plot()</w:t>
+      </w:r>
+      <w:r>
+        <w:t xml:space="preserve"> </w:t>
+      </w:r>
+      <w:r>
+        <w:t xml:space="preserve">method. Like</w:t>
+      </w:r>
+      <w:r>
+        <w:t xml:space="preserve"> </w:t>
+      </w:r>
+      <w:r>
+        <w:rPr>
+          <w:rStyle w:val="VerbatimChar"/>
+        </w:rPr>
+        <w:t xml:space="preserve">.scatter()</w:t>
+      </w:r>
+      <w:r>
+        <w:t xml:space="preserve">, this function takes as arguments lists of x and y positions, and allows for aesthetic customization with a variety of optional parameters. (for more information on those, look</w:t>
+      </w:r>
+      <w:r>
+        <w:t xml:space="preserve"> </w:t>
+      </w:r>
+      <w:hyperlink r:id="rId78">
+        <w:r>
+          <w:rPr>
+            <w:rStyle w:val="Hyperlink"/>
+          </w:rPr>
+          <w:t xml:space="preserve">here</w:t>
+        </w:r>
+      </w:hyperlink>
+      <w:r>
+        <w:t xml:space="preserve">) our plotting code now looks like this:</w:t>
+      </w:r>
+    </w:p>
+    <w:p>
+      <w:pPr>
+        <w:pStyle w:val="SourceCode"/>
+      </w:pPr>
+      <w:r>
+        <w:rPr>
+          <w:rStyle w:val="ImportTok"/>
+        </w:rPr>
+        <w:t xml:space="preserve">import</w:t>
+      </w:r>
+      <w:r>
+        <w:rPr>
+          <w:rStyle w:val="NormalTok"/>
+        </w:rPr>
+        <w:t xml:space="preserve"> matplotlib.pyplot </w:t>
+      </w:r>
+      <w:r>
+        <w:rPr>
+          <w:rStyle w:val="ImportTok"/>
+        </w:rPr>
+        <w:t xml:space="preserve">as</w:t>
+      </w:r>
+      <w:r>
+        <w:rPr>
+          <w:rStyle w:val="NormalTok"/>
+        </w:rPr>
+        <w:t xml:space="preserve"> plt</w:t>
+      </w:r>
+      <w:r>
+        <w:br/>
+      </w:r>
+      <w:r>
+        <w:br/>
+      </w:r>
+      <w:r>
+        <w:rPr>
+          <w:rStyle w:val="NormalTok"/>
+        </w:rPr>
+        <w:t xml:space="preserve">hours </w:t>
+      </w:r>
+      <w:r>
+        <w:rPr>
+          <w:rStyle w:val="OperatorTok"/>
+        </w:rPr>
+        <w:t xml:space="preserve">=</w:t>
+      </w:r>
+      <w:r>
+        <w:rPr>
+          <w:rStyle w:val="NormalTok"/>
+        </w:rPr>
+        <w:t xml:space="preserve"> </w:t>
+      </w:r>
+      <w:r>
+        <w:rPr>
+          <w:rStyle w:val="BuiltInTok"/>
+        </w:rPr>
+        <w:t xml:space="preserve">range</w:t>
+      </w:r>
+      <w:r>
+        <w:rPr>
+          <w:rStyle w:val="NormalTok"/>
+        </w:rPr>
+        <w:t xml:space="preserve">(</w:t>
+      </w:r>
+      <w:r>
+        <w:rPr>
+          <w:rStyle w:val="DecValTok"/>
+        </w:rPr>
+        <w:t xml:space="preserve">7</w:t>
+      </w:r>
+      <w:r>
+        <w:rPr>
+          <w:rStyle w:val="NormalTok"/>
+        </w:rPr>
+        <w:t xml:space="preserve">)</w:t>
+      </w:r>
+      <w:r>
+        <w:br/>
+      </w:r>
+      <w:r>
+        <w:rPr>
+          <w:rStyle w:val="NormalTok"/>
+        </w:rPr>
+        <w:t xml:space="preserve">tempBaltimore </w:t>
+      </w:r>
+      <w:r>
+        <w:rPr>
+          <w:rStyle w:val="OperatorTok"/>
+        </w:rPr>
+        <w:t xml:space="preserve">=</w:t>
+      </w:r>
+      <w:r>
+        <w:rPr>
+          <w:rStyle w:val="NormalTok"/>
+        </w:rPr>
+        <w:t xml:space="preserve"> [</w:t>
+      </w:r>
+      <w:r>
+        <w:rPr>
+          <w:rStyle w:val="DecValTok"/>
+        </w:rPr>
+        <w:t xml:space="preserve">74</w:t>
+      </w:r>
+      <w:r>
+        <w:rPr>
+          <w:rStyle w:val="NormalTok"/>
+        </w:rPr>
+        <w:t xml:space="preserve">, </w:t>
+      </w:r>
+      <w:r>
+        <w:rPr>
+          <w:rStyle w:val="DecValTok"/>
+        </w:rPr>
+        <w:t xml:space="preserve">73</w:t>
+      </w:r>
+      <w:r>
+        <w:rPr>
+          <w:rStyle w:val="NormalTok"/>
+        </w:rPr>
+        <w:t xml:space="preserve">, </w:t>
+      </w:r>
+      <w:r>
+        <w:rPr>
+          <w:rStyle w:val="DecValTok"/>
+        </w:rPr>
+        <w:t xml:space="preserve">72</w:t>
+      </w:r>
+      <w:r>
+        <w:rPr>
+          <w:rStyle w:val="NormalTok"/>
+        </w:rPr>
+        <w:t xml:space="preserve">, </w:t>
+      </w:r>
+      <w:r>
+        <w:rPr>
+          <w:rStyle w:val="DecValTok"/>
+        </w:rPr>
+        <w:t xml:space="preserve">71</w:t>
+      </w:r>
+      <w:r>
+        <w:rPr>
+          <w:rStyle w:val="NormalTok"/>
+        </w:rPr>
+        <w:t xml:space="preserve">, </w:t>
+      </w:r>
+      <w:r>
+        <w:rPr>
+          <w:rStyle w:val="DecValTok"/>
+        </w:rPr>
+        <w:t xml:space="preserve">75</w:t>
+      </w:r>
+      <w:r>
+        <w:rPr>
+          <w:rStyle w:val="NormalTok"/>
+        </w:rPr>
+        <w:t xml:space="preserve">, </w:t>
+      </w:r>
+      <w:r>
+        <w:rPr>
+          <w:rStyle w:val="DecValTok"/>
+        </w:rPr>
+        <w:t xml:space="preserve">79</w:t>
+      </w:r>
+      <w:r>
+        <w:rPr>
+          <w:rStyle w:val="NormalTok"/>
+        </w:rPr>
+        <w:t xml:space="preserve">, </w:t>
+      </w:r>
+      <w:r>
+        <w:rPr>
+          <w:rStyle w:val="DecValTok"/>
+        </w:rPr>
+        <w:t xml:space="preserve">87</w:t>
+      </w:r>
+      <w:r>
+        <w:rPr>
+          <w:rStyle w:val="NormalTok"/>
+        </w:rPr>
+        <w:t xml:space="preserve">]</w:t>
+      </w:r>
+      <w:r>
+        <w:br/>
+      </w:r>
+      <w:r>
+        <w:rPr>
+          <w:rStyle w:val="NormalTok"/>
+        </w:rPr>
+        <w:t xml:space="preserve">tempWommels </w:t>
+      </w:r>
+      <w:r>
+        <w:rPr>
+          <w:rStyle w:val="OperatorTok"/>
+        </w:rPr>
+        <w:t xml:space="preserve">=</w:t>
+      </w:r>
+      <w:r>
+        <w:rPr>
+          <w:rStyle w:val="NormalTok"/>
+        </w:rPr>
+        <w:t xml:space="preserve"> [</w:t>
+      </w:r>
+      <w:r>
+        <w:rPr>
+          <w:rStyle w:val="DecValTok"/>
+        </w:rPr>
+        <w:t xml:space="preserve">59</w:t>
+      </w:r>
+      <w:r>
+        <w:rPr>
+          <w:rStyle w:val="NormalTok"/>
+        </w:rPr>
+        <w:t xml:space="preserve">, </w:t>
+      </w:r>
+      <w:r>
+        <w:rPr>
+          <w:rStyle w:val="DecValTok"/>
+        </w:rPr>
+        <w:t xml:space="preserve">60</w:t>
+      </w:r>
+      <w:r>
+        <w:rPr>
+          <w:rStyle w:val="NormalTok"/>
+        </w:rPr>
+        <w:t xml:space="preserve">, </w:t>
+      </w:r>
+      <w:r>
+        <w:rPr>
+          <w:rStyle w:val="DecValTok"/>
+        </w:rPr>
+        <w:t xml:space="preserve">62</w:t>
+      </w:r>
+      <w:r>
+        <w:rPr>
+          <w:rStyle w:val="NormalTok"/>
+        </w:rPr>
+        <w:t xml:space="preserve">, </w:t>
+      </w:r>
+      <w:r>
+        <w:rPr>
+          <w:rStyle w:val="DecValTok"/>
+        </w:rPr>
+        <w:t xml:space="preserve">65</w:t>
+      </w:r>
+      <w:r>
+        <w:rPr>
+          <w:rStyle w:val="NormalTok"/>
+        </w:rPr>
+        <w:t xml:space="preserve">, </w:t>
+      </w:r>
+      <w:r>
+        <w:rPr>
+          <w:rStyle w:val="DecValTok"/>
+        </w:rPr>
+        <w:t xml:space="preserve">69</w:t>
+      </w:r>
+      <w:r>
+        <w:rPr>
+          <w:rStyle w:val="NormalTok"/>
+        </w:rPr>
+        <w:t xml:space="preserve">, </w:t>
+      </w:r>
+      <w:r>
+        <w:rPr>
+          <w:rStyle w:val="DecValTok"/>
+        </w:rPr>
+        <w:t xml:space="preserve">72</w:t>
+      </w:r>
+      <w:r>
+        <w:rPr>
+          <w:rStyle w:val="NormalTok"/>
+        </w:rPr>
+        <w:t xml:space="preserve">, </w:t>
+      </w:r>
+      <w:r>
+        <w:rPr>
+          <w:rStyle w:val="DecValTok"/>
+        </w:rPr>
+        <w:t xml:space="preserve">67</w:t>
+      </w:r>
+      <w:r>
+        <w:rPr>
+          <w:rStyle w:val="NormalTok"/>
+        </w:rPr>
+        <w:t xml:space="preserve">]</w:t>
+      </w:r>
+      <w:r>
+        <w:br/>
+      </w:r>
+      <w:r>
+        <w:br/>
+      </w:r>
+      <w:r>
+        <w:br/>
+      </w:r>
+      <w:r>
+        <w:rPr>
+          <w:rStyle w:val="NormalTok"/>
+        </w:rPr>
+        <w:t xml:space="preserve">fig, ax </w:t>
+      </w:r>
+      <w:r>
+        <w:rPr>
+          <w:rStyle w:val="OperatorTok"/>
+        </w:rPr>
+        <w:t xml:space="preserve">=</w:t>
+      </w:r>
+      <w:r>
+        <w:rPr>
+          <w:rStyle w:val="NormalTok"/>
+        </w:rPr>
+        <w:t xml:space="preserve"> plt.subplots()</w:t>
+      </w:r>
+      <w:r>
+        <w:br/>
+      </w:r>
+      <w:r>
+        <w:br/>
+      </w:r>
+      <w:r>
+        <w:rPr>
+          <w:rStyle w:val="NormalTok"/>
+        </w:rPr>
+        <w:t xml:space="preserve">ax.scatter(hours, tempBaltimore)</w:t>
+      </w:r>
+      <w:r>
+        <w:br/>
+      </w:r>
+      <w:r>
+        <w:rPr>
+          <w:rStyle w:val="NormalTok"/>
+        </w:rPr>
+        <w:t xml:space="preserve">ax.plot(hours, tempBaltimore)</w:t>
+      </w:r>
+    </w:p>
+    <w:p>
+      <w:pPr>
+        <w:pStyle w:val="FirstParagraph"/>
+      </w:pPr>
+      <w:r>
+        <w:t xml:space="preserve">and generates this image:</w:t>
+      </w:r>
+    </w:p>
+    <w:p>
+      <w:pPr>
+        <w:pStyle w:val="BodyText"/>
+      </w:pPr>
     </w:p>
     <w:bookmarkEnd w:id="79"/>
     <w:bookmarkEnd w:id="80"/>
-    <w:bookmarkStart w:id="83" w:name="git"/>
-    <w:p>
-      <w:pPr>
-        <w:pStyle w:val="Heading1"/>
+    <w:bookmarkEnd w:id="81"/>
+    <w:bookmarkStart w:id="82" w:name="errors"/>
+    <w:p>
+      <w:pPr>
+        <w:pStyle w:val="Heading2"/>
       </w:pPr>
       <w:r>
         <w:rPr>
           <w:rStyle w:val="SectionNumber"/>
         </w:rPr>
-        <w:t xml:space="preserve">5</w:t>
+        <w:t xml:space="preserve">4.14</w:t>
       </w:r>
       <w:r>
         <w:tab/>
       </w:r>
       <w:r>
-        <w:t xml:space="preserve">Git</w:t>
-      </w:r>
-    </w:p>
-    <w:bookmarkStart w:id="81" w:name="tracking-changes"/>
-    <w:p>
-      <w:pPr>
-        <w:pStyle w:val="Heading2"/>
-      </w:pPr>
-      <w:r>
-        <w:rPr>
-          <w:rStyle w:val="SectionNumber"/>
-        </w:rPr>
-        <w:t xml:space="preserve">5.1</w:t>
-      </w:r>
-      <w:r>
-        <w:tab/>
-      </w:r>
-      <w:r>
-        <w:t xml:space="preserve">Tracking Changes</w:t>
-      </w:r>
-    </w:p>
-    <w:bookmarkEnd w:id="81"/>
-    <w:bookmarkStart w:id="82" w:name="ignoring-things"/>
-    <w:p>
-      <w:pPr>
-        <w:pStyle w:val="Heading2"/>
-      </w:pPr>
-      <w:r>
-        <w:rPr>
-          <w:rStyle w:val="SectionNumber"/>
-        </w:rPr>
-        <w:t xml:space="preserve">5.2</w:t>
-      </w:r>
-      <w:r>
-        <w:tab/>
-      </w:r>
-      <w:r>
-        <w:t xml:space="preserve">Ignoring Things</w:t>
+        <w:t xml:space="preserve">Errors</w:t>
       </w:r>
     </w:p>
     <w:bookmarkEnd w:id="82"/>
     <w:bookmarkEnd w:id="83"/>
-    <w:bookmarkStart w:id="91" w:name="authors"/>
+    <w:bookmarkStart w:id="86" w:name="git"/>
+    <w:p>
+      <w:pPr>
+        <w:pStyle w:val="Heading1"/>
+      </w:pPr>
+      <w:r>
+        <w:rPr>
+          <w:rStyle w:val="SectionNumber"/>
+        </w:rPr>
+        <w:t xml:space="preserve">5</w:t>
+      </w:r>
+      <w:r>
+        <w:tab/>
+      </w:r>
+      <w:r>
+        <w:t xml:space="preserve">Git</w:t>
+      </w:r>
+    </w:p>
+    <w:bookmarkStart w:id="84" w:name="tracking-changes"/>
+    <w:p>
+      <w:pPr>
+        <w:pStyle w:val="Heading2"/>
+      </w:pPr>
+      <w:r>
+        <w:rPr>
+          <w:rStyle w:val="SectionNumber"/>
+        </w:rPr>
+        <w:t xml:space="preserve">5.1</w:t>
+      </w:r>
+      <w:r>
+        <w:tab/>
+      </w:r>
+      <w:r>
+        <w:t xml:space="preserve">Tracking Changes</w:t>
+      </w:r>
+    </w:p>
+    <w:bookmarkEnd w:id="84"/>
+    <w:bookmarkStart w:id="85" w:name="ignoring-things"/>
+    <w:p>
+      <w:pPr>
+        <w:pStyle w:val="Heading2"/>
+      </w:pPr>
+      <w:r>
+        <w:rPr>
+          <w:rStyle w:val="SectionNumber"/>
+        </w:rPr>
+        <w:t xml:space="preserve">5.2</w:t>
+      </w:r>
+      <w:r>
+        <w:tab/>
+      </w:r>
+      <w:r>
+        <w:t xml:space="preserve">Ignoring Things</w:t>
+      </w:r>
+    </w:p>
+    <w:bookmarkEnd w:id="85"/>
+    <w:bookmarkEnd w:id="86"/>
+    <w:bookmarkStart w:id="94" w:name="authors"/>
     <w:p>
       <w:pPr>
         <w:pStyle w:val="Heading1"/>
@@ -10726,7 +11489,7 @@
               <w:pStyle w:val="Compact"/>
               <w:jc w:val="left"/>
             </w:pPr>
-            <w:hyperlink r:id="rId84">
+            <w:hyperlink r:id="rId87">
               <w:r>
                 <w:rPr>
                   <w:rStyle w:val="Hyperlink"/>
@@ -10757,7 +11520,7 @@
               <w:pStyle w:val="Compact"/>
               <w:jc w:val="left"/>
             </w:pPr>
-            <w:hyperlink r:id="rId85">
+            <w:hyperlink r:id="rId88">
               <w:r>
                 <w:rPr>
                   <w:rStyle w:val="Hyperlink"/>
@@ -10788,7 +11551,7 @@
               <w:pStyle w:val="Compact"/>
               <w:jc w:val="left"/>
             </w:pPr>
-            <w:hyperlink r:id="rId86">
+            <w:hyperlink r:id="rId89">
               <w:r>
                 <w:rPr>
                   <w:rStyle w:val="Hyperlink"/>
@@ -10845,7 +11608,7 @@
               <w:pStyle w:val="Compact"/>
               <w:jc w:val="left"/>
             </w:pPr>
-            <w:hyperlink r:id="rId87">
+            <w:hyperlink r:id="rId90">
               <w:r>
                 <w:rPr>
                   <w:rStyle w:val="Hyperlink"/>
@@ -10862,7 +11625,7 @@
             <w:r>
               <w:t xml:space="preserve"> </w:t>
             </w:r>
-            <w:hyperlink r:id="rId88">
+            <w:hyperlink r:id="rId91">
               <w:r>
                 <w:rPr>
                   <w:rStyle w:val="Hyperlink"/>
@@ -10893,7 +11656,7 @@
               <w:pStyle w:val="Compact"/>
               <w:jc w:val="left"/>
             </w:pPr>
-            <w:hyperlink r:id="rId89">
+            <w:hyperlink r:id="rId92">
               <w:r>
                 <w:rPr>
                   <w:rStyle w:val="Hyperlink"/>
@@ -10910,7 +11673,7 @@
             <w:r>
               <w:t xml:space="preserve"> </w:t>
             </w:r>
-            <w:hyperlink r:id="rId90">
+            <w:hyperlink r:id="rId93">
               <w:r>
                 <w:rPr>
                   <w:rStyle w:val="Hyperlink"/>
@@ -11632,7 +12395,7 @@
         <w:t xml:space="preserve">## [2] /usr/local/lib/R/library</w:t>
       </w:r>
     </w:p>
-    <w:bookmarkEnd w:id="91"/>
+    <w:bookmarkEnd w:id="94"/>
     <w:sectPr/>
   </w:body>
 </w:document>

--- a/docs/swcmdb.docx
+++ b/docs/swcmdb.docx
@@ -1432,6 +1432,42 @@
         <w:t xml:space="preserve">: Create a scatter plot</w:t>
       </w:r>
     </w:p>
+    <w:p>
+      <w:pPr>
+        <w:numPr>
+          <w:ilvl w:val="0"/>
+          <w:numId w:val="1008"/>
+        </w:numPr>
+        <w:pStyle w:val="Compact"/>
+      </w:pPr>
+      <w:r>
+        <w:rPr>
+          <w:rStyle w:val="VerbatimChar"/>
+        </w:rPr>
+        <w:t xml:space="preserve">.plot()</w:t>
+      </w:r>
+      <w:r>
+        <w:t xml:space="preserve">: Create a line plot</w:t>
+      </w:r>
+    </w:p>
+    <w:p>
+      <w:pPr>
+        <w:numPr>
+          <w:ilvl w:val="0"/>
+          <w:numId w:val="1008"/>
+        </w:numPr>
+        <w:pStyle w:val="Compact"/>
+      </w:pPr>
+      <w:r>
+        <w:rPr>
+          <w:rStyle w:val="VerbatimChar"/>
+        </w:rPr>
+        <w:t xml:space="preserve">.legend()</w:t>
+      </w:r>
+      <w:r>
+        <w:t xml:space="preserve">: Add a legend to your figure</w:t>
+      </w:r>
+    </w:p>
     <w:bookmarkEnd w:id="30"/>
     <w:bookmarkEnd w:id="31"/>
     <w:bookmarkStart w:id="35" w:name="the-unix-shell"/>
@@ -1510,7 +1546,7 @@
     </w:p>
     <w:bookmarkEnd w:id="34"/>
     <w:bookmarkEnd w:id="35"/>
-    <w:bookmarkStart w:id="83" w:name="python"/>
+    <w:bookmarkStart w:id="86" w:name="python"/>
     <w:p>
       <w:pPr>
         <w:pStyle w:val="Heading1"/>
@@ -10333,7 +10369,7 @@
     </w:p>
     <w:bookmarkEnd w:id="75"/>
     <w:bookmarkEnd w:id="76"/>
-    <w:bookmarkStart w:id="81" w:name="plotting-with-matplotlib"/>
+    <w:bookmarkStart w:id="84" w:name="plotting-with-matplotlib"/>
     <w:p>
       <w:pPr>
         <w:pStyle w:val="Heading2"/>
@@ -10424,7 +10460,7 @@
         <w:t xml:space="preserve"> plt</w:t>
       </w:r>
     </w:p>
-    <w:bookmarkStart w:id="80" w:name="plotting-walkthrough"/>
+    <w:bookmarkStart w:id="83" w:name="plotting-walkthrough"/>
     <w:p>
       <w:pPr>
         <w:pStyle w:val="Heading3"/>
@@ -11302,86 +11338,496 @@
       </w:pPr>
     </w:p>
     <w:bookmarkEnd w:id="79"/>
+    <w:bookmarkStart w:id="80" w:name="multiple-sets-of-data"/>
+    <w:p>
+      <w:pPr>
+        <w:pStyle w:val="Heading4"/>
+      </w:pPr>
+      <w:r>
+        <w:rPr>
+          <w:rStyle w:val="SectionNumber"/>
+        </w:rPr>
+        <w:t xml:space="preserve">4.13.1.2</w:t>
+      </w:r>
+      <w:r>
+        <w:tab/>
+      </w:r>
+      <w:r>
+        <w:t xml:space="preserve">Multiple Sets of Data</w:t>
+      </w:r>
+    </w:p>
+    <w:p>
+      <w:pPr>
+        <w:pStyle w:val="FirstParagraph"/>
+      </w:pPr>
+      <w:r>
+        <w:t xml:space="preserve">To plot both Baltimore and Wommels, we simply add a second call to</w:t>
+      </w:r>
+      <w:r>
+        <w:t xml:space="preserve"> </w:t>
+      </w:r>
+      <w:r>
+        <w:rPr>
+          <w:rStyle w:val="VerbatimChar"/>
+        </w:rPr>
+        <w:t xml:space="preserve">.scatter()</w:t>
+      </w:r>
+      <w:r>
+        <w:t xml:space="preserve"> </w:t>
+      </w:r>
+      <w:r>
+        <w:t xml:space="preserve">and</w:t>
+      </w:r>
+      <w:r>
+        <w:t xml:space="preserve"> </w:t>
+      </w:r>
+      <w:r>
+        <w:rPr>
+          <w:rStyle w:val="VerbatimChar"/>
+        </w:rPr>
+        <w:t xml:space="preserve">.plot()</w:t>
+      </w:r>
+    </w:p>
+    <w:p>
+      <w:pPr>
+        <w:pStyle w:val="SourceCode"/>
+      </w:pPr>
+      <w:r>
+        <w:rPr>
+          <w:rStyle w:val="NormalTok"/>
+        </w:rPr>
+        <w:t xml:space="preserve">fig, ax </w:t>
+      </w:r>
+      <w:r>
+        <w:rPr>
+          <w:rStyle w:val="OperatorTok"/>
+        </w:rPr>
+        <w:t xml:space="preserve">=</w:t>
+      </w:r>
+      <w:r>
+        <w:rPr>
+          <w:rStyle w:val="NormalTok"/>
+        </w:rPr>
+        <w:t xml:space="preserve"> plt.subplots()</w:t>
+      </w:r>
+      <w:r>
+        <w:br/>
+      </w:r>
+      <w:r>
+        <w:br/>
+      </w:r>
+      <w:r>
+        <w:rPr>
+          <w:rStyle w:val="NormalTok"/>
+        </w:rPr>
+        <w:t xml:space="preserve">ax.scatter(hours, tempBaltimore)</w:t>
+      </w:r>
+      <w:r>
+        <w:br/>
+      </w:r>
+      <w:r>
+        <w:rPr>
+          <w:rStyle w:val="NormalTok"/>
+        </w:rPr>
+        <w:t xml:space="preserve">ax.plot(hours, tempBaltimore)</w:t>
+      </w:r>
+      <w:r>
+        <w:br/>
+      </w:r>
+      <w:r>
+        <w:br/>
+      </w:r>
+      <w:r>
+        <w:rPr>
+          <w:rStyle w:val="NormalTok"/>
+        </w:rPr>
+        <w:t xml:space="preserve">ax.scatter(hours, tempWommels)</w:t>
+      </w:r>
+      <w:r>
+        <w:br/>
+      </w:r>
+      <w:r>
+        <w:rPr>
+          <w:rStyle w:val="NormalTok"/>
+        </w:rPr>
+        <w:t xml:space="preserve">ax.plot(hours, tempWommels)</w:t>
+      </w:r>
+    </w:p>
+    <w:p>
+      <w:pPr>
+        <w:pStyle w:val="FirstParagraph"/>
+      </w:pPr>
+    </w:p>
+    <w:p>
+      <w:pPr>
+        <w:pStyle w:val="BodyText"/>
+      </w:pPr>
+      <w:r>
+        <w:t xml:space="preserve">A couple things are interesting about this plot:</w:t>
+      </w:r>
+    </w:p>
+    <w:p>
+      <w:pPr>
+        <w:numPr>
+          <w:ilvl w:val="0"/>
+          <w:numId w:val="1026"/>
+        </w:numPr>
+        <w:pStyle w:val="Compact"/>
+      </w:pPr>
+      <w:r>
+        <w:t xml:space="preserve">The y axis scale adjust automatically to fit in Wommels.</w:t>
+      </w:r>
+    </w:p>
+    <w:p>
+      <w:pPr>
+        <w:numPr>
+          <w:ilvl w:val="0"/>
+          <w:numId w:val="1026"/>
+        </w:numPr>
+        <w:pStyle w:val="Compact"/>
+      </w:pPr>
+      <w:r>
+        <w:t xml:space="preserve">The second time that we call the</w:t>
+      </w:r>
+      <w:r>
+        <w:t xml:space="preserve"> </w:t>
+      </w:r>
+      <w:r>
+        <w:rPr>
+          <w:rStyle w:val="VerbatimChar"/>
+        </w:rPr>
+        <w:t xml:space="preserve">.scatter()</w:t>
+      </w:r>
+      <w:r>
+        <w:t xml:space="preserve"> </w:t>
+      </w:r>
+      <w:r>
+        <w:t xml:space="preserve">and</w:t>
+      </w:r>
+      <w:r>
+        <w:t xml:space="preserve"> </w:t>
+      </w:r>
+      <w:r>
+        <w:rPr>
+          <w:rStyle w:val="VerbatimChar"/>
+        </w:rPr>
+        <w:t xml:space="preserve">.plot()</w:t>
+      </w:r>
+      <w:r>
+        <w:t xml:space="preserve"> </w:t>
+      </w:r>
+      <w:r>
+        <w:t xml:space="preserve">functions, they automatically plot in a new color. If we were to add a third set of points, they would again be in a new color.</w:t>
+      </w:r>
+    </w:p>
     <w:bookmarkEnd w:id="80"/>
+    <w:bookmarkStart w:id="81" w:name="labels-and-legends"/>
+    <w:p>
+      <w:pPr>
+        <w:pStyle w:val="Heading4"/>
+      </w:pPr>
+      <w:r>
+        <w:rPr>
+          <w:rStyle w:val="SectionNumber"/>
+        </w:rPr>
+        <w:t xml:space="preserve">4.13.1.3</w:t>
+      </w:r>
+      <w:r>
+        <w:tab/>
+      </w:r>
+      <w:r>
+        <w:t xml:space="preserve">Labels and Legends</w:t>
+      </w:r>
+    </w:p>
+    <w:p>
+      <w:pPr>
+        <w:pStyle w:val="FirstParagraph"/>
+      </w:pPr>
+      <w:r>
+        <w:t xml:space="preserve">To an observe, our plot is a bit confusing because it is unclear which line represents Wommels and which line represents Baltimore. We could clarify this by adding a legend. There are two steps to doing this:</w:t>
+      </w:r>
+    </w:p>
+    <w:p>
+      <w:pPr>
+        <w:numPr>
+          <w:ilvl w:val="0"/>
+          <w:numId w:val="1027"/>
+        </w:numPr>
+        <w:pStyle w:val="Compact"/>
+      </w:pPr>
+      <w:r>
+        <w:t xml:space="preserve">We need to use the optional</w:t>
+      </w:r>
+      <w:r>
+        <w:t xml:space="preserve"> </w:t>
+      </w:r>
+      <w:r>
+        <w:rPr>
+          <w:rStyle w:val="VerbatimChar"/>
+        </w:rPr>
+        <w:t xml:space="preserve">label</w:t>
+      </w:r>
+      <w:r>
+        <w:t xml:space="preserve"> </w:t>
+      </w:r>
+      <w:r>
+        <w:t xml:space="preserve">argument. This argument lets the interpreter how to label a line or set of points in the legend. For example, we can label a set of points as such:</w:t>
+      </w:r>
+      <w:r>
+        <w:t xml:space="preserve"> </w:t>
+      </w:r>
+      <w:r>
+        <w:rPr>
+          <w:rStyle w:val="VerbatimChar"/>
+        </w:rPr>
+        <w:t xml:space="preserve">ax.scatter(hours, tempBaltimore, label='Baltimore')</w:t>
+      </w:r>
+      <w:r>
+        <w:t xml:space="preserve">. In this example, we can label either the scatter plots or the line plots.</w:t>
+      </w:r>
+    </w:p>
+    <w:p>
+      <w:pPr>
+        <w:numPr>
+          <w:ilvl w:val="0"/>
+          <w:numId w:val="1027"/>
+        </w:numPr>
+        <w:pStyle w:val="Compact"/>
+      </w:pPr>
+      <w:r>
+        <w:t xml:space="preserve">Create a legend using the</w:t>
+      </w:r>
+      <w:r>
+        <w:t xml:space="preserve"> </w:t>
+      </w:r>
+      <w:r>
+        <w:rPr>
+          <w:rStyle w:val="VerbatimChar"/>
+        </w:rPr>
+        <w:t xml:space="preserve">.legend()</w:t>
+      </w:r>
+      <w:r>
+        <w:t xml:space="preserve"> </w:t>
+      </w:r>
+      <w:r>
+        <w:t xml:space="preserve">method</w:t>
+      </w:r>
+    </w:p>
+    <w:p>
+      <w:pPr>
+        <w:pStyle w:val="SourceCode"/>
+      </w:pPr>
+      <w:r>
+        <w:rPr>
+          <w:rStyle w:val="NormalTok"/>
+        </w:rPr>
+        <w:t xml:space="preserve">fig, ax </w:t>
+      </w:r>
+      <w:r>
+        <w:rPr>
+          <w:rStyle w:val="OperatorTok"/>
+        </w:rPr>
+        <w:t xml:space="preserve">=</w:t>
+      </w:r>
+      <w:r>
+        <w:rPr>
+          <w:rStyle w:val="NormalTok"/>
+        </w:rPr>
+        <w:t xml:space="preserve"> plt.subplots()</w:t>
+      </w:r>
+      <w:r>
+        <w:br/>
+      </w:r>
+      <w:r>
+        <w:br/>
+      </w:r>
+      <w:r>
+        <w:rPr>
+          <w:rStyle w:val="NormalTok"/>
+        </w:rPr>
+        <w:t xml:space="preserve">ax.scatter(hours, tempBaltimore, label</w:t>
+      </w:r>
+      <w:r>
+        <w:rPr>
+          <w:rStyle w:val="OperatorTok"/>
+        </w:rPr>
+        <w:t xml:space="preserve">=</w:t>
+      </w:r>
+      <w:r>
+        <w:rPr>
+          <w:rStyle w:val="StringTok"/>
+        </w:rPr>
+        <w:t xml:space="preserve">'Baltimore'</w:t>
+      </w:r>
+      <w:r>
+        <w:rPr>
+          <w:rStyle w:val="NormalTok"/>
+        </w:rPr>
+        <w:t xml:space="preserve">)</w:t>
+      </w:r>
+      <w:r>
+        <w:br/>
+      </w:r>
+      <w:r>
+        <w:rPr>
+          <w:rStyle w:val="NormalTok"/>
+        </w:rPr>
+        <w:t xml:space="preserve">ax.plot(hours, tempBaltimore)</w:t>
+      </w:r>
+      <w:r>
+        <w:br/>
+      </w:r>
+      <w:r>
+        <w:br/>
+      </w:r>
+      <w:r>
+        <w:rPr>
+          <w:rStyle w:val="NormalTok"/>
+        </w:rPr>
+        <w:t xml:space="preserve">ax.scatter(hours, tempWommels, label</w:t>
+      </w:r>
+      <w:r>
+        <w:rPr>
+          <w:rStyle w:val="OperatorTok"/>
+        </w:rPr>
+        <w:t xml:space="preserve">=</w:t>
+      </w:r>
+      <w:r>
+        <w:rPr>
+          <w:rStyle w:val="StringTok"/>
+        </w:rPr>
+        <w:t xml:space="preserve">'Wommels'</w:t>
+      </w:r>
+      <w:r>
+        <w:rPr>
+          <w:rStyle w:val="NormalTok"/>
+        </w:rPr>
+        <w:t xml:space="preserve">)</w:t>
+      </w:r>
+      <w:r>
+        <w:br/>
+      </w:r>
+      <w:r>
+        <w:rPr>
+          <w:rStyle w:val="NormalTok"/>
+        </w:rPr>
+        <w:t xml:space="preserve">ax.plot(hours, tempWommels)</w:t>
+      </w:r>
+      <w:r>
+        <w:br/>
+      </w:r>
+      <w:r>
+        <w:rPr>
+          <w:rStyle w:val="NormalTok"/>
+        </w:rPr>
+        <w:t xml:space="preserve">ax.legend()</w:t>
+      </w:r>
+    </w:p>
+    <w:p>
+      <w:pPr>
+        <w:pStyle w:val="FirstParagraph"/>
+      </w:pPr>
+    </w:p>
     <w:bookmarkEnd w:id="81"/>
-    <w:bookmarkStart w:id="82" w:name="errors"/>
-    <w:p>
-      <w:pPr>
-        <w:pStyle w:val="Heading2"/>
+    <w:bookmarkStart w:id="82" w:name="figure-aesthetics"/>
+    <w:p>
+      <w:pPr>
+        <w:pStyle w:val="Heading4"/>
       </w:pPr>
       <w:r>
         <w:rPr>
           <w:rStyle w:val="SectionNumber"/>
         </w:rPr>
-        <w:t xml:space="preserve">4.14</w:t>
+        <w:t xml:space="preserve">4.13.1.4</w:t>
       </w:r>
       <w:r>
         <w:tab/>
       </w:r>
       <w:r>
-        <w:t xml:space="preserve">Errors</w:t>
+        <w:t xml:space="preserve">Figure Aesthetics</w:t>
       </w:r>
     </w:p>
     <w:bookmarkEnd w:id="82"/>
     <w:bookmarkEnd w:id="83"/>
-    <w:bookmarkStart w:id="86" w:name="git"/>
-    <w:p>
-      <w:pPr>
-        <w:pStyle w:val="Heading1"/>
+    <w:bookmarkEnd w:id="84"/>
+    <w:bookmarkStart w:id="85" w:name="errors"/>
+    <w:p>
+      <w:pPr>
+        <w:pStyle w:val="Heading2"/>
       </w:pPr>
       <w:r>
         <w:rPr>
           <w:rStyle w:val="SectionNumber"/>
         </w:rPr>
-        <w:t xml:space="preserve">5</w:t>
+        <w:t xml:space="preserve">4.14</w:t>
       </w:r>
       <w:r>
         <w:tab/>
       </w:r>
       <w:r>
-        <w:t xml:space="preserve">Git</w:t>
-      </w:r>
-    </w:p>
-    <w:bookmarkStart w:id="84" w:name="tracking-changes"/>
-    <w:p>
-      <w:pPr>
-        <w:pStyle w:val="Heading2"/>
-      </w:pPr>
-      <w:r>
-        <w:rPr>
-          <w:rStyle w:val="SectionNumber"/>
-        </w:rPr>
-        <w:t xml:space="preserve">5.1</w:t>
-      </w:r>
-      <w:r>
-        <w:tab/>
-      </w:r>
-      <w:r>
-        <w:t xml:space="preserve">Tracking Changes</w:t>
-      </w:r>
-    </w:p>
-    <w:bookmarkEnd w:id="84"/>
-    <w:bookmarkStart w:id="85" w:name="ignoring-things"/>
-    <w:p>
-      <w:pPr>
-        <w:pStyle w:val="Heading2"/>
-      </w:pPr>
-      <w:r>
-        <w:rPr>
-          <w:rStyle w:val="SectionNumber"/>
-        </w:rPr>
-        <w:t xml:space="preserve">5.2</w:t>
-      </w:r>
-      <w:r>
-        <w:tab/>
-      </w:r>
-      <w:r>
-        <w:t xml:space="preserve">Ignoring Things</w:t>
+        <w:t xml:space="preserve">Errors</w:t>
       </w:r>
     </w:p>
     <w:bookmarkEnd w:id="85"/>
     <w:bookmarkEnd w:id="86"/>
-    <w:bookmarkStart w:id="94" w:name="authors"/>
+    <w:bookmarkStart w:id="89" w:name="git"/>
+    <w:p>
+      <w:pPr>
+        <w:pStyle w:val="Heading1"/>
+      </w:pPr>
+      <w:r>
+        <w:rPr>
+          <w:rStyle w:val="SectionNumber"/>
+        </w:rPr>
+        <w:t xml:space="preserve">5</w:t>
+      </w:r>
+      <w:r>
+        <w:tab/>
+      </w:r>
+      <w:r>
+        <w:t xml:space="preserve">Git</w:t>
+      </w:r>
+    </w:p>
+    <w:bookmarkStart w:id="87" w:name="tracking-changes"/>
+    <w:p>
+      <w:pPr>
+        <w:pStyle w:val="Heading2"/>
+      </w:pPr>
+      <w:r>
+        <w:rPr>
+          <w:rStyle w:val="SectionNumber"/>
+        </w:rPr>
+        <w:t xml:space="preserve">5.1</w:t>
+      </w:r>
+      <w:r>
+        <w:tab/>
+      </w:r>
+      <w:r>
+        <w:t xml:space="preserve">Tracking Changes</w:t>
+      </w:r>
+    </w:p>
+    <w:bookmarkEnd w:id="87"/>
+    <w:bookmarkStart w:id="88" w:name="ignoring-things"/>
+    <w:p>
+      <w:pPr>
+        <w:pStyle w:val="Heading2"/>
+      </w:pPr>
+      <w:r>
+        <w:rPr>
+          <w:rStyle w:val="SectionNumber"/>
+        </w:rPr>
+        <w:t xml:space="preserve">5.2</w:t>
+      </w:r>
+      <w:r>
+        <w:tab/>
+      </w:r>
+      <w:r>
+        <w:t xml:space="preserve">Ignoring Things</w:t>
+      </w:r>
+    </w:p>
+    <w:bookmarkEnd w:id="88"/>
+    <w:bookmarkEnd w:id="89"/>
+    <w:bookmarkStart w:id="97" w:name="authors"/>
     <w:p>
       <w:pPr>
         <w:pStyle w:val="Heading1"/>
@@ -11489,7 +11935,7 @@
               <w:pStyle w:val="Compact"/>
               <w:jc w:val="left"/>
             </w:pPr>
-            <w:hyperlink r:id="rId87">
+            <w:hyperlink r:id="rId90">
               <w:r>
                 <w:rPr>
                   <w:rStyle w:val="Hyperlink"/>
@@ -11520,7 +11966,7 @@
               <w:pStyle w:val="Compact"/>
               <w:jc w:val="left"/>
             </w:pPr>
-            <w:hyperlink r:id="rId88">
+            <w:hyperlink r:id="rId91">
               <w:r>
                 <w:rPr>
                   <w:rStyle w:val="Hyperlink"/>
@@ -11551,7 +11997,7 @@
               <w:pStyle w:val="Compact"/>
               <w:jc w:val="left"/>
             </w:pPr>
-            <w:hyperlink r:id="rId89">
+            <w:hyperlink r:id="rId92">
               <w:r>
                 <w:rPr>
                   <w:rStyle w:val="Hyperlink"/>
@@ -11608,7 +12054,7 @@
               <w:pStyle w:val="Compact"/>
               <w:jc w:val="left"/>
             </w:pPr>
-            <w:hyperlink r:id="rId90">
+            <w:hyperlink r:id="rId93">
               <w:r>
                 <w:rPr>
                   <w:rStyle w:val="Hyperlink"/>
@@ -11625,7 +12071,7 @@
             <w:r>
               <w:t xml:space="preserve"> </w:t>
             </w:r>
-            <w:hyperlink r:id="rId91">
+            <w:hyperlink r:id="rId94">
               <w:r>
                 <w:rPr>
                   <w:rStyle w:val="Hyperlink"/>
@@ -11656,7 +12102,7 @@
               <w:pStyle w:val="Compact"/>
               <w:jc w:val="left"/>
             </w:pPr>
-            <w:hyperlink r:id="rId92">
+            <w:hyperlink r:id="rId95">
               <w:r>
                 <w:rPr>
                   <w:rStyle w:val="Hyperlink"/>
@@ -11673,7 +12119,7 @@
             <w:r>
               <w:t xml:space="preserve"> </w:t>
             </w:r>
-            <w:hyperlink r:id="rId93">
+            <w:hyperlink r:id="rId96">
               <w:r>
                 <w:rPr>
                   <w:rStyle w:val="Hyperlink"/>
@@ -12395,7 +12841,7 @@
         <w:t xml:space="preserve">## [2] /usr/local/lib/R/library</w:t>
       </w:r>
     </w:p>
-    <w:bookmarkEnd w:id="94"/>
+    <w:bookmarkEnd w:id="97"/>
     <w:sectPr/>
   </w:body>
 </w:document>
@@ -12572,6 +13018,91 @@
     <w:lvl w:ilvl="8">
       <w:numFmt w:val="bullet"/>
       <w:lvlText w:val="•"/>
+      <w:lvlJc w:val="left"/>
+      <w:pPr>
+        <w:ind w:left="6480" w:hanging="480"/>
+      </w:pPr>
+    </w:lvl>
+  </w:abstractNum>
+  <w:abstractNum w:abstractNumId="99411">
+    <w:nsid w:val="A99411"/>
+    <w:multiLevelType w:val="multilevel"/>
+    <w:lvl w:ilvl="0">
+      <w:start w:val="1"/>
+      <w:numFmt w:val="decimal"/>
+      <w:lvlText w:val="%1."/>
+      <w:lvlJc w:val="left"/>
+      <w:pPr>
+        <w:ind w:left="720" w:hanging="480"/>
+      </w:pPr>
+    </w:lvl>
+    <w:lvl w:ilvl="1">
+      <w:start w:val="1"/>
+      <w:numFmt w:val="decimal"/>
+      <w:lvlText w:val="%2."/>
+      <w:lvlJc w:val="left"/>
+      <w:pPr>
+        <w:ind w:left="1440" w:hanging="480"/>
+      </w:pPr>
+    </w:lvl>
+    <w:lvl w:ilvl="2">
+      <w:start w:val="1"/>
+      <w:numFmt w:val="decimal"/>
+      <w:lvlText w:val="%3."/>
+      <w:lvlJc w:val="left"/>
+      <w:pPr>
+        <w:ind w:left="2160" w:hanging="480"/>
+      </w:pPr>
+    </w:lvl>
+    <w:lvl w:ilvl="3">
+      <w:start w:val="1"/>
+      <w:numFmt w:val="decimal"/>
+      <w:lvlText w:val="%4."/>
+      <w:lvlJc w:val="left"/>
+      <w:pPr>
+        <w:ind w:left="2880" w:hanging="480"/>
+      </w:pPr>
+    </w:lvl>
+    <w:lvl w:ilvl="4">
+      <w:start w:val="1"/>
+      <w:numFmt w:val="decimal"/>
+      <w:lvlText w:val="%5."/>
+      <w:lvlJc w:val="left"/>
+      <w:pPr>
+        <w:ind w:left="3600" w:hanging="480"/>
+      </w:pPr>
+    </w:lvl>
+    <w:lvl w:ilvl="5">
+      <w:start w:val="1"/>
+      <w:numFmt w:val="decimal"/>
+      <w:lvlText w:val="%6."/>
+      <w:lvlJc w:val="left"/>
+      <w:pPr>
+        <w:ind w:left="4320" w:hanging="480"/>
+      </w:pPr>
+    </w:lvl>
+    <w:lvl w:ilvl="6">
+      <w:start w:val="1"/>
+      <w:numFmt w:val="decimal"/>
+      <w:lvlText w:val="%7."/>
+      <w:lvlJc w:val="left"/>
+      <w:pPr>
+        <w:ind w:left="5040" w:hanging="480"/>
+      </w:pPr>
+    </w:lvl>
+    <w:lvl w:ilvl="7">
+      <w:start w:val="1"/>
+      <w:numFmt w:val="decimal"/>
+      <w:lvlText w:val="%8."/>
+      <w:lvlJc w:val="left"/>
+      <w:pPr>
+        <w:ind w:left="5760" w:hanging="480"/>
+      </w:pPr>
+    </w:lvl>
+    <w:lvl w:ilvl="8">
+      <w:start w:val="1"/>
+      <w:numFmt w:val="decimal"/>
+      <w:lvlText w:val="%9."/>
       <w:lvlJc w:val="left"/>
       <w:pPr>
         <w:ind w:left="6480" w:hanging="480"/>
@@ -12655,6 +13186,39 @@
   </w:num>
   <w:num w:numId="1025">
     <w:abstractNumId w:val="991"/>
+  </w:num>
+  <w:num w:numId="1026">
+    <w:abstractNumId w:val="991"/>
+  </w:num>
+  <w:num w:numId="1027">
+    <w:abstractNumId w:val="99411"/>
+    <w:lvlOverride w:ilvl="0">
+      <w:startOverride w:val="1"/>
+    </w:lvlOverride>
+    <w:lvlOverride w:ilvl="1">
+      <w:startOverride w:val="1"/>
+    </w:lvlOverride>
+    <w:lvlOverride w:ilvl="2">
+      <w:startOverride w:val="1"/>
+    </w:lvlOverride>
+    <w:lvlOverride w:ilvl="3">
+      <w:startOverride w:val="1"/>
+    </w:lvlOverride>
+    <w:lvlOverride w:ilvl="4">
+      <w:startOverride w:val="1"/>
+    </w:lvlOverride>
+    <w:lvlOverride w:ilvl="5">
+      <w:startOverride w:val="1"/>
+    </w:lvlOverride>
+    <w:lvlOverride w:ilvl="6">
+      <w:startOverride w:val="1"/>
+    </w:lvlOverride>
+    <w:lvlOverride w:ilvl="7">
+      <w:startOverride w:val="1"/>
+    </w:lvlOverride>
+    <w:lvlOverride w:ilvl="8">
+      <w:startOverride w:val="1"/>
+    </w:lvlOverride>
   </w:num>
 </w:numbering>
 </file>

--- a/docs/swcmdb.docx
+++ b/docs/swcmdb.docx
@@ -11746,6 +11746,197 @@
       <w:r>
         <w:t xml:space="preserve">Figure Aesthetics</w:t>
       </w:r>
+    </w:p>
+    <w:p>
+      <w:pPr>
+        <w:pStyle w:val="FirstParagraph"/>
+      </w:pPr>
+      <w:r>
+        <w:t xml:space="preserve">Now that our data is plotted, let’s add some axis labels using the</w:t>
+      </w:r>
+      <w:r>
+        <w:t xml:space="preserve"> </w:t>
+      </w:r>
+      <w:r>
+        <w:rPr>
+          <w:rStyle w:val="VerbatimChar"/>
+        </w:rPr>
+        <w:t xml:space="preserve">.set_xlabel()</w:t>
+      </w:r>
+      <w:r>
+        <w:t xml:space="preserve"> </w:t>
+      </w:r>
+      <w:r>
+        <w:t xml:space="preserve">and</w:t>
+      </w:r>
+      <w:r>
+        <w:t xml:space="preserve"> </w:t>
+      </w:r>
+      <w:r>
+        <w:rPr>
+          <w:rStyle w:val="VerbatimChar"/>
+        </w:rPr>
+        <w:t xml:space="preserve">.set_ylabel()</w:t>
+      </w:r>
+      <w:r>
+        <w:t xml:space="preserve"> </w:t>
+      </w:r>
+      <w:r>
+        <w:t xml:space="preserve">methods:</w:t>
+      </w:r>
+    </w:p>
+    <w:p>
+      <w:pPr>
+        <w:pStyle w:val="SourceCode"/>
+      </w:pPr>
+      <w:r>
+        <w:rPr>
+          <w:rStyle w:val="NormalTok"/>
+        </w:rPr>
+        <w:t xml:space="preserve">ax.set_xlabel(</w:t>
+      </w:r>
+      <w:r>
+        <w:rPr>
+          <w:rStyle w:val="StringTok"/>
+        </w:rPr>
+        <w:t xml:space="preserve">"Time (Hours)"</w:t>
+      </w:r>
+      <w:r>
+        <w:rPr>
+          <w:rStyle w:val="NormalTok"/>
+        </w:rPr>
+        <w:t xml:space="preserve">)</w:t>
+      </w:r>
+      <w:r>
+        <w:br/>
+      </w:r>
+      <w:r>
+        <w:rPr>
+          <w:rStyle w:val="NormalTok"/>
+        </w:rPr>
+        <w:t xml:space="preserve">ax.set_ylabel(</w:t>
+      </w:r>
+      <w:r>
+        <w:rPr>
+          <w:rStyle w:val="StringTok"/>
+        </w:rPr>
+        <w:t xml:space="preserve">"Temperature (F)"</w:t>
+      </w:r>
+      <w:r>
+        <w:rPr>
+          <w:rStyle w:val="NormalTok"/>
+        </w:rPr>
+        <w:t xml:space="preserve">)</w:t>
+      </w:r>
+    </w:p>
+    <w:p>
+      <w:pPr>
+        <w:pStyle w:val="FirstParagraph"/>
+      </w:pPr>
+      <w:r>
+        <w:t xml:space="preserve">We can set a title as such:</w:t>
+      </w:r>
+    </w:p>
+    <w:p>
+      <w:pPr>
+        <w:pStyle w:val="SourceCode"/>
+      </w:pPr>
+      <w:r>
+        <w:rPr>
+          <w:rStyle w:val="NormalTok"/>
+        </w:rPr>
+        <w:t xml:space="preserve">ax.set_title(</w:t>
+      </w:r>
+      <w:r>
+        <w:rPr>
+          <w:rStyle w:val="StringTok"/>
+        </w:rPr>
+        <w:t xml:space="preserve">'Temperature in Baltimore and Wommels'</w:t>
+      </w:r>
+      <w:r>
+        <w:rPr>
+          <w:rStyle w:val="NormalTok"/>
+        </w:rPr>
+        <w:t xml:space="preserve">)</w:t>
+      </w:r>
+    </w:p>
+    <w:p>
+      <w:pPr>
+        <w:pStyle w:val="FirstParagraph"/>
+      </w:pPr>
+      <w:r>
+        <w:t xml:space="preserve">If we wanted to set custom limits for our x and ylimits, we can use the</w:t>
+      </w:r>
+      <w:r>
+        <w:t xml:space="preserve"> </w:t>
+      </w:r>
+      <w:r>
+        <w:rPr>
+          <w:rStyle w:val="VerbatimChar"/>
+        </w:rPr>
+        <w:t xml:space="preserve">set_xlim()</w:t>
+      </w:r>
+      <w:r>
+        <w:t xml:space="preserve"> </w:t>
+      </w:r>
+      <w:r>
+        <w:t xml:space="preserve">and</w:t>
+      </w:r>
+      <w:r>
+        <w:t xml:space="preserve"> </w:t>
+      </w:r>
+      <w:r>
+        <w:rPr>
+          <w:rStyle w:val="VerbatimChar"/>
+        </w:rPr>
+        <w:t xml:space="preserve">set_ylim()</w:t>
+      </w:r>
+      <w:r>
+        <w:t xml:space="preserve"> </w:t>
+      </w:r>
+      <w:r>
+        <w:t xml:space="preserve">methods:</w:t>
+      </w:r>
+    </w:p>
+    <w:p>
+      <w:pPr>
+        <w:pStyle w:val="SourceCode"/>
+      </w:pPr>
+      <w:r>
+        <w:rPr>
+          <w:rStyle w:val="NormalTok"/>
+        </w:rPr>
+        <w:t xml:space="preserve">ax.set_ylim(</w:t>
+      </w:r>
+      <w:r>
+        <w:rPr>
+          <w:rStyle w:val="DecValTok"/>
+        </w:rPr>
+        <w:t xml:space="preserve">50</w:t>
+      </w:r>
+      <w:r>
+        <w:rPr>
+          <w:rStyle w:val="NormalTok"/>
+        </w:rPr>
+        <w:t xml:space="preserve">, </w:t>
+      </w:r>
+      <w:r>
+        <w:rPr>
+          <w:rStyle w:val="DecValTok"/>
+        </w:rPr>
+        <w:t xml:space="preserve">100</w:t>
+      </w:r>
+      <w:r>
+        <w:rPr>
+          <w:rStyle w:val="NormalTok"/>
+        </w:rPr>
+        <w:t xml:space="preserve">)</w:t>
+      </w:r>
+    </w:p>
+    <w:p>
+      <w:pPr>
+        <w:pStyle w:val="FirstParagraph"/>
+      </w:pPr>
     </w:p>
     <w:bookmarkEnd w:id="82"/>
     <w:bookmarkEnd w:id="83"/>

--- a/docs/swcmdb.docx
+++ b/docs/swcmdb.docx
@@ -1468,6 +1468,90 @@
         <w:t xml:space="preserve">: Add a legend to your figure</w:t>
       </w:r>
     </w:p>
+    <w:p>
+      <w:pPr>
+        <w:numPr>
+          <w:ilvl w:val="0"/>
+          <w:numId w:val="1008"/>
+        </w:numPr>
+        <w:pStyle w:val="Compact"/>
+      </w:pPr>
+      <w:r>
+        <w:rPr>
+          <w:rStyle w:val="VerbatimChar"/>
+        </w:rPr>
+        <w:t xml:space="preserve">.set_xlabel()</w:t>
+      </w:r>
+      <w:r>
+        <w:t xml:space="preserve"> </w:t>
+      </w:r>
+      <w:r>
+        <w:t xml:space="preserve">and</w:t>
+      </w:r>
+      <w:r>
+        <w:t xml:space="preserve"> </w:t>
+      </w:r>
+      <w:r>
+        <w:rPr>
+          <w:rStyle w:val="VerbatimChar"/>
+        </w:rPr>
+        <w:t xml:space="preserve">ax.set_ylabel()</w:t>
+      </w:r>
+      <w:r>
+        <w:t xml:space="preserve">: Set x and y labels for a subplot</w:t>
+      </w:r>
+    </w:p>
+    <w:p>
+      <w:pPr>
+        <w:numPr>
+          <w:ilvl w:val="0"/>
+          <w:numId w:val="1008"/>
+        </w:numPr>
+        <w:pStyle w:val="Compact"/>
+      </w:pPr>
+      <w:r>
+        <w:rPr>
+          <w:rStyle w:val="VerbatimChar"/>
+        </w:rPr>
+        <w:t xml:space="preserve">.set_title()</w:t>
+      </w:r>
+      <w:r>
+        <w:t xml:space="preserve">: Set a title for a subplot</w:t>
+      </w:r>
+    </w:p>
+    <w:p>
+      <w:pPr>
+        <w:numPr>
+          <w:ilvl w:val="0"/>
+          <w:numId w:val="1008"/>
+        </w:numPr>
+        <w:pStyle w:val="Compact"/>
+      </w:pPr>
+      <w:r>
+        <w:rPr>
+          <w:rStyle w:val="VerbatimChar"/>
+        </w:rPr>
+        <w:t xml:space="preserve">.set_xlim()</w:t>
+      </w:r>
+      <w:r>
+        <w:t xml:space="preserve"> </w:t>
+      </w:r>
+      <w:r>
+        <w:t xml:space="preserve">and</w:t>
+      </w:r>
+      <w:r>
+        <w:t xml:space="preserve"> </w:t>
+      </w:r>
+      <w:r>
+        <w:rPr>
+          <w:rStyle w:val="VerbatimChar"/>
+        </w:rPr>
+        <w:t xml:space="preserve">.set_ylim()</w:t>
+      </w:r>
+      <w:r>
+        <w:t xml:space="preserve">: Set x and y limits for a subplot</w:t>
+      </w:r>
+    </w:p>
     <w:bookmarkEnd w:id="30"/>
     <w:bookmarkEnd w:id="31"/>
     <w:bookmarkStart w:id="35" w:name="the-unix-shell"/>
@@ -1546,7 +1630,7 @@
     </w:p>
     <w:bookmarkEnd w:id="34"/>
     <w:bookmarkEnd w:id="35"/>
-    <w:bookmarkStart w:id="86" w:name="python"/>
+    <w:bookmarkStart w:id="87" w:name="python"/>
     <w:p>
       <w:pPr>
         <w:pStyle w:val="Heading1"/>
@@ -10369,7 +10453,7 @@
     </w:p>
     <w:bookmarkEnd w:id="75"/>
     <w:bookmarkEnd w:id="76"/>
-    <w:bookmarkStart w:id="84" w:name="plotting-with-matplotlib"/>
+    <w:bookmarkStart w:id="85" w:name="plotting-with-matplotlib"/>
     <w:p>
       <w:pPr>
         <w:pStyle w:val="Heading2"/>
@@ -10460,7 +10544,7 @@
         <w:t xml:space="preserve"> plt</w:t>
       </w:r>
     </w:p>
-    <w:bookmarkStart w:id="83" w:name="plotting-walkthrough"/>
+    <w:bookmarkStart w:id="83" w:name="line-and-scatter-plots---walkthrough"/>
     <w:p>
       <w:pPr>
         <w:pStyle w:val="Heading3"/>
@@ -10475,7 +10559,7 @@
         <w:tab/>
       </w:r>
       <w:r>
-        <w:t xml:space="preserve">Plotting walkthrough</w:t>
+        <w:t xml:space="preserve">Line and Scatter Plots - Walkthrough</w:t>
       </w:r>
     </w:p>
     <w:p>
@@ -11940,8 +12024,441 @@
     </w:p>
     <w:bookmarkEnd w:id="82"/>
     <w:bookmarkEnd w:id="83"/>
+    <w:bookmarkStart w:id="84" w:name="histograms"/>
+    <w:p>
+      <w:pPr>
+        <w:pStyle w:val="Heading3"/>
+      </w:pPr>
+      <w:r>
+        <w:rPr>
+          <w:rStyle w:val="SectionNumber"/>
+        </w:rPr>
+        <w:t xml:space="preserve">4.13.2</w:t>
+      </w:r>
+      <w:r>
+        <w:tab/>
+      </w:r>
+      <w:r>
+        <w:t xml:space="preserve">Histograms</w:t>
+      </w:r>
+    </w:p>
+    <w:p>
+      <w:pPr>
+        <w:pStyle w:val="FirstParagraph"/>
+      </w:pPr>
+      <w:r>
+        <w:t xml:space="preserve">Histograms are a convenient way of visually displaying the overall distribution of a one-dimensional dataset.</w:t>
+      </w:r>
+    </w:p>
+    <w:p>
+      <w:pPr>
+        <w:pStyle w:val="BodyText"/>
+      </w:pPr>
+      <w:r>
+        <w:t xml:space="preserve">I’ve found 25 towns worldwide named Baltimore. Here are their current temperature in Fahrenheit saved to a list:</w:t>
+      </w:r>
+    </w:p>
+    <w:p>
+      <w:pPr>
+        <w:pStyle w:val="SourceCode"/>
+      </w:pPr>
+      <w:r>
+        <w:rPr>
+          <w:rStyle w:val="NormalTok"/>
+        </w:rPr>
+        <w:t xml:space="preserve">temperatureBaltimore </w:t>
+      </w:r>
+      <w:r>
+        <w:rPr>
+          <w:rStyle w:val="OperatorTok"/>
+        </w:rPr>
+        <w:t xml:space="preserve">=</w:t>
+      </w:r>
+      <w:r>
+        <w:rPr>
+          <w:rStyle w:val="NormalTok"/>
+        </w:rPr>
+        <w:t xml:space="preserve"> [</w:t>
+      </w:r>
+      <w:r>
+        <w:rPr>
+          <w:rStyle w:val="DecValTok"/>
+        </w:rPr>
+        <w:t xml:space="preserve">69</w:t>
+      </w:r>
+      <w:r>
+        <w:rPr>
+          <w:rStyle w:val="NormalTok"/>
+        </w:rPr>
+        <w:t xml:space="preserve">, </w:t>
+      </w:r>
+      <w:r>
+        <w:rPr>
+          <w:rStyle w:val="DecValTok"/>
+        </w:rPr>
+        <w:t xml:space="preserve">83</w:t>
+      </w:r>
+      <w:r>
+        <w:rPr>
+          <w:rStyle w:val="NormalTok"/>
+        </w:rPr>
+        <w:t xml:space="preserve">, </w:t>
+      </w:r>
+      <w:r>
+        <w:rPr>
+          <w:rStyle w:val="DecValTok"/>
+        </w:rPr>
+        <w:t xml:space="preserve">82</w:t>
+      </w:r>
+      <w:r>
+        <w:rPr>
+          <w:rStyle w:val="NormalTok"/>
+        </w:rPr>
+        <w:t xml:space="preserve">, </w:t>
+      </w:r>
+      <w:r>
+        <w:rPr>
+          <w:rStyle w:val="DecValTok"/>
+        </w:rPr>
+        <w:t xml:space="preserve">90</w:t>
+      </w:r>
+      <w:r>
+        <w:rPr>
+          <w:rStyle w:val="NormalTok"/>
+        </w:rPr>
+        <w:t xml:space="preserve">, </w:t>
+      </w:r>
+      <w:r>
+        <w:rPr>
+          <w:rStyle w:val="DecValTok"/>
+        </w:rPr>
+        <w:t xml:space="preserve">77</w:t>
+      </w:r>
+      <w:r>
+        <w:rPr>
+          <w:rStyle w:val="NormalTok"/>
+        </w:rPr>
+        <w:t xml:space="preserve">, </w:t>
+      </w:r>
+      <w:r>
+        <w:rPr>
+          <w:rStyle w:val="DecValTok"/>
+        </w:rPr>
+        <w:t xml:space="preserve">89</w:t>
+      </w:r>
+      <w:r>
+        <w:rPr>
+          <w:rStyle w:val="NormalTok"/>
+        </w:rPr>
+        <w:t xml:space="preserve">, </w:t>
+      </w:r>
+      <w:r>
+        <w:rPr>
+          <w:rStyle w:val="DecValTok"/>
+        </w:rPr>
+        <w:t xml:space="preserve">82</w:t>
+      </w:r>
+      <w:r>
+        <w:rPr>
+          <w:rStyle w:val="NormalTok"/>
+        </w:rPr>
+        <w:t xml:space="preserve">, </w:t>
+      </w:r>
+      <w:r>
+        <w:rPr>
+          <w:rStyle w:val="DecValTok"/>
+        </w:rPr>
+        <w:t xml:space="preserve">67</w:t>
+      </w:r>
+      <w:r>
+        <w:rPr>
+          <w:rStyle w:val="NormalTok"/>
+        </w:rPr>
+        <w:t xml:space="preserve">, </w:t>
+      </w:r>
+      <w:r>
+        <w:rPr>
+          <w:rStyle w:val="DecValTok"/>
+        </w:rPr>
+        <w:t xml:space="preserve">59</w:t>
+      </w:r>
+      <w:r>
+        <w:rPr>
+          <w:rStyle w:val="NormalTok"/>
+        </w:rPr>
+        <w:t xml:space="preserve">, </w:t>
+      </w:r>
+      <w:r>
+        <w:rPr>
+          <w:rStyle w:val="DecValTok"/>
+        </w:rPr>
+        <w:t xml:space="preserve">86</w:t>
+      </w:r>
+      <w:r>
+        <w:rPr>
+          <w:rStyle w:val="NormalTok"/>
+        </w:rPr>
+        <w:t xml:space="preserve">, </w:t>
+      </w:r>
+      <w:r>
+        <w:rPr>
+          <w:rStyle w:val="DecValTok"/>
+        </w:rPr>
+        <w:t xml:space="preserve">74</w:t>
+      </w:r>
+      <w:r>
+        <w:rPr>
+          <w:rStyle w:val="NormalTok"/>
+        </w:rPr>
+        <w:t xml:space="preserve">, </w:t>
+      </w:r>
+      <w:r>
+        <w:rPr>
+          <w:rStyle w:val="DecValTok"/>
+        </w:rPr>
+        <w:t xml:space="preserve">77</w:t>
+      </w:r>
+      <w:r>
+        <w:rPr>
+          <w:rStyle w:val="NormalTok"/>
+        </w:rPr>
+        <w:t xml:space="preserve">, </w:t>
+      </w:r>
+      <w:r>
+        <w:rPr>
+          <w:rStyle w:val="DecValTok"/>
+        </w:rPr>
+        <w:t xml:space="preserve">58</w:t>
+      </w:r>
+      <w:r>
+        <w:rPr>
+          <w:rStyle w:val="NormalTok"/>
+        </w:rPr>
+        <w:t xml:space="preserve">, </w:t>
+      </w:r>
+      <w:r>
+        <w:rPr>
+          <w:rStyle w:val="DecValTok"/>
+        </w:rPr>
+        <w:t xml:space="preserve">67</w:t>
+      </w:r>
+      <w:r>
+        <w:rPr>
+          <w:rStyle w:val="NormalTok"/>
+        </w:rPr>
+        <w:t xml:space="preserve">, </w:t>
+      </w:r>
+      <w:r>
+        <w:rPr>
+          <w:rStyle w:val="DecValTok"/>
+        </w:rPr>
+        <w:t xml:space="preserve">62</w:t>
+      </w:r>
+      <w:r>
+        <w:rPr>
+          <w:rStyle w:val="NormalTok"/>
+        </w:rPr>
+        <w:t xml:space="preserve">, </w:t>
+      </w:r>
+      <w:r>
+        <w:rPr>
+          <w:rStyle w:val="DecValTok"/>
+        </w:rPr>
+        <w:t xml:space="preserve">91</w:t>
+      </w:r>
+      <w:r>
+        <w:rPr>
+          <w:rStyle w:val="NormalTok"/>
+        </w:rPr>
+        <w:t xml:space="preserve">, </w:t>
+      </w:r>
+      <w:r>
+        <w:rPr>
+          <w:rStyle w:val="DecValTok"/>
+        </w:rPr>
+        <w:t xml:space="preserve">73</w:t>
+      </w:r>
+      <w:r>
+        <w:rPr>
+          <w:rStyle w:val="NormalTok"/>
+        </w:rPr>
+        <w:t xml:space="preserve">, </w:t>
+      </w:r>
+      <w:r>
+        <w:rPr>
+          <w:rStyle w:val="DecValTok"/>
+        </w:rPr>
+        <w:t xml:space="preserve">81</w:t>
+      </w:r>
+      <w:r>
+        <w:rPr>
+          <w:rStyle w:val="NormalTok"/>
+        </w:rPr>
+        <w:t xml:space="preserve">, </w:t>
+      </w:r>
+      <w:r>
+        <w:rPr>
+          <w:rStyle w:val="DecValTok"/>
+        </w:rPr>
+        <w:t xml:space="preserve">67</w:t>
+      </w:r>
+      <w:r>
+        <w:rPr>
+          <w:rStyle w:val="NormalTok"/>
+        </w:rPr>
+        <w:t xml:space="preserve">, </w:t>
+      </w:r>
+      <w:r>
+        <w:rPr>
+          <w:rStyle w:val="DecValTok"/>
+        </w:rPr>
+        <w:t xml:space="preserve">87</w:t>
+      </w:r>
+      <w:r>
+        <w:rPr>
+          <w:rStyle w:val="NormalTok"/>
+        </w:rPr>
+        <w:t xml:space="preserve">, </w:t>
+      </w:r>
+      <w:r>
+        <w:rPr>
+          <w:rStyle w:val="DecValTok"/>
+        </w:rPr>
+        <w:t xml:space="preserve">61</w:t>
+      </w:r>
+      <w:r>
+        <w:rPr>
+          <w:rStyle w:val="NormalTok"/>
+        </w:rPr>
+        <w:t xml:space="preserve">, </w:t>
+      </w:r>
+      <w:r>
+        <w:rPr>
+          <w:rStyle w:val="DecValTok"/>
+        </w:rPr>
+        <w:t xml:space="preserve">67</w:t>
+      </w:r>
+      <w:r>
+        <w:rPr>
+          <w:rStyle w:val="NormalTok"/>
+        </w:rPr>
+        <w:t xml:space="preserve">, </w:t>
+      </w:r>
+      <w:r>
+        <w:rPr>
+          <w:rStyle w:val="DecValTok"/>
+        </w:rPr>
+        <w:t xml:space="preserve">61</w:t>
+      </w:r>
+      <w:r>
+        <w:rPr>
+          <w:rStyle w:val="NormalTok"/>
+        </w:rPr>
+        <w:t xml:space="preserve">, </w:t>
+      </w:r>
+      <w:r>
+        <w:rPr>
+          <w:rStyle w:val="DecValTok"/>
+        </w:rPr>
+        <w:t xml:space="preserve">108</w:t>
+      </w:r>
+      <w:r>
+        <w:rPr>
+          <w:rStyle w:val="NormalTok"/>
+        </w:rPr>
+        <w:t xml:space="preserve">, </w:t>
+      </w:r>
+      <w:r>
+        <w:rPr>
+          <w:rStyle w:val="DecValTok"/>
+        </w:rPr>
+        <w:t xml:space="preserve">112</w:t>
+      </w:r>
+      <w:r>
+        <w:rPr>
+          <w:rStyle w:val="NormalTok"/>
+        </w:rPr>
+        <w:t xml:space="preserve">]</w:t>
+      </w:r>
+    </w:p>
+    <w:p>
+      <w:pPr>
+        <w:pStyle w:val="FirstParagraph"/>
+      </w:pPr>
+      <w:r>
+        <w:t xml:space="preserve">To generate a histogram, we use the</w:t>
+      </w:r>
+      <w:r>
+        <w:t xml:space="preserve"> </w:t>
+      </w:r>
+      <w:r>
+        <w:rPr>
+          <w:rStyle w:val="VerbatimChar"/>
+        </w:rPr>
+        <w:t xml:space="preserve">.hist()</w:t>
+      </w:r>
+      <w:r>
+        <w:t xml:space="preserve"> </w:t>
+      </w:r>
+      <w:r>
+        <w:t xml:space="preserve">method. By default, this method takes just one argument - the data that you wish to plot.</w:t>
+      </w:r>
+    </w:p>
+    <w:p>
+      <w:pPr>
+        <w:pStyle w:val="SourceCode"/>
+      </w:pPr>
+      <w:r>
+        <w:rPr>
+          <w:rStyle w:val="VerbatimChar"/>
+        </w:rPr>
+        <w:t xml:space="preserve">fig, ax = plt.subplots()</w:t>
+      </w:r>
+      <w:r>
+        <w:br/>
+      </w:r>
+      <w:r>
+        <w:rPr>
+          <w:rStyle w:val="VerbatimChar"/>
+        </w:rPr>
+        <w:t xml:space="preserve">ax.hist(temperatureBaltimore)</w:t>
+      </w:r>
+      <w:r>
+        <w:br/>
+      </w:r>
+      <w:r>
+        <w:rPr>
+          <w:rStyle w:val="VerbatimChar"/>
+        </w:rPr>
+        <w:t xml:space="preserve">ax.set_xlabel('Temperature (F)')</w:t>
+      </w:r>
+      <w:r>
+        <w:br/>
+      </w:r>
+      <w:r>
+        <w:rPr>
+          <w:rStyle w:val="VerbatimChar"/>
+        </w:rPr>
+        <w:t xml:space="preserve">ax.set_ylabel('Frequency')</w:t>
+      </w:r>
+      <w:r>
+        <w:br/>
+      </w:r>
+      <w:r>
+        <w:rPr>
+          <w:rStyle w:val="VerbatimChar"/>
+        </w:rPr>
+        <w:t xml:space="preserve">ax.set_title('Current Temperature in Every Town Named Baltimore')</w:t>
+      </w:r>
+    </w:p>
+    <w:p>
+      <w:pPr>
+        <w:pStyle w:val="FirstParagraph"/>
+      </w:pPr>
+    </w:p>
     <w:bookmarkEnd w:id="84"/>
-    <w:bookmarkStart w:id="85" w:name="errors"/>
+    <w:bookmarkEnd w:id="85"/>
+    <w:bookmarkStart w:id="86" w:name="errors"/>
     <w:p>
       <w:pPr>
         <w:pStyle w:val="Heading2"/>
@@ -11959,9 +12476,9 @@
         <w:t xml:space="preserve">Errors</w:t>
       </w:r>
     </w:p>
-    <w:bookmarkEnd w:id="85"/>
     <w:bookmarkEnd w:id="86"/>
-    <w:bookmarkStart w:id="89" w:name="git"/>
+    <w:bookmarkEnd w:id="87"/>
+    <w:bookmarkStart w:id="90" w:name="git"/>
     <w:p>
       <w:pPr>
         <w:pStyle w:val="Heading1"/>
@@ -11979,7 +12496,7 @@
         <w:t xml:space="preserve">Git</w:t>
       </w:r>
     </w:p>
-    <w:bookmarkStart w:id="87" w:name="tracking-changes"/>
+    <w:bookmarkStart w:id="88" w:name="tracking-changes"/>
     <w:p>
       <w:pPr>
         <w:pStyle w:val="Heading2"/>
@@ -11997,8 +12514,8 @@
         <w:t xml:space="preserve">Tracking Changes</w:t>
       </w:r>
     </w:p>
-    <w:bookmarkEnd w:id="87"/>
-    <w:bookmarkStart w:id="88" w:name="ignoring-things"/>
+    <w:bookmarkEnd w:id="88"/>
+    <w:bookmarkStart w:id="89" w:name="ignoring-things"/>
     <w:p>
       <w:pPr>
         <w:pStyle w:val="Heading2"/>
@@ -12016,9 +12533,9 @@
         <w:t xml:space="preserve">Ignoring Things</w:t>
       </w:r>
     </w:p>
-    <w:bookmarkEnd w:id="88"/>
     <w:bookmarkEnd w:id="89"/>
-    <w:bookmarkStart w:id="97" w:name="authors"/>
+    <w:bookmarkEnd w:id="90"/>
+    <w:bookmarkStart w:id="98" w:name="authors"/>
     <w:p>
       <w:pPr>
         <w:pStyle w:val="Heading1"/>
@@ -12126,7 +12643,7 @@
               <w:pStyle w:val="Compact"/>
               <w:jc w:val="left"/>
             </w:pPr>
-            <w:hyperlink r:id="rId90">
+            <w:hyperlink r:id="rId91">
               <w:r>
                 <w:rPr>
                   <w:rStyle w:val="Hyperlink"/>
@@ -12157,7 +12674,7 @@
               <w:pStyle w:val="Compact"/>
               <w:jc w:val="left"/>
             </w:pPr>
-            <w:hyperlink r:id="rId91">
+            <w:hyperlink r:id="rId92">
               <w:r>
                 <w:rPr>
                   <w:rStyle w:val="Hyperlink"/>
@@ -12188,7 +12705,7 @@
               <w:pStyle w:val="Compact"/>
               <w:jc w:val="left"/>
             </w:pPr>
-            <w:hyperlink r:id="rId92">
+            <w:hyperlink r:id="rId93">
               <w:r>
                 <w:rPr>
                   <w:rStyle w:val="Hyperlink"/>
@@ -12245,7 +12762,7 @@
               <w:pStyle w:val="Compact"/>
               <w:jc w:val="left"/>
             </w:pPr>
-            <w:hyperlink r:id="rId93">
+            <w:hyperlink r:id="rId94">
               <w:r>
                 <w:rPr>
                   <w:rStyle w:val="Hyperlink"/>
@@ -12262,7 +12779,7 @@
             <w:r>
               <w:t xml:space="preserve"> </w:t>
             </w:r>
-            <w:hyperlink r:id="rId94">
+            <w:hyperlink r:id="rId95">
               <w:r>
                 <w:rPr>
                   <w:rStyle w:val="Hyperlink"/>
@@ -12293,7 +12810,7 @@
               <w:pStyle w:val="Compact"/>
               <w:jc w:val="left"/>
             </w:pPr>
-            <w:hyperlink r:id="rId95">
+            <w:hyperlink r:id="rId96">
               <w:r>
                 <w:rPr>
                   <w:rStyle w:val="Hyperlink"/>
@@ -12310,7 +12827,7 @@
             <w:r>
               <w:t xml:space="preserve"> </w:t>
             </w:r>
-            <w:hyperlink r:id="rId96">
+            <w:hyperlink r:id="rId97">
               <w:r>
                 <w:rPr>
                   <w:rStyle w:val="Hyperlink"/>
@@ -13032,7 +13549,7 @@
         <w:t xml:space="preserve">## [2] /usr/local/lib/R/library</w:t>
       </w:r>
     </w:p>
-    <w:bookmarkEnd w:id="97"/>
+    <w:bookmarkEnd w:id="98"/>
     <w:sectPr/>
   </w:body>
 </w:document>

--- a/docs/swcmdb.docx
+++ b/docs/swcmdb.docx
@@ -1462,10 +1462,10 @@
         <w:rPr>
           <w:rStyle w:val="VerbatimChar"/>
         </w:rPr>
-        <w:t xml:space="preserve">.legend()</w:t>
-      </w:r>
-      <w:r>
-        <w:t xml:space="preserve">: Add a legend to your figure</w:t>
+        <w:t xml:space="preserve">.his()</w:t>
+      </w:r>
+      <w:r>
+        <w:t xml:space="preserve">: Create a histogram</w:t>
       </w:r>
     </w:p>
     <w:p>
@@ -1480,25 +1480,10 @@
         <w:rPr>
           <w:rStyle w:val="VerbatimChar"/>
         </w:rPr>
-        <w:t xml:space="preserve">.set_xlabel()</w:t>
-      </w:r>
-      <w:r>
-        <w:t xml:space="preserve"> </w:t>
-      </w:r>
-      <w:r>
-        <w:t xml:space="preserve">and</w:t>
-      </w:r>
-      <w:r>
-        <w:t xml:space="preserve"> </w:t>
-      </w:r>
-      <w:r>
-        <w:rPr>
-          <w:rStyle w:val="VerbatimChar"/>
-        </w:rPr>
-        <w:t xml:space="preserve">ax.set_ylabel()</w:t>
-      </w:r>
-      <w:r>
-        <w:t xml:space="preserve">: Set x and y labels for a subplot</w:t>
+        <w:t xml:space="preserve">.legend()</w:t>
+      </w:r>
+      <w:r>
+        <w:t xml:space="preserve">: Add a legend to your figure</w:t>
       </w:r>
     </w:p>
     <w:p>
@@ -1513,10 +1498,25 @@
         <w:rPr>
           <w:rStyle w:val="VerbatimChar"/>
         </w:rPr>
-        <w:t xml:space="preserve">.set_title()</w:t>
-      </w:r>
-      <w:r>
-        <w:t xml:space="preserve">: Set a title for a subplot</w:t>
+        <w:t xml:space="preserve">.set_xlabel()</w:t>
+      </w:r>
+      <w:r>
+        <w:t xml:space="preserve"> </w:t>
+      </w:r>
+      <w:r>
+        <w:t xml:space="preserve">and</w:t>
+      </w:r>
+      <w:r>
+        <w:t xml:space="preserve"> </w:t>
+      </w:r>
+      <w:r>
+        <w:rPr>
+          <w:rStyle w:val="VerbatimChar"/>
+        </w:rPr>
+        <w:t xml:space="preserve">ax.set_ylabel()</w:t>
+      </w:r>
+      <w:r>
+        <w:t xml:space="preserve">: Set x and y labels for a subplot</w:t>
       </w:r>
     </w:p>
     <w:p>
@@ -1531,6 +1531,24 @@
         <w:rPr>
           <w:rStyle w:val="VerbatimChar"/>
         </w:rPr>
+        <w:t xml:space="preserve">.set_title()</w:t>
+      </w:r>
+      <w:r>
+        <w:t xml:space="preserve">: Set a title for a subplot</w:t>
+      </w:r>
+    </w:p>
+    <w:p>
+      <w:pPr>
+        <w:numPr>
+          <w:ilvl w:val="0"/>
+          <w:numId w:val="1008"/>
+        </w:numPr>
+        <w:pStyle w:val="Compact"/>
+      </w:pPr>
+      <w:r>
+        <w:rPr>
+          <w:rStyle w:val="VerbatimChar"/>
+        </w:rPr>
         <w:t xml:space="preserve">.set_xlim()</w:t>
       </w:r>
       <w:r>
@@ -1550,6 +1568,24 @@
       </w:r>
       <w:r>
         <w:t xml:space="preserve">: Set x and y limits for a subplot</w:t>
+      </w:r>
+    </w:p>
+    <w:p>
+      <w:pPr>
+        <w:numPr>
+          <w:ilvl w:val="0"/>
+          <w:numId w:val="1008"/>
+        </w:numPr>
+        <w:pStyle w:val="Compact"/>
+      </w:pPr>
+      <w:r>
+        <w:rPr>
+          <w:rStyle w:val="VerbatimChar"/>
+        </w:rPr>
+        <w:t xml:space="preserve">plt.show()</w:t>
+      </w:r>
+      <w:r>
+        <w:t xml:space="preserve">: Display plot</w:t>
       </w:r>
     </w:p>
     <w:bookmarkEnd w:id="30"/>
@@ -10952,7 +10988,19 @@
         <w:pStyle w:val="FirstParagraph"/>
       </w:pPr>
       <w:r>
-        <w:t xml:space="preserve">Our plot will look like this:</w:t>
+        <w:t xml:space="preserve">We can display our plot by running the function</w:t>
+      </w:r>
+      <w:r>
+        <w:t xml:space="preserve"> </w:t>
+      </w:r>
+      <w:r>
+        <w:rPr>
+          <w:rStyle w:val="VerbatimChar"/>
+        </w:rPr>
+        <w:t xml:space="preserve">plt.show()</w:t>
+      </w:r>
+      <w:r>
+        <w:t xml:space="preserve">. Our plot will look like this:</w:t>
       </w:r>
     </w:p>
     <w:p>
@@ -11407,6 +11455,15 @@
         </w:rPr>
         <w:t xml:space="preserve">ax.plot(hours, tempBaltimore)</w:t>
       </w:r>
+      <w:r>
+        <w:br/>
+      </w:r>
+      <w:r>
+        <w:rPr>
+          <w:rStyle w:val="NormalTok"/>
+        </w:rPr>
+        <w:t xml:space="preserve">plt.show()</w:t>
+      </w:r>
     </w:p>
     <w:p>
       <w:pPr>
@@ -11535,6 +11592,15 @@
           <w:rStyle w:val="NormalTok"/>
         </w:rPr>
         <w:t xml:space="preserve">ax.plot(hours, tempWommels)</w:t>
+      </w:r>
+      <w:r>
+        <w:br/>
+      </w:r>
+      <w:r>
+        <w:rPr>
+          <w:rStyle w:val="NormalTok"/>
+        </w:rPr>
+        <w:t xml:space="preserve">plt.show()</w:t>
       </w:r>
     </w:p>
     <w:p>
@@ -11806,6 +11872,15 @@
         </w:rPr>
         <w:t xml:space="preserve">ax.legend()</w:t>
       </w:r>
+      <w:r>
+        <w:br/>
+      </w:r>
+      <w:r>
+        <w:rPr>
+          <w:rStyle w:val="NormalTok"/>
+        </w:rPr>
+        <w:t xml:space="preserve">plt.show()</w:t>
+      </w:r>
     </w:p>
     <w:p>
       <w:pPr>
@@ -12020,6 +12095,14 @@
     <w:p>
       <w:pPr>
         <w:pStyle w:val="FirstParagraph"/>
+      </w:pPr>
+      <w:r>
+        <w:t xml:space="preserve">Altogether, our final image looks like this:</w:t>
+      </w:r>
+    </w:p>
+    <w:p>
+      <w:pPr>
+        <w:pStyle w:val="BodyText"/>
       </w:pPr>
     </w:p>
     <w:bookmarkEnd w:id="82"/>
@@ -12449,6 +12532,66 @@
           <w:rStyle w:val="VerbatimChar"/>
         </w:rPr>
         <w:t xml:space="preserve">ax.set_title('Current Temperature in Every Town Named Baltimore')</w:t>
+      </w:r>
+      <w:r>
+        <w:br/>
+      </w:r>
+      <w:r>
+        <w:rPr>
+          <w:rStyle w:val="VerbatimChar"/>
+        </w:rPr>
+        <w:t xml:space="preserve">plt.show()</w:t>
+      </w:r>
+    </w:p>
+    <w:p>
+      <w:pPr>
+        <w:pStyle w:val="FirstParagraph"/>
+      </w:pPr>
+    </w:p>
+    <w:p>
+      <w:pPr>
+        <w:pStyle w:val="BodyText"/>
+      </w:pPr>
+      <w:r>
+        <w:t xml:space="preserve">One important argument for the</w:t>
+      </w:r>
+      <w:r>
+        <w:t xml:space="preserve"> </w:t>
+      </w:r>
+      <w:r>
+        <w:rPr>
+          <w:rStyle w:val="VerbatimChar"/>
+        </w:rPr>
+        <w:t xml:space="preserve">.hist()</w:t>
+      </w:r>
+      <w:r>
+        <w:t xml:space="preserve"> </w:t>
+      </w:r>
+      <w:r>
+        <w:t xml:space="preserve">method is</w:t>
+      </w:r>
+      <w:r>
+        <w:t xml:space="preserve"> </w:t>
+      </w:r>
+      <w:r>
+        <w:rPr>
+          <w:rStyle w:val="VerbatimChar"/>
+        </w:rPr>
+        <w:t xml:space="preserve">bins</w:t>
+      </w:r>
+      <w:r>
+        <w:t xml:space="preserve">, which allows us to set how many groups our data is divided into. The more bins there are, the fewer x values will be contained within a single bin. For example, plotting the Baltimore data with a larger number of bins:</w:t>
+      </w:r>
+    </w:p>
+    <w:p>
+      <w:pPr>
+        <w:pStyle w:val="SourceCode"/>
+      </w:pPr>
+      <w:r>
+        <w:rPr>
+          <w:rStyle w:val="VerbatimChar"/>
+        </w:rPr>
+        <w:t xml:space="preserve">ax.hist(temperatureBaltimore, bins = 20)</w:t>
       </w:r>
     </w:p>
     <w:p>
